--- a/Documntation/Requirments Report.docx
+++ b/Documntation/Requirments Report.docx
@@ -1145,39 +1145,7 @@
           <w:sz w:val="28"/>
           <w:szCs w:val="28"/>
         </w:rPr>
-        <w:t>picture"</w:t>
-      </w:r>
-      <w:r>
-        <w:rPr>
-          <w:rFonts w:cstheme="minorHAnsi"/>
-          <w:sz w:val="28"/>
-          <w:szCs w:val="28"/>
-        </w:rPr>
-        <w:t xml:space="preserve"> </w:t>
-      </w:r>
-      <w:r>
-        <w:rPr>
-          <w:rFonts w:cstheme="minorHAnsi"/>
-          <w:sz w:val="28"/>
-          <w:szCs w:val="28"/>
-        </w:rPr>
-        <w:t>of the application. Here you lay out the objectives of th</w:t>
-      </w:r>
-      <w:r>
-        <w:rPr>
-          <w:rFonts w:cstheme="minorHAnsi"/>
-          <w:sz w:val="28"/>
-          <w:szCs w:val="28"/>
-        </w:rPr>
-        <w:t xml:space="preserve">e </w:t>
-      </w:r>
-      <w:r>
-        <w:rPr>
-          <w:rFonts w:cstheme="minorHAnsi"/>
-          <w:sz w:val="28"/>
-          <w:szCs w:val="28"/>
-        </w:rPr>
-        <w:t>application.</w:t>
+        <w:t>picture" of the application. Here you lay out the objectives of the application.</w:t>
       </w:r>
     </w:p>
     <w:p>
@@ -2810,15 +2778,176 @@
           <w:sz w:val="28"/>
           <w:szCs w:val="28"/>
         </w:rPr>
-        <w:t>Label “</w:t>
-      </w:r>
-      <w:r>
-        <w:rPr>
-          <w:rFonts w:cstheme="minorHAnsi"/>
-          <w:sz w:val="28"/>
-          <w:szCs w:val="28"/>
-        </w:rPr>
-        <w:t>Username</w:t>
+        <w:t>Label “Username” visible: True</w:t>
+      </w:r>
+    </w:p>
+    <w:p>
+      <w:pPr>
+        <w:pStyle w:val="ListParagraph"/>
+        <w:ind w:left="1440"/>
+        <w:rPr>
+          <w:rFonts w:cstheme="minorHAnsi"/>
+          <w:sz w:val="28"/>
+          <w:szCs w:val="28"/>
+        </w:rPr>
+      </w:pPr>
+      <w:r>
+        <w:rPr>
+          <w:rFonts w:cstheme="minorHAnsi"/>
+          <w:b/>
+          <w:bCs/>
+          <w:sz w:val="28"/>
+          <w:szCs w:val="28"/>
+        </w:rPr>
+        <w:t>Req007</w:t>
+      </w:r>
+      <w:r>
+        <w:rPr>
+          <w:rFonts w:cstheme="minorHAnsi"/>
+          <w:b/>
+          <w:bCs/>
+          <w:sz w:val="28"/>
+          <w:szCs w:val="28"/>
+        </w:rPr>
+        <w:t>d</w:t>
+      </w:r>
+      <w:r>
+        <w:rPr>
+          <w:rFonts w:cstheme="minorHAnsi"/>
+          <w:b/>
+          <w:bCs/>
+          <w:sz w:val="28"/>
+          <w:szCs w:val="28"/>
+        </w:rPr>
+        <w:t xml:space="preserve"> : </w:t>
+      </w:r>
+      <w:r>
+        <w:rPr>
+          <w:rFonts w:cstheme="minorHAnsi"/>
+          <w:sz w:val="28"/>
+          <w:szCs w:val="28"/>
+        </w:rPr>
+        <w:t>Textbox</w:t>
+      </w:r>
+      <w:r>
+        <w:rPr>
+          <w:rFonts w:cstheme="minorHAnsi"/>
+          <w:sz w:val="28"/>
+          <w:szCs w:val="28"/>
+        </w:rPr>
+        <w:t xml:space="preserve"> “</w:t>
+      </w:r>
+      <w:r>
+        <w:rPr>
+          <w:rFonts w:cstheme="minorHAnsi"/>
+          <w:sz w:val="28"/>
+          <w:szCs w:val="28"/>
+        </w:rPr>
+        <w:t xml:space="preserve">Enter </w:t>
+      </w:r>
+      <w:r>
+        <w:rPr>
+          <w:rFonts w:cstheme="minorHAnsi"/>
+          <w:sz w:val="28"/>
+          <w:szCs w:val="28"/>
+        </w:rPr>
+        <w:t>Username” visible: True</w:t>
+      </w:r>
+    </w:p>
+    <w:p>
+      <w:pPr>
+        <w:pStyle w:val="ListParagraph"/>
+        <w:ind w:left="1440"/>
+        <w:rPr>
+          <w:rFonts w:cstheme="minorHAnsi"/>
+          <w:sz w:val="28"/>
+          <w:szCs w:val="28"/>
+        </w:rPr>
+      </w:pPr>
+      <w:r>
+        <w:rPr>
+          <w:rFonts w:cstheme="minorHAnsi"/>
+          <w:b/>
+          <w:bCs/>
+          <w:sz w:val="28"/>
+          <w:szCs w:val="28"/>
+        </w:rPr>
+        <w:t>Req007</w:t>
+      </w:r>
+      <w:r>
+        <w:rPr>
+          <w:rFonts w:cstheme="minorHAnsi"/>
+          <w:b/>
+          <w:bCs/>
+          <w:sz w:val="28"/>
+          <w:szCs w:val="28"/>
+        </w:rPr>
+        <w:t xml:space="preserve">e : </w:t>
+      </w:r>
+      <w:r>
+        <w:rPr>
+          <w:rFonts w:cstheme="minorHAnsi"/>
+          <w:sz w:val="28"/>
+          <w:szCs w:val="28"/>
+        </w:rPr>
+        <w:t>Label “Password” visible: True</w:t>
+      </w:r>
+    </w:p>
+    <w:p>
+      <w:pPr>
+        <w:pStyle w:val="ListParagraph"/>
+        <w:ind w:left="1440"/>
+        <w:rPr>
+          <w:rFonts w:cstheme="minorHAnsi"/>
+          <w:sz w:val="28"/>
+          <w:szCs w:val="28"/>
+        </w:rPr>
+      </w:pPr>
+      <w:r>
+        <w:rPr>
+          <w:rFonts w:cstheme="minorHAnsi"/>
+          <w:b/>
+          <w:bCs/>
+          <w:sz w:val="28"/>
+          <w:szCs w:val="28"/>
+        </w:rPr>
+        <w:t>Req007</w:t>
+      </w:r>
+      <w:r>
+        <w:rPr>
+          <w:rFonts w:cstheme="minorHAnsi"/>
+          <w:b/>
+          <w:bCs/>
+          <w:sz w:val="28"/>
+          <w:szCs w:val="28"/>
+        </w:rPr>
+        <w:t>f</w:t>
+      </w:r>
+      <w:r>
+        <w:rPr>
+          <w:rFonts w:cstheme="minorHAnsi"/>
+          <w:b/>
+          <w:bCs/>
+          <w:sz w:val="28"/>
+          <w:szCs w:val="28"/>
+        </w:rPr>
+        <w:t xml:space="preserve"> : </w:t>
+      </w:r>
+      <w:r>
+        <w:rPr>
+          <w:rFonts w:cstheme="minorHAnsi"/>
+          <w:sz w:val="28"/>
+          <w:szCs w:val="28"/>
+        </w:rPr>
+        <w:t xml:space="preserve">Textbox “Enter </w:t>
+      </w:r>
+      <w:r>
+        <w:rPr>
+          <w:rFonts w:cstheme="minorHAnsi"/>
+          <w:sz w:val="28"/>
+          <w:szCs w:val="28"/>
+        </w:rPr>
+        <w:t>Password</w:t>
       </w:r>
       <w:r>
         <w:rPr>
@@ -2857,7 +2986,7 @@
           <w:sz w:val="28"/>
           <w:szCs w:val="28"/>
         </w:rPr>
-        <w:t>e</w:t>
+        <w:t>g</w:t>
       </w:r>
       <w:r>
         <w:rPr>
@@ -2875,15 +3004,23 @@
           <w:sz w:val="28"/>
           <w:szCs w:val="28"/>
         </w:rPr>
-        <w:t>Label “</w:t>
-      </w:r>
-      <w:r>
-        <w:rPr>
-          <w:rFonts w:cstheme="minorHAnsi"/>
-          <w:sz w:val="28"/>
-          <w:szCs w:val="28"/>
-        </w:rPr>
-        <w:t>Password</w:t>
+        <w:t>Button</w:t>
+      </w:r>
+      <w:r>
+        <w:rPr>
+          <w:rFonts w:cstheme="minorHAnsi"/>
+          <w:sz w:val="28"/>
+          <w:szCs w:val="28"/>
+        </w:rPr>
+        <w:t xml:space="preserve"> “</w:t>
+      </w:r>
+      <w:r>
+        <w:rPr>
+          <w:rFonts w:cstheme="minorHAnsi"/>
+          <w:sz w:val="28"/>
+          <w:szCs w:val="28"/>
+        </w:rPr>
+        <w:t>Sign In</w:t>
       </w:r>
       <w:r>
         <w:rPr>
@@ -2922,7 +3059,7 @@
           <w:sz w:val="28"/>
           <w:szCs w:val="28"/>
         </w:rPr>
-        <w:t>f</w:t>
+        <w:t>h</w:t>
       </w:r>
       <w:r>
         <w:rPr>
@@ -2940,104 +3077,7 @@
           <w:sz w:val="28"/>
           <w:szCs w:val="28"/>
         </w:rPr>
-        <w:t>Button</w:t>
-      </w:r>
-      <w:r>
-        <w:rPr>
-          <w:rFonts w:cstheme="minorHAnsi"/>
-          <w:sz w:val="28"/>
-          <w:szCs w:val="28"/>
-        </w:rPr>
-        <w:t xml:space="preserve"> “</w:t>
-      </w:r>
-      <w:r>
-        <w:rPr>
-          <w:rFonts w:cstheme="minorHAnsi"/>
-          <w:sz w:val="28"/>
-          <w:szCs w:val="28"/>
-        </w:rPr>
-        <w:t>Sign In</w:t>
-      </w:r>
-      <w:r>
-        <w:rPr>
-          <w:rFonts w:cstheme="minorHAnsi"/>
-          <w:sz w:val="28"/>
-          <w:szCs w:val="28"/>
-        </w:rPr>
-        <w:t>” visible: True</w:t>
-      </w:r>
-    </w:p>
-    <w:p>
-      <w:pPr>
-        <w:pStyle w:val="ListParagraph"/>
-        <w:ind w:left="1440"/>
-        <w:rPr>
-          <w:rFonts w:cstheme="minorHAnsi"/>
-          <w:sz w:val="28"/>
-          <w:szCs w:val="28"/>
-        </w:rPr>
-      </w:pPr>
-      <w:r>
-        <w:rPr>
-          <w:rFonts w:cstheme="minorHAnsi"/>
-          <w:b/>
-          <w:bCs/>
-          <w:sz w:val="28"/>
-          <w:szCs w:val="28"/>
-        </w:rPr>
-        <w:t>Req007</w:t>
-      </w:r>
-      <w:r>
-        <w:rPr>
-          <w:rFonts w:cstheme="minorHAnsi"/>
-          <w:b/>
-          <w:bCs/>
-          <w:sz w:val="28"/>
-          <w:szCs w:val="28"/>
-        </w:rPr>
-        <w:t>g</w:t>
-      </w:r>
-      <w:r>
-        <w:rPr>
-          <w:rFonts w:cstheme="minorHAnsi"/>
-          <w:b/>
-          <w:bCs/>
-          <w:sz w:val="28"/>
-          <w:szCs w:val="28"/>
-        </w:rPr>
-        <w:t xml:space="preserve"> : </w:t>
-      </w:r>
-      <w:r>
-        <w:rPr>
-          <w:rFonts w:cstheme="minorHAnsi"/>
-          <w:sz w:val="28"/>
-          <w:szCs w:val="28"/>
-        </w:rPr>
-        <w:t>Button</w:t>
-      </w:r>
-      <w:r>
-        <w:rPr>
-          <w:rFonts w:cstheme="minorHAnsi"/>
-          <w:sz w:val="28"/>
-          <w:szCs w:val="28"/>
-        </w:rPr>
-        <w:t xml:space="preserve"> “</w:t>
-      </w:r>
-      <w:r>
-        <w:rPr>
-          <w:rFonts w:cstheme="minorHAnsi"/>
-          <w:sz w:val="28"/>
-          <w:szCs w:val="28"/>
-        </w:rPr>
-        <w:t>Clear</w:t>
-      </w:r>
-      <w:r>
-        <w:rPr>
-          <w:rFonts w:cstheme="minorHAnsi"/>
-          <w:sz w:val="28"/>
-          <w:szCs w:val="28"/>
-        </w:rPr>
-        <w:t>” visible: True</w:t>
+        <w:t>Button “Clear” visible: True</w:t>
       </w:r>
     </w:p>
     <w:p>
@@ -3590,6 +3630,7 @@
     <w:lsdException w:name="HTML Sample" w:semiHidden="1" w:unhideWhenUsed="1"/>
     <w:lsdException w:name="HTML Typewriter" w:semiHidden="1" w:unhideWhenUsed="1"/>
     <w:lsdException w:name="HTML Variable" w:semiHidden="1" w:unhideWhenUsed="1"/>
+    <w:lsdException w:name="Normal Table" w:semiHidden="1" w:unhideWhenUsed="1"/>
     <w:lsdException w:name="annotation subject" w:semiHidden="1" w:unhideWhenUsed="1"/>
     <w:lsdException w:name="No List" w:semiHidden="1" w:unhideWhenUsed="1"/>
     <w:lsdException w:name="Outline List 1" w:semiHidden="1" w:unhideWhenUsed="1"/>
@@ -3636,8 +3677,10 @@
     <w:lsdException w:name="Table Subtle 2" w:semiHidden="1" w:unhideWhenUsed="1"/>
     <w:lsdException w:name="Table Web 1" w:semiHidden="1" w:unhideWhenUsed="1"/>
     <w:lsdException w:name="Table Web 2" w:semiHidden="1" w:unhideWhenUsed="1"/>
+    <w:lsdException w:name="Table Web 3" w:semiHidden="1" w:unhideWhenUsed="1"/>
     <w:lsdException w:name="Balloon Text" w:semiHidden="1" w:unhideWhenUsed="1"/>
     <w:lsdException w:name="Table Grid" w:uiPriority="39"/>
+    <w:lsdException w:name="Table Theme" w:semiHidden="1" w:unhideWhenUsed="1"/>
     <w:lsdException w:name="Placeholder Text" w:semiHidden="1"/>
     <w:lsdException w:name="No Spacing" w:uiPriority="1" w:qFormat="1"/>
     <w:lsdException w:name="Light Shading" w:uiPriority="60"/>

--- a/Documntation/Requirments Report.docx
+++ b/Documntation/Requirments Report.docx
@@ -1209,12 +1209,90 @@
       </w:pPr>
       <w:r>
         <w:rPr>
+          <w:noProof/>
+        </w:rPr>
+        <w:drawing>
+          <wp:anchor distT="0" distB="0" distL="114300" distR="114300" simplePos="0" relativeHeight="251658240" behindDoc="0" locked="0" layoutInCell="1" allowOverlap="1" wp14:anchorId="247A811C" wp14:editId="7B807DAA">
+            <wp:simplePos x="0" y="0"/>
+            <wp:positionH relativeFrom="margin">
+              <wp:align>center</wp:align>
+            </wp:positionH>
+            <wp:positionV relativeFrom="paragraph">
+              <wp:posOffset>786765</wp:posOffset>
+            </wp:positionV>
+            <wp:extent cx="3741420" cy="2693035"/>
+            <wp:effectExtent l="0" t="0" r="0" b="0"/>
+            <wp:wrapTopAndBottom/>
+            <wp:docPr id="1" name="Picture 1" descr="Graphical user interface, application&#10;&#10;Description automatically generated"/>
+            <wp:cNvGraphicFramePr>
+              <a:graphicFrameLocks xmlns:a="http://schemas.openxmlformats.org/drawingml/2006/main" noChangeAspect="1"/>
+            </wp:cNvGraphicFramePr>
+            <a:graphic xmlns:a="http://schemas.openxmlformats.org/drawingml/2006/main">
+              <a:graphicData uri="http://schemas.openxmlformats.org/drawingml/2006/picture">
+                <pic:pic xmlns:pic="http://schemas.openxmlformats.org/drawingml/2006/picture">
+                  <pic:nvPicPr>
+                    <pic:cNvPr id="1" name="Picture 1" descr="Graphical user interface, application&#10;&#10;Description automatically generated"/>
+                    <pic:cNvPicPr>
+                      <a:picLocks noChangeAspect="1" noChangeArrowheads="1"/>
+                    </pic:cNvPicPr>
+                  </pic:nvPicPr>
+                  <pic:blipFill>
+                    <a:blip r:embed="rId7">
+                      <a:extLst>
+                        <a:ext uri="{28A0092B-C50C-407E-A947-70E740481C1C}">
+                          <a14:useLocalDpi xmlns:a14="http://schemas.microsoft.com/office/drawing/2010/main" val="0"/>
+                        </a:ext>
+                      </a:extLst>
+                    </a:blip>
+                    <a:srcRect/>
+                    <a:stretch>
+                      <a:fillRect/>
+                    </a:stretch>
+                  </pic:blipFill>
+                  <pic:spPr bwMode="auto">
+                    <a:xfrm>
+                      <a:off x="0" y="0"/>
+                      <a:ext cx="3741420" cy="2693035"/>
+                    </a:xfrm>
+                    <a:prstGeom prst="rect">
+                      <a:avLst/>
+                    </a:prstGeom>
+                    <a:noFill/>
+                    <a:ln>
+                      <a:noFill/>
+                    </a:ln>
+                  </pic:spPr>
+                </pic:pic>
+              </a:graphicData>
+            </a:graphic>
+            <wp14:sizeRelH relativeFrom="margin">
+              <wp14:pctWidth>0</wp14:pctWidth>
+            </wp14:sizeRelH>
+            <wp14:sizeRelV relativeFrom="margin">
+              <wp14:pctHeight>0</wp14:pctHeight>
+            </wp14:sizeRelV>
+          </wp:anchor>
+        </w:drawing>
+      </w:r>
+      <w:r>
+        <w:rPr>
           <w:rFonts w:cstheme="minorHAnsi"/>
           <w:sz w:val="28"/>
           <w:szCs w:val="28"/>
         </w:rPr>
         <w:t>The login will be the first interface the user interacts with when the application will start, there will be two inputs username and password , and two buttons login and clear.</w:t>
       </w:r>
+    </w:p>
+    <w:p>
+      <w:pPr>
+        <w:pStyle w:val="ListParagraph"/>
+        <w:ind w:left="1080" w:firstLine="360"/>
+        <w:rPr>
+          <w:rFonts w:cstheme="minorHAnsi"/>
+          <w:sz w:val="28"/>
+          <w:szCs w:val="28"/>
+        </w:rPr>
+      </w:pPr>
     </w:p>
     <w:p>
       <w:pPr>
@@ -1509,6 +1587,24 @@
     </w:p>
     <w:p>
       <w:pPr>
+        <w:rPr>
+          <w:rFonts w:cstheme="minorHAnsi"/>
+          <w:sz w:val="28"/>
+          <w:szCs w:val="28"/>
+        </w:rPr>
+      </w:pPr>
+    </w:p>
+    <w:p>
+      <w:pPr>
+        <w:rPr>
+          <w:rFonts w:cstheme="minorHAnsi"/>
+          <w:sz w:val="28"/>
+          <w:szCs w:val="28"/>
+        </w:rPr>
+      </w:pPr>
+    </w:p>
+    <w:p>
+      <w:pPr>
         <w:pStyle w:val="ListParagraph"/>
         <w:numPr>
           <w:ilvl w:val="3"/>
@@ -1530,6 +1626,7 @@
           <w:sz w:val="36"/>
           <w:szCs w:val="36"/>
         </w:rPr>
+        <w:lastRenderedPageBreak/>
         <w:t>Req00</w:t>
       </w:r>
       <w:r>
@@ -1804,7 +1901,6 @@
           <w:sz w:val="28"/>
           <w:szCs w:val="28"/>
         </w:rPr>
-        <w:lastRenderedPageBreak/>
         <w:t>Req00</w:t>
       </w:r>
       <w:r>
@@ -2357,6 +2453,7 @@
           <w:sz w:val="36"/>
           <w:szCs w:val="36"/>
         </w:rPr>
+        <w:lastRenderedPageBreak/>
         <w:t>Req005:</w:t>
       </w:r>
     </w:p>
@@ -2458,127 +2555,6 @@
     <w:p>
       <w:pPr>
         <w:pStyle w:val="ListParagraph"/>
-        <w:ind w:left="1440"/>
-        <w:rPr>
-          <w:rFonts w:cstheme="minorHAnsi"/>
-          <w:sz w:val="28"/>
-          <w:szCs w:val="28"/>
-        </w:rPr>
-      </w:pPr>
-    </w:p>
-    <w:p>
-      <w:pPr>
-        <w:pStyle w:val="ListParagraph"/>
-        <w:ind w:left="1440"/>
-        <w:rPr>
-          <w:rFonts w:cstheme="minorHAnsi"/>
-          <w:sz w:val="28"/>
-          <w:szCs w:val="28"/>
-        </w:rPr>
-      </w:pPr>
-    </w:p>
-    <w:p>
-      <w:pPr>
-        <w:pStyle w:val="ListParagraph"/>
-        <w:ind w:left="1440"/>
-        <w:rPr>
-          <w:rFonts w:cstheme="minorHAnsi"/>
-          <w:sz w:val="28"/>
-          <w:szCs w:val="28"/>
-        </w:rPr>
-      </w:pPr>
-    </w:p>
-    <w:p>
-      <w:pPr>
-        <w:pStyle w:val="ListParagraph"/>
-        <w:ind w:left="1440"/>
-        <w:rPr>
-          <w:rFonts w:cstheme="minorHAnsi"/>
-          <w:sz w:val="28"/>
-          <w:szCs w:val="28"/>
-        </w:rPr>
-      </w:pPr>
-    </w:p>
-    <w:p>
-      <w:pPr>
-        <w:pStyle w:val="ListParagraph"/>
-        <w:ind w:left="1440"/>
-        <w:rPr>
-          <w:rFonts w:cstheme="minorHAnsi"/>
-          <w:sz w:val="28"/>
-          <w:szCs w:val="28"/>
-        </w:rPr>
-      </w:pPr>
-    </w:p>
-    <w:p>
-      <w:pPr>
-        <w:pStyle w:val="ListParagraph"/>
-        <w:ind w:left="1440"/>
-        <w:rPr>
-          <w:rFonts w:cstheme="minorHAnsi"/>
-          <w:sz w:val="28"/>
-          <w:szCs w:val="28"/>
-        </w:rPr>
-      </w:pPr>
-    </w:p>
-    <w:p>
-      <w:pPr>
-        <w:pStyle w:val="ListParagraph"/>
-        <w:ind w:left="1440"/>
-        <w:rPr>
-          <w:rFonts w:cstheme="minorHAnsi"/>
-          <w:sz w:val="28"/>
-          <w:szCs w:val="28"/>
-        </w:rPr>
-      </w:pPr>
-    </w:p>
-    <w:p>
-      <w:pPr>
-        <w:pStyle w:val="ListParagraph"/>
-        <w:ind w:left="1440"/>
-        <w:rPr>
-          <w:rFonts w:cstheme="minorHAnsi"/>
-          <w:sz w:val="28"/>
-          <w:szCs w:val="28"/>
-        </w:rPr>
-      </w:pPr>
-    </w:p>
-    <w:p>
-      <w:pPr>
-        <w:pStyle w:val="ListParagraph"/>
-        <w:ind w:left="1440"/>
-        <w:rPr>
-          <w:rFonts w:cstheme="minorHAnsi"/>
-          <w:sz w:val="28"/>
-          <w:szCs w:val="28"/>
-        </w:rPr>
-      </w:pPr>
-    </w:p>
-    <w:p>
-      <w:pPr>
-        <w:pStyle w:val="ListParagraph"/>
-        <w:ind w:left="1440"/>
-        <w:rPr>
-          <w:rFonts w:cstheme="minorHAnsi"/>
-          <w:sz w:val="28"/>
-          <w:szCs w:val="28"/>
-        </w:rPr>
-      </w:pPr>
-    </w:p>
-    <w:p>
-      <w:pPr>
-        <w:pStyle w:val="ListParagraph"/>
-        <w:ind w:left="1440"/>
-        <w:rPr>
-          <w:rFonts w:cstheme="minorHAnsi"/>
-          <w:sz w:val="28"/>
-          <w:szCs w:val="28"/>
-        </w:rPr>
-      </w:pPr>
-    </w:p>
-    <w:p>
-      <w:pPr>
-        <w:pStyle w:val="ListParagraph"/>
         <w:numPr>
           <w:ilvl w:val="2"/>
           <w:numId w:val="1"/>
@@ -2599,7 +2575,6 @@
           <w:sz w:val="36"/>
           <w:szCs w:val="36"/>
         </w:rPr>
-        <w:lastRenderedPageBreak/>
         <w:t>Login Graphical user interface (GUI) :</w:t>
       </w:r>
     </w:p>
@@ -2809,7 +2784,124 @@
           <w:sz w:val="28"/>
           <w:szCs w:val="28"/>
         </w:rPr>
-        <w:t>d</w:t>
+        <w:t xml:space="preserve">d : </w:t>
+      </w:r>
+      <w:r>
+        <w:rPr>
+          <w:rFonts w:cstheme="minorHAnsi"/>
+          <w:sz w:val="28"/>
+          <w:szCs w:val="28"/>
+        </w:rPr>
+        <w:t>Textbox “Enter Username” visible: True</w:t>
+      </w:r>
+    </w:p>
+    <w:p>
+      <w:pPr>
+        <w:pStyle w:val="ListParagraph"/>
+        <w:ind w:left="1440"/>
+        <w:rPr>
+          <w:rFonts w:cstheme="minorHAnsi"/>
+          <w:sz w:val="28"/>
+          <w:szCs w:val="28"/>
+        </w:rPr>
+      </w:pPr>
+      <w:r>
+        <w:rPr>
+          <w:rFonts w:cstheme="minorHAnsi"/>
+          <w:b/>
+          <w:bCs/>
+          <w:sz w:val="28"/>
+          <w:szCs w:val="28"/>
+        </w:rPr>
+        <w:t>Req007</w:t>
+      </w:r>
+      <w:r>
+        <w:rPr>
+          <w:rFonts w:cstheme="minorHAnsi"/>
+          <w:b/>
+          <w:bCs/>
+          <w:sz w:val="28"/>
+          <w:szCs w:val="28"/>
+        </w:rPr>
+        <w:t xml:space="preserve">e : </w:t>
+      </w:r>
+      <w:r>
+        <w:rPr>
+          <w:rFonts w:cstheme="minorHAnsi"/>
+          <w:sz w:val="28"/>
+          <w:szCs w:val="28"/>
+        </w:rPr>
+        <w:t>Label “Password” visible: True</w:t>
+      </w:r>
+    </w:p>
+    <w:p>
+      <w:pPr>
+        <w:pStyle w:val="ListParagraph"/>
+        <w:ind w:left="1440"/>
+        <w:rPr>
+          <w:rFonts w:cstheme="minorHAnsi"/>
+          <w:sz w:val="28"/>
+          <w:szCs w:val="28"/>
+        </w:rPr>
+      </w:pPr>
+      <w:r>
+        <w:rPr>
+          <w:rFonts w:cstheme="minorHAnsi"/>
+          <w:b/>
+          <w:bCs/>
+          <w:sz w:val="28"/>
+          <w:szCs w:val="28"/>
+        </w:rPr>
+        <w:t>Req007</w:t>
+      </w:r>
+      <w:r>
+        <w:rPr>
+          <w:rFonts w:cstheme="minorHAnsi"/>
+          <w:b/>
+          <w:bCs/>
+          <w:sz w:val="28"/>
+          <w:szCs w:val="28"/>
+        </w:rPr>
+        <w:t xml:space="preserve">f : </w:t>
+      </w:r>
+      <w:r>
+        <w:rPr>
+          <w:rFonts w:cstheme="minorHAnsi"/>
+          <w:sz w:val="28"/>
+          <w:szCs w:val="28"/>
+        </w:rPr>
+        <w:t>Textbox “Enter Password” visible: True</w:t>
+      </w:r>
+    </w:p>
+    <w:p>
+      <w:pPr>
+        <w:pStyle w:val="ListParagraph"/>
+        <w:ind w:left="1440"/>
+        <w:rPr>
+          <w:rFonts w:cstheme="minorHAnsi"/>
+          <w:sz w:val="28"/>
+          <w:szCs w:val="28"/>
+        </w:rPr>
+      </w:pPr>
+      <w:r>
+        <w:rPr>
+          <w:rFonts w:cstheme="minorHAnsi"/>
+          <w:b/>
+          <w:bCs/>
+          <w:sz w:val="28"/>
+          <w:szCs w:val="28"/>
+        </w:rPr>
+        <w:t>Req007</w:t>
+      </w:r>
+      <w:r>
+        <w:rPr>
+          <w:rFonts w:cstheme="minorHAnsi"/>
+          <w:b/>
+          <w:bCs/>
+          <w:sz w:val="28"/>
+          <w:szCs w:val="28"/>
+        </w:rPr>
+        <w:t>g</w:t>
       </w:r>
       <w:r>
         <w:rPr>
@@ -2827,7 +2919,7 @@
           <w:sz w:val="28"/>
           <w:szCs w:val="28"/>
         </w:rPr>
-        <w:t>Textbox</w:t>
+        <w:t>Button</w:t>
       </w:r>
       <w:r>
         <w:rPr>
@@ -2843,15 +2935,15 @@
           <w:sz w:val="28"/>
           <w:szCs w:val="28"/>
         </w:rPr>
-        <w:t xml:space="preserve">Enter </w:t>
-      </w:r>
-      <w:r>
-        <w:rPr>
-          <w:rFonts w:cstheme="minorHAnsi"/>
-          <w:sz w:val="28"/>
-          <w:szCs w:val="28"/>
-        </w:rPr>
-        <w:t>Username” visible: True</w:t>
+        <w:t>Sign In</w:t>
+      </w:r>
+      <w:r>
+        <w:rPr>
+          <w:rFonts w:cstheme="minorHAnsi"/>
+          <w:sz w:val="28"/>
+          <w:szCs w:val="28"/>
+        </w:rPr>
+        <w:t>” visible: True</w:t>
       </w:r>
     </w:p>
     <w:p>
@@ -2882,15 +2974,25 @@
           <w:sz w:val="28"/>
           <w:szCs w:val="28"/>
         </w:rPr>
-        <w:t xml:space="preserve">e : </w:t>
-      </w:r>
-      <w:r>
-        <w:rPr>
-          <w:rFonts w:cstheme="minorHAnsi"/>
-          <w:sz w:val="28"/>
-          <w:szCs w:val="28"/>
-        </w:rPr>
-        <w:t>Label “Password” visible: True</w:t>
+        <w:t>h</w:t>
+      </w:r>
+      <w:r>
+        <w:rPr>
+          <w:rFonts w:cstheme="minorHAnsi"/>
+          <w:b/>
+          <w:bCs/>
+          <w:sz w:val="28"/>
+          <w:szCs w:val="28"/>
+        </w:rPr>
+        <w:t xml:space="preserve"> : </w:t>
+      </w:r>
+      <w:r>
+        <w:rPr>
+          <w:rFonts w:cstheme="minorHAnsi"/>
+          <w:sz w:val="28"/>
+          <w:szCs w:val="28"/>
+        </w:rPr>
+        <w:t>Button “Clear” visible: True</w:t>
       </w:r>
     </w:p>
     <w:p>
@@ -2903,60 +3005,6 @@
           <w:szCs w:val="28"/>
         </w:rPr>
       </w:pPr>
-      <w:r>
-        <w:rPr>
-          <w:rFonts w:cstheme="minorHAnsi"/>
-          <w:b/>
-          <w:bCs/>
-          <w:sz w:val="28"/>
-          <w:szCs w:val="28"/>
-        </w:rPr>
-        <w:t>Req007</w:t>
-      </w:r>
-      <w:r>
-        <w:rPr>
-          <w:rFonts w:cstheme="minorHAnsi"/>
-          <w:b/>
-          <w:bCs/>
-          <w:sz w:val="28"/>
-          <w:szCs w:val="28"/>
-        </w:rPr>
-        <w:t>f</w:t>
-      </w:r>
-      <w:r>
-        <w:rPr>
-          <w:rFonts w:cstheme="minorHAnsi"/>
-          <w:b/>
-          <w:bCs/>
-          <w:sz w:val="28"/>
-          <w:szCs w:val="28"/>
-        </w:rPr>
-        <w:t xml:space="preserve"> : </w:t>
-      </w:r>
-      <w:r>
-        <w:rPr>
-          <w:rFonts w:cstheme="minorHAnsi"/>
-          <w:sz w:val="28"/>
-          <w:szCs w:val="28"/>
-        </w:rPr>
-        <w:t xml:space="preserve">Textbox “Enter </w:t>
-      </w:r>
-      <w:r>
-        <w:rPr>
-          <w:rFonts w:cstheme="minorHAnsi"/>
-          <w:sz w:val="28"/>
-          <w:szCs w:val="28"/>
-        </w:rPr>
-        <w:t>Password</w:t>
-      </w:r>
-      <w:r>
-        <w:rPr>
-          <w:rFonts w:cstheme="minorHAnsi"/>
-          <w:sz w:val="28"/>
-          <w:szCs w:val="28"/>
-        </w:rPr>
-        <w:t>” visible: True</w:t>
-      </w:r>
     </w:p>
     <w:p>
       <w:pPr>
@@ -2968,68 +3016,6 @@
           <w:szCs w:val="28"/>
         </w:rPr>
       </w:pPr>
-      <w:r>
-        <w:rPr>
-          <w:rFonts w:cstheme="minorHAnsi"/>
-          <w:b/>
-          <w:bCs/>
-          <w:sz w:val="28"/>
-          <w:szCs w:val="28"/>
-        </w:rPr>
-        <w:t>Req007</w:t>
-      </w:r>
-      <w:r>
-        <w:rPr>
-          <w:rFonts w:cstheme="minorHAnsi"/>
-          <w:b/>
-          <w:bCs/>
-          <w:sz w:val="28"/>
-          <w:szCs w:val="28"/>
-        </w:rPr>
-        <w:t>g</w:t>
-      </w:r>
-      <w:r>
-        <w:rPr>
-          <w:rFonts w:cstheme="minorHAnsi"/>
-          <w:b/>
-          <w:bCs/>
-          <w:sz w:val="28"/>
-          <w:szCs w:val="28"/>
-        </w:rPr>
-        <w:t xml:space="preserve"> : </w:t>
-      </w:r>
-      <w:r>
-        <w:rPr>
-          <w:rFonts w:cstheme="minorHAnsi"/>
-          <w:sz w:val="28"/>
-          <w:szCs w:val="28"/>
-        </w:rPr>
-        <w:t>Button</w:t>
-      </w:r>
-      <w:r>
-        <w:rPr>
-          <w:rFonts w:cstheme="minorHAnsi"/>
-          <w:sz w:val="28"/>
-          <w:szCs w:val="28"/>
-        </w:rPr>
-        <w:t xml:space="preserve"> “</w:t>
-      </w:r>
-      <w:r>
-        <w:rPr>
-          <w:rFonts w:cstheme="minorHAnsi"/>
-          <w:sz w:val="28"/>
-          <w:szCs w:val="28"/>
-        </w:rPr>
-        <w:t>Sign In</w:t>
-      </w:r>
-      <w:r>
-        <w:rPr>
-          <w:rFonts w:cstheme="minorHAnsi"/>
-          <w:sz w:val="28"/>
-          <w:szCs w:val="28"/>
-        </w:rPr>
-        <w:t>” visible: True</w:t>
-      </w:r>
     </w:p>
     <w:p>
       <w:pPr>
@@ -3041,44 +3027,6 @@
           <w:szCs w:val="28"/>
         </w:rPr>
       </w:pPr>
-      <w:r>
-        <w:rPr>
-          <w:rFonts w:cstheme="minorHAnsi"/>
-          <w:b/>
-          <w:bCs/>
-          <w:sz w:val="28"/>
-          <w:szCs w:val="28"/>
-        </w:rPr>
-        <w:t>Req007</w:t>
-      </w:r>
-      <w:r>
-        <w:rPr>
-          <w:rFonts w:cstheme="minorHAnsi"/>
-          <w:b/>
-          <w:bCs/>
-          <w:sz w:val="28"/>
-          <w:szCs w:val="28"/>
-        </w:rPr>
-        <w:t>h</w:t>
-      </w:r>
-      <w:r>
-        <w:rPr>
-          <w:rFonts w:cstheme="minorHAnsi"/>
-          <w:b/>
-          <w:bCs/>
-          <w:sz w:val="28"/>
-          <w:szCs w:val="28"/>
-        </w:rPr>
-        <w:t xml:space="preserve"> : </w:t>
-      </w:r>
-      <w:r>
-        <w:rPr>
-          <w:rFonts w:cstheme="minorHAnsi"/>
-          <w:sz w:val="28"/>
-          <w:szCs w:val="28"/>
-        </w:rPr>
-        <w:t>Button “Clear” visible: True</w:t>
-      </w:r>
     </w:p>
     <w:p>
       <w:pPr>
@@ -3094,6 +3042,133 @@
     <w:p>
       <w:pPr>
         <w:pStyle w:val="ListParagraph"/>
+        <w:ind w:left="1440"/>
+        <w:rPr>
+          <w:rFonts w:cstheme="minorHAnsi"/>
+          <w:sz w:val="28"/>
+          <w:szCs w:val="28"/>
+        </w:rPr>
+      </w:pPr>
+    </w:p>
+    <w:p>
+      <w:pPr>
+        <w:pStyle w:val="ListParagraph"/>
+        <w:ind w:left="1440"/>
+        <w:rPr>
+          <w:rFonts w:cstheme="minorHAnsi"/>
+          <w:sz w:val="28"/>
+          <w:szCs w:val="28"/>
+        </w:rPr>
+      </w:pPr>
+    </w:p>
+    <w:p>
+      <w:pPr>
+        <w:pStyle w:val="ListParagraph"/>
+        <w:ind w:left="1440"/>
+        <w:rPr>
+          <w:rFonts w:cstheme="minorHAnsi"/>
+          <w:sz w:val="28"/>
+          <w:szCs w:val="28"/>
+        </w:rPr>
+      </w:pPr>
+    </w:p>
+    <w:p>
+      <w:pPr>
+        <w:pStyle w:val="ListParagraph"/>
+        <w:numPr>
+          <w:ilvl w:val="1"/>
+          <w:numId w:val="1"/>
+        </w:numPr>
+        <w:rPr>
+          <w:rFonts w:asciiTheme="majorHAnsi" w:hAnsiTheme="majorHAnsi" w:cstheme="majorHAnsi"/>
+          <w:b/>
+          <w:bCs/>
+          <w:sz w:val="36"/>
+          <w:szCs w:val="36"/>
+        </w:rPr>
+      </w:pPr>
+      <w:r>
+        <w:rPr>
+          <w:noProof/>
+        </w:rPr>
+        <w:lastRenderedPageBreak/>
+        <w:drawing>
+          <wp:anchor distT="0" distB="0" distL="114300" distR="114300" simplePos="0" relativeHeight="251659264" behindDoc="0" locked="0" layoutInCell="1" allowOverlap="1" wp14:anchorId="118EB1D7" wp14:editId="1CF59922">
+            <wp:simplePos x="0" y="0"/>
+            <wp:positionH relativeFrom="margin">
+              <wp:align>center</wp:align>
+            </wp:positionH>
+            <wp:positionV relativeFrom="paragraph">
+              <wp:posOffset>328295</wp:posOffset>
+            </wp:positionV>
+            <wp:extent cx="3566160" cy="2926080"/>
+            <wp:effectExtent l="0" t="0" r="0" b="7620"/>
+            <wp:wrapTopAndBottom/>
+            <wp:docPr id="2" name="Picture 2" descr="Graphical user interface, application&#10;&#10;Description automatically generated"/>
+            <wp:cNvGraphicFramePr>
+              <a:graphicFrameLocks xmlns:a="http://schemas.openxmlformats.org/drawingml/2006/main" noChangeAspect="1"/>
+            </wp:cNvGraphicFramePr>
+            <a:graphic xmlns:a="http://schemas.openxmlformats.org/drawingml/2006/main">
+              <a:graphicData uri="http://schemas.openxmlformats.org/drawingml/2006/picture">
+                <pic:pic xmlns:pic="http://schemas.openxmlformats.org/drawingml/2006/picture">
+                  <pic:nvPicPr>
+                    <pic:cNvPr id="2" name="Picture 2" descr="Graphical user interface, application&#10;&#10;Description automatically generated"/>
+                    <pic:cNvPicPr>
+                      <a:picLocks noChangeAspect="1" noChangeArrowheads="1"/>
+                    </pic:cNvPicPr>
+                  </pic:nvPicPr>
+                  <pic:blipFill>
+                    <a:blip r:embed="rId8" cstate="print">
+                      <a:extLst>
+                        <a:ext uri="{28A0092B-C50C-407E-A947-70E740481C1C}">
+                          <a14:useLocalDpi xmlns:a14="http://schemas.microsoft.com/office/drawing/2010/main" val="0"/>
+                        </a:ext>
+                      </a:extLst>
+                    </a:blip>
+                    <a:srcRect/>
+                    <a:stretch>
+                      <a:fillRect/>
+                    </a:stretch>
+                  </pic:blipFill>
+                  <pic:spPr bwMode="auto">
+                    <a:xfrm>
+                      <a:off x="0" y="0"/>
+                      <a:ext cx="3566160" cy="2926080"/>
+                    </a:xfrm>
+                    <a:prstGeom prst="rect">
+                      <a:avLst/>
+                    </a:prstGeom>
+                    <a:noFill/>
+                    <a:ln>
+                      <a:noFill/>
+                    </a:ln>
+                  </pic:spPr>
+                </pic:pic>
+              </a:graphicData>
+            </a:graphic>
+            <wp14:sizeRelH relativeFrom="margin">
+              <wp14:pctWidth>0</wp14:pctWidth>
+            </wp14:sizeRelH>
+            <wp14:sizeRelV relativeFrom="margin">
+              <wp14:pctHeight>0</wp14:pctHeight>
+            </wp14:sizeRelV>
+          </wp:anchor>
+        </w:drawing>
+      </w:r>
+      <w:r>
+        <w:rPr>
+          <w:rFonts w:asciiTheme="majorHAnsi" w:hAnsiTheme="majorHAnsi" w:cstheme="majorHAnsi"/>
+          <w:b/>
+          <w:bCs/>
+          <w:sz w:val="36"/>
+          <w:szCs w:val="36"/>
+        </w:rPr>
+        <w:t>Owner Screen:</w:t>
+      </w:r>
+    </w:p>
+    <w:p>
+      <w:pPr>
+        <w:pStyle w:val="ListParagraph"/>
         <w:ind w:left="1080"/>
         <w:rPr>
           <w:rFonts w:asciiTheme="majorHAnsi" w:hAnsiTheme="majorHAnsi" w:cstheme="majorHAnsi"/>
@@ -3107,6 +3182,596 @@
     <w:p>
       <w:pPr>
         <w:pStyle w:val="ListParagraph"/>
+        <w:ind w:left="1080"/>
+        <w:rPr>
+          <w:rFonts w:asciiTheme="majorHAnsi" w:hAnsiTheme="majorHAnsi" w:cstheme="majorHAnsi"/>
+          <w:b/>
+          <w:bCs/>
+          <w:sz w:val="36"/>
+          <w:szCs w:val="36"/>
+        </w:rPr>
+      </w:pPr>
+    </w:p>
+    <w:p>
+      <w:pPr>
+        <w:pStyle w:val="ListParagraph"/>
+        <w:ind w:left="1080"/>
+        <w:rPr>
+          <w:rFonts w:asciiTheme="majorHAnsi" w:hAnsiTheme="majorHAnsi" w:cstheme="majorHAnsi"/>
+          <w:b/>
+          <w:bCs/>
+          <w:sz w:val="36"/>
+          <w:szCs w:val="36"/>
+        </w:rPr>
+      </w:pPr>
+    </w:p>
+    <w:p>
+      <w:pPr>
+        <w:pStyle w:val="ListParagraph"/>
+        <w:ind w:left="1080"/>
+        <w:rPr>
+          <w:rFonts w:asciiTheme="majorHAnsi" w:hAnsiTheme="majorHAnsi" w:cstheme="majorHAnsi"/>
+          <w:b/>
+          <w:bCs/>
+          <w:sz w:val="36"/>
+          <w:szCs w:val="36"/>
+        </w:rPr>
+      </w:pPr>
+    </w:p>
+    <w:p>
+      <w:pPr>
+        <w:pStyle w:val="ListParagraph"/>
+        <w:ind w:left="1080"/>
+        <w:rPr>
+          <w:rFonts w:asciiTheme="majorHAnsi" w:hAnsiTheme="majorHAnsi" w:cstheme="majorHAnsi"/>
+          <w:b/>
+          <w:bCs/>
+          <w:sz w:val="36"/>
+          <w:szCs w:val="36"/>
+        </w:rPr>
+      </w:pPr>
+    </w:p>
+    <w:p>
+      <w:pPr>
+        <w:pStyle w:val="ListParagraph"/>
+        <w:ind w:left="1080"/>
+        <w:rPr>
+          <w:rFonts w:asciiTheme="majorHAnsi" w:hAnsiTheme="majorHAnsi" w:cstheme="majorHAnsi"/>
+          <w:b/>
+          <w:bCs/>
+          <w:sz w:val="36"/>
+          <w:szCs w:val="36"/>
+        </w:rPr>
+      </w:pPr>
+    </w:p>
+    <w:p>
+      <w:pPr>
+        <w:pStyle w:val="ListParagraph"/>
+        <w:ind w:left="1080"/>
+        <w:rPr>
+          <w:rFonts w:asciiTheme="majorHAnsi" w:hAnsiTheme="majorHAnsi" w:cstheme="majorHAnsi"/>
+          <w:b/>
+          <w:bCs/>
+          <w:sz w:val="36"/>
+          <w:szCs w:val="36"/>
+        </w:rPr>
+      </w:pPr>
+    </w:p>
+    <w:p>
+      <w:pPr>
+        <w:pStyle w:val="ListParagraph"/>
+        <w:ind w:left="1080"/>
+        <w:rPr>
+          <w:rFonts w:asciiTheme="majorHAnsi" w:hAnsiTheme="majorHAnsi" w:cstheme="majorHAnsi"/>
+          <w:b/>
+          <w:bCs/>
+          <w:sz w:val="36"/>
+          <w:szCs w:val="36"/>
+        </w:rPr>
+      </w:pPr>
+    </w:p>
+    <w:p>
+      <w:pPr>
+        <w:pStyle w:val="ListParagraph"/>
+        <w:ind w:left="1080"/>
+        <w:rPr>
+          <w:rFonts w:asciiTheme="majorHAnsi" w:hAnsiTheme="majorHAnsi" w:cstheme="majorHAnsi"/>
+          <w:b/>
+          <w:bCs/>
+          <w:sz w:val="36"/>
+          <w:szCs w:val="36"/>
+        </w:rPr>
+      </w:pPr>
+    </w:p>
+    <w:p>
+      <w:pPr>
+        <w:pStyle w:val="ListParagraph"/>
+        <w:ind w:left="1080"/>
+        <w:rPr>
+          <w:rFonts w:asciiTheme="majorHAnsi" w:hAnsiTheme="majorHAnsi" w:cstheme="majorHAnsi"/>
+          <w:b/>
+          <w:bCs/>
+          <w:sz w:val="36"/>
+          <w:szCs w:val="36"/>
+        </w:rPr>
+      </w:pPr>
+    </w:p>
+    <w:p>
+      <w:pPr>
+        <w:pStyle w:val="ListParagraph"/>
+        <w:ind w:left="1080"/>
+        <w:rPr>
+          <w:rFonts w:asciiTheme="majorHAnsi" w:hAnsiTheme="majorHAnsi" w:cstheme="majorHAnsi"/>
+          <w:b/>
+          <w:bCs/>
+          <w:sz w:val="36"/>
+          <w:szCs w:val="36"/>
+        </w:rPr>
+      </w:pPr>
+    </w:p>
+    <w:p>
+      <w:pPr>
+        <w:pStyle w:val="ListParagraph"/>
+        <w:ind w:left="1080"/>
+        <w:rPr>
+          <w:rFonts w:asciiTheme="majorHAnsi" w:hAnsiTheme="majorHAnsi" w:cstheme="majorHAnsi"/>
+          <w:b/>
+          <w:bCs/>
+          <w:sz w:val="36"/>
+          <w:szCs w:val="36"/>
+        </w:rPr>
+      </w:pPr>
+    </w:p>
+    <w:p>
+      <w:pPr>
+        <w:pStyle w:val="ListParagraph"/>
+        <w:ind w:left="1080"/>
+        <w:rPr>
+          <w:rFonts w:asciiTheme="majorHAnsi" w:hAnsiTheme="majorHAnsi" w:cstheme="majorHAnsi"/>
+          <w:b/>
+          <w:bCs/>
+          <w:sz w:val="36"/>
+          <w:szCs w:val="36"/>
+        </w:rPr>
+      </w:pPr>
+    </w:p>
+    <w:p>
+      <w:pPr>
+        <w:pStyle w:val="ListParagraph"/>
+        <w:ind w:left="1080"/>
+        <w:rPr>
+          <w:rFonts w:asciiTheme="majorHAnsi" w:hAnsiTheme="majorHAnsi" w:cstheme="majorHAnsi"/>
+          <w:b/>
+          <w:bCs/>
+          <w:sz w:val="36"/>
+          <w:szCs w:val="36"/>
+        </w:rPr>
+      </w:pPr>
+    </w:p>
+    <w:p>
+      <w:pPr>
+        <w:pStyle w:val="ListParagraph"/>
+        <w:ind w:left="1080"/>
+        <w:rPr>
+          <w:rFonts w:asciiTheme="majorHAnsi" w:hAnsiTheme="majorHAnsi" w:cstheme="majorHAnsi"/>
+          <w:b/>
+          <w:bCs/>
+          <w:sz w:val="36"/>
+          <w:szCs w:val="36"/>
+        </w:rPr>
+      </w:pPr>
+    </w:p>
+    <w:p>
+      <w:pPr>
+        <w:pStyle w:val="ListParagraph"/>
+        <w:ind w:left="1080"/>
+        <w:rPr>
+          <w:rFonts w:asciiTheme="majorHAnsi" w:hAnsiTheme="majorHAnsi" w:cstheme="majorHAnsi"/>
+          <w:b/>
+          <w:bCs/>
+          <w:sz w:val="36"/>
+          <w:szCs w:val="36"/>
+        </w:rPr>
+      </w:pPr>
+    </w:p>
+    <w:p>
+      <w:pPr>
+        <w:pStyle w:val="ListParagraph"/>
+        <w:ind w:left="1080"/>
+        <w:rPr>
+          <w:rFonts w:asciiTheme="majorHAnsi" w:hAnsiTheme="majorHAnsi" w:cstheme="majorHAnsi"/>
+          <w:b/>
+          <w:bCs/>
+          <w:sz w:val="36"/>
+          <w:szCs w:val="36"/>
+        </w:rPr>
+      </w:pPr>
+    </w:p>
+    <w:p>
+      <w:pPr>
+        <w:pStyle w:val="ListParagraph"/>
+        <w:numPr>
+          <w:ilvl w:val="1"/>
+          <w:numId w:val="1"/>
+        </w:numPr>
+        <w:rPr>
+          <w:rFonts w:asciiTheme="majorHAnsi" w:hAnsiTheme="majorHAnsi" w:cstheme="majorHAnsi"/>
+          <w:b/>
+          <w:bCs/>
+          <w:sz w:val="36"/>
+          <w:szCs w:val="36"/>
+        </w:rPr>
+      </w:pPr>
+      <w:r>
+        <w:rPr>
+          <w:noProof/>
+        </w:rPr>
+        <w:drawing>
+          <wp:anchor distT="0" distB="0" distL="114300" distR="114300" simplePos="0" relativeHeight="251660288" behindDoc="0" locked="0" layoutInCell="1" allowOverlap="1" wp14:anchorId="6098F557" wp14:editId="32AD7E74">
+            <wp:simplePos x="0" y="0"/>
+            <wp:positionH relativeFrom="column">
+              <wp:posOffset>1112520</wp:posOffset>
+            </wp:positionH>
+            <wp:positionV relativeFrom="paragraph">
+              <wp:posOffset>483870</wp:posOffset>
+            </wp:positionV>
+            <wp:extent cx="3566795" cy="2887980"/>
+            <wp:effectExtent l="0" t="0" r="0" b="7620"/>
+            <wp:wrapTopAndBottom/>
+            <wp:docPr id="3" name="Picture 3" descr="Graphical user interface, application&#10;&#10;Description automatically generated"/>
+            <wp:cNvGraphicFramePr>
+              <a:graphicFrameLocks xmlns:a="http://schemas.openxmlformats.org/drawingml/2006/main" noChangeAspect="1"/>
+            </wp:cNvGraphicFramePr>
+            <a:graphic xmlns:a="http://schemas.openxmlformats.org/drawingml/2006/main">
+              <a:graphicData uri="http://schemas.openxmlformats.org/drawingml/2006/picture">
+                <pic:pic xmlns:pic="http://schemas.openxmlformats.org/drawingml/2006/picture">
+                  <pic:nvPicPr>
+                    <pic:cNvPr id="3" name="Picture 3" descr="Graphical user interface, application&#10;&#10;Description automatically generated"/>
+                    <pic:cNvPicPr>
+                      <a:picLocks noChangeAspect="1" noChangeArrowheads="1"/>
+                    </pic:cNvPicPr>
+                  </pic:nvPicPr>
+                  <pic:blipFill>
+                    <a:blip r:embed="rId9" cstate="print">
+                      <a:extLst>
+                        <a:ext uri="{28A0092B-C50C-407E-A947-70E740481C1C}">
+                          <a14:useLocalDpi xmlns:a14="http://schemas.microsoft.com/office/drawing/2010/main" val="0"/>
+                        </a:ext>
+                      </a:extLst>
+                    </a:blip>
+                    <a:srcRect/>
+                    <a:stretch>
+                      <a:fillRect/>
+                    </a:stretch>
+                  </pic:blipFill>
+                  <pic:spPr bwMode="auto">
+                    <a:xfrm>
+                      <a:off x="0" y="0"/>
+                      <a:ext cx="3566795" cy="2887980"/>
+                    </a:xfrm>
+                    <a:prstGeom prst="rect">
+                      <a:avLst/>
+                    </a:prstGeom>
+                    <a:noFill/>
+                    <a:ln>
+                      <a:noFill/>
+                    </a:ln>
+                  </pic:spPr>
+                </pic:pic>
+              </a:graphicData>
+            </a:graphic>
+            <wp14:sizeRelH relativeFrom="margin">
+              <wp14:pctWidth>0</wp14:pctWidth>
+            </wp14:sizeRelH>
+            <wp14:sizeRelV relativeFrom="margin">
+              <wp14:pctHeight>0</wp14:pctHeight>
+            </wp14:sizeRelV>
+          </wp:anchor>
+        </w:drawing>
+      </w:r>
+      <w:r>
+        <w:rPr>
+          <w:rFonts w:asciiTheme="majorHAnsi" w:hAnsiTheme="majorHAnsi" w:cstheme="majorHAnsi"/>
+          <w:b/>
+          <w:bCs/>
+          <w:sz w:val="36"/>
+          <w:szCs w:val="36"/>
+        </w:rPr>
+        <w:t>Manger Screen</w:t>
+      </w:r>
+    </w:p>
+    <w:p>
+      <w:pPr>
+        <w:pStyle w:val="ListParagraph"/>
+        <w:ind w:left="1080"/>
+        <w:rPr>
+          <w:rFonts w:asciiTheme="majorHAnsi" w:hAnsiTheme="majorHAnsi" w:cstheme="majorHAnsi"/>
+          <w:b/>
+          <w:bCs/>
+          <w:sz w:val="36"/>
+          <w:szCs w:val="36"/>
+        </w:rPr>
+      </w:pPr>
+    </w:p>
+    <w:p>
+      <w:pPr>
+        <w:pStyle w:val="ListParagraph"/>
+        <w:ind w:left="1080"/>
+        <w:rPr>
+          <w:rFonts w:asciiTheme="majorHAnsi" w:hAnsiTheme="majorHAnsi" w:cstheme="majorHAnsi"/>
+          <w:b/>
+          <w:bCs/>
+          <w:sz w:val="36"/>
+          <w:szCs w:val="36"/>
+        </w:rPr>
+      </w:pPr>
+    </w:p>
+    <w:p>
+      <w:pPr>
+        <w:pStyle w:val="ListParagraph"/>
+        <w:ind w:left="1080"/>
+        <w:rPr>
+          <w:rFonts w:asciiTheme="majorHAnsi" w:hAnsiTheme="majorHAnsi" w:cstheme="majorHAnsi"/>
+          <w:b/>
+          <w:bCs/>
+          <w:sz w:val="36"/>
+          <w:szCs w:val="36"/>
+        </w:rPr>
+      </w:pPr>
+    </w:p>
+    <w:p>
+      <w:pPr>
+        <w:pStyle w:val="ListParagraph"/>
+        <w:ind w:left="1080"/>
+        <w:rPr>
+          <w:rFonts w:asciiTheme="majorHAnsi" w:hAnsiTheme="majorHAnsi" w:cstheme="majorHAnsi"/>
+          <w:b/>
+          <w:bCs/>
+          <w:sz w:val="36"/>
+          <w:szCs w:val="36"/>
+        </w:rPr>
+      </w:pPr>
+    </w:p>
+    <w:p>
+      <w:pPr>
+        <w:pStyle w:val="ListParagraph"/>
+        <w:ind w:left="1080"/>
+        <w:rPr>
+          <w:rFonts w:asciiTheme="majorHAnsi" w:hAnsiTheme="majorHAnsi" w:cstheme="majorHAnsi"/>
+          <w:b/>
+          <w:bCs/>
+          <w:sz w:val="36"/>
+          <w:szCs w:val="36"/>
+        </w:rPr>
+      </w:pPr>
+    </w:p>
+    <w:p>
+      <w:pPr>
+        <w:pStyle w:val="ListParagraph"/>
+        <w:ind w:left="1080"/>
+        <w:rPr>
+          <w:rFonts w:asciiTheme="majorHAnsi" w:hAnsiTheme="majorHAnsi" w:cstheme="majorHAnsi"/>
+          <w:b/>
+          <w:bCs/>
+          <w:sz w:val="36"/>
+          <w:szCs w:val="36"/>
+        </w:rPr>
+      </w:pPr>
+    </w:p>
+    <w:p>
+      <w:pPr>
+        <w:pStyle w:val="ListParagraph"/>
+        <w:ind w:left="1080"/>
+        <w:rPr>
+          <w:rFonts w:asciiTheme="majorHAnsi" w:hAnsiTheme="majorHAnsi" w:cstheme="majorHAnsi"/>
+          <w:b/>
+          <w:bCs/>
+          <w:sz w:val="36"/>
+          <w:szCs w:val="36"/>
+        </w:rPr>
+      </w:pPr>
+    </w:p>
+    <w:p>
+      <w:pPr>
+        <w:pStyle w:val="ListParagraph"/>
+        <w:ind w:left="1080"/>
+        <w:rPr>
+          <w:rFonts w:asciiTheme="majorHAnsi" w:hAnsiTheme="majorHAnsi" w:cstheme="majorHAnsi"/>
+          <w:b/>
+          <w:bCs/>
+          <w:sz w:val="36"/>
+          <w:szCs w:val="36"/>
+        </w:rPr>
+      </w:pPr>
+    </w:p>
+    <w:p>
+      <w:pPr>
+        <w:pStyle w:val="ListParagraph"/>
+        <w:ind w:left="1080"/>
+        <w:rPr>
+          <w:rFonts w:asciiTheme="majorHAnsi" w:hAnsiTheme="majorHAnsi" w:cstheme="majorHAnsi"/>
+          <w:b/>
+          <w:bCs/>
+          <w:sz w:val="36"/>
+          <w:szCs w:val="36"/>
+        </w:rPr>
+      </w:pPr>
+    </w:p>
+    <w:p>
+      <w:pPr>
+        <w:pStyle w:val="ListParagraph"/>
+        <w:ind w:left="1080"/>
+        <w:rPr>
+          <w:rFonts w:asciiTheme="majorHAnsi" w:hAnsiTheme="majorHAnsi" w:cstheme="majorHAnsi"/>
+          <w:b/>
+          <w:bCs/>
+          <w:sz w:val="36"/>
+          <w:szCs w:val="36"/>
+        </w:rPr>
+      </w:pPr>
+    </w:p>
+    <w:p>
+      <w:pPr>
+        <w:pStyle w:val="ListParagraph"/>
+        <w:ind w:left="1080"/>
+        <w:rPr>
+          <w:rFonts w:asciiTheme="majorHAnsi" w:hAnsiTheme="majorHAnsi" w:cstheme="majorHAnsi"/>
+          <w:b/>
+          <w:bCs/>
+          <w:sz w:val="36"/>
+          <w:szCs w:val="36"/>
+        </w:rPr>
+      </w:pPr>
+    </w:p>
+    <w:p>
+      <w:pPr>
+        <w:pStyle w:val="ListParagraph"/>
+        <w:ind w:left="1080"/>
+        <w:rPr>
+          <w:rFonts w:asciiTheme="majorHAnsi" w:hAnsiTheme="majorHAnsi" w:cstheme="majorHAnsi"/>
+          <w:b/>
+          <w:bCs/>
+          <w:sz w:val="36"/>
+          <w:szCs w:val="36"/>
+        </w:rPr>
+      </w:pPr>
+    </w:p>
+    <w:p>
+      <w:pPr>
+        <w:pStyle w:val="ListParagraph"/>
+        <w:ind w:left="1080"/>
+        <w:rPr>
+          <w:rFonts w:asciiTheme="majorHAnsi" w:hAnsiTheme="majorHAnsi" w:cstheme="majorHAnsi"/>
+          <w:b/>
+          <w:bCs/>
+          <w:sz w:val="36"/>
+          <w:szCs w:val="36"/>
+        </w:rPr>
+      </w:pPr>
+    </w:p>
+    <w:p>
+      <w:pPr>
+        <w:pStyle w:val="ListParagraph"/>
+        <w:ind w:left="1080"/>
+        <w:rPr>
+          <w:rFonts w:asciiTheme="majorHAnsi" w:hAnsiTheme="majorHAnsi" w:cstheme="majorHAnsi"/>
+          <w:b/>
+          <w:bCs/>
+          <w:sz w:val="36"/>
+          <w:szCs w:val="36"/>
+        </w:rPr>
+      </w:pPr>
+    </w:p>
+    <w:p>
+      <w:pPr>
+        <w:pStyle w:val="ListParagraph"/>
+        <w:ind w:left="1080"/>
+        <w:rPr>
+          <w:rFonts w:asciiTheme="majorHAnsi" w:hAnsiTheme="majorHAnsi" w:cstheme="majorHAnsi"/>
+          <w:b/>
+          <w:bCs/>
+          <w:sz w:val="36"/>
+          <w:szCs w:val="36"/>
+        </w:rPr>
+      </w:pPr>
+    </w:p>
+    <w:p>
+      <w:pPr>
+        <w:pStyle w:val="ListParagraph"/>
+        <w:numPr>
+          <w:ilvl w:val="1"/>
+          <w:numId w:val="1"/>
+        </w:numPr>
+        <w:rPr>
+          <w:rFonts w:asciiTheme="majorHAnsi" w:hAnsiTheme="majorHAnsi" w:cstheme="majorHAnsi"/>
+          <w:b/>
+          <w:bCs/>
+          <w:sz w:val="36"/>
+          <w:szCs w:val="36"/>
+        </w:rPr>
+      </w:pPr>
+      <w:r>
+        <w:rPr>
+          <w:noProof/>
+        </w:rPr>
+        <w:lastRenderedPageBreak/>
+        <w:drawing>
+          <wp:anchor distT="0" distB="0" distL="114300" distR="114300" simplePos="0" relativeHeight="251661312" behindDoc="0" locked="0" layoutInCell="1" allowOverlap="1" wp14:anchorId="690BF674" wp14:editId="0810968D">
+            <wp:simplePos x="0" y="0"/>
+            <wp:positionH relativeFrom="margin">
+              <wp:align>center</wp:align>
+            </wp:positionH>
+            <wp:positionV relativeFrom="paragraph">
+              <wp:posOffset>350520</wp:posOffset>
+            </wp:positionV>
+            <wp:extent cx="3898265" cy="2971800"/>
+            <wp:effectExtent l="0" t="0" r="6985" b="0"/>
+            <wp:wrapTopAndBottom/>
+            <wp:docPr id="4" name="Picture 4" descr="Graphical user interface, website&#10;&#10;Description automatically generated"/>
+            <wp:cNvGraphicFramePr>
+              <a:graphicFrameLocks xmlns:a="http://schemas.openxmlformats.org/drawingml/2006/main" noChangeAspect="1"/>
+            </wp:cNvGraphicFramePr>
+            <a:graphic xmlns:a="http://schemas.openxmlformats.org/drawingml/2006/main">
+              <a:graphicData uri="http://schemas.openxmlformats.org/drawingml/2006/picture">
+                <pic:pic xmlns:pic="http://schemas.openxmlformats.org/drawingml/2006/picture">
+                  <pic:nvPicPr>
+                    <pic:cNvPr id="4" name="Picture 4" descr="Graphical user interface, website&#10;&#10;Description automatically generated"/>
+                    <pic:cNvPicPr>
+                      <a:picLocks noChangeAspect="1" noChangeArrowheads="1"/>
+                    </pic:cNvPicPr>
+                  </pic:nvPicPr>
+                  <pic:blipFill>
+                    <a:blip r:embed="rId10">
+                      <a:extLst>
+                        <a:ext uri="{28A0092B-C50C-407E-A947-70E740481C1C}">
+                          <a14:useLocalDpi xmlns:a14="http://schemas.microsoft.com/office/drawing/2010/main" val="0"/>
+                        </a:ext>
+                      </a:extLst>
+                    </a:blip>
+                    <a:srcRect/>
+                    <a:stretch>
+                      <a:fillRect/>
+                    </a:stretch>
+                  </pic:blipFill>
+                  <pic:spPr bwMode="auto">
+                    <a:xfrm>
+                      <a:off x="0" y="0"/>
+                      <a:ext cx="3898265" cy="2971800"/>
+                    </a:xfrm>
+                    <a:prstGeom prst="rect">
+                      <a:avLst/>
+                    </a:prstGeom>
+                    <a:noFill/>
+                    <a:ln>
+                      <a:noFill/>
+                    </a:ln>
+                  </pic:spPr>
+                </pic:pic>
+              </a:graphicData>
+            </a:graphic>
+            <wp14:sizeRelH relativeFrom="margin">
+              <wp14:pctWidth>0</wp14:pctWidth>
+            </wp14:sizeRelH>
+            <wp14:sizeRelV relativeFrom="margin">
+              <wp14:pctHeight>0</wp14:pctHeight>
+            </wp14:sizeRelV>
+          </wp:anchor>
+        </w:drawing>
+      </w:r>
+      <w:r>
+        <w:rPr>
+          <w:rFonts w:asciiTheme="majorHAnsi" w:hAnsiTheme="majorHAnsi" w:cstheme="majorHAnsi"/>
+          <w:b/>
+          <w:bCs/>
+          <w:sz w:val="36"/>
+          <w:szCs w:val="36"/>
+        </w:rPr>
+        <w:t>Receptionist Screen</w:t>
+      </w:r>
+    </w:p>
+    <w:p>
+      <w:pPr>
+        <w:pStyle w:val="ListParagraph"/>
         <w:ind w:left="1440"/>
         <w:rPr>
           <w:rFonts w:cstheme="minorHAnsi"/>
@@ -3118,6 +3783,19 @@
     <w:p>
       <w:pPr>
         <w:pStyle w:val="ListParagraph"/>
+        <w:ind w:left="1080"/>
+        <w:rPr>
+          <w:rFonts w:asciiTheme="majorHAnsi" w:hAnsiTheme="majorHAnsi" w:cstheme="majorHAnsi"/>
+          <w:b/>
+          <w:bCs/>
+          <w:sz w:val="36"/>
+          <w:szCs w:val="36"/>
+        </w:rPr>
+      </w:pPr>
+    </w:p>
+    <w:p>
+      <w:pPr>
+        <w:pStyle w:val="ListParagraph"/>
         <w:ind w:left="1440"/>
         <w:rPr>
           <w:rFonts w:cstheme="minorHAnsi"/>
@@ -3131,11 +3809,9 @@
         <w:pStyle w:val="ListParagraph"/>
         <w:ind w:left="1440"/>
         <w:rPr>
-          <w:rFonts w:asciiTheme="majorHAnsi" w:hAnsiTheme="majorHAnsi" w:cstheme="majorHAnsi"/>
-          <w:b/>
-          <w:bCs/>
-          <w:sz w:val="36"/>
-          <w:szCs w:val="36"/>
+          <w:rFonts w:cstheme="minorHAnsi"/>
+          <w:sz w:val="28"/>
+          <w:szCs w:val="28"/>
         </w:rPr>
       </w:pPr>
     </w:p>
@@ -3144,6 +3820,19 @@
         <w:pStyle w:val="ListParagraph"/>
         <w:ind w:left="1440"/>
         <w:rPr>
+          <w:rFonts w:asciiTheme="majorHAnsi" w:hAnsiTheme="majorHAnsi" w:cstheme="majorHAnsi"/>
+          <w:b/>
+          <w:bCs/>
+          <w:sz w:val="36"/>
+          <w:szCs w:val="36"/>
+        </w:rPr>
+      </w:pPr>
+    </w:p>
+    <w:p>
+      <w:pPr>
+        <w:pStyle w:val="ListParagraph"/>
+        <w:ind w:left="1440"/>
+        <w:rPr>
           <w:rFonts w:cstheme="minorHAnsi"/>
           <w:sz w:val="28"/>
           <w:szCs w:val="28"/>
@@ -3237,7 +3926,7 @@
       </w:pPr>
     </w:p>
     <w:sectPr>
-      <w:headerReference w:type="default" r:id="rId7"/>
+      <w:headerReference w:type="default" r:id="rId11"/>
       <w:pgSz w:w="12240" w:h="15840"/>
       <w:pgMar w:top="1440" w:right="1440" w:bottom="1440" w:left="1440" w:header="720" w:footer="720" w:gutter="0"/>
       <w:cols w:space="720"/>

--- a/Documntation/Requirments Report.docx
+++ b/Documntation/Requirments Report.docx
@@ -1145,7 +1145,15 @@
           <w:sz w:val="28"/>
           <w:szCs w:val="28"/>
         </w:rPr>
-        <w:t>picture" of the application. Here you lay out the objectives of the application.</w:t>
+        <w:t>picture" of the application. Here you lay out the objectives of the application</w:t>
+      </w:r>
+      <w:r>
+        <w:rPr>
+          <w:rFonts w:cstheme="minorHAnsi"/>
+          <w:sz w:val="28"/>
+          <w:szCs w:val="28"/>
+        </w:rPr>
+        <w:t>.</w:t>
       </w:r>
     </w:p>
     <w:p>
@@ -3169,13 +3177,131 @@
     <w:p>
       <w:pPr>
         <w:pStyle w:val="ListParagraph"/>
+        <w:numPr>
+          <w:ilvl w:val="2"/>
+          <w:numId w:val="1"/>
+        </w:numPr>
+        <w:rPr>
+          <w:rFonts w:cstheme="minorHAnsi"/>
+          <w:sz w:val="32"/>
+          <w:szCs w:val="32"/>
+        </w:rPr>
+      </w:pPr>
+      <w:r>
+        <w:rPr>
+          <w:rFonts w:cstheme="minorHAnsi"/>
+          <w:sz w:val="32"/>
+          <w:szCs w:val="32"/>
+        </w:rPr>
+        <w:t>Description :</w:t>
+      </w:r>
+    </w:p>
+    <w:p>
+      <w:pPr>
+        <w:pStyle w:val="ListParagraph"/>
+        <w:rPr>
+          <w:rFonts w:cstheme="minorHAnsi"/>
+          <w:sz w:val="28"/>
+          <w:szCs w:val="28"/>
+        </w:rPr>
+      </w:pPr>
+      <w:r>
+        <w:rPr>
+          <w:rFonts w:cstheme="minorHAnsi"/>
+          <w:sz w:val="28"/>
+          <w:szCs w:val="28"/>
+        </w:rPr>
+        <w:t>This is the screen which will appear after user signs in successfully as a</w:t>
+      </w:r>
+      <w:r>
+        <w:rPr>
+          <w:rFonts w:cstheme="minorHAnsi"/>
+          <w:sz w:val="28"/>
+          <w:szCs w:val="28"/>
+        </w:rPr>
+        <w:t>n</w:t>
+      </w:r>
+      <w:r>
+        <w:rPr>
+          <w:rFonts w:cstheme="minorHAnsi"/>
+          <w:sz w:val="28"/>
+          <w:szCs w:val="28"/>
+        </w:rPr>
+        <w:t xml:space="preserve"> </w:t>
+      </w:r>
+      <w:r>
+        <w:rPr>
+          <w:rFonts w:cstheme="minorHAnsi"/>
+          <w:sz w:val="28"/>
+          <w:szCs w:val="28"/>
+        </w:rPr>
+        <w:t xml:space="preserve">Owner </w:t>
+      </w:r>
+      <w:r>
+        <w:rPr>
+          <w:rFonts w:cstheme="minorHAnsi"/>
+          <w:sz w:val="28"/>
+          <w:szCs w:val="28"/>
+        </w:rPr>
+        <w:t xml:space="preserve">, will be the main hub for all </w:t>
+      </w:r>
+      <w:r>
+        <w:rPr>
+          <w:rFonts w:cstheme="minorHAnsi"/>
+          <w:sz w:val="28"/>
+          <w:szCs w:val="28"/>
+        </w:rPr>
+        <w:t>their</w:t>
+      </w:r>
+      <w:r>
+        <w:rPr>
+          <w:rFonts w:cstheme="minorHAnsi"/>
+          <w:sz w:val="28"/>
+          <w:szCs w:val="28"/>
+        </w:rPr>
+        <w:t xml:space="preserve"> work as it leads to all the other screens that have all there permitted actions.</w:t>
+      </w:r>
+    </w:p>
+    <w:p>
+      <w:pPr>
+        <w:pStyle w:val="ListParagraph"/>
+        <w:numPr>
+          <w:ilvl w:val="2"/>
+          <w:numId w:val="1"/>
+        </w:numPr>
+        <w:rPr>
+          <w:rFonts w:cstheme="minorHAnsi"/>
+          <w:sz w:val="28"/>
+          <w:szCs w:val="28"/>
+        </w:rPr>
+      </w:pPr>
+      <w:r>
+        <w:rPr>
+          <w:rFonts w:cstheme="minorHAnsi"/>
+          <w:sz w:val="28"/>
+          <w:szCs w:val="28"/>
+        </w:rPr>
+        <w:t>Functional Requirements:</w:t>
+      </w:r>
+    </w:p>
+    <w:p>
+      <w:pPr>
+        <w:pStyle w:val="ListParagraph"/>
         <w:ind w:left="1080"/>
         <w:rPr>
-          <w:rFonts w:asciiTheme="majorHAnsi" w:hAnsiTheme="majorHAnsi" w:cstheme="majorHAnsi"/>
-          <w:b/>
-          <w:bCs/>
-          <w:sz w:val="36"/>
-          <w:szCs w:val="36"/>
+          <w:rFonts w:cstheme="minorHAnsi"/>
+          <w:sz w:val="28"/>
+          <w:szCs w:val="28"/>
+        </w:rPr>
+      </w:pPr>
+    </w:p>
+    <w:p>
+      <w:pPr>
+        <w:pStyle w:val="ListParagraph"/>
+        <w:rPr>
+          <w:rFonts w:cstheme="minorHAnsi"/>
+          <w:sz w:val="28"/>
+          <w:szCs w:val="28"/>
         </w:rPr>
       </w:pPr>
     </w:p>
@@ -3298,86 +3424,6 @@
     </w:p>
     <w:p>
       <w:pPr>
-        <w:pStyle w:val="ListParagraph"/>
-        <w:ind w:left="1080"/>
-        <w:rPr>
-          <w:rFonts w:asciiTheme="majorHAnsi" w:hAnsiTheme="majorHAnsi" w:cstheme="majorHAnsi"/>
-          <w:b/>
-          <w:bCs/>
-          <w:sz w:val="36"/>
-          <w:szCs w:val="36"/>
-        </w:rPr>
-      </w:pPr>
-    </w:p>
-    <w:p>
-      <w:pPr>
-        <w:pStyle w:val="ListParagraph"/>
-        <w:ind w:left="1080"/>
-        <w:rPr>
-          <w:rFonts w:asciiTheme="majorHAnsi" w:hAnsiTheme="majorHAnsi" w:cstheme="majorHAnsi"/>
-          <w:b/>
-          <w:bCs/>
-          <w:sz w:val="36"/>
-          <w:szCs w:val="36"/>
-        </w:rPr>
-      </w:pPr>
-    </w:p>
-    <w:p>
-      <w:pPr>
-        <w:pStyle w:val="ListParagraph"/>
-        <w:ind w:left="1080"/>
-        <w:rPr>
-          <w:rFonts w:asciiTheme="majorHAnsi" w:hAnsiTheme="majorHAnsi" w:cstheme="majorHAnsi"/>
-          <w:b/>
-          <w:bCs/>
-          <w:sz w:val="36"/>
-          <w:szCs w:val="36"/>
-        </w:rPr>
-      </w:pPr>
-    </w:p>
-    <w:p>
-      <w:pPr>
-        <w:pStyle w:val="ListParagraph"/>
-        <w:ind w:left="1080"/>
-        <w:rPr>
-          <w:rFonts w:asciiTheme="majorHAnsi" w:hAnsiTheme="majorHAnsi" w:cstheme="majorHAnsi"/>
-          <w:b/>
-          <w:bCs/>
-          <w:sz w:val="36"/>
-          <w:szCs w:val="36"/>
-        </w:rPr>
-      </w:pPr>
-    </w:p>
-    <w:p>
-      <w:pPr>
-        <w:pStyle w:val="ListParagraph"/>
-        <w:ind w:left="1080"/>
-        <w:rPr>
-          <w:rFonts w:asciiTheme="majorHAnsi" w:hAnsiTheme="majorHAnsi" w:cstheme="majorHAnsi"/>
-          <w:b/>
-          <w:bCs/>
-          <w:sz w:val="36"/>
-          <w:szCs w:val="36"/>
-        </w:rPr>
-      </w:pPr>
-    </w:p>
-    <w:p>
-      <w:pPr>
-        <w:pStyle w:val="ListParagraph"/>
-        <w:ind w:left="1080"/>
-        <w:rPr>
-          <w:rFonts w:asciiTheme="majorHAnsi" w:hAnsiTheme="majorHAnsi" w:cstheme="majorHAnsi"/>
-          <w:b/>
-          <w:bCs/>
-          <w:sz w:val="36"/>
-          <w:szCs w:val="36"/>
-        </w:rPr>
-      </w:pPr>
-    </w:p>
-    <w:p>
-      <w:pPr>
-        <w:pStyle w:val="ListParagraph"/>
-        <w:ind w:left="1080"/>
         <w:rPr>
           <w:rFonts w:asciiTheme="majorHAnsi" w:hAnsiTheme="majorHAnsi" w:cstheme="majorHAnsi"/>
           <w:b/>
@@ -3406,6 +3452,7 @@
         <w:rPr>
           <w:noProof/>
         </w:rPr>
+        <w:lastRenderedPageBreak/>
         <w:drawing>
           <wp:anchor distT="0" distB="0" distL="114300" distR="114300" simplePos="0" relativeHeight="251660288" behindDoc="0" locked="0" layoutInCell="1" allowOverlap="1" wp14:anchorId="6098F557" wp14:editId="32AD7E74">
             <wp:simplePos x="0" y="0"/>
@@ -3483,13 +3530,113 @@
     <w:p>
       <w:pPr>
         <w:pStyle w:val="ListParagraph"/>
+        <w:numPr>
+          <w:ilvl w:val="2"/>
+          <w:numId w:val="1"/>
+        </w:numPr>
+        <w:rPr>
+          <w:rFonts w:cstheme="minorHAnsi"/>
+          <w:sz w:val="32"/>
+          <w:szCs w:val="32"/>
+        </w:rPr>
+      </w:pPr>
+      <w:r>
+        <w:rPr>
+          <w:rFonts w:cstheme="minorHAnsi"/>
+          <w:sz w:val="32"/>
+          <w:szCs w:val="32"/>
+        </w:rPr>
+        <w:t>Description :</w:t>
+      </w:r>
+    </w:p>
+    <w:p>
+      <w:pPr>
+        <w:pStyle w:val="ListParagraph"/>
+        <w:rPr>
+          <w:rFonts w:cstheme="minorHAnsi"/>
+          <w:sz w:val="28"/>
+          <w:szCs w:val="28"/>
+        </w:rPr>
+      </w:pPr>
+      <w:r>
+        <w:rPr>
+          <w:rFonts w:cstheme="minorHAnsi"/>
+          <w:sz w:val="28"/>
+          <w:szCs w:val="28"/>
+        </w:rPr>
+        <w:t xml:space="preserve">This is the screen which will appear after user signs in successfully as a </w:t>
+      </w:r>
+      <w:r>
+        <w:rPr>
+          <w:rFonts w:cstheme="minorHAnsi"/>
+          <w:sz w:val="28"/>
+          <w:szCs w:val="28"/>
+        </w:rPr>
+        <w:t>manager</w:t>
+      </w:r>
+      <w:r>
+        <w:rPr>
+          <w:rFonts w:cstheme="minorHAnsi"/>
+          <w:sz w:val="28"/>
+          <w:szCs w:val="28"/>
+        </w:rPr>
+        <w:t xml:space="preserve"> </w:t>
+      </w:r>
+      <w:r>
+        <w:rPr>
+          <w:rFonts w:cstheme="minorHAnsi"/>
+          <w:sz w:val="28"/>
+          <w:szCs w:val="28"/>
+        </w:rPr>
+        <w:t xml:space="preserve">, will be the main hub for all </w:t>
+      </w:r>
+      <w:r>
+        <w:rPr>
+          <w:rFonts w:cstheme="minorHAnsi"/>
+          <w:sz w:val="28"/>
+          <w:szCs w:val="28"/>
+        </w:rPr>
+        <w:t>their</w:t>
+      </w:r>
+      <w:r>
+        <w:rPr>
+          <w:rFonts w:cstheme="minorHAnsi"/>
+          <w:sz w:val="28"/>
+          <w:szCs w:val="28"/>
+        </w:rPr>
+        <w:t xml:space="preserve"> work as it leads to all the other screens that have all there permitted actions.</w:t>
+      </w:r>
+    </w:p>
+    <w:p>
+      <w:pPr>
+        <w:pStyle w:val="ListParagraph"/>
+        <w:numPr>
+          <w:ilvl w:val="2"/>
+          <w:numId w:val="1"/>
+        </w:numPr>
+        <w:rPr>
+          <w:rFonts w:cstheme="minorHAnsi"/>
+          <w:sz w:val="28"/>
+          <w:szCs w:val="28"/>
+        </w:rPr>
+      </w:pPr>
+      <w:r>
+        <w:rPr>
+          <w:rFonts w:cstheme="minorHAnsi"/>
+          <w:sz w:val="28"/>
+          <w:szCs w:val="28"/>
+        </w:rPr>
+        <w:t>Functional Requirements:</w:t>
+      </w:r>
+    </w:p>
+    <w:p>
+      <w:pPr>
+        <w:pStyle w:val="ListParagraph"/>
         <w:ind w:left="1080"/>
         <w:rPr>
-          <w:rFonts w:asciiTheme="majorHAnsi" w:hAnsiTheme="majorHAnsi" w:cstheme="majorHAnsi"/>
-          <w:b/>
-          <w:bCs/>
-          <w:sz w:val="36"/>
-          <w:szCs w:val="36"/>
+          <w:rFonts w:cstheme="minorHAnsi"/>
+          <w:sz w:val="28"/>
+          <w:szCs w:val="28"/>
         </w:rPr>
       </w:pPr>
     </w:p>
@@ -3498,11 +3645,9 @@
         <w:pStyle w:val="ListParagraph"/>
         <w:ind w:left="1080"/>
         <w:rPr>
-          <w:rFonts w:asciiTheme="majorHAnsi" w:hAnsiTheme="majorHAnsi" w:cstheme="majorHAnsi"/>
-          <w:b/>
-          <w:bCs/>
-          <w:sz w:val="36"/>
-          <w:szCs w:val="36"/>
+          <w:rFonts w:cstheme="minorHAnsi"/>
+          <w:sz w:val="32"/>
+          <w:szCs w:val="32"/>
         </w:rPr>
       </w:pPr>
     </w:p>
@@ -3586,86 +3731,6 @@
     </w:p>
     <w:p>
       <w:pPr>
-        <w:pStyle w:val="ListParagraph"/>
-        <w:ind w:left="1080"/>
-        <w:rPr>
-          <w:rFonts w:asciiTheme="majorHAnsi" w:hAnsiTheme="majorHAnsi" w:cstheme="majorHAnsi"/>
-          <w:b/>
-          <w:bCs/>
-          <w:sz w:val="36"/>
-          <w:szCs w:val="36"/>
-        </w:rPr>
-      </w:pPr>
-    </w:p>
-    <w:p>
-      <w:pPr>
-        <w:pStyle w:val="ListParagraph"/>
-        <w:ind w:left="1080"/>
-        <w:rPr>
-          <w:rFonts w:asciiTheme="majorHAnsi" w:hAnsiTheme="majorHAnsi" w:cstheme="majorHAnsi"/>
-          <w:b/>
-          <w:bCs/>
-          <w:sz w:val="36"/>
-          <w:szCs w:val="36"/>
-        </w:rPr>
-      </w:pPr>
-    </w:p>
-    <w:p>
-      <w:pPr>
-        <w:pStyle w:val="ListParagraph"/>
-        <w:ind w:left="1080"/>
-        <w:rPr>
-          <w:rFonts w:asciiTheme="majorHAnsi" w:hAnsiTheme="majorHAnsi" w:cstheme="majorHAnsi"/>
-          <w:b/>
-          <w:bCs/>
-          <w:sz w:val="36"/>
-          <w:szCs w:val="36"/>
-        </w:rPr>
-      </w:pPr>
-    </w:p>
-    <w:p>
-      <w:pPr>
-        <w:pStyle w:val="ListParagraph"/>
-        <w:ind w:left="1080"/>
-        <w:rPr>
-          <w:rFonts w:asciiTheme="majorHAnsi" w:hAnsiTheme="majorHAnsi" w:cstheme="majorHAnsi"/>
-          <w:b/>
-          <w:bCs/>
-          <w:sz w:val="36"/>
-          <w:szCs w:val="36"/>
-        </w:rPr>
-      </w:pPr>
-    </w:p>
-    <w:p>
-      <w:pPr>
-        <w:pStyle w:val="ListParagraph"/>
-        <w:ind w:left="1080"/>
-        <w:rPr>
-          <w:rFonts w:asciiTheme="majorHAnsi" w:hAnsiTheme="majorHAnsi" w:cstheme="majorHAnsi"/>
-          <w:b/>
-          <w:bCs/>
-          <w:sz w:val="36"/>
-          <w:szCs w:val="36"/>
-        </w:rPr>
-      </w:pPr>
-    </w:p>
-    <w:p>
-      <w:pPr>
-        <w:pStyle w:val="ListParagraph"/>
-        <w:ind w:left="1080"/>
-        <w:rPr>
-          <w:rFonts w:asciiTheme="majorHAnsi" w:hAnsiTheme="majorHAnsi" w:cstheme="majorHAnsi"/>
-          <w:b/>
-          <w:bCs/>
-          <w:sz w:val="36"/>
-          <w:szCs w:val="36"/>
-        </w:rPr>
-      </w:pPr>
-    </w:p>
-    <w:p>
-      <w:pPr>
-        <w:pStyle w:val="ListParagraph"/>
-        <w:ind w:left="1080"/>
         <w:rPr>
           <w:rFonts w:asciiTheme="majorHAnsi" w:hAnsiTheme="majorHAnsi" w:cstheme="majorHAnsi"/>
           <w:b/>
@@ -3772,6 +3837,1236 @@
     <w:p>
       <w:pPr>
         <w:pStyle w:val="ListParagraph"/>
+        <w:ind w:left="1080"/>
+        <w:rPr>
+          <w:rFonts w:asciiTheme="majorHAnsi" w:hAnsiTheme="majorHAnsi" w:cstheme="majorHAnsi"/>
+          <w:b/>
+          <w:bCs/>
+          <w:sz w:val="36"/>
+          <w:szCs w:val="36"/>
+        </w:rPr>
+      </w:pPr>
+    </w:p>
+    <w:p>
+      <w:pPr>
+        <w:pStyle w:val="ListParagraph"/>
+        <w:numPr>
+          <w:ilvl w:val="2"/>
+          <w:numId w:val="1"/>
+        </w:numPr>
+        <w:rPr>
+          <w:rFonts w:cstheme="minorHAnsi"/>
+          <w:sz w:val="28"/>
+          <w:szCs w:val="28"/>
+        </w:rPr>
+      </w:pPr>
+      <w:r>
+        <w:rPr>
+          <w:rFonts w:cstheme="minorHAnsi"/>
+          <w:sz w:val="28"/>
+          <w:szCs w:val="28"/>
+        </w:rPr>
+        <w:t xml:space="preserve">Description: </w:t>
+      </w:r>
+    </w:p>
+    <w:p>
+      <w:pPr>
+        <w:pStyle w:val="ListParagraph"/>
+        <w:ind w:left="1080"/>
+        <w:rPr>
+          <w:rFonts w:cstheme="minorHAnsi"/>
+          <w:sz w:val="28"/>
+          <w:szCs w:val="28"/>
+        </w:rPr>
+      </w:pPr>
+      <w:r>
+        <w:rPr>
+          <w:rFonts w:cstheme="minorHAnsi"/>
+          <w:sz w:val="28"/>
+          <w:szCs w:val="28"/>
+        </w:rPr>
+        <w:t>This is the screen which will appear after user signs in successfully as a receptionist, will be the main hub for all there work as it leads to all the other screens that have all there permitted actions.</w:t>
+      </w:r>
+    </w:p>
+    <w:p>
+      <w:pPr>
+        <w:pStyle w:val="ListParagraph"/>
+        <w:numPr>
+          <w:ilvl w:val="2"/>
+          <w:numId w:val="1"/>
+        </w:numPr>
+        <w:rPr>
+          <w:rFonts w:cstheme="minorHAnsi"/>
+          <w:sz w:val="28"/>
+          <w:szCs w:val="28"/>
+        </w:rPr>
+      </w:pPr>
+      <w:r>
+        <w:rPr>
+          <w:rFonts w:cstheme="minorHAnsi"/>
+          <w:sz w:val="28"/>
+          <w:szCs w:val="28"/>
+        </w:rPr>
+        <w:t>Functional Requirements:</w:t>
+      </w:r>
+    </w:p>
+    <w:p>
+      <w:pPr>
+        <w:pStyle w:val="ListParagraph"/>
+        <w:numPr>
+          <w:ilvl w:val="3"/>
+          <w:numId w:val="1"/>
+        </w:numPr>
+        <w:rPr>
+          <w:rFonts w:cstheme="minorHAnsi"/>
+          <w:b/>
+          <w:bCs/>
+          <w:sz w:val="28"/>
+          <w:szCs w:val="28"/>
+        </w:rPr>
+      </w:pPr>
+      <w:r>
+        <w:rPr>
+          <w:rFonts w:cstheme="minorHAnsi"/>
+          <w:b/>
+          <w:bCs/>
+          <w:sz w:val="28"/>
+          <w:szCs w:val="28"/>
+        </w:rPr>
+        <w:t>Re030:</w:t>
+      </w:r>
+      <w:r>
+        <w:rPr>
+          <w:rFonts w:cstheme="minorHAnsi"/>
+          <w:b/>
+          <w:bCs/>
+          <w:sz w:val="28"/>
+          <w:szCs w:val="28"/>
+        </w:rPr>
+        <w:t xml:space="preserve"> </w:t>
+      </w:r>
+      <w:r>
+        <w:rPr>
+          <w:rFonts w:cstheme="minorHAnsi"/>
+          <w:sz w:val="28"/>
+          <w:szCs w:val="28"/>
+        </w:rPr>
+        <w:t>No fields can be empty</w:t>
+      </w:r>
+    </w:p>
+    <w:p>
+      <w:pPr>
+        <w:pStyle w:val="ListParagraph"/>
+        <w:ind w:left="2160"/>
+        <w:rPr>
+          <w:rFonts w:cstheme="minorHAnsi"/>
+          <w:sz w:val="28"/>
+          <w:szCs w:val="28"/>
+        </w:rPr>
+      </w:pPr>
+      <w:r>
+        <w:rPr>
+          <w:rFonts w:cstheme="minorHAnsi"/>
+          <w:b/>
+          <w:bCs/>
+          <w:sz w:val="28"/>
+          <w:szCs w:val="28"/>
+        </w:rPr>
+        <w:t xml:space="preserve">Re030a: </w:t>
+      </w:r>
+      <w:r>
+        <w:rPr>
+          <w:rFonts w:cstheme="minorHAnsi"/>
+          <w:sz w:val="28"/>
+          <w:szCs w:val="28"/>
+        </w:rPr>
+        <w:t xml:space="preserve">if </w:t>
+      </w:r>
+      <w:r>
+        <w:rPr>
+          <w:rFonts w:cstheme="minorHAnsi"/>
+          <w:sz w:val="28"/>
+          <w:szCs w:val="28"/>
+        </w:rPr>
+        <w:t>detected</w:t>
+      </w:r>
+      <w:r>
+        <w:rPr>
+          <w:rFonts w:cstheme="minorHAnsi"/>
+          <w:sz w:val="28"/>
+          <w:szCs w:val="28"/>
+        </w:rPr>
+        <w:t xml:space="preserve"> any field is empty when ad</w:t>
+      </w:r>
+      <w:r>
+        <w:rPr>
+          <w:rFonts w:cstheme="minorHAnsi"/>
+          <w:sz w:val="28"/>
+          <w:szCs w:val="28"/>
+        </w:rPr>
+        <w:t xml:space="preserve">d </w:t>
+      </w:r>
+      <w:r>
+        <w:rPr>
+          <w:rFonts w:cstheme="minorHAnsi"/>
+          <w:sz w:val="28"/>
+          <w:szCs w:val="28"/>
+        </w:rPr>
+        <w:t>button is pressed display error message “</w:t>
+      </w:r>
+      <w:r>
+        <w:rPr>
+          <w:rFonts w:cstheme="minorHAnsi"/>
+          <w:sz w:val="28"/>
+          <w:szCs w:val="28"/>
+        </w:rPr>
+        <w:t>Empty TextField Detected</w:t>
+      </w:r>
+      <w:r>
+        <w:rPr>
+          <w:rFonts w:cstheme="minorHAnsi"/>
+          <w:sz w:val="28"/>
+          <w:szCs w:val="28"/>
+        </w:rPr>
+        <w:t>”</w:t>
+      </w:r>
+    </w:p>
+    <w:p>
+      <w:pPr>
+        <w:pStyle w:val="ListParagraph"/>
+        <w:ind w:left="2160"/>
+        <w:rPr>
+          <w:rFonts w:cstheme="minorHAnsi"/>
+          <w:sz w:val="28"/>
+          <w:szCs w:val="28"/>
+        </w:rPr>
+      </w:pPr>
+    </w:p>
+    <w:p>
+      <w:pPr>
+        <w:pStyle w:val="ListParagraph"/>
+        <w:numPr>
+          <w:ilvl w:val="3"/>
+          <w:numId w:val="1"/>
+        </w:numPr>
+        <w:rPr>
+          <w:rFonts w:cstheme="minorHAnsi"/>
+          <w:b/>
+          <w:bCs/>
+          <w:sz w:val="28"/>
+          <w:szCs w:val="28"/>
+        </w:rPr>
+      </w:pPr>
+      <w:r>
+        <w:rPr>
+          <w:rFonts w:cstheme="minorHAnsi"/>
+          <w:b/>
+          <w:bCs/>
+          <w:sz w:val="28"/>
+          <w:szCs w:val="28"/>
+        </w:rPr>
+        <w:t>Re031:</w:t>
+      </w:r>
+      <w:r>
+        <w:rPr>
+          <w:rFonts w:cstheme="minorHAnsi"/>
+          <w:b/>
+          <w:bCs/>
+          <w:sz w:val="28"/>
+          <w:szCs w:val="28"/>
+        </w:rPr>
+        <w:t xml:space="preserve"> </w:t>
+      </w:r>
+      <w:r>
+        <w:rPr>
+          <w:rFonts w:cstheme="minorHAnsi"/>
+          <w:sz w:val="28"/>
+          <w:szCs w:val="28"/>
+        </w:rPr>
+        <w:t xml:space="preserve">Full name must not contain any letters </w:t>
+      </w:r>
+    </w:p>
+    <w:p>
+      <w:pPr>
+        <w:pStyle w:val="ListParagraph"/>
+        <w:ind w:left="2160"/>
+        <w:rPr>
+          <w:rFonts w:cstheme="minorHAnsi"/>
+          <w:sz w:val="28"/>
+          <w:szCs w:val="28"/>
+        </w:rPr>
+      </w:pPr>
+      <w:r>
+        <w:rPr>
+          <w:rFonts w:cstheme="minorHAnsi"/>
+          <w:b/>
+          <w:bCs/>
+          <w:sz w:val="28"/>
+          <w:szCs w:val="28"/>
+        </w:rPr>
+        <w:t>Re031a:</w:t>
+      </w:r>
+      <w:r>
+        <w:rPr>
+          <w:rFonts w:cstheme="minorHAnsi"/>
+          <w:b/>
+          <w:bCs/>
+          <w:sz w:val="28"/>
+          <w:szCs w:val="28"/>
+        </w:rPr>
+        <w:t xml:space="preserve"> </w:t>
+      </w:r>
+      <w:r>
+        <w:rPr>
+          <w:rFonts w:cstheme="minorHAnsi"/>
+          <w:sz w:val="28"/>
+          <w:szCs w:val="28"/>
+        </w:rPr>
+        <w:t xml:space="preserve">if detected </w:t>
+      </w:r>
+      <w:r>
+        <w:rPr>
+          <w:rFonts w:cstheme="minorHAnsi"/>
+          <w:sz w:val="28"/>
+          <w:szCs w:val="28"/>
+        </w:rPr>
+        <w:t xml:space="preserve">number in  Full name field </w:t>
+      </w:r>
+      <w:r>
+        <w:rPr>
+          <w:rFonts w:cstheme="minorHAnsi"/>
+          <w:sz w:val="28"/>
+          <w:szCs w:val="28"/>
+        </w:rPr>
+        <w:t xml:space="preserve">  when ad</w:t>
+      </w:r>
+      <w:r>
+        <w:rPr>
+          <w:rFonts w:cstheme="minorHAnsi"/>
+          <w:sz w:val="28"/>
+          <w:szCs w:val="28"/>
+        </w:rPr>
+        <w:t>d</w:t>
+      </w:r>
+      <w:r>
+        <w:rPr>
+          <w:rFonts w:cstheme="minorHAnsi"/>
+          <w:sz w:val="28"/>
+          <w:szCs w:val="28"/>
+        </w:rPr>
+        <w:t xml:space="preserve"> button is pressed display error message “</w:t>
+      </w:r>
+      <w:r>
+        <w:rPr>
+          <w:rFonts w:cstheme="minorHAnsi"/>
+          <w:sz w:val="28"/>
+          <w:szCs w:val="28"/>
+        </w:rPr>
+        <w:t>Full-name Cannot Contain  Number</w:t>
+      </w:r>
+      <w:r>
+        <w:rPr>
+          <w:rFonts w:cstheme="minorHAnsi"/>
+          <w:sz w:val="28"/>
+          <w:szCs w:val="28"/>
+        </w:rPr>
+        <w:t>”</w:t>
+      </w:r>
+    </w:p>
+    <w:p>
+      <w:pPr>
+        <w:pStyle w:val="ListParagraph"/>
+        <w:ind w:left="2160"/>
+        <w:rPr>
+          <w:rFonts w:cstheme="minorHAnsi"/>
+          <w:sz w:val="28"/>
+          <w:szCs w:val="28"/>
+        </w:rPr>
+      </w:pPr>
+    </w:p>
+    <w:p>
+      <w:pPr>
+        <w:pStyle w:val="ListParagraph"/>
+        <w:numPr>
+          <w:ilvl w:val="3"/>
+          <w:numId w:val="1"/>
+        </w:numPr>
+        <w:rPr>
+          <w:rFonts w:cstheme="minorHAnsi"/>
+          <w:sz w:val="28"/>
+          <w:szCs w:val="28"/>
+        </w:rPr>
+      </w:pPr>
+      <w:r>
+        <w:rPr>
+          <w:rFonts w:cstheme="minorHAnsi"/>
+          <w:b/>
+          <w:bCs/>
+          <w:sz w:val="28"/>
+          <w:szCs w:val="28"/>
+        </w:rPr>
+        <w:t>Re032:</w:t>
+      </w:r>
+      <w:r>
+        <w:rPr>
+          <w:rFonts w:cstheme="minorHAnsi"/>
+          <w:sz w:val="28"/>
+          <w:szCs w:val="28"/>
+        </w:rPr>
+        <w:t xml:space="preserve"> </w:t>
+      </w:r>
+      <w:r>
+        <w:rPr>
+          <w:rFonts w:cstheme="minorHAnsi"/>
+          <w:sz w:val="28"/>
+          <w:szCs w:val="28"/>
+        </w:rPr>
+        <w:t>Number must contain exactly 10 numbers</w:t>
+      </w:r>
+    </w:p>
+    <w:p>
+      <w:pPr>
+        <w:pStyle w:val="ListParagraph"/>
+        <w:ind w:left="2160"/>
+        <w:rPr>
+          <w:rFonts w:cstheme="minorHAnsi"/>
+          <w:sz w:val="28"/>
+          <w:szCs w:val="28"/>
+        </w:rPr>
+      </w:pPr>
+      <w:r>
+        <w:rPr>
+          <w:rFonts w:cstheme="minorHAnsi"/>
+          <w:b/>
+          <w:bCs/>
+          <w:sz w:val="28"/>
+          <w:szCs w:val="28"/>
+        </w:rPr>
+        <w:t>Re032a:</w:t>
+      </w:r>
+      <w:r>
+        <w:rPr>
+          <w:rFonts w:cstheme="minorHAnsi"/>
+          <w:sz w:val="28"/>
+          <w:szCs w:val="28"/>
+        </w:rPr>
+        <w:t xml:space="preserve"> </w:t>
+      </w:r>
+      <w:r>
+        <w:rPr>
+          <w:rFonts w:cstheme="minorHAnsi"/>
+          <w:sz w:val="28"/>
+          <w:szCs w:val="28"/>
+        </w:rPr>
+        <w:t xml:space="preserve">if detected </w:t>
+      </w:r>
+      <w:r>
+        <w:rPr>
+          <w:rFonts w:cstheme="minorHAnsi"/>
+          <w:sz w:val="28"/>
+          <w:szCs w:val="28"/>
+        </w:rPr>
+        <w:t xml:space="preserve">number of numbers not equal to 10 </w:t>
+      </w:r>
+      <w:r>
+        <w:rPr>
+          <w:rFonts w:cstheme="minorHAnsi"/>
+          <w:sz w:val="28"/>
+          <w:szCs w:val="28"/>
+        </w:rPr>
+        <w:t>when ad</w:t>
+      </w:r>
+      <w:r>
+        <w:rPr>
+          <w:rFonts w:cstheme="minorHAnsi"/>
+          <w:sz w:val="28"/>
+          <w:szCs w:val="28"/>
+        </w:rPr>
+        <w:t>d</w:t>
+      </w:r>
+      <w:r>
+        <w:rPr>
+          <w:rFonts w:cstheme="minorHAnsi"/>
+          <w:sz w:val="28"/>
+          <w:szCs w:val="28"/>
+        </w:rPr>
+        <w:t xml:space="preserve"> button is pressed display error message “</w:t>
+      </w:r>
+      <w:r>
+        <w:rPr>
+          <w:rFonts w:cstheme="minorHAnsi"/>
+          <w:sz w:val="28"/>
+          <w:szCs w:val="28"/>
+        </w:rPr>
+        <w:t>Number Must contain 10 numbers given number is</w:t>
+      </w:r>
+      <w:r>
+        <w:rPr>
+          <w:rFonts w:cstheme="minorHAnsi"/>
+          <w:sz w:val="28"/>
+          <w:szCs w:val="28"/>
+        </w:rPr>
+        <w:t xml:space="preserve"> + (number of numbers given by user)</w:t>
+      </w:r>
+      <w:r>
+        <w:rPr>
+          <w:rFonts w:cstheme="minorHAnsi"/>
+          <w:sz w:val="28"/>
+          <w:szCs w:val="28"/>
+        </w:rPr>
+        <w:t>”</w:t>
+      </w:r>
+    </w:p>
+    <w:p>
+      <w:pPr>
+        <w:pStyle w:val="ListParagraph"/>
+        <w:ind w:left="2160"/>
+        <w:rPr>
+          <w:rFonts w:cstheme="minorHAnsi"/>
+          <w:sz w:val="28"/>
+          <w:szCs w:val="28"/>
+        </w:rPr>
+      </w:pPr>
+      <w:r>
+        <w:rPr>
+          <w:rFonts w:cstheme="minorHAnsi"/>
+          <w:b/>
+          <w:bCs/>
+          <w:sz w:val="28"/>
+          <w:szCs w:val="28"/>
+        </w:rPr>
+        <w:lastRenderedPageBreak/>
+        <w:t>Re032b:</w:t>
+      </w:r>
+      <w:r>
+        <w:rPr>
+          <w:rFonts w:cstheme="minorHAnsi"/>
+          <w:sz w:val="28"/>
+          <w:szCs w:val="28"/>
+        </w:rPr>
+        <w:t xml:space="preserve"> Number must start with 05</w:t>
+      </w:r>
+    </w:p>
+    <w:p>
+      <w:pPr>
+        <w:pStyle w:val="ListParagraph"/>
+        <w:ind w:left="2160"/>
+        <w:rPr>
+          <w:rFonts w:cstheme="minorHAnsi"/>
+          <w:sz w:val="28"/>
+          <w:szCs w:val="28"/>
+        </w:rPr>
+      </w:pPr>
+      <w:r>
+        <w:rPr>
+          <w:rFonts w:cstheme="minorHAnsi"/>
+          <w:b/>
+          <w:bCs/>
+          <w:sz w:val="28"/>
+          <w:szCs w:val="28"/>
+        </w:rPr>
+        <w:t>Re032c:</w:t>
+      </w:r>
+      <w:r>
+        <w:rPr>
+          <w:rFonts w:cstheme="minorHAnsi"/>
+          <w:sz w:val="28"/>
+          <w:szCs w:val="28"/>
+        </w:rPr>
+        <w:t xml:space="preserve"> </w:t>
+      </w:r>
+      <w:r>
+        <w:rPr>
+          <w:rFonts w:cstheme="minorHAnsi"/>
+          <w:sz w:val="28"/>
+          <w:szCs w:val="28"/>
+        </w:rPr>
+        <w:t>if detected</w:t>
+      </w:r>
+      <w:r>
+        <w:rPr>
+          <w:rFonts w:cstheme="minorHAnsi"/>
+          <w:sz w:val="28"/>
+          <w:szCs w:val="28"/>
+        </w:rPr>
+        <w:t xml:space="preserve"> number doesn’t start with 05</w:t>
+      </w:r>
+      <w:r>
+        <w:rPr>
+          <w:rFonts w:cstheme="minorHAnsi"/>
+          <w:sz w:val="28"/>
+          <w:szCs w:val="28"/>
+        </w:rPr>
+        <w:t xml:space="preserve"> when add button is pressed display error message “</w:t>
+      </w:r>
+      <w:r>
+        <w:rPr>
+          <w:rFonts w:cstheme="minorHAnsi"/>
+          <w:sz w:val="28"/>
+          <w:szCs w:val="28"/>
+        </w:rPr>
+        <w:t>Number Must Start with 05</w:t>
+      </w:r>
+      <w:r>
+        <w:rPr>
+          <w:rFonts w:cstheme="minorHAnsi"/>
+          <w:sz w:val="28"/>
+          <w:szCs w:val="28"/>
+        </w:rPr>
+        <w:t>”</w:t>
+      </w:r>
+    </w:p>
+    <w:p>
+      <w:pPr>
+        <w:pStyle w:val="ListParagraph"/>
+        <w:ind w:left="2160"/>
+        <w:rPr>
+          <w:rFonts w:cstheme="minorHAnsi"/>
+          <w:sz w:val="28"/>
+          <w:szCs w:val="28"/>
+        </w:rPr>
+      </w:pPr>
+      <w:r>
+        <w:rPr>
+          <w:rFonts w:cstheme="minorHAnsi"/>
+          <w:b/>
+          <w:bCs/>
+          <w:sz w:val="28"/>
+          <w:szCs w:val="28"/>
+        </w:rPr>
+        <w:t>Re032d:</w:t>
+      </w:r>
+      <w:r>
+        <w:rPr>
+          <w:rFonts w:cstheme="minorHAnsi"/>
+          <w:sz w:val="28"/>
+          <w:szCs w:val="28"/>
+        </w:rPr>
+        <w:t xml:space="preserve"> number must be smaller than </w:t>
+      </w:r>
+      <w:r>
+        <w:rPr>
+          <w:rFonts w:cstheme="minorHAnsi"/>
+          <w:sz w:val="28"/>
+          <w:szCs w:val="28"/>
+        </w:rPr>
+        <w:t>2147483646</w:t>
+      </w:r>
+    </w:p>
+    <w:p>
+      <w:pPr>
+        <w:pStyle w:val="ListParagraph"/>
+        <w:ind w:left="2160"/>
+        <w:rPr>
+          <w:rFonts w:cstheme="minorHAnsi"/>
+          <w:sz w:val="28"/>
+          <w:szCs w:val="28"/>
+        </w:rPr>
+      </w:pPr>
+      <w:r>
+        <w:rPr>
+          <w:rFonts w:cstheme="minorHAnsi"/>
+          <w:b/>
+          <w:bCs/>
+          <w:sz w:val="28"/>
+          <w:szCs w:val="28"/>
+        </w:rPr>
+        <w:t>Re032e:</w:t>
+      </w:r>
+      <w:r>
+        <w:rPr>
+          <w:rFonts w:cstheme="minorHAnsi"/>
+          <w:sz w:val="28"/>
+          <w:szCs w:val="28"/>
+        </w:rPr>
+        <w:t xml:space="preserve"> </w:t>
+      </w:r>
+      <w:r>
+        <w:rPr>
+          <w:rFonts w:cstheme="minorHAnsi"/>
+          <w:sz w:val="28"/>
+          <w:szCs w:val="28"/>
+        </w:rPr>
+        <w:t xml:space="preserve">if detected number </w:t>
+      </w:r>
+      <w:r>
+        <w:rPr>
+          <w:rFonts w:cstheme="minorHAnsi"/>
+          <w:sz w:val="28"/>
+          <w:szCs w:val="28"/>
+        </w:rPr>
+        <w:t xml:space="preserve">is bigger than </w:t>
+      </w:r>
+      <w:r>
+        <w:rPr>
+          <w:rFonts w:cstheme="minorHAnsi"/>
+          <w:sz w:val="28"/>
+          <w:szCs w:val="28"/>
+        </w:rPr>
+        <w:t>2147483646</w:t>
+      </w:r>
+      <w:r>
+        <w:rPr>
+          <w:rFonts w:cstheme="minorHAnsi"/>
+          <w:sz w:val="28"/>
+          <w:szCs w:val="28"/>
+        </w:rPr>
+        <w:t xml:space="preserve">   when add button is pressed display error message “</w:t>
+      </w:r>
+      <w:r>
+        <w:rPr>
+          <w:rFonts w:cstheme="minorHAnsi"/>
+          <w:sz w:val="28"/>
+          <w:szCs w:val="28"/>
+        </w:rPr>
+        <w:t>Number Is Too Big</w:t>
+      </w:r>
+      <w:r>
+        <w:rPr>
+          <w:rFonts w:cstheme="minorHAnsi"/>
+          <w:sz w:val="28"/>
+          <w:szCs w:val="28"/>
+        </w:rPr>
+        <w:t>”</w:t>
+      </w:r>
+    </w:p>
+    <w:p>
+      <w:pPr>
+        <w:pStyle w:val="ListParagraph"/>
+        <w:ind w:left="2160"/>
+        <w:rPr>
+          <w:rFonts w:cstheme="minorHAnsi"/>
+          <w:b/>
+          <w:bCs/>
+          <w:sz w:val="28"/>
+          <w:szCs w:val="28"/>
+        </w:rPr>
+      </w:pPr>
+    </w:p>
+    <w:p>
+      <w:pPr>
+        <w:pStyle w:val="ListParagraph"/>
+        <w:numPr>
+          <w:ilvl w:val="3"/>
+          <w:numId w:val="1"/>
+        </w:numPr>
+        <w:rPr>
+          <w:rFonts w:cstheme="minorHAnsi"/>
+          <w:b/>
+          <w:bCs/>
+          <w:sz w:val="28"/>
+          <w:szCs w:val="28"/>
+        </w:rPr>
+      </w:pPr>
+      <w:r>
+        <w:rPr>
+          <w:rFonts w:cstheme="minorHAnsi"/>
+          <w:b/>
+          <w:bCs/>
+          <w:sz w:val="28"/>
+          <w:szCs w:val="28"/>
+        </w:rPr>
+        <w:t>Req033:</w:t>
+      </w:r>
+      <w:r>
+        <w:rPr>
+          <w:rFonts w:cstheme="minorHAnsi"/>
+          <w:sz w:val="28"/>
+          <w:szCs w:val="28"/>
+        </w:rPr>
+        <w:t xml:space="preserve">ID must be smaller than </w:t>
+      </w:r>
+      <w:r>
+        <w:rPr>
+          <w:rFonts w:cstheme="minorHAnsi"/>
+          <w:sz w:val="28"/>
+          <w:szCs w:val="28"/>
+        </w:rPr>
+        <w:t>2147483646</w:t>
+      </w:r>
+    </w:p>
+    <w:p>
+      <w:pPr>
+        <w:pStyle w:val="ListParagraph"/>
+        <w:ind w:left="2160"/>
+        <w:rPr>
+          <w:rFonts w:cstheme="minorHAnsi"/>
+          <w:sz w:val="28"/>
+          <w:szCs w:val="28"/>
+        </w:rPr>
+      </w:pPr>
+      <w:r>
+        <w:rPr>
+          <w:rFonts w:cstheme="minorHAnsi"/>
+          <w:b/>
+          <w:bCs/>
+          <w:sz w:val="28"/>
+          <w:szCs w:val="28"/>
+        </w:rPr>
+        <w:t xml:space="preserve">Req033a: </w:t>
+      </w:r>
+      <w:r>
+        <w:rPr>
+          <w:rFonts w:cstheme="minorHAnsi"/>
+          <w:sz w:val="28"/>
+          <w:szCs w:val="28"/>
+        </w:rPr>
+        <w:t xml:space="preserve">if detected </w:t>
+      </w:r>
+      <w:r>
+        <w:rPr>
+          <w:rFonts w:cstheme="minorHAnsi"/>
+          <w:sz w:val="28"/>
+          <w:szCs w:val="28"/>
+        </w:rPr>
+        <w:t>ID</w:t>
+      </w:r>
+      <w:r>
+        <w:rPr>
+          <w:rFonts w:cstheme="minorHAnsi"/>
+          <w:sz w:val="28"/>
+          <w:szCs w:val="28"/>
+        </w:rPr>
+        <w:t xml:space="preserve"> </w:t>
+      </w:r>
+      <w:r>
+        <w:rPr>
+          <w:rFonts w:cstheme="minorHAnsi"/>
+          <w:sz w:val="28"/>
+          <w:szCs w:val="28"/>
+        </w:rPr>
+        <w:t xml:space="preserve">is bigger than </w:t>
+      </w:r>
+      <w:r>
+        <w:rPr>
+          <w:rFonts w:cstheme="minorHAnsi"/>
+          <w:sz w:val="28"/>
+          <w:szCs w:val="28"/>
+        </w:rPr>
+        <w:t>2147483646</w:t>
+      </w:r>
+      <w:r>
+        <w:rPr>
+          <w:rFonts w:cstheme="minorHAnsi"/>
+          <w:sz w:val="28"/>
+          <w:szCs w:val="28"/>
+        </w:rPr>
+        <w:t xml:space="preserve">   when add button is pressed display error message “</w:t>
+      </w:r>
+      <w:r>
+        <w:rPr>
+          <w:rFonts w:cstheme="minorHAnsi"/>
+          <w:sz w:val="28"/>
+          <w:szCs w:val="28"/>
+        </w:rPr>
+        <w:t>ID Is Too Big</w:t>
+      </w:r>
+      <w:r>
+        <w:rPr>
+          <w:rFonts w:cstheme="minorHAnsi"/>
+          <w:sz w:val="28"/>
+          <w:szCs w:val="28"/>
+        </w:rPr>
+        <w:t>”</w:t>
+      </w:r>
+    </w:p>
+    <w:p>
+      <w:pPr>
+        <w:pStyle w:val="ListParagraph"/>
+        <w:ind w:left="2160"/>
+        <w:rPr>
+          <w:rFonts w:cstheme="minorHAnsi"/>
+          <w:sz w:val="28"/>
+          <w:szCs w:val="28"/>
+        </w:rPr>
+      </w:pPr>
+    </w:p>
+    <w:p>
+      <w:pPr>
+        <w:pStyle w:val="ListParagraph"/>
+        <w:numPr>
+          <w:ilvl w:val="3"/>
+          <w:numId w:val="1"/>
+        </w:numPr>
+        <w:rPr>
+          <w:rFonts w:cstheme="minorHAnsi"/>
+          <w:b/>
+          <w:bCs/>
+          <w:sz w:val="28"/>
+          <w:szCs w:val="28"/>
+        </w:rPr>
+      </w:pPr>
+      <w:r>
+        <w:rPr>
+          <w:rFonts w:cstheme="minorHAnsi"/>
+          <w:b/>
+          <w:bCs/>
+          <w:sz w:val="28"/>
+          <w:szCs w:val="28"/>
+        </w:rPr>
+        <w:t>Req034:</w:t>
+      </w:r>
+      <w:r>
+        <w:rPr>
+          <w:rFonts w:cstheme="minorHAnsi"/>
+          <w:b/>
+          <w:bCs/>
+          <w:sz w:val="28"/>
+          <w:szCs w:val="28"/>
+        </w:rPr>
+        <w:t xml:space="preserve"> </w:t>
+      </w:r>
+      <w:r>
+        <w:rPr>
+          <w:rFonts w:cstheme="minorHAnsi"/>
+          <w:sz w:val="28"/>
+          <w:szCs w:val="28"/>
+        </w:rPr>
+        <w:t>If patient added successfully display message “</w:t>
+      </w:r>
+      <w:r>
+        <w:rPr>
+          <w:rFonts w:cstheme="minorHAnsi"/>
+          <w:sz w:val="28"/>
+          <w:szCs w:val="28"/>
+        </w:rPr>
+        <w:t>Patient Added Successfully” in blue</w:t>
+      </w:r>
+    </w:p>
+    <w:p>
+      <w:pPr>
+        <w:pStyle w:val="ListParagraph"/>
+        <w:ind w:left="2160"/>
+        <w:rPr>
+          <w:rFonts w:cstheme="minorHAnsi"/>
+          <w:sz w:val="28"/>
+          <w:szCs w:val="28"/>
+        </w:rPr>
+      </w:pPr>
+      <w:r>
+        <w:rPr>
+          <w:rFonts w:cstheme="minorHAnsi"/>
+          <w:b/>
+          <w:bCs/>
+          <w:sz w:val="28"/>
+          <w:szCs w:val="28"/>
+        </w:rPr>
+        <w:t xml:space="preserve">Req034a: </w:t>
+      </w:r>
+      <w:r>
+        <w:rPr>
+          <w:rFonts w:cstheme="minorHAnsi"/>
+          <w:sz w:val="28"/>
+          <w:szCs w:val="28"/>
+        </w:rPr>
+        <w:t>if patient wasn’t added for any reason display</w:t>
+      </w:r>
+      <w:r>
+        <w:rPr>
+          <w:rFonts w:cstheme="minorHAnsi"/>
+          <w:sz w:val="28"/>
+          <w:szCs w:val="28"/>
+        </w:rPr>
+        <w:t xml:space="preserve"> error</w:t>
+      </w:r>
+      <w:r>
+        <w:rPr>
+          <w:rFonts w:cstheme="minorHAnsi"/>
+          <w:sz w:val="28"/>
+          <w:szCs w:val="28"/>
+        </w:rPr>
+        <w:t xml:space="preserve"> message “</w:t>
+      </w:r>
+      <w:r>
+        <w:rPr>
+          <w:rFonts w:cstheme="minorHAnsi"/>
+          <w:sz w:val="28"/>
+          <w:szCs w:val="28"/>
+        </w:rPr>
+        <w:t>Patient</w:t>
+      </w:r>
+      <w:r>
+        <w:rPr>
+          <w:rFonts w:cstheme="minorHAnsi"/>
+          <w:sz w:val="28"/>
+          <w:szCs w:val="28"/>
+        </w:rPr>
+        <w:t xml:space="preserve"> </w:t>
+      </w:r>
+      <w:r>
+        <w:rPr>
+          <w:rFonts w:cstheme="minorHAnsi"/>
+          <w:sz w:val="28"/>
+          <w:szCs w:val="28"/>
+        </w:rPr>
+        <w:t>Wasn’t</w:t>
+      </w:r>
+      <w:r>
+        <w:rPr>
+          <w:rFonts w:cstheme="minorHAnsi"/>
+          <w:sz w:val="28"/>
+          <w:szCs w:val="28"/>
+        </w:rPr>
+        <w:t xml:space="preserve"> Added </w:t>
+      </w:r>
+      <w:r>
+        <w:rPr>
+          <w:rFonts w:cstheme="minorHAnsi"/>
+          <w:sz w:val="28"/>
+          <w:szCs w:val="28"/>
+        </w:rPr>
+        <w:t>Successfully</w:t>
+      </w:r>
+      <w:r>
+        <w:rPr>
+          <w:rFonts w:cstheme="minorHAnsi"/>
+          <w:sz w:val="28"/>
+          <w:szCs w:val="28"/>
+        </w:rPr>
+        <w:t>” in red</w:t>
+      </w:r>
+    </w:p>
+    <w:p>
+      <w:pPr>
+        <w:pStyle w:val="ListParagraph"/>
+        <w:ind w:left="2160"/>
+        <w:rPr>
+          <w:rFonts w:cstheme="minorHAnsi"/>
+          <w:sz w:val="28"/>
+          <w:szCs w:val="28"/>
+        </w:rPr>
+      </w:pPr>
+    </w:p>
+    <w:p>
+      <w:pPr>
+        <w:pStyle w:val="ListParagraph"/>
+        <w:numPr>
+          <w:ilvl w:val="3"/>
+          <w:numId w:val="1"/>
+        </w:numPr>
+        <w:rPr>
+          <w:rFonts w:cstheme="minorHAnsi"/>
+          <w:b/>
+          <w:bCs/>
+          <w:sz w:val="28"/>
+          <w:szCs w:val="28"/>
+        </w:rPr>
+      </w:pPr>
+      <w:r>
+        <w:rPr>
+          <w:rFonts w:cstheme="minorHAnsi"/>
+          <w:b/>
+          <w:bCs/>
+          <w:sz w:val="28"/>
+          <w:szCs w:val="28"/>
+        </w:rPr>
+        <w:t>Req035:</w:t>
+      </w:r>
+      <w:r>
+        <w:rPr>
+          <w:rFonts w:cstheme="minorHAnsi"/>
+          <w:b/>
+          <w:bCs/>
+          <w:sz w:val="28"/>
+          <w:szCs w:val="28"/>
+        </w:rPr>
+        <w:t xml:space="preserve"> </w:t>
+      </w:r>
+      <w:r>
+        <w:rPr>
+          <w:rFonts w:cstheme="minorHAnsi"/>
+          <w:sz w:val="28"/>
+          <w:szCs w:val="28"/>
+        </w:rPr>
+        <w:t>Combo box will contain all the available doctors in the clinic which the patient will be assigned to</w:t>
+      </w:r>
+    </w:p>
+    <w:p>
+      <w:pPr>
+        <w:pStyle w:val="ListParagraph"/>
+        <w:ind w:left="2160"/>
+        <w:rPr>
+          <w:rFonts w:cstheme="minorHAnsi"/>
+          <w:b/>
+          <w:bCs/>
+          <w:sz w:val="28"/>
+          <w:szCs w:val="28"/>
+        </w:rPr>
+      </w:pPr>
+    </w:p>
+    <w:p>
+      <w:pPr>
+        <w:pStyle w:val="ListParagraph"/>
+        <w:numPr>
+          <w:ilvl w:val="3"/>
+          <w:numId w:val="1"/>
+        </w:numPr>
+        <w:rPr>
+          <w:rFonts w:cstheme="minorHAnsi"/>
+          <w:b/>
+          <w:bCs/>
+          <w:sz w:val="28"/>
+          <w:szCs w:val="28"/>
+        </w:rPr>
+      </w:pPr>
+      <w:r>
+        <w:rPr>
+          <w:rFonts w:cstheme="minorHAnsi"/>
+          <w:b/>
+          <w:bCs/>
+          <w:sz w:val="28"/>
+          <w:szCs w:val="28"/>
+        </w:rPr>
+        <w:t xml:space="preserve">Req036: </w:t>
+      </w:r>
+      <w:r>
+        <w:rPr>
+          <w:rFonts w:cstheme="minorHAnsi"/>
+          <w:sz w:val="28"/>
+          <w:szCs w:val="28"/>
+        </w:rPr>
+        <w:t>logout button will return user to login screen and log the time in which they logged out</w:t>
+      </w:r>
+    </w:p>
+    <w:p>
+      <w:pPr>
+        <w:pStyle w:val="ListParagraph"/>
+        <w:rPr>
+          <w:rFonts w:cstheme="minorHAnsi"/>
+          <w:b/>
+          <w:bCs/>
+          <w:sz w:val="28"/>
+          <w:szCs w:val="28"/>
+        </w:rPr>
+      </w:pPr>
+    </w:p>
+    <w:p>
+      <w:pPr>
+        <w:pStyle w:val="ListParagraph"/>
+        <w:numPr>
+          <w:ilvl w:val="3"/>
+          <w:numId w:val="1"/>
+        </w:numPr>
+        <w:rPr>
+          <w:rFonts w:cstheme="minorHAnsi"/>
+          <w:sz w:val="28"/>
+          <w:szCs w:val="28"/>
+        </w:rPr>
+      </w:pPr>
+      <w:r>
+        <w:rPr>
+          <w:rFonts w:cstheme="minorHAnsi"/>
+          <w:b/>
+          <w:bCs/>
+          <w:sz w:val="28"/>
+          <w:szCs w:val="28"/>
+        </w:rPr>
+        <w:t xml:space="preserve">Re037: </w:t>
+      </w:r>
+      <w:r>
+        <w:rPr>
+          <w:rFonts w:cstheme="minorHAnsi"/>
+          <w:sz w:val="28"/>
+          <w:szCs w:val="28"/>
+        </w:rPr>
+        <w:t>Refresh button would refresh the database so if any changes happened user can see them</w:t>
+      </w:r>
+    </w:p>
+    <w:p>
+      <w:pPr>
+        <w:pStyle w:val="ListParagraph"/>
+        <w:ind w:left="2160"/>
+        <w:rPr>
+          <w:rFonts w:cstheme="minorHAnsi"/>
+          <w:sz w:val="28"/>
+          <w:szCs w:val="28"/>
+        </w:rPr>
+      </w:pPr>
+    </w:p>
+    <w:p>
+      <w:pPr>
+        <w:pStyle w:val="ListParagraph"/>
+        <w:ind w:left="2160"/>
+        <w:rPr>
+          <w:rFonts w:cstheme="minorHAnsi"/>
+          <w:b/>
+          <w:bCs/>
+          <w:sz w:val="28"/>
+          <w:szCs w:val="28"/>
+        </w:rPr>
+      </w:pPr>
+    </w:p>
+    <w:p>
+      <w:pPr>
+        <w:pStyle w:val="ListParagraph"/>
+        <w:ind w:left="2160"/>
+        <w:rPr>
+          <w:rFonts w:cstheme="minorHAnsi"/>
+          <w:sz w:val="28"/>
+          <w:szCs w:val="28"/>
+        </w:rPr>
+      </w:pPr>
+    </w:p>
+    <w:p>
+      <w:pPr>
+        <w:pStyle w:val="ListParagraph"/>
+        <w:ind w:left="2160"/>
+        <w:rPr>
+          <w:rFonts w:cstheme="minorHAnsi"/>
+          <w:sz w:val="28"/>
+          <w:szCs w:val="28"/>
+        </w:rPr>
+      </w:pPr>
+    </w:p>
+    <w:p>
+      <w:pPr>
+        <w:pStyle w:val="ListParagraph"/>
+        <w:ind w:left="2160"/>
+        <w:rPr>
+          <w:rFonts w:cstheme="minorHAnsi"/>
+          <w:b/>
+          <w:bCs/>
+          <w:sz w:val="28"/>
+          <w:szCs w:val="28"/>
+        </w:rPr>
+      </w:pPr>
+    </w:p>
+    <w:p>
+      <w:pPr>
+        <w:pStyle w:val="ListParagraph"/>
+        <w:ind w:left="2160"/>
+        <w:rPr>
+          <w:rFonts w:cstheme="minorHAnsi"/>
+          <w:sz w:val="28"/>
+          <w:szCs w:val="28"/>
+        </w:rPr>
+      </w:pPr>
+    </w:p>
+    <w:p>
+      <w:pPr>
+        <w:pStyle w:val="ListParagraph"/>
+        <w:ind w:left="2160"/>
+        <w:rPr>
+          <w:rFonts w:cstheme="minorHAnsi"/>
+          <w:sz w:val="28"/>
+          <w:szCs w:val="28"/>
+        </w:rPr>
+      </w:pPr>
+    </w:p>
+    <w:p>
+      <w:pPr>
+        <w:pStyle w:val="ListParagraph"/>
+        <w:ind w:left="2160"/>
+        <w:rPr>
+          <w:rFonts w:cstheme="minorHAnsi"/>
+          <w:sz w:val="28"/>
+          <w:szCs w:val="28"/>
+        </w:rPr>
+      </w:pPr>
+    </w:p>
+    <w:p>
+      <w:pPr>
+        <w:pStyle w:val="ListParagraph"/>
         <w:ind w:left="1440"/>
         <w:rPr>
           <w:rFonts w:cstheme="minorHAnsi"/>
@@ -3784,19 +5079,6 @@
       <w:pPr>
         <w:pStyle w:val="ListParagraph"/>
         <w:ind w:left="1080"/>
-        <w:rPr>
-          <w:rFonts w:asciiTheme="majorHAnsi" w:hAnsiTheme="majorHAnsi" w:cstheme="majorHAnsi"/>
-          <w:b/>
-          <w:bCs/>
-          <w:sz w:val="36"/>
-          <w:szCs w:val="36"/>
-        </w:rPr>
-      </w:pPr>
-    </w:p>
-    <w:p>
-      <w:pPr>
-        <w:pStyle w:val="ListParagraph"/>
-        <w:ind w:left="1440"/>
         <w:rPr>
           <w:rFonts w:cstheme="minorHAnsi"/>
           <w:sz w:val="28"/>
@@ -4070,7 +5352,7 @@
   <w:abstractNum w:abstractNumId="0" w15:restartNumberingAfterBreak="0">
     <w:nsid w:val="204936C1"/>
     <w:multiLevelType w:val="multilevel"/>
-    <w:tmpl w:val="CC72E3D6"/>
+    <w:tmpl w:val="E56CF61C"/>
     <w:lvl w:ilvl="0">
       <w:start w:val="1"/>
       <w:numFmt w:val="decimal"/>
@@ -4116,12 +5398,14 @@
       <w:lvlText w:val="%1.%2.%3.%4"/>
       <w:lvlJc w:val="left"/>
       <w:pPr>
-        <w:ind w:left="1440" w:hanging="1080"/>
+        <w:ind w:left="2160" w:hanging="1080"/>
       </w:pPr>
       <w:rPr>
         <w:rFonts w:hint="default"/>
-        <w:sz w:val="36"/>
-        <w:szCs w:val="36"/>
+        <w:b/>
+        <w:bCs/>
+        <w:sz w:val="28"/>
+        <w:szCs w:val="28"/>
       </w:rPr>
     </w:lvl>
     <w:lvl w:ilvl="4">

--- a/Documntation/Requirments Report.docx
+++ b/Documntation/Requirments Report.docx
@@ -2634,7 +2634,10 @@
     <w:p>
       <w:pPr>
         <w:pStyle w:val="ListParagraph"/>
-        <w:ind w:left="1440"/>
+        <w:numPr>
+          <w:ilvl w:val="4"/>
+          <w:numId w:val="3"/>
+        </w:numPr>
         <w:rPr>
           <w:rFonts w:cstheme="minorHAnsi"/>
           <w:sz w:val="28"/>
@@ -2679,7 +2682,43 @@
     <w:p>
       <w:pPr>
         <w:pStyle w:val="ListParagraph"/>
-        <w:ind w:left="1440"/>
+        <w:numPr>
+          <w:ilvl w:val="4"/>
+          <w:numId w:val="3"/>
+        </w:numPr>
+        <w:rPr>
+          <w:rFonts w:cstheme="minorHAnsi"/>
+          <w:sz w:val="28"/>
+          <w:szCs w:val="28"/>
+        </w:rPr>
+      </w:pPr>
+      <w:r>
+        <w:rPr>
+          <w:rFonts w:cstheme="minorHAnsi"/>
+          <w:b/>
+          <w:bCs/>
+          <w:sz w:val="28"/>
+          <w:szCs w:val="28"/>
+        </w:rPr>
+        <w:t>Req007b</w:t>
+      </w:r>
+      <w:r>
+        <w:rPr>
+          <w:rFonts w:cstheme="minorHAnsi"/>
+          <w:sz w:val="28"/>
+          <w:szCs w:val="28"/>
+        </w:rPr>
+        <w:t xml:space="preserve"> : Label “error Message” visible: False</w:t>
+      </w:r>
+      <w:r>
+        <w:rPr>
+          <w:rFonts w:cstheme="minorHAnsi"/>
+          <w:sz w:val="28"/>
+          <w:szCs w:val="28"/>
+        </w:rPr>
+        <w:t xml:space="preserve"> </w:t>
+      </w:r>
+      <w:r>
         <w:rPr>
           <w:rFonts w:asciiTheme="majorHAnsi" w:hAnsiTheme="majorHAnsi" w:cstheme="majorHAnsi"/>
           <w:b/>
@@ -2687,48 +2726,16 @@
           <w:sz w:val="36"/>
           <w:szCs w:val="36"/>
         </w:rPr>
-      </w:pPr>
-      <w:r>
-        <w:rPr>
-          <w:rFonts w:cstheme="minorHAnsi"/>
-          <w:b/>
-          <w:bCs/>
-          <w:sz w:val="28"/>
-          <w:szCs w:val="28"/>
-        </w:rPr>
-        <w:t>Req007b</w:t>
-      </w:r>
-      <w:r>
-        <w:rPr>
-          <w:rFonts w:cstheme="minorHAnsi"/>
-          <w:sz w:val="28"/>
-          <w:szCs w:val="28"/>
-        </w:rPr>
-        <w:t xml:space="preserve"> : Label “error Message” visible: False</w:t>
-      </w:r>
-      <w:r>
-        <w:rPr>
-          <w:rFonts w:cstheme="minorHAnsi"/>
-          <w:sz w:val="28"/>
-          <w:szCs w:val="28"/>
-        </w:rPr>
         <w:t xml:space="preserve"> </w:t>
       </w:r>
-      <w:r>
-        <w:rPr>
-          <w:rFonts w:asciiTheme="majorHAnsi" w:hAnsiTheme="majorHAnsi" w:cstheme="majorHAnsi"/>
-          <w:b/>
-          <w:bCs/>
-          <w:sz w:val="36"/>
-          <w:szCs w:val="36"/>
-        </w:rPr>
-        <w:t xml:space="preserve"> </w:t>
-      </w:r>
-    </w:p>
-    <w:p>
-      <w:pPr>
-        <w:pStyle w:val="ListParagraph"/>
-        <w:ind w:left="1440"/>
+    </w:p>
+    <w:p>
+      <w:pPr>
+        <w:pStyle w:val="ListParagraph"/>
+        <w:numPr>
+          <w:ilvl w:val="4"/>
+          <w:numId w:val="3"/>
+        </w:numPr>
         <w:rPr>
           <w:rFonts w:cstheme="minorHAnsi"/>
           <w:sz w:val="28"/>
@@ -2767,7 +2774,10 @@
     <w:p>
       <w:pPr>
         <w:pStyle w:val="ListParagraph"/>
-        <w:ind w:left="1440"/>
+        <w:numPr>
+          <w:ilvl w:val="4"/>
+          <w:numId w:val="3"/>
+        </w:numPr>
         <w:rPr>
           <w:rFonts w:cstheme="minorHAnsi"/>
           <w:sz w:val="28"/>
@@ -2806,7 +2816,10 @@
     <w:p>
       <w:pPr>
         <w:pStyle w:val="ListParagraph"/>
-        <w:ind w:left="1440"/>
+        <w:numPr>
+          <w:ilvl w:val="4"/>
+          <w:numId w:val="3"/>
+        </w:numPr>
         <w:rPr>
           <w:rFonts w:cstheme="minorHAnsi"/>
           <w:sz w:val="28"/>
@@ -2845,13 +2858,26 @@
     <w:p>
       <w:pPr>
         <w:pStyle w:val="ListParagraph"/>
-        <w:ind w:left="1440"/>
-        <w:rPr>
-          <w:rFonts w:cstheme="minorHAnsi"/>
-          <w:sz w:val="28"/>
-          <w:szCs w:val="28"/>
-        </w:rPr>
-      </w:pPr>
+        <w:numPr>
+          <w:ilvl w:val="4"/>
+          <w:numId w:val="3"/>
+        </w:numPr>
+        <w:rPr>
+          <w:rFonts w:cstheme="minorHAnsi"/>
+          <w:sz w:val="28"/>
+          <w:szCs w:val="28"/>
+        </w:rPr>
+      </w:pPr>
+      <w:r>
+        <w:rPr>
+          <w:rFonts w:cstheme="minorHAnsi"/>
+          <w:b/>
+          <w:bCs/>
+          <w:sz w:val="28"/>
+          <w:szCs w:val="28"/>
+        </w:rPr>
+        <w:t xml:space="preserve">     </w:t>
+      </w:r>
       <w:r>
         <w:rPr>
           <w:rFonts w:cstheme="minorHAnsi"/>
@@ -2884,7 +2910,10 @@
     <w:p>
       <w:pPr>
         <w:pStyle w:val="ListParagraph"/>
-        <w:ind w:left="1440"/>
+        <w:numPr>
+          <w:ilvl w:val="4"/>
+          <w:numId w:val="3"/>
+        </w:numPr>
         <w:rPr>
           <w:rFonts w:cstheme="minorHAnsi"/>
           <w:sz w:val="28"/>
@@ -2957,7 +2986,10 @@
     <w:p>
       <w:pPr>
         <w:pStyle w:val="ListParagraph"/>
-        <w:ind w:left="1440"/>
+        <w:numPr>
+          <w:ilvl w:val="4"/>
+          <w:numId w:val="3"/>
+        </w:numPr>
         <w:rPr>
           <w:rFonts w:cstheme="minorHAnsi"/>
           <w:sz w:val="28"/>
@@ -3183,6 +3215,8 @@
         </w:numPr>
         <w:rPr>
           <w:rFonts w:cstheme="minorHAnsi"/>
+          <w:b/>
+          <w:bCs/>
           <w:sz w:val="32"/>
           <w:szCs w:val="32"/>
         </w:rPr>
@@ -3190,6 +3224,8 @@
       <w:r>
         <w:rPr>
           <w:rFonts w:cstheme="minorHAnsi"/>
+          <w:b/>
+          <w:bCs/>
           <w:sz w:val="32"/>
           <w:szCs w:val="32"/>
         </w:rPr>
@@ -3235,31 +3271,7 @@
           <w:sz w:val="28"/>
           <w:szCs w:val="28"/>
         </w:rPr>
-        <w:t xml:space="preserve">Owner </w:t>
-      </w:r>
-      <w:r>
-        <w:rPr>
-          <w:rFonts w:cstheme="minorHAnsi"/>
-          <w:sz w:val="28"/>
-          <w:szCs w:val="28"/>
-        </w:rPr>
-        <w:t xml:space="preserve">, will be the main hub for all </w:t>
-      </w:r>
-      <w:r>
-        <w:rPr>
-          <w:rFonts w:cstheme="minorHAnsi"/>
-          <w:sz w:val="28"/>
-          <w:szCs w:val="28"/>
-        </w:rPr>
-        <w:t>their</w:t>
-      </w:r>
-      <w:r>
-        <w:rPr>
-          <w:rFonts w:cstheme="minorHAnsi"/>
-          <w:sz w:val="28"/>
-          <w:szCs w:val="28"/>
-        </w:rPr>
-        <w:t xml:space="preserve"> work as it leads to all the other screens that have all there permitted actions.</w:t>
+        <w:t>Owner , will be the main hub for all their work as it leads to all the other screens that have all there permitted actions.</w:t>
       </w:r>
     </w:p>
     <w:p>
@@ -3271,13 +3283,17 @@
         </w:numPr>
         <w:rPr>
           <w:rFonts w:cstheme="minorHAnsi"/>
-          <w:sz w:val="28"/>
-          <w:szCs w:val="28"/>
-        </w:rPr>
-      </w:pPr>
-      <w:r>
-        <w:rPr>
-          <w:rFonts w:cstheme="minorHAnsi"/>
+          <w:b/>
+          <w:bCs/>
+          <w:sz w:val="28"/>
+          <w:szCs w:val="28"/>
+        </w:rPr>
+      </w:pPr>
+      <w:r>
+        <w:rPr>
+          <w:rFonts w:cstheme="minorHAnsi"/>
+          <w:b/>
+          <w:bCs/>
           <w:sz w:val="28"/>
           <w:szCs w:val="28"/>
         </w:rPr>
@@ -3454,7 +3470,7 @@
         </w:rPr>
         <w:lastRenderedPageBreak/>
         <w:drawing>
-          <wp:anchor distT="0" distB="0" distL="114300" distR="114300" simplePos="0" relativeHeight="251660288" behindDoc="0" locked="0" layoutInCell="1" allowOverlap="1" wp14:anchorId="6098F557" wp14:editId="32AD7E74">
+          <wp:anchor distT="0" distB="0" distL="114300" distR="114300" simplePos="0" relativeHeight="251660288" behindDoc="0" locked="0" layoutInCell="1" allowOverlap="1" wp14:anchorId="6098F557" wp14:editId="181C7871">
             <wp:simplePos x="0" y="0"/>
             <wp:positionH relativeFrom="column">
               <wp:posOffset>1112520</wp:posOffset>
@@ -3580,31 +3596,7 @@
           <w:sz w:val="28"/>
           <w:szCs w:val="28"/>
         </w:rPr>
-        <w:t xml:space="preserve"> </w:t>
-      </w:r>
-      <w:r>
-        <w:rPr>
-          <w:rFonts w:cstheme="minorHAnsi"/>
-          <w:sz w:val="28"/>
-          <w:szCs w:val="28"/>
-        </w:rPr>
-        <w:t xml:space="preserve">, will be the main hub for all </w:t>
-      </w:r>
-      <w:r>
-        <w:rPr>
-          <w:rFonts w:cstheme="minorHAnsi"/>
-          <w:sz w:val="28"/>
-          <w:szCs w:val="28"/>
-        </w:rPr>
-        <w:t>their</w:t>
-      </w:r>
-      <w:r>
-        <w:rPr>
-          <w:rFonts w:cstheme="minorHAnsi"/>
-          <w:sz w:val="28"/>
-          <w:szCs w:val="28"/>
-        </w:rPr>
-        <w:t xml:space="preserve"> work as it leads to all the other screens that have all there permitted actions.</w:t>
+        <w:t xml:space="preserve"> , will be the main hub for all their work as it leads to all the other screens that have all there permitted actions.</w:t>
       </w:r>
     </w:p>
     <w:p>
@@ -3616,13 +3608,17 @@
         </w:numPr>
         <w:rPr>
           <w:rFonts w:cstheme="minorHAnsi"/>
-          <w:sz w:val="28"/>
-          <w:szCs w:val="28"/>
-        </w:rPr>
-      </w:pPr>
-      <w:r>
-        <w:rPr>
-          <w:rFonts w:cstheme="minorHAnsi"/>
+          <w:b/>
+          <w:bCs/>
+          <w:sz w:val="28"/>
+          <w:szCs w:val="28"/>
+        </w:rPr>
+      </w:pPr>
+      <w:r>
+        <w:rPr>
+          <w:rFonts w:cstheme="minorHAnsi"/>
+          <w:b/>
+          <w:bCs/>
           <w:sz w:val="28"/>
           <w:szCs w:val="28"/>
         </w:rPr>
@@ -3720,6 +3716,28 @@
       <w:pPr>
         <w:pStyle w:val="ListParagraph"/>
         <w:ind w:left="1080"/>
+        <w:rPr>
+          <w:rFonts w:asciiTheme="majorHAnsi" w:hAnsiTheme="majorHAnsi" w:cstheme="majorHAnsi"/>
+          <w:b/>
+          <w:bCs/>
+          <w:sz w:val="36"/>
+          <w:szCs w:val="36"/>
+        </w:rPr>
+      </w:pPr>
+    </w:p>
+    <w:p>
+      <w:pPr>
+        <w:rPr>
+          <w:rFonts w:asciiTheme="majorHAnsi" w:hAnsiTheme="majorHAnsi" w:cstheme="majorHAnsi"/>
+          <w:b/>
+          <w:bCs/>
+          <w:sz w:val="36"/>
+          <w:szCs w:val="36"/>
+        </w:rPr>
+      </w:pPr>
+    </w:p>
+    <w:p>
+      <w:pPr>
         <w:rPr>
           <w:rFonts w:asciiTheme="majorHAnsi" w:hAnsiTheme="majorHAnsi" w:cstheme="majorHAnsi"/>
           <w:b/>
@@ -3757,22 +3775,26 @@
       </w:pPr>
       <w:r>
         <w:rPr>
-          <w:noProof/>
+          <w:rFonts w:asciiTheme="majorHAnsi" w:hAnsiTheme="majorHAnsi" w:cstheme="majorHAnsi"/>
+          <w:b/>
+          <w:bCs/>
+          <w:sz w:val="36"/>
+          <w:szCs w:val="36"/>
         </w:rPr>
         <w:lastRenderedPageBreak/>
         <w:drawing>
-          <wp:anchor distT="0" distB="0" distL="114300" distR="114300" simplePos="0" relativeHeight="251661312" behindDoc="0" locked="0" layoutInCell="1" allowOverlap="1" wp14:anchorId="690BF674" wp14:editId="0810968D">
+          <wp:anchor distT="0" distB="0" distL="114300" distR="114300" simplePos="0" relativeHeight="251663360" behindDoc="0" locked="0" layoutInCell="1" allowOverlap="1" wp14:anchorId="3C25F389" wp14:editId="53021F7C">
             <wp:simplePos x="0" y="0"/>
             <wp:positionH relativeFrom="margin">
               <wp:align>center</wp:align>
             </wp:positionH>
             <wp:positionV relativeFrom="paragraph">
-              <wp:posOffset>350520</wp:posOffset>
+              <wp:posOffset>445770</wp:posOffset>
             </wp:positionV>
-            <wp:extent cx="3898265" cy="2971800"/>
-            <wp:effectExtent l="0" t="0" r="6985" b="0"/>
+            <wp:extent cx="4754880" cy="3407410"/>
+            <wp:effectExtent l="0" t="0" r="7620" b="2540"/>
             <wp:wrapTopAndBottom/>
-            <wp:docPr id="4" name="Picture 4" descr="Graphical user interface, website&#10;&#10;Description automatically generated"/>
+            <wp:docPr id="6" name="Picture 6" descr="Graphical user interface&#10;&#10;Description automatically generated"/>
             <wp:cNvGraphicFramePr>
               <a:graphicFrameLocks xmlns:a="http://schemas.openxmlformats.org/drawingml/2006/main" noChangeAspect="1"/>
             </wp:cNvGraphicFramePr>
@@ -3780,13 +3802,2220 @@
               <a:graphicData uri="http://schemas.openxmlformats.org/drawingml/2006/picture">
                 <pic:pic xmlns:pic="http://schemas.openxmlformats.org/drawingml/2006/picture">
                   <pic:nvPicPr>
-                    <pic:cNvPr id="4" name="Picture 4" descr="Graphical user interface, website&#10;&#10;Description automatically generated"/>
+                    <pic:cNvPr id="6" name="Picture 6" descr="Graphical user interface&#10;&#10;Description automatically generated"/>
+                    <pic:cNvPicPr/>
+                  </pic:nvPicPr>
+                  <pic:blipFill>
+                    <a:blip r:embed="rId10">
+                      <a:extLst>
+                        <a:ext uri="{28A0092B-C50C-407E-A947-70E740481C1C}">
+                          <a14:useLocalDpi xmlns:a14="http://schemas.microsoft.com/office/drawing/2010/main" val="0"/>
+                        </a:ext>
+                      </a:extLst>
+                    </a:blip>
+                    <a:stretch>
+                      <a:fillRect/>
+                    </a:stretch>
+                  </pic:blipFill>
+                  <pic:spPr>
+                    <a:xfrm>
+                      <a:off x="0" y="0"/>
+                      <a:ext cx="4754880" cy="3407410"/>
+                    </a:xfrm>
+                    <a:prstGeom prst="rect">
+                      <a:avLst/>
+                    </a:prstGeom>
+                  </pic:spPr>
+                </pic:pic>
+              </a:graphicData>
+            </a:graphic>
+            <wp14:sizeRelH relativeFrom="margin">
+              <wp14:pctWidth>0</wp14:pctWidth>
+            </wp14:sizeRelH>
+            <wp14:sizeRelV relativeFrom="margin">
+              <wp14:pctHeight>0</wp14:pctHeight>
+            </wp14:sizeRelV>
+          </wp:anchor>
+        </w:drawing>
+      </w:r>
+      <w:r>
+        <w:rPr>
+          <w:rFonts w:asciiTheme="majorHAnsi" w:hAnsiTheme="majorHAnsi" w:cstheme="majorHAnsi"/>
+          <w:b/>
+          <w:bCs/>
+          <w:sz w:val="36"/>
+          <w:szCs w:val="36"/>
+        </w:rPr>
+        <w:t>Receptionist Screen</w:t>
+      </w:r>
+      <w:r>
+        <w:rPr>
+          <w:noProof/>
+        </w:rPr>
+        <w:t xml:space="preserve"> </w:t>
+      </w:r>
+    </w:p>
+    <w:p>
+      <w:pPr>
+        <w:pStyle w:val="ListParagraph"/>
+        <w:ind w:left="1080"/>
+        <w:rPr>
+          <w:rFonts w:asciiTheme="majorHAnsi" w:hAnsiTheme="majorHAnsi" w:cstheme="majorHAnsi"/>
+          <w:b/>
+          <w:bCs/>
+          <w:sz w:val="36"/>
+          <w:szCs w:val="36"/>
+        </w:rPr>
+      </w:pPr>
+    </w:p>
+    <w:p>
+      <w:pPr>
+        <w:pStyle w:val="ListParagraph"/>
+        <w:numPr>
+          <w:ilvl w:val="2"/>
+          <w:numId w:val="1"/>
+        </w:numPr>
+        <w:rPr>
+          <w:rFonts w:cstheme="minorHAnsi"/>
+          <w:b/>
+          <w:bCs/>
+          <w:sz w:val="28"/>
+          <w:szCs w:val="28"/>
+        </w:rPr>
+      </w:pPr>
+      <w:r>
+        <w:rPr>
+          <w:rFonts w:cstheme="minorHAnsi"/>
+          <w:b/>
+          <w:bCs/>
+          <w:sz w:val="28"/>
+          <w:szCs w:val="28"/>
+        </w:rPr>
+        <w:t xml:space="preserve">Description: </w:t>
+      </w:r>
+    </w:p>
+    <w:p>
+      <w:pPr>
+        <w:pStyle w:val="ListParagraph"/>
+        <w:ind w:left="1080"/>
+        <w:rPr>
+          <w:rFonts w:cstheme="minorHAnsi"/>
+          <w:sz w:val="28"/>
+          <w:szCs w:val="28"/>
+        </w:rPr>
+      </w:pPr>
+      <w:r>
+        <w:rPr>
+          <w:rFonts w:cstheme="minorHAnsi"/>
+          <w:sz w:val="28"/>
+          <w:szCs w:val="28"/>
+        </w:rPr>
+        <w:t>This is the screen which will appear after user signs in successfully as a receptionist, will be the main hub for all there work as it leads to all the other screens that have all there permitted actions.</w:t>
+      </w:r>
+    </w:p>
+    <w:p>
+      <w:pPr>
+        <w:pStyle w:val="ListParagraph"/>
+        <w:numPr>
+          <w:ilvl w:val="2"/>
+          <w:numId w:val="1"/>
+        </w:numPr>
+        <w:rPr>
+          <w:rFonts w:cstheme="minorHAnsi"/>
+          <w:b/>
+          <w:bCs/>
+          <w:sz w:val="28"/>
+          <w:szCs w:val="28"/>
+        </w:rPr>
+      </w:pPr>
+      <w:r>
+        <w:rPr>
+          <w:rFonts w:cstheme="minorHAnsi"/>
+          <w:b/>
+          <w:bCs/>
+          <w:sz w:val="28"/>
+          <w:szCs w:val="28"/>
+        </w:rPr>
+        <w:t>Functional Requirements:</w:t>
+      </w:r>
+    </w:p>
+    <w:p>
+      <w:pPr>
+        <w:pStyle w:val="ListParagraph"/>
+        <w:numPr>
+          <w:ilvl w:val="3"/>
+          <w:numId w:val="1"/>
+        </w:numPr>
+        <w:rPr>
+          <w:rFonts w:cstheme="minorHAnsi"/>
+          <w:b/>
+          <w:bCs/>
+          <w:sz w:val="28"/>
+          <w:szCs w:val="28"/>
+        </w:rPr>
+      </w:pPr>
+      <w:r>
+        <w:rPr>
+          <w:rFonts w:cstheme="minorHAnsi"/>
+          <w:b/>
+          <w:bCs/>
+          <w:sz w:val="28"/>
+          <w:szCs w:val="28"/>
+        </w:rPr>
+        <w:t>Re030:</w:t>
+      </w:r>
+      <w:r>
+        <w:rPr>
+          <w:rFonts w:cstheme="minorHAnsi"/>
+          <w:b/>
+          <w:bCs/>
+          <w:sz w:val="28"/>
+          <w:szCs w:val="28"/>
+        </w:rPr>
+        <w:t xml:space="preserve"> </w:t>
+      </w:r>
+      <w:r>
+        <w:rPr>
+          <w:rFonts w:cstheme="minorHAnsi"/>
+          <w:sz w:val="28"/>
+          <w:szCs w:val="28"/>
+        </w:rPr>
+        <w:t>No fields can be empty</w:t>
+      </w:r>
+    </w:p>
+    <w:p>
+      <w:pPr>
+        <w:pStyle w:val="ListParagraph"/>
+        <w:ind w:left="2160"/>
+        <w:rPr>
+          <w:rFonts w:cstheme="minorHAnsi"/>
+          <w:sz w:val="28"/>
+          <w:szCs w:val="28"/>
+        </w:rPr>
+      </w:pPr>
+      <w:r>
+        <w:rPr>
+          <w:rFonts w:cstheme="minorHAnsi"/>
+          <w:b/>
+          <w:bCs/>
+          <w:sz w:val="28"/>
+          <w:szCs w:val="28"/>
+        </w:rPr>
+        <w:t xml:space="preserve">Re030a: </w:t>
+      </w:r>
+      <w:r>
+        <w:rPr>
+          <w:rFonts w:cstheme="minorHAnsi"/>
+          <w:sz w:val="28"/>
+          <w:szCs w:val="28"/>
+        </w:rPr>
+        <w:t xml:space="preserve">if </w:t>
+      </w:r>
+      <w:r>
+        <w:rPr>
+          <w:rFonts w:cstheme="minorHAnsi"/>
+          <w:sz w:val="28"/>
+          <w:szCs w:val="28"/>
+        </w:rPr>
+        <w:t>detected</w:t>
+      </w:r>
+      <w:r>
+        <w:rPr>
+          <w:rFonts w:cstheme="minorHAnsi"/>
+          <w:sz w:val="28"/>
+          <w:szCs w:val="28"/>
+        </w:rPr>
+        <w:t xml:space="preserve"> any field is empty when ad</w:t>
+      </w:r>
+      <w:r>
+        <w:rPr>
+          <w:rFonts w:cstheme="minorHAnsi"/>
+          <w:sz w:val="28"/>
+          <w:szCs w:val="28"/>
+        </w:rPr>
+        <w:t xml:space="preserve">d </w:t>
+      </w:r>
+      <w:r>
+        <w:rPr>
+          <w:rFonts w:cstheme="minorHAnsi"/>
+          <w:sz w:val="28"/>
+          <w:szCs w:val="28"/>
+        </w:rPr>
+        <w:t>button is pressed display error message “</w:t>
+      </w:r>
+      <w:r>
+        <w:rPr>
+          <w:rFonts w:cstheme="minorHAnsi"/>
+          <w:sz w:val="28"/>
+          <w:szCs w:val="28"/>
+        </w:rPr>
+        <w:t>Empty TextField Detected”</w:t>
+      </w:r>
+    </w:p>
+    <w:p>
+      <w:pPr>
+        <w:pStyle w:val="ListParagraph"/>
+        <w:ind w:left="2160"/>
+        <w:rPr>
+          <w:rFonts w:cstheme="minorHAnsi"/>
+          <w:sz w:val="28"/>
+          <w:szCs w:val="28"/>
+        </w:rPr>
+      </w:pPr>
+    </w:p>
+    <w:p>
+      <w:pPr>
+        <w:pStyle w:val="ListParagraph"/>
+        <w:numPr>
+          <w:ilvl w:val="3"/>
+          <w:numId w:val="1"/>
+        </w:numPr>
+        <w:rPr>
+          <w:rFonts w:cstheme="minorHAnsi"/>
+          <w:b/>
+          <w:bCs/>
+          <w:sz w:val="28"/>
+          <w:szCs w:val="28"/>
+        </w:rPr>
+      </w:pPr>
+      <w:r>
+        <w:rPr>
+          <w:rFonts w:cstheme="minorHAnsi"/>
+          <w:b/>
+          <w:bCs/>
+          <w:sz w:val="28"/>
+          <w:szCs w:val="28"/>
+        </w:rPr>
+        <w:t>Re031:</w:t>
+      </w:r>
+      <w:r>
+        <w:rPr>
+          <w:rFonts w:cstheme="minorHAnsi"/>
+          <w:b/>
+          <w:bCs/>
+          <w:sz w:val="28"/>
+          <w:szCs w:val="28"/>
+        </w:rPr>
+        <w:t xml:space="preserve"> </w:t>
+      </w:r>
+      <w:r>
+        <w:rPr>
+          <w:rFonts w:cstheme="minorHAnsi"/>
+          <w:sz w:val="28"/>
+          <w:szCs w:val="28"/>
+        </w:rPr>
+        <w:t xml:space="preserve">Full name must not contain any letters </w:t>
+      </w:r>
+    </w:p>
+    <w:p>
+      <w:pPr>
+        <w:pStyle w:val="ListParagraph"/>
+        <w:ind w:left="2160"/>
+        <w:rPr>
+          <w:rFonts w:cstheme="minorHAnsi"/>
+          <w:sz w:val="28"/>
+          <w:szCs w:val="28"/>
+        </w:rPr>
+      </w:pPr>
+      <w:r>
+        <w:rPr>
+          <w:rFonts w:cstheme="minorHAnsi"/>
+          <w:b/>
+          <w:bCs/>
+          <w:sz w:val="28"/>
+          <w:szCs w:val="28"/>
+        </w:rPr>
+        <w:t xml:space="preserve">Re031a: </w:t>
+      </w:r>
+      <w:r>
+        <w:rPr>
+          <w:rFonts w:cstheme="minorHAnsi"/>
+          <w:sz w:val="28"/>
+          <w:szCs w:val="28"/>
+        </w:rPr>
+        <w:t xml:space="preserve">if detected </w:t>
+      </w:r>
+      <w:r>
+        <w:rPr>
+          <w:rFonts w:cstheme="minorHAnsi"/>
+          <w:sz w:val="28"/>
+          <w:szCs w:val="28"/>
+        </w:rPr>
+        <w:t xml:space="preserve">number in  Full name field </w:t>
+      </w:r>
+      <w:r>
+        <w:rPr>
+          <w:rFonts w:cstheme="minorHAnsi"/>
+          <w:sz w:val="28"/>
+          <w:szCs w:val="28"/>
+        </w:rPr>
+        <w:t xml:space="preserve">  when ad</w:t>
+      </w:r>
+      <w:r>
+        <w:rPr>
+          <w:rFonts w:cstheme="minorHAnsi"/>
+          <w:sz w:val="28"/>
+          <w:szCs w:val="28"/>
+        </w:rPr>
+        <w:t>d</w:t>
+      </w:r>
+      <w:r>
+        <w:rPr>
+          <w:rFonts w:cstheme="minorHAnsi"/>
+          <w:sz w:val="28"/>
+          <w:szCs w:val="28"/>
+        </w:rPr>
+        <w:t xml:space="preserve"> button is pressed display error message “</w:t>
+      </w:r>
+      <w:r>
+        <w:rPr>
+          <w:rFonts w:cstheme="minorHAnsi"/>
+          <w:sz w:val="28"/>
+          <w:szCs w:val="28"/>
+        </w:rPr>
+        <w:t>Full-name Cannot Contain  Number</w:t>
+      </w:r>
+      <w:r>
+        <w:rPr>
+          <w:rFonts w:cstheme="minorHAnsi"/>
+          <w:sz w:val="28"/>
+          <w:szCs w:val="28"/>
+        </w:rPr>
+        <w:t>”</w:t>
+      </w:r>
+    </w:p>
+    <w:p>
+      <w:pPr>
+        <w:pStyle w:val="ListParagraph"/>
+        <w:ind w:left="2160"/>
+        <w:rPr>
+          <w:rFonts w:cstheme="minorHAnsi"/>
+          <w:sz w:val="28"/>
+          <w:szCs w:val="28"/>
+        </w:rPr>
+      </w:pPr>
+    </w:p>
+    <w:p>
+      <w:pPr>
+        <w:pStyle w:val="ListParagraph"/>
+        <w:ind w:left="2160"/>
+        <w:rPr>
+          <w:rFonts w:cstheme="minorHAnsi"/>
+          <w:sz w:val="28"/>
+          <w:szCs w:val="28"/>
+        </w:rPr>
+      </w:pPr>
+    </w:p>
+    <w:p>
+      <w:pPr>
+        <w:pStyle w:val="ListParagraph"/>
+        <w:ind w:left="2160"/>
+        <w:rPr>
+          <w:rFonts w:cstheme="minorHAnsi"/>
+          <w:sz w:val="28"/>
+          <w:szCs w:val="28"/>
+        </w:rPr>
+      </w:pPr>
+    </w:p>
+    <w:p>
+      <w:pPr>
+        <w:pStyle w:val="ListParagraph"/>
+        <w:ind w:left="2160"/>
+        <w:rPr>
+          <w:rFonts w:cstheme="minorHAnsi"/>
+          <w:sz w:val="28"/>
+          <w:szCs w:val="28"/>
+        </w:rPr>
+      </w:pPr>
+    </w:p>
+    <w:p>
+      <w:pPr>
+        <w:pStyle w:val="ListParagraph"/>
+        <w:numPr>
+          <w:ilvl w:val="3"/>
+          <w:numId w:val="1"/>
+        </w:numPr>
+        <w:rPr>
+          <w:rFonts w:cstheme="minorHAnsi"/>
+          <w:sz w:val="28"/>
+          <w:szCs w:val="28"/>
+        </w:rPr>
+      </w:pPr>
+      <w:r>
+        <w:rPr>
+          <w:rFonts w:cstheme="minorHAnsi"/>
+          <w:b/>
+          <w:bCs/>
+          <w:sz w:val="28"/>
+          <w:szCs w:val="28"/>
+        </w:rPr>
+        <w:lastRenderedPageBreak/>
+        <w:t>Re032:</w:t>
+      </w:r>
+      <w:r>
+        <w:rPr>
+          <w:rFonts w:cstheme="minorHAnsi"/>
+          <w:sz w:val="28"/>
+          <w:szCs w:val="28"/>
+        </w:rPr>
+        <w:t xml:space="preserve"> </w:t>
+      </w:r>
+      <w:r>
+        <w:rPr>
+          <w:rFonts w:cstheme="minorHAnsi"/>
+          <w:sz w:val="28"/>
+          <w:szCs w:val="28"/>
+        </w:rPr>
+        <w:t>Number must contain exactly 10 numbers</w:t>
+      </w:r>
+    </w:p>
+    <w:p>
+      <w:pPr>
+        <w:pStyle w:val="ListParagraph"/>
+        <w:ind w:left="2160"/>
+        <w:rPr>
+          <w:rFonts w:cstheme="minorHAnsi"/>
+          <w:sz w:val="28"/>
+          <w:szCs w:val="28"/>
+        </w:rPr>
+      </w:pPr>
+      <w:r>
+        <w:rPr>
+          <w:rFonts w:cstheme="minorHAnsi"/>
+          <w:b/>
+          <w:bCs/>
+          <w:sz w:val="28"/>
+          <w:szCs w:val="28"/>
+        </w:rPr>
+        <w:t>Re032a:</w:t>
+      </w:r>
+      <w:r>
+        <w:rPr>
+          <w:rFonts w:cstheme="minorHAnsi"/>
+          <w:sz w:val="28"/>
+          <w:szCs w:val="28"/>
+        </w:rPr>
+        <w:t xml:space="preserve"> </w:t>
+      </w:r>
+      <w:r>
+        <w:rPr>
+          <w:rFonts w:cstheme="minorHAnsi"/>
+          <w:sz w:val="28"/>
+          <w:szCs w:val="28"/>
+        </w:rPr>
+        <w:t xml:space="preserve">if detected </w:t>
+      </w:r>
+      <w:r>
+        <w:rPr>
+          <w:rFonts w:cstheme="minorHAnsi"/>
+          <w:sz w:val="28"/>
+          <w:szCs w:val="28"/>
+        </w:rPr>
+        <w:t xml:space="preserve">number of numbers not equal to 10 </w:t>
+      </w:r>
+      <w:r>
+        <w:rPr>
+          <w:rFonts w:cstheme="minorHAnsi"/>
+          <w:sz w:val="28"/>
+          <w:szCs w:val="28"/>
+        </w:rPr>
+        <w:t>when ad</w:t>
+      </w:r>
+      <w:r>
+        <w:rPr>
+          <w:rFonts w:cstheme="minorHAnsi"/>
+          <w:sz w:val="28"/>
+          <w:szCs w:val="28"/>
+        </w:rPr>
+        <w:t>d</w:t>
+      </w:r>
+      <w:r>
+        <w:rPr>
+          <w:rFonts w:cstheme="minorHAnsi"/>
+          <w:sz w:val="28"/>
+          <w:szCs w:val="28"/>
+        </w:rPr>
+        <w:t xml:space="preserve"> button is pressed display error message “</w:t>
+      </w:r>
+      <w:r>
+        <w:rPr>
+          <w:rFonts w:cstheme="minorHAnsi"/>
+          <w:sz w:val="28"/>
+          <w:szCs w:val="28"/>
+        </w:rPr>
+        <w:t>Number Must contain 10 numbers given number is</w:t>
+      </w:r>
+      <w:r>
+        <w:rPr>
+          <w:rFonts w:cstheme="minorHAnsi"/>
+          <w:sz w:val="28"/>
+          <w:szCs w:val="28"/>
+        </w:rPr>
+        <w:t xml:space="preserve"> + (number of numbers given by user)</w:t>
+      </w:r>
+      <w:r>
+        <w:rPr>
+          <w:rFonts w:cstheme="minorHAnsi"/>
+          <w:sz w:val="28"/>
+          <w:szCs w:val="28"/>
+        </w:rPr>
+        <w:t>”</w:t>
+      </w:r>
+    </w:p>
+    <w:p>
+      <w:pPr>
+        <w:pStyle w:val="ListParagraph"/>
+        <w:ind w:left="2160"/>
+        <w:rPr>
+          <w:rFonts w:cstheme="minorHAnsi"/>
+          <w:sz w:val="28"/>
+          <w:szCs w:val="28"/>
+        </w:rPr>
+      </w:pPr>
+      <w:r>
+        <w:rPr>
+          <w:rFonts w:cstheme="minorHAnsi"/>
+          <w:b/>
+          <w:bCs/>
+          <w:sz w:val="28"/>
+          <w:szCs w:val="28"/>
+        </w:rPr>
+        <w:t>Re032b:</w:t>
+      </w:r>
+      <w:r>
+        <w:rPr>
+          <w:rFonts w:cstheme="minorHAnsi"/>
+          <w:sz w:val="28"/>
+          <w:szCs w:val="28"/>
+        </w:rPr>
+        <w:t xml:space="preserve"> Number must start with 05</w:t>
+      </w:r>
+    </w:p>
+    <w:p>
+      <w:pPr>
+        <w:pStyle w:val="ListParagraph"/>
+        <w:ind w:left="2160"/>
+        <w:rPr>
+          <w:rFonts w:cstheme="minorHAnsi"/>
+          <w:sz w:val="28"/>
+          <w:szCs w:val="28"/>
+        </w:rPr>
+      </w:pPr>
+      <w:r>
+        <w:rPr>
+          <w:rFonts w:cstheme="minorHAnsi"/>
+          <w:b/>
+          <w:bCs/>
+          <w:sz w:val="28"/>
+          <w:szCs w:val="28"/>
+        </w:rPr>
+        <w:t>Re032c:</w:t>
+      </w:r>
+      <w:r>
+        <w:rPr>
+          <w:rFonts w:cstheme="minorHAnsi"/>
+          <w:sz w:val="28"/>
+          <w:szCs w:val="28"/>
+        </w:rPr>
+        <w:t xml:space="preserve"> if detected</w:t>
+      </w:r>
+      <w:r>
+        <w:rPr>
+          <w:rFonts w:cstheme="minorHAnsi"/>
+          <w:sz w:val="28"/>
+          <w:szCs w:val="28"/>
+        </w:rPr>
+        <w:t xml:space="preserve"> number doesn’t start with 05</w:t>
+      </w:r>
+      <w:r>
+        <w:rPr>
+          <w:rFonts w:cstheme="minorHAnsi"/>
+          <w:sz w:val="28"/>
+          <w:szCs w:val="28"/>
+        </w:rPr>
+        <w:t xml:space="preserve"> when add button is pressed display error message “</w:t>
+      </w:r>
+      <w:r>
+        <w:rPr>
+          <w:rFonts w:cstheme="minorHAnsi"/>
+          <w:sz w:val="28"/>
+          <w:szCs w:val="28"/>
+        </w:rPr>
+        <w:t>Number Must Start with 05</w:t>
+      </w:r>
+      <w:r>
+        <w:rPr>
+          <w:rFonts w:cstheme="minorHAnsi"/>
+          <w:sz w:val="28"/>
+          <w:szCs w:val="28"/>
+        </w:rPr>
+        <w:t>”</w:t>
+      </w:r>
+    </w:p>
+    <w:p>
+      <w:pPr>
+        <w:pStyle w:val="ListParagraph"/>
+        <w:ind w:left="2160"/>
+        <w:rPr>
+          <w:rFonts w:cstheme="minorHAnsi"/>
+          <w:sz w:val="28"/>
+          <w:szCs w:val="28"/>
+        </w:rPr>
+      </w:pPr>
+      <w:r>
+        <w:rPr>
+          <w:rFonts w:cstheme="minorHAnsi"/>
+          <w:b/>
+          <w:bCs/>
+          <w:sz w:val="28"/>
+          <w:szCs w:val="28"/>
+        </w:rPr>
+        <w:t>Re032d:</w:t>
+      </w:r>
+      <w:r>
+        <w:rPr>
+          <w:rFonts w:cstheme="minorHAnsi"/>
+          <w:sz w:val="28"/>
+          <w:szCs w:val="28"/>
+        </w:rPr>
+        <w:t xml:space="preserve"> number must be smaller than </w:t>
+      </w:r>
+      <w:r>
+        <w:rPr>
+          <w:rFonts w:cstheme="minorHAnsi"/>
+          <w:sz w:val="28"/>
+          <w:szCs w:val="28"/>
+        </w:rPr>
+        <w:t>2147483646</w:t>
+      </w:r>
+    </w:p>
+    <w:p>
+      <w:pPr>
+        <w:pStyle w:val="ListParagraph"/>
+        <w:ind w:left="2160"/>
+        <w:rPr>
+          <w:rFonts w:cstheme="minorHAnsi"/>
+          <w:sz w:val="28"/>
+          <w:szCs w:val="28"/>
+        </w:rPr>
+      </w:pPr>
+      <w:r>
+        <w:rPr>
+          <w:rFonts w:cstheme="minorHAnsi"/>
+          <w:b/>
+          <w:bCs/>
+          <w:sz w:val="28"/>
+          <w:szCs w:val="28"/>
+        </w:rPr>
+        <w:t>Re032e:</w:t>
+      </w:r>
+      <w:r>
+        <w:rPr>
+          <w:rFonts w:cstheme="minorHAnsi"/>
+          <w:sz w:val="28"/>
+          <w:szCs w:val="28"/>
+        </w:rPr>
+        <w:t xml:space="preserve"> if detected number is bigger than </w:t>
+      </w:r>
+      <w:r>
+        <w:rPr>
+          <w:rFonts w:cstheme="minorHAnsi"/>
+          <w:sz w:val="28"/>
+          <w:szCs w:val="28"/>
+        </w:rPr>
+        <w:t>2147483646</w:t>
+      </w:r>
+      <w:r>
+        <w:rPr>
+          <w:rFonts w:cstheme="minorHAnsi"/>
+          <w:sz w:val="28"/>
+          <w:szCs w:val="28"/>
+        </w:rPr>
+        <w:t xml:space="preserve">   when add button is pressed display error message “</w:t>
+      </w:r>
+      <w:r>
+        <w:rPr>
+          <w:rFonts w:cstheme="minorHAnsi"/>
+          <w:sz w:val="28"/>
+          <w:szCs w:val="28"/>
+        </w:rPr>
+        <w:t>Number Is Too Big</w:t>
+      </w:r>
+      <w:r>
+        <w:rPr>
+          <w:rFonts w:cstheme="minorHAnsi"/>
+          <w:sz w:val="28"/>
+          <w:szCs w:val="28"/>
+        </w:rPr>
+        <w:t>”</w:t>
+      </w:r>
+    </w:p>
+    <w:p>
+      <w:pPr>
+        <w:pStyle w:val="ListParagraph"/>
+        <w:ind w:left="2160"/>
+        <w:rPr>
+          <w:rFonts w:cstheme="minorHAnsi"/>
+          <w:b/>
+          <w:bCs/>
+          <w:sz w:val="28"/>
+          <w:szCs w:val="28"/>
+        </w:rPr>
+      </w:pPr>
+    </w:p>
+    <w:p>
+      <w:pPr>
+        <w:pStyle w:val="ListParagraph"/>
+        <w:numPr>
+          <w:ilvl w:val="3"/>
+          <w:numId w:val="1"/>
+        </w:numPr>
+        <w:rPr>
+          <w:rFonts w:cstheme="minorHAnsi"/>
+          <w:b/>
+          <w:bCs/>
+          <w:sz w:val="28"/>
+          <w:szCs w:val="28"/>
+        </w:rPr>
+      </w:pPr>
+      <w:r>
+        <w:rPr>
+          <w:rFonts w:cstheme="minorHAnsi"/>
+          <w:b/>
+          <w:bCs/>
+          <w:sz w:val="28"/>
+          <w:szCs w:val="28"/>
+        </w:rPr>
+        <w:t>Req033:</w:t>
+      </w:r>
+      <w:r>
+        <w:rPr>
+          <w:rFonts w:cstheme="minorHAnsi"/>
+          <w:sz w:val="28"/>
+          <w:szCs w:val="28"/>
+        </w:rPr>
+        <w:t xml:space="preserve">ID must be smaller than </w:t>
+      </w:r>
+      <w:r>
+        <w:rPr>
+          <w:rFonts w:cstheme="minorHAnsi"/>
+          <w:sz w:val="28"/>
+          <w:szCs w:val="28"/>
+        </w:rPr>
+        <w:t>2147483646</w:t>
+      </w:r>
+    </w:p>
+    <w:p>
+      <w:pPr>
+        <w:pStyle w:val="ListParagraph"/>
+        <w:ind w:left="2160"/>
+        <w:rPr>
+          <w:rFonts w:cstheme="minorHAnsi"/>
+          <w:sz w:val="28"/>
+          <w:szCs w:val="28"/>
+        </w:rPr>
+      </w:pPr>
+      <w:r>
+        <w:rPr>
+          <w:rFonts w:cstheme="minorHAnsi"/>
+          <w:b/>
+          <w:bCs/>
+          <w:sz w:val="28"/>
+          <w:szCs w:val="28"/>
+        </w:rPr>
+        <w:t xml:space="preserve">Req033a: </w:t>
+      </w:r>
+      <w:r>
+        <w:rPr>
+          <w:rFonts w:cstheme="minorHAnsi"/>
+          <w:sz w:val="28"/>
+          <w:szCs w:val="28"/>
+        </w:rPr>
+        <w:t xml:space="preserve">if detected ID is bigger than </w:t>
+      </w:r>
+      <w:r>
+        <w:rPr>
+          <w:rFonts w:cstheme="minorHAnsi"/>
+          <w:sz w:val="28"/>
+          <w:szCs w:val="28"/>
+        </w:rPr>
+        <w:t>2147483646</w:t>
+      </w:r>
+      <w:r>
+        <w:rPr>
+          <w:rFonts w:cstheme="minorHAnsi"/>
+          <w:sz w:val="28"/>
+          <w:szCs w:val="28"/>
+        </w:rPr>
+        <w:t xml:space="preserve">   when add button is pressed display error message “ID Is Too Big”</w:t>
+      </w:r>
+    </w:p>
+    <w:p>
+      <w:pPr>
+        <w:pStyle w:val="ListParagraph"/>
+        <w:ind w:left="2160"/>
+        <w:rPr>
+          <w:rFonts w:cstheme="minorHAnsi"/>
+          <w:sz w:val="28"/>
+          <w:szCs w:val="28"/>
+        </w:rPr>
+      </w:pPr>
+    </w:p>
+    <w:p>
+      <w:pPr>
+        <w:pStyle w:val="ListParagraph"/>
+        <w:numPr>
+          <w:ilvl w:val="3"/>
+          <w:numId w:val="1"/>
+        </w:numPr>
+        <w:rPr>
+          <w:rFonts w:cstheme="minorHAnsi"/>
+          <w:b/>
+          <w:bCs/>
+          <w:sz w:val="28"/>
+          <w:szCs w:val="28"/>
+        </w:rPr>
+      </w:pPr>
+      <w:r>
+        <w:rPr>
+          <w:rFonts w:cstheme="minorHAnsi"/>
+          <w:b/>
+          <w:bCs/>
+          <w:sz w:val="28"/>
+          <w:szCs w:val="28"/>
+        </w:rPr>
+        <w:t>Req034:</w:t>
+      </w:r>
+      <w:r>
+        <w:rPr>
+          <w:rFonts w:cstheme="minorHAnsi"/>
+          <w:b/>
+          <w:bCs/>
+          <w:sz w:val="28"/>
+          <w:szCs w:val="28"/>
+        </w:rPr>
+        <w:t xml:space="preserve"> </w:t>
+      </w:r>
+      <w:r>
+        <w:rPr>
+          <w:rFonts w:cstheme="minorHAnsi"/>
+          <w:sz w:val="28"/>
+          <w:szCs w:val="28"/>
+        </w:rPr>
+        <w:t>If patient added successfully display message “</w:t>
+      </w:r>
+      <w:r>
+        <w:rPr>
+          <w:rFonts w:cstheme="minorHAnsi"/>
+          <w:sz w:val="28"/>
+          <w:szCs w:val="28"/>
+        </w:rPr>
+        <w:t>Patient Added Successfully” in blue</w:t>
+      </w:r>
+    </w:p>
+    <w:p>
+      <w:pPr>
+        <w:pStyle w:val="ListParagraph"/>
+        <w:ind w:left="2160"/>
+        <w:rPr>
+          <w:rFonts w:cstheme="minorHAnsi"/>
+          <w:sz w:val="28"/>
+          <w:szCs w:val="28"/>
+        </w:rPr>
+      </w:pPr>
+      <w:r>
+        <w:rPr>
+          <w:rFonts w:cstheme="minorHAnsi"/>
+          <w:b/>
+          <w:bCs/>
+          <w:sz w:val="28"/>
+          <w:szCs w:val="28"/>
+        </w:rPr>
+        <w:t xml:space="preserve">Req034a: </w:t>
+      </w:r>
+      <w:r>
+        <w:rPr>
+          <w:rFonts w:cstheme="minorHAnsi"/>
+          <w:sz w:val="28"/>
+          <w:szCs w:val="28"/>
+        </w:rPr>
+        <w:t>if patient wasn’t added for any reason display</w:t>
+      </w:r>
+      <w:r>
+        <w:rPr>
+          <w:rFonts w:cstheme="minorHAnsi"/>
+          <w:sz w:val="28"/>
+          <w:szCs w:val="28"/>
+        </w:rPr>
+        <w:t xml:space="preserve"> error</w:t>
+      </w:r>
+      <w:r>
+        <w:rPr>
+          <w:rFonts w:cstheme="minorHAnsi"/>
+          <w:sz w:val="28"/>
+          <w:szCs w:val="28"/>
+        </w:rPr>
+        <w:t xml:space="preserve"> message “</w:t>
+      </w:r>
+      <w:r>
+        <w:rPr>
+          <w:rFonts w:cstheme="minorHAnsi"/>
+          <w:sz w:val="28"/>
+          <w:szCs w:val="28"/>
+        </w:rPr>
+        <w:t>Patient Wasn’t Added Successfully</w:t>
+      </w:r>
+      <w:r>
+        <w:rPr>
+          <w:rFonts w:cstheme="minorHAnsi"/>
+          <w:sz w:val="28"/>
+          <w:szCs w:val="28"/>
+        </w:rPr>
+        <w:t>” in red</w:t>
+      </w:r>
+    </w:p>
+    <w:p>
+      <w:pPr>
+        <w:pStyle w:val="ListParagraph"/>
+        <w:ind w:left="2160"/>
+        <w:rPr>
+          <w:rFonts w:cstheme="minorHAnsi"/>
+          <w:sz w:val="28"/>
+          <w:szCs w:val="28"/>
+        </w:rPr>
+      </w:pPr>
+    </w:p>
+    <w:p>
+      <w:pPr>
+        <w:pStyle w:val="ListParagraph"/>
+        <w:numPr>
+          <w:ilvl w:val="3"/>
+          <w:numId w:val="1"/>
+        </w:numPr>
+        <w:rPr>
+          <w:rFonts w:cstheme="minorHAnsi"/>
+          <w:b/>
+          <w:bCs/>
+          <w:sz w:val="28"/>
+          <w:szCs w:val="28"/>
+        </w:rPr>
+      </w:pPr>
+      <w:r>
+        <w:rPr>
+          <w:rFonts w:cstheme="minorHAnsi"/>
+          <w:b/>
+          <w:bCs/>
+          <w:sz w:val="28"/>
+          <w:szCs w:val="28"/>
+        </w:rPr>
+        <w:t>Req035:</w:t>
+      </w:r>
+      <w:r>
+        <w:rPr>
+          <w:rFonts w:cstheme="minorHAnsi"/>
+          <w:b/>
+          <w:bCs/>
+          <w:sz w:val="28"/>
+          <w:szCs w:val="28"/>
+        </w:rPr>
+        <w:t xml:space="preserve"> </w:t>
+      </w:r>
+      <w:r>
+        <w:rPr>
+          <w:rFonts w:cstheme="minorHAnsi"/>
+          <w:sz w:val="28"/>
+          <w:szCs w:val="28"/>
+        </w:rPr>
+        <w:t>Combo box will contain all the available doctors in the clinic which the patient will be assigned to</w:t>
+      </w:r>
+    </w:p>
+    <w:p>
+      <w:pPr>
+        <w:pStyle w:val="ListParagraph"/>
+        <w:ind w:left="2160"/>
+        <w:rPr>
+          <w:rFonts w:cstheme="minorHAnsi"/>
+          <w:b/>
+          <w:bCs/>
+          <w:sz w:val="28"/>
+          <w:szCs w:val="28"/>
+        </w:rPr>
+      </w:pPr>
+    </w:p>
+    <w:p>
+      <w:pPr>
+        <w:pStyle w:val="ListParagraph"/>
+        <w:numPr>
+          <w:ilvl w:val="3"/>
+          <w:numId w:val="1"/>
+        </w:numPr>
+        <w:rPr>
+          <w:rFonts w:cstheme="minorHAnsi"/>
+          <w:b/>
+          <w:bCs/>
+          <w:sz w:val="28"/>
+          <w:szCs w:val="28"/>
+        </w:rPr>
+      </w:pPr>
+      <w:r>
+        <w:rPr>
+          <w:rFonts w:cstheme="minorHAnsi"/>
+          <w:b/>
+          <w:bCs/>
+          <w:sz w:val="28"/>
+          <w:szCs w:val="28"/>
+        </w:rPr>
+        <w:t xml:space="preserve">Req036: </w:t>
+      </w:r>
+      <w:r>
+        <w:rPr>
+          <w:rFonts w:cstheme="minorHAnsi"/>
+          <w:sz w:val="28"/>
+          <w:szCs w:val="28"/>
+        </w:rPr>
+        <w:t>logout button will return user to login screen and log the time in which they logged out</w:t>
+      </w:r>
+    </w:p>
+    <w:p>
+      <w:pPr>
+        <w:pStyle w:val="ListParagraph"/>
+        <w:rPr>
+          <w:rFonts w:cstheme="minorHAnsi"/>
+          <w:b/>
+          <w:bCs/>
+          <w:sz w:val="28"/>
+          <w:szCs w:val="28"/>
+        </w:rPr>
+      </w:pPr>
+    </w:p>
+    <w:p>
+      <w:pPr>
+        <w:pStyle w:val="ListParagraph"/>
+        <w:numPr>
+          <w:ilvl w:val="3"/>
+          <w:numId w:val="1"/>
+        </w:numPr>
+        <w:rPr>
+          <w:rFonts w:cstheme="minorHAnsi"/>
+          <w:sz w:val="28"/>
+          <w:szCs w:val="28"/>
+        </w:rPr>
+      </w:pPr>
+      <w:r>
+        <w:rPr>
+          <w:rFonts w:cstheme="minorHAnsi"/>
+          <w:b/>
+          <w:bCs/>
+          <w:sz w:val="28"/>
+          <w:szCs w:val="28"/>
+        </w:rPr>
+        <w:t xml:space="preserve">Re037: </w:t>
+      </w:r>
+      <w:r>
+        <w:rPr>
+          <w:rFonts w:cstheme="minorHAnsi"/>
+          <w:sz w:val="28"/>
+          <w:szCs w:val="28"/>
+        </w:rPr>
+        <w:t>Refresh button would refresh the database so if any changes happened user can see them</w:t>
+      </w:r>
+    </w:p>
+    <w:p>
+      <w:pPr>
+        <w:pStyle w:val="ListParagraph"/>
+        <w:rPr>
+          <w:rFonts w:cstheme="minorHAnsi"/>
+          <w:sz w:val="28"/>
+          <w:szCs w:val="28"/>
+        </w:rPr>
+      </w:pPr>
+    </w:p>
+    <w:p>
+      <w:pPr>
+        <w:pStyle w:val="ListParagraph"/>
+        <w:ind w:left="2160"/>
+        <w:rPr>
+          <w:rFonts w:cstheme="minorHAnsi"/>
+          <w:sz w:val="28"/>
+          <w:szCs w:val="28"/>
+        </w:rPr>
+      </w:pPr>
+    </w:p>
+    <w:p>
+      <w:pPr>
+        <w:rPr>
+          <w:rFonts w:cstheme="minorHAnsi"/>
+          <w:sz w:val="28"/>
+          <w:szCs w:val="28"/>
+        </w:rPr>
+      </w:pPr>
+    </w:p>
+    <w:p>
+      <w:pPr>
+        <w:pStyle w:val="ListParagraph"/>
+        <w:numPr>
+          <w:ilvl w:val="2"/>
+          <w:numId w:val="1"/>
+        </w:numPr>
+        <w:rPr>
+          <w:rFonts w:asciiTheme="majorHAnsi" w:hAnsiTheme="majorHAnsi" w:cstheme="majorHAnsi"/>
+          <w:b/>
+          <w:bCs/>
+          <w:sz w:val="36"/>
+          <w:szCs w:val="36"/>
+        </w:rPr>
+      </w:pPr>
+      <w:r>
+        <w:rPr>
+          <w:rFonts w:asciiTheme="majorHAnsi" w:hAnsiTheme="majorHAnsi" w:cstheme="majorHAnsi"/>
+          <w:b/>
+          <w:bCs/>
+          <w:sz w:val="36"/>
+          <w:szCs w:val="36"/>
+        </w:rPr>
+        <w:lastRenderedPageBreak/>
+        <w:t>Login Graphical user interface (GUI) :</w:t>
+      </w:r>
+    </w:p>
+    <w:p>
+      <w:pPr>
+        <w:pStyle w:val="ListParagraph"/>
+        <w:numPr>
+          <w:ilvl w:val="3"/>
+          <w:numId w:val="1"/>
+        </w:numPr>
+        <w:rPr>
+          <w:rFonts w:asciiTheme="majorHAnsi" w:hAnsiTheme="majorHAnsi" w:cstheme="majorHAnsi"/>
+          <w:b/>
+          <w:bCs/>
+          <w:sz w:val="36"/>
+          <w:szCs w:val="36"/>
+        </w:rPr>
+      </w:pPr>
+      <w:r>
+        <w:rPr>
+          <w:rFonts w:asciiTheme="majorHAnsi" w:hAnsiTheme="majorHAnsi" w:cstheme="majorHAnsi"/>
+          <w:b/>
+          <w:bCs/>
+          <w:sz w:val="36"/>
+          <w:szCs w:val="36"/>
+        </w:rPr>
+        <w:t>Req0</w:t>
+      </w:r>
+      <w:r>
+        <w:rPr>
+          <w:rFonts w:asciiTheme="majorHAnsi" w:hAnsiTheme="majorHAnsi" w:cstheme="majorHAnsi"/>
+          <w:b/>
+          <w:bCs/>
+          <w:sz w:val="36"/>
+          <w:szCs w:val="36"/>
+        </w:rPr>
+        <w:t>38</w:t>
+      </w:r>
+      <w:r>
+        <w:rPr>
+          <w:rFonts w:asciiTheme="majorHAnsi" w:hAnsiTheme="majorHAnsi" w:cstheme="majorHAnsi"/>
+          <w:b/>
+          <w:bCs/>
+          <w:sz w:val="36"/>
+          <w:szCs w:val="36"/>
+        </w:rPr>
+        <w:t>:</w:t>
+      </w:r>
+    </w:p>
+    <w:p>
+      <w:pPr>
+        <w:pStyle w:val="ListParagraph"/>
+        <w:ind w:left="1440"/>
+        <w:rPr>
+          <w:rFonts w:cstheme="minorHAnsi"/>
+          <w:sz w:val="28"/>
+          <w:szCs w:val="28"/>
+        </w:rPr>
+      </w:pPr>
+      <w:r>
+        <w:rPr>
+          <w:rFonts w:cstheme="minorHAnsi"/>
+          <w:sz w:val="28"/>
+          <w:szCs w:val="28"/>
+        </w:rPr>
+        <w:t>Interface on start up</w:t>
+      </w:r>
+    </w:p>
+    <w:p>
+      <w:pPr>
+        <w:pStyle w:val="ListParagraph"/>
+        <w:numPr>
+          <w:ilvl w:val="4"/>
+          <w:numId w:val="2"/>
+        </w:numPr>
+        <w:rPr>
+          <w:rFonts w:cstheme="minorHAnsi"/>
+          <w:sz w:val="28"/>
+          <w:szCs w:val="28"/>
+        </w:rPr>
+      </w:pPr>
+      <w:r>
+        <w:rPr>
+          <w:rFonts w:cstheme="minorHAnsi"/>
+          <w:sz w:val="28"/>
+          <w:szCs w:val="28"/>
+        </w:rPr>
+        <w:t>Tab “Main Screen” visible : True</w:t>
+      </w:r>
+    </w:p>
+    <w:p>
+      <w:pPr>
+        <w:pStyle w:val="ListParagraph"/>
+        <w:numPr>
+          <w:ilvl w:val="4"/>
+          <w:numId w:val="2"/>
+        </w:numPr>
+        <w:rPr>
+          <w:rFonts w:cstheme="minorHAnsi"/>
+          <w:sz w:val="28"/>
+          <w:szCs w:val="28"/>
+        </w:rPr>
+      </w:pPr>
+      <w:r>
+        <w:rPr>
+          <w:rFonts w:cstheme="minorHAnsi"/>
+          <w:sz w:val="28"/>
+          <w:szCs w:val="28"/>
+        </w:rPr>
+        <w:t xml:space="preserve">Tab “Search </w:t>
+      </w:r>
+      <w:r>
+        <w:rPr>
+          <w:rFonts w:cstheme="minorHAnsi"/>
+          <w:sz w:val="28"/>
+          <w:szCs w:val="28"/>
+        </w:rPr>
+        <w:t>for</w:t>
+      </w:r>
+      <w:r>
+        <w:rPr>
+          <w:rFonts w:cstheme="minorHAnsi"/>
+          <w:sz w:val="28"/>
+          <w:szCs w:val="28"/>
+        </w:rPr>
+        <w:t xml:space="preserve"> Patient” </w:t>
+      </w:r>
+      <w:r>
+        <w:rPr>
+          <w:rFonts w:cstheme="minorHAnsi"/>
+          <w:sz w:val="28"/>
+          <w:szCs w:val="28"/>
+        </w:rPr>
+        <w:t>Visible: True</w:t>
+      </w:r>
+    </w:p>
+    <w:p>
+      <w:pPr>
+        <w:pStyle w:val="ListParagraph"/>
+        <w:numPr>
+          <w:ilvl w:val="4"/>
+          <w:numId w:val="2"/>
+        </w:numPr>
+        <w:rPr>
+          <w:rFonts w:cstheme="minorHAnsi"/>
+          <w:sz w:val="28"/>
+          <w:szCs w:val="28"/>
+        </w:rPr>
+      </w:pPr>
+      <w:r>
+        <w:rPr>
+          <w:rFonts w:cstheme="minorHAnsi"/>
+          <w:sz w:val="28"/>
+          <w:szCs w:val="28"/>
+        </w:rPr>
+        <w:t>: Label “</w:t>
+      </w:r>
+      <w:r>
+        <w:rPr>
+          <w:rFonts w:cstheme="minorHAnsi"/>
+          <w:sz w:val="28"/>
+          <w:szCs w:val="28"/>
+        </w:rPr>
+        <w:t>ID</w:t>
+      </w:r>
+      <w:r>
+        <w:rPr>
+          <w:rFonts w:cstheme="minorHAnsi"/>
+          <w:sz w:val="28"/>
+          <w:szCs w:val="28"/>
+        </w:rPr>
+        <w:t>” visible: True</w:t>
+      </w:r>
+    </w:p>
+    <w:p>
+      <w:pPr>
+        <w:pStyle w:val="ListParagraph"/>
+        <w:numPr>
+          <w:ilvl w:val="4"/>
+          <w:numId w:val="2"/>
+        </w:numPr>
+        <w:rPr>
+          <w:rFonts w:cstheme="minorHAnsi"/>
+          <w:sz w:val="28"/>
+          <w:szCs w:val="28"/>
+        </w:rPr>
+      </w:pPr>
+      <w:r>
+        <w:rPr>
+          <w:rFonts w:cstheme="minorHAnsi"/>
+          <w:sz w:val="28"/>
+          <w:szCs w:val="28"/>
+        </w:rPr>
+        <w:t>:</w:t>
+      </w:r>
+      <w:r>
+        <w:rPr>
+          <w:rFonts w:cstheme="minorHAnsi"/>
+          <w:sz w:val="28"/>
+          <w:szCs w:val="28"/>
+        </w:rPr>
+        <w:t>Textbox</w:t>
+      </w:r>
+      <w:r>
+        <w:rPr>
+          <w:rFonts w:cstheme="minorHAnsi"/>
+          <w:sz w:val="28"/>
+          <w:szCs w:val="28"/>
+        </w:rPr>
+        <w:t xml:space="preserve"> </w:t>
+      </w:r>
+      <w:r>
+        <w:rPr>
+          <w:rFonts w:cstheme="minorHAnsi"/>
+          <w:sz w:val="28"/>
+          <w:szCs w:val="28"/>
+        </w:rPr>
+        <w:t>”</w:t>
+      </w:r>
+      <w:r>
+        <w:rPr>
+          <w:rFonts w:cstheme="minorHAnsi"/>
+          <w:sz w:val="28"/>
+          <w:szCs w:val="28"/>
+        </w:rPr>
+        <w:t xml:space="preserve">Enter </w:t>
+      </w:r>
+      <w:r>
+        <w:rPr>
+          <w:rFonts w:cstheme="minorHAnsi"/>
+          <w:sz w:val="28"/>
+          <w:szCs w:val="28"/>
+        </w:rPr>
+        <w:t>Patient</w:t>
+      </w:r>
+      <w:r>
+        <w:rPr>
+          <w:rFonts w:cstheme="minorHAnsi"/>
+          <w:sz w:val="28"/>
+          <w:szCs w:val="28"/>
+        </w:rPr>
+        <w:t xml:space="preserve"> ID”</w:t>
+      </w:r>
+      <w:r>
+        <w:rPr>
+          <w:rFonts w:cstheme="minorHAnsi"/>
+          <w:sz w:val="28"/>
+          <w:szCs w:val="28"/>
+        </w:rPr>
+        <w:t xml:space="preserve"> visible: </w:t>
+      </w:r>
+      <w:r>
+        <w:rPr>
+          <w:rFonts w:cstheme="minorHAnsi"/>
+          <w:sz w:val="28"/>
+          <w:szCs w:val="28"/>
+        </w:rPr>
+        <w:t>True</w:t>
+      </w:r>
+      <w:r>
+        <w:rPr>
+          <w:rFonts w:cstheme="minorHAnsi"/>
+          <w:sz w:val="28"/>
+          <w:szCs w:val="28"/>
+        </w:rPr>
+        <w:t xml:space="preserve"> </w:t>
+      </w:r>
+      <w:r>
+        <w:rPr>
+          <w:rFonts w:asciiTheme="majorHAnsi" w:hAnsiTheme="majorHAnsi" w:cstheme="majorHAnsi"/>
+          <w:b/>
+          <w:bCs/>
+          <w:sz w:val="36"/>
+          <w:szCs w:val="36"/>
+        </w:rPr>
+        <w:t xml:space="preserve"> </w:t>
+      </w:r>
+    </w:p>
+    <w:p>
+      <w:pPr>
+        <w:pStyle w:val="ListParagraph"/>
+        <w:numPr>
+          <w:ilvl w:val="4"/>
+          <w:numId w:val="2"/>
+        </w:numPr>
+        <w:rPr>
+          <w:rFonts w:cstheme="minorHAnsi"/>
+          <w:sz w:val="28"/>
+          <w:szCs w:val="28"/>
+        </w:rPr>
+      </w:pPr>
+      <w:r>
+        <w:rPr>
+          <w:rFonts w:cstheme="minorHAnsi"/>
+          <w:b/>
+          <w:bCs/>
+          <w:sz w:val="28"/>
+          <w:szCs w:val="28"/>
+        </w:rPr>
+        <w:t xml:space="preserve">: </w:t>
+      </w:r>
+      <w:r>
+        <w:rPr>
+          <w:rFonts w:cstheme="minorHAnsi"/>
+          <w:sz w:val="28"/>
+          <w:szCs w:val="28"/>
+        </w:rPr>
+        <w:t>Label “</w:t>
+      </w:r>
+      <w:r>
+        <w:rPr>
+          <w:rFonts w:cstheme="minorHAnsi"/>
+          <w:sz w:val="28"/>
+          <w:szCs w:val="28"/>
+        </w:rPr>
+        <w:t>Error message</w:t>
+      </w:r>
+      <w:r>
+        <w:rPr>
+          <w:rFonts w:cstheme="minorHAnsi"/>
+          <w:sz w:val="28"/>
+          <w:szCs w:val="28"/>
+        </w:rPr>
+        <w:t>” visibl</w:t>
+      </w:r>
+      <w:r>
+        <w:rPr>
+          <w:rFonts w:cstheme="minorHAnsi"/>
+          <w:sz w:val="28"/>
+          <w:szCs w:val="28"/>
+        </w:rPr>
+        <w:t>e</w:t>
+      </w:r>
+      <w:r>
+        <w:rPr>
+          <w:rFonts w:cstheme="minorHAnsi"/>
+          <w:sz w:val="28"/>
+          <w:szCs w:val="28"/>
+        </w:rPr>
+        <w:t xml:space="preserve">: </w:t>
+      </w:r>
+      <w:r>
+        <w:rPr>
+          <w:rFonts w:cstheme="minorHAnsi"/>
+          <w:sz w:val="28"/>
+          <w:szCs w:val="28"/>
+        </w:rPr>
+        <w:t>False</w:t>
+      </w:r>
+    </w:p>
+    <w:p>
+      <w:pPr>
+        <w:pStyle w:val="ListParagraph"/>
+        <w:numPr>
+          <w:ilvl w:val="4"/>
+          <w:numId w:val="2"/>
+        </w:numPr>
+        <w:rPr>
+          <w:rFonts w:cstheme="minorHAnsi"/>
+          <w:sz w:val="28"/>
+          <w:szCs w:val="28"/>
+        </w:rPr>
+      </w:pPr>
+      <w:r>
+        <w:rPr>
+          <w:rFonts w:cstheme="minorHAnsi"/>
+          <w:b/>
+          <w:bCs/>
+          <w:sz w:val="28"/>
+          <w:szCs w:val="28"/>
+        </w:rPr>
+        <w:t xml:space="preserve">: </w:t>
+      </w:r>
+      <w:r>
+        <w:rPr>
+          <w:rFonts w:cstheme="minorHAnsi"/>
+          <w:sz w:val="28"/>
+          <w:szCs w:val="28"/>
+        </w:rPr>
+        <w:t xml:space="preserve">Label </w:t>
+      </w:r>
+      <w:r>
+        <w:rPr>
+          <w:rFonts w:cstheme="minorHAnsi"/>
+          <w:sz w:val="28"/>
+          <w:szCs w:val="28"/>
+        </w:rPr>
+        <w:t>“</w:t>
+      </w:r>
+      <w:r>
+        <w:rPr>
+          <w:rFonts w:cstheme="minorHAnsi"/>
+          <w:sz w:val="28"/>
+          <w:szCs w:val="28"/>
+        </w:rPr>
+        <w:t>Full Name</w:t>
+      </w:r>
+      <w:r>
+        <w:rPr>
+          <w:rFonts w:cstheme="minorHAnsi"/>
+          <w:sz w:val="28"/>
+          <w:szCs w:val="28"/>
+        </w:rPr>
+        <w:t>” visible: True</w:t>
+      </w:r>
+    </w:p>
+    <w:p>
+      <w:pPr>
+        <w:pStyle w:val="ListParagraph"/>
+        <w:numPr>
+          <w:ilvl w:val="4"/>
+          <w:numId w:val="2"/>
+        </w:numPr>
+        <w:rPr>
+          <w:rFonts w:cstheme="minorHAnsi"/>
+          <w:sz w:val="28"/>
+          <w:szCs w:val="28"/>
+        </w:rPr>
+      </w:pPr>
+      <w:r>
+        <w:rPr>
+          <w:rFonts w:cstheme="minorHAnsi"/>
+          <w:b/>
+          <w:bCs/>
+          <w:sz w:val="28"/>
+          <w:szCs w:val="28"/>
+        </w:rPr>
+        <w:t xml:space="preserve">: </w:t>
+      </w:r>
+      <w:r>
+        <w:rPr>
+          <w:rFonts w:cstheme="minorHAnsi"/>
+          <w:sz w:val="28"/>
+          <w:szCs w:val="28"/>
+        </w:rPr>
+        <w:t xml:space="preserve">Textbox </w:t>
+      </w:r>
+      <w:r>
+        <w:rPr>
+          <w:rFonts w:cstheme="minorHAnsi"/>
+          <w:sz w:val="28"/>
+          <w:szCs w:val="28"/>
+        </w:rPr>
+        <w:t>“</w:t>
+      </w:r>
+      <w:r>
+        <w:rPr>
+          <w:rFonts w:cstheme="minorHAnsi"/>
+          <w:sz w:val="28"/>
+          <w:szCs w:val="28"/>
+        </w:rPr>
+        <w:t>Enter Patient Name</w:t>
+      </w:r>
+      <w:r>
+        <w:rPr>
+          <w:rFonts w:cstheme="minorHAnsi"/>
+          <w:sz w:val="28"/>
+          <w:szCs w:val="28"/>
+        </w:rPr>
+        <w:t>” visible: True</w:t>
+      </w:r>
+    </w:p>
+    <w:p>
+      <w:pPr>
+        <w:pStyle w:val="ListParagraph"/>
+        <w:numPr>
+          <w:ilvl w:val="4"/>
+          <w:numId w:val="2"/>
+        </w:numPr>
+        <w:rPr>
+          <w:rFonts w:cstheme="minorHAnsi"/>
+          <w:sz w:val="28"/>
+          <w:szCs w:val="28"/>
+        </w:rPr>
+      </w:pPr>
+      <w:r>
+        <w:rPr>
+          <w:rFonts w:cstheme="minorHAnsi"/>
+          <w:b/>
+          <w:bCs/>
+          <w:sz w:val="28"/>
+          <w:szCs w:val="28"/>
+        </w:rPr>
+        <w:t xml:space="preserve">: </w:t>
+      </w:r>
+      <w:r>
+        <w:rPr>
+          <w:rFonts w:cstheme="minorHAnsi"/>
+          <w:sz w:val="28"/>
+          <w:szCs w:val="28"/>
+        </w:rPr>
+        <w:t>Label</w:t>
+      </w:r>
+      <w:r>
+        <w:rPr>
+          <w:rFonts w:cstheme="minorHAnsi"/>
+          <w:sz w:val="28"/>
+          <w:szCs w:val="28"/>
+        </w:rPr>
+        <w:t xml:space="preserve"> “</w:t>
+      </w:r>
+      <w:r>
+        <w:rPr>
+          <w:rFonts w:cstheme="minorHAnsi"/>
+          <w:sz w:val="28"/>
+          <w:szCs w:val="28"/>
+        </w:rPr>
+        <w:t>Number</w:t>
+      </w:r>
+      <w:r>
+        <w:rPr>
+          <w:rFonts w:cstheme="minorHAnsi"/>
+          <w:sz w:val="28"/>
+          <w:szCs w:val="28"/>
+        </w:rPr>
+        <w:t>” visible: True</w:t>
+      </w:r>
+    </w:p>
+    <w:p>
+      <w:pPr>
+        <w:pStyle w:val="ListParagraph"/>
+        <w:numPr>
+          <w:ilvl w:val="4"/>
+          <w:numId w:val="2"/>
+        </w:numPr>
+        <w:rPr>
+          <w:rFonts w:cstheme="minorHAnsi"/>
+          <w:sz w:val="28"/>
+          <w:szCs w:val="28"/>
+        </w:rPr>
+      </w:pPr>
+      <w:r>
+        <w:rPr>
+          <w:rFonts w:cstheme="minorHAnsi"/>
+          <w:b/>
+          <w:bCs/>
+          <w:sz w:val="28"/>
+          <w:szCs w:val="28"/>
+        </w:rPr>
+        <w:t>:</w:t>
+      </w:r>
+      <w:r>
+        <w:rPr>
+          <w:rFonts w:cstheme="minorHAnsi"/>
+          <w:sz w:val="28"/>
+          <w:szCs w:val="28"/>
+        </w:rPr>
+        <w:t>Textbox “Enter Patient Phone Number”</w:t>
+      </w:r>
+      <w:r>
+        <w:rPr>
+          <w:rFonts w:cstheme="minorHAnsi"/>
+          <w:sz w:val="28"/>
+          <w:szCs w:val="28"/>
+        </w:rPr>
+        <w:t xml:space="preserve"> visible: True</w:t>
+      </w:r>
+    </w:p>
+    <w:p>
+      <w:pPr>
+        <w:pStyle w:val="ListParagraph"/>
+        <w:numPr>
+          <w:ilvl w:val="4"/>
+          <w:numId w:val="2"/>
+        </w:numPr>
+        <w:rPr>
+          <w:rFonts w:cstheme="minorHAnsi"/>
+          <w:sz w:val="28"/>
+          <w:szCs w:val="28"/>
+        </w:rPr>
+      </w:pPr>
+      <w:r>
+        <w:rPr>
+          <w:rFonts w:cstheme="minorHAnsi"/>
+          <w:b/>
+          <w:bCs/>
+          <w:sz w:val="28"/>
+          <w:szCs w:val="28"/>
+        </w:rPr>
+        <w:t xml:space="preserve">: </w:t>
+      </w:r>
+      <w:r>
+        <w:rPr>
+          <w:rFonts w:cstheme="minorHAnsi"/>
+          <w:sz w:val="28"/>
+          <w:szCs w:val="28"/>
+        </w:rPr>
+        <w:t>Label</w:t>
+      </w:r>
+      <w:r>
+        <w:rPr>
+          <w:rFonts w:cstheme="minorHAnsi"/>
+          <w:sz w:val="28"/>
+          <w:szCs w:val="28"/>
+        </w:rPr>
+        <w:t xml:space="preserve"> “Age” visible: True</w:t>
+      </w:r>
+    </w:p>
+    <w:p>
+      <w:pPr>
+        <w:pStyle w:val="ListParagraph"/>
+        <w:numPr>
+          <w:ilvl w:val="4"/>
+          <w:numId w:val="2"/>
+        </w:numPr>
+        <w:rPr>
+          <w:rFonts w:cstheme="minorHAnsi"/>
+          <w:sz w:val="28"/>
+          <w:szCs w:val="28"/>
+        </w:rPr>
+      </w:pPr>
+      <w:r>
+        <w:rPr>
+          <w:rFonts w:cstheme="minorHAnsi"/>
+          <w:b/>
+          <w:bCs/>
+          <w:sz w:val="28"/>
+          <w:szCs w:val="28"/>
+        </w:rPr>
+        <w:t xml:space="preserve">: </w:t>
+      </w:r>
+      <w:r>
+        <w:rPr>
+          <w:rFonts w:cstheme="minorHAnsi"/>
+          <w:sz w:val="28"/>
+          <w:szCs w:val="28"/>
+        </w:rPr>
+        <w:t>Textbox “Enter Patient Age” visible: True</w:t>
+      </w:r>
+    </w:p>
+    <w:p>
+      <w:pPr>
+        <w:pStyle w:val="ListParagraph"/>
+        <w:numPr>
+          <w:ilvl w:val="4"/>
+          <w:numId w:val="2"/>
+        </w:numPr>
+        <w:rPr>
+          <w:rFonts w:cstheme="minorHAnsi"/>
+          <w:sz w:val="28"/>
+          <w:szCs w:val="28"/>
+        </w:rPr>
+      </w:pPr>
+      <w:r>
+        <w:rPr>
+          <w:rFonts w:cstheme="minorHAnsi"/>
+          <w:sz w:val="28"/>
+          <w:szCs w:val="28"/>
+        </w:rPr>
+        <w:t>: label “Choose Doctor”</w:t>
+      </w:r>
+      <w:r>
+        <w:rPr>
+          <w:rFonts w:cstheme="minorHAnsi"/>
+          <w:sz w:val="28"/>
+          <w:szCs w:val="28"/>
+        </w:rPr>
+        <w:t xml:space="preserve"> visible: True</w:t>
+      </w:r>
+    </w:p>
+    <w:p>
+      <w:pPr>
+        <w:pStyle w:val="ListParagraph"/>
+        <w:numPr>
+          <w:ilvl w:val="4"/>
+          <w:numId w:val="2"/>
+        </w:numPr>
+        <w:rPr>
+          <w:rFonts w:cstheme="minorHAnsi"/>
+          <w:sz w:val="28"/>
+          <w:szCs w:val="28"/>
+        </w:rPr>
+      </w:pPr>
+      <w:r>
+        <w:rPr>
+          <w:rFonts w:cstheme="minorHAnsi"/>
+          <w:b/>
+          <w:bCs/>
+          <w:sz w:val="28"/>
+          <w:szCs w:val="28"/>
+        </w:rPr>
+        <w:t xml:space="preserve">: </w:t>
+      </w:r>
+      <w:r>
+        <w:rPr>
+          <w:rFonts w:cstheme="minorHAnsi"/>
+          <w:sz w:val="28"/>
+          <w:szCs w:val="28"/>
+        </w:rPr>
+        <w:t>Combo Box visible : True</w:t>
+      </w:r>
+    </w:p>
+    <w:p>
+      <w:pPr>
+        <w:pStyle w:val="ListParagraph"/>
+        <w:numPr>
+          <w:ilvl w:val="4"/>
+          <w:numId w:val="2"/>
+        </w:numPr>
+        <w:rPr>
+          <w:rFonts w:cstheme="minorHAnsi"/>
+          <w:sz w:val="28"/>
+          <w:szCs w:val="28"/>
+        </w:rPr>
+      </w:pPr>
+      <w:r>
+        <w:rPr>
+          <w:rFonts w:cstheme="minorHAnsi"/>
+          <w:b/>
+          <w:bCs/>
+          <w:sz w:val="28"/>
+          <w:szCs w:val="28"/>
+        </w:rPr>
+        <w:t xml:space="preserve">: </w:t>
+      </w:r>
+      <w:r>
+        <w:rPr>
+          <w:rFonts w:cstheme="minorHAnsi"/>
+          <w:sz w:val="28"/>
+          <w:szCs w:val="28"/>
+        </w:rPr>
+        <w:t>Button “</w:t>
+      </w:r>
+      <w:r>
+        <w:rPr>
+          <w:rFonts w:cstheme="minorHAnsi"/>
+          <w:sz w:val="28"/>
+          <w:szCs w:val="28"/>
+        </w:rPr>
+        <w:t>Log Out</w:t>
+      </w:r>
+      <w:r>
+        <w:rPr>
+          <w:rFonts w:cstheme="minorHAnsi"/>
+          <w:sz w:val="28"/>
+          <w:szCs w:val="28"/>
+        </w:rPr>
+        <w:t>” visible: True</w:t>
+      </w:r>
+    </w:p>
+    <w:p>
+      <w:pPr>
+        <w:pStyle w:val="ListParagraph"/>
+        <w:numPr>
+          <w:ilvl w:val="4"/>
+          <w:numId w:val="2"/>
+        </w:numPr>
+        <w:rPr>
+          <w:rFonts w:cstheme="minorHAnsi"/>
+          <w:sz w:val="28"/>
+          <w:szCs w:val="28"/>
+        </w:rPr>
+      </w:pPr>
+      <w:r>
+        <w:rPr>
+          <w:rFonts w:cstheme="minorHAnsi"/>
+          <w:b/>
+          <w:bCs/>
+          <w:sz w:val="28"/>
+          <w:szCs w:val="28"/>
+        </w:rPr>
+        <w:t xml:space="preserve">: </w:t>
+      </w:r>
+      <w:r>
+        <w:rPr>
+          <w:rFonts w:cstheme="minorHAnsi"/>
+          <w:sz w:val="28"/>
+          <w:szCs w:val="28"/>
+        </w:rPr>
+        <w:t>Button “</w:t>
+      </w:r>
+      <w:r>
+        <w:rPr>
+          <w:rFonts w:cstheme="minorHAnsi"/>
+          <w:sz w:val="28"/>
+          <w:szCs w:val="28"/>
+        </w:rPr>
+        <w:t>Refresh</w:t>
+      </w:r>
+      <w:r>
+        <w:rPr>
+          <w:rFonts w:cstheme="minorHAnsi"/>
+          <w:sz w:val="28"/>
+          <w:szCs w:val="28"/>
+        </w:rPr>
+        <w:t>” visible: True</w:t>
+      </w:r>
+    </w:p>
+    <w:p>
+      <w:pPr>
+        <w:pStyle w:val="ListParagraph"/>
+        <w:ind w:left="1440"/>
+        <w:rPr>
+          <w:rFonts w:cstheme="minorHAnsi"/>
+          <w:sz w:val="28"/>
+          <w:szCs w:val="28"/>
+        </w:rPr>
+      </w:pPr>
+    </w:p>
+    <w:p>
+      <w:pPr>
+        <w:pStyle w:val="ListParagraph"/>
+        <w:ind w:left="1440"/>
+        <w:rPr>
+          <w:rFonts w:cstheme="minorHAnsi"/>
+          <w:sz w:val="28"/>
+          <w:szCs w:val="28"/>
+        </w:rPr>
+      </w:pPr>
+    </w:p>
+    <w:p>
+      <w:pPr>
+        <w:pStyle w:val="ListParagraph"/>
+        <w:ind w:left="1440"/>
+        <w:rPr>
+          <w:rFonts w:cstheme="minorHAnsi"/>
+          <w:sz w:val="28"/>
+          <w:szCs w:val="28"/>
+        </w:rPr>
+      </w:pPr>
+    </w:p>
+    <w:p>
+      <w:pPr>
+        <w:pStyle w:val="ListParagraph"/>
+        <w:ind w:left="1440"/>
+        <w:rPr>
+          <w:rFonts w:cstheme="minorHAnsi"/>
+          <w:sz w:val="28"/>
+          <w:szCs w:val="28"/>
+        </w:rPr>
+      </w:pPr>
+    </w:p>
+    <w:p>
+      <w:pPr>
+        <w:pStyle w:val="ListParagraph"/>
+        <w:ind w:left="1440"/>
+        <w:rPr>
+          <w:rFonts w:cstheme="minorHAnsi"/>
+          <w:sz w:val="28"/>
+          <w:szCs w:val="28"/>
+        </w:rPr>
+      </w:pPr>
+    </w:p>
+    <w:p>
+      <w:pPr>
+        <w:pStyle w:val="ListParagraph"/>
+        <w:ind w:left="1440"/>
+        <w:rPr>
+          <w:rFonts w:cstheme="minorHAnsi"/>
+          <w:sz w:val="28"/>
+          <w:szCs w:val="28"/>
+        </w:rPr>
+      </w:pPr>
+    </w:p>
+    <w:p>
+      <w:pPr>
+        <w:pStyle w:val="ListParagraph"/>
+        <w:ind w:left="1440"/>
+        <w:rPr>
+          <w:rFonts w:cstheme="minorHAnsi"/>
+          <w:sz w:val="28"/>
+          <w:szCs w:val="28"/>
+        </w:rPr>
+      </w:pPr>
+    </w:p>
+    <w:p>
+      <w:pPr>
+        <w:pStyle w:val="ListParagraph"/>
+        <w:ind w:left="1440"/>
+        <w:rPr>
+          <w:rFonts w:cstheme="minorHAnsi"/>
+          <w:sz w:val="28"/>
+          <w:szCs w:val="28"/>
+        </w:rPr>
+      </w:pPr>
+    </w:p>
+    <w:p>
+      <w:pPr>
+        <w:pStyle w:val="ListParagraph"/>
+        <w:ind w:left="1440"/>
+        <w:rPr>
+          <w:rFonts w:cstheme="minorHAnsi"/>
+          <w:sz w:val="28"/>
+          <w:szCs w:val="28"/>
+        </w:rPr>
+      </w:pPr>
+    </w:p>
+    <w:p>
+      <w:pPr>
+        <w:pStyle w:val="ListParagraph"/>
+        <w:ind w:left="1440"/>
+        <w:rPr>
+          <w:rFonts w:cstheme="minorHAnsi"/>
+          <w:sz w:val="28"/>
+          <w:szCs w:val="28"/>
+        </w:rPr>
+      </w:pPr>
+    </w:p>
+    <w:p>
+      <w:pPr>
+        <w:pStyle w:val="ListParagraph"/>
+        <w:ind w:left="1440"/>
+        <w:rPr>
+          <w:rFonts w:cstheme="minorHAnsi"/>
+          <w:sz w:val="28"/>
+          <w:szCs w:val="28"/>
+        </w:rPr>
+      </w:pPr>
+    </w:p>
+    <w:p>
+      <w:pPr>
+        <w:pStyle w:val="ListParagraph"/>
+        <w:ind w:left="1440"/>
+        <w:rPr>
+          <w:rFonts w:cstheme="minorHAnsi"/>
+          <w:sz w:val="28"/>
+          <w:szCs w:val="28"/>
+        </w:rPr>
+      </w:pPr>
+    </w:p>
+    <w:p>
+      <w:pPr>
+        <w:pStyle w:val="ListParagraph"/>
+        <w:ind w:left="1440"/>
+        <w:rPr>
+          <w:rFonts w:cstheme="minorHAnsi"/>
+          <w:sz w:val="28"/>
+          <w:szCs w:val="28"/>
+        </w:rPr>
+      </w:pPr>
+    </w:p>
+    <w:p>
+      <w:pPr>
+        <w:pStyle w:val="ListParagraph"/>
+        <w:ind w:left="1440"/>
+        <w:rPr>
+          <w:rFonts w:cstheme="minorHAnsi"/>
+          <w:sz w:val="28"/>
+          <w:szCs w:val="28"/>
+        </w:rPr>
+      </w:pPr>
+    </w:p>
+    <w:p>
+      <w:pPr>
+        <w:pStyle w:val="ListParagraph"/>
+        <w:ind w:left="1440"/>
+        <w:rPr>
+          <w:rFonts w:cstheme="minorHAnsi"/>
+          <w:sz w:val="28"/>
+          <w:szCs w:val="28"/>
+        </w:rPr>
+      </w:pPr>
+    </w:p>
+    <w:p>
+      <w:pPr>
+        <w:pStyle w:val="ListParagraph"/>
+        <w:ind w:left="1440"/>
+        <w:rPr>
+          <w:rFonts w:cstheme="minorHAnsi"/>
+          <w:sz w:val="28"/>
+          <w:szCs w:val="28"/>
+        </w:rPr>
+      </w:pPr>
+    </w:p>
+    <w:p>
+      <w:pPr>
+        <w:pStyle w:val="ListParagraph"/>
+        <w:numPr>
+          <w:ilvl w:val="2"/>
+          <w:numId w:val="1"/>
+        </w:numPr>
+        <w:rPr>
+          <w:rFonts w:cstheme="minorHAnsi"/>
+          <w:b/>
+          <w:bCs/>
+          <w:sz w:val="28"/>
+          <w:szCs w:val="28"/>
+        </w:rPr>
+      </w:pPr>
+      <w:r>
+        <w:rPr>
+          <w:rFonts w:cstheme="minorHAnsi"/>
+          <w:b/>
+          <w:bCs/>
+          <w:sz w:val="28"/>
+          <w:szCs w:val="28"/>
+        </w:rPr>
+        <w:lastRenderedPageBreak/>
+        <w:t xml:space="preserve">Search screen </w:t>
+      </w:r>
+      <w:r>
+        <w:rPr>
+          <w:rFonts w:cstheme="minorHAnsi"/>
+          <w:b/>
+          <w:bCs/>
+          <w:sz w:val="28"/>
+          <w:szCs w:val="28"/>
+        </w:rPr>
+        <w:t>:</w:t>
+      </w:r>
+    </w:p>
+    <w:p>
+      <w:pPr>
+        <w:pStyle w:val="ListParagraph"/>
+        <w:ind w:left="1080"/>
+        <w:rPr>
+          <w:rFonts w:cstheme="minorHAnsi"/>
+          <w:sz w:val="28"/>
+          <w:szCs w:val="28"/>
+        </w:rPr>
+      </w:pPr>
+      <w:r>
+        <w:rPr>
+          <w:noProof/>
+        </w:rPr>
+        <w:drawing>
+          <wp:anchor distT="0" distB="0" distL="114300" distR="114300" simplePos="0" relativeHeight="251662336" behindDoc="0" locked="0" layoutInCell="1" allowOverlap="1" wp14:anchorId="25454D6A" wp14:editId="1F038384">
+            <wp:simplePos x="0" y="0"/>
+            <wp:positionH relativeFrom="column">
+              <wp:posOffset>1066800</wp:posOffset>
+            </wp:positionH>
+            <wp:positionV relativeFrom="paragraph">
+              <wp:posOffset>809625</wp:posOffset>
+            </wp:positionV>
+            <wp:extent cx="4023360" cy="3051810"/>
+            <wp:effectExtent l="0" t="0" r="0" b="0"/>
+            <wp:wrapTopAndBottom/>
+            <wp:docPr id="5" name="Picture 5" descr="Graphical user interface, application&#10;&#10;Description automatically generated"/>
+            <wp:cNvGraphicFramePr>
+              <a:graphicFrameLocks xmlns:a="http://schemas.openxmlformats.org/drawingml/2006/main" noChangeAspect="1"/>
+            </wp:cNvGraphicFramePr>
+            <a:graphic xmlns:a="http://schemas.openxmlformats.org/drawingml/2006/main">
+              <a:graphicData uri="http://schemas.openxmlformats.org/drawingml/2006/picture">
+                <pic:pic xmlns:pic="http://schemas.openxmlformats.org/drawingml/2006/picture">
+                  <pic:nvPicPr>
+                    <pic:cNvPr id="5" name="Picture 5" descr="Graphical user interface, application&#10;&#10;Description automatically generated"/>
                     <pic:cNvPicPr>
                       <a:picLocks noChangeAspect="1" noChangeArrowheads="1"/>
                     </pic:cNvPicPr>
                   </pic:nvPicPr>
                   <pic:blipFill>
-                    <a:blip r:embed="rId10">
+                    <a:blip r:embed="rId11">
                       <a:extLst>
                         <a:ext uri="{28A0092B-C50C-407E-A947-70E740481C1C}">
                           <a14:useLocalDpi xmlns:a14="http://schemas.microsoft.com/office/drawing/2010/main" val="0"/>
@@ -3801,7 +6030,7 @@
                   <pic:spPr bwMode="auto">
                     <a:xfrm>
                       <a:off x="0" y="0"/>
-                      <a:ext cx="3898265" cy="2971800"/>
+                      <a:ext cx="4023360" cy="3051810"/>
                     </a:xfrm>
                     <a:prstGeom prst="rect">
                       <a:avLst/>
@@ -3825,13 +6054,59 @@
       </w:r>
       <w:r>
         <w:rPr>
-          <w:rFonts w:asciiTheme="majorHAnsi" w:hAnsiTheme="majorHAnsi" w:cstheme="majorHAnsi"/>
-          <w:b/>
-          <w:bCs/>
-          <w:sz w:val="36"/>
-          <w:szCs w:val="36"/>
-        </w:rPr>
-        <w:t>Receptionist Screen</w:t>
+          <w:rFonts w:cstheme="minorHAnsi"/>
+          <w:sz w:val="28"/>
+          <w:szCs w:val="28"/>
+        </w:rPr>
+        <w:t xml:space="preserve">This screen can be accessed by a tab on the top of the </w:t>
+      </w:r>
+      <w:r>
+        <w:rPr>
+          <w:rFonts w:cstheme="minorHAnsi"/>
+          <w:sz w:val="28"/>
+          <w:szCs w:val="28"/>
+        </w:rPr>
+        <w:t>user’s</w:t>
+      </w:r>
+      <w:r>
+        <w:rPr>
+          <w:rFonts w:cstheme="minorHAnsi"/>
+          <w:sz w:val="28"/>
+          <w:szCs w:val="28"/>
+        </w:rPr>
+        <w:t xml:space="preserve"> interface which will display the following screen that will allow the user to search for a patient</w:t>
+      </w:r>
+      <w:r>
+        <w:rPr>
+          <w:rFonts w:cstheme="minorHAnsi"/>
+          <w:sz w:val="28"/>
+          <w:szCs w:val="28"/>
+        </w:rPr>
+        <w:t xml:space="preserve"> by </w:t>
+      </w:r>
+      <w:r>
+        <w:rPr>
+          <w:rFonts w:cstheme="minorHAnsi"/>
+          <w:sz w:val="28"/>
+          <w:szCs w:val="28"/>
+        </w:rPr>
+        <w:t>their</w:t>
+      </w:r>
+      <w:r>
+        <w:rPr>
+          <w:rFonts w:cstheme="minorHAnsi"/>
+          <w:sz w:val="28"/>
+          <w:szCs w:val="28"/>
+        </w:rPr>
+        <w:t xml:space="preserve"> ID</w:t>
+      </w:r>
+      <w:r>
+        <w:rPr>
+          <w:rFonts w:cstheme="minorHAnsi"/>
+          <w:sz w:val="28"/>
+          <w:szCs w:val="28"/>
+        </w:rPr>
+        <w:t>.</w:t>
       </w:r>
     </w:p>
     <w:p>
@@ -3839,11 +6114,443 @@
         <w:pStyle w:val="ListParagraph"/>
         <w:ind w:left="1080"/>
         <w:rPr>
-          <w:rFonts w:asciiTheme="majorHAnsi" w:hAnsiTheme="majorHAnsi" w:cstheme="majorHAnsi"/>
-          <w:b/>
-          <w:bCs/>
-          <w:sz w:val="36"/>
-          <w:szCs w:val="36"/>
+          <w:rFonts w:cstheme="minorHAnsi"/>
+          <w:sz w:val="28"/>
+          <w:szCs w:val="28"/>
+        </w:rPr>
+      </w:pPr>
+    </w:p>
+    <w:p>
+      <w:pPr>
+        <w:pStyle w:val="ListParagraph"/>
+        <w:numPr>
+          <w:ilvl w:val="3"/>
+          <w:numId w:val="1"/>
+        </w:numPr>
+        <w:rPr>
+          <w:rFonts w:cstheme="minorHAnsi"/>
+          <w:b/>
+          <w:bCs/>
+          <w:sz w:val="28"/>
+          <w:szCs w:val="28"/>
+        </w:rPr>
+      </w:pPr>
+      <w:r>
+        <w:rPr>
+          <w:rFonts w:cstheme="minorHAnsi"/>
+          <w:b/>
+          <w:bCs/>
+          <w:sz w:val="28"/>
+          <w:szCs w:val="28"/>
+        </w:rPr>
+        <w:t>Re03</w:t>
+      </w:r>
+      <w:r>
+        <w:rPr>
+          <w:rFonts w:cstheme="minorHAnsi"/>
+          <w:b/>
+          <w:bCs/>
+          <w:sz w:val="28"/>
+          <w:szCs w:val="28"/>
+        </w:rPr>
+        <w:t>9</w:t>
+      </w:r>
+      <w:r>
+        <w:rPr>
+          <w:rFonts w:cstheme="minorHAnsi"/>
+          <w:b/>
+          <w:bCs/>
+          <w:sz w:val="28"/>
+          <w:szCs w:val="28"/>
+        </w:rPr>
+        <w:t xml:space="preserve"> :</w:t>
+      </w:r>
+      <w:r>
+        <w:rPr>
+          <w:rFonts w:cstheme="minorHAnsi"/>
+          <w:b/>
+          <w:bCs/>
+          <w:sz w:val="28"/>
+          <w:szCs w:val="28"/>
+        </w:rPr>
+        <w:t xml:space="preserve"> </w:t>
+      </w:r>
+      <w:r>
+        <w:rPr>
+          <w:rFonts w:cstheme="minorHAnsi"/>
+          <w:sz w:val="28"/>
+          <w:szCs w:val="28"/>
+        </w:rPr>
+        <w:t>TextField must not be empty</w:t>
+      </w:r>
+    </w:p>
+    <w:p>
+      <w:pPr>
+        <w:pStyle w:val="ListParagraph"/>
+        <w:ind w:left="2160"/>
+        <w:rPr>
+          <w:rFonts w:cstheme="minorHAnsi"/>
+          <w:sz w:val="28"/>
+          <w:szCs w:val="28"/>
+        </w:rPr>
+      </w:pPr>
+      <w:r>
+        <w:rPr>
+          <w:rFonts w:cstheme="minorHAnsi"/>
+          <w:b/>
+          <w:bCs/>
+          <w:sz w:val="28"/>
+          <w:szCs w:val="28"/>
+        </w:rPr>
+        <w:t>Re03</w:t>
+      </w:r>
+      <w:r>
+        <w:rPr>
+          <w:rFonts w:cstheme="minorHAnsi"/>
+          <w:b/>
+          <w:bCs/>
+          <w:sz w:val="28"/>
+          <w:szCs w:val="28"/>
+        </w:rPr>
+        <w:t>9</w:t>
+      </w:r>
+      <w:r>
+        <w:rPr>
+          <w:rFonts w:cstheme="minorHAnsi"/>
+          <w:b/>
+          <w:bCs/>
+          <w:sz w:val="28"/>
+          <w:szCs w:val="28"/>
+        </w:rPr>
+        <w:t>a:</w:t>
+      </w:r>
+      <w:r>
+        <w:rPr>
+          <w:rFonts w:cstheme="minorHAnsi"/>
+          <w:sz w:val="28"/>
+          <w:szCs w:val="28"/>
+        </w:rPr>
+        <w:t xml:space="preserve"> if TextField detected empty display error message “ Empty TextField Detected”</w:t>
+      </w:r>
+    </w:p>
+    <w:p>
+      <w:pPr>
+        <w:pStyle w:val="ListParagraph"/>
+        <w:ind w:left="2160"/>
+        <w:rPr>
+          <w:rFonts w:cstheme="minorHAnsi"/>
+          <w:b/>
+          <w:bCs/>
+          <w:sz w:val="28"/>
+          <w:szCs w:val="28"/>
+        </w:rPr>
+      </w:pPr>
+      <w:r>
+        <w:rPr>
+          <w:rFonts w:cstheme="minorHAnsi"/>
+          <w:b/>
+          <w:bCs/>
+          <w:sz w:val="28"/>
+          <w:szCs w:val="28"/>
+        </w:rPr>
+        <w:t>Re03</w:t>
+      </w:r>
+      <w:r>
+        <w:rPr>
+          <w:rFonts w:cstheme="minorHAnsi"/>
+          <w:b/>
+          <w:bCs/>
+          <w:sz w:val="28"/>
+          <w:szCs w:val="28"/>
+        </w:rPr>
+        <w:t>9</w:t>
+      </w:r>
+      <w:r>
+        <w:rPr>
+          <w:rFonts w:cstheme="minorHAnsi"/>
+          <w:b/>
+          <w:bCs/>
+          <w:sz w:val="28"/>
+          <w:szCs w:val="28"/>
+        </w:rPr>
+        <w:t xml:space="preserve">b: </w:t>
+      </w:r>
+      <w:r>
+        <w:rPr>
+          <w:rFonts w:cstheme="minorHAnsi"/>
+          <w:sz w:val="28"/>
+          <w:szCs w:val="28"/>
+        </w:rPr>
+        <w:t>ID must be valid i.e., a patient must have that ID</w:t>
+      </w:r>
+      <w:r>
+        <w:rPr>
+          <w:rFonts w:cstheme="minorHAnsi"/>
+          <w:b/>
+          <w:bCs/>
+          <w:sz w:val="28"/>
+          <w:szCs w:val="28"/>
+        </w:rPr>
+        <w:t xml:space="preserve"> </w:t>
+      </w:r>
+    </w:p>
+    <w:p>
+      <w:pPr>
+        <w:pStyle w:val="ListParagraph"/>
+        <w:ind w:left="2160"/>
+        <w:rPr>
+          <w:rFonts w:cstheme="minorHAnsi"/>
+          <w:sz w:val="28"/>
+          <w:szCs w:val="28"/>
+        </w:rPr>
+      </w:pPr>
+      <w:r>
+        <w:rPr>
+          <w:rFonts w:cstheme="minorHAnsi"/>
+          <w:b/>
+          <w:bCs/>
+          <w:sz w:val="28"/>
+          <w:szCs w:val="28"/>
+        </w:rPr>
+        <w:t>Re0</w:t>
+      </w:r>
+      <w:r>
+        <w:rPr>
+          <w:rFonts w:cstheme="minorHAnsi"/>
+          <w:b/>
+          <w:bCs/>
+          <w:sz w:val="28"/>
+          <w:szCs w:val="28"/>
+        </w:rPr>
+        <w:t>3</w:t>
+      </w:r>
+      <w:r>
+        <w:rPr>
+          <w:rFonts w:cstheme="minorHAnsi"/>
+          <w:b/>
+          <w:bCs/>
+          <w:sz w:val="28"/>
+          <w:szCs w:val="28"/>
+        </w:rPr>
+        <w:t>9</w:t>
+      </w:r>
+      <w:r>
+        <w:rPr>
+          <w:rFonts w:cstheme="minorHAnsi"/>
+          <w:b/>
+          <w:bCs/>
+          <w:sz w:val="28"/>
+          <w:szCs w:val="28"/>
+        </w:rPr>
+        <w:t>c:</w:t>
+      </w:r>
+      <w:r>
+        <w:rPr>
+          <w:rFonts w:cstheme="minorHAnsi"/>
+          <w:sz w:val="28"/>
+          <w:szCs w:val="28"/>
+        </w:rPr>
+        <w:t xml:space="preserve"> if given a</w:t>
+      </w:r>
+      <w:r>
+        <w:rPr>
+          <w:rFonts w:cstheme="minorHAnsi"/>
+          <w:sz w:val="28"/>
+          <w:szCs w:val="28"/>
+        </w:rPr>
+        <w:t>n</w:t>
+      </w:r>
+      <w:r>
+        <w:rPr>
+          <w:rFonts w:cstheme="minorHAnsi"/>
+          <w:sz w:val="28"/>
+          <w:szCs w:val="28"/>
+        </w:rPr>
+        <w:t xml:space="preserve"> invalid ID display error message “</w:t>
+      </w:r>
+      <w:r>
+        <w:rPr>
+          <w:rFonts w:cstheme="minorHAnsi"/>
+          <w:sz w:val="28"/>
+          <w:szCs w:val="28"/>
+        </w:rPr>
+        <w:t>Patient</w:t>
+      </w:r>
+      <w:r>
+        <w:rPr>
+          <w:rFonts w:cstheme="minorHAnsi"/>
+          <w:sz w:val="28"/>
+          <w:szCs w:val="28"/>
+        </w:rPr>
+        <w:t xml:space="preserve"> Wasn’t Found”</w:t>
+      </w:r>
+    </w:p>
+    <w:p>
+      <w:pPr>
+        <w:pStyle w:val="ListParagraph"/>
+        <w:ind w:left="2160"/>
+        <w:rPr>
+          <w:rFonts w:cstheme="minorHAnsi"/>
+          <w:sz w:val="28"/>
+          <w:szCs w:val="28"/>
+        </w:rPr>
+      </w:pPr>
+      <w:r>
+        <w:rPr>
+          <w:rFonts w:cstheme="minorHAnsi"/>
+          <w:b/>
+          <w:bCs/>
+          <w:sz w:val="28"/>
+          <w:szCs w:val="28"/>
+        </w:rPr>
+        <w:t>Re03</w:t>
+      </w:r>
+      <w:r>
+        <w:rPr>
+          <w:rFonts w:cstheme="minorHAnsi"/>
+          <w:b/>
+          <w:bCs/>
+          <w:sz w:val="28"/>
+          <w:szCs w:val="28"/>
+        </w:rPr>
+        <w:t>9</w:t>
+      </w:r>
+      <w:r>
+        <w:rPr>
+          <w:rFonts w:cstheme="minorHAnsi"/>
+          <w:b/>
+          <w:bCs/>
+          <w:sz w:val="28"/>
+          <w:szCs w:val="28"/>
+        </w:rPr>
+        <w:t>d:</w:t>
+      </w:r>
+      <w:r>
+        <w:rPr>
+          <w:rFonts w:cstheme="minorHAnsi"/>
+          <w:sz w:val="28"/>
+          <w:szCs w:val="28"/>
+        </w:rPr>
+        <w:t xml:space="preserve"> if ID is valid display message “ Patient Found” in blue and display that </w:t>
+      </w:r>
+      <w:r>
+        <w:rPr>
+          <w:rFonts w:cstheme="minorHAnsi"/>
+          <w:sz w:val="28"/>
+          <w:szCs w:val="28"/>
+        </w:rPr>
+        <w:t>patient’s</w:t>
+      </w:r>
+      <w:r>
+        <w:rPr>
+          <w:rFonts w:cstheme="minorHAnsi"/>
+          <w:sz w:val="28"/>
+          <w:szCs w:val="28"/>
+        </w:rPr>
+        <w:t xml:space="preserve"> information in the name, </w:t>
+      </w:r>
+      <w:r>
+        <w:rPr>
+          <w:rFonts w:cstheme="minorHAnsi"/>
+          <w:sz w:val="28"/>
+          <w:szCs w:val="28"/>
+        </w:rPr>
+        <w:t>age,</w:t>
+      </w:r>
+      <w:r>
+        <w:rPr>
+          <w:rFonts w:cstheme="minorHAnsi"/>
+          <w:sz w:val="28"/>
+          <w:szCs w:val="28"/>
+        </w:rPr>
+        <w:t xml:space="preserve"> and number </w:t>
+      </w:r>
+    </w:p>
+    <w:p>
+      <w:pPr>
+        <w:pStyle w:val="ListParagraph"/>
+        <w:ind w:left="2160"/>
+        <w:rPr>
+          <w:rFonts w:cstheme="minorHAnsi"/>
+          <w:sz w:val="28"/>
+          <w:szCs w:val="28"/>
+        </w:rPr>
+      </w:pPr>
+    </w:p>
+    <w:p>
+      <w:pPr>
+        <w:pStyle w:val="ListParagraph"/>
+        <w:ind w:left="2160"/>
+        <w:rPr>
+          <w:rFonts w:cstheme="minorHAnsi"/>
+          <w:sz w:val="28"/>
+          <w:szCs w:val="28"/>
+        </w:rPr>
+      </w:pPr>
+    </w:p>
+    <w:p>
+      <w:pPr>
+        <w:pStyle w:val="ListParagraph"/>
+        <w:ind w:left="2160"/>
+        <w:rPr>
+          <w:rFonts w:cstheme="minorHAnsi"/>
+          <w:sz w:val="28"/>
+          <w:szCs w:val="28"/>
+        </w:rPr>
+      </w:pPr>
+    </w:p>
+    <w:p>
+      <w:pPr>
+        <w:pStyle w:val="ListParagraph"/>
+        <w:ind w:left="2160"/>
+        <w:rPr>
+          <w:rFonts w:cstheme="minorHAnsi"/>
+          <w:sz w:val="28"/>
+          <w:szCs w:val="28"/>
+        </w:rPr>
+      </w:pPr>
+    </w:p>
+    <w:p>
+      <w:pPr>
+        <w:pStyle w:val="ListParagraph"/>
+        <w:ind w:left="2160"/>
+        <w:rPr>
+          <w:rFonts w:cstheme="minorHAnsi"/>
+          <w:sz w:val="28"/>
+          <w:szCs w:val="28"/>
+        </w:rPr>
+      </w:pPr>
+    </w:p>
+    <w:p>
+      <w:pPr>
+        <w:pStyle w:val="ListParagraph"/>
+        <w:ind w:left="2160"/>
+        <w:rPr>
+          <w:rFonts w:cstheme="minorHAnsi"/>
+          <w:sz w:val="28"/>
+          <w:szCs w:val="28"/>
+        </w:rPr>
+      </w:pPr>
+    </w:p>
+    <w:p>
+      <w:pPr>
+        <w:pStyle w:val="ListParagraph"/>
+        <w:ind w:left="2160"/>
+        <w:rPr>
+          <w:rFonts w:cstheme="minorHAnsi"/>
+          <w:sz w:val="28"/>
+          <w:szCs w:val="28"/>
+        </w:rPr>
+      </w:pPr>
+    </w:p>
+    <w:p>
+      <w:pPr>
+        <w:pStyle w:val="ListParagraph"/>
+        <w:ind w:left="2160"/>
+        <w:rPr>
+          <w:rFonts w:cstheme="minorHAnsi"/>
+          <w:sz w:val="28"/>
+          <w:szCs w:val="28"/>
         </w:rPr>
       </w:pPr>
     </w:p>
@@ -3855,59 +6562,22 @@
           <w:numId w:val="1"/>
         </w:numPr>
         <w:rPr>
-          <w:rFonts w:cstheme="minorHAnsi"/>
-          <w:sz w:val="28"/>
-          <w:szCs w:val="28"/>
-        </w:rPr>
-      </w:pPr>
-      <w:r>
-        <w:rPr>
-          <w:rFonts w:cstheme="minorHAnsi"/>
-          <w:sz w:val="28"/>
-          <w:szCs w:val="28"/>
-        </w:rPr>
-        <w:t xml:space="preserve">Description: </w:t>
-      </w:r>
-    </w:p>
-    <w:p>
-      <w:pPr>
-        <w:pStyle w:val="ListParagraph"/>
-        <w:ind w:left="1080"/>
-        <w:rPr>
-          <w:rFonts w:cstheme="minorHAnsi"/>
-          <w:sz w:val="28"/>
-          <w:szCs w:val="28"/>
-        </w:rPr>
-      </w:pPr>
-      <w:r>
-        <w:rPr>
-          <w:rFonts w:cstheme="minorHAnsi"/>
-          <w:sz w:val="28"/>
-          <w:szCs w:val="28"/>
-        </w:rPr>
-        <w:t>This is the screen which will appear after user signs in successfully as a receptionist, will be the main hub for all there work as it leads to all the other screens that have all there permitted actions.</w:t>
-      </w:r>
-    </w:p>
-    <w:p>
-      <w:pPr>
-        <w:pStyle w:val="ListParagraph"/>
-        <w:numPr>
-          <w:ilvl w:val="2"/>
-          <w:numId w:val="1"/>
-        </w:numPr>
-        <w:rPr>
-          <w:rFonts w:cstheme="minorHAnsi"/>
-          <w:sz w:val="28"/>
-          <w:szCs w:val="28"/>
-        </w:rPr>
-      </w:pPr>
-      <w:r>
-        <w:rPr>
-          <w:rFonts w:cstheme="minorHAnsi"/>
-          <w:sz w:val="28"/>
-          <w:szCs w:val="28"/>
-        </w:rPr>
-        <w:t>Functional Requirements:</w:t>
+          <w:rFonts w:asciiTheme="majorHAnsi" w:hAnsiTheme="majorHAnsi" w:cstheme="majorHAnsi"/>
+          <w:b/>
+          <w:bCs/>
+          <w:sz w:val="36"/>
+          <w:szCs w:val="36"/>
+        </w:rPr>
+      </w:pPr>
+      <w:r>
+        <w:rPr>
+          <w:rFonts w:asciiTheme="majorHAnsi" w:hAnsiTheme="majorHAnsi" w:cstheme="majorHAnsi"/>
+          <w:b/>
+          <w:bCs/>
+          <w:sz w:val="36"/>
+          <w:szCs w:val="36"/>
+        </w:rPr>
+        <w:t>Login Graphical user interface (GUI) :</w:t>
       </w:r>
     </w:p>
     <w:p>
@@ -3918,1190 +6588,6 @@
           <w:numId w:val="1"/>
         </w:numPr>
         <w:rPr>
-          <w:rFonts w:cstheme="minorHAnsi"/>
-          <w:b/>
-          <w:bCs/>
-          <w:sz w:val="28"/>
-          <w:szCs w:val="28"/>
-        </w:rPr>
-      </w:pPr>
-      <w:r>
-        <w:rPr>
-          <w:rFonts w:cstheme="minorHAnsi"/>
-          <w:b/>
-          <w:bCs/>
-          <w:sz w:val="28"/>
-          <w:szCs w:val="28"/>
-        </w:rPr>
-        <w:t>Re030:</w:t>
-      </w:r>
-      <w:r>
-        <w:rPr>
-          <w:rFonts w:cstheme="minorHAnsi"/>
-          <w:b/>
-          <w:bCs/>
-          <w:sz w:val="28"/>
-          <w:szCs w:val="28"/>
-        </w:rPr>
-        <w:t xml:space="preserve"> </w:t>
-      </w:r>
-      <w:r>
-        <w:rPr>
-          <w:rFonts w:cstheme="minorHAnsi"/>
-          <w:sz w:val="28"/>
-          <w:szCs w:val="28"/>
-        </w:rPr>
-        <w:t>No fields can be empty</w:t>
-      </w:r>
-    </w:p>
-    <w:p>
-      <w:pPr>
-        <w:pStyle w:val="ListParagraph"/>
-        <w:ind w:left="2160"/>
-        <w:rPr>
-          <w:rFonts w:cstheme="minorHAnsi"/>
-          <w:sz w:val="28"/>
-          <w:szCs w:val="28"/>
-        </w:rPr>
-      </w:pPr>
-      <w:r>
-        <w:rPr>
-          <w:rFonts w:cstheme="minorHAnsi"/>
-          <w:b/>
-          <w:bCs/>
-          <w:sz w:val="28"/>
-          <w:szCs w:val="28"/>
-        </w:rPr>
-        <w:t xml:space="preserve">Re030a: </w:t>
-      </w:r>
-      <w:r>
-        <w:rPr>
-          <w:rFonts w:cstheme="minorHAnsi"/>
-          <w:sz w:val="28"/>
-          <w:szCs w:val="28"/>
-        </w:rPr>
-        <w:t xml:space="preserve">if </w:t>
-      </w:r>
-      <w:r>
-        <w:rPr>
-          <w:rFonts w:cstheme="minorHAnsi"/>
-          <w:sz w:val="28"/>
-          <w:szCs w:val="28"/>
-        </w:rPr>
-        <w:t>detected</w:t>
-      </w:r>
-      <w:r>
-        <w:rPr>
-          <w:rFonts w:cstheme="minorHAnsi"/>
-          <w:sz w:val="28"/>
-          <w:szCs w:val="28"/>
-        </w:rPr>
-        <w:t xml:space="preserve"> any field is empty when ad</w:t>
-      </w:r>
-      <w:r>
-        <w:rPr>
-          <w:rFonts w:cstheme="minorHAnsi"/>
-          <w:sz w:val="28"/>
-          <w:szCs w:val="28"/>
-        </w:rPr>
-        <w:t xml:space="preserve">d </w:t>
-      </w:r>
-      <w:r>
-        <w:rPr>
-          <w:rFonts w:cstheme="minorHAnsi"/>
-          <w:sz w:val="28"/>
-          <w:szCs w:val="28"/>
-        </w:rPr>
-        <w:t>button is pressed display error message “</w:t>
-      </w:r>
-      <w:r>
-        <w:rPr>
-          <w:rFonts w:cstheme="minorHAnsi"/>
-          <w:sz w:val="28"/>
-          <w:szCs w:val="28"/>
-        </w:rPr>
-        <w:t>Empty TextField Detected</w:t>
-      </w:r>
-      <w:r>
-        <w:rPr>
-          <w:rFonts w:cstheme="minorHAnsi"/>
-          <w:sz w:val="28"/>
-          <w:szCs w:val="28"/>
-        </w:rPr>
-        <w:t>”</w:t>
-      </w:r>
-    </w:p>
-    <w:p>
-      <w:pPr>
-        <w:pStyle w:val="ListParagraph"/>
-        <w:ind w:left="2160"/>
-        <w:rPr>
-          <w:rFonts w:cstheme="minorHAnsi"/>
-          <w:sz w:val="28"/>
-          <w:szCs w:val="28"/>
-        </w:rPr>
-      </w:pPr>
-    </w:p>
-    <w:p>
-      <w:pPr>
-        <w:pStyle w:val="ListParagraph"/>
-        <w:numPr>
-          <w:ilvl w:val="3"/>
-          <w:numId w:val="1"/>
-        </w:numPr>
-        <w:rPr>
-          <w:rFonts w:cstheme="minorHAnsi"/>
-          <w:b/>
-          <w:bCs/>
-          <w:sz w:val="28"/>
-          <w:szCs w:val="28"/>
-        </w:rPr>
-      </w:pPr>
-      <w:r>
-        <w:rPr>
-          <w:rFonts w:cstheme="minorHAnsi"/>
-          <w:b/>
-          <w:bCs/>
-          <w:sz w:val="28"/>
-          <w:szCs w:val="28"/>
-        </w:rPr>
-        <w:t>Re031:</w:t>
-      </w:r>
-      <w:r>
-        <w:rPr>
-          <w:rFonts w:cstheme="minorHAnsi"/>
-          <w:b/>
-          <w:bCs/>
-          <w:sz w:val="28"/>
-          <w:szCs w:val="28"/>
-        </w:rPr>
-        <w:t xml:space="preserve"> </w:t>
-      </w:r>
-      <w:r>
-        <w:rPr>
-          <w:rFonts w:cstheme="minorHAnsi"/>
-          <w:sz w:val="28"/>
-          <w:szCs w:val="28"/>
-        </w:rPr>
-        <w:t xml:space="preserve">Full name must not contain any letters </w:t>
-      </w:r>
-    </w:p>
-    <w:p>
-      <w:pPr>
-        <w:pStyle w:val="ListParagraph"/>
-        <w:ind w:left="2160"/>
-        <w:rPr>
-          <w:rFonts w:cstheme="minorHAnsi"/>
-          <w:sz w:val="28"/>
-          <w:szCs w:val="28"/>
-        </w:rPr>
-      </w:pPr>
-      <w:r>
-        <w:rPr>
-          <w:rFonts w:cstheme="minorHAnsi"/>
-          <w:b/>
-          <w:bCs/>
-          <w:sz w:val="28"/>
-          <w:szCs w:val="28"/>
-        </w:rPr>
-        <w:t>Re031a:</w:t>
-      </w:r>
-      <w:r>
-        <w:rPr>
-          <w:rFonts w:cstheme="minorHAnsi"/>
-          <w:b/>
-          <w:bCs/>
-          <w:sz w:val="28"/>
-          <w:szCs w:val="28"/>
-        </w:rPr>
-        <w:t xml:space="preserve"> </w:t>
-      </w:r>
-      <w:r>
-        <w:rPr>
-          <w:rFonts w:cstheme="minorHAnsi"/>
-          <w:sz w:val="28"/>
-          <w:szCs w:val="28"/>
-        </w:rPr>
-        <w:t xml:space="preserve">if detected </w:t>
-      </w:r>
-      <w:r>
-        <w:rPr>
-          <w:rFonts w:cstheme="minorHAnsi"/>
-          <w:sz w:val="28"/>
-          <w:szCs w:val="28"/>
-        </w:rPr>
-        <w:t xml:space="preserve">number in  Full name field </w:t>
-      </w:r>
-      <w:r>
-        <w:rPr>
-          <w:rFonts w:cstheme="minorHAnsi"/>
-          <w:sz w:val="28"/>
-          <w:szCs w:val="28"/>
-        </w:rPr>
-        <w:t xml:space="preserve">  when ad</w:t>
-      </w:r>
-      <w:r>
-        <w:rPr>
-          <w:rFonts w:cstheme="minorHAnsi"/>
-          <w:sz w:val="28"/>
-          <w:szCs w:val="28"/>
-        </w:rPr>
-        <w:t>d</w:t>
-      </w:r>
-      <w:r>
-        <w:rPr>
-          <w:rFonts w:cstheme="minorHAnsi"/>
-          <w:sz w:val="28"/>
-          <w:szCs w:val="28"/>
-        </w:rPr>
-        <w:t xml:space="preserve"> button is pressed display error message “</w:t>
-      </w:r>
-      <w:r>
-        <w:rPr>
-          <w:rFonts w:cstheme="minorHAnsi"/>
-          <w:sz w:val="28"/>
-          <w:szCs w:val="28"/>
-        </w:rPr>
-        <w:t>Full-name Cannot Contain  Number</w:t>
-      </w:r>
-      <w:r>
-        <w:rPr>
-          <w:rFonts w:cstheme="minorHAnsi"/>
-          <w:sz w:val="28"/>
-          <w:szCs w:val="28"/>
-        </w:rPr>
-        <w:t>”</w:t>
-      </w:r>
-    </w:p>
-    <w:p>
-      <w:pPr>
-        <w:pStyle w:val="ListParagraph"/>
-        <w:ind w:left="2160"/>
-        <w:rPr>
-          <w:rFonts w:cstheme="minorHAnsi"/>
-          <w:sz w:val="28"/>
-          <w:szCs w:val="28"/>
-        </w:rPr>
-      </w:pPr>
-    </w:p>
-    <w:p>
-      <w:pPr>
-        <w:pStyle w:val="ListParagraph"/>
-        <w:numPr>
-          <w:ilvl w:val="3"/>
-          <w:numId w:val="1"/>
-        </w:numPr>
-        <w:rPr>
-          <w:rFonts w:cstheme="minorHAnsi"/>
-          <w:sz w:val="28"/>
-          <w:szCs w:val="28"/>
-        </w:rPr>
-      </w:pPr>
-      <w:r>
-        <w:rPr>
-          <w:rFonts w:cstheme="minorHAnsi"/>
-          <w:b/>
-          <w:bCs/>
-          <w:sz w:val="28"/>
-          <w:szCs w:val="28"/>
-        </w:rPr>
-        <w:t>Re032:</w:t>
-      </w:r>
-      <w:r>
-        <w:rPr>
-          <w:rFonts w:cstheme="minorHAnsi"/>
-          <w:sz w:val="28"/>
-          <w:szCs w:val="28"/>
-        </w:rPr>
-        <w:t xml:space="preserve"> </w:t>
-      </w:r>
-      <w:r>
-        <w:rPr>
-          <w:rFonts w:cstheme="minorHAnsi"/>
-          <w:sz w:val="28"/>
-          <w:szCs w:val="28"/>
-        </w:rPr>
-        <w:t>Number must contain exactly 10 numbers</w:t>
-      </w:r>
-    </w:p>
-    <w:p>
-      <w:pPr>
-        <w:pStyle w:val="ListParagraph"/>
-        <w:ind w:left="2160"/>
-        <w:rPr>
-          <w:rFonts w:cstheme="minorHAnsi"/>
-          <w:sz w:val="28"/>
-          <w:szCs w:val="28"/>
-        </w:rPr>
-      </w:pPr>
-      <w:r>
-        <w:rPr>
-          <w:rFonts w:cstheme="minorHAnsi"/>
-          <w:b/>
-          <w:bCs/>
-          <w:sz w:val="28"/>
-          <w:szCs w:val="28"/>
-        </w:rPr>
-        <w:t>Re032a:</w:t>
-      </w:r>
-      <w:r>
-        <w:rPr>
-          <w:rFonts w:cstheme="minorHAnsi"/>
-          <w:sz w:val="28"/>
-          <w:szCs w:val="28"/>
-        </w:rPr>
-        <w:t xml:space="preserve"> </w:t>
-      </w:r>
-      <w:r>
-        <w:rPr>
-          <w:rFonts w:cstheme="minorHAnsi"/>
-          <w:sz w:val="28"/>
-          <w:szCs w:val="28"/>
-        </w:rPr>
-        <w:t xml:space="preserve">if detected </w:t>
-      </w:r>
-      <w:r>
-        <w:rPr>
-          <w:rFonts w:cstheme="minorHAnsi"/>
-          <w:sz w:val="28"/>
-          <w:szCs w:val="28"/>
-        </w:rPr>
-        <w:t xml:space="preserve">number of numbers not equal to 10 </w:t>
-      </w:r>
-      <w:r>
-        <w:rPr>
-          <w:rFonts w:cstheme="minorHAnsi"/>
-          <w:sz w:val="28"/>
-          <w:szCs w:val="28"/>
-        </w:rPr>
-        <w:t>when ad</w:t>
-      </w:r>
-      <w:r>
-        <w:rPr>
-          <w:rFonts w:cstheme="minorHAnsi"/>
-          <w:sz w:val="28"/>
-          <w:szCs w:val="28"/>
-        </w:rPr>
-        <w:t>d</w:t>
-      </w:r>
-      <w:r>
-        <w:rPr>
-          <w:rFonts w:cstheme="minorHAnsi"/>
-          <w:sz w:val="28"/>
-          <w:szCs w:val="28"/>
-        </w:rPr>
-        <w:t xml:space="preserve"> button is pressed display error message “</w:t>
-      </w:r>
-      <w:r>
-        <w:rPr>
-          <w:rFonts w:cstheme="minorHAnsi"/>
-          <w:sz w:val="28"/>
-          <w:szCs w:val="28"/>
-        </w:rPr>
-        <w:t>Number Must contain 10 numbers given number is</w:t>
-      </w:r>
-      <w:r>
-        <w:rPr>
-          <w:rFonts w:cstheme="minorHAnsi"/>
-          <w:sz w:val="28"/>
-          <w:szCs w:val="28"/>
-        </w:rPr>
-        <w:t xml:space="preserve"> + (number of numbers given by user)</w:t>
-      </w:r>
-      <w:r>
-        <w:rPr>
-          <w:rFonts w:cstheme="minorHAnsi"/>
-          <w:sz w:val="28"/>
-          <w:szCs w:val="28"/>
-        </w:rPr>
-        <w:t>”</w:t>
-      </w:r>
-    </w:p>
-    <w:p>
-      <w:pPr>
-        <w:pStyle w:val="ListParagraph"/>
-        <w:ind w:left="2160"/>
-        <w:rPr>
-          <w:rFonts w:cstheme="minorHAnsi"/>
-          <w:sz w:val="28"/>
-          <w:szCs w:val="28"/>
-        </w:rPr>
-      </w:pPr>
-      <w:r>
-        <w:rPr>
-          <w:rFonts w:cstheme="minorHAnsi"/>
-          <w:b/>
-          <w:bCs/>
-          <w:sz w:val="28"/>
-          <w:szCs w:val="28"/>
-        </w:rPr>
-        <w:lastRenderedPageBreak/>
-        <w:t>Re032b:</w:t>
-      </w:r>
-      <w:r>
-        <w:rPr>
-          <w:rFonts w:cstheme="minorHAnsi"/>
-          <w:sz w:val="28"/>
-          <w:szCs w:val="28"/>
-        </w:rPr>
-        <w:t xml:space="preserve"> Number must start with 05</w:t>
-      </w:r>
-    </w:p>
-    <w:p>
-      <w:pPr>
-        <w:pStyle w:val="ListParagraph"/>
-        <w:ind w:left="2160"/>
-        <w:rPr>
-          <w:rFonts w:cstheme="minorHAnsi"/>
-          <w:sz w:val="28"/>
-          <w:szCs w:val="28"/>
-        </w:rPr>
-      </w:pPr>
-      <w:r>
-        <w:rPr>
-          <w:rFonts w:cstheme="minorHAnsi"/>
-          <w:b/>
-          <w:bCs/>
-          <w:sz w:val="28"/>
-          <w:szCs w:val="28"/>
-        </w:rPr>
-        <w:t>Re032c:</w:t>
-      </w:r>
-      <w:r>
-        <w:rPr>
-          <w:rFonts w:cstheme="minorHAnsi"/>
-          <w:sz w:val="28"/>
-          <w:szCs w:val="28"/>
-        </w:rPr>
-        <w:t xml:space="preserve"> </w:t>
-      </w:r>
-      <w:r>
-        <w:rPr>
-          <w:rFonts w:cstheme="minorHAnsi"/>
-          <w:sz w:val="28"/>
-          <w:szCs w:val="28"/>
-        </w:rPr>
-        <w:t>if detected</w:t>
-      </w:r>
-      <w:r>
-        <w:rPr>
-          <w:rFonts w:cstheme="minorHAnsi"/>
-          <w:sz w:val="28"/>
-          <w:szCs w:val="28"/>
-        </w:rPr>
-        <w:t xml:space="preserve"> number doesn’t start with 05</w:t>
-      </w:r>
-      <w:r>
-        <w:rPr>
-          <w:rFonts w:cstheme="minorHAnsi"/>
-          <w:sz w:val="28"/>
-          <w:szCs w:val="28"/>
-        </w:rPr>
-        <w:t xml:space="preserve"> when add button is pressed display error message “</w:t>
-      </w:r>
-      <w:r>
-        <w:rPr>
-          <w:rFonts w:cstheme="minorHAnsi"/>
-          <w:sz w:val="28"/>
-          <w:szCs w:val="28"/>
-        </w:rPr>
-        <w:t>Number Must Start with 05</w:t>
-      </w:r>
-      <w:r>
-        <w:rPr>
-          <w:rFonts w:cstheme="minorHAnsi"/>
-          <w:sz w:val="28"/>
-          <w:szCs w:val="28"/>
-        </w:rPr>
-        <w:t>”</w:t>
-      </w:r>
-    </w:p>
-    <w:p>
-      <w:pPr>
-        <w:pStyle w:val="ListParagraph"/>
-        <w:ind w:left="2160"/>
-        <w:rPr>
-          <w:rFonts w:cstheme="minorHAnsi"/>
-          <w:sz w:val="28"/>
-          <w:szCs w:val="28"/>
-        </w:rPr>
-      </w:pPr>
-      <w:r>
-        <w:rPr>
-          <w:rFonts w:cstheme="minorHAnsi"/>
-          <w:b/>
-          <w:bCs/>
-          <w:sz w:val="28"/>
-          <w:szCs w:val="28"/>
-        </w:rPr>
-        <w:t>Re032d:</w:t>
-      </w:r>
-      <w:r>
-        <w:rPr>
-          <w:rFonts w:cstheme="minorHAnsi"/>
-          <w:sz w:val="28"/>
-          <w:szCs w:val="28"/>
-        </w:rPr>
-        <w:t xml:space="preserve"> number must be smaller than </w:t>
-      </w:r>
-      <w:r>
-        <w:rPr>
-          <w:rFonts w:cstheme="minorHAnsi"/>
-          <w:sz w:val="28"/>
-          <w:szCs w:val="28"/>
-        </w:rPr>
-        <w:t>2147483646</w:t>
-      </w:r>
-    </w:p>
-    <w:p>
-      <w:pPr>
-        <w:pStyle w:val="ListParagraph"/>
-        <w:ind w:left="2160"/>
-        <w:rPr>
-          <w:rFonts w:cstheme="minorHAnsi"/>
-          <w:sz w:val="28"/>
-          <w:szCs w:val="28"/>
-        </w:rPr>
-      </w:pPr>
-      <w:r>
-        <w:rPr>
-          <w:rFonts w:cstheme="minorHAnsi"/>
-          <w:b/>
-          <w:bCs/>
-          <w:sz w:val="28"/>
-          <w:szCs w:val="28"/>
-        </w:rPr>
-        <w:t>Re032e:</w:t>
-      </w:r>
-      <w:r>
-        <w:rPr>
-          <w:rFonts w:cstheme="minorHAnsi"/>
-          <w:sz w:val="28"/>
-          <w:szCs w:val="28"/>
-        </w:rPr>
-        <w:t xml:space="preserve"> </w:t>
-      </w:r>
-      <w:r>
-        <w:rPr>
-          <w:rFonts w:cstheme="minorHAnsi"/>
-          <w:sz w:val="28"/>
-          <w:szCs w:val="28"/>
-        </w:rPr>
-        <w:t xml:space="preserve">if detected number </w:t>
-      </w:r>
-      <w:r>
-        <w:rPr>
-          <w:rFonts w:cstheme="minorHAnsi"/>
-          <w:sz w:val="28"/>
-          <w:szCs w:val="28"/>
-        </w:rPr>
-        <w:t xml:space="preserve">is bigger than </w:t>
-      </w:r>
-      <w:r>
-        <w:rPr>
-          <w:rFonts w:cstheme="minorHAnsi"/>
-          <w:sz w:val="28"/>
-          <w:szCs w:val="28"/>
-        </w:rPr>
-        <w:t>2147483646</w:t>
-      </w:r>
-      <w:r>
-        <w:rPr>
-          <w:rFonts w:cstheme="minorHAnsi"/>
-          <w:sz w:val="28"/>
-          <w:szCs w:val="28"/>
-        </w:rPr>
-        <w:t xml:space="preserve">   when add button is pressed display error message “</w:t>
-      </w:r>
-      <w:r>
-        <w:rPr>
-          <w:rFonts w:cstheme="minorHAnsi"/>
-          <w:sz w:val="28"/>
-          <w:szCs w:val="28"/>
-        </w:rPr>
-        <w:t>Number Is Too Big</w:t>
-      </w:r>
-      <w:r>
-        <w:rPr>
-          <w:rFonts w:cstheme="minorHAnsi"/>
-          <w:sz w:val="28"/>
-          <w:szCs w:val="28"/>
-        </w:rPr>
-        <w:t>”</w:t>
-      </w:r>
-    </w:p>
-    <w:p>
-      <w:pPr>
-        <w:pStyle w:val="ListParagraph"/>
-        <w:ind w:left="2160"/>
-        <w:rPr>
-          <w:rFonts w:cstheme="minorHAnsi"/>
-          <w:b/>
-          <w:bCs/>
-          <w:sz w:val="28"/>
-          <w:szCs w:val="28"/>
-        </w:rPr>
-      </w:pPr>
-    </w:p>
-    <w:p>
-      <w:pPr>
-        <w:pStyle w:val="ListParagraph"/>
-        <w:numPr>
-          <w:ilvl w:val="3"/>
-          <w:numId w:val="1"/>
-        </w:numPr>
-        <w:rPr>
-          <w:rFonts w:cstheme="minorHAnsi"/>
-          <w:b/>
-          <w:bCs/>
-          <w:sz w:val="28"/>
-          <w:szCs w:val="28"/>
-        </w:rPr>
-      </w:pPr>
-      <w:r>
-        <w:rPr>
-          <w:rFonts w:cstheme="minorHAnsi"/>
-          <w:b/>
-          <w:bCs/>
-          <w:sz w:val="28"/>
-          <w:szCs w:val="28"/>
-        </w:rPr>
-        <w:t>Req033:</w:t>
-      </w:r>
-      <w:r>
-        <w:rPr>
-          <w:rFonts w:cstheme="minorHAnsi"/>
-          <w:sz w:val="28"/>
-          <w:szCs w:val="28"/>
-        </w:rPr>
-        <w:t xml:space="preserve">ID must be smaller than </w:t>
-      </w:r>
-      <w:r>
-        <w:rPr>
-          <w:rFonts w:cstheme="minorHAnsi"/>
-          <w:sz w:val="28"/>
-          <w:szCs w:val="28"/>
-        </w:rPr>
-        <w:t>2147483646</w:t>
-      </w:r>
-    </w:p>
-    <w:p>
-      <w:pPr>
-        <w:pStyle w:val="ListParagraph"/>
-        <w:ind w:left="2160"/>
-        <w:rPr>
-          <w:rFonts w:cstheme="minorHAnsi"/>
-          <w:sz w:val="28"/>
-          <w:szCs w:val="28"/>
-        </w:rPr>
-      </w:pPr>
-      <w:r>
-        <w:rPr>
-          <w:rFonts w:cstheme="minorHAnsi"/>
-          <w:b/>
-          <w:bCs/>
-          <w:sz w:val="28"/>
-          <w:szCs w:val="28"/>
-        </w:rPr>
-        <w:t xml:space="preserve">Req033a: </w:t>
-      </w:r>
-      <w:r>
-        <w:rPr>
-          <w:rFonts w:cstheme="minorHAnsi"/>
-          <w:sz w:val="28"/>
-          <w:szCs w:val="28"/>
-        </w:rPr>
-        <w:t xml:space="preserve">if detected </w:t>
-      </w:r>
-      <w:r>
-        <w:rPr>
-          <w:rFonts w:cstheme="minorHAnsi"/>
-          <w:sz w:val="28"/>
-          <w:szCs w:val="28"/>
-        </w:rPr>
-        <w:t>ID</w:t>
-      </w:r>
-      <w:r>
-        <w:rPr>
-          <w:rFonts w:cstheme="minorHAnsi"/>
-          <w:sz w:val="28"/>
-          <w:szCs w:val="28"/>
-        </w:rPr>
-        <w:t xml:space="preserve"> </w:t>
-      </w:r>
-      <w:r>
-        <w:rPr>
-          <w:rFonts w:cstheme="minorHAnsi"/>
-          <w:sz w:val="28"/>
-          <w:szCs w:val="28"/>
-        </w:rPr>
-        <w:t xml:space="preserve">is bigger than </w:t>
-      </w:r>
-      <w:r>
-        <w:rPr>
-          <w:rFonts w:cstheme="minorHAnsi"/>
-          <w:sz w:val="28"/>
-          <w:szCs w:val="28"/>
-        </w:rPr>
-        <w:t>2147483646</w:t>
-      </w:r>
-      <w:r>
-        <w:rPr>
-          <w:rFonts w:cstheme="minorHAnsi"/>
-          <w:sz w:val="28"/>
-          <w:szCs w:val="28"/>
-        </w:rPr>
-        <w:t xml:space="preserve">   when add button is pressed display error message “</w:t>
-      </w:r>
-      <w:r>
-        <w:rPr>
-          <w:rFonts w:cstheme="minorHAnsi"/>
-          <w:sz w:val="28"/>
-          <w:szCs w:val="28"/>
-        </w:rPr>
-        <w:t>ID Is Too Big</w:t>
-      </w:r>
-      <w:r>
-        <w:rPr>
-          <w:rFonts w:cstheme="minorHAnsi"/>
-          <w:sz w:val="28"/>
-          <w:szCs w:val="28"/>
-        </w:rPr>
-        <w:t>”</w:t>
-      </w:r>
-    </w:p>
-    <w:p>
-      <w:pPr>
-        <w:pStyle w:val="ListParagraph"/>
-        <w:ind w:left="2160"/>
-        <w:rPr>
-          <w:rFonts w:cstheme="minorHAnsi"/>
-          <w:sz w:val="28"/>
-          <w:szCs w:val="28"/>
-        </w:rPr>
-      </w:pPr>
-    </w:p>
-    <w:p>
-      <w:pPr>
-        <w:pStyle w:val="ListParagraph"/>
-        <w:numPr>
-          <w:ilvl w:val="3"/>
-          <w:numId w:val="1"/>
-        </w:numPr>
-        <w:rPr>
-          <w:rFonts w:cstheme="minorHAnsi"/>
-          <w:b/>
-          <w:bCs/>
-          <w:sz w:val="28"/>
-          <w:szCs w:val="28"/>
-        </w:rPr>
-      </w:pPr>
-      <w:r>
-        <w:rPr>
-          <w:rFonts w:cstheme="minorHAnsi"/>
-          <w:b/>
-          <w:bCs/>
-          <w:sz w:val="28"/>
-          <w:szCs w:val="28"/>
-        </w:rPr>
-        <w:t>Req034:</w:t>
-      </w:r>
-      <w:r>
-        <w:rPr>
-          <w:rFonts w:cstheme="minorHAnsi"/>
-          <w:b/>
-          <w:bCs/>
-          <w:sz w:val="28"/>
-          <w:szCs w:val="28"/>
-        </w:rPr>
-        <w:t xml:space="preserve"> </w:t>
-      </w:r>
-      <w:r>
-        <w:rPr>
-          <w:rFonts w:cstheme="minorHAnsi"/>
-          <w:sz w:val="28"/>
-          <w:szCs w:val="28"/>
-        </w:rPr>
-        <w:t>If patient added successfully display message “</w:t>
-      </w:r>
-      <w:r>
-        <w:rPr>
-          <w:rFonts w:cstheme="minorHAnsi"/>
-          <w:sz w:val="28"/>
-          <w:szCs w:val="28"/>
-        </w:rPr>
-        <w:t>Patient Added Successfully” in blue</w:t>
-      </w:r>
-    </w:p>
-    <w:p>
-      <w:pPr>
-        <w:pStyle w:val="ListParagraph"/>
-        <w:ind w:left="2160"/>
-        <w:rPr>
-          <w:rFonts w:cstheme="minorHAnsi"/>
-          <w:sz w:val="28"/>
-          <w:szCs w:val="28"/>
-        </w:rPr>
-      </w:pPr>
-      <w:r>
-        <w:rPr>
-          <w:rFonts w:cstheme="minorHAnsi"/>
-          <w:b/>
-          <w:bCs/>
-          <w:sz w:val="28"/>
-          <w:szCs w:val="28"/>
-        </w:rPr>
-        <w:t xml:space="preserve">Req034a: </w:t>
-      </w:r>
-      <w:r>
-        <w:rPr>
-          <w:rFonts w:cstheme="minorHAnsi"/>
-          <w:sz w:val="28"/>
-          <w:szCs w:val="28"/>
-        </w:rPr>
-        <w:t>if patient wasn’t added for any reason display</w:t>
-      </w:r>
-      <w:r>
-        <w:rPr>
-          <w:rFonts w:cstheme="minorHAnsi"/>
-          <w:sz w:val="28"/>
-          <w:szCs w:val="28"/>
-        </w:rPr>
-        <w:t xml:space="preserve"> error</w:t>
-      </w:r>
-      <w:r>
-        <w:rPr>
-          <w:rFonts w:cstheme="minorHAnsi"/>
-          <w:sz w:val="28"/>
-          <w:szCs w:val="28"/>
-        </w:rPr>
-        <w:t xml:space="preserve"> message “</w:t>
-      </w:r>
-      <w:r>
-        <w:rPr>
-          <w:rFonts w:cstheme="minorHAnsi"/>
-          <w:sz w:val="28"/>
-          <w:szCs w:val="28"/>
-        </w:rPr>
-        <w:t>Patient</w:t>
-      </w:r>
-      <w:r>
-        <w:rPr>
-          <w:rFonts w:cstheme="minorHAnsi"/>
-          <w:sz w:val="28"/>
-          <w:szCs w:val="28"/>
-        </w:rPr>
-        <w:t xml:space="preserve"> </w:t>
-      </w:r>
-      <w:r>
-        <w:rPr>
-          <w:rFonts w:cstheme="minorHAnsi"/>
-          <w:sz w:val="28"/>
-          <w:szCs w:val="28"/>
-        </w:rPr>
-        <w:t>Wasn’t</w:t>
-      </w:r>
-      <w:r>
-        <w:rPr>
-          <w:rFonts w:cstheme="minorHAnsi"/>
-          <w:sz w:val="28"/>
-          <w:szCs w:val="28"/>
-        </w:rPr>
-        <w:t xml:space="preserve"> Added </w:t>
-      </w:r>
-      <w:r>
-        <w:rPr>
-          <w:rFonts w:cstheme="minorHAnsi"/>
-          <w:sz w:val="28"/>
-          <w:szCs w:val="28"/>
-        </w:rPr>
-        <w:t>Successfully</w:t>
-      </w:r>
-      <w:r>
-        <w:rPr>
-          <w:rFonts w:cstheme="minorHAnsi"/>
-          <w:sz w:val="28"/>
-          <w:szCs w:val="28"/>
-        </w:rPr>
-        <w:t>” in red</w:t>
-      </w:r>
-    </w:p>
-    <w:p>
-      <w:pPr>
-        <w:pStyle w:val="ListParagraph"/>
-        <w:ind w:left="2160"/>
-        <w:rPr>
-          <w:rFonts w:cstheme="minorHAnsi"/>
-          <w:sz w:val="28"/>
-          <w:szCs w:val="28"/>
-        </w:rPr>
-      </w:pPr>
-    </w:p>
-    <w:p>
-      <w:pPr>
-        <w:pStyle w:val="ListParagraph"/>
-        <w:numPr>
-          <w:ilvl w:val="3"/>
-          <w:numId w:val="1"/>
-        </w:numPr>
-        <w:rPr>
-          <w:rFonts w:cstheme="minorHAnsi"/>
-          <w:b/>
-          <w:bCs/>
-          <w:sz w:val="28"/>
-          <w:szCs w:val="28"/>
-        </w:rPr>
-      </w:pPr>
-      <w:r>
-        <w:rPr>
-          <w:rFonts w:cstheme="minorHAnsi"/>
-          <w:b/>
-          <w:bCs/>
-          <w:sz w:val="28"/>
-          <w:szCs w:val="28"/>
-        </w:rPr>
-        <w:t>Req035:</w:t>
-      </w:r>
-      <w:r>
-        <w:rPr>
-          <w:rFonts w:cstheme="minorHAnsi"/>
-          <w:b/>
-          <w:bCs/>
-          <w:sz w:val="28"/>
-          <w:szCs w:val="28"/>
-        </w:rPr>
-        <w:t xml:space="preserve"> </w:t>
-      </w:r>
-      <w:r>
-        <w:rPr>
-          <w:rFonts w:cstheme="minorHAnsi"/>
-          <w:sz w:val="28"/>
-          <w:szCs w:val="28"/>
-        </w:rPr>
-        <w:t>Combo box will contain all the available doctors in the clinic which the patient will be assigned to</w:t>
-      </w:r>
-    </w:p>
-    <w:p>
-      <w:pPr>
-        <w:pStyle w:val="ListParagraph"/>
-        <w:ind w:left="2160"/>
-        <w:rPr>
-          <w:rFonts w:cstheme="minorHAnsi"/>
-          <w:b/>
-          <w:bCs/>
-          <w:sz w:val="28"/>
-          <w:szCs w:val="28"/>
-        </w:rPr>
-      </w:pPr>
-    </w:p>
-    <w:p>
-      <w:pPr>
-        <w:pStyle w:val="ListParagraph"/>
-        <w:numPr>
-          <w:ilvl w:val="3"/>
-          <w:numId w:val="1"/>
-        </w:numPr>
-        <w:rPr>
-          <w:rFonts w:cstheme="minorHAnsi"/>
-          <w:b/>
-          <w:bCs/>
-          <w:sz w:val="28"/>
-          <w:szCs w:val="28"/>
-        </w:rPr>
-      </w:pPr>
-      <w:r>
-        <w:rPr>
-          <w:rFonts w:cstheme="minorHAnsi"/>
-          <w:b/>
-          <w:bCs/>
-          <w:sz w:val="28"/>
-          <w:szCs w:val="28"/>
-        </w:rPr>
-        <w:t xml:space="preserve">Req036: </w:t>
-      </w:r>
-      <w:r>
-        <w:rPr>
-          <w:rFonts w:cstheme="minorHAnsi"/>
-          <w:sz w:val="28"/>
-          <w:szCs w:val="28"/>
-        </w:rPr>
-        <w:t>logout button will return user to login screen and log the time in which they logged out</w:t>
-      </w:r>
-    </w:p>
-    <w:p>
-      <w:pPr>
-        <w:pStyle w:val="ListParagraph"/>
-        <w:rPr>
-          <w:rFonts w:cstheme="minorHAnsi"/>
-          <w:b/>
-          <w:bCs/>
-          <w:sz w:val="28"/>
-          <w:szCs w:val="28"/>
-        </w:rPr>
-      </w:pPr>
-    </w:p>
-    <w:p>
-      <w:pPr>
-        <w:pStyle w:val="ListParagraph"/>
-        <w:numPr>
-          <w:ilvl w:val="3"/>
-          <w:numId w:val="1"/>
-        </w:numPr>
-        <w:rPr>
-          <w:rFonts w:cstheme="minorHAnsi"/>
-          <w:sz w:val="28"/>
-          <w:szCs w:val="28"/>
-        </w:rPr>
-      </w:pPr>
-      <w:r>
-        <w:rPr>
-          <w:rFonts w:cstheme="minorHAnsi"/>
-          <w:b/>
-          <w:bCs/>
-          <w:sz w:val="28"/>
-          <w:szCs w:val="28"/>
-        </w:rPr>
-        <w:t xml:space="preserve">Re037: </w:t>
-      </w:r>
-      <w:r>
-        <w:rPr>
-          <w:rFonts w:cstheme="minorHAnsi"/>
-          <w:sz w:val="28"/>
-          <w:szCs w:val="28"/>
-        </w:rPr>
-        <w:t>Refresh button would refresh the database so if any changes happened user can see them</w:t>
-      </w:r>
-    </w:p>
-    <w:p>
-      <w:pPr>
-        <w:pStyle w:val="ListParagraph"/>
-        <w:ind w:left="2160"/>
-        <w:rPr>
-          <w:rFonts w:cstheme="minorHAnsi"/>
-          <w:sz w:val="28"/>
-          <w:szCs w:val="28"/>
-        </w:rPr>
-      </w:pPr>
-    </w:p>
-    <w:p>
-      <w:pPr>
-        <w:pStyle w:val="ListParagraph"/>
-        <w:ind w:left="2160"/>
-        <w:rPr>
-          <w:rFonts w:cstheme="minorHAnsi"/>
-          <w:b/>
-          <w:bCs/>
-          <w:sz w:val="28"/>
-          <w:szCs w:val="28"/>
-        </w:rPr>
-      </w:pPr>
-    </w:p>
-    <w:p>
-      <w:pPr>
-        <w:pStyle w:val="ListParagraph"/>
-        <w:ind w:left="2160"/>
-        <w:rPr>
-          <w:rFonts w:cstheme="minorHAnsi"/>
-          <w:sz w:val="28"/>
-          <w:szCs w:val="28"/>
-        </w:rPr>
-      </w:pPr>
-    </w:p>
-    <w:p>
-      <w:pPr>
-        <w:pStyle w:val="ListParagraph"/>
-        <w:ind w:left="2160"/>
-        <w:rPr>
-          <w:rFonts w:cstheme="minorHAnsi"/>
-          <w:sz w:val="28"/>
-          <w:szCs w:val="28"/>
-        </w:rPr>
-      </w:pPr>
-    </w:p>
-    <w:p>
-      <w:pPr>
-        <w:pStyle w:val="ListParagraph"/>
-        <w:ind w:left="2160"/>
-        <w:rPr>
-          <w:rFonts w:cstheme="minorHAnsi"/>
-          <w:b/>
-          <w:bCs/>
-          <w:sz w:val="28"/>
-          <w:szCs w:val="28"/>
-        </w:rPr>
-      </w:pPr>
-    </w:p>
-    <w:p>
-      <w:pPr>
-        <w:pStyle w:val="ListParagraph"/>
-        <w:ind w:left="2160"/>
-        <w:rPr>
-          <w:rFonts w:cstheme="minorHAnsi"/>
-          <w:sz w:val="28"/>
-          <w:szCs w:val="28"/>
-        </w:rPr>
-      </w:pPr>
-    </w:p>
-    <w:p>
-      <w:pPr>
-        <w:pStyle w:val="ListParagraph"/>
-        <w:ind w:left="2160"/>
-        <w:rPr>
-          <w:rFonts w:cstheme="minorHAnsi"/>
-          <w:sz w:val="28"/>
-          <w:szCs w:val="28"/>
-        </w:rPr>
-      </w:pPr>
-    </w:p>
-    <w:p>
-      <w:pPr>
-        <w:pStyle w:val="ListParagraph"/>
-        <w:ind w:left="2160"/>
-        <w:rPr>
-          <w:rFonts w:cstheme="minorHAnsi"/>
-          <w:sz w:val="28"/>
-          <w:szCs w:val="28"/>
-        </w:rPr>
-      </w:pPr>
-    </w:p>
-    <w:p>
-      <w:pPr>
-        <w:pStyle w:val="ListParagraph"/>
-        <w:ind w:left="1440"/>
-        <w:rPr>
-          <w:rFonts w:cstheme="minorHAnsi"/>
-          <w:sz w:val="28"/>
-          <w:szCs w:val="28"/>
-        </w:rPr>
-      </w:pPr>
-    </w:p>
-    <w:p>
-      <w:pPr>
-        <w:pStyle w:val="ListParagraph"/>
-        <w:ind w:left="1080"/>
-        <w:rPr>
-          <w:rFonts w:cstheme="minorHAnsi"/>
-          <w:sz w:val="28"/>
-          <w:szCs w:val="28"/>
-        </w:rPr>
-      </w:pPr>
-    </w:p>
-    <w:p>
-      <w:pPr>
-        <w:pStyle w:val="ListParagraph"/>
-        <w:ind w:left="1440"/>
-        <w:rPr>
-          <w:rFonts w:cstheme="minorHAnsi"/>
-          <w:sz w:val="28"/>
-          <w:szCs w:val="28"/>
-        </w:rPr>
-      </w:pPr>
-    </w:p>
-    <w:p>
-      <w:pPr>
-        <w:pStyle w:val="ListParagraph"/>
-        <w:ind w:left="1440"/>
-        <w:rPr>
           <w:rFonts w:asciiTheme="majorHAnsi" w:hAnsiTheme="majorHAnsi" w:cstheme="majorHAnsi"/>
           <w:b/>
           <w:bCs/>
@@ -5109,50 +6595,7 @@
           <w:szCs w:val="36"/>
         </w:rPr>
       </w:pPr>
-    </w:p>
-    <w:p>
-      <w:pPr>
-        <w:pStyle w:val="ListParagraph"/>
-        <w:ind w:left="1440"/>
-        <w:rPr>
-          <w:rFonts w:cstheme="minorHAnsi"/>
-          <w:sz w:val="28"/>
-          <w:szCs w:val="28"/>
-        </w:rPr>
-      </w:pPr>
-      <w:r>
-        <w:rPr>
-          <w:rFonts w:cstheme="minorHAnsi"/>
-          <w:sz w:val="28"/>
-          <w:szCs w:val="28"/>
-        </w:rPr>
-        <w:t xml:space="preserve"> </w:t>
-      </w:r>
-    </w:p>
-    <w:p>
-      <w:pPr>
-        <w:rPr>
-          <w:rFonts w:cstheme="minorHAnsi"/>
-          <w:sz w:val="28"/>
-          <w:szCs w:val="28"/>
-        </w:rPr>
-      </w:pPr>
-    </w:p>
-    <w:p>
-      <w:pPr>
-        <w:pStyle w:val="ListParagraph"/>
-        <w:ind w:left="1440"/>
-        <w:rPr>
-          <w:rFonts w:cstheme="minorHAnsi"/>
-          <w:sz w:val="28"/>
-          <w:szCs w:val="28"/>
-        </w:rPr>
-      </w:pPr>
-    </w:p>
-    <w:p>
-      <w:pPr>
-        <w:pStyle w:val="ListParagraph"/>
-        <w:ind w:left="1080"/>
+      <w:r>
         <w:rPr>
           <w:rFonts w:asciiTheme="majorHAnsi" w:hAnsiTheme="majorHAnsi" w:cstheme="majorHAnsi"/>
           <w:b/>
@@ -5160,7 +6603,8 @@
           <w:sz w:val="36"/>
           <w:szCs w:val="36"/>
         </w:rPr>
-      </w:pPr>
+        <w:t>Req0</w:t>
+      </w:r>
       <w:r>
         <w:rPr>
           <w:rFonts w:asciiTheme="majorHAnsi" w:hAnsiTheme="majorHAnsi" w:cstheme="majorHAnsi"/>
@@ -5169,6 +6613,406 @@
           <w:sz w:val="36"/>
           <w:szCs w:val="36"/>
         </w:rPr>
+        <w:t>40</w:t>
+      </w:r>
+      <w:r>
+        <w:rPr>
+          <w:rFonts w:asciiTheme="majorHAnsi" w:hAnsiTheme="majorHAnsi" w:cstheme="majorHAnsi"/>
+          <w:b/>
+          <w:bCs/>
+          <w:sz w:val="36"/>
+          <w:szCs w:val="36"/>
+        </w:rPr>
+        <w:t>:</w:t>
+      </w:r>
+    </w:p>
+    <w:p>
+      <w:pPr>
+        <w:pStyle w:val="ListParagraph"/>
+        <w:ind w:left="2160"/>
+        <w:rPr>
+          <w:rFonts w:cstheme="minorHAnsi"/>
+          <w:sz w:val="28"/>
+          <w:szCs w:val="28"/>
+        </w:rPr>
+      </w:pPr>
+      <w:r>
+        <w:rPr>
+          <w:rFonts w:cstheme="minorHAnsi"/>
+          <w:sz w:val="28"/>
+          <w:szCs w:val="28"/>
+        </w:rPr>
+        <w:t>Interface</w:t>
+      </w:r>
+      <w:r>
+        <w:rPr>
+          <w:rFonts w:cstheme="minorHAnsi"/>
+          <w:sz w:val="28"/>
+          <w:szCs w:val="28"/>
+        </w:rPr>
+        <w:t xml:space="preserve"> when user selects Search </w:t>
+      </w:r>
+      <w:r>
+        <w:rPr>
+          <w:rFonts w:cstheme="minorHAnsi"/>
+          <w:sz w:val="28"/>
+          <w:szCs w:val="28"/>
+        </w:rPr>
+        <w:t>for</w:t>
+      </w:r>
+      <w:r>
+        <w:rPr>
+          <w:rFonts w:cstheme="minorHAnsi"/>
+          <w:sz w:val="28"/>
+          <w:szCs w:val="28"/>
+        </w:rPr>
+        <w:t xml:space="preserve"> </w:t>
+      </w:r>
+      <w:r>
+        <w:rPr>
+          <w:rFonts w:cstheme="minorHAnsi"/>
+          <w:sz w:val="28"/>
+          <w:szCs w:val="28"/>
+        </w:rPr>
+        <w:t>Patient</w:t>
+      </w:r>
+      <w:r>
+        <w:rPr>
+          <w:rFonts w:cstheme="minorHAnsi"/>
+          <w:sz w:val="28"/>
+          <w:szCs w:val="28"/>
+        </w:rPr>
+        <w:t xml:space="preserve"> Tab</w:t>
+      </w:r>
+    </w:p>
+    <w:p>
+      <w:pPr>
+        <w:pStyle w:val="ListParagraph"/>
+        <w:numPr>
+          <w:ilvl w:val="0"/>
+          <w:numId w:val="6"/>
+        </w:numPr>
+        <w:rPr>
+          <w:rFonts w:cstheme="minorHAnsi"/>
+          <w:sz w:val="28"/>
+          <w:szCs w:val="28"/>
+          <w:lang w:val="fr-FR"/>
+        </w:rPr>
+      </w:pPr>
+      <w:r>
+        <w:rPr>
+          <w:rFonts w:cstheme="minorHAnsi"/>
+          <w:sz w:val="28"/>
+          <w:szCs w:val="28"/>
+          <w:lang w:val="fr-FR"/>
+        </w:rPr>
+        <w:t xml:space="preserve">Label </w:t>
+      </w:r>
+      <w:r>
+        <w:rPr>
+          <w:rFonts w:cstheme="minorHAnsi"/>
+          <w:sz w:val="28"/>
+          <w:szCs w:val="28"/>
+          <w:lang w:val="fr-FR"/>
+        </w:rPr>
+        <w:t>"</w:t>
+      </w:r>
+      <w:r>
+        <w:rPr>
+          <w:rFonts w:cstheme="minorHAnsi"/>
+          <w:sz w:val="28"/>
+          <w:szCs w:val="28"/>
+          <w:lang w:val="fr-FR"/>
+        </w:rPr>
+        <w:t>Enter Patiant ID:” Vis</w:t>
+      </w:r>
+      <w:r>
+        <w:rPr>
+          <w:rFonts w:cstheme="minorHAnsi"/>
+          <w:sz w:val="28"/>
+          <w:szCs w:val="28"/>
+          <w:lang w:val="fr-FR"/>
+        </w:rPr>
+        <w:t>able :True</w:t>
+      </w:r>
+    </w:p>
+    <w:p>
+      <w:pPr>
+        <w:pStyle w:val="ListParagraph"/>
+        <w:numPr>
+          <w:ilvl w:val="0"/>
+          <w:numId w:val="6"/>
+        </w:numPr>
+        <w:rPr>
+          <w:rFonts w:cstheme="minorHAnsi"/>
+          <w:sz w:val="28"/>
+          <w:szCs w:val="28"/>
+          <w:lang w:val="fr-FR"/>
+        </w:rPr>
+      </w:pPr>
+      <w:r>
+        <w:rPr>
+          <w:rFonts w:cstheme="minorHAnsi"/>
+          <w:sz w:val="28"/>
+          <w:szCs w:val="28"/>
+          <w:lang w:val="fr-FR"/>
+        </w:rPr>
+        <w:t xml:space="preserve">Textbox </w:t>
+      </w:r>
+      <w:r>
+        <w:rPr>
+          <w:rFonts w:cstheme="minorHAnsi"/>
+          <w:sz w:val="28"/>
+          <w:szCs w:val="28"/>
+          <w:lang w:val="fr-FR"/>
+        </w:rPr>
+        <w:t>Vis</w:t>
+      </w:r>
+      <w:r>
+        <w:rPr>
+          <w:rFonts w:cstheme="minorHAnsi"/>
+          <w:sz w:val="28"/>
+          <w:szCs w:val="28"/>
+          <w:lang w:val="fr-FR"/>
+        </w:rPr>
+        <w:t>able </w:t>
+      </w:r>
+      <w:r>
+        <w:rPr>
+          <w:rFonts w:cstheme="minorHAnsi"/>
+          <w:sz w:val="28"/>
+          <w:szCs w:val="28"/>
+          <w:lang w:val="fr-FR"/>
+        </w:rPr>
+        <w:t>:True</w:t>
+      </w:r>
+    </w:p>
+    <w:p>
+      <w:pPr>
+        <w:pStyle w:val="ListParagraph"/>
+        <w:numPr>
+          <w:ilvl w:val="0"/>
+          <w:numId w:val="6"/>
+        </w:numPr>
+        <w:rPr>
+          <w:rFonts w:cstheme="minorHAnsi"/>
+          <w:sz w:val="28"/>
+          <w:szCs w:val="28"/>
+          <w:lang w:val="fr-FR"/>
+        </w:rPr>
+      </w:pPr>
+      <w:r>
+        <w:rPr>
+          <w:rFonts w:cstheme="minorHAnsi"/>
+          <w:sz w:val="28"/>
+          <w:szCs w:val="28"/>
+          <w:lang w:val="fr-FR"/>
+        </w:rPr>
+        <w:t xml:space="preserve">Button </w:t>
+      </w:r>
+      <w:r>
+        <w:rPr>
+          <w:rFonts w:cstheme="minorHAnsi"/>
+          <w:sz w:val="28"/>
+          <w:szCs w:val="28"/>
+          <w:lang w:val="fr-FR"/>
+        </w:rPr>
+        <w:t>"</w:t>
+      </w:r>
+      <w:r>
+        <w:rPr>
+          <w:rFonts w:cstheme="minorHAnsi"/>
+          <w:sz w:val="28"/>
+          <w:szCs w:val="28"/>
+          <w:lang w:val="fr-FR"/>
+        </w:rPr>
+        <w:t>Search </w:t>
+      </w:r>
+      <w:r>
+        <w:rPr>
+          <w:rFonts w:cstheme="minorHAnsi"/>
+          <w:sz w:val="28"/>
+          <w:szCs w:val="28"/>
+          <w:lang w:val="fr-FR"/>
+        </w:rPr>
+        <w:t>"</w:t>
+      </w:r>
+      <w:r>
+        <w:rPr>
+          <w:rFonts w:cstheme="minorHAnsi"/>
+          <w:sz w:val="28"/>
+          <w:szCs w:val="28"/>
+          <w:lang w:val="fr-FR"/>
+        </w:rPr>
+        <w:t xml:space="preserve"> Visible :True</w:t>
+      </w:r>
+    </w:p>
+    <w:p>
+      <w:pPr>
+        <w:pStyle w:val="ListParagraph"/>
+        <w:numPr>
+          <w:ilvl w:val="0"/>
+          <w:numId w:val="6"/>
+        </w:numPr>
+        <w:rPr>
+          <w:rFonts w:cstheme="minorHAnsi"/>
+          <w:sz w:val="28"/>
+          <w:szCs w:val="28"/>
+          <w:lang w:val="fr-FR"/>
+        </w:rPr>
+      </w:pPr>
+      <w:r>
+        <w:rPr>
+          <w:rFonts w:cstheme="minorHAnsi"/>
+          <w:sz w:val="28"/>
+          <w:szCs w:val="28"/>
+          <w:lang w:val="fr-FR"/>
+        </w:rPr>
+        <w:t xml:space="preserve">Label </w:t>
+      </w:r>
+    </w:p>
+    <w:p>
+      <w:pPr>
+        <w:pStyle w:val="ListParagraph"/>
+        <w:numPr>
+          <w:ilvl w:val="0"/>
+          <w:numId w:val="6"/>
+        </w:numPr>
+        <w:rPr>
+          <w:rFonts w:cstheme="minorHAnsi"/>
+          <w:sz w:val="28"/>
+          <w:szCs w:val="28"/>
+          <w:lang w:val="fr-FR"/>
+        </w:rPr>
+      </w:pPr>
+    </w:p>
+    <w:p>
+      <w:pPr>
+        <w:pStyle w:val="ListParagraph"/>
+        <w:ind w:left="2520"/>
+        <w:rPr>
+          <w:rFonts w:cstheme="minorHAnsi"/>
+          <w:sz w:val="28"/>
+          <w:szCs w:val="28"/>
+          <w:lang w:val="fr-FR"/>
+        </w:rPr>
+      </w:pPr>
+    </w:p>
+    <w:p>
+      <w:pPr>
+        <w:pStyle w:val="ListParagraph"/>
+        <w:ind w:left="2160"/>
+        <w:rPr>
+          <w:rFonts w:cstheme="minorHAnsi"/>
+          <w:sz w:val="28"/>
+          <w:szCs w:val="28"/>
+          <w:lang w:val="fr-FR"/>
+        </w:rPr>
+      </w:pPr>
+    </w:p>
+    <w:p>
+      <w:pPr>
+        <w:pStyle w:val="ListParagraph"/>
+        <w:ind w:left="2160"/>
+        <w:rPr>
+          <w:rFonts w:cstheme="minorHAnsi"/>
+          <w:sz w:val="28"/>
+          <w:szCs w:val="28"/>
+          <w:lang w:val="fr-FR"/>
+        </w:rPr>
+      </w:pPr>
+    </w:p>
+    <w:p>
+      <w:pPr>
+        <w:pStyle w:val="ListParagraph"/>
+        <w:ind w:left="1440"/>
+        <w:rPr>
+          <w:rFonts w:cstheme="minorHAnsi"/>
+          <w:sz w:val="28"/>
+          <w:szCs w:val="28"/>
+          <w:lang w:val="fr-FR"/>
+        </w:rPr>
+      </w:pPr>
+    </w:p>
+    <w:p>
+      <w:pPr>
+        <w:pStyle w:val="ListParagraph"/>
+        <w:ind w:left="1440"/>
+        <w:rPr>
+          <w:rFonts w:asciiTheme="majorHAnsi" w:hAnsiTheme="majorHAnsi" w:cstheme="majorHAnsi"/>
+          <w:b/>
+          <w:bCs/>
+          <w:sz w:val="36"/>
+          <w:szCs w:val="36"/>
+          <w:lang w:val="fr-FR"/>
+        </w:rPr>
+      </w:pPr>
+    </w:p>
+    <w:p>
+      <w:pPr>
+        <w:pStyle w:val="ListParagraph"/>
+        <w:ind w:left="1440"/>
+        <w:rPr>
+          <w:rFonts w:cstheme="minorHAnsi"/>
+          <w:sz w:val="28"/>
+          <w:szCs w:val="28"/>
+          <w:lang w:val="fr-FR"/>
+        </w:rPr>
+      </w:pPr>
+      <w:r>
+        <w:rPr>
+          <w:rFonts w:cstheme="minorHAnsi"/>
+          <w:sz w:val="28"/>
+          <w:szCs w:val="28"/>
+          <w:lang w:val="fr-FR"/>
+        </w:rPr>
+        <w:t xml:space="preserve"> </w:t>
+      </w:r>
+    </w:p>
+    <w:p>
+      <w:pPr>
+        <w:rPr>
+          <w:rFonts w:cstheme="minorHAnsi"/>
+          <w:sz w:val="28"/>
+          <w:szCs w:val="28"/>
+          <w:lang w:val="fr-FR"/>
+        </w:rPr>
+      </w:pPr>
+    </w:p>
+    <w:p>
+      <w:pPr>
+        <w:pStyle w:val="ListParagraph"/>
+        <w:ind w:left="1440"/>
+        <w:rPr>
+          <w:rFonts w:cstheme="minorHAnsi"/>
+          <w:sz w:val="28"/>
+          <w:szCs w:val="28"/>
+          <w:lang w:val="fr-FR"/>
+        </w:rPr>
+      </w:pPr>
+    </w:p>
+    <w:p>
+      <w:pPr>
+        <w:pStyle w:val="ListParagraph"/>
+        <w:ind w:left="1080"/>
+        <w:rPr>
+          <w:rFonts w:asciiTheme="majorHAnsi" w:hAnsiTheme="majorHAnsi" w:cstheme="majorHAnsi"/>
+          <w:b/>
+          <w:bCs/>
+          <w:sz w:val="36"/>
+          <w:szCs w:val="36"/>
+          <w:lang w:val="fr-FR"/>
+        </w:rPr>
+      </w:pPr>
+      <w:r>
+        <w:rPr>
+          <w:rFonts w:asciiTheme="majorHAnsi" w:hAnsiTheme="majorHAnsi" w:cstheme="majorHAnsi"/>
+          <w:b/>
+          <w:bCs/>
+          <w:sz w:val="36"/>
+          <w:szCs w:val="36"/>
+          <w:lang w:val="fr-FR"/>
+        </w:rPr>
         <w:t xml:space="preserve"> </w:t>
       </w:r>
     </w:p>
@@ -5180,6 +7024,7 @@
           <w:rFonts w:cstheme="minorHAnsi"/>
           <w:sz w:val="32"/>
           <w:szCs w:val="32"/>
+          <w:lang w:val="fr-FR"/>
         </w:rPr>
       </w:pPr>
     </w:p>
@@ -5191,6 +7036,7 @@
           <w:rFonts w:cstheme="minorHAnsi"/>
           <w:sz w:val="28"/>
           <w:szCs w:val="28"/>
+          <w:lang w:val="fr-FR"/>
         </w:rPr>
       </w:pPr>
     </w:p>
@@ -5204,11 +7050,12 @@
           <w:bCs/>
           <w:sz w:val="28"/>
           <w:szCs w:val="28"/>
+          <w:lang w:val="fr-FR"/>
         </w:rPr>
       </w:pPr>
     </w:p>
     <w:sectPr>
-      <w:headerReference w:type="default" r:id="rId11"/>
+      <w:headerReference w:type="default" r:id="rId12"/>
       <w:pgSz w:w="12240" w:h="15840"/>
       <w:pgMar w:top="1440" w:right="1440" w:bottom="1440" w:left="1440" w:header="720" w:footer="720" w:gutter="0"/>
       <w:cols w:space="720"/>
@@ -5350,6 +7197,92 @@
 <file path=word/numbering.xml><?xml version="1.0" encoding="utf-8"?>
 <w:numbering xmlns:wpc="http://schemas.microsoft.com/office/word/2010/wordprocessingCanvas" xmlns:cx="http://schemas.microsoft.com/office/drawing/2014/chartex" xmlns:cx1="http://schemas.microsoft.com/office/drawing/2015/9/8/chartex" xmlns:cx2="http://schemas.microsoft.com/office/drawing/2015/10/21/chartex" xmlns:cx3="http://schemas.microsoft.com/office/drawing/2016/5/9/chartex" xmlns:cx4="http://schemas.microsoft.com/office/drawing/2016/5/10/chartex" xmlns:cx5="http://schemas.microsoft.com/office/drawing/2016/5/11/chartex" xmlns:cx6="http://schemas.microsoft.com/office/drawing/2016/5/12/chartex" xmlns:cx7="http://schemas.microsoft.com/office/drawing/2016/5/13/chartex" xmlns:cx8="http://schemas.microsoft.com/office/drawing/2016/5/14/chartex" xmlns:mc="http://schemas.openxmlformats.org/markup-compatibility/2006" xmlns:aink="http://schemas.microsoft.com/office/drawing/2016/ink" xmlns:am3d="http://schemas.microsoft.com/office/drawing/2017/model3d" xmlns:o="urn:schemas-microsoft-com:office:office" xmlns:r="http://schemas.openxmlformats.org/officeDocument/2006/relationships" xmlns:m="http://schemas.openxmlformats.org/officeDocument/2006/math" xmlns:v="urn:schemas-microsoft-com:vml" xmlns:wp14="http://schemas.microsoft.com/office/word/2010/wordprocessingDrawing" xmlns:wp="http://schemas.openxmlformats.org/drawingml/2006/wordprocessingDrawing" xmlns:w10="urn:schemas-microsoft-com:office:word" xmlns:w="http://schemas.openxmlformats.org/wordprocessingml/2006/main" xmlns:w14="http://schemas.microsoft.com/office/word/2010/wordml" xmlns:w15="http://schemas.microsoft.com/office/word/2012/wordml" xmlns:w16cex="http://schemas.microsoft.com/office/word/2018/wordml/cex" xmlns:w16cid="http://schemas.microsoft.com/office/word/2016/wordml/cid" xmlns:w16="http://schemas.microsoft.com/office/word/2018/wordml" xmlns:w16sdtdh="http://schemas.microsoft.com/office/word/2020/wordml/sdtdatahash" xmlns:w16se="http://schemas.microsoft.com/office/word/2015/wordml/symex" xmlns:wpg="http://schemas.microsoft.com/office/word/2010/wordprocessingGroup" xmlns:wpi="http://schemas.microsoft.com/office/word/2010/wordprocessingInk" xmlns:wne="http://schemas.microsoft.com/office/word/2006/wordml" xmlns:wps="http://schemas.microsoft.com/office/word/2010/wordprocessingShape" mc:Ignorable="w14 w15 w16se w16cid w16 w16cex w16sdtdh wp14">
   <w:abstractNum w:abstractNumId="0" w15:restartNumberingAfterBreak="0">
+    <w:nsid w:val="19DE11C8"/>
+    <w:multiLevelType w:val="multilevel"/>
+    <w:tmpl w:val="0409001D"/>
+    <w:lvl w:ilvl="0">
+      <w:start w:val="1"/>
+      <w:numFmt w:val="decimal"/>
+      <w:lvlText w:val="%1)"/>
+      <w:lvlJc w:val="left"/>
+      <w:pPr>
+        <w:ind w:left="360" w:hanging="360"/>
+      </w:pPr>
+    </w:lvl>
+    <w:lvl w:ilvl="1">
+      <w:start w:val="1"/>
+      <w:numFmt w:val="lowerLetter"/>
+      <w:lvlText w:val="%2)"/>
+      <w:lvlJc w:val="left"/>
+      <w:pPr>
+        <w:ind w:left="720" w:hanging="360"/>
+      </w:pPr>
+    </w:lvl>
+    <w:lvl w:ilvl="2">
+      <w:start w:val="1"/>
+      <w:numFmt w:val="lowerRoman"/>
+      <w:lvlText w:val="%3)"/>
+      <w:lvlJc w:val="left"/>
+      <w:pPr>
+        <w:ind w:left="1080" w:hanging="360"/>
+      </w:pPr>
+    </w:lvl>
+    <w:lvl w:ilvl="3">
+      <w:start w:val="1"/>
+      <w:numFmt w:val="decimal"/>
+      <w:lvlText w:val="(%4)"/>
+      <w:lvlJc w:val="left"/>
+      <w:pPr>
+        <w:ind w:left="1440" w:hanging="360"/>
+      </w:pPr>
+    </w:lvl>
+    <w:lvl w:ilvl="4">
+      <w:start w:val="1"/>
+      <w:numFmt w:val="lowerLetter"/>
+      <w:lvlText w:val="(%5)"/>
+      <w:lvlJc w:val="left"/>
+      <w:pPr>
+        <w:ind w:left="1800" w:hanging="360"/>
+      </w:pPr>
+    </w:lvl>
+    <w:lvl w:ilvl="5">
+      <w:start w:val="1"/>
+      <w:numFmt w:val="lowerRoman"/>
+      <w:lvlText w:val="(%6)"/>
+      <w:lvlJc w:val="left"/>
+      <w:pPr>
+        <w:ind w:left="2160" w:hanging="360"/>
+      </w:pPr>
+    </w:lvl>
+    <w:lvl w:ilvl="6">
+      <w:start w:val="1"/>
+      <w:numFmt w:val="decimal"/>
+      <w:lvlText w:val="%7."/>
+      <w:lvlJc w:val="left"/>
+      <w:pPr>
+        <w:ind w:left="2520" w:hanging="360"/>
+      </w:pPr>
+    </w:lvl>
+    <w:lvl w:ilvl="7">
+      <w:start w:val="1"/>
+      <w:numFmt w:val="lowerLetter"/>
+      <w:lvlText w:val="%8."/>
+      <w:lvlJc w:val="left"/>
+      <w:pPr>
+        <w:ind w:left="2880" w:hanging="360"/>
+      </w:pPr>
+    </w:lvl>
+    <w:lvl w:ilvl="8">
+      <w:start w:val="1"/>
+      <w:numFmt w:val="lowerRoman"/>
+      <w:lvlText w:val="%9."/>
+      <w:lvlJc w:val="left"/>
+      <w:pPr>
+        <w:ind w:left="3240" w:hanging="360"/>
+      </w:pPr>
+    </w:lvl>
+  </w:abstractNum>
+  <w:abstractNum w:abstractNumId="1" w15:restartNumberingAfterBreak="0">
     <w:nsid w:val="204936C1"/>
     <w:multiLevelType w:val="multilevel"/>
     <w:tmpl w:val="E56CF61C"/>
@@ -5474,8 +7407,380 @@
       </w:rPr>
     </w:lvl>
   </w:abstractNum>
+  <w:abstractNum w:abstractNumId="2" w15:restartNumberingAfterBreak="0">
+    <w:nsid w:val="42265C12"/>
+    <w:multiLevelType w:val="multilevel"/>
+    <w:tmpl w:val="4DB0D58E"/>
+    <w:lvl w:ilvl="0">
+      <w:start w:val="1"/>
+      <w:numFmt w:val="decimal"/>
+      <w:lvlText w:val="%1)"/>
+      <w:lvlJc w:val="left"/>
+      <w:pPr>
+        <w:ind w:left="360" w:hanging="360"/>
+      </w:pPr>
+    </w:lvl>
+    <w:lvl w:ilvl="1">
+      <w:start w:val="1"/>
+      <w:numFmt w:val="lowerLetter"/>
+      <w:lvlText w:val="%2)"/>
+      <w:lvlJc w:val="left"/>
+      <w:pPr>
+        <w:ind w:left="720" w:hanging="360"/>
+      </w:pPr>
+    </w:lvl>
+    <w:lvl w:ilvl="2">
+      <w:start w:val="1"/>
+      <w:numFmt w:val="lowerRoman"/>
+      <w:lvlText w:val="%3)"/>
+      <w:lvlJc w:val="left"/>
+      <w:pPr>
+        <w:ind w:left="1080" w:hanging="360"/>
+      </w:pPr>
+    </w:lvl>
+    <w:lvl w:ilvl="3">
+      <w:start w:val="1"/>
+      <w:numFmt w:val="decimal"/>
+      <w:lvlText w:val="(%4)"/>
+      <w:lvlJc w:val="left"/>
+      <w:pPr>
+        <w:ind w:left="1440" w:hanging="360"/>
+      </w:pPr>
+    </w:lvl>
+    <w:lvl w:ilvl="4">
+      <w:start w:val="1"/>
+      <w:numFmt w:val="lowerLetter"/>
+      <w:lvlText w:val="(%5)"/>
+      <w:lvlJc w:val="left"/>
+      <w:pPr>
+        <w:ind w:left="1800" w:hanging="360"/>
+      </w:pPr>
+      <w:rPr>
+        <w:b/>
+        <w:bCs/>
+        <w:sz w:val="36"/>
+        <w:szCs w:val="36"/>
+      </w:rPr>
+    </w:lvl>
+    <w:lvl w:ilvl="5">
+      <w:start w:val="1"/>
+      <w:numFmt w:val="lowerRoman"/>
+      <w:lvlText w:val="(%6)"/>
+      <w:lvlJc w:val="left"/>
+      <w:pPr>
+        <w:ind w:left="2160" w:hanging="360"/>
+      </w:pPr>
+    </w:lvl>
+    <w:lvl w:ilvl="6">
+      <w:start w:val="1"/>
+      <w:numFmt w:val="decimal"/>
+      <w:lvlText w:val="%7."/>
+      <w:lvlJc w:val="left"/>
+      <w:pPr>
+        <w:ind w:left="2520" w:hanging="360"/>
+      </w:pPr>
+    </w:lvl>
+    <w:lvl w:ilvl="7">
+      <w:start w:val="1"/>
+      <w:numFmt w:val="lowerLetter"/>
+      <w:lvlText w:val="%8."/>
+      <w:lvlJc w:val="left"/>
+      <w:pPr>
+        <w:ind w:left="2880" w:hanging="360"/>
+      </w:pPr>
+    </w:lvl>
+    <w:lvl w:ilvl="8">
+      <w:start w:val="1"/>
+      <w:numFmt w:val="lowerRoman"/>
+      <w:lvlText w:val="%9."/>
+      <w:lvlJc w:val="left"/>
+      <w:pPr>
+        <w:ind w:left="3240" w:hanging="360"/>
+      </w:pPr>
+    </w:lvl>
+  </w:abstractNum>
+  <w:abstractNum w:abstractNumId="3" w15:restartNumberingAfterBreak="0">
+    <w:nsid w:val="4F967873"/>
+    <w:multiLevelType w:val="multilevel"/>
+    <w:tmpl w:val="5BD20CEA"/>
+    <w:lvl w:ilvl="0">
+      <w:start w:val="1"/>
+      <w:numFmt w:val="decimal"/>
+      <w:lvlText w:val="%1)"/>
+      <w:lvlJc w:val="left"/>
+      <w:pPr>
+        <w:ind w:left="360" w:hanging="360"/>
+      </w:pPr>
+    </w:lvl>
+    <w:lvl w:ilvl="1">
+      <w:start w:val="1"/>
+      <w:numFmt w:val="lowerLetter"/>
+      <w:lvlText w:val="%2)"/>
+      <w:lvlJc w:val="left"/>
+      <w:pPr>
+        <w:ind w:left="720" w:hanging="360"/>
+      </w:pPr>
+    </w:lvl>
+    <w:lvl w:ilvl="2">
+      <w:start w:val="1"/>
+      <w:numFmt w:val="lowerRoman"/>
+      <w:lvlText w:val="%3)"/>
+      <w:lvlJc w:val="left"/>
+      <w:pPr>
+        <w:ind w:left="1080" w:hanging="360"/>
+      </w:pPr>
+    </w:lvl>
+    <w:lvl w:ilvl="3">
+      <w:start w:val="1"/>
+      <w:numFmt w:val="decimal"/>
+      <w:lvlText w:val="(%4)"/>
+      <w:lvlJc w:val="left"/>
+      <w:pPr>
+        <w:ind w:left="1440" w:hanging="360"/>
+      </w:pPr>
+    </w:lvl>
+    <w:lvl w:ilvl="4">
+      <w:start w:val="1"/>
+      <w:numFmt w:val="lowerLetter"/>
+      <w:lvlText w:val="(%5)"/>
+      <w:lvlJc w:val="left"/>
+      <w:pPr>
+        <w:ind w:left="1800" w:hanging="360"/>
+      </w:pPr>
+      <w:rPr>
+        <w:b/>
+        <w:bCs/>
+      </w:rPr>
+    </w:lvl>
+    <w:lvl w:ilvl="5">
+      <w:start w:val="1"/>
+      <w:numFmt w:val="lowerRoman"/>
+      <w:lvlText w:val="(%6)"/>
+      <w:lvlJc w:val="left"/>
+      <w:pPr>
+        <w:ind w:left="2160" w:hanging="360"/>
+      </w:pPr>
+    </w:lvl>
+    <w:lvl w:ilvl="6">
+      <w:start w:val="1"/>
+      <w:numFmt w:val="decimal"/>
+      <w:lvlText w:val="%7."/>
+      <w:lvlJc w:val="left"/>
+      <w:pPr>
+        <w:ind w:left="2520" w:hanging="360"/>
+      </w:pPr>
+    </w:lvl>
+    <w:lvl w:ilvl="7">
+      <w:start w:val="1"/>
+      <w:numFmt w:val="lowerLetter"/>
+      <w:lvlText w:val="%8."/>
+      <w:lvlJc w:val="left"/>
+      <w:pPr>
+        <w:ind w:left="2880" w:hanging="360"/>
+      </w:pPr>
+    </w:lvl>
+    <w:lvl w:ilvl="8">
+      <w:start w:val="1"/>
+      <w:numFmt w:val="lowerRoman"/>
+      <w:lvlText w:val="%9."/>
+      <w:lvlJc w:val="left"/>
+      <w:pPr>
+        <w:ind w:left="3240" w:hanging="360"/>
+      </w:pPr>
+    </w:lvl>
+  </w:abstractNum>
+  <w:abstractNum w:abstractNumId="4" w15:restartNumberingAfterBreak="0">
+    <w:nsid w:val="552D729A"/>
+    <w:multiLevelType w:val="multilevel"/>
+    <w:tmpl w:val="0409001D"/>
+    <w:lvl w:ilvl="0">
+      <w:start w:val="1"/>
+      <w:numFmt w:val="decimal"/>
+      <w:lvlText w:val="%1)"/>
+      <w:lvlJc w:val="left"/>
+      <w:pPr>
+        <w:ind w:left="360" w:hanging="360"/>
+      </w:pPr>
+    </w:lvl>
+    <w:lvl w:ilvl="1">
+      <w:start w:val="1"/>
+      <w:numFmt w:val="lowerLetter"/>
+      <w:lvlText w:val="%2)"/>
+      <w:lvlJc w:val="left"/>
+      <w:pPr>
+        <w:ind w:left="720" w:hanging="360"/>
+      </w:pPr>
+    </w:lvl>
+    <w:lvl w:ilvl="2">
+      <w:start w:val="1"/>
+      <w:numFmt w:val="lowerRoman"/>
+      <w:lvlText w:val="%3)"/>
+      <w:lvlJc w:val="left"/>
+      <w:pPr>
+        <w:ind w:left="1080" w:hanging="360"/>
+      </w:pPr>
+    </w:lvl>
+    <w:lvl w:ilvl="3">
+      <w:start w:val="1"/>
+      <w:numFmt w:val="decimal"/>
+      <w:lvlText w:val="(%4)"/>
+      <w:lvlJc w:val="left"/>
+      <w:pPr>
+        <w:ind w:left="1440" w:hanging="360"/>
+      </w:pPr>
+    </w:lvl>
+    <w:lvl w:ilvl="4">
+      <w:start w:val="1"/>
+      <w:numFmt w:val="lowerLetter"/>
+      <w:lvlText w:val="(%5)"/>
+      <w:lvlJc w:val="left"/>
+      <w:pPr>
+        <w:ind w:left="1800" w:hanging="360"/>
+      </w:pPr>
+    </w:lvl>
+    <w:lvl w:ilvl="5">
+      <w:start w:val="1"/>
+      <w:numFmt w:val="lowerRoman"/>
+      <w:lvlText w:val="(%6)"/>
+      <w:lvlJc w:val="left"/>
+      <w:pPr>
+        <w:ind w:left="2160" w:hanging="360"/>
+      </w:pPr>
+    </w:lvl>
+    <w:lvl w:ilvl="6">
+      <w:start w:val="1"/>
+      <w:numFmt w:val="decimal"/>
+      <w:lvlText w:val="%7."/>
+      <w:lvlJc w:val="left"/>
+      <w:pPr>
+        <w:ind w:left="2520" w:hanging="360"/>
+      </w:pPr>
+    </w:lvl>
+    <w:lvl w:ilvl="7">
+      <w:start w:val="1"/>
+      <w:numFmt w:val="lowerLetter"/>
+      <w:lvlText w:val="%8."/>
+      <w:lvlJc w:val="left"/>
+      <w:pPr>
+        <w:ind w:left="2880" w:hanging="360"/>
+      </w:pPr>
+    </w:lvl>
+    <w:lvl w:ilvl="8">
+      <w:start w:val="1"/>
+      <w:numFmt w:val="lowerRoman"/>
+      <w:lvlText w:val="%9."/>
+      <w:lvlJc w:val="left"/>
+      <w:pPr>
+        <w:ind w:left="3240" w:hanging="360"/>
+      </w:pPr>
+    </w:lvl>
+  </w:abstractNum>
+  <w:abstractNum w:abstractNumId="5" w15:restartNumberingAfterBreak="0">
+    <w:nsid w:val="76754807"/>
+    <w:multiLevelType w:val="hybridMultilevel"/>
+    <w:tmpl w:val="E73EEAE8"/>
+    <w:lvl w:ilvl="0" w:tplc="25ACBEEC">
+      <w:start w:val="1"/>
+      <w:numFmt w:val="lowerLetter"/>
+      <w:lvlText w:val="(%1)"/>
+      <w:lvlJc w:val="left"/>
+      <w:pPr>
+        <w:ind w:left="2520" w:hanging="360"/>
+      </w:pPr>
+      <w:rPr>
+        <w:rFonts w:hint="default"/>
+      </w:rPr>
+    </w:lvl>
+    <w:lvl w:ilvl="1" w:tplc="04090019" w:tentative="1">
+      <w:start w:val="1"/>
+      <w:numFmt w:val="lowerLetter"/>
+      <w:lvlText w:val="%2."/>
+      <w:lvlJc w:val="left"/>
+      <w:pPr>
+        <w:ind w:left="3240" w:hanging="360"/>
+      </w:pPr>
+    </w:lvl>
+    <w:lvl w:ilvl="2" w:tplc="0409001B" w:tentative="1">
+      <w:start w:val="1"/>
+      <w:numFmt w:val="lowerRoman"/>
+      <w:lvlText w:val="%3."/>
+      <w:lvlJc w:val="right"/>
+      <w:pPr>
+        <w:ind w:left="3960" w:hanging="180"/>
+      </w:pPr>
+    </w:lvl>
+    <w:lvl w:ilvl="3" w:tplc="0409000F" w:tentative="1">
+      <w:start w:val="1"/>
+      <w:numFmt w:val="decimal"/>
+      <w:lvlText w:val="%4."/>
+      <w:lvlJc w:val="left"/>
+      <w:pPr>
+        <w:ind w:left="4680" w:hanging="360"/>
+      </w:pPr>
+    </w:lvl>
+    <w:lvl w:ilvl="4" w:tplc="04090019" w:tentative="1">
+      <w:start w:val="1"/>
+      <w:numFmt w:val="lowerLetter"/>
+      <w:lvlText w:val="%5."/>
+      <w:lvlJc w:val="left"/>
+      <w:pPr>
+        <w:ind w:left="5400" w:hanging="360"/>
+      </w:pPr>
+    </w:lvl>
+    <w:lvl w:ilvl="5" w:tplc="0409001B" w:tentative="1">
+      <w:start w:val="1"/>
+      <w:numFmt w:val="lowerRoman"/>
+      <w:lvlText w:val="%6."/>
+      <w:lvlJc w:val="right"/>
+      <w:pPr>
+        <w:ind w:left="6120" w:hanging="180"/>
+      </w:pPr>
+    </w:lvl>
+    <w:lvl w:ilvl="6" w:tplc="0409000F" w:tentative="1">
+      <w:start w:val="1"/>
+      <w:numFmt w:val="decimal"/>
+      <w:lvlText w:val="%7."/>
+      <w:lvlJc w:val="left"/>
+      <w:pPr>
+        <w:ind w:left="6840" w:hanging="360"/>
+      </w:pPr>
+    </w:lvl>
+    <w:lvl w:ilvl="7" w:tplc="04090019" w:tentative="1">
+      <w:start w:val="1"/>
+      <w:numFmt w:val="lowerLetter"/>
+      <w:lvlText w:val="%8."/>
+      <w:lvlJc w:val="left"/>
+      <w:pPr>
+        <w:ind w:left="7560" w:hanging="360"/>
+      </w:pPr>
+    </w:lvl>
+    <w:lvl w:ilvl="8" w:tplc="0409001B" w:tentative="1">
+      <w:start w:val="1"/>
+      <w:numFmt w:val="lowerRoman"/>
+      <w:lvlText w:val="%9."/>
+      <w:lvlJc w:val="right"/>
+      <w:pPr>
+        <w:ind w:left="8280" w:hanging="180"/>
+      </w:pPr>
+    </w:lvl>
+  </w:abstractNum>
   <w:num w:numId="1">
+    <w:abstractNumId w:val="1"/>
+  </w:num>
+  <w:num w:numId="2">
+    <w:abstractNumId w:val="3"/>
+  </w:num>
+  <w:num w:numId="3">
+    <w:abstractNumId w:val="2"/>
+  </w:num>
+  <w:num w:numId="4">
+    <w:abstractNumId w:val="4"/>
+  </w:num>
+  <w:num w:numId="5">
     <w:abstractNumId w:val="0"/>
+  </w:num>
+  <w:num w:numId="6">
+    <w:abstractNumId w:val="5"/>
   </w:num>
 </w:numbering>
 </file>

--- a/Documntation/Requirments Report.docx
+++ b/Documntation/Requirments Report.docx
@@ -3778,6 +3778,7 @@
           <w:rFonts w:asciiTheme="majorHAnsi" w:hAnsiTheme="majorHAnsi" w:cstheme="majorHAnsi"/>
           <w:b/>
           <w:bCs/>
+          <w:noProof/>
           <w:sz w:val="36"/>
           <w:szCs w:val="36"/>
         </w:rPr>
@@ -3910,7 +3911,23 @@
           <w:sz w:val="28"/>
           <w:szCs w:val="28"/>
         </w:rPr>
-        <w:t>This is the screen which will appear after user signs in successfully as a receptionist, will be the main hub for all there work as it leads to all the other screens that have all there permitted actions.</w:t>
+        <w:t xml:space="preserve">This is the screen which will appear after user signs in successfully as a receptionist, will be the main hub for all </w:t>
+      </w:r>
+      <w:r>
+        <w:rPr>
+          <w:rFonts w:cstheme="minorHAnsi"/>
+          <w:sz w:val="28"/>
+          <w:szCs w:val="28"/>
+        </w:rPr>
+        <w:t>their</w:t>
+      </w:r>
+      <w:r>
+        <w:rPr>
+          <w:rFonts w:cstheme="minorHAnsi"/>
+          <w:sz w:val="28"/>
+          <w:szCs w:val="28"/>
+        </w:rPr>
+        <w:t xml:space="preserve"> work as it leads to all the other screens that have all there permitted actions.</w:t>
       </w:r>
     </w:p>
     <w:p>
@@ -4933,6 +4950,322 @@
     <w:p>
       <w:pPr>
         <w:pStyle w:val="ListParagraph"/>
+        <w:numPr>
+          <w:ilvl w:val="3"/>
+          <w:numId w:val="1"/>
+        </w:numPr>
+        <w:rPr>
+          <w:rFonts w:cstheme="minorHAnsi"/>
+          <w:b/>
+          <w:bCs/>
+          <w:sz w:val="28"/>
+          <w:szCs w:val="28"/>
+        </w:rPr>
+      </w:pPr>
+      <w:r>
+        <w:rPr>
+          <w:rFonts w:cstheme="minorHAnsi"/>
+          <w:b/>
+          <w:bCs/>
+          <w:sz w:val="28"/>
+          <w:szCs w:val="28"/>
+        </w:rPr>
+        <w:t xml:space="preserve">Re038: </w:t>
+      </w:r>
+      <w:r>
+        <w:rPr>
+          <w:rFonts w:cstheme="minorHAnsi"/>
+          <w:sz w:val="28"/>
+          <w:szCs w:val="28"/>
+        </w:rPr>
+        <w:t xml:space="preserve">Menu tab will be </w:t>
+      </w:r>
+      <w:r>
+        <w:rPr>
+          <w:rFonts w:cstheme="minorHAnsi"/>
+          <w:sz w:val="28"/>
+          <w:szCs w:val="28"/>
+        </w:rPr>
+        <w:t>displayed</w:t>
+      </w:r>
+      <w:r>
+        <w:rPr>
+          <w:rFonts w:cstheme="minorHAnsi"/>
+          <w:sz w:val="28"/>
+          <w:szCs w:val="28"/>
+        </w:rPr>
+        <w:t xml:space="preserve"> on top bar to allow</w:t>
+      </w:r>
+      <w:r>
+        <w:rPr>
+          <w:rFonts w:cstheme="minorHAnsi"/>
+          <w:sz w:val="28"/>
+          <w:szCs w:val="28"/>
+        </w:rPr>
+        <w:t xml:space="preserve"> access</w:t>
+      </w:r>
+      <w:r>
+        <w:rPr>
+          <w:rFonts w:cstheme="minorHAnsi"/>
+          <w:sz w:val="28"/>
+          <w:szCs w:val="28"/>
+        </w:rPr>
+        <w:t xml:space="preserve"> to</w:t>
+      </w:r>
+      <w:r>
+        <w:rPr>
+          <w:rFonts w:cstheme="minorHAnsi"/>
+          <w:sz w:val="28"/>
+          <w:szCs w:val="28"/>
+        </w:rPr>
+        <w:t xml:space="preserve"> doctor print option which will print to  a file all the information about the doctors</w:t>
+      </w:r>
+    </w:p>
+    <w:p>
+      <w:pPr>
+        <w:pStyle w:val="ListParagraph"/>
+        <w:rPr>
+          <w:rFonts w:cstheme="minorHAnsi"/>
+          <w:b/>
+          <w:bCs/>
+          <w:sz w:val="28"/>
+          <w:szCs w:val="28"/>
+        </w:rPr>
+      </w:pPr>
+    </w:p>
+    <w:p>
+      <w:pPr>
+        <w:pStyle w:val="ListParagraph"/>
+        <w:numPr>
+          <w:ilvl w:val="3"/>
+          <w:numId w:val="1"/>
+        </w:numPr>
+        <w:rPr>
+          <w:rFonts w:cstheme="minorHAnsi"/>
+          <w:sz w:val="28"/>
+          <w:szCs w:val="28"/>
+        </w:rPr>
+      </w:pPr>
+      <w:r>
+        <w:rPr>
+          <w:rFonts w:cstheme="minorHAnsi"/>
+          <w:b/>
+          <w:bCs/>
+          <w:sz w:val="28"/>
+          <w:szCs w:val="28"/>
+        </w:rPr>
+        <w:t>Re</w:t>
+      </w:r>
+      <w:r>
+        <w:rPr>
+          <w:rFonts w:cstheme="minorHAnsi"/>
+          <w:b/>
+          <w:bCs/>
+          <w:sz w:val="28"/>
+          <w:szCs w:val="28"/>
+        </w:rPr>
+        <w:t>0</w:t>
+      </w:r>
+      <w:r>
+        <w:rPr>
+          <w:rFonts w:cstheme="minorHAnsi"/>
+          <w:b/>
+          <w:bCs/>
+          <w:sz w:val="28"/>
+          <w:szCs w:val="28"/>
+        </w:rPr>
+        <w:t>39:</w:t>
+      </w:r>
+      <w:r>
+        <w:rPr>
+          <w:rFonts w:cstheme="minorHAnsi"/>
+          <w:b/>
+          <w:bCs/>
+          <w:sz w:val="28"/>
+          <w:szCs w:val="28"/>
+        </w:rPr>
+        <w:t xml:space="preserve"> </w:t>
+      </w:r>
+      <w:r>
+        <w:rPr>
+          <w:rFonts w:cstheme="minorHAnsi"/>
+          <w:sz w:val="28"/>
+          <w:szCs w:val="28"/>
+        </w:rPr>
+        <w:t xml:space="preserve">Menu tab will be displayed on top bar to allow access </w:t>
+      </w:r>
+      <w:r>
+        <w:rPr>
+          <w:rFonts w:cstheme="minorHAnsi"/>
+          <w:sz w:val="28"/>
+          <w:szCs w:val="28"/>
+        </w:rPr>
+        <w:t>printing todays Appointments</w:t>
+      </w:r>
+    </w:p>
+    <w:p>
+      <w:pPr>
+        <w:pStyle w:val="ListParagraph"/>
+        <w:ind w:left="2160"/>
+        <w:rPr>
+          <w:rFonts w:cstheme="minorHAnsi"/>
+          <w:sz w:val="28"/>
+          <w:szCs w:val="28"/>
+        </w:rPr>
+      </w:pPr>
+      <w:r>
+        <w:rPr>
+          <w:rFonts w:cstheme="minorHAnsi"/>
+          <w:b/>
+          <w:bCs/>
+          <w:sz w:val="28"/>
+          <w:szCs w:val="28"/>
+        </w:rPr>
+        <w:t>Re039a</w:t>
+      </w:r>
+      <w:r>
+        <w:rPr>
+          <w:rFonts w:cstheme="minorHAnsi"/>
+          <w:sz w:val="28"/>
+          <w:szCs w:val="28"/>
+        </w:rPr>
+        <w:t>:If no Appointments available on the same day Error message “</w:t>
+      </w:r>
+      <w:r>
+        <w:rPr>
+          <w:rFonts w:cstheme="minorHAnsi"/>
+          <w:sz w:val="28"/>
+          <w:szCs w:val="28"/>
+        </w:rPr>
+        <w:t xml:space="preserve">No </w:t>
+      </w:r>
+      <w:r>
+        <w:rPr>
+          <w:rFonts w:cstheme="minorHAnsi"/>
+          <w:sz w:val="28"/>
+          <w:szCs w:val="28"/>
+        </w:rPr>
+        <w:t>Appointments</w:t>
+      </w:r>
+      <w:r>
+        <w:rPr>
+          <w:rFonts w:cstheme="minorHAnsi"/>
+          <w:sz w:val="28"/>
+          <w:szCs w:val="28"/>
+        </w:rPr>
+        <w:t xml:space="preserve"> Have Been Booked Today</w:t>
+      </w:r>
+      <w:r>
+        <w:rPr>
+          <w:rFonts w:cstheme="minorHAnsi"/>
+          <w:sz w:val="28"/>
+          <w:szCs w:val="28"/>
+        </w:rPr>
+        <w:t>”</w:t>
+      </w:r>
+    </w:p>
+    <w:p>
+      <w:pPr>
+        <w:pStyle w:val="ListParagraph"/>
+        <w:ind w:left="2160"/>
+        <w:rPr>
+          <w:rFonts w:cstheme="minorHAnsi"/>
+          <w:sz w:val="28"/>
+          <w:szCs w:val="28"/>
+        </w:rPr>
+      </w:pPr>
+      <w:r>
+        <w:rPr>
+          <w:rFonts w:cstheme="minorHAnsi"/>
+          <w:b/>
+          <w:bCs/>
+          <w:sz w:val="28"/>
+          <w:szCs w:val="28"/>
+        </w:rPr>
+        <w:t>Re039b</w:t>
+      </w:r>
+      <w:r>
+        <w:rPr>
+          <w:rFonts w:cstheme="minorHAnsi"/>
+          <w:sz w:val="28"/>
+          <w:szCs w:val="28"/>
+        </w:rPr>
+        <w:t>:</w:t>
+      </w:r>
+      <w:r>
+        <w:rPr>
+          <w:rFonts w:cstheme="minorHAnsi"/>
+          <w:sz w:val="28"/>
+          <w:szCs w:val="28"/>
+        </w:rPr>
+        <w:t xml:space="preserve"> If appoints booked on the day a file will be saved in the Prints directory and </w:t>
+      </w:r>
+      <w:r>
+        <w:rPr>
+          <w:rFonts w:cstheme="minorHAnsi"/>
+          <w:sz w:val="28"/>
+          <w:szCs w:val="28"/>
+        </w:rPr>
+        <w:t>opened</w:t>
+      </w:r>
+      <w:r>
+        <w:rPr>
+          <w:rFonts w:cstheme="minorHAnsi"/>
+          <w:sz w:val="28"/>
+          <w:szCs w:val="28"/>
+        </w:rPr>
+        <w:t xml:space="preserve"> on the </w:t>
+      </w:r>
+      <w:r>
+        <w:rPr>
+          <w:rFonts w:cstheme="minorHAnsi"/>
+          <w:sz w:val="28"/>
+          <w:szCs w:val="28"/>
+        </w:rPr>
+        <w:t>user’s</w:t>
+      </w:r>
+      <w:r>
+        <w:rPr>
+          <w:rFonts w:cstheme="minorHAnsi"/>
+          <w:sz w:val="28"/>
+          <w:szCs w:val="28"/>
+        </w:rPr>
+        <w:t xml:space="preserve"> desktop</w:t>
+      </w:r>
+      <w:r>
+        <w:rPr>
+          <w:rFonts w:cstheme="minorHAnsi"/>
+          <w:sz w:val="28"/>
+          <w:szCs w:val="28"/>
+        </w:rPr>
+        <w:t>.</w:t>
+      </w:r>
+    </w:p>
+    <w:p>
+      <w:pPr>
+        <w:pStyle w:val="ListParagraph"/>
+        <w:ind w:left="2160"/>
+        <w:rPr>
+          <w:rFonts w:cstheme="minorHAnsi"/>
+          <w:sz w:val="28"/>
+          <w:szCs w:val="28"/>
+        </w:rPr>
+      </w:pPr>
+    </w:p>
+    <w:p>
+      <w:pPr>
+        <w:pStyle w:val="ListParagraph"/>
+        <w:ind w:left="2160"/>
+        <w:rPr>
+          <w:rFonts w:cstheme="minorHAnsi"/>
+          <w:sz w:val="28"/>
+          <w:szCs w:val="28"/>
+        </w:rPr>
+      </w:pPr>
+    </w:p>
+    <w:p>
+      <w:pPr>
+        <w:pStyle w:val="ListParagraph"/>
         <w:ind w:left="2160"/>
         <w:rPr>
           <w:rFonts w:cstheme="minorHAnsi"/>
@@ -4973,7 +5306,6 @@
           <w:sz w:val="36"/>
           <w:szCs w:val="36"/>
         </w:rPr>
-        <w:lastRenderedPageBreak/>
         <w:t>Login Graphical user interface (GUI) :</w:t>
       </w:r>
     </w:p>
@@ -5010,7 +5342,7 @@
           <w:sz w:val="36"/>
           <w:szCs w:val="36"/>
         </w:rPr>
-        <w:t>38</w:t>
+        <w:t>40</w:t>
       </w:r>
       <w:r>
         <w:rPr>
@@ -5797,140 +6129,6 @@
     </w:p>
     <w:p>
       <w:pPr>
-        <w:pStyle w:val="ListParagraph"/>
-        <w:ind w:left="1440"/>
-        <w:rPr>
-          <w:rFonts w:cstheme="minorHAnsi"/>
-          <w:sz w:val="28"/>
-          <w:szCs w:val="28"/>
-        </w:rPr>
-      </w:pPr>
-    </w:p>
-    <w:p>
-      <w:pPr>
-        <w:pStyle w:val="ListParagraph"/>
-        <w:ind w:left="1440"/>
-        <w:rPr>
-          <w:rFonts w:cstheme="minorHAnsi"/>
-          <w:sz w:val="28"/>
-          <w:szCs w:val="28"/>
-        </w:rPr>
-      </w:pPr>
-    </w:p>
-    <w:p>
-      <w:pPr>
-        <w:pStyle w:val="ListParagraph"/>
-        <w:ind w:left="1440"/>
-        <w:rPr>
-          <w:rFonts w:cstheme="minorHAnsi"/>
-          <w:sz w:val="28"/>
-          <w:szCs w:val="28"/>
-        </w:rPr>
-      </w:pPr>
-    </w:p>
-    <w:p>
-      <w:pPr>
-        <w:pStyle w:val="ListParagraph"/>
-        <w:ind w:left="1440"/>
-        <w:rPr>
-          <w:rFonts w:cstheme="minorHAnsi"/>
-          <w:sz w:val="28"/>
-          <w:szCs w:val="28"/>
-        </w:rPr>
-      </w:pPr>
-    </w:p>
-    <w:p>
-      <w:pPr>
-        <w:pStyle w:val="ListParagraph"/>
-        <w:ind w:left="1440"/>
-        <w:rPr>
-          <w:rFonts w:cstheme="minorHAnsi"/>
-          <w:sz w:val="28"/>
-          <w:szCs w:val="28"/>
-        </w:rPr>
-      </w:pPr>
-    </w:p>
-    <w:p>
-      <w:pPr>
-        <w:pStyle w:val="ListParagraph"/>
-        <w:ind w:left="1440"/>
-        <w:rPr>
-          <w:rFonts w:cstheme="minorHAnsi"/>
-          <w:sz w:val="28"/>
-          <w:szCs w:val="28"/>
-        </w:rPr>
-      </w:pPr>
-    </w:p>
-    <w:p>
-      <w:pPr>
-        <w:pStyle w:val="ListParagraph"/>
-        <w:ind w:left="1440"/>
-        <w:rPr>
-          <w:rFonts w:cstheme="minorHAnsi"/>
-          <w:sz w:val="28"/>
-          <w:szCs w:val="28"/>
-        </w:rPr>
-      </w:pPr>
-    </w:p>
-    <w:p>
-      <w:pPr>
-        <w:pStyle w:val="ListParagraph"/>
-        <w:ind w:left="1440"/>
-        <w:rPr>
-          <w:rFonts w:cstheme="minorHAnsi"/>
-          <w:sz w:val="28"/>
-          <w:szCs w:val="28"/>
-        </w:rPr>
-      </w:pPr>
-    </w:p>
-    <w:p>
-      <w:pPr>
-        <w:pStyle w:val="ListParagraph"/>
-        <w:ind w:left="1440"/>
-        <w:rPr>
-          <w:rFonts w:cstheme="minorHAnsi"/>
-          <w:sz w:val="28"/>
-          <w:szCs w:val="28"/>
-        </w:rPr>
-      </w:pPr>
-    </w:p>
-    <w:p>
-      <w:pPr>
-        <w:pStyle w:val="ListParagraph"/>
-        <w:ind w:left="1440"/>
-        <w:rPr>
-          <w:rFonts w:cstheme="minorHAnsi"/>
-          <w:sz w:val="28"/>
-          <w:szCs w:val="28"/>
-        </w:rPr>
-      </w:pPr>
-    </w:p>
-    <w:p>
-      <w:pPr>
-        <w:pStyle w:val="ListParagraph"/>
-        <w:ind w:left="1440"/>
-        <w:rPr>
-          <w:rFonts w:cstheme="minorHAnsi"/>
-          <w:sz w:val="28"/>
-          <w:szCs w:val="28"/>
-        </w:rPr>
-      </w:pPr>
-    </w:p>
-    <w:p>
-      <w:pPr>
-        <w:pStyle w:val="ListParagraph"/>
-        <w:ind w:left="1440"/>
-        <w:rPr>
-          <w:rFonts w:cstheme="minorHAnsi"/>
-          <w:sz w:val="28"/>
-          <w:szCs w:val="28"/>
-        </w:rPr>
-      </w:pPr>
-    </w:p>
-    <w:p>
-      <w:pPr>
-        <w:pStyle w:val="ListParagraph"/>
-        <w:ind w:left="1440"/>
         <w:rPr>
           <w:rFonts w:cstheme="minorHAnsi"/>
           <w:sz w:val="28"/>
@@ -6143,17 +6341,17 @@
           <w:sz w:val="28"/>
           <w:szCs w:val="28"/>
         </w:rPr>
-        <w:t>Re03</w:t>
-      </w:r>
-      <w:r>
-        <w:rPr>
-          <w:rFonts w:cstheme="minorHAnsi"/>
-          <w:b/>
-          <w:bCs/>
-          <w:sz w:val="28"/>
-          <w:szCs w:val="28"/>
-        </w:rPr>
-        <w:t>9</w:t>
+        <w:t>Re0</w:t>
+      </w:r>
+      <w:r>
+        <w:rPr>
+          <w:rFonts w:cstheme="minorHAnsi"/>
+          <w:b/>
+          <w:bCs/>
+          <w:sz w:val="28"/>
+          <w:szCs w:val="28"/>
+        </w:rPr>
+        <w:t>41</w:t>
       </w:r>
       <w:r>
         <w:rPr>
@@ -6202,17 +6400,17 @@
           <w:sz w:val="28"/>
           <w:szCs w:val="28"/>
         </w:rPr>
-        <w:t>Re03</w:t>
-      </w:r>
-      <w:r>
-        <w:rPr>
-          <w:rFonts w:cstheme="minorHAnsi"/>
-          <w:b/>
-          <w:bCs/>
-          <w:sz w:val="28"/>
-          <w:szCs w:val="28"/>
-        </w:rPr>
-        <w:t>9</w:t>
+        <w:t>Re0</w:t>
+      </w:r>
+      <w:r>
+        <w:rPr>
+          <w:rFonts w:cstheme="minorHAnsi"/>
+          <w:b/>
+          <w:bCs/>
+          <w:sz w:val="28"/>
+          <w:szCs w:val="28"/>
+        </w:rPr>
+        <w:t>41</w:t>
       </w:r>
       <w:r>
         <w:rPr>
@@ -6253,17 +6451,17 @@
           <w:sz w:val="28"/>
           <w:szCs w:val="28"/>
         </w:rPr>
-        <w:t>Re03</w:t>
-      </w:r>
-      <w:r>
-        <w:rPr>
-          <w:rFonts w:cstheme="minorHAnsi"/>
-          <w:b/>
-          <w:bCs/>
-          <w:sz w:val="28"/>
-          <w:szCs w:val="28"/>
-        </w:rPr>
-        <w:t>9</w:t>
+        <w:t>Re0</w:t>
+      </w:r>
+      <w:r>
+        <w:rPr>
+          <w:rFonts w:cstheme="minorHAnsi"/>
+          <w:b/>
+          <w:bCs/>
+          <w:sz w:val="28"/>
+          <w:szCs w:val="28"/>
+        </w:rPr>
+        <w:t>41</w:t>
       </w:r>
       <w:r>
         <w:rPr>
@@ -6322,17 +6520,7 @@
           <w:sz w:val="28"/>
           <w:szCs w:val="28"/>
         </w:rPr>
-        <w:t>3</w:t>
-      </w:r>
-      <w:r>
-        <w:rPr>
-          <w:rFonts w:cstheme="minorHAnsi"/>
-          <w:b/>
-          <w:bCs/>
-          <w:sz w:val="28"/>
-          <w:szCs w:val="28"/>
-        </w:rPr>
-        <w:t>9</w:t>
+        <w:t>41</w:t>
       </w:r>
       <w:r>
         <w:rPr>
@@ -6403,17 +6591,17 @@
           <w:sz w:val="28"/>
           <w:szCs w:val="28"/>
         </w:rPr>
-        <w:t>Re03</w:t>
-      </w:r>
-      <w:r>
-        <w:rPr>
-          <w:rFonts w:cstheme="minorHAnsi"/>
-          <w:b/>
-          <w:bCs/>
-          <w:sz w:val="28"/>
-          <w:szCs w:val="28"/>
-        </w:rPr>
-        <w:t>9</w:t>
+        <w:t>Re0</w:t>
+      </w:r>
+      <w:r>
+        <w:rPr>
+          <w:rFonts w:cstheme="minorHAnsi"/>
+          <w:b/>
+          <w:bCs/>
+          <w:sz w:val="28"/>
+          <w:szCs w:val="28"/>
+        </w:rPr>
+        <w:t>41</w:t>
       </w:r>
       <w:r>
         <w:rPr>
@@ -6603,7 +6791,7 @@
           <w:sz w:val="36"/>
           <w:szCs w:val="36"/>
         </w:rPr>
-        <w:t>Req0</w:t>
+        <w:t>Req04</w:t>
       </w:r>
       <w:r>
         <w:rPr>
@@ -6613,7 +6801,7 @@
           <w:sz w:val="36"/>
           <w:szCs w:val="36"/>
         </w:rPr>
-        <w:t>40</w:t>
+        <w:t>2</w:t>
       </w:r>
       <w:r>
         <w:rPr>
@@ -6775,16 +6963,7 @@
           <w:szCs w:val="28"/>
           <w:lang w:val="fr-FR"/>
         </w:rPr>
-        <w:t>able </w:t>
-      </w:r>
-      <w:r>
-        <w:rPr>
-          <w:rFonts w:cstheme="minorHAnsi"/>
-          <w:sz w:val="28"/>
-          <w:szCs w:val="28"/>
-          <w:lang w:val="fr-FR"/>
-        </w:rPr>
-        <w:t>:True</w:t>
+        <w:t>able :True</w:t>
       </w:r>
     </w:p>
     <w:p>
@@ -6808,43 +6987,7 @@
           <w:szCs w:val="28"/>
           <w:lang w:val="fr-FR"/>
         </w:rPr>
-        <w:t xml:space="preserve">Button </w:t>
-      </w:r>
-      <w:r>
-        <w:rPr>
-          <w:rFonts w:cstheme="minorHAnsi"/>
-          <w:sz w:val="28"/>
-          <w:szCs w:val="28"/>
-          <w:lang w:val="fr-FR"/>
-        </w:rPr>
-        <w:t>"</w:t>
-      </w:r>
-      <w:r>
-        <w:rPr>
-          <w:rFonts w:cstheme="minorHAnsi"/>
-          <w:sz w:val="28"/>
-          <w:szCs w:val="28"/>
-          <w:lang w:val="fr-FR"/>
-        </w:rPr>
-        <w:t>Search </w:t>
-      </w:r>
-      <w:r>
-        <w:rPr>
-          <w:rFonts w:cstheme="minorHAnsi"/>
-          <w:sz w:val="28"/>
-          <w:szCs w:val="28"/>
-          <w:lang w:val="fr-FR"/>
-        </w:rPr>
-        <w:t>"</w:t>
-      </w:r>
-      <w:r>
-        <w:rPr>
-          <w:rFonts w:cstheme="minorHAnsi"/>
-          <w:sz w:val="28"/>
-          <w:szCs w:val="28"/>
-          <w:lang w:val="fr-FR"/>
-        </w:rPr>
-        <w:t xml:space="preserve"> Visible :True</w:t>
+        <w:t>Button "Search " Visible :True</w:t>
       </w:r>
     </w:p>
     <w:p>
@@ -6868,7 +7011,15 @@
           <w:szCs w:val="28"/>
           <w:lang w:val="fr-FR"/>
         </w:rPr>
-        <w:t xml:space="preserve">Label </w:t>
+        <w:t>Label</w:t>
+      </w:r>
+      <w:r>
+        <w:rPr>
+          <w:rFonts w:cstheme="minorHAnsi"/>
+          <w:sz w:val="28"/>
+          <w:szCs w:val="28"/>
+        </w:rPr>
+        <w:t xml:space="preserve"> “Error Message” Visible: True</w:t>
       </w:r>
     </w:p>
     <w:p>
@@ -6885,6 +7036,229 @@
           <w:lang w:val="fr-FR"/>
         </w:rPr>
       </w:pPr>
+      <w:r>
+        <w:rPr>
+          <w:rFonts w:cstheme="minorHAnsi"/>
+          <w:sz w:val="28"/>
+          <w:szCs w:val="28"/>
+          <w:lang w:val="fr-FR"/>
+        </w:rPr>
+        <w:t>Label</w:t>
+      </w:r>
+      <w:r>
+        <w:rPr>
+          <w:rFonts w:cstheme="minorHAnsi"/>
+          <w:sz w:val="28"/>
+          <w:szCs w:val="28"/>
+          <w:lang w:val="fr-FR"/>
+        </w:rPr>
+        <w:t xml:space="preserve"> ”name” </w:t>
+      </w:r>
+      <w:r>
+        <w:rPr>
+          <w:rFonts w:cstheme="minorHAnsi"/>
+          <w:sz w:val="28"/>
+          <w:szCs w:val="28"/>
+        </w:rPr>
+        <w:t>Visible</w:t>
+      </w:r>
+      <w:r>
+        <w:rPr>
+          <w:rFonts w:cstheme="minorHAnsi"/>
+          <w:sz w:val="28"/>
+          <w:szCs w:val="28"/>
+          <w:lang w:val="fr-FR"/>
+        </w:rPr>
+        <w:t>:True</w:t>
+      </w:r>
+    </w:p>
+    <w:p>
+      <w:pPr>
+        <w:pStyle w:val="ListParagraph"/>
+        <w:numPr>
+          <w:ilvl w:val="0"/>
+          <w:numId w:val="6"/>
+        </w:numPr>
+        <w:rPr>
+          <w:rFonts w:cstheme="minorHAnsi"/>
+          <w:sz w:val="28"/>
+          <w:szCs w:val="28"/>
+          <w:lang w:val="fr-FR"/>
+        </w:rPr>
+      </w:pPr>
+      <w:r>
+        <w:rPr>
+          <w:rFonts w:cstheme="minorHAnsi"/>
+          <w:sz w:val="28"/>
+          <w:szCs w:val="28"/>
+          <w:lang w:val="fr-FR"/>
+        </w:rPr>
+        <w:t xml:space="preserve">Label ”Age ” </w:t>
+      </w:r>
+      <w:r>
+        <w:rPr>
+          <w:rFonts w:cstheme="minorHAnsi"/>
+          <w:sz w:val="28"/>
+          <w:szCs w:val="28"/>
+          <w:lang w:val="fr-FR"/>
+        </w:rPr>
+        <w:t>Visible :True</w:t>
+      </w:r>
+    </w:p>
+    <w:p>
+      <w:pPr>
+        <w:pStyle w:val="ListParagraph"/>
+        <w:numPr>
+          <w:ilvl w:val="0"/>
+          <w:numId w:val="6"/>
+        </w:numPr>
+        <w:rPr>
+          <w:rFonts w:cstheme="minorHAnsi"/>
+          <w:sz w:val="28"/>
+          <w:szCs w:val="28"/>
+          <w:lang w:val="fr-FR"/>
+        </w:rPr>
+      </w:pPr>
+      <w:r>
+        <w:rPr>
+          <w:rFonts w:cstheme="minorHAnsi"/>
+          <w:sz w:val="28"/>
+          <w:szCs w:val="28"/>
+          <w:lang w:val="fr-FR"/>
+        </w:rPr>
+        <w:t xml:space="preserve">Label ”Number ” </w:t>
+      </w:r>
+      <w:r>
+        <w:rPr>
+          <w:rFonts w:cstheme="minorHAnsi"/>
+          <w:sz w:val="28"/>
+          <w:szCs w:val="28"/>
+          <w:lang w:val="fr-FR"/>
+        </w:rPr>
+        <w:t>Visible :True</w:t>
+      </w:r>
+    </w:p>
+    <w:p>
+      <w:pPr>
+        <w:pStyle w:val="ListParagraph"/>
+        <w:numPr>
+          <w:ilvl w:val="0"/>
+          <w:numId w:val="6"/>
+        </w:numPr>
+        <w:rPr>
+          <w:rFonts w:cstheme="minorHAnsi"/>
+          <w:sz w:val="28"/>
+          <w:szCs w:val="28"/>
+        </w:rPr>
+      </w:pPr>
+      <w:r>
+        <w:rPr>
+          <w:rFonts w:cstheme="minorHAnsi"/>
+          <w:sz w:val="28"/>
+          <w:szCs w:val="28"/>
+        </w:rPr>
+        <w:t xml:space="preserve">Label </w:t>
+      </w:r>
+      <w:r>
+        <w:rPr>
+          <w:rFonts w:cstheme="minorHAnsi"/>
+          <w:sz w:val="28"/>
+          <w:szCs w:val="28"/>
+        </w:rPr>
+        <w:t>“Users Name” Visible: False</w:t>
+      </w:r>
+    </w:p>
+    <w:p>
+      <w:pPr>
+        <w:pStyle w:val="ListParagraph"/>
+        <w:numPr>
+          <w:ilvl w:val="0"/>
+          <w:numId w:val="6"/>
+        </w:numPr>
+        <w:rPr>
+          <w:rFonts w:cstheme="minorHAnsi"/>
+          <w:sz w:val="28"/>
+          <w:szCs w:val="28"/>
+        </w:rPr>
+      </w:pPr>
+      <w:r>
+        <w:rPr>
+          <w:rFonts w:cstheme="minorHAnsi"/>
+          <w:sz w:val="28"/>
+          <w:szCs w:val="28"/>
+        </w:rPr>
+        <w:t xml:space="preserve">Label </w:t>
+      </w:r>
+      <w:r>
+        <w:rPr>
+          <w:rFonts w:cstheme="minorHAnsi"/>
+          <w:sz w:val="28"/>
+          <w:szCs w:val="28"/>
+        </w:rPr>
+        <w:t xml:space="preserve">“Users </w:t>
+      </w:r>
+      <w:r>
+        <w:rPr>
+          <w:rFonts w:cstheme="minorHAnsi"/>
+          <w:sz w:val="28"/>
+          <w:szCs w:val="28"/>
+        </w:rPr>
+        <w:t>Age</w:t>
+      </w:r>
+      <w:r>
+        <w:rPr>
+          <w:rFonts w:cstheme="minorHAnsi"/>
+          <w:sz w:val="28"/>
+          <w:szCs w:val="28"/>
+        </w:rPr>
+        <w:t>” Visible: False</w:t>
+      </w:r>
+    </w:p>
+    <w:p>
+      <w:pPr>
+        <w:pStyle w:val="ListParagraph"/>
+        <w:numPr>
+          <w:ilvl w:val="0"/>
+          <w:numId w:val="6"/>
+        </w:numPr>
+        <w:rPr>
+          <w:rFonts w:cstheme="minorHAnsi"/>
+          <w:sz w:val="28"/>
+          <w:szCs w:val="28"/>
+        </w:rPr>
+      </w:pPr>
+      <w:r>
+        <w:rPr>
+          <w:rFonts w:cstheme="minorHAnsi"/>
+          <w:sz w:val="28"/>
+          <w:szCs w:val="28"/>
+        </w:rPr>
+        <w:t xml:space="preserve">Label </w:t>
+      </w:r>
+      <w:r>
+        <w:rPr>
+          <w:rFonts w:cstheme="minorHAnsi"/>
+          <w:sz w:val="28"/>
+          <w:szCs w:val="28"/>
+        </w:rPr>
+        <w:t xml:space="preserve">“Users </w:t>
+      </w:r>
+      <w:r>
+        <w:rPr>
+          <w:rFonts w:cstheme="minorHAnsi"/>
+          <w:sz w:val="28"/>
+          <w:szCs w:val="28"/>
+        </w:rPr>
+        <w:t>Number</w:t>
+      </w:r>
+      <w:r>
+        <w:rPr>
+          <w:rFonts w:cstheme="minorHAnsi"/>
+          <w:sz w:val="28"/>
+          <w:szCs w:val="28"/>
+        </w:rPr>
+        <w:t>” Visible: False</w:t>
+      </w:r>
     </w:p>
     <w:p>
       <w:pPr>
@@ -6894,7 +7268,773 @@
           <w:rFonts w:cstheme="minorHAnsi"/>
           <w:sz w:val="28"/>
           <w:szCs w:val="28"/>
-          <w:lang w:val="fr-FR"/>
+        </w:rPr>
+      </w:pPr>
+    </w:p>
+    <w:p>
+      <w:pPr>
+        <w:pStyle w:val="ListParagraph"/>
+        <w:ind w:left="2520"/>
+        <w:rPr>
+          <w:rFonts w:cstheme="minorHAnsi"/>
+          <w:sz w:val="28"/>
+          <w:szCs w:val="28"/>
+        </w:rPr>
+      </w:pPr>
+    </w:p>
+    <w:p>
+      <w:pPr>
+        <w:pStyle w:val="ListParagraph"/>
+        <w:ind w:left="2520"/>
+        <w:rPr>
+          <w:rFonts w:cstheme="minorHAnsi"/>
+          <w:sz w:val="28"/>
+          <w:szCs w:val="28"/>
+        </w:rPr>
+      </w:pPr>
+    </w:p>
+    <w:p>
+      <w:pPr>
+        <w:pStyle w:val="ListParagraph"/>
+        <w:ind w:left="2520"/>
+        <w:rPr>
+          <w:rFonts w:cstheme="minorHAnsi"/>
+          <w:sz w:val="28"/>
+          <w:szCs w:val="28"/>
+        </w:rPr>
+      </w:pPr>
+    </w:p>
+    <w:p>
+      <w:pPr>
+        <w:pStyle w:val="ListParagraph"/>
+        <w:ind w:left="2520"/>
+        <w:rPr>
+          <w:rFonts w:cstheme="minorHAnsi"/>
+          <w:sz w:val="28"/>
+          <w:szCs w:val="28"/>
+        </w:rPr>
+      </w:pPr>
+    </w:p>
+    <w:p>
+      <w:pPr>
+        <w:pStyle w:val="ListParagraph"/>
+        <w:ind w:left="2520"/>
+        <w:rPr>
+          <w:rFonts w:cstheme="minorHAnsi"/>
+          <w:sz w:val="28"/>
+          <w:szCs w:val="28"/>
+        </w:rPr>
+      </w:pPr>
+    </w:p>
+    <w:p>
+      <w:pPr>
+        <w:pStyle w:val="ListParagraph"/>
+        <w:ind w:left="2520"/>
+        <w:rPr>
+          <w:rFonts w:cstheme="minorHAnsi"/>
+          <w:sz w:val="28"/>
+          <w:szCs w:val="28"/>
+        </w:rPr>
+      </w:pPr>
+    </w:p>
+    <w:p>
+      <w:pPr>
+        <w:pStyle w:val="ListParagraph"/>
+        <w:numPr>
+          <w:ilvl w:val="1"/>
+          <w:numId w:val="1"/>
+        </w:numPr>
+        <w:rPr>
+          <w:rFonts w:cstheme="minorHAnsi"/>
+          <w:b/>
+          <w:bCs/>
+          <w:sz w:val="28"/>
+          <w:szCs w:val="28"/>
+        </w:rPr>
+      </w:pPr>
+      <w:r>
+        <w:rPr>
+          <w:b/>
+          <w:bCs/>
+          <w:noProof/>
+        </w:rPr>
+        <w:lastRenderedPageBreak/>
+        <w:drawing>
+          <wp:anchor distT="0" distB="0" distL="114300" distR="114300" simplePos="0" relativeHeight="251664384" behindDoc="0" locked="0" layoutInCell="1" allowOverlap="1" wp14:anchorId="327FEB9D" wp14:editId="46EE7BD4">
+            <wp:simplePos x="0" y="0"/>
+            <wp:positionH relativeFrom="margin">
+              <wp:align>center</wp:align>
+            </wp:positionH>
+            <wp:positionV relativeFrom="paragraph">
+              <wp:posOffset>292215</wp:posOffset>
+            </wp:positionV>
+            <wp:extent cx="4648200" cy="3494405"/>
+            <wp:effectExtent l="0" t="0" r="0" b="0"/>
+            <wp:wrapTopAndBottom/>
+            <wp:docPr id="4" name="Picture 4" descr="Graphical user interface, website&#10;&#10;Description automatically generated"/>
+            <wp:cNvGraphicFramePr>
+              <a:graphicFrameLocks xmlns:a="http://schemas.openxmlformats.org/drawingml/2006/main" noChangeAspect="1"/>
+            </wp:cNvGraphicFramePr>
+            <a:graphic xmlns:a="http://schemas.openxmlformats.org/drawingml/2006/main">
+              <a:graphicData uri="http://schemas.openxmlformats.org/drawingml/2006/picture">
+                <pic:pic xmlns:pic="http://schemas.openxmlformats.org/drawingml/2006/picture">
+                  <pic:nvPicPr>
+                    <pic:cNvPr id="4" name="Picture 4" descr="Graphical user interface, website&#10;&#10;Description automatically generated"/>
+                    <pic:cNvPicPr>
+                      <a:picLocks noChangeAspect="1" noChangeArrowheads="1"/>
+                    </pic:cNvPicPr>
+                  </pic:nvPicPr>
+                  <pic:blipFill>
+                    <a:blip r:embed="rId12">
+                      <a:extLst>
+                        <a:ext uri="{28A0092B-C50C-407E-A947-70E740481C1C}">
+                          <a14:useLocalDpi xmlns:a14="http://schemas.microsoft.com/office/drawing/2010/main" val="0"/>
+                        </a:ext>
+                      </a:extLst>
+                    </a:blip>
+                    <a:srcRect/>
+                    <a:stretch>
+                      <a:fillRect/>
+                    </a:stretch>
+                  </pic:blipFill>
+                  <pic:spPr bwMode="auto">
+                    <a:xfrm>
+                      <a:off x="0" y="0"/>
+                      <a:ext cx="4648200" cy="3494405"/>
+                    </a:xfrm>
+                    <a:prstGeom prst="rect">
+                      <a:avLst/>
+                    </a:prstGeom>
+                    <a:noFill/>
+                    <a:ln>
+                      <a:noFill/>
+                    </a:ln>
+                  </pic:spPr>
+                </pic:pic>
+              </a:graphicData>
+            </a:graphic>
+            <wp14:sizeRelH relativeFrom="margin">
+              <wp14:pctWidth>0</wp14:pctWidth>
+            </wp14:sizeRelH>
+            <wp14:sizeRelV relativeFrom="margin">
+              <wp14:pctHeight>0</wp14:pctHeight>
+            </wp14:sizeRelV>
+          </wp:anchor>
+        </w:drawing>
+      </w:r>
+      <w:r>
+        <w:rPr>
+          <w:rFonts w:cstheme="minorHAnsi"/>
+          <w:b/>
+          <w:bCs/>
+          <w:sz w:val="28"/>
+          <w:szCs w:val="28"/>
+        </w:rPr>
+        <w:t>Book Appointment Screen:</w:t>
+      </w:r>
+    </w:p>
+    <w:p>
+      <w:pPr>
+        <w:pStyle w:val="ListParagraph"/>
+        <w:numPr>
+          <w:ilvl w:val="2"/>
+          <w:numId w:val="1"/>
+        </w:numPr>
+        <w:rPr>
+          <w:rFonts w:cstheme="minorHAnsi"/>
+          <w:b/>
+          <w:bCs/>
+          <w:sz w:val="28"/>
+          <w:szCs w:val="28"/>
+        </w:rPr>
+      </w:pPr>
+      <w:r>
+        <w:rPr>
+          <w:rFonts w:cstheme="minorHAnsi"/>
+          <w:b/>
+          <w:bCs/>
+          <w:sz w:val="28"/>
+          <w:szCs w:val="28"/>
+        </w:rPr>
+        <w:t>Description :</w:t>
+      </w:r>
+    </w:p>
+    <w:p>
+      <w:pPr>
+        <w:pStyle w:val="ListParagraph"/>
+        <w:ind w:left="1080"/>
+        <w:rPr>
+          <w:rFonts w:cstheme="minorHAnsi"/>
+          <w:sz w:val="28"/>
+          <w:szCs w:val="28"/>
+        </w:rPr>
+      </w:pPr>
+      <w:r>
+        <w:rPr>
+          <w:rFonts w:cstheme="minorHAnsi"/>
+          <w:sz w:val="28"/>
+          <w:szCs w:val="28"/>
+        </w:rPr>
+        <w:t xml:space="preserve">This screen will be accessed through the first screen via menu tab which will open the above interface </w:t>
+      </w:r>
+    </w:p>
+    <w:p>
+      <w:pPr>
+        <w:pStyle w:val="ListParagraph"/>
+        <w:ind w:left="1080"/>
+        <w:rPr>
+          <w:rFonts w:cstheme="minorHAnsi"/>
+          <w:sz w:val="28"/>
+          <w:szCs w:val="28"/>
+        </w:rPr>
+      </w:pPr>
+    </w:p>
+    <w:p>
+      <w:pPr>
+        <w:pStyle w:val="ListParagraph"/>
+        <w:numPr>
+          <w:ilvl w:val="2"/>
+          <w:numId w:val="1"/>
+        </w:numPr>
+        <w:rPr>
+          <w:rFonts w:cstheme="minorHAnsi"/>
+          <w:b/>
+          <w:bCs/>
+          <w:sz w:val="28"/>
+          <w:szCs w:val="28"/>
+        </w:rPr>
+      </w:pPr>
+      <w:r>
+        <w:rPr>
+          <w:rFonts w:cstheme="minorHAnsi"/>
+          <w:b/>
+          <w:bCs/>
+          <w:sz w:val="28"/>
+          <w:szCs w:val="28"/>
+        </w:rPr>
+        <w:t>Functional requirements :</w:t>
+      </w:r>
+    </w:p>
+    <w:p>
+      <w:pPr>
+        <w:pStyle w:val="ListParagraph"/>
+        <w:ind w:left="1080"/>
+        <w:rPr>
+          <w:rFonts w:cstheme="minorHAnsi"/>
+          <w:b/>
+          <w:bCs/>
+          <w:sz w:val="28"/>
+          <w:szCs w:val="28"/>
+        </w:rPr>
+      </w:pPr>
+    </w:p>
+    <w:p>
+      <w:pPr>
+        <w:pStyle w:val="ListParagraph"/>
+        <w:numPr>
+          <w:ilvl w:val="2"/>
+          <w:numId w:val="1"/>
+        </w:numPr>
+        <w:rPr>
+          <w:rFonts w:cstheme="minorHAnsi"/>
+          <w:b/>
+          <w:bCs/>
+          <w:sz w:val="28"/>
+          <w:szCs w:val="28"/>
+        </w:rPr>
+      </w:pPr>
+      <w:r>
+        <w:rPr>
+          <w:rFonts w:cstheme="minorHAnsi"/>
+          <w:b/>
+          <w:bCs/>
+          <w:sz w:val="28"/>
+          <w:szCs w:val="28"/>
+        </w:rPr>
+        <w:t>Req04</w:t>
+      </w:r>
+      <w:r>
+        <w:rPr>
+          <w:rFonts w:cstheme="minorHAnsi"/>
+          <w:b/>
+          <w:bCs/>
+          <w:sz w:val="28"/>
+          <w:szCs w:val="28"/>
+        </w:rPr>
+        <w:t xml:space="preserve">2: </w:t>
+      </w:r>
+      <w:r>
+        <w:rPr>
+          <w:rFonts w:cstheme="minorHAnsi"/>
+          <w:sz w:val="28"/>
+          <w:szCs w:val="28"/>
+        </w:rPr>
+        <w:t>T</w:t>
+      </w:r>
+      <w:r>
+        <w:rPr>
+          <w:rFonts w:cstheme="minorHAnsi"/>
+          <w:sz w:val="28"/>
+          <w:szCs w:val="28"/>
+        </w:rPr>
+        <w:t>he Patient ID will follow same Requirements as Req033</w:t>
+      </w:r>
+    </w:p>
+    <w:p>
+      <w:pPr>
+        <w:pStyle w:val="ListParagraph"/>
+        <w:rPr>
+          <w:rFonts w:cstheme="minorHAnsi"/>
+          <w:b/>
+          <w:bCs/>
+          <w:sz w:val="28"/>
+          <w:szCs w:val="28"/>
+        </w:rPr>
+      </w:pPr>
+    </w:p>
+    <w:p>
+      <w:pPr>
+        <w:pStyle w:val="ListParagraph"/>
+        <w:ind w:left="1080"/>
+        <w:rPr>
+          <w:rFonts w:cstheme="minorHAnsi"/>
+          <w:b/>
+          <w:bCs/>
+          <w:sz w:val="28"/>
+          <w:szCs w:val="28"/>
+        </w:rPr>
+      </w:pPr>
+    </w:p>
+    <w:p>
+      <w:pPr>
+        <w:pStyle w:val="ListParagraph"/>
+        <w:numPr>
+          <w:ilvl w:val="2"/>
+          <w:numId w:val="1"/>
+        </w:numPr>
+        <w:rPr>
+          <w:rFonts w:cstheme="minorHAnsi"/>
+          <w:b/>
+          <w:bCs/>
+          <w:sz w:val="28"/>
+          <w:szCs w:val="28"/>
+        </w:rPr>
+      </w:pPr>
+      <w:r>
+        <w:rPr>
+          <w:rFonts w:cstheme="minorHAnsi"/>
+          <w:b/>
+          <w:bCs/>
+          <w:sz w:val="28"/>
+          <w:szCs w:val="28"/>
+        </w:rPr>
+        <w:t>Req043:</w:t>
+      </w:r>
+      <w:r>
+        <w:rPr>
+          <w:rFonts w:cstheme="minorHAnsi"/>
+          <w:sz w:val="28"/>
+          <w:szCs w:val="28"/>
+        </w:rPr>
+        <w:t xml:space="preserve"> Combo box</w:t>
+      </w:r>
+      <w:r>
+        <w:rPr>
+          <w:rFonts w:cstheme="minorHAnsi"/>
+          <w:sz w:val="28"/>
+          <w:szCs w:val="28"/>
+        </w:rPr>
+        <w:t xml:space="preserve"> will display all the doctors’ names to boo</w:t>
+      </w:r>
+      <w:r>
+        <w:rPr>
+          <w:rFonts w:cstheme="minorHAnsi"/>
+          <w:sz w:val="28"/>
+          <w:szCs w:val="28"/>
+        </w:rPr>
+        <w:t xml:space="preserve">k </w:t>
+      </w:r>
+      <w:r>
+        <w:rPr>
+          <w:rFonts w:cstheme="minorHAnsi"/>
+          <w:sz w:val="28"/>
+          <w:szCs w:val="28"/>
+        </w:rPr>
+        <w:t xml:space="preserve">appointment with </w:t>
+      </w:r>
+    </w:p>
+    <w:p>
+      <w:pPr>
+        <w:pStyle w:val="ListParagraph"/>
+        <w:ind w:left="1080"/>
+        <w:rPr>
+          <w:rFonts w:cstheme="minorHAnsi"/>
+          <w:b/>
+          <w:bCs/>
+          <w:sz w:val="28"/>
+          <w:szCs w:val="28"/>
+        </w:rPr>
+      </w:pPr>
+    </w:p>
+    <w:p>
+      <w:pPr>
+        <w:pStyle w:val="ListParagraph"/>
+        <w:numPr>
+          <w:ilvl w:val="2"/>
+          <w:numId w:val="1"/>
+        </w:numPr>
+        <w:rPr>
+          <w:rFonts w:cstheme="minorHAnsi"/>
+          <w:b/>
+          <w:bCs/>
+          <w:sz w:val="28"/>
+          <w:szCs w:val="28"/>
+        </w:rPr>
+      </w:pPr>
+      <w:r>
+        <w:rPr>
+          <w:rFonts w:cstheme="minorHAnsi"/>
+          <w:b/>
+          <w:bCs/>
+          <w:sz w:val="28"/>
+          <w:szCs w:val="28"/>
+        </w:rPr>
+        <w:t xml:space="preserve">Req044: </w:t>
+      </w:r>
+      <w:r>
+        <w:rPr>
+          <w:rFonts w:cstheme="minorHAnsi"/>
+          <w:sz w:val="28"/>
+          <w:szCs w:val="28"/>
+        </w:rPr>
+        <w:t>Date picker</w:t>
+      </w:r>
+      <w:r>
+        <w:rPr>
+          <w:rFonts w:cstheme="minorHAnsi"/>
+          <w:sz w:val="28"/>
+          <w:szCs w:val="28"/>
+        </w:rPr>
+        <w:t xml:space="preserve"> will allow the user to select the date for the appointment</w:t>
+      </w:r>
+    </w:p>
+    <w:p>
+      <w:pPr>
+        <w:pStyle w:val="ListParagraph"/>
+        <w:rPr>
+          <w:rFonts w:cstheme="minorHAnsi"/>
+          <w:b/>
+          <w:bCs/>
+          <w:sz w:val="28"/>
+          <w:szCs w:val="28"/>
+        </w:rPr>
+      </w:pPr>
+    </w:p>
+    <w:p>
+      <w:pPr>
+        <w:pStyle w:val="ListParagraph"/>
+        <w:numPr>
+          <w:ilvl w:val="2"/>
+          <w:numId w:val="1"/>
+        </w:numPr>
+        <w:rPr>
+          <w:rFonts w:cstheme="minorHAnsi"/>
+          <w:b/>
+          <w:bCs/>
+          <w:sz w:val="28"/>
+          <w:szCs w:val="28"/>
+        </w:rPr>
+      </w:pPr>
+      <w:r>
+        <w:rPr>
+          <w:rFonts w:cstheme="minorHAnsi"/>
+          <w:b/>
+          <w:bCs/>
+          <w:sz w:val="28"/>
+          <w:szCs w:val="28"/>
+        </w:rPr>
+        <w:t>Req045:</w:t>
+      </w:r>
+      <w:r>
+        <w:rPr>
+          <w:rFonts w:cstheme="minorHAnsi"/>
+          <w:b/>
+          <w:bCs/>
+          <w:sz w:val="28"/>
+          <w:szCs w:val="28"/>
+        </w:rPr>
+        <w:t xml:space="preserve"> </w:t>
+      </w:r>
+      <w:r>
+        <w:rPr>
+          <w:rFonts w:cstheme="minorHAnsi"/>
+          <w:sz w:val="28"/>
+          <w:szCs w:val="28"/>
+        </w:rPr>
+        <w:t>Spinner</w:t>
+      </w:r>
+      <w:r>
+        <w:rPr>
+          <w:rFonts w:cstheme="minorHAnsi"/>
+          <w:sz w:val="28"/>
+          <w:szCs w:val="28"/>
+        </w:rPr>
+        <w:t xml:space="preserve"> will allow the user to select the time for the appointment </w:t>
+      </w:r>
+    </w:p>
+    <w:p>
+      <w:pPr>
+        <w:pStyle w:val="ListParagraph"/>
+        <w:ind w:left="1080"/>
+        <w:rPr>
+          <w:rFonts w:cstheme="minorHAnsi"/>
+          <w:b/>
+          <w:bCs/>
+          <w:sz w:val="28"/>
+          <w:szCs w:val="28"/>
+        </w:rPr>
+      </w:pPr>
+      <w:r>
+        <w:rPr>
+          <w:rFonts w:cstheme="minorHAnsi"/>
+          <w:b/>
+          <w:bCs/>
+          <w:sz w:val="28"/>
+          <w:szCs w:val="28"/>
+        </w:rPr>
+        <w:t xml:space="preserve">Req045a: </w:t>
+      </w:r>
+      <w:r>
+        <w:rPr>
+          <w:rFonts w:cstheme="minorHAnsi"/>
+          <w:sz w:val="28"/>
+          <w:szCs w:val="28"/>
+        </w:rPr>
+        <w:t xml:space="preserve">the hours will only display work hours options </w:t>
+      </w:r>
+      <w:r>
+        <w:rPr>
+          <w:rFonts w:cstheme="minorHAnsi"/>
+          <w:sz w:val="28"/>
+          <w:szCs w:val="28"/>
+        </w:rPr>
+        <w:t>(8-16) in the 24 hours system</w:t>
+      </w:r>
+      <w:r>
+        <w:rPr>
+          <w:rFonts w:cstheme="minorHAnsi"/>
+          <w:b/>
+          <w:bCs/>
+          <w:sz w:val="28"/>
+          <w:szCs w:val="28"/>
+        </w:rPr>
+        <w:t xml:space="preserve"> </w:t>
+      </w:r>
+    </w:p>
+    <w:p>
+      <w:pPr>
+        <w:pStyle w:val="ListParagraph"/>
+        <w:numPr>
+          <w:ilvl w:val="2"/>
+          <w:numId w:val="1"/>
+        </w:numPr>
+        <w:rPr>
+          <w:rFonts w:cstheme="minorHAnsi"/>
+          <w:b/>
+          <w:bCs/>
+          <w:sz w:val="28"/>
+          <w:szCs w:val="28"/>
+        </w:rPr>
+      </w:pPr>
+      <w:r>
+        <w:rPr>
+          <w:rFonts w:cstheme="minorHAnsi"/>
+          <w:b/>
+          <w:bCs/>
+          <w:sz w:val="28"/>
+          <w:szCs w:val="28"/>
+        </w:rPr>
+        <w:lastRenderedPageBreak/>
+        <w:t xml:space="preserve">Req046: </w:t>
+      </w:r>
+      <w:r>
+        <w:rPr>
+          <w:rFonts w:cstheme="minorHAnsi"/>
+          <w:sz w:val="28"/>
+          <w:szCs w:val="28"/>
+        </w:rPr>
+        <w:t>If doctor booked on that time and date no other appointments can be booked on</w:t>
+      </w:r>
+      <w:r>
+        <w:rPr>
+          <w:rFonts w:cstheme="minorHAnsi"/>
+          <w:sz w:val="28"/>
+          <w:szCs w:val="28"/>
+        </w:rPr>
+        <w:t xml:space="preserve"> top</w:t>
+      </w:r>
+    </w:p>
+    <w:p>
+      <w:pPr>
+        <w:pStyle w:val="ListParagraph"/>
+        <w:ind w:left="1080"/>
+        <w:rPr>
+          <w:rFonts w:cstheme="minorHAnsi"/>
+          <w:b/>
+          <w:bCs/>
+          <w:sz w:val="28"/>
+          <w:szCs w:val="28"/>
+        </w:rPr>
+      </w:pPr>
+    </w:p>
+    <w:p>
+      <w:pPr>
+        <w:pStyle w:val="ListParagraph"/>
+        <w:ind w:left="1080"/>
+        <w:rPr>
+          <w:rFonts w:cstheme="minorHAnsi"/>
+          <w:b/>
+          <w:bCs/>
+          <w:sz w:val="28"/>
+          <w:szCs w:val="28"/>
+        </w:rPr>
+      </w:pPr>
+      <w:r>
+        <w:rPr>
+          <w:rFonts w:cstheme="minorHAnsi"/>
+          <w:b/>
+          <w:bCs/>
+          <w:sz w:val="28"/>
+          <w:szCs w:val="28"/>
+        </w:rPr>
+        <w:t>Req046a:</w:t>
+      </w:r>
+      <w:r>
+        <w:rPr>
+          <w:rFonts w:cstheme="minorHAnsi"/>
+          <w:sz w:val="28"/>
+          <w:szCs w:val="28"/>
+        </w:rPr>
+        <w:t xml:space="preserve"> if user attempts to book </w:t>
+      </w:r>
+      <w:r>
+        <w:rPr>
+          <w:rFonts w:cstheme="minorHAnsi"/>
+          <w:sz w:val="28"/>
+          <w:szCs w:val="28"/>
+        </w:rPr>
+        <w:t>an</w:t>
+      </w:r>
+      <w:r>
+        <w:rPr>
+          <w:rFonts w:cstheme="minorHAnsi"/>
+          <w:sz w:val="28"/>
+          <w:szCs w:val="28"/>
+        </w:rPr>
+        <w:t xml:space="preserve"> already booked appointment display error message “</w:t>
+      </w:r>
+      <w:r>
+        <w:rPr>
+          <w:rFonts w:cstheme="minorHAnsi"/>
+          <w:sz w:val="28"/>
+          <w:szCs w:val="28"/>
+        </w:rPr>
+        <w:t xml:space="preserve">Appointment Already Booked </w:t>
+      </w:r>
+      <w:r>
+        <w:rPr>
+          <w:rFonts w:cstheme="minorHAnsi"/>
+          <w:sz w:val="28"/>
+          <w:szCs w:val="28"/>
+        </w:rPr>
+        <w:t>W</w:t>
+      </w:r>
+      <w:r>
+        <w:rPr>
+          <w:rFonts w:cstheme="minorHAnsi"/>
+          <w:sz w:val="28"/>
+          <w:szCs w:val="28"/>
+        </w:rPr>
+        <w:t>ith</w:t>
+      </w:r>
+      <w:r>
+        <w:rPr>
+          <w:rFonts w:cstheme="minorHAnsi"/>
+          <w:sz w:val="28"/>
+          <w:szCs w:val="28"/>
+        </w:rPr>
+        <w:t xml:space="preserve"> The Same Doctor And Time”</w:t>
+      </w:r>
+    </w:p>
+    <w:p>
+      <w:pPr>
+        <w:pStyle w:val="ListParagraph"/>
+        <w:ind w:left="1080"/>
+        <w:rPr>
+          <w:rFonts w:cstheme="minorHAnsi"/>
+          <w:b/>
+          <w:bCs/>
+          <w:sz w:val="28"/>
+          <w:szCs w:val="28"/>
+        </w:rPr>
+      </w:pPr>
+    </w:p>
+    <w:p>
+      <w:pPr>
+        <w:pStyle w:val="ListParagraph"/>
+        <w:ind w:left="1080"/>
+        <w:rPr>
+          <w:rFonts w:cstheme="minorHAnsi"/>
+          <w:b/>
+          <w:bCs/>
+          <w:sz w:val="28"/>
+          <w:szCs w:val="28"/>
+        </w:rPr>
+      </w:pPr>
+    </w:p>
+    <w:p>
+      <w:pPr>
+        <w:pStyle w:val="ListParagraph"/>
+        <w:ind w:left="1080"/>
+        <w:rPr>
+          <w:rFonts w:cstheme="minorHAnsi"/>
+          <w:b/>
+          <w:bCs/>
+          <w:sz w:val="28"/>
+          <w:szCs w:val="28"/>
+        </w:rPr>
+      </w:pPr>
+    </w:p>
+    <w:p>
+      <w:pPr>
+        <w:pStyle w:val="ListParagraph"/>
+        <w:ind w:left="1080"/>
+        <w:rPr>
+          <w:rFonts w:cstheme="minorHAnsi"/>
+          <w:sz w:val="28"/>
+          <w:szCs w:val="28"/>
+        </w:rPr>
+      </w:pPr>
+    </w:p>
+    <w:p>
+      <w:pPr>
+        <w:pStyle w:val="ListParagraph"/>
+        <w:ind w:left="2520"/>
+        <w:rPr>
+          <w:rFonts w:cstheme="minorHAnsi"/>
+          <w:sz w:val="28"/>
+          <w:szCs w:val="28"/>
+        </w:rPr>
+      </w:pPr>
+    </w:p>
+    <w:p>
+      <w:pPr>
+        <w:pStyle w:val="ListParagraph"/>
+        <w:ind w:left="2520"/>
+        <w:rPr>
+          <w:rFonts w:cstheme="minorHAnsi"/>
+          <w:sz w:val="28"/>
+          <w:szCs w:val="28"/>
         </w:rPr>
       </w:pPr>
     </w:p>
@@ -6906,7 +8046,6 @@
           <w:rFonts w:cstheme="minorHAnsi"/>
           <w:sz w:val="28"/>
           <w:szCs w:val="28"/>
-          <w:lang w:val="fr-FR"/>
         </w:rPr>
       </w:pPr>
     </w:p>
@@ -6918,7 +8057,6 @@
           <w:rFonts w:cstheme="minorHAnsi"/>
           <w:sz w:val="28"/>
           <w:szCs w:val="28"/>
-          <w:lang w:val="fr-FR"/>
         </w:rPr>
       </w:pPr>
     </w:p>
@@ -6930,7 +8068,6 @@
           <w:rFonts w:cstheme="minorHAnsi"/>
           <w:sz w:val="28"/>
           <w:szCs w:val="28"/>
-          <w:lang w:val="fr-FR"/>
         </w:rPr>
       </w:pPr>
     </w:p>
@@ -6944,7 +8081,6 @@
           <w:bCs/>
           <w:sz w:val="36"/>
           <w:szCs w:val="36"/>
-          <w:lang w:val="fr-FR"/>
         </w:rPr>
       </w:pPr>
     </w:p>
@@ -6956,15 +8092,13 @@
           <w:rFonts w:cstheme="minorHAnsi"/>
           <w:sz w:val="28"/>
           <w:szCs w:val="28"/>
-          <w:lang w:val="fr-FR"/>
-        </w:rPr>
-      </w:pPr>
-      <w:r>
-        <w:rPr>
-          <w:rFonts w:cstheme="minorHAnsi"/>
-          <w:sz w:val="28"/>
-          <w:szCs w:val="28"/>
-          <w:lang w:val="fr-FR"/>
+        </w:rPr>
+      </w:pPr>
+      <w:r>
+        <w:rPr>
+          <w:rFonts w:cstheme="minorHAnsi"/>
+          <w:sz w:val="28"/>
+          <w:szCs w:val="28"/>
         </w:rPr>
         <w:t xml:space="preserve"> </w:t>
       </w:r>
@@ -6975,7 +8109,6 @@
           <w:rFonts w:cstheme="minorHAnsi"/>
           <w:sz w:val="28"/>
           <w:szCs w:val="28"/>
-          <w:lang w:val="fr-FR"/>
         </w:rPr>
       </w:pPr>
     </w:p>
@@ -6987,7 +8120,6 @@
           <w:rFonts w:cstheme="minorHAnsi"/>
           <w:sz w:val="28"/>
           <w:szCs w:val="28"/>
-          <w:lang w:val="fr-FR"/>
         </w:rPr>
       </w:pPr>
     </w:p>
@@ -7001,7 +8133,6 @@
           <w:bCs/>
           <w:sz w:val="36"/>
           <w:szCs w:val="36"/>
-          <w:lang w:val="fr-FR"/>
         </w:rPr>
       </w:pPr>
       <w:r>
@@ -7011,7 +8142,6 @@
           <w:bCs/>
           <w:sz w:val="36"/>
           <w:szCs w:val="36"/>
-          <w:lang w:val="fr-FR"/>
         </w:rPr>
         <w:t xml:space="preserve"> </w:t>
       </w:r>
@@ -7024,7 +8154,6 @@
           <w:rFonts w:cstheme="minorHAnsi"/>
           <w:sz w:val="32"/>
           <w:szCs w:val="32"/>
-          <w:lang w:val="fr-FR"/>
         </w:rPr>
       </w:pPr>
     </w:p>
@@ -7036,7 +8165,6 @@
           <w:rFonts w:cstheme="minorHAnsi"/>
           <w:sz w:val="28"/>
           <w:szCs w:val="28"/>
-          <w:lang w:val="fr-FR"/>
         </w:rPr>
       </w:pPr>
     </w:p>
@@ -7050,12 +8178,11 @@
           <w:bCs/>
           <w:sz w:val="28"/>
           <w:szCs w:val="28"/>
-          <w:lang w:val="fr-FR"/>
         </w:rPr>
       </w:pPr>
     </w:p>
     <w:sectPr>
-      <w:headerReference w:type="default" r:id="rId12"/>
+      <w:headerReference w:type="default" r:id="rId13"/>
       <w:pgSz w:w="12240" w:h="15840"/>
       <w:pgMar w:top="1440" w:right="1440" w:bottom="1440" w:left="1440" w:header="720" w:footer="720" w:gutter="0"/>
       <w:cols w:space="720"/>
@@ -7691,7 +8818,7 @@
         <w:rFonts w:hint="default"/>
       </w:rPr>
     </w:lvl>
-    <w:lvl w:ilvl="1" w:tplc="04090019" w:tentative="1">
+    <w:lvl w:ilvl="1" w:tplc="04090019">
       <w:start w:val="1"/>
       <w:numFmt w:val="lowerLetter"/>
       <w:lvlText w:val="%2."/>

--- a/Documntation/Requirments Report.docx
+++ b/Documntation/Requirments Report.docx
@@ -5137,23 +5137,7 @@
           <w:sz w:val="28"/>
           <w:szCs w:val="28"/>
         </w:rPr>
-        <w:t xml:space="preserve">No </w:t>
-      </w:r>
-      <w:r>
-        <w:rPr>
-          <w:rFonts w:cstheme="minorHAnsi"/>
-          <w:sz w:val="28"/>
-          <w:szCs w:val="28"/>
-        </w:rPr>
-        <w:t>Appointments</w:t>
-      </w:r>
-      <w:r>
-        <w:rPr>
-          <w:rFonts w:cstheme="minorHAnsi"/>
-          <w:sz w:val="28"/>
-          <w:szCs w:val="28"/>
-        </w:rPr>
-        <w:t xml:space="preserve"> Have Been Booked Today</w:t>
+        <w:t>No Appointments Have Been Booked Today</w:t>
       </w:r>
       <w:r>
         <w:rPr>
@@ -7093,16 +7077,7 @@
           <w:szCs w:val="28"/>
           <w:lang w:val="fr-FR"/>
         </w:rPr>
-        <w:t xml:space="preserve">Label ”Age ” </w:t>
-      </w:r>
-      <w:r>
-        <w:rPr>
-          <w:rFonts w:cstheme="minorHAnsi"/>
-          <w:sz w:val="28"/>
-          <w:szCs w:val="28"/>
-          <w:lang w:val="fr-FR"/>
-        </w:rPr>
-        <w:t>Visible :True</w:t>
+        <w:t>Label ”Age ” Visible :True</w:t>
       </w:r>
     </w:p>
     <w:p>
@@ -7126,16 +7101,7 @@
           <w:szCs w:val="28"/>
           <w:lang w:val="fr-FR"/>
         </w:rPr>
-        <w:t xml:space="preserve">Label ”Number ” </w:t>
-      </w:r>
-      <w:r>
-        <w:rPr>
-          <w:rFonts w:cstheme="minorHAnsi"/>
-          <w:sz w:val="28"/>
-          <w:szCs w:val="28"/>
-          <w:lang w:val="fr-FR"/>
-        </w:rPr>
-        <w:t>Visible :True</w:t>
+        <w:t>Label ”Number ” Visible :True</w:t>
       </w:r>
     </w:p>
     <w:p>
@@ -7195,23 +7161,7 @@
           <w:sz w:val="28"/>
           <w:szCs w:val="28"/>
         </w:rPr>
-        <w:t xml:space="preserve">“Users </w:t>
-      </w:r>
-      <w:r>
-        <w:rPr>
-          <w:rFonts w:cstheme="minorHAnsi"/>
-          <w:sz w:val="28"/>
-          <w:szCs w:val="28"/>
-        </w:rPr>
-        <w:t>Age</w:t>
-      </w:r>
-      <w:r>
-        <w:rPr>
-          <w:rFonts w:cstheme="minorHAnsi"/>
-          <w:sz w:val="28"/>
-          <w:szCs w:val="28"/>
-        </w:rPr>
-        <w:t>” Visible: False</w:t>
+        <w:t>“Users Age” Visible: False</w:t>
       </w:r>
     </w:p>
     <w:p>
@@ -7241,23 +7191,7 @@
           <w:sz w:val="28"/>
           <w:szCs w:val="28"/>
         </w:rPr>
-        <w:t xml:space="preserve">“Users </w:t>
-      </w:r>
-      <w:r>
-        <w:rPr>
-          <w:rFonts w:cstheme="minorHAnsi"/>
-          <w:sz w:val="28"/>
-          <w:szCs w:val="28"/>
-        </w:rPr>
-        <w:t>Number</w:t>
-      </w:r>
-      <w:r>
-        <w:rPr>
-          <w:rFonts w:cstheme="minorHAnsi"/>
-          <w:sz w:val="28"/>
-          <w:szCs w:val="28"/>
-        </w:rPr>
-        <w:t>” Visible: False</w:t>
+        <w:t>“Users Number” Visible: False</w:t>
       </w:r>
     </w:p>
     <w:p>
@@ -7893,8 +7827,6 @@
         <w:ind w:left="1080"/>
         <w:rPr>
           <w:rFonts w:cstheme="minorHAnsi"/>
-          <w:b/>
-          <w:bCs/>
           <w:sz w:val="28"/>
           <w:szCs w:val="28"/>
         </w:rPr>
@@ -7972,12 +7904,44 @@
         <w:ind w:left="1080"/>
         <w:rPr>
           <w:rFonts w:cstheme="minorHAnsi"/>
-          <w:b/>
-          <w:bCs/>
-          <w:sz w:val="28"/>
-          <w:szCs w:val="28"/>
-        </w:rPr>
-      </w:pPr>
+          <w:sz w:val="28"/>
+          <w:szCs w:val="28"/>
+        </w:rPr>
+      </w:pPr>
+    </w:p>
+    <w:p>
+      <w:pPr>
+        <w:pStyle w:val="ListParagraph"/>
+        <w:numPr>
+          <w:ilvl w:val="2"/>
+          <w:numId w:val="1"/>
+        </w:numPr>
+        <w:rPr>
+          <w:rFonts w:cstheme="minorHAnsi"/>
+          <w:b/>
+          <w:bCs/>
+          <w:sz w:val="28"/>
+          <w:szCs w:val="28"/>
+        </w:rPr>
+      </w:pPr>
+      <w:r>
+        <w:rPr>
+          <w:rFonts w:cstheme="minorHAnsi"/>
+          <w:b/>
+          <w:bCs/>
+          <w:sz w:val="28"/>
+          <w:szCs w:val="28"/>
+        </w:rPr>
+        <w:t xml:space="preserve">Req047: </w:t>
+      </w:r>
+      <w:r>
+        <w:rPr>
+          <w:rFonts w:cstheme="minorHAnsi"/>
+          <w:sz w:val="28"/>
+          <w:szCs w:val="28"/>
+        </w:rPr>
+        <w:t>User can book up to maximum 3 appointments per day</w:t>
+      </w:r>
     </w:p>
     <w:p>
       <w:pPr>
@@ -7985,12 +7949,28 @@
         <w:ind w:left="1080"/>
         <w:rPr>
           <w:rFonts w:cstheme="minorHAnsi"/>
-          <w:b/>
-          <w:bCs/>
-          <w:sz w:val="28"/>
-          <w:szCs w:val="28"/>
-        </w:rPr>
-      </w:pPr>
+          <w:sz w:val="28"/>
+          <w:szCs w:val="28"/>
+        </w:rPr>
+      </w:pPr>
+      <w:r>
+        <w:rPr>
+          <w:rFonts w:cstheme="minorHAnsi"/>
+          <w:b/>
+          <w:bCs/>
+          <w:sz w:val="28"/>
+          <w:szCs w:val="28"/>
+        </w:rPr>
+        <w:t xml:space="preserve">Req047a: </w:t>
+      </w:r>
+      <w:r>
+        <w:rPr>
+          <w:rFonts w:cstheme="minorHAnsi"/>
+          <w:sz w:val="28"/>
+          <w:szCs w:val="28"/>
+        </w:rPr>
+        <w:t>If user already booked 3 appointments and receptionist tries to book on more on that same date display error message “Appointment Limit Of 3 A Day Reached”</w:t>
+      </w:r>
     </w:p>
     <w:p>
       <w:pPr>
@@ -7998,83 +7978,18 @@
         <w:ind w:left="1080"/>
         <w:rPr>
           <w:rFonts w:cstheme="minorHAnsi"/>
-          <w:b/>
-          <w:bCs/>
-          <w:sz w:val="28"/>
-          <w:szCs w:val="28"/>
-        </w:rPr>
-      </w:pPr>
-    </w:p>
-    <w:p>
-      <w:pPr>
-        <w:pStyle w:val="ListParagraph"/>
-        <w:ind w:left="1080"/>
-        <w:rPr>
-          <w:rFonts w:cstheme="minorHAnsi"/>
-          <w:sz w:val="28"/>
-          <w:szCs w:val="28"/>
-        </w:rPr>
-      </w:pPr>
-    </w:p>
-    <w:p>
-      <w:pPr>
-        <w:pStyle w:val="ListParagraph"/>
-        <w:ind w:left="2520"/>
-        <w:rPr>
-          <w:rFonts w:cstheme="minorHAnsi"/>
-          <w:sz w:val="28"/>
-          <w:szCs w:val="28"/>
-        </w:rPr>
-      </w:pPr>
-    </w:p>
-    <w:p>
-      <w:pPr>
-        <w:pStyle w:val="ListParagraph"/>
-        <w:ind w:left="2520"/>
-        <w:rPr>
-          <w:rFonts w:cstheme="minorHAnsi"/>
-          <w:sz w:val="28"/>
-          <w:szCs w:val="28"/>
-        </w:rPr>
-      </w:pPr>
-    </w:p>
-    <w:p>
-      <w:pPr>
-        <w:pStyle w:val="ListParagraph"/>
-        <w:ind w:left="2160"/>
-        <w:rPr>
-          <w:rFonts w:cstheme="minorHAnsi"/>
-          <w:sz w:val="28"/>
-          <w:szCs w:val="28"/>
-        </w:rPr>
-      </w:pPr>
-    </w:p>
-    <w:p>
-      <w:pPr>
-        <w:pStyle w:val="ListParagraph"/>
-        <w:ind w:left="2160"/>
-        <w:rPr>
-          <w:rFonts w:cstheme="minorHAnsi"/>
-          <w:sz w:val="28"/>
-          <w:szCs w:val="28"/>
-        </w:rPr>
-      </w:pPr>
-    </w:p>
-    <w:p>
-      <w:pPr>
-        <w:pStyle w:val="ListParagraph"/>
-        <w:ind w:left="1440"/>
-        <w:rPr>
-          <w:rFonts w:cstheme="minorHAnsi"/>
-          <w:sz w:val="28"/>
-          <w:szCs w:val="28"/>
-        </w:rPr>
-      </w:pPr>
-    </w:p>
-    <w:p>
-      <w:pPr>
-        <w:pStyle w:val="ListParagraph"/>
-        <w:ind w:left="1440"/>
+          <w:sz w:val="28"/>
+          <w:szCs w:val="28"/>
+        </w:rPr>
+      </w:pPr>
+    </w:p>
+    <w:p>
+      <w:pPr>
+        <w:pStyle w:val="ListParagraph"/>
+        <w:numPr>
+          <w:ilvl w:val="2"/>
+          <w:numId w:val="1"/>
+        </w:numPr>
         <w:rPr>
           <w:rFonts w:asciiTheme="majorHAnsi" w:hAnsiTheme="majorHAnsi" w:cstheme="majorHAnsi"/>
           <w:b/>
@@ -8083,50 +7998,7 @@
           <w:szCs w:val="36"/>
         </w:rPr>
       </w:pPr>
-    </w:p>
-    <w:p>
-      <w:pPr>
-        <w:pStyle w:val="ListParagraph"/>
-        <w:ind w:left="1440"/>
-        <w:rPr>
-          <w:rFonts w:cstheme="minorHAnsi"/>
-          <w:sz w:val="28"/>
-          <w:szCs w:val="28"/>
-        </w:rPr>
-      </w:pPr>
-      <w:r>
-        <w:rPr>
-          <w:rFonts w:cstheme="minorHAnsi"/>
-          <w:sz w:val="28"/>
-          <w:szCs w:val="28"/>
-        </w:rPr>
-        <w:t xml:space="preserve"> </w:t>
-      </w:r>
-    </w:p>
-    <w:p>
-      <w:pPr>
-        <w:rPr>
-          <w:rFonts w:cstheme="minorHAnsi"/>
-          <w:sz w:val="28"/>
-          <w:szCs w:val="28"/>
-        </w:rPr>
-      </w:pPr>
-    </w:p>
-    <w:p>
-      <w:pPr>
-        <w:pStyle w:val="ListParagraph"/>
-        <w:ind w:left="1440"/>
-        <w:rPr>
-          <w:rFonts w:cstheme="minorHAnsi"/>
-          <w:sz w:val="28"/>
-          <w:szCs w:val="28"/>
-        </w:rPr>
-      </w:pPr>
-    </w:p>
-    <w:p>
-      <w:pPr>
-        <w:pStyle w:val="ListParagraph"/>
-        <w:ind w:left="1080"/>
+      <w:r>
         <w:rPr>
           <w:rFonts w:asciiTheme="majorHAnsi" w:hAnsiTheme="majorHAnsi" w:cstheme="majorHAnsi"/>
           <w:b/>
@@ -8134,52 +8006,325 @@
           <w:sz w:val="36"/>
           <w:szCs w:val="36"/>
         </w:rPr>
-      </w:pPr>
-      <w:r>
-        <w:rPr>
-          <w:rFonts w:asciiTheme="majorHAnsi" w:hAnsiTheme="majorHAnsi" w:cstheme="majorHAnsi"/>
-          <w:b/>
-          <w:bCs/>
-          <w:sz w:val="36"/>
-          <w:szCs w:val="36"/>
+        <w:t>Login Graphical user interface (GUI) :</w:t>
+      </w:r>
+    </w:p>
+    <w:p>
+      <w:pPr>
+        <w:pStyle w:val="ListParagraph"/>
+        <w:numPr>
+          <w:ilvl w:val="2"/>
+          <w:numId w:val="1"/>
+        </w:numPr>
+        <w:rPr>
+          <w:rFonts w:asciiTheme="majorHAnsi" w:hAnsiTheme="majorHAnsi" w:cstheme="majorHAnsi"/>
+          <w:b/>
+          <w:bCs/>
+          <w:sz w:val="28"/>
+          <w:szCs w:val="28"/>
+        </w:rPr>
+      </w:pPr>
+      <w:r>
+        <w:rPr>
+          <w:rFonts w:asciiTheme="majorHAnsi" w:hAnsiTheme="majorHAnsi" w:cstheme="majorHAnsi"/>
+          <w:b/>
+          <w:bCs/>
+          <w:sz w:val="28"/>
+          <w:szCs w:val="28"/>
         </w:rPr>
         <w:t xml:space="preserve"> </w:t>
       </w:r>
-    </w:p>
-    <w:p>
-      <w:pPr>
-        <w:pStyle w:val="ListParagraph"/>
-        <w:ind w:left="1080"/>
-        <w:rPr>
-          <w:rFonts w:cstheme="minorHAnsi"/>
-          <w:sz w:val="32"/>
-          <w:szCs w:val="32"/>
-        </w:rPr>
-      </w:pPr>
-    </w:p>
-    <w:p>
-      <w:pPr>
-        <w:pStyle w:val="ListParagraph"/>
-        <w:ind w:left="1440"/>
-        <w:rPr>
-          <w:rFonts w:cstheme="minorHAnsi"/>
-          <w:sz w:val="28"/>
-          <w:szCs w:val="28"/>
-        </w:rPr>
-      </w:pPr>
-    </w:p>
-    <w:p>
-      <w:pPr>
-        <w:pStyle w:val="ListParagraph"/>
-        <w:ind w:left="1080"/>
-        <w:rPr>
-          <w:rFonts w:cstheme="minorHAnsi"/>
-          <w:b/>
-          <w:bCs/>
-          <w:sz w:val="28"/>
-          <w:szCs w:val="28"/>
-        </w:rPr>
-      </w:pPr>
+      <w:r>
+        <w:rPr>
+          <w:rFonts w:asciiTheme="majorHAnsi" w:hAnsiTheme="majorHAnsi" w:cstheme="majorHAnsi"/>
+          <w:b/>
+          <w:bCs/>
+          <w:sz w:val="28"/>
+          <w:szCs w:val="28"/>
+        </w:rPr>
+        <w:t>Req048: Screen after user clicks book appointment menu tab</w:t>
+      </w:r>
+    </w:p>
+    <w:p>
+      <w:pPr>
+        <w:pStyle w:val="ListParagraph"/>
+        <w:numPr>
+          <w:ilvl w:val="0"/>
+          <w:numId w:val="8"/>
+        </w:numPr>
+        <w:rPr>
+          <w:rFonts w:cstheme="minorHAnsi"/>
+          <w:sz w:val="28"/>
+          <w:szCs w:val="28"/>
+        </w:rPr>
+      </w:pPr>
+      <w:r>
+        <w:rPr>
+          <w:rFonts w:cstheme="minorHAnsi"/>
+          <w:sz w:val="28"/>
+          <w:szCs w:val="28"/>
+        </w:rPr>
+        <w:t xml:space="preserve">Label “Error Message” </w:t>
+      </w:r>
+      <w:r>
+        <w:rPr>
+          <w:rFonts w:cstheme="minorHAnsi"/>
+          <w:sz w:val="28"/>
+          <w:szCs w:val="28"/>
+        </w:rPr>
+        <w:t xml:space="preserve">Visible </w:t>
+      </w:r>
+      <w:r>
+        <w:rPr>
+          <w:rFonts w:cstheme="minorHAnsi"/>
+          <w:sz w:val="28"/>
+          <w:szCs w:val="28"/>
+        </w:rPr>
+        <w:t>=False</w:t>
+      </w:r>
+    </w:p>
+    <w:p>
+      <w:pPr>
+        <w:pStyle w:val="ListParagraph"/>
+        <w:numPr>
+          <w:ilvl w:val="0"/>
+          <w:numId w:val="8"/>
+        </w:numPr>
+        <w:rPr>
+          <w:rFonts w:cstheme="minorHAnsi"/>
+          <w:sz w:val="28"/>
+          <w:szCs w:val="28"/>
+        </w:rPr>
+      </w:pPr>
+      <w:r>
+        <w:rPr>
+          <w:rFonts w:cstheme="minorHAnsi"/>
+          <w:sz w:val="28"/>
+          <w:szCs w:val="28"/>
+        </w:rPr>
+        <w:t>Label “Patient ID” Visible =True</w:t>
+      </w:r>
+    </w:p>
+    <w:p>
+      <w:pPr>
+        <w:pStyle w:val="ListParagraph"/>
+        <w:numPr>
+          <w:ilvl w:val="0"/>
+          <w:numId w:val="8"/>
+        </w:numPr>
+        <w:rPr>
+          <w:rFonts w:cstheme="minorHAnsi"/>
+          <w:sz w:val="28"/>
+          <w:szCs w:val="28"/>
+        </w:rPr>
+      </w:pPr>
+      <w:r>
+        <w:rPr>
+          <w:rFonts w:cstheme="minorHAnsi"/>
+          <w:sz w:val="28"/>
+          <w:szCs w:val="28"/>
+        </w:rPr>
+        <w:t>Text Box “Patient ID”</w:t>
+      </w:r>
+    </w:p>
+    <w:p>
+      <w:pPr>
+        <w:pStyle w:val="ListParagraph"/>
+        <w:numPr>
+          <w:ilvl w:val="0"/>
+          <w:numId w:val="8"/>
+        </w:numPr>
+        <w:rPr>
+          <w:rFonts w:cstheme="minorHAnsi"/>
+          <w:sz w:val="28"/>
+          <w:szCs w:val="28"/>
+        </w:rPr>
+      </w:pPr>
+      <w:r>
+        <w:rPr>
+          <w:rFonts w:cstheme="minorHAnsi"/>
+          <w:sz w:val="28"/>
+          <w:szCs w:val="28"/>
+        </w:rPr>
+        <w:t>Label “</w:t>
+      </w:r>
+      <w:r>
+        <w:rPr>
+          <w:rFonts w:cstheme="minorHAnsi"/>
+          <w:sz w:val="28"/>
+          <w:szCs w:val="28"/>
+        </w:rPr>
+        <w:t>Doctor</w:t>
+      </w:r>
+      <w:r>
+        <w:rPr>
+          <w:rFonts w:cstheme="minorHAnsi"/>
+          <w:sz w:val="28"/>
+          <w:szCs w:val="28"/>
+        </w:rPr>
+        <w:t>” Visible =True</w:t>
+      </w:r>
+    </w:p>
+    <w:p>
+      <w:pPr>
+        <w:pStyle w:val="ListParagraph"/>
+        <w:numPr>
+          <w:ilvl w:val="0"/>
+          <w:numId w:val="8"/>
+        </w:numPr>
+        <w:rPr>
+          <w:rFonts w:cstheme="minorHAnsi"/>
+          <w:sz w:val="28"/>
+          <w:szCs w:val="28"/>
+        </w:rPr>
+      </w:pPr>
+      <w:r>
+        <w:rPr>
+          <w:rFonts w:cstheme="minorHAnsi"/>
+          <w:sz w:val="28"/>
+          <w:szCs w:val="28"/>
+        </w:rPr>
+        <w:t>Combo box for doctors</w:t>
+      </w:r>
+    </w:p>
+    <w:p>
+      <w:pPr>
+        <w:pStyle w:val="ListParagraph"/>
+        <w:numPr>
+          <w:ilvl w:val="0"/>
+          <w:numId w:val="8"/>
+        </w:numPr>
+        <w:spacing w:line="256" w:lineRule="auto"/>
+        <w:rPr>
+          <w:rFonts w:cstheme="minorHAnsi"/>
+          <w:sz w:val="28"/>
+          <w:szCs w:val="28"/>
+        </w:rPr>
+      </w:pPr>
+      <w:r>
+        <w:rPr>
+          <w:rFonts w:cstheme="minorHAnsi"/>
+          <w:sz w:val="28"/>
+          <w:szCs w:val="28"/>
+        </w:rPr>
+        <w:t>Label “Date” Visible =True</w:t>
+      </w:r>
+    </w:p>
+    <w:p>
+      <w:pPr>
+        <w:pStyle w:val="ListParagraph"/>
+        <w:numPr>
+          <w:ilvl w:val="0"/>
+          <w:numId w:val="8"/>
+        </w:numPr>
+        <w:spacing w:line="256" w:lineRule="auto"/>
+        <w:rPr>
+          <w:rFonts w:cstheme="minorHAnsi"/>
+          <w:sz w:val="28"/>
+          <w:szCs w:val="28"/>
+        </w:rPr>
+      </w:pPr>
+      <w:r>
+        <w:rPr>
+          <w:rFonts w:cstheme="minorHAnsi"/>
+          <w:sz w:val="28"/>
+          <w:szCs w:val="28"/>
+        </w:rPr>
+        <w:t xml:space="preserve">Date Picker </w:t>
+      </w:r>
+      <w:r>
+        <w:rPr>
+          <w:rFonts w:cstheme="minorHAnsi"/>
+          <w:sz w:val="28"/>
+          <w:szCs w:val="28"/>
+        </w:rPr>
+        <w:t>Visible =True</w:t>
+      </w:r>
+    </w:p>
+    <w:p>
+      <w:pPr>
+        <w:pStyle w:val="ListParagraph"/>
+        <w:numPr>
+          <w:ilvl w:val="0"/>
+          <w:numId w:val="8"/>
+        </w:numPr>
+        <w:spacing w:line="256" w:lineRule="auto"/>
+        <w:rPr>
+          <w:rFonts w:cstheme="minorHAnsi"/>
+          <w:sz w:val="28"/>
+          <w:szCs w:val="28"/>
+        </w:rPr>
+      </w:pPr>
+      <w:r>
+        <w:rPr>
+          <w:rFonts w:cstheme="minorHAnsi"/>
+          <w:sz w:val="28"/>
+          <w:szCs w:val="28"/>
+        </w:rPr>
+        <w:t>Label “Time(Hours)” Visible =True</w:t>
+      </w:r>
+    </w:p>
+    <w:p>
+      <w:pPr>
+        <w:pStyle w:val="ListParagraph"/>
+        <w:numPr>
+          <w:ilvl w:val="0"/>
+          <w:numId w:val="8"/>
+        </w:numPr>
+        <w:spacing w:line="256" w:lineRule="auto"/>
+        <w:rPr>
+          <w:rFonts w:cstheme="minorHAnsi"/>
+          <w:sz w:val="28"/>
+          <w:szCs w:val="28"/>
+        </w:rPr>
+      </w:pPr>
+      <w:r>
+        <w:rPr>
+          <w:rFonts w:cstheme="minorHAnsi"/>
+          <w:sz w:val="28"/>
+          <w:szCs w:val="28"/>
+        </w:rPr>
+        <w:t>Spinner to choose time</w:t>
+      </w:r>
+      <w:r>
+        <w:rPr>
+          <w:rFonts w:cstheme="minorHAnsi"/>
+          <w:sz w:val="28"/>
+          <w:szCs w:val="28"/>
+        </w:rPr>
+        <w:t xml:space="preserve"> Visible =True</w:t>
+      </w:r>
+    </w:p>
+    <w:p>
+      <w:pPr>
+        <w:pStyle w:val="ListParagraph"/>
+        <w:numPr>
+          <w:ilvl w:val="0"/>
+          <w:numId w:val="8"/>
+        </w:numPr>
+        <w:spacing w:line="256" w:lineRule="auto"/>
+        <w:rPr>
+          <w:rFonts w:cstheme="minorHAnsi"/>
+          <w:sz w:val="28"/>
+          <w:szCs w:val="28"/>
+        </w:rPr>
+      </w:pPr>
+      <w:r>
+        <w:rPr>
+          <w:rFonts w:cstheme="minorHAnsi"/>
+          <w:sz w:val="28"/>
+          <w:szCs w:val="28"/>
+        </w:rPr>
+        <w:t>Button “Make Appointment “</w:t>
+      </w:r>
+      <w:r>
+        <w:rPr>
+          <w:rFonts w:cstheme="minorHAnsi"/>
+          <w:sz w:val="28"/>
+          <w:szCs w:val="28"/>
+        </w:rPr>
+        <w:t xml:space="preserve"> Visible =True</w:t>
+      </w:r>
     </w:p>
     <w:sectPr>
       <w:headerReference w:type="default" r:id="rId13"/>
@@ -8324,6 +8469,92 @@
 <file path=word/numbering.xml><?xml version="1.0" encoding="utf-8"?>
 <w:numbering xmlns:wpc="http://schemas.microsoft.com/office/word/2010/wordprocessingCanvas" xmlns:cx="http://schemas.microsoft.com/office/drawing/2014/chartex" xmlns:cx1="http://schemas.microsoft.com/office/drawing/2015/9/8/chartex" xmlns:cx2="http://schemas.microsoft.com/office/drawing/2015/10/21/chartex" xmlns:cx3="http://schemas.microsoft.com/office/drawing/2016/5/9/chartex" xmlns:cx4="http://schemas.microsoft.com/office/drawing/2016/5/10/chartex" xmlns:cx5="http://schemas.microsoft.com/office/drawing/2016/5/11/chartex" xmlns:cx6="http://schemas.microsoft.com/office/drawing/2016/5/12/chartex" xmlns:cx7="http://schemas.microsoft.com/office/drawing/2016/5/13/chartex" xmlns:cx8="http://schemas.microsoft.com/office/drawing/2016/5/14/chartex" xmlns:mc="http://schemas.openxmlformats.org/markup-compatibility/2006" xmlns:aink="http://schemas.microsoft.com/office/drawing/2016/ink" xmlns:am3d="http://schemas.microsoft.com/office/drawing/2017/model3d" xmlns:o="urn:schemas-microsoft-com:office:office" xmlns:r="http://schemas.openxmlformats.org/officeDocument/2006/relationships" xmlns:m="http://schemas.openxmlformats.org/officeDocument/2006/math" xmlns:v="urn:schemas-microsoft-com:vml" xmlns:wp14="http://schemas.microsoft.com/office/word/2010/wordprocessingDrawing" xmlns:wp="http://schemas.openxmlformats.org/drawingml/2006/wordprocessingDrawing" xmlns:w10="urn:schemas-microsoft-com:office:word" xmlns:w="http://schemas.openxmlformats.org/wordprocessingml/2006/main" xmlns:w14="http://schemas.microsoft.com/office/word/2010/wordml" xmlns:w15="http://schemas.microsoft.com/office/word/2012/wordml" xmlns:w16cex="http://schemas.microsoft.com/office/word/2018/wordml/cex" xmlns:w16cid="http://schemas.microsoft.com/office/word/2016/wordml/cid" xmlns:w16="http://schemas.microsoft.com/office/word/2018/wordml" xmlns:w16sdtdh="http://schemas.microsoft.com/office/word/2020/wordml/sdtdatahash" xmlns:w16se="http://schemas.microsoft.com/office/word/2015/wordml/symex" xmlns:wpg="http://schemas.microsoft.com/office/word/2010/wordprocessingGroup" xmlns:wpi="http://schemas.microsoft.com/office/word/2010/wordprocessingInk" xmlns:wne="http://schemas.microsoft.com/office/word/2006/wordml" xmlns:wps="http://schemas.microsoft.com/office/word/2010/wordprocessingShape" mc:Ignorable="w14 w15 w16se w16cid w16 w16cex w16sdtdh wp14">
   <w:abstractNum w:abstractNumId="0" w15:restartNumberingAfterBreak="0">
+    <w:nsid w:val="185E0BEF"/>
+    <w:multiLevelType w:val="multilevel"/>
+    <w:tmpl w:val="0409001D"/>
+    <w:lvl w:ilvl="0">
+      <w:start w:val="1"/>
+      <w:numFmt w:val="decimal"/>
+      <w:lvlText w:val="%1)"/>
+      <w:lvlJc w:val="left"/>
+      <w:pPr>
+        <w:ind w:left="360" w:hanging="360"/>
+      </w:pPr>
+    </w:lvl>
+    <w:lvl w:ilvl="1">
+      <w:start w:val="1"/>
+      <w:numFmt w:val="lowerLetter"/>
+      <w:lvlText w:val="%2)"/>
+      <w:lvlJc w:val="left"/>
+      <w:pPr>
+        <w:ind w:left="720" w:hanging="360"/>
+      </w:pPr>
+    </w:lvl>
+    <w:lvl w:ilvl="2">
+      <w:start w:val="1"/>
+      <w:numFmt w:val="lowerRoman"/>
+      <w:lvlText w:val="%3)"/>
+      <w:lvlJc w:val="left"/>
+      <w:pPr>
+        <w:ind w:left="1080" w:hanging="360"/>
+      </w:pPr>
+    </w:lvl>
+    <w:lvl w:ilvl="3">
+      <w:start w:val="1"/>
+      <w:numFmt w:val="decimal"/>
+      <w:lvlText w:val="(%4)"/>
+      <w:lvlJc w:val="left"/>
+      <w:pPr>
+        <w:ind w:left="1440" w:hanging="360"/>
+      </w:pPr>
+    </w:lvl>
+    <w:lvl w:ilvl="4">
+      <w:start w:val="1"/>
+      <w:numFmt w:val="lowerLetter"/>
+      <w:lvlText w:val="(%5)"/>
+      <w:lvlJc w:val="left"/>
+      <w:pPr>
+        <w:ind w:left="1800" w:hanging="360"/>
+      </w:pPr>
+    </w:lvl>
+    <w:lvl w:ilvl="5">
+      <w:start w:val="1"/>
+      <w:numFmt w:val="lowerRoman"/>
+      <w:lvlText w:val="(%6)"/>
+      <w:lvlJc w:val="left"/>
+      <w:pPr>
+        <w:ind w:left="2160" w:hanging="360"/>
+      </w:pPr>
+    </w:lvl>
+    <w:lvl w:ilvl="6">
+      <w:start w:val="1"/>
+      <w:numFmt w:val="decimal"/>
+      <w:lvlText w:val="%7."/>
+      <w:lvlJc w:val="left"/>
+      <w:pPr>
+        <w:ind w:left="2520" w:hanging="360"/>
+      </w:pPr>
+    </w:lvl>
+    <w:lvl w:ilvl="7">
+      <w:start w:val="1"/>
+      <w:numFmt w:val="lowerLetter"/>
+      <w:lvlText w:val="%8."/>
+      <w:lvlJc w:val="left"/>
+      <w:pPr>
+        <w:ind w:left="2880" w:hanging="360"/>
+      </w:pPr>
+    </w:lvl>
+    <w:lvl w:ilvl="8">
+      <w:start w:val="1"/>
+      <w:numFmt w:val="lowerRoman"/>
+      <w:lvlText w:val="%9."/>
+      <w:lvlJc w:val="left"/>
+      <w:pPr>
+        <w:ind w:left="3240" w:hanging="360"/>
+      </w:pPr>
+    </w:lvl>
+  </w:abstractNum>
+  <w:abstractNum w:abstractNumId="1" w15:restartNumberingAfterBreak="0">
     <w:nsid w:val="19DE11C8"/>
     <w:multiLevelType w:val="multilevel"/>
     <w:tmpl w:val="0409001D"/>
@@ -8409,7 +8640,7 @@
       </w:pPr>
     </w:lvl>
   </w:abstractNum>
-  <w:abstractNum w:abstractNumId="1" w15:restartNumberingAfterBreak="0">
+  <w:abstractNum w:abstractNumId="2" w15:restartNumberingAfterBreak="0">
     <w:nsid w:val="204936C1"/>
     <w:multiLevelType w:val="multilevel"/>
     <w:tmpl w:val="E56CF61C"/>
@@ -8534,7 +8765,97 @@
       </w:rPr>
     </w:lvl>
   </w:abstractNum>
-  <w:abstractNum w:abstractNumId="2" w15:restartNumberingAfterBreak="0">
+  <w:abstractNum w:abstractNumId="3" w15:restartNumberingAfterBreak="0">
+    <w:nsid w:val="24DD5D0B"/>
+    <w:multiLevelType w:val="hybridMultilevel"/>
+    <w:tmpl w:val="5506218A"/>
+    <w:lvl w:ilvl="0" w:tplc="3BF6DE78">
+      <w:start w:val="1"/>
+      <w:numFmt w:val="lowerLetter"/>
+      <w:lvlText w:val="(%1)"/>
+      <w:lvlJc w:val="left"/>
+      <w:pPr>
+        <w:ind w:left="1440" w:hanging="360"/>
+      </w:pPr>
+      <w:rPr>
+        <w:rFonts w:hint="default"/>
+        <w:b/>
+      </w:rPr>
+    </w:lvl>
+    <w:lvl w:ilvl="1" w:tplc="04090019" w:tentative="1">
+      <w:start w:val="1"/>
+      <w:numFmt w:val="lowerLetter"/>
+      <w:lvlText w:val="%2."/>
+      <w:lvlJc w:val="left"/>
+      <w:pPr>
+        <w:ind w:left="2160" w:hanging="360"/>
+      </w:pPr>
+    </w:lvl>
+    <w:lvl w:ilvl="2" w:tplc="0409001B" w:tentative="1">
+      <w:start w:val="1"/>
+      <w:numFmt w:val="lowerRoman"/>
+      <w:lvlText w:val="%3."/>
+      <w:lvlJc w:val="right"/>
+      <w:pPr>
+        <w:ind w:left="2880" w:hanging="180"/>
+      </w:pPr>
+    </w:lvl>
+    <w:lvl w:ilvl="3" w:tplc="0409000F" w:tentative="1">
+      <w:start w:val="1"/>
+      <w:numFmt w:val="decimal"/>
+      <w:lvlText w:val="%4."/>
+      <w:lvlJc w:val="left"/>
+      <w:pPr>
+        <w:ind w:left="3600" w:hanging="360"/>
+      </w:pPr>
+    </w:lvl>
+    <w:lvl w:ilvl="4" w:tplc="04090019" w:tentative="1">
+      <w:start w:val="1"/>
+      <w:numFmt w:val="lowerLetter"/>
+      <w:lvlText w:val="%5."/>
+      <w:lvlJc w:val="left"/>
+      <w:pPr>
+        <w:ind w:left="4320" w:hanging="360"/>
+      </w:pPr>
+    </w:lvl>
+    <w:lvl w:ilvl="5" w:tplc="0409001B" w:tentative="1">
+      <w:start w:val="1"/>
+      <w:numFmt w:val="lowerRoman"/>
+      <w:lvlText w:val="%6."/>
+      <w:lvlJc w:val="right"/>
+      <w:pPr>
+        <w:ind w:left="5040" w:hanging="180"/>
+      </w:pPr>
+    </w:lvl>
+    <w:lvl w:ilvl="6" w:tplc="0409000F" w:tentative="1">
+      <w:start w:val="1"/>
+      <w:numFmt w:val="decimal"/>
+      <w:lvlText w:val="%7."/>
+      <w:lvlJc w:val="left"/>
+      <w:pPr>
+        <w:ind w:left="5760" w:hanging="360"/>
+      </w:pPr>
+    </w:lvl>
+    <w:lvl w:ilvl="7" w:tplc="04090019" w:tentative="1">
+      <w:start w:val="1"/>
+      <w:numFmt w:val="lowerLetter"/>
+      <w:lvlText w:val="%8."/>
+      <w:lvlJc w:val="left"/>
+      <w:pPr>
+        <w:ind w:left="6480" w:hanging="360"/>
+      </w:pPr>
+    </w:lvl>
+    <w:lvl w:ilvl="8" w:tplc="0409001B" w:tentative="1">
+      <w:start w:val="1"/>
+      <w:numFmt w:val="lowerRoman"/>
+      <w:lvlText w:val="%9."/>
+      <w:lvlJc w:val="right"/>
+      <w:pPr>
+        <w:ind w:left="7200" w:hanging="180"/>
+      </w:pPr>
+    </w:lvl>
+  </w:abstractNum>
+  <w:abstractNum w:abstractNumId="4" w15:restartNumberingAfterBreak="0">
     <w:nsid w:val="42265C12"/>
     <w:multiLevelType w:val="multilevel"/>
     <w:tmpl w:val="4DB0D58E"/>
@@ -8626,7 +8947,7 @@
       </w:pPr>
     </w:lvl>
   </w:abstractNum>
-  <w:abstractNum w:abstractNumId="3" w15:restartNumberingAfterBreak="0">
+  <w:abstractNum w:abstractNumId="5" w15:restartNumberingAfterBreak="0">
     <w:nsid w:val="4F967873"/>
     <w:multiLevelType w:val="multilevel"/>
     <w:tmpl w:val="5BD20CEA"/>
@@ -8716,7 +9037,7 @@
       </w:pPr>
     </w:lvl>
   </w:abstractNum>
-  <w:abstractNum w:abstractNumId="4" w15:restartNumberingAfterBreak="0">
+  <w:abstractNum w:abstractNumId="6" w15:restartNumberingAfterBreak="0">
     <w:nsid w:val="552D729A"/>
     <w:multiLevelType w:val="multilevel"/>
     <w:tmpl w:val="0409001D"/>
@@ -8802,7 +9123,7 @@
       </w:pPr>
     </w:lvl>
   </w:abstractNum>
-  <w:abstractNum w:abstractNumId="5" w15:restartNumberingAfterBreak="0">
+  <w:abstractNum w:abstractNumId="7" w15:restartNumberingAfterBreak="0">
     <w:nsid w:val="76754807"/>
     <w:multiLevelType w:val="hybridMultilevel"/>
     <w:tmpl w:val="E73EEAE8"/>
@@ -8892,22 +9213,58 @@
     </w:lvl>
   </w:abstractNum>
   <w:num w:numId="1">
+    <w:abstractNumId w:val="2"/>
+  </w:num>
+  <w:num w:numId="2">
+    <w:abstractNumId w:val="5"/>
+  </w:num>
+  <w:num w:numId="3">
+    <w:abstractNumId w:val="4"/>
+  </w:num>
+  <w:num w:numId="4">
+    <w:abstractNumId w:val="6"/>
+  </w:num>
+  <w:num w:numId="5">
     <w:abstractNumId w:val="1"/>
   </w:num>
-  <w:num w:numId="2">
+  <w:num w:numId="6">
+    <w:abstractNumId w:val="7"/>
+  </w:num>
+  <w:num w:numId="7">
+    <w:abstractNumId w:val="0"/>
+  </w:num>
+  <w:num w:numId="8">
     <w:abstractNumId w:val="3"/>
   </w:num>
-  <w:num w:numId="3">
-    <w:abstractNumId w:val="2"/>
-  </w:num>
-  <w:num w:numId="4">
-    <w:abstractNumId w:val="4"/>
-  </w:num>
-  <w:num w:numId="5">
-    <w:abstractNumId w:val="0"/>
-  </w:num>
-  <w:num w:numId="6">
-    <w:abstractNumId w:val="5"/>
+  <w:num w:numId="9">
+    <w:abstractNumId w:val="3"/>
+    <w:lvlOverride w:ilvl="0">
+      <w:startOverride w:val="1"/>
+    </w:lvlOverride>
+    <w:lvlOverride w:ilvl="1">
+      <w:startOverride w:val="1"/>
+    </w:lvlOverride>
+    <w:lvlOverride w:ilvl="2">
+      <w:startOverride w:val="1"/>
+    </w:lvlOverride>
+    <w:lvlOverride w:ilvl="3">
+      <w:startOverride w:val="1"/>
+    </w:lvlOverride>
+    <w:lvlOverride w:ilvl="4">
+      <w:startOverride w:val="1"/>
+    </w:lvlOverride>
+    <w:lvlOverride w:ilvl="5">
+      <w:startOverride w:val="1"/>
+    </w:lvlOverride>
+    <w:lvlOverride w:ilvl="6">
+      <w:startOverride w:val="1"/>
+    </w:lvlOverride>
+    <w:lvlOverride w:ilvl="7">
+      <w:startOverride w:val="1"/>
+    </w:lvlOverride>
+    <w:lvlOverride w:ilvl="8">
+      <w:startOverride w:val="1"/>
+    </w:lvlOverride>
   </w:num>
 </w:numbering>
 </file>

--- a/Documntation/Requirments Report.docx
+++ b/Documntation/Requirments Report.docx
@@ -1245,7 +1245,7 @@
                     </pic:cNvPicPr>
                   </pic:nvPicPr>
                   <pic:blipFill>
-                    <a:blip r:embed="rId7">
+                    <a:blip r:embed="rId8">
                       <a:extLst>
                         <a:ext uri="{28A0092B-C50C-407E-A947-70E740481C1C}">
                           <a14:useLocalDpi xmlns:a14="http://schemas.microsoft.com/office/drawing/2010/main" val="0"/>
@@ -3158,7 +3158,7 @@
                     </pic:cNvPicPr>
                   </pic:nvPicPr>
                   <pic:blipFill>
-                    <a:blip r:embed="rId8" cstate="print">
+                    <a:blip r:embed="rId9" cstate="print">
                       <a:extLst>
                         <a:ext uri="{28A0092B-C50C-407E-A947-70E740481C1C}">
                           <a14:useLocalDpi xmlns:a14="http://schemas.microsoft.com/office/drawing/2010/main" val="0"/>
@@ -3303,6 +3303,7804 @@
     <w:p>
       <w:pPr>
         <w:pStyle w:val="ListParagraph"/>
+        <w:numPr>
+          <w:ilvl w:val="2"/>
+          <w:numId w:val="1"/>
+        </w:numPr>
+        <w:rPr>
+          <w:rFonts w:cstheme="minorHAnsi"/>
+          <w:b/>
+          <w:bCs/>
+          <w:sz w:val="28"/>
+          <w:szCs w:val="28"/>
+        </w:rPr>
+      </w:pPr>
+      <w:r>
+        <w:rPr>
+          <w:rFonts w:cstheme="minorHAnsi"/>
+          <w:b/>
+          <w:bCs/>
+          <w:sz w:val="28"/>
+          <w:szCs w:val="28"/>
+        </w:rPr>
+        <w:t>Req00</w:t>
+      </w:r>
+      <w:r>
+        <w:rPr>
+          <w:rFonts w:cstheme="minorHAnsi"/>
+          <w:b/>
+          <w:bCs/>
+          <w:sz w:val="28"/>
+          <w:szCs w:val="28"/>
+        </w:rPr>
+        <w:t>8</w:t>
+      </w:r>
+      <w:r>
+        <w:rPr>
+          <w:rFonts w:cstheme="minorHAnsi"/>
+          <w:b/>
+          <w:bCs/>
+          <w:sz w:val="28"/>
+          <w:szCs w:val="28"/>
+        </w:rPr>
+        <w:t>:</w:t>
+      </w:r>
+      <w:r>
+        <w:rPr>
+          <w:rFonts w:cstheme="minorHAnsi"/>
+          <w:sz w:val="28"/>
+          <w:szCs w:val="28"/>
+        </w:rPr>
+        <w:t xml:space="preserve"> welcome message + user</w:t>
+      </w:r>
+      <w:r>
+        <w:rPr>
+          <w:rFonts w:cstheme="minorHAnsi"/>
+          <w:sz w:val="28"/>
+          <w:szCs w:val="28"/>
+        </w:rPr>
+        <w:t xml:space="preserve">s full </w:t>
+      </w:r>
+      <w:r>
+        <w:rPr>
+          <w:rFonts w:cstheme="minorHAnsi"/>
+          <w:sz w:val="28"/>
+          <w:szCs w:val="28"/>
+        </w:rPr>
+        <w:t>name</w:t>
+      </w:r>
+    </w:p>
+    <w:p>
+      <w:pPr>
+        <w:pStyle w:val="ListParagraph"/>
+        <w:numPr>
+          <w:ilvl w:val="2"/>
+          <w:numId w:val="1"/>
+        </w:numPr>
+        <w:rPr>
+          <w:rFonts w:cstheme="minorHAnsi"/>
+          <w:b/>
+          <w:bCs/>
+          <w:sz w:val="28"/>
+          <w:szCs w:val="28"/>
+        </w:rPr>
+      </w:pPr>
+      <w:r>
+        <w:rPr>
+          <w:rFonts w:cstheme="minorHAnsi"/>
+          <w:b/>
+          <w:bCs/>
+          <w:sz w:val="28"/>
+          <w:szCs w:val="28"/>
+        </w:rPr>
+        <w:t>Req00</w:t>
+      </w:r>
+      <w:r>
+        <w:rPr>
+          <w:rFonts w:cstheme="minorHAnsi"/>
+          <w:b/>
+          <w:bCs/>
+          <w:sz w:val="28"/>
+          <w:szCs w:val="28"/>
+        </w:rPr>
+        <w:t>9</w:t>
+      </w:r>
+      <w:r>
+        <w:rPr>
+          <w:rFonts w:cstheme="minorHAnsi"/>
+          <w:b/>
+          <w:bCs/>
+          <w:sz w:val="28"/>
+          <w:szCs w:val="28"/>
+        </w:rPr>
+        <w:t>:</w:t>
+      </w:r>
+      <w:r>
+        <w:rPr>
+          <w:rFonts w:cstheme="minorHAnsi"/>
+          <w:sz w:val="28"/>
+          <w:szCs w:val="28"/>
+        </w:rPr>
+        <w:t xml:space="preserve"> </w:t>
+      </w:r>
+      <w:r>
+        <w:rPr>
+          <w:rFonts w:cstheme="minorHAnsi"/>
+          <w:sz w:val="28"/>
+          <w:szCs w:val="28"/>
+        </w:rPr>
+        <w:t>Show n</w:t>
+      </w:r>
+      <w:r>
+        <w:rPr>
+          <w:rFonts w:cstheme="minorHAnsi"/>
+          <w:sz w:val="28"/>
+          <w:szCs w:val="28"/>
+        </w:rPr>
+        <w:t xml:space="preserve">umber of </w:t>
+      </w:r>
+      <w:r>
+        <w:rPr>
+          <w:rFonts w:cstheme="minorHAnsi"/>
+          <w:sz w:val="28"/>
+          <w:szCs w:val="28"/>
+        </w:rPr>
+        <w:t>patient</w:t>
+      </w:r>
+      <w:r>
+        <w:rPr>
+          <w:rFonts w:cstheme="minorHAnsi"/>
+          <w:sz w:val="28"/>
+          <w:szCs w:val="28"/>
+        </w:rPr>
+        <w:t xml:space="preserve"> on the system</w:t>
+      </w:r>
+    </w:p>
+    <w:p>
+      <w:pPr>
+        <w:pStyle w:val="ListParagraph"/>
+        <w:numPr>
+          <w:ilvl w:val="2"/>
+          <w:numId w:val="1"/>
+        </w:numPr>
+        <w:rPr>
+          <w:rFonts w:cstheme="minorHAnsi"/>
+          <w:b/>
+          <w:bCs/>
+          <w:sz w:val="28"/>
+          <w:szCs w:val="28"/>
+        </w:rPr>
+      </w:pPr>
+      <w:r>
+        <w:rPr>
+          <w:rFonts w:cstheme="minorHAnsi"/>
+          <w:b/>
+          <w:bCs/>
+          <w:sz w:val="28"/>
+          <w:szCs w:val="28"/>
+        </w:rPr>
+        <w:t>Reg00</w:t>
+      </w:r>
+      <w:r>
+        <w:rPr>
+          <w:rFonts w:cstheme="minorHAnsi"/>
+          <w:b/>
+          <w:bCs/>
+          <w:sz w:val="28"/>
+          <w:szCs w:val="28"/>
+        </w:rPr>
+        <w:t>10</w:t>
+      </w:r>
+      <w:r>
+        <w:rPr>
+          <w:rFonts w:cstheme="minorHAnsi"/>
+          <w:b/>
+          <w:bCs/>
+          <w:sz w:val="28"/>
+          <w:szCs w:val="28"/>
+        </w:rPr>
+        <w:t xml:space="preserve">: </w:t>
+      </w:r>
+      <w:r>
+        <w:rPr>
+          <w:rFonts w:cstheme="minorHAnsi"/>
+          <w:sz w:val="28"/>
+          <w:szCs w:val="28"/>
+        </w:rPr>
+        <w:t>Show</w:t>
+      </w:r>
+      <w:r>
+        <w:rPr>
+          <w:rFonts w:cstheme="minorHAnsi"/>
+          <w:b/>
+          <w:bCs/>
+          <w:sz w:val="28"/>
+          <w:szCs w:val="28"/>
+        </w:rPr>
+        <w:t xml:space="preserve"> </w:t>
+      </w:r>
+      <w:r>
+        <w:rPr>
+          <w:rFonts w:cstheme="minorHAnsi"/>
+          <w:sz w:val="28"/>
+          <w:szCs w:val="28"/>
+        </w:rPr>
+        <w:t>n</w:t>
+      </w:r>
+      <w:r>
+        <w:rPr>
+          <w:rFonts w:cstheme="minorHAnsi"/>
+          <w:sz w:val="28"/>
+          <w:szCs w:val="28"/>
+        </w:rPr>
+        <w:t>umber of doctors on the system</w:t>
+      </w:r>
+    </w:p>
+    <w:p>
+      <w:pPr>
+        <w:pStyle w:val="ListParagraph"/>
+        <w:numPr>
+          <w:ilvl w:val="2"/>
+          <w:numId w:val="1"/>
+        </w:numPr>
+        <w:rPr>
+          <w:rFonts w:cstheme="minorHAnsi"/>
+          <w:b/>
+          <w:bCs/>
+          <w:sz w:val="28"/>
+          <w:szCs w:val="28"/>
+        </w:rPr>
+      </w:pPr>
+      <w:r>
+        <w:rPr>
+          <w:rFonts w:cstheme="minorHAnsi"/>
+          <w:b/>
+          <w:bCs/>
+          <w:sz w:val="28"/>
+          <w:szCs w:val="28"/>
+        </w:rPr>
+        <w:t>Reg0</w:t>
+      </w:r>
+      <w:r>
+        <w:rPr>
+          <w:rFonts w:cstheme="minorHAnsi"/>
+          <w:b/>
+          <w:bCs/>
+          <w:sz w:val="28"/>
+          <w:szCs w:val="28"/>
+        </w:rPr>
+        <w:t>11</w:t>
+      </w:r>
+      <w:r>
+        <w:rPr>
+          <w:rFonts w:cstheme="minorHAnsi"/>
+          <w:b/>
+          <w:bCs/>
+          <w:sz w:val="28"/>
+          <w:szCs w:val="28"/>
+        </w:rPr>
+        <w:t>:</w:t>
+      </w:r>
+      <w:r>
+        <w:rPr>
+          <w:rFonts w:cstheme="minorHAnsi"/>
+          <w:sz w:val="28"/>
+          <w:szCs w:val="28"/>
+        </w:rPr>
+        <w:t xml:space="preserve"> </w:t>
+      </w:r>
+      <w:r>
+        <w:rPr>
+          <w:rFonts w:cstheme="minorHAnsi"/>
+          <w:sz w:val="28"/>
+          <w:szCs w:val="28"/>
+        </w:rPr>
+        <w:t>Show n</w:t>
+      </w:r>
+      <w:r>
+        <w:rPr>
+          <w:rFonts w:cstheme="minorHAnsi"/>
+          <w:sz w:val="28"/>
+          <w:szCs w:val="28"/>
+        </w:rPr>
+        <w:t>umber of employees on the system</w:t>
+      </w:r>
+    </w:p>
+    <w:p>
+      <w:pPr>
+        <w:pStyle w:val="ListParagraph"/>
+        <w:numPr>
+          <w:ilvl w:val="2"/>
+          <w:numId w:val="1"/>
+        </w:numPr>
+        <w:rPr>
+          <w:rFonts w:cstheme="minorHAnsi"/>
+          <w:b/>
+          <w:bCs/>
+          <w:sz w:val="28"/>
+          <w:szCs w:val="28"/>
+        </w:rPr>
+      </w:pPr>
+      <w:r>
+        <w:rPr>
+          <w:rFonts w:cstheme="minorHAnsi"/>
+          <w:b/>
+          <w:bCs/>
+          <w:sz w:val="28"/>
+          <w:szCs w:val="28"/>
+        </w:rPr>
+        <w:t>Reg0</w:t>
+      </w:r>
+      <w:r>
+        <w:rPr>
+          <w:rFonts w:cstheme="minorHAnsi"/>
+          <w:b/>
+          <w:bCs/>
+          <w:sz w:val="28"/>
+          <w:szCs w:val="28"/>
+        </w:rPr>
+        <w:t>12</w:t>
+      </w:r>
+      <w:r>
+        <w:rPr>
+          <w:rFonts w:cstheme="minorHAnsi"/>
+          <w:b/>
+          <w:bCs/>
+          <w:sz w:val="28"/>
+          <w:szCs w:val="28"/>
+        </w:rPr>
+        <w:t>:</w:t>
+      </w:r>
+      <w:r>
+        <w:rPr>
+          <w:rFonts w:cstheme="minorHAnsi"/>
+          <w:sz w:val="28"/>
+          <w:szCs w:val="28"/>
+        </w:rPr>
+        <w:t xml:space="preserve"> </w:t>
+      </w:r>
+      <w:r>
+        <w:rPr>
+          <w:rFonts w:cstheme="minorHAnsi"/>
+          <w:sz w:val="28"/>
+          <w:szCs w:val="28"/>
+        </w:rPr>
+        <w:t>Pre</w:t>
+      </w:r>
+      <w:r>
+        <w:rPr>
+          <w:rFonts w:cstheme="minorHAnsi"/>
+          <w:sz w:val="28"/>
+          <w:szCs w:val="28"/>
+        </w:rPr>
+        <w:t>s</w:t>
+      </w:r>
+      <w:r>
+        <w:rPr>
+          <w:rFonts w:cstheme="minorHAnsi"/>
+          <w:sz w:val="28"/>
+          <w:szCs w:val="28"/>
+        </w:rPr>
+        <w:t>sing</w:t>
+      </w:r>
+      <w:r>
+        <w:rPr>
+          <w:rFonts w:cstheme="minorHAnsi"/>
+          <w:sz w:val="28"/>
+          <w:szCs w:val="28"/>
+        </w:rPr>
+        <w:t xml:space="preserve"> "log out" button at any time should close the page and</w:t>
+      </w:r>
+      <w:r>
+        <w:rPr>
+          <w:rFonts w:cstheme="minorHAnsi"/>
+          <w:sz w:val="28"/>
+          <w:szCs w:val="28"/>
+        </w:rPr>
+        <w:t xml:space="preserve"> </w:t>
+      </w:r>
+      <w:r>
+        <w:rPr>
+          <w:rFonts w:cstheme="minorHAnsi"/>
+          <w:sz w:val="28"/>
+          <w:szCs w:val="28"/>
+        </w:rPr>
+        <w:t xml:space="preserve">log the time the user logged out and open the log in page </w:t>
+      </w:r>
+    </w:p>
+    <w:p>
+      <w:pPr>
+        <w:pStyle w:val="ListParagraph"/>
+        <w:numPr>
+          <w:ilvl w:val="2"/>
+          <w:numId w:val="1"/>
+        </w:numPr>
+        <w:rPr>
+          <w:rFonts w:cstheme="minorHAnsi"/>
+          <w:b/>
+          <w:bCs/>
+          <w:sz w:val="28"/>
+          <w:szCs w:val="28"/>
+        </w:rPr>
+      </w:pPr>
+      <w:r>
+        <w:rPr>
+          <w:rFonts w:cstheme="minorHAnsi"/>
+          <w:b/>
+          <w:bCs/>
+          <w:sz w:val="28"/>
+          <w:szCs w:val="28"/>
+        </w:rPr>
+        <w:t>Reg0</w:t>
+      </w:r>
+      <w:r>
+        <w:rPr>
+          <w:rFonts w:cstheme="minorHAnsi"/>
+          <w:b/>
+          <w:bCs/>
+          <w:sz w:val="28"/>
+          <w:szCs w:val="28"/>
+        </w:rPr>
+        <w:t>13</w:t>
+      </w:r>
+      <w:r>
+        <w:rPr>
+          <w:rFonts w:cstheme="minorHAnsi"/>
+          <w:b/>
+          <w:bCs/>
+          <w:sz w:val="28"/>
+          <w:szCs w:val="28"/>
+        </w:rPr>
+        <w:t>:</w:t>
+      </w:r>
+      <w:r>
+        <w:rPr>
+          <w:rFonts w:cstheme="minorHAnsi"/>
+          <w:sz w:val="28"/>
+          <w:szCs w:val="28"/>
+        </w:rPr>
+        <w:t xml:space="preserve"> Pressing "Refresh stats" to connection with database</w:t>
+      </w:r>
+    </w:p>
+    <w:p>
+      <w:pPr>
+        <w:pStyle w:val="ListParagraph"/>
+        <w:numPr>
+          <w:ilvl w:val="2"/>
+          <w:numId w:val="1"/>
+        </w:numPr>
+        <w:rPr>
+          <w:rFonts w:cstheme="minorHAnsi"/>
+          <w:b/>
+          <w:bCs/>
+          <w:sz w:val="28"/>
+          <w:szCs w:val="28"/>
+        </w:rPr>
+      </w:pPr>
+      <w:r>
+        <w:rPr>
+          <w:rFonts w:cstheme="minorHAnsi"/>
+          <w:b/>
+          <w:bCs/>
+          <w:sz w:val="28"/>
+          <w:szCs w:val="28"/>
+        </w:rPr>
+        <w:t>Reg0</w:t>
+      </w:r>
+      <w:r>
+        <w:rPr>
+          <w:rFonts w:cstheme="minorHAnsi"/>
+          <w:b/>
+          <w:bCs/>
+          <w:sz w:val="28"/>
+          <w:szCs w:val="28"/>
+        </w:rPr>
+        <w:t>14</w:t>
+      </w:r>
+      <w:r>
+        <w:rPr>
+          <w:rFonts w:cstheme="minorHAnsi"/>
+          <w:b/>
+          <w:bCs/>
+          <w:sz w:val="28"/>
+          <w:szCs w:val="28"/>
+        </w:rPr>
+        <w:t>:</w:t>
+      </w:r>
+      <w:r>
+        <w:rPr>
+          <w:rFonts w:cstheme="minorHAnsi"/>
+          <w:sz w:val="28"/>
+          <w:szCs w:val="28"/>
+        </w:rPr>
+        <w:t>Menu tap edit account</w:t>
+      </w:r>
+    </w:p>
+    <w:p>
+      <w:pPr>
+        <w:pStyle w:val="ListParagraph"/>
+        <w:numPr>
+          <w:ilvl w:val="2"/>
+          <w:numId w:val="1"/>
+        </w:numPr>
+        <w:rPr>
+          <w:rFonts w:cstheme="minorHAnsi"/>
+          <w:b/>
+          <w:bCs/>
+          <w:sz w:val="28"/>
+          <w:szCs w:val="28"/>
+        </w:rPr>
+      </w:pPr>
+      <w:r>
+        <w:rPr>
+          <w:rFonts w:cstheme="minorHAnsi"/>
+          <w:b/>
+          <w:bCs/>
+          <w:sz w:val="28"/>
+          <w:szCs w:val="28"/>
+        </w:rPr>
+        <w:t xml:space="preserve"> </w:t>
+      </w:r>
+      <w:r>
+        <w:rPr>
+          <w:rFonts w:cstheme="minorHAnsi"/>
+          <w:b/>
+          <w:bCs/>
+          <w:sz w:val="28"/>
+          <w:szCs w:val="28"/>
+        </w:rPr>
+        <w:t>Reg0</w:t>
+      </w:r>
+      <w:r>
+        <w:rPr>
+          <w:rFonts w:cstheme="minorHAnsi"/>
+          <w:b/>
+          <w:bCs/>
+          <w:sz w:val="28"/>
+          <w:szCs w:val="28"/>
+        </w:rPr>
+        <w:t>15</w:t>
+      </w:r>
+      <w:r>
+        <w:rPr>
+          <w:rFonts w:cstheme="minorHAnsi"/>
+          <w:b/>
+          <w:bCs/>
+          <w:sz w:val="28"/>
+          <w:szCs w:val="28"/>
+        </w:rPr>
+        <w:t>:</w:t>
+      </w:r>
+      <w:r>
+        <w:rPr>
+          <w:rFonts w:cstheme="minorHAnsi"/>
+          <w:sz w:val="28"/>
+          <w:szCs w:val="28"/>
+        </w:rPr>
+        <w:t>Menu tap doctors</w:t>
+      </w:r>
+    </w:p>
+    <w:p>
+      <w:pPr>
+        <w:pStyle w:val="ListParagraph"/>
+        <w:numPr>
+          <w:ilvl w:val="2"/>
+          <w:numId w:val="1"/>
+        </w:numPr>
+        <w:rPr>
+          <w:rFonts w:cstheme="minorHAnsi"/>
+          <w:b/>
+          <w:bCs/>
+          <w:sz w:val="28"/>
+          <w:szCs w:val="28"/>
+        </w:rPr>
+      </w:pPr>
+      <w:r>
+        <w:rPr>
+          <w:rFonts w:cstheme="minorHAnsi"/>
+          <w:b/>
+          <w:bCs/>
+          <w:sz w:val="28"/>
+          <w:szCs w:val="28"/>
+        </w:rPr>
+        <w:t xml:space="preserve"> </w:t>
+      </w:r>
+      <w:r>
+        <w:rPr>
+          <w:rFonts w:cstheme="minorHAnsi"/>
+          <w:b/>
+          <w:bCs/>
+          <w:sz w:val="28"/>
+          <w:szCs w:val="28"/>
+        </w:rPr>
+        <w:t>Reg0</w:t>
+      </w:r>
+      <w:r>
+        <w:rPr>
+          <w:rFonts w:cstheme="minorHAnsi"/>
+          <w:b/>
+          <w:bCs/>
+          <w:sz w:val="28"/>
+          <w:szCs w:val="28"/>
+        </w:rPr>
+        <w:t>16</w:t>
+      </w:r>
+      <w:r>
+        <w:rPr>
+          <w:rFonts w:cstheme="minorHAnsi"/>
+          <w:b/>
+          <w:bCs/>
+          <w:sz w:val="28"/>
+          <w:szCs w:val="28"/>
+        </w:rPr>
+        <w:t>:</w:t>
+      </w:r>
+      <w:r>
+        <w:rPr>
+          <w:rFonts w:cstheme="minorHAnsi"/>
+          <w:sz w:val="28"/>
+          <w:szCs w:val="28"/>
+        </w:rPr>
+        <w:t>Menu tap employees</w:t>
+      </w:r>
+    </w:p>
+    <w:p>
+      <w:pPr>
+        <w:pStyle w:val="ListParagraph"/>
+        <w:ind w:left="1080"/>
+        <w:rPr>
+          <w:rFonts w:cstheme="minorHAnsi"/>
+          <w:b/>
+          <w:bCs/>
+          <w:sz w:val="28"/>
+          <w:szCs w:val="28"/>
+        </w:rPr>
+      </w:pPr>
+    </w:p>
+    <w:p>
+      <w:pPr>
+        <w:pStyle w:val="ListParagraph"/>
+        <w:ind w:left="1080"/>
+        <w:rPr>
+          <w:rFonts w:cstheme="minorHAnsi"/>
+          <w:b/>
+          <w:bCs/>
+          <w:sz w:val="28"/>
+          <w:szCs w:val="28"/>
+        </w:rPr>
+      </w:pPr>
+    </w:p>
+    <w:p>
+      <w:pPr>
+        <w:pStyle w:val="ListParagraph"/>
+        <w:ind w:left="1080"/>
+        <w:rPr>
+          <w:rFonts w:cstheme="minorHAnsi"/>
+          <w:b/>
+          <w:bCs/>
+          <w:sz w:val="28"/>
+          <w:szCs w:val="28"/>
+        </w:rPr>
+      </w:pPr>
+    </w:p>
+    <w:p>
+      <w:pPr>
+        <w:pStyle w:val="ListParagraph"/>
+        <w:ind w:left="1080"/>
+        <w:rPr>
+          <w:rFonts w:cstheme="minorHAnsi"/>
+          <w:b/>
+          <w:bCs/>
+          <w:sz w:val="28"/>
+          <w:szCs w:val="28"/>
+        </w:rPr>
+      </w:pPr>
+    </w:p>
+    <w:p>
+      <w:pPr>
+        <w:pStyle w:val="ListParagraph"/>
+        <w:ind w:left="1080"/>
+        <w:rPr>
+          <w:rFonts w:cstheme="minorHAnsi"/>
+          <w:b/>
+          <w:bCs/>
+          <w:sz w:val="28"/>
+          <w:szCs w:val="28"/>
+        </w:rPr>
+      </w:pPr>
+    </w:p>
+    <w:p>
+      <w:pPr>
+        <w:pStyle w:val="ListParagraph"/>
+        <w:ind w:left="1080"/>
+        <w:rPr>
+          <w:rFonts w:cstheme="minorHAnsi"/>
+          <w:b/>
+          <w:bCs/>
+          <w:sz w:val="28"/>
+          <w:szCs w:val="28"/>
+        </w:rPr>
+      </w:pPr>
+    </w:p>
+    <w:p>
+      <w:pPr>
+        <w:pStyle w:val="ListParagraph"/>
+        <w:numPr>
+          <w:ilvl w:val="2"/>
+          <w:numId w:val="1"/>
+        </w:numPr>
+        <w:rPr>
+          <w:rFonts w:cstheme="minorHAnsi"/>
+          <w:b/>
+          <w:bCs/>
+          <w:sz w:val="28"/>
+          <w:szCs w:val="28"/>
+        </w:rPr>
+      </w:pPr>
+      <w:r>
+        <w:rPr>
+          <w:rFonts w:cstheme="minorHAnsi"/>
+          <w:b/>
+          <w:bCs/>
+          <w:sz w:val="28"/>
+          <w:szCs w:val="28"/>
+        </w:rPr>
+        <w:lastRenderedPageBreak/>
+        <w:t>Login Graphical user interface (GUI) :</w:t>
+      </w:r>
+    </w:p>
+    <w:p>
+      <w:pPr>
+        <w:pStyle w:val="ListParagraph"/>
+        <w:numPr>
+          <w:ilvl w:val="2"/>
+          <w:numId w:val="1"/>
+        </w:numPr>
+        <w:rPr>
+          <w:rFonts w:cstheme="minorHAnsi"/>
+          <w:b/>
+          <w:bCs/>
+          <w:sz w:val="28"/>
+          <w:szCs w:val="28"/>
+        </w:rPr>
+      </w:pPr>
+      <w:r>
+        <w:rPr>
+          <w:rFonts w:cstheme="minorHAnsi"/>
+          <w:b/>
+          <w:bCs/>
+          <w:sz w:val="28"/>
+          <w:szCs w:val="28"/>
+        </w:rPr>
+        <w:t xml:space="preserve"> </w:t>
+      </w:r>
+      <w:r>
+        <w:rPr>
+          <w:rFonts w:cstheme="minorHAnsi"/>
+          <w:b/>
+          <w:bCs/>
+          <w:sz w:val="28"/>
+          <w:szCs w:val="28"/>
+        </w:rPr>
+        <w:t>Reg0</w:t>
+      </w:r>
+      <w:r>
+        <w:rPr>
+          <w:rFonts w:cstheme="minorHAnsi"/>
+          <w:b/>
+          <w:bCs/>
+          <w:sz w:val="28"/>
+          <w:szCs w:val="28"/>
+        </w:rPr>
+        <w:t>17</w:t>
+      </w:r>
+      <w:r>
+        <w:rPr>
+          <w:rFonts w:cstheme="minorHAnsi"/>
+          <w:b/>
+          <w:bCs/>
+          <w:sz w:val="28"/>
+          <w:szCs w:val="28"/>
+        </w:rPr>
+        <w:t>:</w:t>
+      </w:r>
+    </w:p>
+    <w:p>
+      <w:pPr>
+        <w:pStyle w:val="ListParagraph"/>
+        <w:numPr>
+          <w:ilvl w:val="0"/>
+          <w:numId w:val="11"/>
+        </w:numPr>
+        <w:rPr>
+          <w:rFonts w:cstheme="minorHAnsi"/>
+          <w:b/>
+          <w:bCs/>
+          <w:sz w:val="28"/>
+          <w:szCs w:val="28"/>
+        </w:rPr>
+      </w:pPr>
+      <w:r>
+        <w:rPr>
+          <w:rFonts w:cstheme="minorHAnsi"/>
+          <w:sz w:val="28"/>
+          <w:szCs w:val="28"/>
+        </w:rPr>
+        <w:t>Label “welcome massage + username” visible: True</w:t>
+      </w:r>
+    </w:p>
+    <w:p>
+      <w:pPr>
+        <w:pStyle w:val="ListParagraph"/>
+        <w:numPr>
+          <w:ilvl w:val="0"/>
+          <w:numId w:val="11"/>
+        </w:numPr>
+        <w:rPr>
+          <w:rFonts w:cstheme="minorHAnsi"/>
+          <w:b/>
+          <w:bCs/>
+          <w:sz w:val="28"/>
+          <w:szCs w:val="28"/>
+        </w:rPr>
+      </w:pPr>
+      <w:r>
+        <w:rPr>
+          <w:rFonts w:cstheme="minorHAnsi"/>
+          <w:sz w:val="28"/>
+          <w:szCs w:val="28"/>
+        </w:rPr>
+        <w:t xml:space="preserve">Label “number of </w:t>
+      </w:r>
+      <w:r>
+        <w:rPr>
+          <w:rFonts w:cstheme="minorHAnsi"/>
+          <w:sz w:val="28"/>
+          <w:szCs w:val="28"/>
+        </w:rPr>
+        <w:t>patience</w:t>
+      </w:r>
+      <w:r>
+        <w:rPr>
+          <w:rFonts w:cstheme="minorHAnsi"/>
+          <w:sz w:val="28"/>
+          <w:szCs w:val="28"/>
+        </w:rPr>
+        <w:t>” visible: True</w:t>
+      </w:r>
+    </w:p>
+    <w:p>
+      <w:pPr>
+        <w:pStyle w:val="ListParagraph"/>
+        <w:numPr>
+          <w:ilvl w:val="0"/>
+          <w:numId w:val="11"/>
+        </w:numPr>
+        <w:rPr>
+          <w:rFonts w:cstheme="minorHAnsi"/>
+          <w:b/>
+          <w:bCs/>
+          <w:sz w:val="28"/>
+          <w:szCs w:val="28"/>
+        </w:rPr>
+      </w:pPr>
+      <w:r>
+        <w:rPr>
+          <w:rFonts w:cstheme="minorHAnsi"/>
+          <w:sz w:val="28"/>
+          <w:szCs w:val="28"/>
+        </w:rPr>
+        <w:t xml:space="preserve">Label “number of </w:t>
+      </w:r>
+      <w:r>
+        <w:rPr>
+          <w:rFonts w:cstheme="minorHAnsi"/>
+          <w:sz w:val="28"/>
+          <w:szCs w:val="28"/>
+        </w:rPr>
+        <w:t>patients</w:t>
+      </w:r>
+      <w:r>
+        <w:rPr>
+          <w:rFonts w:cstheme="minorHAnsi"/>
+          <w:sz w:val="28"/>
+          <w:szCs w:val="28"/>
+        </w:rPr>
+        <w:t xml:space="preserve"> in the system” visible: True</w:t>
+      </w:r>
+    </w:p>
+    <w:p>
+      <w:pPr>
+        <w:pStyle w:val="ListParagraph"/>
+        <w:numPr>
+          <w:ilvl w:val="0"/>
+          <w:numId w:val="11"/>
+        </w:numPr>
+        <w:rPr>
+          <w:rFonts w:cstheme="minorHAnsi"/>
+          <w:b/>
+          <w:bCs/>
+          <w:sz w:val="28"/>
+          <w:szCs w:val="28"/>
+        </w:rPr>
+      </w:pPr>
+      <w:r>
+        <w:rPr>
+          <w:rFonts w:cstheme="minorHAnsi"/>
+          <w:sz w:val="28"/>
+          <w:szCs w:val="28"/>
+        </w:rPr>
+        <w:t>Label “number of doctors” visible: True</w:t>
+      </w:r>
+    </w:p>
+    <w:p>
+      <w:pPr>
+        <w:pStyle w:val="ListParagraph"/>
+        <w:numPr>
+          <w:ilvl w:val="0"/>
+          <w:numId w:val="11"/>
+        </w:numPr>
+        <w:rPr>
+          <w:rFonts w:cstheme="minorHAnsi"/>
+          <w:b/>
+          <w:bCs/>
+          <w:sz w:val="28"/>
+          <w:szCs w:val="28"/>
+        </w:rPr>
+      </w:pPr>
+      <w:r>
+        <w:rPr>
+          <w:rFonts w:cstheme="minorHAnsi"/>
+          <w:sz w:val="28"/>
+          <w:szCs w:val="28"/>
+        </w:rPr>
+        <w:t>Label “number of doctors in the system” visible: True</w:t>
+      </w:r>
+    </w:p>
+    <w:p>
+      <w:pPr>
+        <w:pStyle w:val="ListParagraph"/>
+        <w:numPr>
+          <w:ilvl w:val="0"/>
+          <w:numId w:val="11"/>
+        </w:numPr>
+        <w:rPr>
+          <w:rFonts w:cstheme="minorHAnsi"/>
+          <w:sz w:val="28"/>
+          <w:szCs w:val="28"/>
+        </w:rPr>
+      </w:pPr>
+      <w:r>
+        <w:rPr>
+          <w:rFonts w:cstheme="minorHAnsi"/>
+          <w:sz w:val="28"/>
+          <w:szCs w:val="28"/>
+        </w:rPr>
+        <w:t>Label “number of employees” visible: True</w:t>
+      </w:r>
+    </w:p>
+    <w:p>
+      <w:pPr>
+        <w:pStyle w:val="ListParagraph"/>
+        <w:numPr>
+          <w:ilvl w:val="0"/>
+          <w:numId w:val="11"/>
+        </w:numPr>
+        <w:rPr>
+          <w:rFonts w:cstheme="minorHAnsi"/>
+          <w:sz w:val="28"/>
+          <w:szCs w:val="28"/>
+        </w:rPr>
+      </w:pPr>
+      <w:r>
+        <w:rPr>
+          <w:rFonts w:cstheme="minorHAnsi"/>
+          <w:sz w:val="28"/>
+          <w:szCs w:val="28"/>
+        </w:rPr>
+        <w:t>Label “number of employees in the system” visible: True</w:t>
+      </w:r>
+    </w:p>
+    <w:p>
+      <w:pPr>
+        <w:pStyle w:val="ListParagraph"/>
+        <w:numPr>
+          <w:ilvl w:val="0"/>
+          <w:numId w:val="11"/>
+        </w:numPr>
+        <w:rPr>
+          <w:rFonts w:cstheme="minorHAnsi"/>
+          <w:sz w:val="28"/>
+          <w:szCs w:val="28"/>
+        </w:rPr>
+      </w:pPr>
+      <w:r>
+        <w:rPr>
+          <w:rFonts w:cstheme="minorHAnsi"/>
+          <w:sz w:val="28"/>
+          <w:szCs w:val="28"/>
+        </w:rPr>
+        <w:t>Button “log out” visible: True</w:t>
+      </w:r>
+    </w:p>
+    <w:p>
+      <w:pPr>
+        <w:pStyle w:val="ListParagraph"/>
+        <w:numPr>
+          <w:ilvl w:val="0"/>
+          <w:numId w:val="11"/>
+        </w:numPr>
+        <w:rPr>
+          <w:rFonts w:cstheme="minorHAnsi"/>
+          <w:sz w:val="28"/>
+          <w:szCs w:val="28"/>
+        </w:rPr>
+      </w:pPr>
+      <w:r>
+        <w:rPr>
+          <w:rFonts w:cstheme="minorHAnsi"/>
+          <w:sz w:val="28"/>
+          <w:szCs w:val="28"/>
+        </w:rPr>
+        <w:t>Button “refresh stats” visible: True</w:t>
+      </w:r>
+    </w:p>
+    <w:p>
+      <w:pPr>
+        <w:pStyle w:val="ListParagraph"/>
+        <w:numPr>
+          <w:ilvl w:val="0"/>
+          <w:numId w:val="11"/>
+        </w:numPr>
+        <w:rPr>
+          <w:rFonts w:cstheme="minorHAnsi"/>
+          <w:sz w:val="28"/>
+          <w:szCs w:val="28"/>
+        </w:rPr>
+      </w:pPr>
+      <w:r>
+        <w:rPr>
+          <w:rFonts w:cstheme="minorHAnsi"/>
+          <w:sz w:val="28"/>
+          <w:szCs w:val="28"/>
+        </w:rPr>
+        <w:t>Menu tap “edit account” visible: True</w:t>
+      </w:r>
+    </w:p>
+    <w:p>
+      <w:pPr>
+        <w:pStyle w:val="ListParagraph"/>
+        <w:numPr>
+          <w:ilvl w:val="0"/>
+          <w:numId w:val="11"/>
+        </w:numPr>
+        <w:rPr>
+          <w:rFonts w:cstheme="minorHAnsi"/>
+          <w:sz w:val="28"/>
+          <w:szCs w:val="28"/>
+        </w:rPr>
+      </w:pPr>
+      <w:r>
+        <w:rPr>
+          <w:rFonts w:cstheme="minorHAnsi"/>
+          <w:sz w:val="28"/>
+          <w:szCs w:val="28"/>
+        </w:rPr>
+        <w:t>Menu tap “doctors” visible: True</w:t>
+      </w:r>
+    </w:p>
+    <w:p>
+      <w:pPr>
+        <w:pStyle w:val="ListParagraph"/>
+        <w:numPr>
+          <w:ilvl w:val="0"/>
+          <w:numId w:val="11"/>
+        </w:numPr>
+        <w:rPr>
+          <w:rFonts w:cstheme="minorHAnsi"/>
+          <w:sz w:val="28"/>
+          <w:szCs w:val="28"/>
+        </w:rPr>
+      </w:pPr>
+      <w:r>
+        <w:rPr>
+          <w:rFonts w:cstheme="minorHAnsi"/>
+          <w:sz w:val="28"/>
+          <w:szCs w:val="28"/>
+        </w:rPr>
+        <w:t>Menu tap “employees” visible: True</w:t>
+      </w:r>
+    </w:p>
+    <w:p>
+      <w:pPr>
+        <w:pStyle w:val="ListParagraph"/>
+        <w:ind w:left="1080"/>
+        <w:rPr>
+          <w:rFonts w:cstheme="minorHAnsi"/>
+          <w:sz w:val="28"/>
+          <w:szCs w:val="28"/>
+        </w:rPr>
+      </w:pPr>
+    </w:p>
+    <w:p>
+      <w:pPr>
+        <w:pStyle w:val="ListParagraph"/>
+        <w:numPr>
+          <w:ilvl w:val="2"/>
+          <w:numId w:val="1"/>
+        </w:numPr>
+        <w:rPr>
+          <w:rFonts w:cstheme="minorHAnsi"/>
+          <w:b/>
+          <w:bCs/>
+          <w:sz w:val="28"/>
+          <w:szCs w:val="28"/>
+        </w:rPr>
+      </w:pPr>
+      <w:r>
+        <w:rPr>
+          <w:rFonts w:cstheme="minorHAnsi"/>
+          <w:sz w:val="28"/>
+          <w:szCs w:val="28"/>
+        </w:rPr>
+        <w:drawing>
+          <wp:anchor distT="0" distB="0" distL="114300" distR="114300" simplePos="0" relativeHeight="251665408" behindDoc="0" locked="0" layoutInCell="1" allowOverlap="1" wp14:anchorId="6767D5B7" wp14:editId="506929D6">
+            <wp:simplePos x="0" y="0"/>
+            <wp:positionH relativeFrom="margin">
+              <wp:align>right</wp:align>
+            </wp:positionH>
+            <wp:positionV relativeFrom="paragraph">
+              <wp:posOffset>427701</wp:posOffset>
+            </wp:positionV>
+            <wp:extent cx="5802212" cy="3558540"/>
+            <wp:effectExtent l="0" t="0" r="8255" b="3810"/>
+            <wp:wrapTopAndBottom/>
+            <wp:docPr id="14" name="Picture 14" descr="Graphical user interface, website&#10;&#10;Description automatically generated"/>
+            <wp:cNvGraphicFramePr>
+              <a:graphicFrameLocks xmlns:a="http://schemas.openxmlformats.org/drawingml/2006/main" noChangeAspect="1"/>
+            </wp:cNvGraphicFramePr>
+            <a:graphic xmlns:a="http://schemas.openxmlformats.org/drawingml/2006/main">
+              <a:graphicData uri="http://schemas.openxmlformats.org/drawingml/2006/picture">
+                <pic:pic xmlns:pic="http://schemas.openxmlformats.org/drawingml/2006/picture">
+                  <pic:nvPicPr>
+                    <pic:cNvPr id="1" name="Picture 1" descr="Graphical user interface, website&#10;&#10;Description automatically generated"/>
+                    <pic:cNvPicPr/>
+                  </pic:nvPicPr>
+                  <pic:blipFill>
+                    <a:blip r:embed="rId10">
+                      <a:extLst>
+                        <a:ext uri="{28A0092B-C50C-407E-A947-70E740481C1C}">
+                          <a14:useLocalDpi xmlns:a14="http://schemas.microsoft.com/office/drawing/2010/main" val="0"/>
+                        </a:ext>
+                      </a:extLst>
+                    </a:blip>
+                    <a:stretch>
+                      <a:fillRect/>
+                    </a:stretch>
+                  </pic:blipFill>
+                  <pic:spPr>
+                    <a:xfrm>
+                      <a:off x="0" y="0"/>
+                      <a:ext cx="5802212" cy="3558540"/>
+                    </a:xfrm>
+                    <a:prstGeom prst="rect">
+                      <a:avLst/>
+                    </a:prstGeom>
+                  </pic:spPr>
+                </pic:pic>
+              </a:graphicData>
+            </a:graphic>
+          </wp:anchor>
+        </w:drawing>
+      </w:r>
+      <w:r>
+        <w:rPr>
+          <w:rFonts w:cstheme="minorHAnsi"/>
+          <w:b/>
+          <w:bCs/>
+          <w:sz w:val="28"/>
+          <w:szCs w:val="28"/>
+        </w:rPr>
+        <w:t xml:space="preserve"> </w:t>
+      </w:r>
+      <w:r>
+        <w:rPr>
+          <w:rFonts w:cstheme="minorHAnsi"/>
+          <w:b/>
+          <w:bCs/>
+          <w:sz w:val="28"/>
+          <w:szCs w:val="28"/>
+        </w:rPr>
+        <w:t>Change name screen :</w:t>
+      </w:r>
+    </w:p>
+    <w:p>
+      <w:pPr>
+        <w:pStyle w:val="ListParagraph"/>
+        <w:ind w:left="1080"/>
+        <w:rPr>
+          <w:rFonts w:cstheme="minorHAnsi"/>
+          <w:sz w:val="28"/>
+          <w:szCs w:val="28"/>
+        </w:rPr>
+      </w:pPr>
+    </w:p>
+    <w:p>
+      <w:pPr>
+        <w:rPr>
+          <w:rFonts w:cstheme="minorHAnsi"/>
+          <w:b/>
+          <w:bCs/>
+          <w:sz w:val="28"/>
+          <w:szCs w:val="28"/>
+        </w:rPr>
+      </w:pPr>
+    </w:p>
+    <w:p>
+      <w:pPr>
+        <w:pStyle w:val="ListParagraph"/>
+        <w:numPr>
+          <w:ilvl w:val="2"/>
+          <w:numId w:val="1"/>
+        </w:numPr>
+        <w:rPr>
+          <w:rFonts w:cstheme="minorHAnsi"/>
+          <w:sz w:val="28"/>
+          <w:szCs w:val="28"/>
+        </w:rPr>
+      </w:pPr>
+      <w:r>
+        <w:rPr>
+          <w:rFonts w:cstheme="minorHAnsi"/>
+          <w:b/>
+          <w:bCs/>
+          <w:sz w:val="28"/>
+          <w:szCs w:val="28"/>
+        </w:rPr>
+        <w:lastRenderedPageBreak/>
+        <w:t xml:space="preserve"> </w:t>
+      </w:r>
+      <w:r>
+        <w:rPr>
+          <w:rFonts w:cstheme="minorHAnsi"/>
+          <w:b/>
+          <w:bCs/>
+          <w:sz w:val="28"/>
+          <w:szCs w:val="28"/>
+        </w:rPr>
+        <w:t>Reg01</w:t>
+      </w:r>
+      <w:r>
+        <w:rPr>
+          <w:rFonts w:cstheme="minorHAnsi"/>
+          <w:b/>
+          <w:bCs/>
+          <w:sz w:val="28"/>
+          <w:szCs w:val="28"/>
+        </w:rPr>
+        <w:t>8</w:t>
+      </w:r>
+      <w:r>
+        <w:rPr>
+          <w:rFonts w:cstheme="minorHAnsi"/>
+          <w:b/>
+          <w:bCs/>
+          <w:sz w:val="28"/>
+          <w:szCs w:val="28"/>
+        </w:rPr>
+        <w:t>:</w:t>
+      </w:r>
+      <w:r>
+        <w:rPr>
+          <w:rFonts w:cstheme="minorHAnsi"/>
+          <w:sz w:val="28"/>
+          <w:szCs w:val="28"/>
+        </w:rPr>
+        <w:t xml:space="preserve"> No fields can be empty</w:t>
+      </w:r>
+    </w:p>
+    <w:p>
+      <w:pPr>
+        <w:pStyle w:val="ListParagraph"/>
+        <w:numPr>
+          <w:ilvl w:val="2"/>
+          <w:numId w:val="1"/>
+        </w:numPr>
+        <w:rPr>
+          <w:rFonts w:cstheme="minorHAnsi"/>
+          <w:sz w:val="28"/>
+          <w:szCs w:val="28"/>
+        </w:rPr>
+      </w:pPr>
+      <w:r>
+        <w:rPr>
+          <w:rFonts w:cstheme="minorHAnsi"/>
+          <w:b/>
+          <w:bCs/>
+          <w:sz w:val="28"/>
+          <w:szCs w:val="28"/>
+        </w:rPr>
+        <w:t xml:space="preserve"> </w:t>
+      </w:r>
+      <w:r>
+        <w:rPr>
+          <w:rFonts w:cstheme="minorHAnsi"/>
+          <w:b/>
+          <w:bCs/>
+          <w:sz w:val="28"/>
+          <w:szCs w:val="28"/>
+        </w:rPr>
+        <w:t>Reg01</w:t>
+      </w:r>
+      <w:r>
+        <w:rPr>
+          <w:rFonts w:cstheme="minorHAnsi"/>
+          <w:b/>
+          <w:bCs/>
+          <w:sz w:val="28"/>
+          <w:szCs w:val="28"/>
+        </w:rPr>
+        <w:t>8</w:t>
+      </w:r>
+      <w:r>
+        <w:rPr>
+          <w:rFonts w:cstheme="minorHAnsi"/>
+          <w:b/>
+          <w:bCs/>
+          <w:sz w:val="28"/>
+          <w:szCs w:val="28"/>
+        </w:rPr>
+        <w:t>a:</w:t>
+      </w:r>
+      <w:r>
+        <w:rPr>
+          <w:rFonts w:cstheme="minorHAnsi"/>
+          <w:sz w:val="28"/>
+          <w:szCs w:val="28"/>
+        </w:rPr>
+        <w:t xml:space="preserve"> if detected any field is empty when add button is pressed </w:t>
+      </w:r>
+    </w:p>
+    <w:p>
+      <w:pPr>
+        <w:pStyle w:val="ListParagraph"/>
+        <w:ind w:left="1080"/>
+        <w:rPr>
+          <w:rFonts w:cstheme="minorHAnsi"/>
+          <w:sz w:val="28"/>
+          <w:szCs w:val="28"/>
+        </w:rPr>
+      </w:pPr>
+      <w:r>
+        <w:rPr>
+          <w:rFonts w:cstheme="minorHAnsi"/>
+          <w:sz w:val="28"/>
+          <w:szCs w:val="28"/>
+        </w:rPr>
+        <w:t>display error message “Empty TextField Detected”</w:t>
+      </w:r>
+    </w:p>
+    <w:p>
+      <w:pPr>
+        <w:pStyle w:val="ListParagraph"/>
+        <w:numPr>
+          <w:ilvl w:val="2"/>
+          <w:numId w:val="1"/>
+        </w:numPr>
+        <w:rPr>
+          <w:rFonts w:cstheme="minorHAnsi"/>
+          <w:sz w:val="28"/>
+          <w:szCs w:val="28"/>
+        </w:rPr>
+      </w:pPr>
+      <w:r>
+        <w:rPr>
+          <w:rFonts w:cstheme="minorHAnsi"/>
+          <w:b/>
+          <w:bCs/>
+          <w:sz w:val="28"/>
+          <w:szCs w:val="28"/>
+        </w:rPr>
+        <w:t xml:space="preserve"> </w:t>
+      </w:r>
+      <w:r>
+        <w:rPr>
+          <w:rFonts w:cstheme="minorHAnsi"/>
+          <w:b/>
+          <w:bCs/>
+          <w:sz w:val="28"/>
+          <w:szCs w:val="28"/>
+        </w:rPr>
+        <w:t>Req01</w:t>
+      </w:r>
+      <w:r>
+        <w:rPr>
+          <w:rFonts w:cstheme="minorHAnsi"/>
+          <w:b/>
+          <w:bCs/>
+          <w:sz w:val="28"/>
+          <w:szCs w:val="28"/>
+        </w:rPr>
+        <w:t>9</w:t>
+      </w:r>
+      <w:r>
+        <w:rPr>
+          <w:rFonts w:cstheme="minorHAnsi"/>
+          <w:b/>
+          <w:bCs/>
+          <w:sz w:val="28"/>
+          <w:szCs w:val="28"/>
+        </w:rPr>
+        <w:t xml:space="preserve"> :</w:t>
+      </w:r>
+      <w:r>
+        <w:rPr>
+          <w:rFonts w:cstheme="minorHAnsi"/>
+          <w:sz w:val="28"/>
+          <w:szCs w:val="28"/>
+        </w:rPr>
+        <w:t>Owner username must start with “OWN” in capital or small then followed by users unique ID</w:t>
+      </w:r>
+    </w:p>
+    <w:p>
+      <w:pPr>
+        <w:pStyle w:val="ListParagraph"/>
+        <w:numPr>
+          <w:ilvl w:val="2"/>
+          <w:numId w:val="1"/>
+        </w:numPr>
+        <w:rPr>
+          <w:rFonts w:cstheme="minorHAnsi"/>
+          <w:sz w:val="28"/>
+          <w:szCs w:val="28"/>
+        </w:rPr>
+      </w:pPr>
+      <w:r>
+        <w:rPr>
+          <w:rFonts w:cstheme="minorHAnsi"/>
+          <w:b/>
+          <w:bCs/>
+          <w:sz w:val="28"/>
+          <w:szCs w:val="28"/>
+        </w:rPr>
+        <w:t xml:space="preserve"> </w:t>
+      </w:r>
+      <w:r>
+        <w:rPr>
+          <w:rFonts w:cstheme="minorHAnsi"/>
+          <w:b/>
+          <w:bCs/>
+          <w:sz w:val="28"/>
+          <w:szCs w:val="28"/>
+        </w:rPr>
+        <w:t>Reg0</w:t>
+      </w:r>
+      <w:r>
+        <w:rPr>
+          <w:rFonts w:cstheme="minorHAnsi"/>
+          <w:b/>
+          <w:bCs/>
+          <w:sz w:val="28"/>
+          <w:szCs w:val="28"/>
+        </w:rPr>
+        <w:t>20</w:t>
+      </w:r>
+      <w:r>
+        <w:rPr>
+          <w:rFonts w:cstheme="minorHAnsi"/>
+          <w:b/>
+          <w:bCs/>
+          <w:sz w:val="28"/>
+          <w:szCs w:val="28"/>
+        </w:rPr>
+        <w:t>:</w:t>
+      </w:r>
+      <w:r>
+        <w:rPr>
+          <w:rFonts w:cstheme="minorHAnsi"/>
+          <w:sz w:val="28"/>
+          <w:szCs w:val="28"/>
+        </w:rPr>
+        <w:t xml:space="preserve"> Full name must not contain any </w:t>
+      </w:r>
+      <w:r>
+        <w:rPr>
+          <w:rFonts w:cstheme="minorHAnsi"/>
+          <w:sz w:val="28"/>
+          <w:szCs w:val="28"/>
+        </w:rPr>
+        <w:t>numbers</w:t>
+      </w:r>
+      <w:r>
+        <w:rPr>
+          <w:rFonts w:cstheme="minorHAnsi"/>
+          <w:sz w:val="28"/>
+          <w:szCs w:val="28"/>
+        </w:rPr>
+        <w:t xml:space="preserve"> </w:t>
+      </w:r>
+    </w:p>
+    <w:p>
+      <w:pPr>
+        <w:pStyle w:val="ListParagraph"/>
+        <w:numPr>
+          <w:ilvl w:val="2"/>
+          <w:numId w:val="1"/>
+        </w:numPr>
+        <w:rPr>
+          <w:rFonts w:cstheme="minorHAnsi"/>
+          <w:sz w:val="28"/>
+          <w:szCs w:val="28"/>
+        </w:rPr>
+      </w:pPr>
+      <w:r>
+        <w:rPr>
+          <w:rFonts w:cstheme="minorHAnsi"/>
+          <w:b/>
+          <w:bCs/>
+          <w:sz w:val="28"/>
+          <w:szCs w:val="28"/>
+        </w:rPr>
+        <w:t xml:space="preserve"> </w:t>
+      </w:r>
+      <w:r>
+        <w:rPr>
+          <w:rFonts w:cstheme="minorHAnsi"/>
+          <w:b/>
+          <w:bCs/>
+          <w:sz w:val="28"/>
+          <w:szCs w:val="28"/>
+        </w:rPr>
+        <w:t>Reg0</w:t>
+      </w:r>
+      <w:r>
+        <w:rPr>
+          <w:rFonts w:cstheme="minorHAnsi"/>
+          <w:b/>
+          <w:bCs/>
+          <w:sz w:val="28"/>
+          <w:szCs w:val="28"/>
+        </w:rPr>
+        <w:t>21</w:t>
+      </w:r>
+      <w:r>
+        <w:rPr>
+          <w:rFonts w:cstheme="minorHAnsi"/>
+          <w:b/>
+          <w:bCs/>
+          <w:sz w:val="28"/>
+          <w:szCs w:val="28"/>
+        </w:rPr>
+        <w:t>a:</w:t>
+      </w:r>
+      <w:r>
+        <w:rPr>
+          <w:rFonts w:cstheme="minorHAnsi"/>
+          <w:sz w:val="28"/>
+          <w:szCs w:val="28"/>
+        </w:rPr>
+        <w:t xml:space="preserve"> if detected number in  Full name field when add button</w:t>
+      </w:r>
+      <w:r>
+        <w:rPr>
+          <w:rFonts w:cstheme="minorHAnsi"/>
+          <w:sz w:val="28"/>
+          <w:szCs w:val="28"/>
+        </w:rPr>
+        <w:t xml:space="preserve"> </w:t>
+      </w:r>
+      <w:r>
+        <w:rPr>
+          <w:rFonts w:cstheme="minorHAnsi"/>
+          <w:sz w:val="28"/>
+          <w:szCs w:val="28"/>
+        </w:rPr>
+        <w:t>pressed display error message “Full-name Cannot Contain  Number”</w:t>
+      </w:r>
+    </w:p>
+    <w:p>
+      <w:pPr>
+        <w:pStyle w:val="ListParagraph"/>
+        <w:numPr>
+          <w:ilvl w:val="2"/>
+          <w:numId w:val="1"/>
+        </w:numPr>
+        <w:rPr>
+          <w:rFonts w:cstheme="minorHAnsi"/>
+          <w:sz w:val="28"/>
+          <w:szCs w:val="28"/>
+        </w:rPr>
+      </w:pPr>
+      <w:r>
+        <w:rPr>
+          <w:rFonts w:cstheme="minorHAnsi"/>
+          <w:b/>
+          <w:bCs/>
+          <w:sz w:val="28"/>
+          <w:szCs w:val="28"/>
+        </w:rPr>
+        <w:t xml:space="preserve"> </w:t>
+      </w:r>
+      <w:r>
+        <w:rPr>
+          <w:rFonts w:cstheme="minorHAnsi"/>
+          <w:b/>
+          <w:bCs/>
+          <w:sz w:val="28"/>
+          <w:szCs w:val="28"/>
+        </w:rPr>
+        <w:t>Reg0</w:t>
+      </w:r>
+      <w:r>
+        <w:rPr>
+          <w:rFonts w:cstheme="minorHAnsi"/>
+          <w:b/>
+          <w:bCs/>
+          <w:sz w:val="28"/>
+          <w:szCs w:val="28"/>
+        </w:rPr>
+        <w:t>22</w:t>
+      </w:r>
+      <w:r>
+        <w:rPr>
+          <w:rFonts w:cstheme="minorHAnsi"/>
+          <w:b/>
+          <w:bCs/>
+          <w:sz w:val="28"/>
+          <w:szCs w:val="28"/>
+        </w:rPr>
+        <w:t xml:space="preserve"> :</w:t>
+      </w:r>
+      <w:r>
+        <w:rPr>
+          <w:rFonts w:cstheme="minorHAnsi"/>
+          <w:sz w:val="28"/>
+          <w:szCs w:val="28"/>
+        </w:rPr>
+        <w:t xml:space="preserve"> Pressing "Apply change" to save</w:t>
+      </w:r>
+      <w:r>
+        <w:rPr>
+          <w:rFonts w:cstheme="minorHAnsi"/>
+          <w:sz w:val="28"/>
+          <w:szCs w:val="28"/>
+        </w:rPr>
+        <w:t xml:space="preserve"> changes to</w:t>
+      </w:r>
+      <w:r>
+        <w:rPr>
+          <w:rFonts w:cstheme="minorHAnsi"/>
+          <w:sz w:val="28"/>
+          <w:szCs w:val="28"/>
+        </w:rPr>
+        <w:t xml:space="preserve"> database</w:t>
+      </w:r>
+    </w:p>
+    <w:p>
+      <w:pPr>
+        <w:pStyle w:val="ListParagraph"/>
+        <w:ind w:left="1080"/>
+        <w:rPr>
+          <w:rFonts w:cstheme="minorHAnsi"/>
+          <w:sz w:val="28"/>
+          <w:szCs w:val="28"/>
+        </w:rPr>
+      </w:pPr>
+    </w:p>
+    <w:p>
+      <w:pPr>
+        <w:pStyle w:val="ListParagraph"/>
+        <w:numPr>
+          <w:ilvl w:val="2"/>
+          <w:numId w:val="1"/>
+        </w:numPr>
+        <w:rPr>
+          <w:rFonts w:cstheme="minorHAnsi"/>
+          <w:sz w:val="28"/>
+          <w:szCs w:val="28"/>
+        </w:rPr>
+      </w:pPr>
+      <w:r>
+        <w:rPr>
+          <w:rFonts w:cstheme="minorHAnsi"/>
+          <w:b/>
+          <w:bCs/>
+          <w:sz w:val="28"/>
+          <w:szCs w:val="28"/>
+        </w:rPr>
+        <w:t xml:space="preserve"> </w:t>
+      </w:r>
+      <w:r>
+        <w:rPr>
+          <w:rFonts w:cstheme="minorHAnsi"/>
+          <w:b/>
+          <w:bCs/>
+          <w:sz w:val="28"/>
+          <w:szCs w:val="28"/>
+        </w:rPr>
+        <w:t>Login Graphical user interface (GUI) :</w:t>
+      </w:r>
+    </w:p>
+    <w:p>
+      <w:pPr>
+        <w:pStyle w:val="ListParagraph"/>
+        <w:ind w:left="1080"/>
+        <w:rPr>
+          <w:rFonts w:cstheme="minorHAnsi"/>
+          <w:b/>
+          <w:bCs/>
+          <w:sz w:val="28"/>
+          <w:szCs w:val="28"/>
+        </w:rPr>
+      </w:pPr>
+      <w:r>
+        <w:rPr>
+          <w:rFonts w:cstheme="minorHAnsi"/>
+          <w:b/>
+          <w:bCs/>
+          <w:sz w:val="28"/>
+          <w:szCs w:val="28"/>
+        </w:rPr>
+        <w:t>Reg0</w:t>
+      </w:r>
+      <w:r>
+        <w:rPr>
+          <w:rFonts w:cstheme="minorHAnsi"/>
+          <w:b/>
+          <w:bCs/>
+          <w:sz w:val="28"/>
+          <w:szCs w:val="28"/>
+        </w:rPr>
+        <w:t>23</w:t>
+      </w:r>
+      <w:r>
+        <w:rPr>
+          <w:rFonts w:cstheme="minorHAnsi"/>
+          <w:b/>
+          <w:bCs/>
+          <w:sz w:val="28"/>
+          <w:szCs w:val="28"/>
+        </w:rPr>
+        <w:t>:</w:t>
+      </w:r>
+    </w:p>
+    <w:p>
+      <w:pPr>
+        <w:pStyle w:val="ListParagraph"/>
+        <w:numPr>
+          <w:ilvl w:val="0"/>
+          <w:numId w:val="10"/>
+        </w:numPr>
+        <w:rPr>
+          <w:rFonts w:cstheme="minorHAnsi"/>
+          <w:sz w:val="28"/>
+          <w:szCs w:val="28"/>
+        </w:rPr>
+      </w:pPr>
+      <w:r>
+        <w:rPr>
+          <w:rFonts w:cstheme="minorHAnsi"/>
+          <w:sz w:val="28"/>
+          <w:szCs w:val="28"/>
+        </w:rPr>
+        <w:t>Menu tap “change name” visible: True</w:t>
+      </w:r>
+    </w:p>
+    <w:p>
+      <w:pPr>
+        <w:pStyle w:val="ListParagraph"/>
+        <w:numPr>
+          <w:ilvl w:val="0"/>
+          <w:numId w:val="10"/>
+        </w:numPr>
+        <w:rPr>
+          <w:rFonts w:cstheme="minorHAnsi"/>
+          <w:sz w:val="28"/>
+          <w:szCs w:val="28"/>
+        </w:rPr>
+      </w:pPr>
+      <w:r>
+        <w:rPr>
+          <w:rFonts w:cstheme="minorHAnsi"/>
+          <w:sz w:val="28"/>
+          <w:szCs w:val="28"/>
+        </w:rPr>
+        <w:t>Menu tap “change username” visible: True</w:t>
+      </w:r>
+    </w:p>
+    <w:p>
+      <w:pPr>
+        <w:pStyle w:val="ListParagraph"/>
+        <w:numPr>
+          <w:ilvl w:val="0"/>
+          <w:numId w:val="10"/>
+        </w:numPr>
+        <w:rPr>
+          <w:rFonts w:cstheme="minorHAnsi"/>
+          <w:sz w:val="28"/>
+          <w:szCs w:val="28"/>
+        </w:rPr>
+      </w:pPr>
+      <w:r>
+        <w:rPr>
+          <w:rFonts w:cstheme="minorHAnsi"/>
+          <w:sz w:val="28"/>
+          <w:szCs w:val="28"/>
+        </w:rPr>
+        <w:t>Menu tap “change password” visible: True</w:t>
+      </w:r>
+    </w:p>
+    <w:p>
+      <w:pPr>
+        <w:pStyle w:val="ListParagraph"/>
+        <w:numPr>
+          <w:ilvl w:val="0"/>
+          <w:numId w:val="10"/>
+        </w:numPr>
+        <w:rPr>
+          <w:rFonts w:cstheme="minorHAnsi"/>
+          <w:sz w:val="28"/>
+          <w:szCs w:val="28"/>
+        </w:rPr>
+      </w:pPr>
+      <w:r>
+        <w:rPr>
+          <w:rFonts w:cstheme="minorHAnsi"/>
+          <w:sz w:val="28"/>
+          <w:szCs w:val="28"/>
+        </w:rPr>
+        <w:t>Label “Enter username” visible: True</w:t>
+      </w:r>
+    </w:p>
+    <w:p>
+      <w:pPr>
+        <w:pStyle w:val="ListParagraph"/>
+        <w:numPr>
+          <w:ilvl w:val="0"/>
+          <w:numId w:val="10"/>
+        </w:numPr>
+        <w:rPr>
+          <w:rFonts w:cstheme="minorHAnsi"/>
+          <w:sz w:val="28"/>
+          <w:szCs w:val="28"/>
+        </w:rPr>
+      </w:pPr>
+      <w:r>
+        <w:rPr>
+          <w:rFonts w:cstheme="minorHAnsi"/>
+          <w:sz w:val="28"/>
+          <w:szCs w:val="28"/>
+        </w:rPr>
+        <w:t>textbox visible: True</w:t>
+      </w:r>
+    </w:p>
+    <w:p>
+      <w:pPr>
+        <w:pStyle w:val="ListParagraph"/>
+        <w:numPr>
+          <w:ilvl w:val="0"/>
+          <w:numId w:val="10"/>
+        </w:numPr>
+        <w:rPr>
+          <w:rFonts w:cstheme="minorHAnsi"/>
+          <w:sz w:val="28"/>
+          <w:szCs w:val="28"/>
+        </w:rPr>
+      </w:pPr>
+      <w:r>
+        <w:rPr>
+          <w:rFonts w:cstheme="minorHAnsi"/>
+          <w:sz w:val="28"/>
+          <w:szCs w:val="28"/>
+        </w:rPr>
+        <w:t>Label “Error message” visible: False</w:t>
+      </w:r>
+    </w:p>
+    <w:p>
+      <w:pPr>
+        <w:pStyle w:val="ListParagraph"/>
+        <w:numPr>
+          <w:ilvl w:val="0"/>
+          <w:numId w:val="10"/>
+        </w:numPr>
+        <w:rPr>
+          <w:rFonts w:cstheme="minorHAnsi"/>
+          <w:sz w:val="28"/>
+          <w:szCs w:val="28"/>
+        </w:rPr>
+      </w:pPr>
+      <w:r>
+        <w:rPr>
+          <w:rFonts w:cstheme="minorHAnsi"/>
+          <w:sz w:val="28"/>
+          <w:szCs w:val="28"/>
+        </w:rPr>
+        <w:t>Label “Enter new full name” visible: True</w:t>
+      </w:r>
+    </w:p>
+    <w:p>
+      <w:pPr>
+        <w:pStyle w:val="ListParagraph"/>
+        <w:numPr>
+          <w:ilvl w:val="0"/>
+          <w:numId w:val="10"/>
+        </w:numPr>
+        <w:rPr>
+          <w:rFonts w:cstheme="minorHAnsi"/>
+          <w:sz w:val="28"/>
+          <w:szCs w:val="28"/>
+        </w:rPr>
+      </w:pPr>
+      <w:r>
+        <w:rPr>
+          <w:rFonts w:cstheme="minorHAnsi"/>
+          <w:sz w:val="28"/>
+          <w:szCs w:val="28"/>
+        </w:rPr>
+        <w:t>textbox visible: True</w:t>
+      </w:r>
+    </w:p>
+    <w:p>
+      <w:pPr>
+        <w:pStyle w:val="ListParagraph"/>
+        <w:numPr>
+          <w:ilvl w:val="0"/>
+          <w:numId w:val="10"/>
+        </w:numPr>
+        <w:rPr>
+          <w:rFonts w:cstheme="minorHAnsi"/>
+          <w:sz w:val="28"/>
+          <w:szCs w:val="28"/>
+        </w:rPr>
+      </w:pPr>
+      <w:r>
+        <w:rPr>
+          <w:rFonts w:cstheme="minorHAnsi"/>
+          <w:sz w:val="28"/>
+          <w:szCs w:val="28"/>
+        </w:rPr>
+        <w:t>Button “apply change” visible: True</w:t>
+      </w:r>
+    </w:p>
+    <w:p>
+      <w:pPr>
+        <w:pStyle w:val="ListParagraph"/>
+        <w:numPr>
+          <w:ilvl w:val="2"/>
+          <w:numId w:val="1"/>
+        </w:numPr>
+        <w:rPr>
+          <w:rFonts w:cstheme="minorHAnsi"/>
+          <w:b/>
+          <w:bCs/>
+          <w:sz w:val="28"/>
+          <w:szCs w:val="28"/>
+        </w:rPr>
+      </w:pPr>
+      <w:r>
+        <w:lastRenderedPageBreak/>
+        <w:drawing>
+          <wp:anchor distT="0" distB="0" distL="114300" distR="114300" simplePos="0" relativeHeight="251666432" behindDoc="0" locked="0" layoutInCell="1" allowOverlap="1" wp14:anchorId="39B18642" wp14:editId="38BBC90C">
+            <wp:simplePos x="0" y="0"/>
+            <wp:positionH relativeFrom="margin">
+              <wp:align>center</wp:align>
+            </wp:positionH>
+            <wp:positionV relativeFrom="paragraph">
+              <wp:posOffset>352714</wp:posOffset>
+            </wp:positionV>
+            <wp:extent cx="5577840" cy="4243070"/>
+            <wp:effectExtent l="0" t="0" r="3810" b="5080"/>
+            <wp:wrapTopAndBottom/>
+            <wp:docPr id="15" name="Picture 15" descr="Graphical user interface, website&#10;&#10;Description automatically generated"/>
+            <wp:cNvGraphicFramePr>
+              <a:graphicFrameLocks xmlns:a="http://schemas.openxmlformats.org/drawingml/2006/main" noChangeAspect="1"/>
+            </wp:cNvGraphicFramePr>
+            <a:graphic xmlns:a="http://schemas.openxmlformats.org/drawingml/2006/main">
+              <a:graphicData uri="http://schemas.openxmlformats.org/drawingml/2006/picture">
+                <pic:pic xmlns:pic="http://schemas.openxmlformats.org/drawingml/2006/picture">
+                  <pic:nvPicPr>
+                    <pic:cNvPr id="2" name="Picture 2" descr="Graphical user interface, website&#10;&#10;Description automatically generated"/>
+                    <pic:cNvPicPr/>
+                  </pic:nvPicPr>
+                  <pic:blipFill>
+                    <a:blip r:embed="rId11">
+                      <a:extLst>
+                        <a:ext uri="{28A0092B-C50C-407E-A947-70E740481C1C}">
+                          <a14:useLocalDpi xmlns:a14="http://schemas.microsoft.com/office/drawing/2010/main" val="0"/>
+                        </a:ext>
+                      </a:extLst>
+                    </a:blip>
+                    <a:stretch>
+                      <a:fillRect/>
+                    </a:stretch>
+                  </pic:blipFill>
+                  <pic:spPr>
+                    <a:xfrm>
+                      <a:off x="0" y="0"/>
+                      <a:ext cx="5577840" cy="4243070"/>
+                    </a:xfrm>
+                    <a:prstGeom prst="rect">
+                      <a:avLst/>
+                    </a:prstGeom>
+                  </pic:spPr>
+                </pic:pic>
+              </a:graphicData>
+            </a:graphic>
+          </wp:anchor>
+        </w:drawing>
+      </w:r>
+      <w:r>
+        <w:rPr>
+          <w:rFonts w:cstheme="minorHAnsi"/>
+          <w:b/>
+          <w:bCs/>
+          <w:sz w:val="28"/>
+          <w:szCs w:val="28"/>
+        </w:rPr>
+        <w:t>Change username screen:</w:t>
+      </w:r>
+    </w:p>
+    <w:p>
+      <w:pPr>
+        <w:pStyle w:val="ListParagraph"/>
+        <w:ind w:left="1080"/>
+        <w:rPr>
+          <w:rFonts w:cstheme="minorHAnsi"/>
+          <w:sz w:val="28"/>
+          <w:szCs w:val="28"/>
+        </w:rPr>
+      </w:pPr>
+    </w:p>
+    <w:p>
+      <w:pPr>
+        <w:pStyle w:val="ListParagraph"/>
+        <w:numPr>
+          <w:ilvl w:val="2"/>
+          <w:numId w:val="1"/>
+        </w:numPr>
+        <w:rPr>
+          <w:rFonts w:cstheme="minorHAnsi"/>
+          <w:sz w:val="28"/>
+          <w:szCs w:val="28"/>
+        </w:rPr>
+      </w:pPr>
+      <w:r>
+        <w:rPr>
+          <w:rFonts w:cstheme="minorHAnsi"/>
+          <w:b/>
+          <w:bCs/>
+          <w:sz w:val="28"/>
+          <w:szCs w:val="28"/>
+        </w:rPr>
+        <w:t>Reg0</w:t>
+      </w:r>
+      <w:r>
+        <w:rPr>
+          <w:rFonts w:cstheme="minorHAnsi"/>
+          <w:b/>
+          <w:bCs/>
+          <w:sz w:val="28"/>
+          <w:szCs w:val="28"/>
+        </w:rPr>
+        <w:t>24</w:t>
+      </w:r>
+      <w:r>
+        <w:rPr>
+          <w:rFonts w:cstheme="minorHAnsi"/>
+          <w:b/>
+          <w:bCs/>
+          <w:sz w:val="28"/>
+          <w:szCs w:val="28"/>
+        </w:rPr>
+        <w:t xml:space="preserve">: </w:t>
+      </w:r>
+      <w:r>
+        <w:rPr>
+          <w:rFonts w:cstheme="minorHAnsi"/>
+          <w:sz w:val="28"/>
+          <w:szCs w:val="28"/>
+        </w:rPr>
+        <w:t>No fields can be empt</w:t>
+      </w:r>
+      <w:r>
+        <w:rPr>
+          <w:rFonts w:cstheme="minorHAnsi"/>
+          <w:sz w:val="28"/>
+          <w:szCs w:val="28"/>
+        </w:rPr>
+        <w:t>y</w:t>
+      </w:r>
+    </w:p>
+    <w:p>
+      <w:pPr>
+        <w:pStyle w:val="ListParagraph"/>
+        <w:rPr>
+          <w:rFonts w:cstheme="minorHAnsi"/>
+          <w:b/>
+          <w:bCs/>
+          <w:sz w:val="28"/>
+          <w:szCs w:val="28"/>
+        </w:rPr>
+      </w:pPr>
+    </w:p>
+    <w:p>
+      <w:pPr>
+        <w:pStyle w:val="ListParagraph"/>
+        <w:numPr>
+          <w:ilvl w:val="2"/>
+          <w:numId w:val="1"/>
+        </w:numPr>
+        <w:rPr>
+          <w:rFonts w:cstheme="minorHAnsi"/>
+          <w:sz w:val="28"/>
+          <w:szCs w:val="28"/>
+        </w:rPr>
+      </w:pPr>
+      <w:r>
+        <w:rPr>
+          <w:rFonts w:cstheme="minorHAnsi"/>
+          <w:b/>
+          <w:bCs/>
+          <w:sz w:val="28"/>
+          <w:szCs w:val="28"/>
+        </w:rPr>
+        <w:t xml:space="preserve"> </w:t>
+      </w:r>
+      <w:r>
+        <w:rPr>
+          <w:rFonts w:cstheme="minorHAnsi"/>
+          <w:b/>
+          <w:bCs/>
+          <w:sz w:val="28"/>
+          <w:szCs w:val="28"/>
+        </w:rPr>
+        <w:t>Reg0</w:t>
+      </w:r>
+      <w:r>
+        <w:rPr>
+          <w:rFonts w:cstheme="minorHAnsi"/>
+          <w:b/>
+          <w:bCs/>
+          <w:sz w:val="28"/>
+          <w:szCs w:val="28"/>
+        </w:rPr>
+        <w:t>24</w:t>
+      </w:r>
+      <w:r>
+        <w:rPr>
+          <w:rFonts w:cstheme="minorHAnsi"/>
+          <w:b/>
+          <w:bCs/>
+          <w:sz w:val="28"/>
+          <w:szCs w:val="28"/>
+        </w:rPr>
+        <w:t>a:</w:t>
+      </w:r>
+      <w:r>
+        <w:rPr>
+          <w:rFonts w:cstheme="minorHAnsi"/>
+          <w:sz w:val="28"/>
+          <w:szCs w:val="28"/>
+        </w:rPr>
+        <w:t xml:space="preserve"> if detected any field is empty when add button is pressed display error message “Empty TextField Detected”</w:t>
+      </w:r>
+    </w:p>
+    <w:p>
+      <w:pPr>
+        <w:pStyle w:val="ListParagraph"/>
+        <w:rPr>
+          <w:rFonts w:cstheme="minorHAnsi"/>
+          <w:b/>
+          <w:bCs/>
+          <w:sz w:val="28"/>
+          <w:szCs w:val="28"/>
+        </w:rPr>
+      </w:pPr>
+    </w:p>
+    <w:p>
+      <w:pPr>
+        <w:pStyle w:val="ListParagraph"/>
+        <w:numPr>
+          <w:ilvl w:val="2"/>
+          <w:numId w:val="1"/>
+        </w:numPr>
+        <w:rPr>
+          <w:rFonts w:cstheme="minorHAnsi"/>
+          <w:sz w:val="28"/>
+          <w:szCs w:val="28"/>
+        </w:rPr>
+      </w:pPr>
+      <w:r>
+        <w:rPr>
+          <w:rFonts w:cstheme="minorHAnsi"/>
+          <w:b/>
+          <w:bCs/>
+          <w:sz w:val="28"/>
+          <w:szCs w:val="28"/>
+        </w:rPr>
+        <w:t xml:space="preserve"> </w:t>
+      </w:r>
+      <w:r>
+        <w:rPr>
+          <w:rFonts w:cstheme="minorHAnsi"/>
+          <w:b/>
+          <w:bCs/>
+          <w:sz w:val="28"/>
+          <w:szCs w:val="28"/>
+        </w:rPr>
+        <w:t>Req0</w:t>
+      </w:r>
+      <w:r>
+        <w:rPr>
+          <w:rFonts w:cstheme="minorHAnsi"/>
+          <w:b/>
+          <w:bCs/>
+          <w:sz w:val="28"/>
+          <w:szCs w:val="28"/>
+        </w:rPr>
+        <w:t>25</w:t>
+      </w:r>
+      <w:r>
+        <w:rPr>
+          <w:rFonts w:cstheme="minorHAnsi"/>
+          <w:b/>
+          <w:bCs/>
+          <w:sz w:val="28"/>
+          <w:szCs w:val="28"/>
+        </w:rPr>
+        <w:t xml:space="preserve"> :</w:t>
+      </w:r>
+      <w:r>
+        <w:rPr>
+          <w:rFonts w:cstheme="minorHAnsi"/>
+          <w:sz w:val="28"/>
+          <w:szCs w:val="28"/>
+        </w:rPr>
+        <w:t>Owner username must start with “OWN” in capital or small then followed by users unique ID</w:t>
+      </w:r>
+    </w:p>
+    <w:p>
+      <w:pPr>
+        <w:pStyle w:val="ListParagraph"/>
+        <w:rPr>
+          <w:rFonts w:cstheme="minorHAnsi"/>
+          <w:b/>
+          <w:bCs/>
+          <w:sz w:val="28"/>
+          <w:szCs w:val="28"/>
+        </w:rPr>
+      </w:pPr>
+    </w:p>
+    <w:p>
+      <w:pPr>
+        <w:pStyle w:val="ListParagraph"/>
+        <w:numPr>
+          <w:ilvl w:val="2"/>
+          <w:numId w:val="1"/>
+        </w:numPr>
+        <w:rPr>
+          <w:rFonts w:cstheme="minorHAnsi"/>
+          <w:sz w:val="28"/>
+          <w:szCs w:val="28"/>
+        </w:rPr>
+      </w:pPr>
+      <w:r>
+        <w:rPr>
+          <w:rFonts w:cstheme="minorHAnsi"/>
+          <w:b/>
+          <w:bCs/>
+          <w:sz w:val="28"/>
+          <w:szCs w:val="28"/>
+        </w:rPr>
+        <w:t xml:space="preserve"> </w:t>
+      </w:r>
+      <w:r>
+        <w:rPr>
+          <w:rFonts w:cstheme="minorHAnsi"/>
+          <w:b/>
+          <w:bCs/>
+          <w:sz w:val="28"/>
+          <w:szCs w:val="28"/>
+        </w:rPr>
+        <w:t>Reg0</w:t>
+      </w:r>
+      <w:r>
+        <w:rPr>
+          <w:rFonts w:cstheme="minorHAnsi"/>
+          <w:b/>
+          <w:bCs/>
+          <w:sz w:val="28"/>
+          <w:szCs w:val="28"/>
+        </w:rPr>
+        <w:t>26</w:t>
+      </w:r>
+      <w:r>
+        <w:rPr>
+          <w:rFonts w:cstheme="minorHAnsi"/>
+          <w:b/>
+          <w:bCs/>
+          <w:sz w:val="28"/>
+          <w:szCs w:val="28"/>
+        </w:rPr>
+        <w:t xml:space="preserve"> :</w:t>
+      </w:r>
+      <w:r>
+        <w:rPr>
+          <w:rFonts w:cstheme="minorHAnsi"/>
+          <w:sz w:val="28"/>
+          <w:szCs w:val="28"/>
+        </w:rPr>
+        <w:t xml:space="preserve"> </w:t>
+      </w:r>
+      <w:bookmarkStart w:id="0" w:name="_Hlk97402084"/>
+      <w:r>
+        <w:rPr>
+          <w:rFonts w:cstheme="minorHAnsi"/>
+          <w:sz w:val="28"/>
+          <w:szCs w:val="28"/>
+        </w:rPr>
+        <w:t>Pressing "Apply change" to save in database</w:t>
+      </w:r>
+      <w:bookmarkEnd w:id="0"/>
+    </w:p>
+    <w:p>
+      <w:pPr>
+        <w:pStyle w:val="ListParagraph"/>
+        <w:rPr>
+          <w:rFonts w:cstheme="minorHAnsi"/>
+          <w:b/>
+          <w:bCs/>
+          <w:sz w:val="28"/>
+          <w:szCs w:val="28"/>
+        </w:rPr>
+      </w:pPr>
+    </w:p>
+    <w:p>
+      <w:pPr>
+        <w:pStyle w:val="ListParagraph"/>
+        <w:rPr>
+          <w:rFonts w:cstheme="minorHAnsi"/>
+          <w:b/>
+          <w:bCs/>
+          <w:sz w:val="28"/>
+          <w:szCs w:val="28"/>
+        </w:rPr>
+      </w:pPr>
+    </w:p>
+    <w:p>
+      <w:pPr>
+        <w:pStyle w:val="ListParagraph"/>
+        <w:rPr>
+          <w:rFonts w:cstheme="minorHAnsi"/>
+          <w:b/>
+          <w:bCs/>
+          <w:sz w:val="28"/>
+          <w:szCs w:val="28"/>
+        </w:rPr>
+      </w:pPr>
+    </w:p>
+    <w:p>
+      <w:pPr>
+        <w:pStyle w:val="ListParagraph"/>
+        <w:rPr>
+          <w:rFonts w:cstheme="minorHAnsi"/>
+          <w:b/>
+          <w:bCs/>
+          <w:sz w:val="28"/>
+          <w:szCs w:val="28"/>
+        </w:rPr>
+      </w:pPr>
+    </w:p>
+    <w:p>
+      <w:pPr>
+        <w:pStyle w:val="ListParagraph"/>
+        <w:rPr>
+          <w:rFonts w:cstheme="minorHAnsi"/>
+          <w:b/>
+          <w:bCs/>
+          <w:sz w:val="28"/>
+          <w:szCs w:val="28"/>
+        </w:rPr>
+      </w:pPr>
+    </w:p>
+    <w:p>
+      <w:pPr>
+        <w:pStyle w:val="ListParagraph"/>
+        <w:numPr>
+          <w:ilvl w:val="2"/>
+          <w:numId w:val="1"/>
+        </w:numPr>
+        <w:rPr>
+          <w:rFonts w:cstheme="minorHAnsi"/>
+          <w:sz w:val="28"/>
+          <w:szCs w:val="28"/>
+        </w:rPr>
+      </w:pPr>
+      <w:r>
+        <w:rPr>
+          <w:rFonts w:cstheme="minorHAnsi"/>
+          <w:b/>
+          <w:bCs/>
+          <w:sz w:val="28"/>
+          <w:szCs w:val="28"/>
+        </w:rPr>
+        <w:lastRenderedPageBreak/>
+        <w:t xml:space="preserve"> </w:t>
+      </w:r>
+      <w:r>
+        <w:rPr>
+          <w:rFonts w:cstheme="minorHAnsi"/>
+          <w:b/>
+          <w:bCs/>
+          <w:sz w:val="28"/>
+          <w:szCs w:val="28"/>
+        </w:rPr>
+        <w:t>Login Graphical user interface (GUI) :</w:t>
+      </w:r>
+    </w:p>
+    <w:p>
+      <w:pPr>
+        <w:pStyle w:val="ListParagraph"/>
+        <w:ind w:left="1080"/>
+        <w:rPr>
+          <w:rFonts w:cstheme="minorHAnsi"/>
+          <w:b/>
+          <w:bCs/>
+          <w:sz w:val="28"/>
+          <w:szCs w:val="28"/>
+        </w:rPr>
+      </w:pPr>
+      <w:r>
+        <w:rPr>
+          <w:rFonts w:cstheme="minorHAnsi"/>
+          <w:b/>
+          <w:bCs/>
+          <w:sz w:val="28"/>
+          <w:szCs w:val="28"/>
+        </w:rPr>
+        <w:t>Reg0</w:t>
+      </w:r>
+      <w:r>
+        <w:rPr>
+          <w:rFonts w:cstheme="minorHAnsi"/>
+          <w:b/>
+          <w:bCs/>
+          <w:sz w:val="28"/>
+          <w:szCs w:val="28"/>
+        </w:rPr>
+        <w:t>27</w:t>
+      </w:r>
+      <w:r>
+        <w:rPr>
+          <w:rFonts w:cstheme="minorHAnsi"/>
+          <w:b/>
+          <w:bCs/>
+          <w:sz w:val="28"/>
+          <w:szCs w:val="28"/>
+        </w:rPr>
+        <w:t xml:space="preserve">: </w:t>
+      </w:r>
+    </w:p>
+    <w:p>
+      <w:pPr>
+        <w:pStyle w:val="ListParagraph"/>
+        <w:numPr>
+          <w:ilvl w:val="0"/>
+          <w:numId w:val="12"/>
+        </w:numPr>
+        <w:rPr>
+          <w:rFonts w:cstheme="minorHAnsi"/>
+          <w:sz w:val="28"/>
+          <w:szCs w:val="28"/>
+        </w:rPr>
+      </w:pPr>
+      <w:r>
+        <w:rPr>
+          <w:rFonts w:cstheme="minorHAnsi"/>
+          <w:sz w:val="28"/>
+          <w:szCs w:val="28"/>
+        </w:rPr>
+        <w:t>Menu tap “change name” visible: True</w:t>
+      </w:r>
+    </w:p>
+    <w:p>
+      <w:pPr>
+        <w:pStyle w:val="ListParagraph"/>
+        <w:numPr>
+          <w:ilvl w:val="0"/>
+          <w:numId w:val="12"/>
+        </w:numPr>
+        <w:rPr>
+          <w:rFonts w:cstheme="minorHAnsi"/>
+          <w:sz w:val="28"/>
+          <w:szCs w:val="28"/>
+        </w:rPr>
+      </w:pPr>
+      <w:r>
+        <w:rPr>
+          <w:rFonts w:cstheme="minorHAnsi"/>
+          <w:sz w:val="28"/>
+          <w:szCs w:val="28"/>
+        </w:rPr>
+        <w:t>Menu tap “change username” visible: True</w:t>
+      </w:r>
+    </w:p>
+    <w:p>
+      <w:pPr>
+        <w:pStyle w:val="ListParagraph"/>
+        <w:numPr>
+          <w:ilvl w:val="0"/>
+          <w:numId w:val="12"/>
+        </w:numPr>
+        <w:rPr>
+          <w:rFonts w:cstheme="minorHAnsi"/>
+          <w:sz w:val="28"/>
+          <w:szCs w:val="28"/>
+        </w:rPr>
+      </w:pPr>
+      <w:r>
+        <w:rPr>
+          <w:rFonts w:cstheme="minorHAnsi"/>
+          <w:sz w:val="28"/>
+          <w:szCs w:val="28"/>
+        </w:rPr>
+        <w:t>Menu tap “change password” visible: True</w:t>
+      </w:r>
+    </w:p>
+    <w:p>
+      <w:pPr>
+        <w:pStyle w:val="ListParagraph"/>
+        <w:numPr>
+          <w:ilvl w:val="0"/>
+          <w:numId w:val="12"/>
+        </w:numPr>
+        <w:rPr>
+          <w:rFonts w:cstheme="minorHAnsi"/>
+          <w:sz w:val="28"/>
+          <w:szCs w:val="28"/>
+        </w:rPr>
+      </w:pPr>
+      <w:r>
+        <w:rPr>
+          <w:rFonts w:cstheme="minorHAnsi"/>
+          <w:sz w:val="28"/>
+          <w:szCs w:val="28"/>
+        </w:rPr>
+        <w:t>Label “Enter old username” visible: True</w:t>
+      </w:r>
+    </w:p>
+    <w:p>
+      <w:pPr>
+        <w:pStyle w:val="ListParagraph"/>
+        <w:numPr>
+          <w:ilvl w:val="0"/>
+          <w:numId w:val="12"/>
+        </w:numPr>
+        <w:rPr>
+          <w:rFonts w:cstheme="minorHAnsi"/>
+          <w:sz w:val="28"/>
+          <w:szCs w:val="28"/>
+        </w:rPr>
+      </w:pPr>
+      <w:r>
+        <w:rPr>
+          <w:rFonts w:cstheme="minorHAnsi"/>
+          <w:sz w:val="28"/>
+          <w:szCs w:val="28"/>
+        </w:rPr>
+        <w:t>textbox visible: True</w:t>
+      </w:r>
+    </w:p>
+    <w:p>
+      <w:pPr>
+        <w:pStyle w:val="ListParagraph"/>
+        <w:numPr>
+          <w:ilvl w:val="0"/>
+          <w:numId w:val="12"/>
+        </w:numPr>
+        <w:rPr>
+          <w:rFonts w:cstheme="minorHAnsi"/>
+          <w:sz w:val="28"/>
+          <w:szCs w:val="28"/>
+        </w:rPr>
+      </w:pPr>
+      <w:r>
+        <w:rPr>
+          <w:rFonts w:cstheme="minorHAnsi"/>
+          <w:sz w:val="28"/>
+          <w:szCs w:val="28"/>
+        </w:rPr>
+        <w:t>Label “Error message” visible: False</w:t>
+      </w:r>
+    </w:p>
+    <w:p>
+      <w:pPr>
+        <w:pStyle w:val="ListParagraph"/>
+        <w:numPr>
+          <w:ilvl w:val="0"/>
+          <w:numId w:val="12"/>
+        </w:numPr>
+        <w:rPr>
+          <w:rFonts w:cstheme="minorHAnsi"/>
+          <w:sz w:val="28"/>
+          <w:szCs w:val="28"/>
+        </w:rPr>
+      </w:pPr>
+      <w:r>
+        <w:rPr>
+          <w:rFonts w:cstheme="minorHAnsi"/>
+          <w:sz w:val="28"/>
+          <w:szCs w:val="28"/>
+        </w:rPr>
+        <w:t>Label “Enter new username” visible: True</w:t>
+      </w:r>
+    </w:p>
+    <w:p>
+      <w:pPr>
+        <w:pStyle w:val="ListParagraph"/>
+        <w:numPr>
+          <w:ilvl w:val="0"/>
+          <w:numId w:val="12"/>
+        </w:numPr>
+        <w:rPr>
+          <w:rFonts w:cstheme="minorHAnsi"/>
+          <w:sz w:val="28"/>
+          <w:szCs w:val="28"/>
+        </w:rPr>
+      </w:pPr>
+      <w:r>
+        <w:rPr>
+          <w:rFonts w:cstheme="minorHAnsi"/>
+          <w:sz w:val="28"/>
+          <w:szCs w:val="28"/>
+        </w:rPr>
+        <w:t>textbox visible: True</w:t>
+      </w:r>
+    </w:p>
+    <w:p>
+      <w:pPr>
+        <w:pStyle w:val="ListParagraph"/>
+        <w:numPr>
+          <w:ilvl w:val="0"/>
+          <w:numId w:val="12"/>
+        </w:numPr>
+        <w:rPr>
+          <w:rFonts w:cstheme="minorHAnsi"/>
+          <w:sz w:val="28"/>
+          <w:szCs w:val="28"/>
+        </w:rPr>
+      </w:pPr>
+      <w:r>
+        <w:rPr>
+          <w:rFonts w:cstheme="minorHAnsi"/>
+          <w:sz w:val="28"/>
+          <w:szCs w:val="28"/>
+        </w:rPr>
+        <w:t>Button “apply change” visible: True</w:t>
+      </w:r>
+    </w:p>
+    <w:p>
+      <w:pPr>
+        <w:pStyle w:val="ListParagraph"/>
+        <w:numPr>
+          <w:ilvl w:val="2"/>
+          <w:numId w:val="1"/>
+        </w:numPr>
+        <w:rPr>
+          <w:rFonts w:cstheme="minorHAnsi"/>
+          <w:sz w:val="28"/>
+          <w:szCs w:val="28"/>
+        </w:rPr>
+      </w:pPr>
+      <w:r>
+        <w:rPr>
+          <w:rFonts w:cstheme="minorHAnsi"/>
+          <w:sz w:val="28"/>
+          <w:szCs w:val="28"/>
+        </w:rPr>
+        <w:drawing>
+          <wp:anchor distT="0" distB="0" distL="114300" distR="114300" simplePos="0" relativeHeight="251667456" behindDoc="0" locked="0" layoutInCell="1" allowOverlap="1" wp14:anchorId="2A2E92B1" wp14:editId="7F5B9768">
+            <wp:simplePos x="0" y="0"/>
+            <wp:positionH relativeFrom="margin">
+              <wp:align>center</wp:align>
+            </wp:positionH>
+            <wp:positionV relativeFrom="paragraph">
+              <wp:posOffset>266065</wp:posOffset>
+            </wp:positionV>
+            <wp:extent cx="5455920" cy="4098349"/>
+            <wp:effectExtent l="0" t="0" r="0" b="0"/>
+            <wp:wrapTopAndBottom/>
+            <wp:docPr id="16" name="Picture 16" descr="Graphical user interface, website&#10;&#10;Description automatically generated"/>
+            <wp:cNvGraphicFramePr>
+              <a:graphicFrameLocks xmlns:a="http://schemas.openxmlformats.org/drawingml/2006/main" noChangeAspect="1"/>
+            </wp:cNvGraphicFramePr>
+            <a:graphic xmlns:a="http://schemas.openxmlformats.org/drawingml/2006/main">
+              <a:graphicData uri="http://schemas.openxmlformats.org/drawingml/2006/picture">
+                <pic:pic xmlns:pic="http://schemas.openxmlformats.org/drawingml/2006/picture">
+                  <pic:nvPicPr>
+                    <pic:cNvPr id="3" name="Picture 3" descr="Graphical user interface, website&#10;&#10;Description automatically generated"/>
+                    <pic:cNvPicPr/>
+                  </pic:nvPicPr>
+                  <pic:blipFill>
+                    <a:blip r:embed="rId12">
+                      <a:extLst>
+                        <a:ext uri="{28A0092B-C50C-407E-A947-70E740481C1C}">
+                          <a14:useLocalDpi xmlns:a14="http://schemas.microsoft.com/office/drawing/2010/main" val="0"/>
+                        </a:ext>
+                      </a:extLst>
+                    </a:blip>
+                    <a:stretch>
+                      <a:fillRect/>
+                    </a:stretch>
+                  </pic:blipFill>
+                  <pic:spPr>
+                    <a:xfrm>
+                      <a:off x="0" y="0"/>
+                      <a:ext cx="5455920" cy="4098349"/>
+                    </a:xfrm>
+                    <a:prstGeom prst="rect">
+                      <a:avLst/>
+                    </a:prstGeom>
+                  </pic:spPr>
+                </pic:pic>
+              </a:graphicData>
+            </a:graphic>
+          </wp:anchor>
+        </w:drawing>
+      </w:r>
+      <w:r>
+        <w:rPr>
+          <w:rFonts w:cstheme="minorHAnsi"/>
+          <w:b/>
+          <w:bCs/>
+          <w:sz w:val="28"/>
+          <w:szCs w:val="28"/>
+        </w:rPr>
+        <w:t xml:space="preserve"> </w:t>
+      </w:r>
+      <w:r>
+        <w:rPr>
+          <w:rFonts w:cstheme="minorHAnsi"/>
+          <w:b/>
+          <w:bCs/>
+          <w:sz w:val="28"/>
+          <w:szCs w:val="28"/>
+        </w:rPr>
+        <w:t>Change password screen:</w:t>
+      </w:r>
+    </w:p>
+    <w:p>
+      <w:pPr>
+        <w:pStyle w:val="ListParagraph"/>
+        <w:numPr>
+          <w:ilvl w:val="2"/>
+          <w:numId w:val="1"/>
+        </w:numPr>
+        <w:rPr>
+          <w:rFonts w:cstheme="minorHAnsi"/>
+          <w:sz w:val="28"/>
+          <w:szCs w:val="28"/>
+        </w:rPr>
+      </w:pPr>
+      <w:r>
+        <w:rPr>
+          <w:rFonts w:cstheme="minorHAnsi"/>
+          <w:b/>
+          <w:bCs/>
+          <w:sz w:val="28"/>
+          <w:szCs w:val="28"/>
+        </w:rPr>
+        <w:t xml:space="preserve"> </w:t>
+      </w:r>
+      <w:r>
+        <w:rPr>
+          <w:rFonts w:cstheme="minorHAnsi"/>
+          <w:b/>
+          <w:bCs/>
+          <w:sz w:val="28"/>
+          <w:szCs w:val="28"/>
+        </w:rPr>
+        <w:t>Reg0</w:t>
+      </w:r>
+      <w:r>
+        <w:rPr>
+          <w:rFonts w:cstheme="minorHAnsi"/>
+          <w:b/>
+          <w:bCs/>
+          <w:sz w:val="28"/>
+          <w:szCs w:val="28"/>
+        </w:rPr>
+        <w:t>28</w:t>
+      </w:r>
+      <w:r>
+        <w:rPr>
+          <w:rFonts w:cstheme="minorHAnsi"/>
+          <w:b/>
+          <w:bCs/>
+          <w:sz w:val="28"/>
+          <w:szCs w:val="28"/>
+        </w:rPr>
+        <w:t>:</w:t>
+      </w:r>
+      <w:r>
+        <w:rPr>
+          <w:rFonts w:cstheme="minorHAnsi"/>
+          <w:sz w:val="28"/>
+          <w:szCs w:val="28"/>
+        </w:rPr>
+        <w:t xml:space="preserve"> No fields can be empty</w:t>
+      </w:r>
+    </w:p>
+    <w:p>
+      <w:pPr>
+        <w:pStyle w:val="ListParagraph"/>
+        <w:numPr>
+          <w:ilvl w:val="2"/>
+          <w:numId w:val="1"/>
+        </w:numPr>
+        <w:rPr>
+          <w:rFonts w:cstheme="minorHAnsi"/>
+          <w:sz w:val="28"/>
+          <w:szCs w:val="28"/>
+        </w:rPr>
+      </w:pPr>
+      <w:r>
+        <w:rPr>
+          <w:rFonts w:cstheme="minorHAnsi"/>
+          <w:b/>
+          <w:bCs/>
+          <w:sz w:val="28"/>
+          <w:szCs w:val="28"/>
+        </w:rPr>
+        <w:t xml:space="preserve"> </w:t>
+      </w:r>
+      <w:r>
+        <w:rPr>
+          <w:rFonts w:cstheme="minorHAnsi"/>
+          <w:b/>
+          <w:bCs/>
+          <w:sz w:val="28"/>
+          <w:szCs w:val="28"/>
+        </w:rPr>
+        <w:t>Reg0</w:t>
+      </w:r>
+      <w:r>
+        <w:rPr>
+          <w:rFonts w:cstheme="minorHAnsi"/>
+          <w:b/>
+          <w:bCs/>
+          <w:sz w:val="28"/>
+          <w:szCs w:val="28"/>
+        </w:rPr>
+        <w:t>2</w:t>
+      </w:r>
+      <w:r>
+        <w:rPr>
+          <w:rFonts w:cstheme="minorHAnsi"/>
+          <w:b/>
+          <w:bCs/>
+          <w:sz w:val="28"/>
+          <w:szCs w:val="28"/>
+        </w:rPr>
+        <w:t>8</w:t>
+      </w:r>
+      <w:r>
+        <w:rPr>
+          <w:rFonts w:cstheme="minorHAnsi"/>
+          <w:b/>
+          <w:bCs/>
+          <w:sz w:val="28"/>
+          <w:szCs w:val="28"/>
+        </w:rPr>
+        <w:t>a:</w:t>
+      </w:r>
+      <w:r>
+        <w:rPr>
+          <w:rFonts w:cstheme="minorHAnsi"/>
+          <w:sz w:val="28"/>
+          <w:szCs w:val="28"/>
+        </w:rPr>
+        <w:t xml:space="preserve"> if detected any field is empty when add button is pressed display error message “Empty TextField Detected”</w:t>
+      </w:r>
+    </w:p>
+    <w:p>
+      <w:pPr>
+        <w:pStyle w:val="ListParagraph"/>
+        <w:numPr>
+          <w:ilvl w:val="2"/>
+          <w:numId w:val="1"/>
+        </w:numPr>
+        <w:rPr>
+          <w:rFonts w:cstheme="minorHAnsi"/>
+          <w:sz w:val="28"/>
+          <w:szCs w:val="28"/>
+        </w:rPr>
+      </w:pPr>
+      <w:r>
+        <w:rPr>
+          <w:rFonts w:cstheme="minorHAnsi"/>
+          <w:b/>
+          <w:bCs/>
+          <w:sz w:val="28"/>
+          <w:szCs w:val="28"/>
+        </w:rPr>
+        <w:t xml:space="preserve"> </w:t>
+      </w:r>
+      <w:r>
+        <w:rPr>
+          <w:rFonts w:cstheme="minorHAnsi"/>
+          <w:b/>
+          <w:bCs/>
+          <w:sz w:val="28"/>
+          <w:szCs w:val="28"/>
+        </w:rPr>
+        <w:t>Req02</w:t>
+      </w:r>
+      <w:r>
+        <w:rPr>
+          <w:rFonts w:cstheme="minorHAnsi"/>
+          <w:b/>
+          <w:bCs/>
+          <w:sz w:val="28"/>
+          <w:szCs w:val="28"/>
+        </w:rPr>
+        <w:t>9</w:t>
+      </w:r>
+      <w:r>
+        <w:rPr>
+          <w:rFonts w:cstheme="minorHAnsi"/>
+          <w:b/>
+          <w:bCs/>
+          <w:sz w:val="28"/>
+          <w:szCs w:val="28"/>
+        </w:rPr>
+        <w:t xml:space="preserve"> :</w:t>
+      </w:r>
+      <w:r>
+        <w:rPr>
+          <w:rFonts w:cstheme="minorHAnsi"/>
+          <w:sz w:val="28"/>
+          <w:szCs w:val="28"/>
+        </w:rPr>
+        <w:t>Owner username must start with “OWN” in capital or small then followed by users unique ID</w:t>
+      </w:r>
+    </w:p>
+    <w:p>
+      <w:pPr>
+        <w:pStyle w:val="ListParagraph"/>
+        <w:numPr>
+          <w:ilvl w:val="2"/>
+          <w:numId w:val="1"/>
+        </w:numPr>
+        <w:rPr>
+          <w:rFonts w:cstheme="minorHAnsi"/>
+          <w:sz w:val="28"/>
+          <w:szCs w:val="28"/>
+        </w:rPr>
+      </w:pPr>
+      <w:r>
+        <w:rPr>
+          <w:rFonts w:cstheme="minorHAnsi"/>
+          <w:b/>
+          <w:bCs/>
+          <w:sz w:val="28"/>
+          <w:szCs w:val="28"/>
+        </w:rPr>
+        <w:lastRenderedPageBreak/>
+        <w:t xml:space="preserve"> </w:t>
+      </w:r>
+      <w:r>
+        <w:rPr>
+          <w:rFonts w:cstheme="minorHAnsi"/>
+          <w:b/>
+          <w:bCs/>
+          <w:sz w:val="28"/>
+          <w:szCs w:val="28"/>
+        </w:rPr>
+        <w:t>Reg0</w:t>
+      </w:r>
+      <w:r>
+        <w:rPr>
+          <w:rFonts w:cstheme="minorHAnsi"/>
+          <w:b/>
+          <w:bCs/>
+          <w:sz w:val="28"/>
+          <w:szCs w:val="28"/>
+        </w:rPr>
+        <w:t>30</w:t>
+      </w:r>
+      <w:r>
+        <w:rPr>
+          <w:rFonts w:cstheme="minorHAnsi"/>
+          <w:b/>
+          <w:bCs/>
+          <w:sz w:val="28"/>
+          <w:szCs w:val="28"/>
+        </w:rPr>
+        <w:t>:</w:t>
+      </w:r>
+      <w:r>
+        <w:rPr>
+          <w:rFonts w:cstheme="minorHAnsi"/>
+          <w:sz w:val="28"/>
+          <w:szCs w:val="28"/>
+        </w:rPr>
+        <w:t xml:space="preserve"> Password must be longer then 3</w:t>
+      </w:r>
+    </w:p>
+    <w:p>
+      <w:pPr>
+        <w:pStyle w:val="ListParagraph"/>
+        <w:numPr>
+          <w:ilvl w:val="2"/>
+          <w:numId w:val="1"/>
+        </w:numPr>
+        <w:rPr>
+          <w:rFonts w:cstheme="minorHAnsi"/>
+          <w:sz w:val="28"/>
+          <w:szCs w:val="28"/>
+        </w:rPr>
+      </w:pPr>
+      <w:r>
+        <w:rPr>
+          <w:rFonts w:cstheme="minorHAnsi"/>
+          <w:b/>
+          <w:bCs/>
+          <w:sz w:val="28"/>
+          <w:szCs w:val="28"/>
+        </w:rPr>
+        <w:t xml:space="preserve"> </w:t>
+      </w:r>
+      <w:r>
+        <w:rPr>
+          <w:rFonts w:cstheme="minorHAnsi"/>
+          <w:b/>
+          <w:bCs/>
+          <w:sz w:val="28"/>
+          <w:szCs w:val="28"/>
+        </w:rPr>
+        <w:t>Reg0</w:t>
+      </w:r>
+      <w:r>
+        <w:rPr>
+          <w:rFonts w:cstheme="minorHAnsi"/>
+          <w:b/>
+          <w:bCs/>
+          <w:sz w:val="28"/>
+          <w:szCs w:val="28"/>
+        </w:rPr>
+        <w:t>31</w:t>
+      </w:r>
+      <w:r>
+        <w:rPr>
+          <w:rFonts w:cstheme="minorHAnsi"/>
+          <w:b/>
+          <w:bCs/>
+          <w:sz w:val="28"/>
+          <w:szCs w:val="28"/>
+        </w:rPr>
+        <w:t>:</w:t>
+      </w:r>
+      <w:r>
+        <w:rPr>
+          <w:rFonts w:cstheme="minorHAnsi"/>
+          <w:sz w:val="28"/>
+          <w:szCs w:val="28"/>
+        </w:rPr>
+        <w:t xml:space="preserve"> Pressing "Apply change" to save in database</w:t>
+      </w:r>
+    </w:p>
+    <w:p>
+      <w:pPr>
+        <w:pStyle w:val="ListParagraph"/>
+        <w:numPr>
+          <w:ilvl w:val="2"/>
+          <w:numId w:val="1"/>
+        </w:numPr>
+        <w:rPr>
+          <w:rFonts w:cstheme="minorHAnsi"/>
+          <w:sz w:val="28"/>
+          <w:szCs w:val="28"/>
+        </w:rPr>
+      </w:pPr>
+      <w:r>
+        <w:rPr>
+          <w:rFonts w:cstheme="minorHAnsi"/>
+          <w:b/>
+          <w:bCs/>
+          <w:sz w:val="28"/>
+          <w:szCs w:val="28"/>
+        </w:rPr>
+        <w:t xml:space="preserve"> </w:t>
+      </w:r>
+      <w:r>
+        <w:rPr>
+          <w:rFonts w:cstheme="minorHAnsi"/>
+          <w:b/>
+          <w:bCs/>
+          <w:sz w:val="28"/>
+          <w:szCs w:val="28"/>
+        </w:rPr>
+        <w:t>Login Graphical user interface (GUI) :</w:t>
+      </w:r>
+    </w:p>
+    <w:p>
+      <w:pPr>
+        <w:pStyle w:val="ListParagraph"/>
+        <w:ind w:left="1080"/>
+        <w:rPr>
+          <w:rFonts w:cstheme="minorHAnsi"/>
+          <w:sz w:val="28"/>
+          <w:szCs w:val="28"/>
+        </w:rPr>
+      </w:pPr>
+      <w:r>
+        <w:rPr>
+          <w:rFonts w:cstheme="minorHAnsi"/>
+          <w:b/>
+          <w:bCs/>
+          <w:sz w:val="28"/>
+          <w:szCs w:val="28"/>
+        </w:rPr>
+        <w:t>Reg0</w:t>
+      </w:r>
+      <w:r>
+        <w:rPr>
+          <w:rFonts w:cstheme="minorHAnsi"/>
+          <w:b/>
+          <w:bCs/>
+          <w:sz w:val="28"/>
+          <w:szCs w:val="28"/>
+        </w:rPr>
+        <w:t>32</w:t>
+      </w:r>
+      <w:r>
+        <w:rPr>
+          <w:rFonts w:cstheme="minorHAnsi"/>
+          <w:b/>
+          <w:bCs/>
+          <w:sz w:val="28"/>
+          <w:szCs w:val="28"/>
+        </w:rPr>
+        <w:t xml:space="preserve">: </w:t>
+      </w:r>
+    </w:p>
+    <w:p>
+      <w:pPr>
+        <w:pStyle w:val="ListParagraph"/>
+        <w:numPr>
+          <w:ilvl w:val="0"/>
+          <w:numId w:val="13"/>
+        </w:numPr>
+        <w:rPr>
+          <w:rFonts w:cstheme="minorHAnsi"/>
+          <w:sz w:val="28"/>
+          <w:szCs w:val="28"/>
+        </w:rPr>
+      </w:pPr>
+      <w:r>
+        <w:rPr>
+          <w:rFonts w:cstheme="minorHAnsi"/>
+          <w:sz w:val="28"/>
+          <w:szCs w:val="28"/>
+        </w:rPr>
+        <w:t>Menu tap “change name” visible: True</w:t>
+      </w:r>
+    </w:p>
+    <w:p>
+      <w:pPr>
+        <w:pStyle w:val="ListParagraph"/>
+        <w:numPr>
+          <w:ilvl w:val="0"/>
+          <w:numId w:val="13"/>
+        </w:numPr>
+        <w:rPr>
+          <w:rFonts w:cstheme="minorHAnsi"/>
+          <w:sz w:val="28"/>
+          <w:szCs w:val="28"/>
+        </w:rPr>
+      </w:pPr>
+      <w:r>
+        <w:rPr>
+          <w:rFonts w:cstheme="minorHAnsi"/>
+          <w:sz w:val="28"/>
+          <w:szCs w:val="28"/>
+        </w:rPr>
+        <w:t>Menu tap “change username” visible: True</w:t>
+      </w:r>
+    </w:p>
+    <w:p>
+      <w:pPr>
+        <w:pStyle w:val="ListParagraph"/>
+        <w:numPr>
+          <w:ilvl w:val="0"/>
+          <w:numId w:val="13"/>
+        </w:numPr>
+        <w:rPr>
+          <w:rFonts w:cstheme="minorHAnsi"/>
+          <w:sz w:val="28"/>
+          <w:szCs w:val="28"/>
+        </w:rPr>
+      </w:pPr>
+      <w:r>
+        <w:rPr>
+          <w:rFonts w:cstheme="minorHAnsi"/>
+          <w:sz w:val="28"/>
+          <w:szCs w:val="28"/>
+        </w:rPr>
+        <w:t>Menu tap “change password” visible: True</w:t>
+      </w:r>
+    </w:p>
+    <w:p>
+      <w:pPr>
+        <w:pStyle w:val="ListParagraph"/>
+        <w:numPr>
+          <w:ilvl w:val="0"/>
+          <w:numId w:val="13"/>
+        </w:numPr>
+        <w:rPr>
+          <w:rFonts w:cstheme="minorHAnsi"/>
+          <w:sz w:val="28"/>
+          <w:szCs w:val="28"/>
+        </w:rPr>
+      </w:pPr>
+      <w:r>
+        <w:rPr>
+          <w:rFonts w:cstheme="minorHAnsi"/>
+          <w:sz w:val="28"/>
+          <w:szCs w:val="28"/>
+        </w:rPr>
+        <w:t>Label “Enter username” visible: True</w:t>
+      </w:r>
+    </w:p>
+    <w:p>
+      <w:pPr>
+        <w:pStyle w:val="ListParagraph"/>
+        <w:numPr>
+          <w:ilvl w:val="0"/>
+          <w:numId w:val="13"/>
+        </w:numPr>
+        <w:rPr>
+          <w:rFonts w:cstheme="minorHAnsi"/>
+          <w:sz w:val="28"/>
+          <w:szCs w:val="28"/>
+        </w:rPr>
+      </w:pPr>
+      <w:r>
+        <w:rPr>
+          <w:rFonts w:cstheme="minorHAnsi"/>
+          <w:sz w:val="28"/>
+          <w:szCs w:val="28"/>
+        </w:rPr>
+        <w:t>textbox visible: True</w:t>
+      </w:r>
+    </w:p>
+    <w:p>
+      <w:pPr>
+        <w:pStyle w:val="ListParagraph"/>
+        <w:numPr>
+          <w:ilvl w:val="0"/>
+          <w:numId w:val="13"/>
+        </w:numPr>
+        <w:rPr>
+          <w:rFonts w:cstheme="minorHAnsi"/>
+          <w:sz w:val="28"/>
+          <w:szCs w:val="28"/>
+        </w:rPr>
+      </w:pPr>
+      <w:r>
+        <w:rPr>
+          <w:rFonts w:cstheme="minorHAnsi"/>
+          <w:sz w:val="28"/>
+          <w:szCs w:val="28"/>
+        </w:rPr>
+        <w:t>Label “Error message” visible: False</w:t>
+      </w:r>
+    </w:p>
+    <w:p>
+      <w:pPr>
+        <w:pStyle w:val="ListParagraph"/>
+        <w:numPr>
+          <w:ilvl w:val="0"/>
+          <w:numId w:val="13"/>
+        </w:numPr>
+        <w:rPr>
+          <w:rFonts w:cstheme="minorHAnsi"/>
+          <w:sz w:val="28"/>
+          <w:szCs w:val="28"/>
+        </w:rPr>
+      </w:pPr>
+      <w:r>
+        <w:rPr>
+          <w:rFonts w:cstheme="minorHAnsi"/>
+          <w:sz w:val="28"/>
+          <w:szCs w:val="28"/>
+        </w:rPr>
+        <w:t>Label “Enter new password” visible: True</w:t>
+      </w:r>
+    </w:p>
+    <w:p>
+      <w:pPr>
+        <w:pStyle w:val="ListParagraph"/>
+        <w:numPr>
+          <w:ilvl w:val="0"/>
+          <w:numId w:val="13"/>
+        </w:numPr>
+        <w:rPr>
+          <w:rFonts w:cstheme="minorHAnsi"/>
+          <w:sz w:val="28"/>
+          <w:szCs w:val="28"/>
+        </w:rPr>
+      </w:pPr>
+      <w:r>
+        <w:rPr>
+          <w:rFonts w:cstheme="minorHAnsi"/>
+          <w:sz w:val="28"/>
+          <w:szCs w:val="28"/>
+        </w:rPr>
+        <w:t>textbox visible: True</w:t>
+      </w:r>
+    </w:p>
+    <w:p>
+      <w:pPr>
+        <w:pStyle w:val="ListParagraph"/>
+        <w:numPr>
+          <w:ilvl w:val="0"/>
+          <w:numId w:val="13"/>
+        </w:numPr>
+        <w:rPr>
+          <w:rFonts w:cstheme="minorHAnsi"/>
+          <w:sz w:val="28"/>
+          <w:szCs w:val="28"/>
+        </w:rPr>
+      </w:pPr>
+      <w:r>
+        <w:rPr>
+          <w:rFonts w:cstheme="minorHAnsi"/>
+          <w:sz w:val="28"/>
+          <w:szCs w:val="28"/>
+        </w:rPr>
+        <w:t>Button “apply change” visible: True</w:t>
+      </w:r>
+    </w:p>
+    <w:p>
+      <w:pPr>
+        <w:pStyle w:val="ListParagraph"/>
+        <w:ind w:left="1800"/>
+        <w:rPr>
+          <w:rFonts w:cstheme="minorHAnsi"/>
+          <w:sz w:val="28"/>
+          <w:szCs w:val="28"/>
+        </w:rPr>
+      </w:pPr>
+    </w:p>
+    <w:p>
+      <w:pPr>
+        <w:pStyle w:val="ListParagraph"/>
+        <w:numPr>
+          <w:ilvl w:val="2"/>
+          <w:numId w:val="1"/>
+        </w:numPr>
+        <w:rPr>
+          <w:rFonts w:cstheme="minorHAnsi"/>
+          <w:b/>
+          <w:bCs/>
+          <w:sz w:val="28"/>
+          <w:szCs w:val="28"/>
+        </w:rPr>
+      </w:pPr>
+      <w:r>
+        <w:rPr>
+          <w:rFonts w:cstheme="minorHAnsi"/>
+          <w:sz w:val="28"/>
+          <w:szCs w:val="28"/>
+        </w:rPr>
+        <w:drawing>
+          <wp:anchor distT="0" distB="0" distL="114300" distR="114300" simplePos="0" relativeHeight="251668480" behindDoc="0" locked="0" layoutInCell="1" allowOverlap="1" wp14:anchorId="3DB0279F" wp14:editId="3DEC00AC">
+            <wp:simplePos x="0" y="0"/>
+            <wp:positionH relativeFrom="margin">
+              <wp:align>center</wp:align>
+            </wp:positionH>
+            <wp:positionV relativeFrom="paragraph">
+              <wp:posOffset>294813</wp:posOffset>
+            </wp:positionV>
+            <wp:extent cx="5530579" cy="3962400"/>
+            <wp:effectExtent l="0" t="0" r="0" b="0"/>
+            <wp:wrapTopAndBottom/>
+            <wp:docPr id="17" name="Picture 17" descr="Graphical user interface&#10;&#10;Description automatically generated"/>
+            <wp:cNvGraphicFramePr>
+              <a:graphicFrameLocks xmlns:a="http://schemas.openxmlformats.org/drawingml/2006/main" noChangeAspect="1"/>
+            </wp:cNvGraphicFramePr>
+            <a:graphic xmlns:a="http://schemas.openxmlformats.org/drawingml/2006/main">
+              <a:graphicData uri="http://schemas.openxmlformats.org/drawingml/2006/picture">
+                <pic:pic xmlns:pic="http://schemas.openxmlformats.org/drawingml/2006/picture">
+                  <pic:nvPicPr>
+                    <pic:cNvPr id="4" name="Picture 4" descr="Graphical user interface&#10;&#10;Description automatically generated"/>
+                    <pic:cNvPicPr/>
+                  </pic:nvPicPr>
+                  <pic:blipFill>
+                    <a:blip r:embed="rId13">
+                      <a:extLst>
+                        <a:ext uri="{28A0092B-C50C-407E-A947-70E740481C1C}">
+                          <a14:useLocalDpi xmlns:a14="http://schemas.microsoft.com/office/drawing/2010/main" val="0"/>
+                        </a:ext>
+                      </a:extLst>
+                    </a:blip>
+                    <a:stretch>
+                      <a:fillRect/>
+                    </a:stretch>
+                  </pic:blipFill>
+                  <pic:spPr>
+                    <a:xfrm>
+                      <a:off x="0" y="0"/>
+                      <a:ext cx="5530579" cy="3962400"/>
+                    </a:xfrm>
+                    <a:prstGeom prst="rect">
+                      <a:avLst/>
+                    </a:prstGeom>
+                  </pic:spPr>
+                </pic:pic>
+              </a:graphicData>
+            </a:graphic>
+          </wp:anchor>
+        </w:drawing>
+      </w:r>
+      <w:r>
+        <w:rPr>
+          <w:rFonts w:cstheme="minorHAnsi"/>
+          <w:b/>
+          <w:bCs/>
+          <w:sz w:val="28"/>
+          <w:szCs w:val="28"/>
+        </w:rPr>
+        <w:t>Add manager screen:</w:t>
+      </w:r>
+    </w:p>
+    <w:p>
+      <w:pPr>
+        <w:pStyle w:val="ListParagraph"/>
+        <w:ind w:left="1080"/>
+        <w:rPr>
+          <w:rFonts w:cstheme="minorHAnsi"/>
+          <w:b/>
+          <w:bCs/>
+          <w:sz w:val="28"/>
+          <w:szCs w:val="28"/>
+        </w:rPr>
+      </w:pPr>
+    </w:p>
+    <w:p>
+      <w:pPr>
+        <w:pStyle w:val="ListParagraph"/>
+        <w:ind w:left="1080"/>
+        <w:rPr>
+          <w:rFonts w:cstheme="minorHAnsi"/>
+          <w:b/>
+          <w:bCs/>
+          <w:sz w:val="28"/>
+          <w:szCs w:val="28"/>
+        </w:rPr>
+      </w:pPr>
+    </w:p>
+    <w:p>
+      <w:pPr>
+        <w:pStyle w:val="ListParagraph"/>
+        <w:ind w:left="1080"/>
+        <w:rPr>
+          <w:rFonts w:cstheme="minorHAnsi"/>
+          <w:b/>
+          <w:bCs/>
+          <w:sz w:val="28"/>
+          <w:szCs w:val="28"/>
+        </w:rPr>
+      </w:pPr>
+    </w:p>
+    <w:p>
+      <w:pPr>
+        <w:pStyle w:val="ListParagraph"/>
+        <w:numPr>
+          <w:ilvl w:val="2"/>
+          <w:numId w:val="1"/>
+        </w:numPr>
+        <w:rPr>
+          <w:rFonts w:cstheme="minorHAnsi"/>
+          <w:sz w:val="28"/>
+          <w:szCs w:val="28"/>
+        </w:rPr>
+      </w:pPr>
+      <w:r>
+        <w:rPr>
+          <w:rFonts w:cstheme="minorHAnsi"/>
+          <w:b/>
+          <w:bCs/>
+          <w:sz w:val="28"/>
+          <w:szCs w:val="28"/>
+        </w:rPr>
+        <w:lastRenderedPageBreak/>
+        <w:t xml:space="preserve"> </w:t>
+      </w:r>
+      <w:r>
+        <w:rPr>
+          <w:rFonts w:cstheme="minorHAnsi"/>
+          <w:b/>
+          <w:bCs/>
+          <w:sz w:val="28"/>
+          <w:szCs w:val="28"/>
+        </w:rPr>
+        <w:t>Reg0</w:t>
+      </w:r>
+      <w:r>
+        <w:rPr>
+          <w:rFonts w:cstheme="minorHAnsi"/>
+          <w:b/>
+          <w:bCs/>
+          <w:sz w:val="28"/>
+          <w:szCs w:val="28"/>
+        </w:rPr>
+        <w:t>32</w:t>
+      </w:r>
+      <w:r>
+        <w:rPr>
+          <w:rFonts w:cstheme="minorHAnsi"/>
+          <w:b/>
+          <w:bCs/>
+          <w:sz w:val="28"/>
+          <w:szCs w:val="28"/>
+        </w:rPr>
+        <w:t>:</w:t>
+      </w:r>
+      <w:r>
+        <w:rPr>
+          <w:rFonts w:cstheme="minorHAnsi"/>
+          <w:sz w:val="28"/>
+          <w:szCs w:val="28"/>
+        </w:rPr>
+        <w:t xml:space="preserve"> No fields can be empty</w:t>
+      </w:r>
+      <w:r>
+        <w:rPr>
+          <w:rFonts w:cstheme="minorHAnsi"/>
+          <w:sz w:val="28"/>
+          <w:szCs w:val="28"/>
+        </w:rPr>
+        <w:t xml:space="preserve"> </w:t>
+      </w:r>
+    </w:p>
+    <w:p>
+      <w:pPr>
+        <w:pStyle w:val="ListParagraph"/>
+        <w:ind w:left="1080"/>
+        <w:rPr>
+          <w:rFonts w:cstheme="minorHAnsi"/>
+          <w:sz w:val="28"/>
+          <w:szCs w:val="28"/>
+        </w:rPr>
+      </w:pPr>
+      <w:r>
+        <w:rPr>
+          <w:rFonts w:cstheme="minorHAnsi"/>
+          <w:b/>
+          <w:bCs/>
+          <w:sz w:val="28"/>
+          <w:szCs w:val="28"/>
+        </w:rPr>
+        <w:t>Reg0</w:t>
+      </w:r>
+      <w:r>
+        <w:rPr>
+          <w:rFonts w:cstheme="minorHAnsi"/>
+          <w:b/>
+          <w:bCs/>
+          <w:sz w:val="28"/>
+          <w:szCs w:val="28"/>
+        </w:rPr>
+        <w:t>32</w:t>
+      </w:r>
+      <w:r>
+        <w:rPr>
+          <w:rFonts w:cstheme="minorHAnsi"/>
+          <w:b/>
+          <w:bCs/>
+          <w:sz w:val="28"/>
+          <w:szCs w:val="28"/>
+        </w:rPr>
+        <w:t>a:</w:t>
+      </w:r>
+      <w:r>
+        <w:rPr>
+          <w:rFonts w:cstheme="minorHAnsi"/>
+          <w:sz w:val="28"/>
+          <w:szCs w:val="28"/>
+        </w:rPr>
+        <w:t xml:space="preserve"> if detected any field is empty when add button is pressed display error message “Empty TextField Detected”</w:t>
+      </w:r>
+    </w:p>
+    <w:p>
+      <w:pPr>
+        <w:pStyle w:val="ListParagraph"/>
+        <w:numPr>
+          <w:ilvl w:val="2"/>
+          <w:numId w:val="1"/>
+        </w:numPr>
+        <w:rPr>
+          <w:rFonts w:cstheme="minorHAnsi"/>
+          <w:sz w:val="28"/>
+          <w:szCs w:val="28"/>
+        </w:rPr>
+      </w:pPr>
+      <w:r>
+        <w:rPr>
+          <w:rFonts w:cstheme="minorHAnsi"/>
+          <w:b/>
+          <w:bCs/>
+          <w:sz w:val="28"/>
+          <w:szCs w:val="28"/>
+        </w:rPr>
+        <w:t xml:space="preserve"> </w:t>
+      </w:r>
+      <w:r>
+        <w:rPr>
+          <w:rFonts w:cstheme="minorHAnsi"/>
+          <w:b/>
+          <w:bCs/>
+          <w:sz w:val="28"/>
+          <w:szCs w:val="28"/>
+        </w:rPr>
+        <w:t>Reg0</w:t>
+      </w:r>
+      <w:r>
+        <w:rPr>
+          <w:rFonts w:cstheme="minorHAnsi"/>
+          <w:b/>
+          <w:bCs/>
+          <w:sz w:val="28"/>
+          <w:szCs w:val="28"/>
+        </w:rPr>
+        <w:t>33</w:t>
+      </w:r>
+      <w:r>
+        <w:rPr>
+          <w:rFonts w:cstheme="minorHAnsi"/>
+          <w:b/>
+          <w:bCs/>
+          <w:sz w:val="28"/>
+          <w:szCs w:val="28"/>
+        </w:rPr>
+        <w:t>:</w:t>
+      </w:r>
+      <w:r>
+        <w:rPr>
+          <w:rFonts w:cstheme="minorHAnsi"/>
+          <w:sz w:val="28"/>
+          <w:szCs w:val="28"/>
+        </w:rPr>
+        <w:t xml:space="preserve"> Full name must not contain any </w:t>
+      </w:r>
+      <w:r>
+        <w:rPr>
+          <w:rFonts w:cstheme="minorHAnsi"/>
+          <w:sz w:val="28"/>
+          <w:szCs w:val="28"/>
+        </w:rPr>
+        <w:t>numbers</w:t>
+      </w:r>
+      <w:r>
+        <w:rPr>
+          <w:rFonts w:cstheme="minorHAnsi"/>
+          <w:sz w:val="28"/>
+          <w:szCs w:val="28"/>
+        </w:rPr>
+        <w:t xml:space="preserve"> </w:t>
+      </w:r>
+    </w:p>
+    <w:p>
+      <w:pPr>
+        <w:pStyle w:val="ListParagraph"/>
+        <w:ind w:left="1080"/>
+        <w:rPr>
+          <w:rFonts w:cstheme="minorHAnsi"/>
+          <w:sz w:val="28"/>
+          <w:szCs w:val="28"/>
+        </w:rPr>
+      </w:pPr>
+      <w:r>
+        <w:rPr>
+          <w:rFonts w:cstheme="minorHAnsi"/>
+          <w:b/>
+          <w:bCs/>
+          <w:sz w:val="28"/>
+          <w:szCs w:val="28"/>
+        </w:rPr>
+        <w:t>Reg0</w:t>
+      </w:r>
+      <w:r>
+        <w:rPr>
+          <w:rFonts w:cstheme="minorHAnsi"/>
+          <w:b/>
+          <w:bCs/>
+          <w:sz w:val="28"/>
+          <w:szCs w:val="28"/>
+        </w:rPr>
+        <w:t>33</w:t>
+      </w:r>
+      <w:r>
+        <w:rPr>
+          <w:rFonts w:cstheme="minorHAnsi"/>
+          <w:b/>
+          <w:bCs/>
+          <w:sz w:val="28"/>
+          <w:szCs w:val="28"/>
+        </w:rPr>
+        <w:t>a:</w:t>
+      </w:r>
+      <w:r>
+        <w:rPr>
+          <w:rFonts w:cstheme="minorHAnsi"/>
+          <w:sz w:val="28"/>
+          <w:szCs w:val="28"/>
+        </w:rPr>
+        <w:t xml:space="preserve"> if detected number in  Full name field   when add button is pressed display error message “Full-name Cannot Contain  Number”</w:t>
+      </w:r>
+    </w:p>
+    <w:p>
+      <w:pPr>
+        <w:pStyle w:val="ListParagraph"/>
+        <w:numPr>
+          <w:ilvl w:val="2"/>
+          <w:numId w:val="1"/>
+        </w:numPr>
+        <w:rPr>
+          <w:rFonts w:cstheme="minorHAnsi"/>
+          <w:sz w:val="28"/>
+          <w:szCs w:val="28"/>
+        </w:rPr>
+      </w:pPr>
+      <w:r>
+        <w:rPr>
+          <w:rFonts w:cstheme="minorHAnsi"/>
+          <w:b/>
+          <w:bCs/>
+          <w:sz w:val="28"/>
+          <w:szCs w:val="28"/>
+        </w:rPr>
+        <w:t xml:space="preserve"> </w:t>
+      </w:r>
+      <w:r>
+        <w:rPr>
+          <w:rFonts w:cstheme="minorHAnsi"/>
+          <w:b/>
+          <w:bCs/>
+          <w:sz w:val="28"/>
+          <w:szCs w:val="28"/>
+        </w:rPr>
+        <w:t>Reg0</w:t>
+      </w:r>
+      <w:r>
+        <w:rPr>
+          <w:rFonts w:cstheme="minorHAnsi"/>
+          <w:b/>
+          <w:bCs/>
+          <w:sz w:val="28"/>
+          <w:szCs w:val="28"/>
+        </w:rPr>
+        <w:t>34</w:t>
+      </w:r>
+      <w:r>
+        <w:rPr>
+          <w:rFonts w:cstheme="minorHAnsi"/>
+          <w:b/>
+          <w:bCs/>
+          <w:sz w:val="28"/>
+          <w:szCs w:val="28"/>
+        </w:rPr>
+        <w:t>:</w:t>
+      </w:r>
+      <w:r>
+        <w:rPr>
+          <w:rFonts w:cstheme="minorHAnsi"/>
+          <w:sz w:val="28"/>
+          <w:szCs w:val="28"/>
+        </w:rPr>
+        <w:t xml:space="preserve"> Manager username must start with “MAN” capital or small</w:t>
+      </w:r>
+      <w:r>
+        <w:rPr>
+          <w:rFonts w:cstheme="minorHAnsi"/>
+          <w:sz w:val="28"/>
+          <w:szCs w:val="28"/>
+        </w:rPr>
+        <w:t xml:space="preserve"> </w:t>
+      </w:r>
+      <w:r>
+        <w:rPr>
+          <w:rFonts w:cstheme="minorHAnsi"/>
+          <w:sz w:val="28"/>
+          <w:szCs w:val="28"/>
+        </w:rPr>
+        <w:t>followed  by the users unique ID</w:t>
+      </w:r>
+    </w:p>
+    <w:p>
+      <w:pPr>
+        <w:pStyle w:val="ListParagraph"/>
+        <w:numPr>
+          <w:ilvl w:val="2"/>
+          <w:numId w:val="1"/>
+        </w:numPr>
+        <w:rPr>
+          <w:rFonts w:cstheme="minorHAnsi"/>
+          <w:sz w:val="28"/>
+          <w:szCs w:val="28"/>
+        </w:rPr>
+      </w:pPr>
+      <w:r>
+        <w:rPr>
+          <w:rFonts w:cstheme="minorHAnsi"/>
+          <w:b/>
+          <w:bCs/>
+          <w:sz w:val="28"/>
+          <w:szCs w:val="28"/>
+        </w:rPr>
+        <w:t xml:space="preserve"> </w:t>
+      </w:r>
+      <w:r>
+        <w:rPr>
+          <w:rFonts w:cstheme="minorHAnsi"/>
+          <w:b/>
+          <w:bCs/>
+          <w:sz w:val="28"/>
+          <w:szCs w:val="28"/>
+        </w:rPr>
+        <w:t>Reg0</w:t>
+      </w:r>
+      <w:r>
+        <w:rPr>
+          <w:rFonts w:cstheme="minorHAnsi"/>
+          <w:b/>
+          <w:bCs/>
+          <w:sz w:val="28"/>
+          <w:szCs w:val="28"/>
+        </w:rPr>
+        <w:t>35</w:t>
+      </w:r>
+      <w:r>
+        <w:rPr>
+          <w:rFonts w:cstheme="minorHAnsi"/>
+          <w:b/>
+          <w:bCs/>
+          <w:sz w:val="28"/>
+          <w:szCs w:val="28"/>
+        </w:rPr>
+        <w:t>:</w:t>
+      </w:r>
+      <w:r>
+        <w:rPr>
+          <w:rFonts w:cstheme="minorHAnsi"/>
+          <w:sz w:val="28"/>
+          <w:szCs w:val="28"/>
+        </w:rPr>
+        <w:t xml:space="preserve"> Password must be longer then 3</w:t>
+      </w:r>
+    </w:p>
+    <w:p>
+      <w:pPr>
+        <w:pStyle w:val="ListParagraph"/>
+        <w:numPr>
+          <w:ilvl w:val="2"/>
+          <w:numId w:val="1"/>
+        </w:numPr>
+        <w:rPr>
+          <w:rFonts w:cstheme="minorHAnsi"/>
+          <w:sz w:val="28"/>
+          <w:szCs w:val="28"/>
+        </w:rPr>
+      </w:pPr>
+      <w:r>
+        <w:rPr>
+          <w:rFonts w:cstheme="minorHAnsi"/>
+          <w:b/>
+          <w:bCs/>
+          <w:sz w:val="28"/>
+          <w:szCs w:val="28"/>
+        </w:rPr>
+        <w:t xml:space="preserve"> </w:t>
+      </w:r>
+      <w:r>
+        <w:rPr>
+          <w:rFonts w:cstheme="minorHAnsi"/>
+          <w:b/>
+          <w:bCs/>
+          <w:sz w:val="28"/>
+          <w:szCs w:val="28"/>
+        </w:rPr>
+        <w:t>Reg0</w:t>
+      </w:r>
+      <w:r>
+        <w:rPr>
+          <w:rFonts w:cstheme="minorHAnsi"/>
+          <w:b/>
+          <w:bCs/>
+          <w:sz w:val="28"/>
+          <w:szCs w:val="28"/>
+        </w:rPr>
+        <w:t>36</w:t>
+      </w:r>
+      <w:r>
+        <w:rPr>
+          <w:rFonts w:cstheme="minorHAnsi"/>
+          <w:b/>
+          <w:bCs/>
+          <w:sz w:val="28"/>
+          <w:szCs w:val="28"/>
+        </w:rPr>
+        <w:t>:</w:t>
+      </w:r>
+      <w:r>
+        <w:rPr>
+          <w:rFonts w:cstheme="minorHAnsi"/>
+          <w:sz w:val="28"/>
+          <w:szCs w:val="28"/>
+        </w:rPr>
+        <w:t xml:space="preserve"> ID must be smaller than 2147483646</w:t>
+      </w:r>
+    </w:p>
+    <w:p>
+      <w:pPr>
+        <w:pStyle w:val="ListParagraph"/>
+        <w:ind w:left="1080"/>
+        <w:rPr>
+          <w:rFonts w:cstheme="minorHAnsi"/>
+          <w:sz w:val="28"/>
+          <w:szCs w:val="28"/>
+        </w:rPr>
+      </w:pPr>
+      <w:r>
+        <w:rPr>
+          <w:rFonts w:cstheme="minorHAnsi"/>
+          <w:b/>
+          <w:bCs/>
+          <w:sz w:val="28"/>
+          <w:szCs w:val="28"/>
+        </w:rPr>
+        <w:t>Req0</w:t>
+      </w:r>
+      <w:r>
+        <w:rPr>
+          <w:rFonts w:cstheme="minorHAnsi"/>
+          <w:b/>
+          <w:bCs/>
+          <w:sz w:val="28"/>
+          <w:szCs w:val="28"/>
+        </w:rPr>
+        <w:t>36</w:t>
+      </w:r>
+      <w:r>
+        <w:rPr>
+          <w:rFonts w:cstheme="minorHAnsi"/>
+          <w:b/>
+          <w:bCs/>
+          <w:sz w:val="28"/>
+          <w:szCs w:val="28"/>
+        </w:rPr>
+        <w:t>a:</w:t>
+      </w:r>
+      <w:r>
+        <w:rPr>
+          <w:rFonts w:cstheme="minorHAnsi"/>
+          <w:sz w:val="28"/>
+          <w:szCs w:val="28"/>
+        </w:rPr>
+        <w:t xml:space="preserve"> if detected ID is bigger than 2147483646   when add button is pressed display error message “ID Is Too Big”</w:t>
+      </w:r>
+    </w:p>
+    <w:p>
+      <w:pPr>
+        <w:pStyle w:val="ListParagraph"/>
+        <w:numPr>
+          <w:ilvl w:val="2"/>
+          <w:numId w:val="1"/>
+        </w:numPr>
+        <w:rPr>
+          <w:rFonts w:cstheme="minorHAnsi"/>
+          <w:sz w:val="28"/>
+          <w:szCs w:val="28"/>
+        </w:rPr>
+      </w:pPr>
+      <w:r>
+        <w:rPr>
+          <w:rFonts w:cstheme="minorHAnsi"/>
+          <w:b/>
+          <w:bCs/>
+          <w:sz w:val="28"/>
+          <w:szCs w:val="28"/>
+        </w:rPr>
+        <w:t xml:space="preserve"> </w:t>
+      </w:r>
+      <w:r>
+        <w:rPr>
+          <w:rFonts w:cstheme="minorHAnsi"/>
+          <w:b/>
+          <w:bCs/>
+          <w:sz w:val="28"/>
+          <w:szCs w:val="28"/>
+        </w:rPr>
+        <w:t>Req0</w:t>
+      </w:r>
+      <w:r>
+        <w:rPr>
+          <w:rFonts w:cstheme="minorHAnsi"/>
+          <w:b/>
+          <w:bCs/>
+          <w:sz w:val="28"/>
+          <w:szCs w:val="28"/>
+        </w:rPr>
+        <w:t>37</w:t>
+      </w:r>
+      <w:r>
+        <w:rPr>
+          <w:rFonts w:cstheme="minorHAnsi"/>
+          <w:b/>
+          <w:bCs/>
+          <w:sz w:val="28"/>
+          <w:szCs w:val="28"/>
+        </w:rPr>
+        <w:t>:</w:t>
+      </w:r>
+      <w:r>
+        <w:rPr>
+          <w:rFonts w:cstheme="minorHAnsi"/>
+          <w:sz w:val="28"/>
+          <w:szCs w:val="28"/>
+        </w:rPr>
+        <w:t xml:space="preserve"> If </w:t>
+      </w:r>
+      <w:r>
+        <w:rPr>
+          <w:rFonts w:cstheme="minorHAnsi"/>
+          <w:sz w:val="28"/>
+          <w:szCs w:val="28"/>
+        </w:rPr>
+        <w:t>Manager</w:t>
+      </w:r>
+      <w:r>
+        <w:rPr>
+          <w:rFonts w:cstheme="minorHAnsi"/>
+          <w:sz w:val="28"/>
+          <w:szCs w:val="28"/>
+        </w:rPr>
+        <w:t xml:space="preserve"> </w:t>
+      </w:r>
+      <w:r>
+        <w:rPr>
+          <w:rFonts w:cstheme="minorHAnsi"/>
+          <w:sz w:val="28"/>
+          <w:szCs w:val="28"/>
+        </w:rPr>
+        <w:t>added successfully display message “</w:t>
+      </w:r>
+      <w:r>
+        <w:rPr>
+          <w:rFonts w:cstheme="minorHAnsi"/>
+          <w:sz w:val="28"/>
+          <w:szCs w:val="28"/>
+        </w:rPr>
+        <w:t>Manager</w:t>
+      </w:r>
+      <w:r>
+        <w:rPr>
+          <w:rFonts w:cstheme="minorHAnsi"/>
+          <w:sz w:val="28"/>
+          <w:szCs w:val="28"/>
+        </w:rPr>
+        <w:t xml:space="preserve"> Added Successfully” in blue</w:t>
+      </w:r>
+    </w:p>
+    <w:p>
+      <w:pPr>
+        <w:pStyle w:val="ListParagraph"/>
+        <w:ind w:left="1080"/>
+        <w:rPr>
+          <w:rFonts w:cstheme="minorHAnsi"/>
+          <w:sz w:val="28"/>
+          <w:szCs w:val="28"/>
+        </w:rPr>
+      </w:pPr>
+      <w:r>
+        <w:rPr>
+          <w:rFonts w:cstheme="minorHAnsi"/>
+          <w:b/>
+          <w:bCs/>
+          <w:sz w:val="28"/>
+          <w:szCs w:val="28"/>
+        </w:rPr>
+        <w:t>Req03</w:t>
+      </w:r>
+      <w:r>
+        <w:rPr>
+          <w:rFonts w:cstheme="minorHAnsi"/>
+          <w:b/>
+          <w:bCs/>
+          <w:sz w:val="28"/>
+          <w:szCs w:val="28"/>
+        </w:rPr>
+        <w:t>7</w:t>
+      </w:r>
+      <w:r>
+        <w:rPr>
+          <w:rFonts w:cstheme="minorHAnsi"/>
+          <w:b/>
+          <w:bCs/>
+          <w:sz w:val="28"/>
+          <w:szCs w:val="28"/>
+        </w:rPr>
+        <w:t>a:</w:t>
+      </w:r>
+      <w:r>
+        <w:rPr>
+          <w:rFonts w:cstheme="minorHAnsi"/>
+          <w:sz w:val="28"/>
+          <w:szCs w:val="28"/>
+        </w:rPr>
+        <w:t xml:space="preserve"> </w:t>
+      </w:r>
+      <w:r>
+        <w:rPr>
+          <w:rFonts w:cstheme="minorHAnsi"/>
+          <w:sz w:val="28"/>
+          <w:szCs w:val="28"/>
+        </w:rPr>
+        <w:t>I</w:t>
+      </w:r>
+      <w:r>
+        <w:rPr>
+          <w:rFonts w:cstheme="minorHAnsi"/>
+          <w:sz w:val="28"/>
+          <w:szCs w:val="28"/>
+        </w:rPr>
+        <w:t xml:space="preserve">f </w:t>
+      </w:r>
+      <w:r>
+        <w:rPr>
+          <w:rFonts w:cstheme="minorHAnsi"/>
+          <w:sz w:val="28"/>
+          <w:szCs w:val="28"/>
+        </w:rPr>
+        <w:t>Manager</w:t>
+      </w:r>
+      <w:r>
+        <w:rPr>
+          <w:rFonts w:cstheme="minorHAnsi"/>
+          <w:sz w:val="28"/>
+          <w:szCs w:val="28"/>
+        </w:rPr>
+        <w:t xml:space="preserve"> </w:t>
+      </w:r>
+      <w:r>
+        <w:rPr>
+          <w:rFonts w:cstheme="minorHAnsi"/>
+          <w:sz w:val="28"/>
+          <w:szCs w:val="28"/>
+        </w:rPr>
+        <w:t>wasn’t added for any reason display error message “</w:t>
+      </w:r>
+      <w:r>
+        <w:rPr>
+          <w:rFonts w:cstheme="minorHAnsi"/>
+          <w:sz w:val="28"/>
+          <w:szCs w:val="28"/>
+        </w:rPr>
+        <w:t>Manager</w:t>
+      </w:r>
+      <w:r>
+        <w:rPr>
+          <w:rFonts w:cstheme="minorHAnsi"/>
+          <w:sz w:val="28"/>
+          <w:szCs w:val="28"/>
+        </w:rPr>
+        <w:t xml:space="preserve"> </w:t>
+      </w:r>
+      <w:r>
+        <w:rPr>
+          <w:rFonts w:cstheme="minorHAnsi"/>
+          <w:sz w:val="28"/>
+          <w:szCs w:val="28"/>
+        </w:rPr>
+        <w:t>Wasn’t Added Successfully” in red</w:t>
+      </w:r>
+    </w:p>
+    <w:p>
+      <w:pPr>
+        <w:pStyle w:val="ListParagraph"/>
+        <w:numPr>
+          <w:ilvl w:val="2"/>
+          <w:numId w:val="1"/>
+        </w:numPr>
+        <w:rPr>
+          <w:rFonts w:cstheme="minorHAnsi"/>
+          <w:sz w:val="28"/>
+          <w:szCs w:val="28"/>
+        </w:rPr>
+      </w:pPr>
+      <w:r>
+        <w:rPr>
+          <w:rFonts w:cstheme="minorHAnsi"/>
+          <w:b/>
+          <w:bCs/>
+          <w:sz w:val="28"/>
+          <w:szCs w:val="28"/>
+        </w:rPr>
+        <w:t xml:space="preserve"> </w:t>
+      </w:r>
+      <w:r>
+        <w:rPr>
+          <w:rFonts w:cstheme="minorHAnsi"/>
+          <w:b/>
+          <w:bCs/>
+          <w:sz w:val="28"/>
+          <w:szCs w:val="28"/>
+        </w:rPr>
+        <w:t>Reg03</w:t>
+      </w:r>
+      <w:r>
+        <w:rPr>
+          <w:rFonts w:cstheme="minorHAnsi"/>
+          <w:b/>
+          <w:bCs/>
+          <w:sz w:val="28"/>
+          <w:szCs w:val="28"/>
+        </w:rPr>
+        <w:t>8</w:t>
+      </w:r>
+      <w:r>
+        <w:rPr>
+          <w:rFonts w:cstheme="minorHAnsi"/>
+          <w:b/>
+          <w:bCs/>
+          <w:sz w:val="28"/>
+          <w:szCs w:val="28"/>
+        </w:rPr>
+        <w:t>:</w:t>
+      </w:r>
+      <w:r>
+        <w:rPr>
+          <w:rFonts w:cstheme="minorHAnsi"/>
+          <w:sz w:val="28"/>
+          <w:szCs w:val="28"/>
+        </w:rPr>
+        <w:t xml:space="preserve"> Clear Button will empty contents of text boxes</w:t>
+      </w:r>
+    </w:p>
+    <w:p>
+      <w:pPr>
+        <w:pStyle w:val="ListParagraph"/>
+        <w:numPr>
+          <w:ilvl w:val="2"/>
+          <w:numId w:val="1"/>
+        </w:numPr>
+        <w:rPr>
+          <w:rFonts w:cstheme="minorHAnsi"/>
+          <w:sz w:val="28"/>
+          <w:szCs w:val="28"/>
+        </w:rPr>
+      </w:pPr>
+      <w:r>
+        <w:rPr>
+          <w:rFonts w:cstheme="minorHAnsi"/>
+          <w:b/>
+          <w:bCs/>
+          <w:sz w:val="28"/>
+          <w:szCs w:val="28"/>
+        </w:rPr>
+        <w:t xml:space="preserve"> </w:t>
+      </w:r>
+      <w:r>
+        <w:rPr>
+          <w:rFonts w:cstheme="minorHAnsi"/>
+          <w:b/>
+          <w:bCs/>
+          <w:sz w:val="28"/>
+          <w:szCs w:val="28"/>
+        </w:rPr>
+        <w:t>Reg03</w:t>
+      </w:r>
+      <w:r>
+        <w:rPr>
+          <w:rFonts w:cstheme="minorHAnsi"/>
+          <w:b/>
+          <w:bCs/>
+          <w:sz w:val="28"/>
+          <w:szCs w:val="28"/>
+        </w:rPr>
+        <w:t>9</w:t>
+      </w:r>
+      <w:r>
+        <w:rPr>
+          <w:rFonts w:cstheme="minorHAnsi"/>
+          <w:b/>
+          <w:bCs/>
+          <w:sz w:val="28"/>
+          <w:szCs w:val="28"/>
+        </w:rPr>
+        <w:t>:</w:t>
+      </w:r>
+      <w:r>
+        <w:rPr>
+          <w:rFonts w:cstheme="minorHAnsi"/>
+          <w:sz w:val="28"/>
+          <w:szCs w:val="28"/>
+        </w:rPr>
+        <w:t xml:space="preserve"> Menu tap add </w:t>
+      </w:r>
+      <w:r>
+        <w:rPr>
+          <w:rFonts w:cstheme="minorHAnsi"/>
+          <w:sz w:val="28"/>
+          <w:szCs w:val="28"/>
+        </w:rPr>
+        <w:t>manager</w:t>
+      </w:r>
+    </w:p>
+    <w:p>
+      <w:pPr>
+        <w:pStyle w:val="ListParagraph"/>
+        <w:numPr>
+          <w:ilvl w:val="2"/>
+          <w:numId w:val="1"/>
+        </w:numPr>
+        <w:rPr>
+          <w:rFonts w:cstheme="minorHAnsi"/>
+          <w:sz w:val="28"/>
+          <w:szCs w:val="28"/>
+        </w:rPr>
+      </w:pPr>
+      <w:r>
+        <w:rPr>
+          <w:rFonts w:cstheme="minorHAnsi"/>
+          <w:b/>
+          <w:bCs/>
+          <w:sz w:val="28"/>
+          <w:szCs w:val="28"/>
+        </w:rPr>
+        <w:t xml:space="preserve"> </w:t>
+      </w:r>
+      <w:r>
+        <w:rPr>
+          <w:rFonts w:cstheme="minorHAnsi"/>
+          <w:b/>
+          <w:bCs/>
+          <w:sz w:val="28"/>
+          <w:szCs w:val="28"/>
+        </w:rPr>
+        <w:t>Reg0</w:t>
+      </w:r>
+      <w:r>
+        <w:rPr>
+          <w:rFonts w:cstheme="minorHAnsi"/>
+          <w:b/>
+          <w:bCs/>
+          <w:sz w:val="28"/>
+          <w:szCs w:val="28"/>
+        </w:rPr>
+        <w:t>40</w:t>
+      </w:r>
+      <w:r>
+        <w:rPr>
+          <w:rFonts w:cstheme="minorHAnsi"/>
+          <w:b/>
+          <w:bCs/>
+          <w:sz w:val="28"/>
+          <w:szCs w:val="28"/>
+        </w:rPr>
+        <w:t>:</w:t>
+      </w:r>
+      <w:r>
+        <w:rPr>
+          <w:rFonts w:cstheme="minorHAnsi"/>
+          <w:sz w:val="28"/>
+          <w:szCs w:val="28"/>
+        </w:rPr>
+        <w:t xml:space="preserve"> Menu tap edit </w:t>
+      </w:r>
+      <w:r>
+        <w:rPr>
+          <w:rFonts w:cstheme="minorHAnsi"/>
+          <w:sz w:val="28"/>
+          <w:szCs w:val="28"/>
+        </w:rPr>
+        <w:t>manager</w:t>
+      </w:r>
+      <w:r>
+        <w:rPr>
+          <w:rFonts w:cstheme="minorHAnsi"/>
+          <w:sz w:val="28"/>
+          <w:szCs w:val="28"/>
+        </w:rPr>
+        <w:t xml:space="preserve"> username </w:t>
+      </w:r>
+    </w:p>
+    <w:p>
+      <w:pPr>
+        <w:pStyle w:val="ListParagraph"/>
+        <w:numPr>
+          <w:ilvl w:val="2"/>
+          <w:numId w:val="1"/>
+        </w:numPr>
+        <w:rPr>
+          <w:rFonts w:cstheme="minorHAnsi"/>
+          <w:sz w:val="28"/>
+          <w:szCs w:val="28"/>
+        </w:rPr>
+      </w:pPr>
+      <w:r>
+        <w:t xml:space="preserve"> </w:t>
+      </w:r>
+      <w:r>
+        <w:rPr>
+          <w:rFonts w:cstheme="minorHAnsi"/>
+          <w:b/>
+          <w:bCs/>
+          <w:sz w:val="28"/>
+          <w:szCs w:val="28"/>
+        </w:rPr>
+        <w:t>Reg0</w:t>
+      </w:r>
+      <w:r>
+        <w:rPr>
+          <w:rFonts w:cstheme="minorHAnsi"/>
+          <w:b/>
+          <w:bCs/>
+          <w:sz w:val="28"/>
+          <w:szCs w:val="28"/>
+        </w:rPr>
+        <w:t>41</w:t>
+      </w:r>
+      <w:r>
+        <w:rPr>
+          <w:rFonts w:cstheme="minorHAnsi"/>
+          <w:b/>
+          <w:bCs/>
+          <w:sz w:val="28"/>
+          <w:szCs w:val="28"/>
+        </w:rPr>
+        <w:t>:</w:t>
+      </w:r>
+      <w:r>
+        <w:rPr>
+          <w:rFonts w:cstheme="minorHAnsi"/>
+          <w:sz w:val="28"/>
+          <w:szCs w:val="28"/>
+        </w:rPr>
+        <w:t xml:space="preserve"> Menu tap edit </w:t>
+      </w:r>
+      <w:r>
+        <w:rPr>
+          <w:rFonts w:cstheme="minorHAnsi"/>
+          <w:sz w:val="28"/>
+          <w:szCs w:val="28"/>
+        </w:rPr>
+        <w:t>manager</w:t>
+      </w:r>
+      <w:r>
+        <w:rPr>
+          <w:rFonts w:cstheme="minorHAnsi"/>
+          <w:sz w:val="28"/>
+          <w:szCs w:val="28"/>
+        </w:rPr>
+        <w:t xml:space="preserve"> password</w:t>
+      </w:r>
+    </w:p>
+    <w:p>
+      <w:pPr>
+        <w:pStyle w:val="ListParagraph"/>
+        <w:numPr>
+          <w:ilvl w:val="2"/>
+          <w:numId w:val="1"/>
+        </w:numPr>
+        <w:rPr>
+          <w:rFonts w:cstheme="minorHAnsi"/>
+          <w:sz w:val="28"/>
+          <w:szCs w:val="28"/>
+        </w:rPr>
+      </w:pPr>
+      <w:r>
+        <w:t xml:space="preserve"> </w:t>
+      </w:r>
+      <w:r>
+        <w:rPr>
+          <w:rFonts w:cstheme="minorHAnsi"/>
+          <w:b/>
+          <w:bCs/>
+          <w:sz w:val="28"/>
+          <w:szCs w:val="28"/>
+        </w:rPr>
+        <w:t>Reg0</w:t>
+      </w:r>
+      <w:r>
+        <w:rPr>
+          <w:rFonts w:cstheme="minorHAnsi"/>
+          <w:b/>
+          <w:bCs/>
+          <w:sz w:val="28"/>
+          <w:szCs w:val="28"/>
+        </w:rPr>
+        <w:t>42</w:t>
+      </w:r>
+      <w:r>
+        <w:rPr>
+          <w:rFonts w:cstheme="minorHAnsi"/>
+          <w:b/>
+          <w:bCs/>
+          <w:sz w:val="28"/>
+          <w:szCs w:val="28"/>
+        </w:rPr>
+        <w:t>:</w:t>
+      </w:r>
+      <w:r>
+        <w:rPr>
+          <w:rFonts w:cstheme="minorHAnsi"/>
+          <w:sz w:val="28"/>
+          <w:szCs w:val="28"/>
+        </w:rPr>
+        <w:t xml:space="preserve"> Menu tap delete </w:t>
+      </w:r>
+      <w:r>
+        <w:rPr>
+          <w:rFonts w:cstheme="minorHAnsi"/>
+          <w:sz w:val="28"/>
+          <w:szCs w:val="28"/>
+        </w:rPr>
+        <w:t>manager</w:t>
+      </w:r>
+      <w:r>
+        <w:rPr>
+          <w:rFonts w:cstheme="minorHAnsi"/>
+          <w:sz w:val="28"/>
+          <w:szCs w:val="28"/>
+        </w:rPr>
+        <w:t xml:space="preserve"> </w:t>
+      </w:r>
+    </w:p>
+    <w:p>
+      <w:pPr>
+        <w:pStyle w:val="ListParagraph"/>
+        <w:rPr>
+          <w:rFonts w:cstheme="minorHAnsi"/>
+          <w:sz w:val="28"/>
+          <w:szCs w:val="28"/>
+        </w:rPr>
+      </w:pPr>
+    </w:p>
+    <w:p>
+      <w:pPr>
+        <w:pStyle w:val="ListParagraph"/>
+        <w:rPr>
+          <w:rFonts w:cstheme="minorHAnsi"/>
+          <w:sz w:val="28"/>
+          <w:szCs w:val="28"/>
+        </w:rPr>
+      </w:pPr>
+    </w:p>
+    <w:p>
+      <w:pPr>
+        <w:pStyle w:val="ListParagraph"/>
+        <w:rPr>
+          <w:rFonts w:cstheme="minorHAnsi"/>
+          <w:sz w:val="28"/>
+          <w:szCs w:val="28"/>
+        </w:rPr>
+      </w:pPr>
+    </w:p>
+    <w:p>
+      <w:pPr>
+        <w:pStyle w:val="ListParagraph"/>
+        <w:rPr>
+          <w:rFonts w:cstheme="minorHAnsi"/>
+          <w:sz w:val="28"/>
+          <w:szCs w:val="28"/>
+        </w:rPr>
+      </w:pPr>
+    </w:p>
+    <w:p>
+      <w:pPr>
+        <w:pStyle w:val="ListParagraph"/>
+        <w:rPr>
+          <w:rFonts w:cstheme="minorHAnsi"/>
+          <w:sz w:val="28"/>
+          <w:szCs w:val="28"/>
+        </w:rPr>
+      </w:pPr>
+    </w:p>
+    <w:p>
+      <w:pPr>
+        <w:pStyle w:val="ListParagraph"/>
+        <w:rPr>
+          <w:rFonts w:cstheme="minorHAnsi"/>
+          <w:sz w:val="28"/>
+          <w:szCs w:val="28"/>
+        </w:rPr>
+      </w:pPr>
+    </w:p>
+    <w:p>
+      <w:pPr>
+        <w:pStyle w:val="ListParagraph"/>
+        <w:rPr>
+          <w:rFonts w:cstheme="minorHAnsi"/>
+          <w:sz w:val="28"/>
+          <w:szCs w:val="28"/>
+        </w:rPr>
+      </w:pPr>
+    </w:p>
+    <w:p>
+      <w:pPr>
+        <w:pStyle w:val="ListParagraph"/>
+        <w:rPr>
+          <w:rFonts w:cstheme="minorHAnsi"/>
+          <w:sz w:val="28"/>
+          <w:szCs w:val="28"/>
+        </w:rPr>
+      </w:pPr>
+    </w:p>
+    <w:p>
+      <w:pPr>
+        <w:pStyle w:val="ListParagraph"/>
+        <w:rPr>
+          <w:rFonts w:cstheme="minorHAnsi"/>
+          <w:sz w:val="28"/>
+          <w:szCs w:val="28"/>
+        </w:rPr>
+      </w:pPr>
+    </w:p>
+    <w:p>
+      <w:pPr>
+        <w:pStyle w:val="ListParagraph"/>
+        <w:rPr>
+          <w:rFonts w:cstheme="minorHAnsi"/>
+          <w:sz w:val="28"/>
+          <w:szCs w:val="28"/>
+        </w:rPr>
+      </w:pPr>
+    </w:p>
+    <w:p>
+      <w:pPr>
+        <w:pStyle w:val="ListParagraph"/>
+        <w:rPr>
+          <w:rFonts w:cstheme="minorHAnsi"/>
+          <w:sz w:val="28"/>
+          <w:szCs w:val="28"/>
+        </w:rPr>
+      </w:pPr>
+    </w:p>
+    <w:p>
+      <w:pPr>
+        <w:pStyle w:val="ListParagraph"/>
+        <w:rPr>
+          <w:rFonts w:cstheme="minorHAnsi"/>
+          <w:sz w:val="28"/>
+          <w:szCs w:val="28"/>
+        </w:rPr>
+      </w:pPr>
+    </w:p>
+    <w:p>
+      <w:pPr>
+        <w:pStyle w:val="ListParagraph"/>
+        <w:rPr>
+          <w:rFonts w:cstheme="minorHAnsi"/>
+          <w:sz w:val="28"/>
+          <w:szCs w:val="28"/>
+        </w:rPr>
+      </w:pPr>
+    </w:p>
+    <w:p>
+      <w:pPr>
+        <w:pStyle w:val="ListParagraph"/>
+        <w:rPr>
+          <w:rFonts w:cstheme="minorHAnsi"/>
+          <w:sz w:val="28"/>
+          <w:szCs w:val="28"/>
+        </w:rPr>
+      </w:pPr>
+    </w:p>
+    <w:p>
+      <w:pPr>
+        <w:pStyle w:val="ListParagraph"/>
+        <w:numPr>
+          <w:ilvl w:val="2"/>
+          <w:numId w:val="1"/>
+        </w:numPr>
+        <w:rPr>
+          <w:rFonts w:cstheme="minorHAnsi"/>
+          <w:sz w:val="28"/>
+          <w:szCs w:val="28"/>
+        </w:rPr>
+      </w:pPr>
+      <w:r>
+        <w:rPr>
+          <w:rFonts w:cstheme="minorHAnsi"/>
+          <w:b/>
+          <w:bCs/>
+          <w:sz w:val="28"/>
+          <w:szCs w:val="28"/>
+        </w:rPr>
+        <w:lastRenderedPageBreak/>
+        <w:t xml:space="preserve"> </w:t>
+      </w:r>
+      <w:r>
+        <w:rPr>
+          <w:rFonts w:cstheme="minorHAnsi"/>
+          <w:b/>
+          <w:bCs/>
+          <w:sz w:val="28"/>
+          <w:szCs w:val="28"/>
+        </w:rPr>
+        <w:t>Login Graphical user interface (GUI) :</w:t>
+      </w:r>
+    </w:p>
+    <w:p>
+      <w:pPr>
+        <w:pStyle w:val="ListParagraph"/>
+        <w:ind w:left="1080"/>
+        <w:rPr>
+          <w:rFonts w:cstheme="minorHAnsi"/>
+          <w:b/>
+          <w:bCs/>
+          <w:sz w:val="28"/>
+          <w:szCs w:val="28"/>
+        </w:rPr>
+      </w:pPr>
+      <w:r>
+        <w:rPr>
+          <w:rFonts w:cstheme="minorHAnsi"/>
+          <w:b/>
+          <w:bCs/>
+          <w:sz w:val="28"/>
+          <w:szCs w:val="28"/>
+        </w:rPr>
+        <w:t>Reg0</w:t>
+      </w:r>
+      <w:r>
+        <w:rPr>
+          <w:rFonts w:cstheme="minorHAnsi"/>
+          <w:b/>
+          <w:bCs/>
+          <w:sz w:val="28"/>
+          <w:szCs w:val="28"/>
+        </w:rPr>
+        <w:t>43</w:t>
+      </w:r>
+      <w:r>
+        <w:rPr>
+          <w:rFonts w:cstheme="minorHAnsi"/>
+          <w:b/>
+          <w:bCs/>
+          <w:sz w:val="28"/>
+          <w:szCs w:val="28"/>
+        </w:rPr>
+        <w:t xml:space="preserve">: </w:t>
+      </w:r>
+    </w:p>
+    <w:p>
+      <w:pPr>
+        <w:pStyle w:val="ListParagraph"/>
+        <w:numPr>
+          <w:ilvl w:val="0"/>
+          <w:numId w:val="14"/>
+        </w:numPr>
+        <w:rPr>
+          <w:rFonts w:cstheme="minorHAnsi"/>
+          <w:sz w:val="28"/>
+          <w:szCs w:val="28"/>
+        </w:rPr>
+      </w:pPr>
+      <w:r>
+        <w:rPr>
+          <w:rFonts w:cstheme="minorHAnsi"/>
+          <w:sz w:val="28"/>
+          <w:szCs w:val="28"/>
+        </w:rPr>
+        <w:t xml:space="preserve">Menu tap “add </w:t>
+      </w:r>
+      <w:r>
+        <w:rPr>
+          <w:rFonts w:cstheme="minorHAnsi"/>
+          <w:sz w:val="28"/>
+          <w:szCs w:val="28"/>
+        </w:rPr>
+        <w:t>manager</w:t>
+      </w:r>
+      <w:r>
+        <w:rPr>
+          <w:rFonts w:cstheme="minorHAnsi"/>
+          <w:sz w:val="28"/>
+          <w:szCs w:val="28"/>
+        </w:rPr>
+        <w:t>” visible: True</w:t>
+      </w:r>
+    </w:p>
+    <w:p>
+      <w:pPr>
+        <w:pStyle w:val="ListParagraph"/>
+        <w:numPr>
+          <w:ilvl w:val="0"/>
+          <w:numId w:val="14"/>
+        </w:numPr>
+        <w:rPr>
+          <w:rFonts w:cstheme="minorHAnsi"/>
+          <w:sz w:val="28"/>
+          <w:szCs w:val="28"/>
+        </w:rPr>
+      </w:pPr>
+      <w:r>
+        <w:rPr>
+          <w:rFonts w:cstheme="minorHAnsi"/>
+          <w:sz w:val="28"/>
+          <w:szCs w:val="28"/>
+        </w:rPr>
+        <w:t xml:space="preserve">Menu tap “edit </w:t>
+      </w:r>
+      <w:r>
+        <w:rPr>
+          <w:rFonts w:cstheme="minorHAnsi"/>
+          <w:sz w:val="28"/>
+          <w:szCs w:val="28"/>
+        </w:rPr>
+        <w:t>manager</w:t>
+      </w:r>
+      <w:r>
+        <w:rPr>
+          <w:rFonts w:cstheme="minorHAnsi"/>
+          <w:sz w:val="28"/>
+          <w:szCs w:val="28"/>
+        </w:rPr>
+        <w:t xml:space="preserve"> username” visible: True</w:t>
+      </w:r>
+    </w:p>
+    <w:p>
+      <w:pPr>
+        <w:pStyle w:val="ListParagraph"/>
+        <w:numPr>
+          <w:ilvl w:val="0"/>
+          <w:numId w:val="14"/>
+        </w:numPr>
+        <w:rPr>
+          <w:rFonts w:cstheme="minorHAnsi"/>
+          <w:sz w:val="28"/>
+          <w:szCs w:val="28"/>
+        </w:rPr>
+      </w:pPr>
+      <w:r>
+        <w:rPr>
+          <w:rFonts w:cstheme="minorHAnsi"/>
+          <w:sz w:val="28"/>
+          <w:szCs w:val="28"/>
+        </w:rPr>
+        <w:t xml:space="preserve">Menu tap “edit </w:t>
+      </w:r>
+      <w:r>
+        <w:rPr>
+          <w:rFonts w:cstheme="minorHAnsi"/>
+          <w:sz w:val="28"/>
+          <w:szCs w:val="28"/>
+        </w:rPr>
+        <w:t>manager</w:t>
+      </w:r>
+      <w:r>
+        <w:rPr>
+          <w:rFonts w:cstheme="minorHAnsi"/>
+          <w:sz w:val="28"/>
+          <w:szCs w:val="28"/>
+        </w:rPr>
+        <w:t xml:space="preserve"> password” visible: True</w:t>
+      </w:r>
+    </w:p>
+    <w:p>
+      <w:pPr>
+        <w:pStyle w:val="ListParagraph"/>
+        <w:numPr>
+          <w:ilvl w:val="0"/>
+          <w:numId w:val="14"/>
+        </w:numPr>
+        <w:rPr>
+          <w:rFonts w:cstheme="minorHAnsi"/>
+          <w:sz w:val="28"/>
+          <w:szCs w:val="28"/>
+        </w:rPr>
+      </w:pPr>
+      <w:r>
+        <w:rPr>
+          <w:rFonts w:cstheme="minorHAnsi"/>
+          <w:sz w:val="28"/>
+          <w:szCs w:val="28"/>
+        </w:rPr>
+        <w:t xml:space="preserve">Menu tap “delete </w:t>
+      </w:r>
+      <w:r>
+        <w:rPr>
+          <w:rFonts w:cstheme="minorHAnsi"/>
+          <w:sz w:val="28"/>
+          <w:szCs w:val="28"/>
+        </w:rPr>
+        <w:t>manager</w:t>
+      </w:r>
+      <w:r>
+        <w:rPr>
+          <w:rFonts w:cstheme="minorHAnsi"/>
+          <w:sz w:val="28"/>
+          <w:szCs w:val="28"/>
+        </w:rPr>
+        <w:t>” visible: True</w:t>
+      </w:r>
+    </w:p>
+    <w:p>
+      <w:pPr>
+        <w:pStyle w:val="ListParagraph"/>
+        <w:numPr>
+          <w:ilvl w:val="0"/>
+          <w:numId w:val="14"/>
+        </w:numPr>
+        <w:rPr>
+          <w:rFonts w:cstheme="minorHAnsi"/>
+          <w:sz w:val="28"/>
+          <w:szCs w:val="28"/>
+        </w:rPr>
+      </w:pPr>
+      <w:r>
+        <w:rPr>
+          <w:rFonts w:cstheme="minorHAnsi"/>
+          <w:sz w:val="28"/>
+          <w:szCs w:val="28"/>
+        </w:rPr>
+        <w:t>Label “full name” visible: True</w:t>
+      </w:r>
+    </w:p>
+    <w:p>
+      <w:pPr>
+        <w:pStyle w:val="ListParagraph"/>
+        <w:numPr>
+          <w:ilvl w:val="0"/>
+          <w:numId w:val="14"/>
+        </w:numPr>
+        <w:rPr>
+          <w:rFonts w:cstheme="minorHAnsi"/>
+          <w:sz w:val="28"/>
+          <w:szCs w:val="28"/>
+        </w:rPr>
+      </w:pPr>
+      <w:r>
+        <w:rPr>
+          <w:rFonts w:cstheme="minorHAnsi"/>
+          <w:sz w:val="28"/>
+          <w:szCs w:val="28"/>
+        </w:rPr>
+        <w:t>textbox visible: True</w:t>
+      </w:r>
+    </w:p>
+    <w:p>
+      <w:pPr>
+        <w:pStyle w:val="ListParagraph"/>
+        <w:numPr>
+          <w:ilvl w:val="0"/>
+          <w:numId w:val="14"/>
+        </w:numPr>
+        <w:rPr>
+          <w:rFonts w:cstheme="minorHAnsi"/>
+          <w:sz w:val="28"/>
+          <w:szCs w:val="28"/>
+        </w:rPr>
+      </w:pPr>
+      <w:r>
+        <w:rPr>
+          <w:rFonts w:cstheme="minorHAnsi"/>
+          <w:sz w:val="28"/>
+          <w:szCs w:val="28"/>
+        </w:rPr>
+        <w:t>Label “Error message” visible: False</w:t>
+      </w:r>
+    </w:p>
+    <w:p>
+      <w:pPr>
+        <w:pStyle w:val="ListParagraph"/>
+        <w:numPr>
+          <w:ilvl w:val="0"/>
+          <w:numId w:val="14"/>
+        </w:numPr>
+        <w:rPr>
+          <w:rFonts w:cstheme="minorHAnsi"/>
+          <w:sz w:val="28"/>
+          <w:szCs w:val="28"/>
+        </w:rPr>
+      </w:pPr>
+      <w:r>
+        <w:rPr>
+          <w:rFonts w:cstheme="minorHAnsi"/>
+          <w:sz w:val="28"/>
+          <w:szCs w:val="28"/>
+        </w:rPr>
+        <w:t>Label “username” visible: True</w:t>
+      </w:r>
+    </w:p>
+    <w:p>
+      <w:pPr>
+        <w:pStyle w:val="ListParagraph"/>
+        <w:numPr>
+          <w:ilvl w:val="0"/>
+          <w:numId w:val="14"/>
+        </w:numPr>
+        <w:rPr>
+          <w:rFonts w:cstheme="minorHAnsi"/>
+          <w:sz w:val="28"/>
+          <w:szCs w:val="28"/>
+        </w:rPr>
+      </w:pPr>
+      <w:r>
+        <w:rPr>
+          <w:rFonts w:cstheme="minorHAnsi"/>
+          <w:sz w:val="28"/>
+          <w:szCs w:val="28"/>
+        </w:rPr>
+        <w:t>textbox visible: True</w:t>
+      </w:r>
+    </w:p>
+    <w:p>
+      <w:pPr>
+        <w:pStyle w:val="ListParagraph"/>
+        <w:numPr>
+          <w:ilvl w:val="0"/>
+          <w:numId w:val="14"/>
+        </w:numPr>
+        <w:rPr>
+          <w:rFonts w:cstheme="minorHAnsi"/>
+          <w:sz w:val="28"/>
+          <w:szCs w:val="28"/>
+        </w:rPr>
+      </w:pPr>
+      <w:r>
+        <w:rPr>
+          <w:rFonts w:cstheme="minorHAnsi"/>
+          <w:sz w:val="28"/>
+          <w:szCs w:val="28"/>
+        </w:rPr>
+        <w:t>Label “password” visible: True</w:t>
+      </w:r>
+    </w:p>
+    <w:p>
+      <w:pPr>
+        <w:pStyle w:val="ListParagraph"/>
+        <w:numPr>
+          <w:ilvl w:val="0"/>
+          <w:numId w:val="14"/>
+        </w:numPr>
+        <w:rPr>
+          <w:rFonts w:cstheme="minorHAnsi"/>
+          <w:sz w:val="28"/>
+          <w:szCs w:val="28"/>
+        </w:rPr>
+      </w:pPr>
+      <w:r>
+        <w:rPr>
+          <w:rFonts w:cstheme="minorHAnsi"/>
+          <w:sz w:val="28"/>
+          <w:szCs w:val="28"/>
+        </w:rPr>
+        <w:t>textbox visible: True</w:t>
+      </w:r>
+    </w:p>
+    <w:p>
+      <w:pPr>
+        <w:pStyle w:val="ListParagraph"/>
+        <w:numPr>
+          <w:ilvl w:val="0"/>
+          <w:numId w:val="14"/>
+        </w:numPr>
+        <w:rPr>
+          <w:rFonts w:cstheme="minorHAnsi"/>
+          <w:sz w:val="28"/>
+          <w:szCs w:val="28"/>
+        </w:rPr>
+      </w:pPr>
+      <w:r>
+        <w:rPr>
+          <w:rFonts w:cstheme="minorHAnsi"/>
+          <w:sz w:val="28"/>
+          <w:szCs w:val="28"/>
+        </w:rPr>
+        <w:t>Label “ID” visible: True</w:t>
+      </w:r>
+    </w:p>
+    <w:p>
+      <w:pPr>
+        <w:pStyle w:val="ListParagraph"/>
+        <w:numPr>
+          <w:ilvl w:val="0"/>
+          <w:numId w:val="14"/>
+        </w:numPr>
+        <w:rPr>
+          <w:rFonts w:cstheme="minorHAnsi"/>
+          <w:sz w:val="28"/>
+          <w:szCs w:val="28"/>
+        </w:rPr>
+      </w:pPr>
+      <w:r>
+        <w:rPr>
+          <w:rFonts w:cstheme="minorHAnsi"/>
+          <w:sz w:val="28"/>
+          <w:szCs w:val="28"/>
+        </w:rPr>
+        <w:t>textbox visible: True</w:t>
+      </w:r>
+    </w:p>
+    <w:p>
+      <w:pPr>
+        <w:pStyle w:val="ListParagraph"/>
+        <w:numPr>
+          <w:ilvl w:val="0"/>
+          <w:numId w:val="14"/>
+        </w:numPr>
+        <w:rPr>
+          <w:rFonts w:cstheme="minorHAnsi"/>
+          <w:sz w:val="28"/>
+          <w:szCs w:val="28"/>
+        </w:rPr>
+      </w:pPr>
+      <w:r>
+        <w:rPr>
+          <w:rFonts w:cstheme="minorHAnsi"/>
+          <w:sz w:val="28"/>
+          <w:szCs w:val="28"/>
+        </w:rPr>
+        <w:t>Button “add” visible: True</w:t>
+      </w:r>
+    </w:p>
+    <w:p>
+      <w:pPr>
+        <w:pStyle w:val="ListParagraph"/>
+        <w:numPr>
+          <w:ilvl w:val="0"/>
+          <w:numId w:val="14"/>
+        </w:numPr>
+        <w:rPr>
+          <w:rFonts w:cstheme="minorHAnsi"/>
+          <w:sz w:val="28"/>
+          <w:szCs w:val="28"/>
+        </w:rPr>
+      </w:pPr>
+      <w:r>
+        <w:rPr>
+          <w:rFonts w:cstheme="minorHAnsi"/>
+          <w:sz w:val="28"/>
+          <w:szCs w:val="28"/>
+        </w:rPr>
+        <w:t>Button “clear” visible: True</w:t>
+      </w:r>
+    </w:p>
+    <w:p>
+      <w:pPr>
+        <w:pStyle w:val="ListParagraph"/>
+        <w:numPr>
+          <w:ilvl w:val="2"/>
+          <w:numId w:val="1"/>
+        </w:numPr>
+        <w:rPr>
+          <w:rFonts w:cstheme="minorHAnsi"/>
+          <w:b/>
+          <w:bCs/>
+          <w:sz w:val="28"/>
+          <w:szCs w:val="28"/>
+        </w:rPr>
+      </w:pPr>
+      <w:r>
+        <w:rPr>
+          <w:rFonts w:cstheme="minorHAnsi"/>
+          <w:sz w:val="28"/>
+          <w:szCs w:val="28"/>
+        </w:rPr>
+        <w:drawing>
+          <wp:anchor distT="0" distB="0" distL="114300" distR="114300" simplePos="0" relativeHeight="251669504" behindDoc="0" locked="0" layoutInCell="1" allowOverlap="1" wp14:anchorId="003566FD" wp14:editId="1CA1372E">
+            <wp:simplePos x="0" y="0"/>
+            <wp:positionH relativeFrom="margin">
+              <wp:align>center</wp:align>
+            </wp:positionH>
+            <wp:positionV relativeFrom="paragraph">
+              <wp:posOffset>289560</wp:posOffset>
+            </wp:positionV>
+            <wp:extent cx="5257800" cy="3749552"/>
+            <wp:effectExtent l="0" t="0" r="0" b="3810"/>
+            <wp:wrapTopAndBottom/>
+            <wp:docPr id="18" name="Picture 18" descr="Graphical user interface, website&#10;&#10;Description automatically generated"/>
+            <wp:cNvGraphicFramePr>
+              <a:graphicFrameLocks xmlns:a="http://schemas.openxmlformats.org/drawingml/2006/main" noChangeAspect="1"/>
+            </wp:cNvGraphicFramePr>
+            <a:graphic xmlns:a="http://schemas.openxmlformats.org/drawingml/2006/main">
+              <a:graphicData uri="http://schemas.openxmlformats.org/drawingml/2006/picture">
+                <pic:pic xmlns:pic="http://schemas.openxmlformats.org/drawingml/2006/picture">
+                  <pic:nvPicPr>
+                    <pic:cNvPr id="5" name="Picture 5" descr="Graphical user interface, website&#10;&#10;Description automatically generated"/>
+                    <pic:cNvPicPr/>
+                  </pic:nvPicPr>
+                  <pic:blipFill>
+                    <a:blip r:embed="rId14" cstate="print">
+                      <a:extLst>
+                        <a:ext uri="{28A0092B-C50C-407E-A947-70E740481C1C}">
+                          <a14:useLocalDpi xmlns:a14="http://schemas.microsoft.com/office/drawing/2010/main" val="0"/>
+                        </a:ext>
+                      </a:extLst>
+                    </a:blip>
+                    <a:stretch>
+                      <a:fillRect/>
+                    </a:stretch>
+                  </pic:blipFill>
+                  <pic:spPr>
+                    <a:xfrm>
+                      <a:off x="0" y="0"/>
+                      <a:ext cx="5257800" cy="3749552"/>
+                    </a:xfrm>
+                    <a:prstGeom prst="rect">
+                      <a:avLst/>
+                    </a:prstGeom>
+                  </pic:spPr>
+                </pic:pic>
+              </a:graphicData>
+            </a:graphic>
+          </wp:anchor>
+        </w:drawing>
+      </w:r>
+      <w:r>
+        <w:rPr>
+          <w:rFonts w:cstheme="minorHAnsi"/>
+          <w:b/>
+          <w:bCs/>
+          <w:sz w:val="28"/>
+          <w:szCs w:val="28"/>
+        </w:rPr>
+        <w:t xml:space="preserve"> </w:t>
+      </w:r>
+      <w:r>
+        <w:rPr>
+          <w:rFonts w:cstheme="minorHAnsi"/>
+          <w:b/>
+          <w:bCs/>
+          <w:sz w:val="28"/>
+          <w:szCs w:val="28"/>
+        </w:rPr>
+        <w:t>E</w:t>
+      </w:r>
+      <w:r>
+        <w:rPr>
+          <w:rFonts w:cstheme="minorHAnsi"/>
+          <w:b/>
+          <w:bCs/>
+          <w:sz w:val="28"/>
+          <w:szCs w:val="28"/>
+        </w:rPr>
+        <w:t xml:space="preserve">dit </w:t>
+      </w:r>
+      <w:r>
+        <w:rPr>
+          <w:rFonts w:cstheme="minorHAnsi"/>
+          <w:b/>
+          <w:bCs/>
+          <w:sz w:val="28"/>
+          <w:szCs w:val="28"/>
+        </w:rPr>
+        <w:t>manager</w:t>
+      </w:r>
+      <w:r>
+        <w:rPr>
+          <w:rFonts w:cstheme="minorHAnsi"/>
+          <w:b/>
+          <w:bCs/>
+          <w:sz w:val="28"/>
+          <w:szCs w:val="28"/>
+        </w:rPr>
+        <w:t xml:space="preserve"> username screen:</w:t>
+      </w:r>
+    </w:p>
+    <w:p>
+      <w:pPr>
+        <w:pStyle w:val="ListParagraph"/>
+        <w:numPr>
+          <w:ilvl w:val="2"/>
+          <w:numId w:val="1"/>
+        </w:numPr>
+        <w:rPr>
+          <w:rFonts w:cstheme="minorHAnsi"/>
+          <w:b/>
+          <w:bCs/>
+          <w:sz w:val="28"/>
+          <w:szCs w:val="28"/>
+        </w:rPr>
+      </w:pPr>
+      <w:r>
+        <w:rPr>
+          <w:rFonts w:cstheme="minorHAnsi"/>
+          <w:b/>
+          <w:bCs/>
+          <w:sz w:val="28"/>
+          <w:szCs w:val="28"/>
+        </w:rPr>
+        <w:lastRenderedPageBreak/>
+        <w:t xml:space="preserve"> </w:t>
+      </w:r>
+      <w:r>
+        <w:rPr>
+          <w:rFonts w:cstheme="minorHAnsi"/>
+          <w:b/>
+          <w:bCs/>
+          <w:sz w:val="28"/>
+          <w:szCs w:val="28"/>
+        </w:rPr>
+        <w:t>Reg0</w:t>
+      </w:r>
+      <w:r>
+        <w:rPr>
+          <w:rFonts w:cstheme="minorHAnsi"/>
+          <w:b/>
+          <w:bCs/>
+          <w:sz w:val="28"/>
+          <w:szCs w:val="28"/>
+        </w:rPr>
+        <w:t>44</w:t>
+      </w:r>
+      <w:r>
+        <w:rPr>
+          <w:rFonts w:cstheme="minorHAnsi"/>
+          <w:b/>
+          <w:bCs/>
+          <w:sz w:val="28"/>
+          <w:szCs w:val="28"/>
+        </w:rPr>
+        <w:t>:</w:t>
+      </w:r>
+      <w:r>
+        <w:rPr>
+          <w:rFonts w:cstheme="minorHAnsi"/>
+          <w:sz w:val="28"/>
+          <w:szCs w:val="28"/>
+        </w:rPr>
+        <w:t xml:space="preserve"> No fields can be empty</w:t>
+      </w:r>
+    </w:p>
+    <w:p>
+      <w:pPr>
+        <w:pStyle w:val="ListParagraph"/>
+        <w:ind w:left="1080"/>
+        <w:rPr>
+          <w:rFonts w:cstheme="minorHAnsi"/>
+          <w:sz w:val="28"/>
+          <w:szCs w:val="28"/>
+        </w:rPr>
+      </w:pPr>
+      <w:r>
+        <w:rPr>
+          <w:rFonts w:cstheme="minorHAnsi"/>
+          <w:b/>
+          <w:bCs/>
+          <w:sz w:val="28"/>
+          <w:szCs w:val="28"/>
+        </w:rPr>
+        <w:t>Reg0</w:t>
+      </w:r>
+      <w:r>
+        <w:rPr>
+          <w:rFonts w:cstheme="minorHAnsi"/>
+          <w:b/>
+          <w:bCs/>
+          <w:sz w:val="28"/>
+          <w:szCs w:val="28"/>
+        </w:rPr>
+        <w:t>44</w:t>
+      </w:r>
+      <w:r>
+        <w:rPr>
+          <w:rFonts w:cstheme="minorHAnsi"/>
+          <w:b/>
+          <w:bCs/>
+          <w:sz w:val="28"/>
+          <w:szCs w:val="28"/>
+        </w:rPr>
+        <w:t xml:space="preserve">a: </w:t>
+      </w:r>
+      <w:r>
+        <w:rPr>
+          <w:rFonts w:cstheme="minorHAnsi"/>
+          <w:sz w:val="28"/>
+          <w:szCs w:val="28"/>
+        </w:rPr>
+        <w:t>if detected any field is empty when add button is pressed display error message “Empty TextField Detected”</w:t>
+      </w:r>
+    </w:p>
+    <w:p>
+      <w:pPr>
+        <w:pStyle w:val="ListParagraph"/>
+        <w:numPr>
+          <w:ilvl w:val="2"/>
+          <w:numId w:val="1"/>
+        </w:numPr>
+        <w:rPr>
+          <w:rFonts w:cstheme="minorHAnsi"/>
+          <w:sz w:val="28"/>
+          <w:szCs w:val="28"/>
+        </w:rPr>
+      </w:pPr>
+      <w:r>
+        <w:rPr>
+          <w:rFonts w:cstheme="minorHAnsi"/>
+          <w:b/>
+          <w:bCs/>
+          <w:sz w:val="28"/>
+          <w:szCs w:val="28"/>
+        </w:rPr>
+        <w:t xml:space="preserve"> </w:t>
+      </w:r>
+      <w:r>
+        <w:rPr>
+          <w:rFonts w:cstheme="minorHAnsi"/>
+          <w:b/>
+          <w:bCs/>
+          <w:sz w:val="28"/>
+          <w:szCs w:val="28"/>
+        </w:rPr>
+        <w:t>Reg0</w:t>
+      </w:r>
+      <w:r>
+        <w:rPr>
+          <w:rFonts w:cstheme="minorHAnsi"/>
+          <w:b/>
+          <w:bCs/>
+          <w:sz w:val="28"/>
+          <w:szCs w:val="28"/>
+        </w:rPr>
+        <w:t>45</w:t>
+      </w:r>
+      <w:r>
+        <w:rPr>
+          <w:rFonts w:cstheme="minorHAnsi"/>
+          <w:b/>
+          <w:bCs/>
+          <w:sz w:val="28"/>
+          <w:szCs w:val="28"/>
+        </w:rPr>
+        <w:t>:</w:t>
+      </w:r>
+      <w:r>
+        <w:rPr>
+          <w:rFonts w:cstheme="minorHAnsi"/>
+          <w:sz w:val="28"/>
+          <w:szCs w:val="28"/>
+        </w:rPr>
+        <w:t xml:space="preserve"> Manager username must start with “MAN” capital or small followed  by the users unique ID</w:t>
+      </w:r>
+    </w:p>
+    <w:p>
+      <w:pPr>
+        <w:pStyle w:val="ListParagraph"/>
+        <w:numPr>
+          <w:ilvl w:val="2"/>
+          <w:numId w:val="1"/>
+        </w:numPr>
+        <w:rPr>
+          <w:rFonts w:cstheme="minorHAnsi"/>
+          <w:sz w:val="28"/>
+          <w:szCs w:val="28"/>
+        </w:rPr>
+      </w:pPr>
+      <w:r>
+        <w:rPr>
+          <w:rFonts w:cstheme="minorHAnsi"/>
+          <w:b/>
+          <w:bCs/>
+          <w:sz w:val="28"/>
+          <w:szCs w:val="28"/>
+        </w:rPr>
+        <w:t xml:space="preserve"> </w:t>
+      </w:r>
+      <w:r>
+        <w:rPr>
+          <w:rFonts w:cstheme="minorHAnsi"/>
+          <w:b/>
+          <w:bCs/>
+          <w:sz w:val="28"/>
+          <w:szCs w:val="28"/>
+        </w:rPr>
+        <w:t>Reg0</w:t>
+      </w:r>
+      <w:r>
+        <w:rPr>
+          <w:rFonts w:cstheme="minorHAnsi"/>
+          <w:b/>
+          <w:bCs/>
+          <w:sz w:val="28"/>
+          <w:szCs w:val="28"/>
+        </w:rPr>
+        <w:t>46</w:t>
+      </w:r>
+      <w:r>
+        <w:rPr>
+          <w:rFonts w:cstheme="minorHAnsi"/>
+          <w:b/>
+          <w:bCs/>
+          <w:sz w:val="28"/>
+          <w:szCs w:val="28"/>
+        </w:rPr>
+        <w:t>:</w:t>
+      </w:r>
+      <w:r>
+        <w:rPr>
+          <w:rFonts w:cstheme="minorHAnsi"/>
+          <w:sz w:val="28"/>
+          <w:szCs w:val="28"/>
+        </w:rPr>
+        <w:t xml:space="preserve"> Pressing "Apply change" to save in database</w:t>
+      </w:r>
+    </w:p>
+    <w:p>
+      <w:pPr>
+        <w:pStyle w:val="ListParagraph"/>
+        <w:numPr>
+          <w:ilvl w:val="2"/>
+          <w:numId w:val="1"/>
+        </w:numPr>
+        <w:rPr>
+          <w:rFonts w:cstheme="minorHAnsi"/>
+          <w:sz w:val="28"/>
+          <w:szCs w:val="28"/>
+        </w:rPr>
+      </w:pPr>
+      <w:r>
+        <w:rPr>
+          <w:rFonts w:cstheme="minorHAnsi"/>
+          <w:b/>
+          <w:bCs/>
+          <w:sz w:val="28"/>
+          <w:szCs w:val="28"/>
+        </w:rPr>
+        <w:t xml:space="preserve"> </w:t>
+      </w:r>
+      <w:r>
+        <w:rPr>
+          <w:rFonts w:cstheme="minorHAnsi"/>
+          <w:b/>
+          <w:bCs/>
+          <w:sz w:val="28"/>
+          <w:szCs w:val="28"/>
+        </w:rPr>
+        <w:t>Login Graphical user interface (GUI) :</w:t>
+      </w:r>
+    </w:p>
+    <w:p>
+      <w:pPr>
+        <w:pStyle w:val="ListParagraph"/>
+        <w:ind w:left="1080" w:firstLine="360"/>
+        <w:rPr>
+          <w:rFonts w:cstheme="minorHAnsi"/>
+          <w:sz w:val="28"/>
+          <w:szCs w:val="28"/>
+        </w:rPr>
+      </w:pPr>
+      <w:r>
+        <w:rPr>
+          <w:rFonts w:cstheme="minorHAnsi"/>
+          <w:b/>
+          <w:bCs/>
+          <w:sz w:val="28"/>
+          <w:szCs w:val="28"/>
+        </w:rPr>
+        <w:t>Reg0</w:t>
+      </w:r>
+      <w:r>
+        <w:rPr>
+          <w:rFonts w:cstheme="minorHAnsi"/>
+          <w:b/>
+          <w:bCs/>
+          <w:sz w:val="28"/>
+          <w:szCs w:val="28"/>
+        </w:rPr>
+        <w:t>47</w:t>
+      </w:r>
+      <w:r>
+        <w:rPr>
+          <w:rFonts w:cstheme="minorHAnsi"/>
+          <w:b/>
+          <w:bCs/>
+          <w:sz w:val="28"/>
+          <w:szCs w:val="28"/>
+        </w:rPr>
+        <w:t>:</w:t>
+      </w:r>
+      <w:r>
+        <w:rPr>
+          <w:rFonts w:cstheme="minorHAnsi"/>
+          <w:sz w:val="28"/>
+          <w:szCs w:val="28"/>
+        </w:rPr>
+        <w:t xml:space="preserve"> </w:t>
+      </w:r>
+    </w:p>
+    <w:p>
+      <w:pPr>
+        <w:pStyle w:val="ListParagraph"/>
+        <w:numPr>
+          <w:ilvl w:val="0"/>
+          <w:numId w:val="15"/>
+        </w:numPr>
+        <w:rPr>
+          <w:rFonts w:cstheme="minorHAnsi"/>
+          <w:sz w:val="28"/>
+          <w:szCs w:val="28"/>
+        </w:rPr>
+      </w:pPr>
+      <w:r>
+        <w:rPr>
+          <w:rFonts w:cstheme="minorHAnsi"/>
+          <w:sz w:val="28"/>
+          <w:szCs w:val="28"/>
+        </w:rPr>
+        <w:t xml:space="preserve">Menu tap “add </w:t>
+      </w:r>
+      <w:r>
+        <w:rPr>
+          <w:rFonts w:cstheme="minorHAnsi"/>
+          <w:sz w:val="28"/>
+          <w:szCs w:val="28"/>
+        </w:rPr>
+        <w:t>manager</w:t>
+      </w:r>
+      <w:r>
+        <w:rPr>
+          <w:rFonts w:cstheme="minorHAnsi"/>
+          <w:sz w:val="28"/>
+          <w:szCs w:val="28"/>
+        </w:rPr>
+        <w:t>” visible: True</w:t>
+      </w:r>
+    </w:p>
+    <w:p>
+      <w:pPr>
+        <w:pStyle w:val="ListParagraph"/>
+        <w:numPr>
+          <w:ilvl w:val="0"/>
+          <w:numId w:val="15"/>
+        </w:numPr>
+        <w:rPr>
+          <w:rFonts w:cstheme="minorHAnsi"/>
+          <w:sz w:val="28"/>
+          <w:szCs w:val="28"/>
+        </w:rPr>
+      </w:pPr>
+      <w:r>
+        <w:rPr>
+          <w:rFonts w:cstheme="minorHAnsi"/>
+          <w:sz w:val="28"/>
+          <w:szCs w:val="28"/>
+        </w:rPr>
+        <w:t xml:space="preserve">Menu tap “edit </w:t>
+      </w:r>
+      <w:r>
+        <w:rPr>
+          <w:rFonts w:cstheme="minorHAnsi"/>
+          <w:sz w:val="28"/>
+          <w:szCs w:val="28"/>
+        </w:rPr>
+        <w:t>manager</w:t>
+      </w:r>
+      <w:r>
+        <w:rPr>
+          <w:rFonts w:cstheme="minorHAnsi"/>
+          <w:sz w:val="28"/>
+          <w:szCs w:val="28"/>
+        </w:rPr>
+        <w:t xml:space="preserve"> username” visible: True</w:t>
+      </w:r>
+    </w:p>
+    <w:p>
+      <w:pPr>
+        <w:pStyle w:val="ListParagraph"/>
+        <w:numPr>
+          <w:ilvl w:val="0"/>
+          <w:numId w:val="15"/>
+        </w:numPr>
+        <w:rPr>
+          <w:rFonts w:cstheme="minorHAnsi"/>
+          <w:sz w:val="28"/>
+          <w:szCs w:val="28"/>
+        </w:rPr>
+      </w:pPr>
+      <w:r>
+        <w:rPr>
+          <w:rFonts w:cstheme="minorHAnsi"/>
+          <w:sz w:val="28"/>
+          <w:szCs w:val="28"/>
+        </w:rPr>
+        <w:t xml:space="preserve">Menu tap “edit </w:t>
+      </w:r>
+      <w:r>
+        <w:rPr>
+          <w:rFonts w:cstheme="minorHAnsi"/>
+          <w:sz w:val="28"/>
+          <w:szCs w:val="28"/>
+        </w:rPr>
+        <w:t>manager</w:t>
+      </w:r>
+      <w:r>
+        <w:rPr>
+          <w:rFonts w:cstheme="minorHAnsi"/>
+          <w:sz w:val="28"/>
+          <w:szCs w:val="28"/>
+        </w:rPr>
+        <w:t xml:space="preserve"> password” visible: True</w:t>
+      </w:r>
+    </w:p>
+    <w:p>
+      <w:pPr>
+        <w:pStyle w:val="ListParagraph"/>
+        <w:numPr>
+          <w:ilvl w:val="0"/>
+          <w:numId w:val="15"/>
+        </w:numPr>
+        <w:rPr>
+          <w:rFonts w:cstheme="minorHAnsi"/>
+          <w:sz w:val="28"/>
+          <w:szCs w:val="28"/>
+        </w:rPr>
+      </w:pPr>
+      <w:r>
+        <w:rPr>
+          <w:rFonts w:cstheme="minorHAnsi"/>
+          <w:sz w:val="28"/>
+          <w:szCs w:val="28"/>
+        </w:rPr>
+        <w:t xml:space="preserve">Menu tap “delete </w:t>
+      </w:r>
+      <w:r>
+        <w:rPr>
+          <w:rFonts w:cstheme="minorHAnsi"/>
+          <w:sz w:val="28"/>
+          <w:szCs w:val="28"/>
+        </w:rPr>
+        <w:t>manager</w:t>
+      </w:r>
+      <w:r>
+        <w:rPr>
+          <w:rFonts w:cstheme="minorHAnsi"/>
+          <w:sz w:val="28"/>
+          <w:szCs w:val="28"/>
+        </w:rPr>
+        <w:t>” visible: True</w:t>
+      </w:r>
+    </w:p>
+    <w:p>
+      <w:pPr>
+        <w:pStyle w:val="ListParagraph"/>
+        <w:numPr>
+          <w:ilvl w:val="0"/>
+          <w:numId w:val="15"/>
+        </w:numPr>
+        <w:rPr>
+          <w:rFonts w:cstheme="minorHAnsi"/>
+          <w:sz w:val="28"/>
+          <w:szCs w:val="28"/>
+        </w:rPr>
+      </w:pPr>
+      <w:r>
+        <w:rPr>
+          <w:rFonts w:cstheme="minorHAnsi"/>
+          <w:sz w:val="28"/>
+          <w:szCs w:val="28"/>
+        </w:rPr>
+        <w:t xml:space="preserve">Label “enter </w:t>
+      </w:r>
+      <w:r>
+        <w:rPr>
+          <w:rFonts w:cstheme="minorHAnsi"/>
+          <w:sz w:val="28"/>
+          <w:szCs w:val="28"/>
+        </w:rPr>
+        <w:t>manager</w:t>
+      </w:r>
+      <w:r>
+        <w:rPr>
+          <w:rFonts w:cstheme="minorHAnsi"/>
+          <w:sz w:val="28"/>
+          <w:szCs w:val="28"/>
+        </w:rPr>
+        <w:t xml:space="preserve"> old username” visible: True</w:t>
+      </w:r>
+    </w:p>
+    <w:p>
+      <w:pPr>
+        <w:pStyle w:val="ListParagraph"/>
+        <w:numPr>
+          <w:ilvl w:val="0"/>
+          <w:numId w:val="15"/>
+        </w:numPr>
+        <w:rPr>
+          <w:rFonts w:cstheme="minorHAnsi"/>
+          <w:sz w:val="28"/>
+          <w:szCs w:val="28"/>
+        </w:rPr>
+      </w:pPr>
+      <w:r>
+        <w:rPr>
+          <w:rFonts w:cstheme="minorHAnsi"/>
+          <w:sz w:val="28"/>
+          <w:szCs w:val="28"/>
+        </w:rPr>
+        <w:t>textbox visible: True</w:t>
+      </w:r>
+    </w:p>
+    <w:p>
+      <w:pPr>
+        <w:pStyle w:val="ListParagraph"/>
+        <w:numPr>
+          <w:ilvl w:val="0"/>
+          <w:numId w:val="15"/>
+        </w:numPr>
+        <w:rPr>
+          <w:rFonts w:cstheme="minorHAnsi"/>
+          <w:sz w:val="28"/>
+          <w:szCs w:val="28"/>
+        </w:rPr>
+      </w:pPr>
+      <w:r>
+        <w:rPr>
+          <w:rFonts w:cstheme="minorHAnsi"/>
+          <w:sz w:val="28"/>
+          <w:szCs w:val="28"/>
+        </w:rPr>
+        <w:t>Label “Error message” visible: False</w:t>
+      </w:r>
+    </w:p>
+    <w:p>
+      <w:pPr>
+        <w:pStyle w:val="ListParagraph"/>
+        <w:numPr>
+          <w:ilvl w:val="0"/>
+          <w:numId w:val="15"/>
+        </w:numPr>
+        <w:rPr>
+          <w:rFonts w:cstheme="minorHAnsi"/>
+          <w:sz w:val="28"/>
+          <w:szCs w:val="28"/>
+        </w:rPr>
+      </w:pPr>
+      <w:r>
+        <w:rPr>
+          <w:rFonts w:cstheme="minorHAnsi"/>
+          <w:sz w:val="28"/>
+          <w:szCs w:val="28"/>
+        </w:rPr>
+        <w:t>Label “enter new username” visible: True</w:t>
+      </w:r>
+    </w:p>
+    <w:p>
+      <w:pPr>
+        <w:pStyle w:val="ListParagraph"/>
+        <w:numPr>
+          <w:ilvl w:val="0"/>
+          <w:numId w:val="15"/>
+        </w:numPr>
+        <w:rPr>
+          <w:rFonts w:cstheme="minorHAnsi"/>
+          <w:sz w:val="28"/>
+          <w:szCs w:val="28"/>
+        </w:rPr>
+      </w:pPr>
+      <w:r>
+        <w:rPr>
+          <w:rFonts w:cstheme="minorHAnsi"/>
+          <w:sz w:val="28"/>
+          <w:szCs w:val="28"/>
+        </w:rPr>
+        <w:t>textbox visible: True</w:t>
+      </w:r>
+    </w:p>
+    <w:p>
+      <w:pPr>
+        <w:pStyle w:val="ListParagraph"/>
+        <w:numPr>
+          <w:ilvl w:val="0"/>
+          <w:numId w:val="15"/>
+        </w:numPr>
+        <w:rPr>
+          <w:rFonts w:cstheme="minorHAnsi"/>
+          <w:sz w:val="28"/>
+          <w:szCs w:val="28"/>
+        </w:rPr>
+      </w:pPr>
+      <w:r>
+        <w:rPr>
+          <w:rFonts w:cstheme="minorHAnsi"/>
+          <w:sz w:val="28"/>
+          <w:szCs w:val="28"/>
+        </w:rPr>
+        <w:t>Button “apply change” visible: True</w:t>
+      </w:r>
+    </w:p>
+    <w:p>
+      <w:pPr>
+        <w:pStyle w:val="ListParagraph"/>
+        <w:numPr>
+          <w:ilvl w:val="2"/>
+          <w:numId w:val="1"/>
+        </w:numPr>
+        <w:rPr>
+          <w:rFonts w:cstheme="minorHAnsi"/>
+          <w:b/>
+          <w:bCs/>
+          <w:sz w:val="28"/>
+          <w:szCs w:val="28"/>
+        </w:rPr>
+      </w:pPr>
+      <w:r>
+        <w:rPr>
+          <w:rFonts w:cstheme="minorHAnsi"/>
+          <w:sz w:val="28"/>
+          <w:szCs w:val="28"/>
+        </w:rPr>
+        <w:drawing>
+          <wp:anchor distT="0" distB="0" distL="114300" distR="114300" simplePos="0" relativeHeight="251670528" behindDoc="0" locked="0" layoutInCell="1" allowOverlap="1" wp14:anchorId="31E18FDE" wp14:editId="591AC24D">
+            <wp:simplePos x="0" y="0"/>
+            <wp:positionH relativeFrom="column">
+              <wp:posOffset>320040</wp:posOffset>
+            </wp:positionH>
+            <wp:positionV relativeFrom="paragraph">
+              <wp:posOffset>331470</wp:posOffset>
+            </wp:positionV>
+            <wp:extent cx="5029200" cy="3526790"/>
+            <wp:effectExtent l="0" t="0" r="0" b="0"/>
+            <wp:wrapTopAndBottom/>
+            <wp:docPr id="7" name="Picture 7" descr="Graphical user interface, website&#10;&#10;Description automatically generated"/>
+            <wp:cNvGraphicFramePr>
+              <a:graphicFrameLocks xmlns:a="http://schemas.openxmlformats.org/drawingml/2006/main" noChangeAspect="1"/>
+            </wp:cNvGraphicFramePr>
+            <a:graphic xmlns:a="http://schemas.openxmlformats.org/drawingml/2006/main">
+              <a:graphicData uri="http://schemas.openxmlformats.org/drawingml/2006/picture">
+                <pic:pic xmlns:pic="http://schemas.openxmlformats.org/drawingml/2006/picture">
+                  <pic:nvPicPr>
+                    <pic:cNvPr id="7" name="Picture 7" descr="Graphical user interface, website&#10;&#10;Description automatically generated"/>
+                    <pic:cNvPicPr/>
+                  </pic:nvPicPr>
+                  <pic:blipFill>
+                    <a:blip r:embed="rId15">
+                      <a:extLst>
+                        <a:ext uri="{28A0092B-C50C-407E-A947-70E740481C1C}">
+                          <a14:useLocalDpi xmlns:a14="http://schemas.microsoft.com/office/drawing/2010/main" val="0"/>
+                        </a:ext>
+                      </a:extLst>
+                    </a:blip>
+                    <a:stretch>
+                      <a:fillRect/>
+                    </a:stretch>
+                  </pic:blipFill>
+                  <pic:spPr>
+                    <a:xfrm>
+                      <a:off x="0" y="0"/>
+                      <a:ext cx="5029200" cy="3526790"/>
+                    </a:xfrm>
+                    <a:prstGeom prst="rect">
+                      <a:avLst/>
+                    </a:prstGeom>
+                  </pic:spPr>
+                </pic:pic>
+              </a:graphicData>
+            </a:graphic>
+            <wp14:sizeRelH relativeFrom="margin">
+              <wp14:pctWidth>0</wp14:pctWidth>
+            </wp14:sizeRelH>
+            <wp14:sizeRelV relativeFrom="margin">
+              <wp14:pctHeight>0</wp14:pctHeight>
+            </wp14:sizeRelV>
+          </wp:anchor>
+        </w:drawing>
+      </w:r>
+      <w:r>
+        <w:rPr>
+          <w:rFonts w:cstheme="minorHAnsi"/>
+          <w:b/>
+          <w:bCs/>
+          <w:sz w:val="28"/>
+          <w:szCs w:val="28"/>
+        </w:rPr>
+        <w:t xml:space="preserve"> </w:t>
+      </w:r>
+      <w:r>
+        <w:rPr>
+          <w:rFonts w:cstheme="minorHAnsi"/>
+          <w:b/>
+          <w:bCs/>
+          <w:sz w:val="28"/>
+          <w:szCs w:val="28"/>
+        </w:rPr>
+        <w:t>E</w:t>
+      </w:r>
+      <w:r>
+        <w:rPr>
+          <w:rFonts w:cstheme="minorHAnsi"/>
+          <w:b/>
+          <w:bCs/>
+          <w:sz w:val="28"/>
+          <w:szCs w:val="28"/>
+        </w:rPr>
+        <w:t xml:space="preserve">dit </w:t>
+      </w:r>
+      <w:r>
+        <w:rPr>
+          <w:rFonts w:cstheme="minorHAnsi"/>
+          <w:b/>
+          <w:bCs/>
+          <w:sz w:val="28"/>
+          <w:szCs w:val="28"/>
+        </w:rPr>
+        <w:t>manager</w:t>
+      </w:r>
+      <w:r>
+        <w:rPr>
+          <w:rFonts w:cstheme="minorHAnsi"/>
+          <w:b/>
+          <w:bCs/>
+          <w:sz w:val="28"/>
+          <w:szCs w:val="28"/>
+        </w:rPr>
+        <w:t xml:space="preserve"> password screen:</w:t>
+      </w:r>
+    </w:p>
+    <w:p>
+      <w:pPr>
+        <w:pStyle w:val="ListParagraph"/>
+        <w:numPr>
+          <w:ilvl w:val="2"/>
+          <w:numId w:val="1"/>
+        </w:numPr>
+        <w:rPr>
+          <w:rFonts w:cstheme="minorHAnsi"/>
+          <w:b/>
+          <w:bCs/>
+          <w:sz w:val="28"/>
+          <w:szCs w:val="28"/>
+        </w:rPr>
+      </w:pPr>
+      <w:r>
+        <w:rPr>
+          <w:rFonts w:cstheme="minorHAnsi"/>
+          <w:b/>
+          <w:bCs/>
+          <w:sz w:val="28"/>
+          <w:szCs w:val="28"/>
+        </w:rPr>
+        <w:lastRenderedPageBreak/>
+        <w:t xml:space="preserve"> </w:t>
+      </w:r>
+      <w:r>
+        <w:rPr>
+          <w:rFonts w:cstheme="minorHAnsi"/>
+          <w:b/>
+          <w:bCs/>
+          <w:sz w:val="28"/>
+          <w:szCs w:val="28"/>
+        </w:rPr>
+        <w:t>Reg04</w:t>
+      </w:r>
+      <w:r>
+        <w:rPr>
+          <w:rFonts w:cstheme="minorHAnsi"/>
+          <w:b/>
+          <w:bCs/>
+          <w:sz w:val="28"/>
+          <w:szCs w:val="28"/>
+        </w:rPr>
+        <w:t>8</w:t>
+      </w:r>
+      <w:r>
+        <w:rPr>
+          <w:rFonts w:cstheme="minorHAnsi"/>
+          <w:b/>
+          <w:bCs/>
+          <w:sz w:val="28"/>
+          <w:szCs w:val="28"/>
+        </w:rPr>
+        <w:t>:</w:t>
+      </w:r>
+      <w:r>
+        <w:rPr>
+          <w:rFonts w:cstheme="minorHAnsi"/>
+          <w:sz w:val="28"/>
+          <w:szCs w:val="28"/>
+        </w:rPr>
+        <w:t xml:space="preserve"> No fields can be empty</w:t>
+      </w:r>
+    </w:p>
+    <w:p>
+      <w:pPr>
+        <w:pStyle w:val="ListParagraph"/>
+        <w:ind w:left="1080"/>
+        <w:rPr>
+          <w:rFonts w:cstheme="minorHAnsi"/>
+          <w:sz w:val="28"/>
+          <w:szCs w:val="28"/>
+        </w:rPr>
+      </w:pPr>
+      <w:r>
+        <w:rPr>
+          <w:rFonts w:cstheme="minorHAnsi"/>
+          <w:b/>
+          <w:bCs/>
+          <w:sz w:val="28"/>
+          <w:szCs w:val="28"/>
+        </w:rPr>
+        <w:t>Reg04</w:t>
+      </w:r>
+      <w:r>
+        <w:rPr>
+          <w:rFonts w:cstheme="minorHAnsi"/>
+          <w:b/>
+          <w:bCs/>
+          <w:sz w:val="28"/>
+          <w:szCs w:val="28"/>
+        </w:rPr>
+        <w:t>8</w:t>
+      </w:r>
+      <w:r>
+        <w:rPr>
+          <w:rFonts w:cstheme="minorHAnsi"/>
+          <w:b/>
+          <w:bCs/>
+          <w:sz w:val="28"/>
+          <w:szCs w:val="28"/>
+        </w:rPr>
+        <w:t>a:</w:t>
+      </w:r>
+      <w:r>
+        <w:rPr>
+          <w:rFonts w:cstheme="minorHAnsi"/>
+          <w:sz w:val="28"/>
+          <w:szCs w:val="28"/>
+        </w:rPr>
+        <w:t xml:space="preserve"> if detected any field is empty when add button is pressed display error message “Empty TextField Detected”</w:t>
+      </w:r>
+    </w:p>
+    <w:p>
+      <w:pPr>
+        <w:pStyle w:val="ListParagraph"/>
+        <w:numPr>
+          <w:ilvl w:val="2"/>
+          <w:numId w:val="1"/>
+        </w:numPr>
+        <w:rPr>
+          <w:rFonts w:cstheme="minorHAnsi"/>
+          <w:sz w:val="28"/>
+          <w:szCs w:val="28"/>
+        </w:rPr>
+      </w:pPr>
+      <w:r>
+        <w:rPr>
+          <w:rFonts w:cstheme="minorHAnsi"/>
+          <w:b/>
+          <w:bCs/>
+          <w:sz w:val="28"/>
+          <w:szCs w:val="28"/>
+        </w:rPr>
+        <w:t>Reg04</w:t>
+      </w:r>
+      <w:r>
+        <w:rPr>
+          <w:rFonts w:cstheme="minorHAnsi"/>
+          <w:b/>
+          <w:bCs/>
+          <w:sz w:val="28"/>
+          <w:szCs w:val="28"/>
+        </w:rPr>
+        <w:t>9</w:t>
+      </w:r>
+      <w:r>
+        <w:rPr>
+          <w:rFonts w:cstheme="minorHAnsi"/>
+          <w:b/>
+          <w:bCs/>
+          <w:sz w:val="28"/>
+          <w:szCs w:val="28"/>
+        </w:rPr>
+        <w:t>:</w:t>
+      </w:r>
+      <w:r>
+        <w:rPr>
+          <w:rFonts w:cstheme="minorHAnsi"/>
+          <w:sz w:val="28"/>
+          <w:szCs w:val="28"/>
+        </w:rPr>
+        <w:t xml:space="preserve"> Manager username must start with “MAN” capital or small followed  by the users unique ID</w:t>
+      </w:r>
+    </w:p>
+    <w:p>
+      <w:pPr>
+        <w:pStyle w:val="ListParagraph"/>
+        <w:numPr>
+          <w:ilvl w:val="2"/>
+          <w:numId w:val="1"/>
+        </w:numPr>
+        <w:rPr>
+          <w:rFonts w:cstheme="minorHAnsi"/>
+          <w:sz w:val="28"/>
+          <w:szCs w:val="28"/>
+        </w:rPr>
+      </w:pPr>
+      <w:r>
+        <w:rPr>
+          <w:rFonts w:cstheme="minorHAnsi"/>
+          <w:b/>
+          <w:bCs/>
+          <w:sz w:val="28"/>
+          <w:szCs w:val="28"/>
+        </w:rPr>
+        <w:t xml:space="preserve"> </w:t>
+      </w:r>
+      <w:r>
+        <w:rPr>
+          <w:rFonts w:cstheme="minorHAnsi"/>
+          <w:b/>
+          <w:bCs/>
+          <w:sz w:val="28"/>
+          <w:szCs w:val="28"/>
+        </w:rPr>
+        <w:t>Reg0</w:t>
+      </w:r>
+      <w:r>
+        <w:rPr>
+          <w:rFonts w:cstheme="minorHAnsi"/>
+          <w:b/>
+          <w:bCs/>
+          <w:sz w:val="28"/>
+          <w:szCs w:val="28"/>
+        </w:rPr>
+        <w:t>50</w:t>
+      </w:r>
+      <w:r>
+        <w:rPr>
+          <w:rFonts w:cstheme="minorHAnsi"/>
+          <w:b/>
+          <w:bCs/>
+          <w:sz w:val="28"/>
+          <w:szCs w:val="28"/>
+        </w:rPr>
+        <w:t>:</w:t>
+      </w:r>
+      <w:r>
+        <w:rPr>
+          <w:rFonts w:cstheme="minorHAnsi"/>
+          <w:sz w:val="28"/>
+          <w:szCs w:val="28"/>
+        </w:rPr>
+        <w:t xml:space="preserve"> Password must be longer then 3</w:t>
+      </w:r>
+    </w:p>
+    <w:p>
+      <w:pPr>
+        <w:pStyle w:val="ListParagraph"/>
+        <w:numPr>
+          <w:ilvl w:val="2"/>
+          <w:numId w:val="1"/>
+        </w:numPr>
+        <w:rPr>
+          <w:rFonts w:cstheme="minorHAnsi"/>
+          <w:sz w:val="28"/>
+          <w:szCs w:val="28"/>
+        </w:rPr>
+      </w:pPr>
+      <w:r>
+        <w:rPr>
+          <w:rFonts w:cstheme="minorHAnsi"/>
+          <w:b/>
+          <w:bCs/>
+          <w:sz w:val="28"/>
+          <w:szCs w:val="28"/>
+        </w:rPr>
+        <w:t xml:space="preserve"> </w:t>
+      </w:r>
+      <w:r>
+        <w:rPr>
+          <w:rFonts w:cstheme="minorHAnsi"/>
+          <w:b/>
+          <w:bCs/>
+          <w:sz w:val="28"/>
+          <w:szCs w:val="28"/>
+        </w:rPr>
+        <w:t>Reg0</w:t>
+      </w:r>
+      <w:r>
+        <w:rPr>
+          <w:rFonts w:cstheme="minorHAnsi"/>
+          <w:b/>
+          <w:bCs/>
+          <w:sz w:val="28"/>
+          <w:szCs w:val="28"/>
+        </w:rPr>
+        <w:t>51</w:t>
+      </w:r>
+      <w:r>
+        <w:rPr>
+          <w:rFonts w:cstheme="minorHAnsi"/>
+          <w:b/>
+          <w:bCs/>
+          <w:sz w:val="28"/>
+          <w:szCs w:val="28"/>
+        </w:rPr>
+        <w:t>:</w:t>
+      </w:r>
+      <w:r>
+        <w:rPr>
+          <w:rFonts w:cstheme="minorHAnsi"/>
+          <w:sz w:val="28"/>
+          <w:szCs w:val="28"/>
+        </w:rPr>
+        <w:t xml:space="preserve"> Pressing "Apply change" to save in database</w:t>
+      </w:r>
+    </w:p>
+    <w:p>
+      <w:pPr>
+        <w:pStyle w:val="ListParagraph"/>
+        <w:numPr>
+          <w:ilvl w:val="2"/>
+          <w:numId w:val="1"/>
+        </w:numPr>
+        <w:rPr>
+          <w:rFonts w:cstheme="minorHAnsi"/>
+          <w:sz w:val="28"/>
+          <w:szCs w:val="28"/>
+        </w:rPr>
+      </w:pPr>
+      <w:r>
+        <w:rPr>
+          <w:rFonts w:cstheme="minorHAnsi"/>
+          <w:b/>
+          <w:bCs/>
+          <w:sz w:val="28"/>
+          <w:szCs w:val="28"/>
+        </w:rPr>
+        <w:t xml:space="preserve"> </w:t>
+      </w:r>
+      <w:r>
+        <w:rPr>
+          <w:rFonts w:cstheme="minorHAnsi"/>
+          <w:b/>
+          <w:bCs/>
+          <w:sz w:val="28"/>
+          <w:szCs w:val="28"/>
+        </w:rPr>
+        <w:t>Login Graphical user interface (GUI) :</w:t>
+      </w:r>
+    </w:p>
+    <w:p>
+      <w:pPr>
+        <w:pStyle w:val="ListParagraph"/>
+        <w:ind w:left="1080" w:firstLine="360"/>
+        <w:rPr>
+          <w:rFonts w:cstheme="minorHAnsi"/>
+          <w:sz w:val="28"/>
+          <w:szCs w:val="28"/>
+        </w:rPr>
+      </w:pPr>
+      <w:r>
+        <w:rPr>
+          <w:rFonts w:cstheme="minorHAnsi"/>
+          <w:b/>
+          <w:bCs/>
+          <w:sz w:val="28"/>
+          <w:szCs w:val="28"/>
+        </w:rPr>
+        <w:t>Reg0</w:t>
+      </w:r>
+      <w:r>
+        <w:rPr>
+          <w:rFonts w:cstheme="minorHAnsi"/>
+          <w:b/>
+          <w:bCs/>
+          <w:sz w:val="28"/>
+          <w:szCs w:val="28"/>
+        </w:rPr>
+        <w:t>52</w:t>
+      </w:r>
+      <w:r>
+        <w:rPr>
+          <w:rFonts w:cstheme="minorHAnsi"/>
+          <w:b/>
+          <w:bCs/>
+          <w:sz w:val="28"/>
+          <w:szCs w:val="28"/>
+        </w:rPr>
+        <w:t xml:space="preserve">: </w:t>
+      </w:r>
+    </w:p>
+    <w:p>
+      <w:pPr>
+        <w:pStyle w:val="ListParagraph"/>
+        <w:numPr>
+          <w:ilvl w:val="0"/>
+          <w:numId w:val="16"/>
+        </w:numPr>
+        <w:rPr>
+          <w:rFonts w:cstheme="minorHAnsi"/>
+          <w:sz w:val="28"/>
+          <w:szCs w:val="28"/>
+        </w:rPr>
+      </w:pPr>
+      <w:r>
+        <w:rPr>
+          <w:rFonts w:cstheme="minorHAnsi"/>
+          <w:sz w:val="28"/>
+          <w:szCs w:val="28"/>
+        </w:rPr>
+        <w:t xml:space="preserve">Menu tap “add </w:t>
+      </w:r>
+      <w:r>
+        <w:rPr>
+          <w:rFonts w:cstheme="minorHAnsi"/>
+          <w:sz w:val="28"/>
+          <w:szCs w:val="28"/>
+        </w:rPr>
+        <w:t>manager</w:t>
+      </w:r>
+      <w:r>
+        <w:rPr>
+          <w:rFonts w:cstheme="minorHAnsi"/>
+          <w:sz w:val="28"/>
+          <w:szCs w:val="28"/>
+        </w:rPr>
+        <w:t xml:space="preserve">” visible: True </w:t>
+      </w:r>
+    </w:p>
+    <w:p>
+      <w:pPr>
+        <w:pStyle w:val="ListParagraph"/>
+        <w:numPr>
+          <w:ilvl w:val="0"/>
+          <w:numId w:val="16"/>
+        </w:numPr>
+        <w:rPr>
+          <w:rFonts w:cstheme="minorHAnsi"/>
+          <w:sz w:val="28"/>
+          <w:szCs w:val="28"/>
+        </w:rPr>
+      </w:pPr>
+      <w:r>
+        <w:rPr>
+          <w:rFonts w:cstheme="minorHAnsi"/>
+          <w:sz w:val="28"/>
+          <w:szCs w:val="28"/>
+        </w:rPr>
+        <w:t xml:space="preserve">Menu tap “edit </w:t>
+      </w:r>
+      <w:r>
+        <w:rPr>
+          <w:rFonts w:cstheme="minorHAnsi"/>
+          <w:sz w:val="28"/>
+          <w:szCs w:val="28"/>
+        </w:rPr>
+        <w:t>manager</w:t>
+      </w:r>
+      <w:r>
+        <w:rPr>
+          <w:rFonts w:cstheme="minorHAnsi"/>
+          <w:sz w:val="28"/>
+          <w:szCs w:val="28"/>
+        </w:rPr>
+        <w:t xml:space="preserve"> username” visible: True</w:t>
+      </w:r>
+    </w:p>
+    <w:p>
+      <w:pPr>
+        <w:pStyle w:val="ListParagraph"/>
+        <w:numPr>
+          <w:ilvl w:val="0"/>
+          <w:numId w:val="16"/>
+        </w:numPr>
+        <w:rPr>
+          <w:rFonts w:cstheme="minorHAnsi"/>
+          <w:sz w:val="28"/>
+          <w:szCs w:val="28"/>
+        </w:rPr>
+      </w:pPr>
+      <w:r>
+        <w:rPr>
+          <w:rFonts w:cstheme="minorHAnsi"/>
+          <w:sz w:val="28"/>
+          <w:szCs w:val="28"/>
+        </w:rPr>
+        <w:t xml:space="preserve">Menu tap “edit </w:t>
+      </w:r>
+      <w:r>
+        <w:rPr>
+          <w:rFonts w:cstheme="minorHAnsi"/>
+          <w:sz w:val="28"/>
+          <w:szCs w:val="28"/>
+        </w:rPr>
+        <w:t>manager</w:t>
+      </w:r>
+      <w:r>
+        <w:rPr>
+          <w:rFonts w:cstheme="minorHAnsi"/>
+          <w:sz w:val="28"/>
+          <w:szCs w:val="28"/>
+        </w:rPr>
+        <w:t xml:space="preserve"> password” visible: True</w:t>
+      </w:r>
+    </w:p>
+    <w:p>
+      <w:pPr>
+        <w:pStyle w:val="ListParagraph"/>
+        <w:numPr>
+          <w:ilvl w:val="0"/>
+          <w:numId w:val="16"/>
+        </w:numPr>
+        <w:rPr>
+          <w:rFonts w:cstheme="minorHAnsi"/>
+          <w:sz w:val="28"/>
+          <w:szCs w:val="28"/>
+        </w:rPr>
+      </w:pPr>
+      <w:r>
+        <w:rPr>
+          <w:rFonts w:cstheme="minorHAnsi"/>
+          <w:sz w:val="28"/>
+          <w:szCs w:val="28"/>
+        </w:rPr>
+        <w:t xml:space="preserve">Menu tap “delete </w:t>
+      </w:r>
+      <w:r>
+        <w:rPr>
+          <w:rFonts w:cstheme="minorHAnsi"/>
+          <w:sz w:val="28"/>
+          <w:szCs w:val="28"/>
+        </w:rPr>
+        <w:t>manager</w:t>
+      </w:r>
+      <w:r>
+        <w:rPr>
+          <w:rFonts w:cstheme="minorHAnsi"/>
+          <w:sz w:val="28"/>
+          <w:szCs w:val="28"/>
+        </w:rPr>
+        <w:t>” visible: True</w:t>
+      </w:r>
+    </w:p>
+    <w:p>
+      <w:pPr>
+        <w:pStyle w:val="ListParagraph"/>
+        <w:numPr>
+          <w:ilvl w:val="0"/>
+          <w:numId w:val="16"/>
+        </w:numPr>
+        <w:rPr>
+          <w:rFonts w:cstheme="minorHAnsi"/>
+          <w:sz w:val="28"/>
+          <w:szCs w:val="28"/>
+        </w:rPr>
+      </w:pPr>
+      <w:r>
+        <w:rPr>
+          <w:rFonts w:cstheme="minorHAnsi"/>
+          <w:sz w:val="28"/>
+          <w:szCs w:val="28"/>
+        </w:rPr>
+        <w:t xml:space="preserve">Label “enter </w:t>
+      </w:r>
+      <w:r>
+        <w:rPr>
+          <w:rFonts w:cstheme="minorHAnsi"/>
+          <w:sz w:val="28"/>
+          <w:szCs w:val="28"/>
+        </w:rPr>
+        <w:t>manager</w:t>
+      </w:r>
+      <w:r>
+        <w:rPr>
+          <w:rFonts w:cstheme="minorHAnsi"/>
+          <w:sz w:val="28"/>
+          <w:szCs w:val="28"/>
+        </w:rPr>
+        <w:t xml:space="preserve"> username” visible: True</w:t>
+      </w:r>
+    </w:p>
+    <w:p>
+      <w:pPr>
+        <w:pStyle w:val="ListParagraph"/>
+        <w:numPr>
+          <w:ilvl w:val="0"/>
+          <w:numId w:val="16"/>
+        </w:numPr>
+        <w:rPr>
+          <w:rFonts w:cstheme="minorHAnsi"/>
+          <w:sz w:val="28"/>
+          <w:szCs w:val="28"/>
+        </w:rPr>
+      </w:pPr>
+      <w:r>
+        <w:rPr>
+          <w:rFonts w:cstheme="minorHAnsi"/>
+          <w:sz w:val="28"/>
+          <w:szCs w:val="28"/>
+        </w:rPr>
+        <w:t>textbox visible: True</w:t>
+      </w:r>
+    </w:p>
+    <w:p>
+      <w:pPr>
+        <w:pStyle w:val="ListParagraph"/>
+        <w:numPr>
+          <w:ilvl w:val="0"/>
+          <w:numId w:val="16"/>
+        </w:numPr>
+        <w:rPr>
+          <w:rFonts w:cstheme="minorHAnsi"/>
+          <w:sz w:val="28"/>
+          <w:szCs w:val="28"/>
+        </w:rPr>
+      </w:pPr>
+      <w:r>
+        <w:rPr>
+          <w:rFonts w:cstheme="minorHAnsi"/>
+          <w:sz w:val="28"/>
+          <w:szCs w:val="28"/>
+        </w:rPr>
+        <w:t>Label “Error message” visible: False</w:t>
+      </w:r>
+    </w:p>
+    <w:p>
+      <w:pPr>
+        <w:pStyle w:val="ListParagraph"/>
+        <w:numPr>
+          <w:ilvl w:val="0"/>
+          <w:numId w:val="16"/>
+        </w:numPr>
+        <w:rPr>
+          <w:rFonts w:cstheme="minorHAnsi"/>
+          <w:sz w:val="28"/>
+          <w:szCs w:val="28"/>
+        </w:rPr>
+      </w:pPr>
+      <w:r>
+        <w:rPr>
+          <w:rFonts w:cstheme="minorHAnsi"/>
+          <w:sz w:val="28"/>
+          <w:szCs w:val="28"/>
+        </w:rPr>
+        <w:t>Label “Enter new password” visible: True</w:t>
+      </w:r>
+    </w:p>
+    <w:p>
+      <w:pPr>
+        <w:pStyle w:val="ListParagraph"/>
+        <w:numPr>
+          <w:ilvl w:val="0"/>
+          <w:numId w:val="16"/>
+        </w:numPr>
+        <w:rPr>
+          <w:rFonts w:cstheme="minorHAnsi"/>
+          <w:sz w:val="28"/>
+          <w:szCs w:val="28"/>
+        </w:rPr>
+      </w:pPr>
+      <w:r>
+        <w:rPr>
+          <w:rFonts w:cstheme="minorHAnsi"/>
+          <w:sz w:val="28"/>
+          <w:szCs w:val="28"/>
+        </w:rPr>
+        <w:t>textbox visible: True</w:t>
+      </w:r>
+    </w:p>
+    <w:p>
+      <w:pPr>
+        <w:pStyle w:val="ListParagraph"/>
+        <w:numPr>
+          <w:ilvl w:val="0"/>
+          <w:numId w:val="16"/>
+        </w:numPr>
+        <w:rPr>
+          <w:rFonts w:cstheme="minorHAnsi"/>
+          <w:sz w:val="28"/>
+          <w:szCs w:val="28"/>
+        </w:rPr>
+      </w:pPr>
+      <w:bookmarkStart w:id="1" w:name="_Hlk97405569"/>
+      <w:r>
+        <w:rPr>
+          <w:rFonts w:cstheme="minorHAnsi"/>
+          <w:sz w:val="28"/>
+          <w:szCs w:val="28"/>
+        </w:rPr>
+        <w:t>Button “apply change” visible: True</w:t>
+      </w:r>
+      <w:bookmarkEnd w:id="1"/>
+    </w:p>
+    <w:p>
+      <w:pPr>
+        <w:pStyle w:val="ListParagraph"/>
+        <w:ind w:left="1800"/>
+        <w:rPr>
+          <w:rFonts w:cstheme="minorHAnsi"/>
+          <w:sz w:val="28"/>
+          <w:szCs w:val="28"/>
+        </w:rPr>
+      </w:pPr>
+    </w:p>
+    <w:p>
+      <w:pPr>
+        <w:pStyle w:val="ListParagraph"/>
+        <w:ind w:left="1800"/>
+        <w:rPr>
+          <w:rFonts w:cstheme="minorHAnsi"/>
+          <w:sz w:val="28"/>
+          <w:szCs w:val="28"/>
+        </w:rPr>
+      </w:pPr>
+    </w:p>
+    <w:p>
+      <w:pPr>
+        <w:pStyle w:val="ListParagraph"/>
+        <w:ind w:left="1800"/>
+        <w:rPr>
+          <w:rFonts w:cstheme="minorHAnsi"/>
+          <w:sz w:val="28"/>
+          <w:szCs w:val="28"/>
+        </w:rPr>
+      </w:pPr>
+    </w:p>
+    <w:p>
+      <w:pPr>
+        <w:pStyle w:val="ListParagraph"/>
+        <w:ind w:left="1800"/>
+        <w:rPr>
+          <w:rFonts w:cstheme="minorHAnsi"/>
+          <w:sz w:val="28"/>
+          <w:szCs w:val="28"/>
+        </w:rPr>
+      </w:pPr>
+    </w:p>
+    <w:p>
+      <w:pPr>
+        <w:pStyle w:val="ListParagraph"/>
+        <w:ind w:left="1800"/>
+        <w:rPr>
+          <w:rFonts w:cstheme="minorHAnsi"/>
+          <w:sz w:val="28"/>
+          <w:szCs w:val="28"/>
+        </w:rPr>
+      </w:pPr>
+    </w:p>
+    <w:p>
+      <w:pPr>
+        <w:pStyle w:val="ListParagraph"/>
+        <w:ind w:left="1800"/>
+        <w:rPr>
+          <w:rFonts w:cstheme="minorHAnsi"/>
+          <w:sz w:val="28"/>
+          <w:szCs w:val="28"/>
+        </w:rPr>
+      </w:pPr>
+    </w:p>
+    <w:p>
+      <w:pPr>
+        <w:pStyle w:val="ListParagraph"/>
+        <w:ind w:left="1800"/>
+        <w:rPr>
+          <w:rFonts w:cstheme="minorHAnsi"/>
+          <w:sz w:val="28"/>
+          <w:szCs w:val="28"/>
+        </w:rPr>
+      </w:pPr>
+    </w:p>
+    <w:p>
+      <w:pPr>
+        <w:pStyle w:val="ListParagraph"/>
+        <w:ind w:left="1800"/>
+        <w:rPr>
+          <w:rFonts w:cstheme="minorHAnsi"/>
+          <w:sz w:val="28"/>
+          <w:szCs w:val="28"/>
+        </w:rPr>
+      </w:pPr>
+    </w:p>
+    <w:p>
+      <w:pPr>
+        <w:pStyle w:val="ListParagraph"/>
+        <w:ind w:left="1800"/>
+        <w:rPr>
+          <w:rFonts w:cstheme="minorHAnsi"/>
+          <w:sz w:val="28"/>
+          <w:szCs w:val="28"/>
+        </w:rPr>
+      </w:pPr>
+    </w:p>
+    <w:p>
+      <w:pPr>
+        <w:pStyle w:val="ListParagraph"/>
+        <w:ind w:left="1800"/>
+        <w:rPr>
+          <w:rFonts w:cstheme="minorHAnsi"/>
+          <w:sz w:val="28"/>
+          <w:szCs w:val="28"/>
+        </w:rPr>
+      </w:pPr>
+    </w:p>
+    <w:p>
+      <w:pPr>
+        <w:pStyle w:val="ListParagraph"/>
+        <w:ind w:left="1800"/>
+        <w:rPr>
+          <w:rFonts w:cstheme="minorHAnsi"/>
+          <w:sz w:val="28"/>
+          <w:szCs w:val="28"/>
+        </w:rPr>
+      </w:pPr>
+    </w:p>
+    <w:p>
+      <w:pPr>
+        <w:pStyle w:val="ListParagraph"/>
+        <w:ind w:left="1800"/>
+        <w:rPr>
+          <w:rFonts w:cstheme="minorHAnsi"/>
+          <w:sz w:val="28"/>
+          <w:szCs w:val="28"/>
+        </w:rPr>
+      </w:pPr>
+    </w:p>
+    <w:p>
+      <w:pPr>
+        <w:pStyle w:val="ListParagraph"/>
+        <w:ind w:left="1800"/>
+        <w:rPr>
+          <w:rFonts w:cstheme="minorHAnsi"/>
+          <w:sz w:val="28"/>
+          <w:szCs w:val="28"/>
+        </w:rPr>
+      </w:pPr>
+    </w:p>
+    <w:p>
+      <w:pPr>
+        <w:pStyle w:val="ListParagraph"/>
+        <w:ind w:left="1800"/>
+        <w:rPr>
+          <w:rFonts w:cstheme="minorHAnsi"/>
+          <w:sz w:val="28"/>
+          <w:szCs w:val="28"/>
+        </w:rPr>
+      </w:pPr>
+    </w:p>
+    <w:p>
+      <w:pPr>
+        <w:pStyle w:val="ListParagraph"/>
+        <w:ind w:left="1800"/>
+        <w:rPr>
+          <w:rFonts w:cstheme="minorHAnsi"/>
+          <w:sz w:val="28"/>
+          <w:szCs w:val="28"/>
+        </w:rPr>
+      </w:pPr>
+    </w:p>
+    <w:p>
+      <w:pPr>
+        <w:pStyle w:val="ListParagraph"/>
+        <w:ind w:left="1800"/>
+        <w:rPr>
+          <w:rFonts w:cstheme="minorHAnsi"/>
+          <w:sz w:val="28"/>
+          <w:szCs w:val="28"/>
+        </w:rPr>
+      </w:pPr>
+    </w:p>
+    <w:p>
+      <w:pPr>
+        <w:pStyle w:val="ListParagraph"/>
+        <w:numPr>
+          <w:ilvl w:val="2"/>
+          <w:numId w:val="1"/>
+        </w:numPr>
+        <w:rPr>
+          <w:rFonts w:cstheme="minorHAnsi"/>
+          <w:b/>
+          <w:bCs/>
+          <w:sz w:val="28"/>
+          <w:szCs w:val="28"/>
+        </w:rPr>
+      </w:pPr>
+      <w:r>
+        <w:rPr>
+          <w:rFonts w:cstheme="minorHAnsi"/>
+          <w:sz w:val="28"/>
+          <w:szCs w:val="28"/>
+        </w:rPr>
+        <w:lastRenderedPageBreak/>
+        <w:drawing>
+          <wp:anchor distT="0" distB="0" distL="114300" distR="114300" simplePos="0" relativeHeight="251671552" behindDoc="0" locked="0" layoutInCell="1" allowOverlap="1" wp14:anchorId="6F6D375E" wp14:editId="39739B45">
+            <wp:simplePos x="0" y="0"/>
+            <wp:positionH relativeFrom="column">
+              <wp:posOffset>464820</wp:posOffset>
+            </wp:positionH>
+            <wp:positionV relativeFrom="paragraph">
+              <wp:posOffset>373380</wp:posOffset>
+            </wp:positionV>
+            <wp:extent cx="4640580" cy="3301365"/>
+            <wp:effectExtent l="0" t="0" r="7620" b="0"/>
+            <wp:wrapTopAndBottom/>
+            <wp:docPr id="8" name="Picture 8" descr="Graphical user interface&#10;&#10;Description automatically generated"/>
+            <wp:cNvGraphicFramePr>
+              <a:graphicFrameLocks xmlns:a="http://schemas.openxmlformats.org/drawingml/2006/main" noChangeAspect="1"/>
+            </wp:cNvGraphicFramePr>
+            <a:graphic xmlns:a="http://schemas.openxmlformats.org/drawingml/2006/main">
+              <a:graphicData uri="http://schemas.openxmlformats.org/drawingml/2006/picture">
+                <pic:pic xmlns:pic="http://schemas.openxmlformats.org/drawingml/2006/picture">
+                  <pic:nvPicPr>
+                    <pic:cNvPr id="8" name="Picture 8" descr="Graphical user interface&#10;&#10;Description automatically generated"/>
+                    <pic:cNvPicPr/>
+                  </pic:nvPicPr>
+                  <pic:blipFill>
+                    <a:blip r:embed="rId16">
+                      <a:extLst>
+                        <a:ext uri="{28A0092B-C50C-407E-A947-70E740481C1C}">
+                          <a14:useLocalDpi xmlns:a14="http://schemas.microsoft.com/office/drawing/2010/main" val="0"/>
+                        </a:ext>
+                      </a:extLst>
+                    </a:blip>
+                    <a:stretch>
+                      <a:fillRect/>
+                    </a:stretch>
+                  </pic:blipFill>
+                  <pic:spPr>
+                    <a:xfrm>
+                      <a:off x="0" y="0"/>
+                      <a:ext cx="4640580" cy="3301365"/>
+                    </a:xfrm>
+                    <a:prstGeom prst="rect">
+                      <a:avLst/>
+                    </a:prstGeom>
+                  </pic:spPr>
+                </pic:pic>
+              </a:graphicData>
+            </a:graphic>
+          </wp:anchor>
+        </w:drawing>
+      </w:r>
+      <w:r>
+        <w:rPr>
+          <w:rFonts w:cstheme="minorHAnsi"/>
+          <w:b/>
+          <w:bCs/>
+          <w:sz w:val="28"/>
+          <w:szCs w:val="28"/>
+        </w:rPr>
+        <w:t xml:space="preserve"> </w:t>
+      </w:r>
+      <w:r>
+        <w:rPr>
+          <w:rFonts w:cstheme="minorHAnsi"/>
+          <w:b/>
+          <w:bCs/>
+          <w:sz w:val="28"/>
+          <w:szCs w:val="28"/>
+        </w:rPr>
+        <w:t xml:space="preserve">Delete </w:t>
+      </w:r>
+      <w:r>
+        <w:rPr>
+          <w:rFonts w:cstheme="minorHAnsi"/>
+          <w:b/>
+          <w:bCs/>
+          <w:sz w:val="28"/>
+          <w:szCs w:val="28"/>
+        </w:rPr>
+        <w:t>manager</w:t>
+      </w:r>
+      <w:r>
+        <w:rPr>
+          <w:rFonts w:cstheme="minorHAnsi"/>
+          <w:b/>
+          <w:bCs/>
+          <w:sz w:val="28"/>
+          <w:szCs w:val="28"/>
+        </w:rPr>
+        <w:t xml:space="preserve"> screen: </w:t>
+      </w:r>
+    </w:p>
+    <w:p>
+      <w:pPr>
+        <w:pStyle w:val="ListParagraph"/>
+        <w:ind w:left="1080"/>
+        <w:rPr>
+          <w:rFonts w:cstheme="minorHAnsi"/>
+          <w:b/>
+          <w:bCs/>
+          <w:sz w:val="28"/>
+          <w:szCs w:val="28"/>
+        </w:rPr>
+      </w:pPr>
+    </w:p>
+    <w:p>
+      <w:pPr>
+        <w:pStyle w:val="ListParagraph"/>
+        <w:ind w:left="1080"/>
+        <w:rPr>
+          <w:rFonts w:cstheme="minorHAnsi"/>
+          <w:sz w:val="28"/>
+          <w:szCs w:val="28"/>
+        </w:rPr>
+      </w:pPr>
+    </w:p>
+    <w:p>
+      <w:pPr>
+        <w:pStyle w:val="ListParagraph"/>
+        <w:numPr>
+          <w:ilvl w:val="2"/>
+          <w:numId w:val="1"/>
+        </w:numPr>
+        <w:rPr>
+          <w:rFonts w:cstheme="minorHAnsi"/>
+          <w:sz w:val="28"/>
+          <w:szCs w:val="28"/>
+        </w:rPr>
+      </w:pPr>
+      <w:r>
+        <w:rPr>
+          <w:rFonts w:cstheme="minorHAnsi"/>
+          <w:b/>
+          <w:bCs/>
+          <w:sz w:val="28"/>
+          <w:szCs w:val="28"/>
+        </w:rPr>
+        <w:t xml:space="preserve"> </w:t>
+      </w:r>
+      <w:r>
+        <w:rPr>
+          <w:rFonts w:cstheme="minorHAnsi"/>
+          <w:b/>
+          <w:bCs/>
+          <w:sz w:val="28"/>
+          <w:szCs w:val="28"/>
+        </w:rPr>
+        <w:t>Reg0</w:t>
+      </w:r>
+      <w:r>
+        <w:rPr>
+          <w:rFonts w:cstheme="minorHAnsi"/>
+          <w:b/>
+          <w:bCs/>
+          <w:sz w:val="28"/>
+          <w:szCs w:val="28"/>
+        </w:rPr>
+        <w:t>53</w:t>
+      </w:r>
+      <w:r>
+        <w:rPr>
+          <w:rFonts w:cstheme="minorHAnsi"/>
+          <w:b/>
+          <w:bCs/>
+          <w:sz w:val="28"/>
+          <w:szCs w:val="28"/>
+        </w:rPr>
+        <w:t>:</w:t>
+      </w:r>
+      <w:r>
+        <w:rPr>
+          <w:rFonts w:cstheme="minorHAnsi"/>
+          <w:sz w:val="28"/>
+          <w:szCs w:val="28"/>
+        </w:rPr>
+        <w:t xml:space="preserve"> No fields can be empty</w:t>
+      </w:r>
+    </w:p>
+    <w:p>
+      <w:pPr>
+        <w:pStyle w:val="ListParagraph"/>
+        <w:ind w:left="1080"/>
+        <w:rPr>
+          <w:rFonts w:cstheme="minorHAnsi"/>
+          <w:sz w:val="28"/>
+          <w:szCs w:val="28"/>
+        </w:rPr>
+      </w:pPr>
+      <w:r>
+        <w:rPr>
+          <w:rFonts w:cstheme="minorHAnsi"/>
+          <w:b/>
+          <w:bCs/>
+          <w:sz w:val="28"/>
+          <w:szCs w:val="28"/>
+        </w:rPr>
+        <w:t>Reg0</w:t>
+      </w:r>
+      <w:r>
+        <w:rPr>
+          <w:rFonts w:cstheme="minorHAnsi"/>
+          <w:b/>
+          <w:bCs/>
+          <w:sz w:val="28"/>
+          <w:szCs w:val="28"/>
+        </w:rPr>
+        <w:t>53</w:t>
+      </w:r>
+      <w:r>
+        <w:rPr>
+          <w:rFonts w:cstheme="minorHAnsi"/>
+          <w:b/>
+          <w:bCs/>
+          <w:sz w:val="28"/>
+          <w:szCs w:val="28"/>
+        </w:rPr>
+        <w:t>a:</w:t>
+      </w:r>
+      <w:r>
+        <w:rPr>
+          <w:rFonts w:cstheme="minorHAnsi"/>
+          <w:sz w:val="28"/>
+          <w:szCs w:val="28"/>
+        </w:rPr>
+        <w:t xml:space="preserve"> if detected any field is empty when add button is pressed display error message “Empty TextField Detected”</w:t>
+      </w:r>
+    </w:p>
+    <w:p>
+      <w:pPr>
+        <w:pStyle w:val="ListParagraph"/>
+        <w:numPr>
+          <w:ilvl w:val="2"/>
+          <w:numId w:val="1"/>
+        </w:numPr>
+        <w:rPr>
+          <w:rFonts w:cstheme="minorHAnsi"/>
+          <w:sz w:val="28"/>
+          <w:szCs w:val="28"/>
+        </w:rPr>
+      </w:pPr>
+      <w:r>
+        <w:rPr>
+          <w:rFonts w:cstheme="minorHAnsi"/>
+          <w:b/>
+          <w:bCs/>
+          <w:sz w:val="28"/>
+          <w:szCs w:val="28"/>
+        </w:rPr>
+        <w:t xml:space="preserve"> </w:t>
+      </w:r>
+      <w:r>
+        <w:rPr>
+          <w:rFonts w:cstheme="minorHAnsi"/>
+          <w:b/>
+          <w:bCs/>
+          <w:sz w:val="28"/>
+          <w:szCs w:val="28"/>
+        </w:rPr>
+        <w:t>Reg0</w:t>
+      </w:r>
+      <w:r>
+        <w:rPr>
+          <w:rFonts w:cstheme="minorHAnsi"/>
+          <w:b/>
+          <w:bCs/>
+          <w:sz w:val="28"/>
+          <w:szCs w:val="28"/>
+        </w:rPr>
+        <w:t>54</w:t>
+      </w:r>
+      <w:r>
+        <w:rPr>
+          <w:rFonts w:cstheme="minorHAnsi"/>
+          <w:b/>
+          <w:bCs/>
+          <w:sz w:val="28"/>
+          <w:szCs w:val="28"/>
+        </w:rPr>
+        <w:t>:</w:t>
+      </w:r>
+      <w:r>
+        <w:rPr>
+          <w:rFonts w:cstheme="minorHAnsi"/>
+          <w:sz w:val="28"/>
+          <w:szCs w:val="28"/>
+        </w:rPr>
+        <w:t xml:space="preserve"> Manager username must start with “MAN” capital or small followed  by the users unique ID</w:t>
+      </w:r>
+    </w:p>
+    <w:p>
+      <w:pPr>
+        <w:pStyle w:val="ListParagraph"/>
+        <w:numPr>
+          <w:ilvl w:val="2"/>
+          <w:numId w:val="1"/>
+        </w:numPr>
+        <w:rPr>
+          <w:rFonts w:cstheme="minorHAnsi"/>
+          <w:sz w:val="28"/>
+          <w:szCs w:val="28"/>
+        </w:rPr>
+      </w:pPr>
+      <w:r>
+        <w:rPr>
+          <w:rFonts w:cstheme="minorHAnsi"/>
+          <w:b/>
+          <w:bCs/>
+          <w:sz w:val="28"/>
+          <w:szCs w:val="28"/>
+        </w:rPr>
+        <w:t xml:space="preserve"> </w:t>
+      </w:r>
+      <w:r>
+        <w:rPr>
+          <w:rFonts w:cstheme="minorHAnsi"/>
+          <w:b/>
+          <w:bCs/>
+          <w:sz w:val="28"/>
+          <w:szCs w:val="28"/>
+        </w:rPr>
+        <w:t>Reg0</w:t>
+      </w:r>
+      <w:r>
+        <w:rPr>
+          <w:rFonts w:cstheme="minorHAnsi"/>
+          <w:b/>
+          <w:bCs/>
+          <w:sz w:val="28"/>
+          <w:szCs w:val="28"/>
+        </w:rPr>
+        <w:t>55</w:t>
+      </w:r>
+      <w:r>
+        <w:rPr>
+          <w:rFonts w:cstheme="minorHAnsi"/>
+          <w:b/>
+          <w:bCs/>
+          <w:sz w:val="28"/>
+          <w:szCs w:val="28"/>
+        </w:rPr>
+        <w:t>:</w:t>
+      </w:r>
+      <w:r>
+        <w:rPr>
+          <w:rFonts w:cstheme="minorHAnsi"/>
+          <w:sz w:val="28"/>
+          <w:szCs w:val="28"/>
+        </w:rPr>
+        <w:t xml:space="preserve"> Pressing "Apply change" to save in database</w:t>
+      </w:r>
+    </w:p>
+    <w:p>
+      <w:pPr>
+        <w:pStyle w:val="ListParagraph"/>
+        <w:ind w:left="1080"/>
+        <w:rPr>
+          <w:rFonts w:cstheme="minorHAnsi"/>
+          <w:b/>
+          <w:bCs/>
+          <w:sz w:val="28"/>
+          <w:szCs w:val="28"/>
+        </w:rPr>
+      </w:pPr>
+    </w:p>
+    <w:p>
+      <w:pPr>
+        <w:pStyle w:val="ListParagraph"/>
+        <w:ind w:left="1080"/>
+        <w:rPr>
+          <w:rFonts w:cstheme="minorHAnsi"/>
+          <w:b/>
+          <w:bCs/>
+          <w:sz w:val="28"/>
+          <w:szCs w:val="28"/>
+        </w:rPr>
+      </w:pPr>
+    </w:p>
+    <w:p>
+      <w:pPr>
+        <w:pStyle w:val="ListParagraph"/>
+        <w:ind w:left="1080"/>
+        <w:rPr>
+          <w:rFonts w:cstheme="minorHAnsi"/>
+          <w:b/>
+          <w:bCs/>
+          <w:sz w:val="28"/>
+          <w:szCs w:val="28"/>
+        </w:rPr>
+      </w:pPr>
+    </w:p>
+    <w:p>
+      <w:pPr>
+        <w:pStyle w:val="ListParagraph"/>
+        <w:ind w:left="1080"/>
+        <w:rPr>
+          <w:rFonts w:cstheme="minorHAnsi"/>
+          <w:b/>
+          <w:bCs/>
+          <w:sz w:val="28"/>
+          <w:szCs w:val="28"/>
+        </w:rPr>
+      </w:pPr>
+    </w:p>
+    <w:p>
+      <w:pPr>
+        <w:pStyle w:val="ListParagraph"/>
+        <w:ind w:left="1080"/>
+        <w:rPr>
+          <w:rFonts w:cstheme="minorHAnsi"/>
+          <w:b/>
+          <w:bCs/>
+          <w:sz w:val="28"/>
+          <w:szCs w:val="28"/>
+        </w:rPr>
+      </w:pPr>
+    </w:p>
+    <w:p>
+      <w:pPr>
+        <w:pStyle w:val="ListParagraph"/>
+        <w:ind w:left="1080"/>
+        <w:rPr>
+          <w:rFonts w:cstheme="minorHAnsi"/>
+          <w:b/>
+          <w:bCs/>
+          <w:sz w:val="28"/>
+          <w:szCs w:val="28"/>
+        </w:rPr>
+      </w:pPr>
+    </w:p>
+    <w:p>
+      <w:pPr>
+        <w:pStyle w:val="ListParagraph"/>
+        <w:ind w:left="1080"/>
+        <w:rPr>
+          <w:rFonts w:cstheme="minorHAnsi"/>
+          <w:b/>
+          <w:bCs/>
+          <w:sz w:val="28"/>
+          <w:szCs w:val="28"/>
+        </w:rPr>
+      </w:pPr>
+    </w:p>
+    <w:p>
+      <w:pPr>
+        <w:pStyle w:val="ListParagraph"/>
+        <w:ind w:left="1080"/>
+        <w:rPr>
+          <w:rFonts w:cstheme="minorHAnsi"/>
+          <w:b/>
+          <w:bCs/>
+          <w:sz w:val="28"/>
+          <w:szCs w:val="28"/>
+        </w:rPr>
+      </w:pPr>
+    </w:p>
+    <w:p>
+      <w:pPr>
+        <w:pStyle w:val="ListParagraph"/>
+        <w:ind w:left="1080"/>
+        <w:rPr>
+          <w:rFonts w:cstheme="minorHAnsi"/>
+          <w:b/>
+          <w:bCs/>
+          <w:sz w:val="28"/>
+          <w:szCs w:val="28"/>
+        </w:rPr>
+      </w:pPr>
+    </w:p>
+    <w:p>
+      <w:pPr>
+        <w:pStyle w:val="ListParagraph"/>
+        <w:ind w:left="1080"/>
+        <w:rPr>
+          <w:rFonts w:cstheme="minorHAnsi"/>
+          <w:b/>
+          <w:bCs/>
+          <w:sz w:val="28"/>
+          <w:szCs w:val="28"/>
+        </w:rPr>
+      </w:pPr>
+    </w:p>
+    <w:p>
+      <w:pPr>
+        <w:pStyle w:val="ListParagraph"/>
+        <w:ind w:left="1080"/>
+        <w:rPr>
+          <w:rFonts w:cstheme="minorHAnsi"/>
+          <w:sz w:val="28"/>
+          <w:szCs w:val="28"/>
+        </w:rPr>
+      </w:pPr>
+    </w:p>
+    <w:p>
+      <w:pPr>
+        <w:pStyle w:val="ListParagraph"/>
+        <w:numPr>
+          <w:ilvl w:val="2"/>
+          <w:numId w:val="1"/>
+        </w:numPr>
+        <w:rPr>
+          <w:rFonts w:cstheme="minorHAnsi"/>
+          <w:sz w:val="28"/>
+          <w:szCs w:val="28"/>
+        </w:rPr>
+      </w:pPr>
+      <w:r>
+        <w:rPr>
+          <w:rFonts w:cstheme="minorHAnsi"/>
+          <w:b/>
+          <w:bCs/>
+          <w:sz w:val="28"/>
+          <w:szCs w:val="28"/>
+        </w:rPr>
+        <w:lastRenderedPageBreak/>
+        <w:t xml:space="preserve"> </w:t>
+      </w:r>
+      <w:r>
+        <w:rPr>
+          <w:rFonts w:cstheme="minorHAnsi"/>
+          <w:b/>
+          <w:bCs/>
+          <w:sz w:val="28"/>
+          <w:szCs w:val="28"/>
+        </w:rPr>
+        <w:t>L</w:t>
+      </w:r>
+      <w:r>
+        <w:rPr>
+          <w:rFonts w:cstheme="minorHAnsi"/>
+          <w:b/>
+          <w:bCs/>
+          <w:sz w:val="28"/>
+          <w:szCs w:val="28"/>
+        </w:rPr>
+        <w:t>ogin Graphical user interface (GUI) :</w:t>
+      </w:r>
+    </w:p>
+    <w:p>
+      <w:pPr>
+        <w:pStyle w:val="ListParagraph"/>
+        <w:ind w:left="1080"/>
+        <w:rPr>
+          <w:rFonts w:cstheme="minorHAnsi"/>
+          <w:b/>
+          <w:bCs/>
+          <w:sz w:val="28"/>
+          <w:szCs w:val="28"/>
+        </w:rPr>
+      </w:pPr>
+      <w:r>
+        <w:rPr>
+          <w:rFonts w:cstheme="minorHAnsi"/>
+          <w:b/>
+          <w:bCs/>
+          <w:sz w:val="28"/>
+          <w:szCs w:val="28"/>
+        </w:rPr>
+        <w:t>Reg0</w:t>
+      </w:r>
+      <w:r>
+        <w:rPr>
+          <w:rFonts w:cstheme="minorHAnsi"/>
+          <w:b/>
+          <w:bCs/>
+          <w:sz w:val="28"/>
+          <w:szCs w:val="28"/>
+        </w:rPr>
+        <w:t>56</w:t>
+      </w:r>
+      <w:r>
+        <w:rPr>
+          <w:rFonts w:cstheme="minorHAnsi"/>
+          <w:b/>
+          <w:bCs/>
+          <w:sz w:val="28"/>
+          <w:szCs w:val="28"/>
+        </w:rPr>
+        <w:t xml:space="preserve">: </w:t>
+      </w:r>
+    </w:p>
+    <w:p>
+      <w:pPr>
+        <w:pStyle w:val="ListParagraph"/>
+        <w:numPr>
+          <w:ilvl w:val="0"/>
+          <w:numId w:val="17"/>
+        </w:numPr>
+        <w:rPr>
+          <w:rFonts w:cstheme="minorHAnsi"/>
+          <w:sz w:val="28"/>
+          <w:szCs w:val="28"/>
+        </w:rPr>
+      </w:pPr>
+      <w:r>
+        <w:rPr>
+          <w:rFonts w:cstheme="minorHAnsi"/>
+          <w:sz w:val="28"/>
+          <w:szCs w:val="28"/>
+        </w:rPr>
+        <w:t xml:space="preserve">Menu tap “add </w:t>
+      </w:r>
+      <w:r>
+        <w:rPr>
+          <w:rFonts w:cstheme="minorHAnsi"/>
+          <w:sz w:val="28"/>
+          <w:szCs w:val="28"/>
+        </w:rPr>
+        <w:t>manager</w:t>
+      </w:r>
+      <w:r>
+        <w:rPr>
+          <w:rFonts w:cstheme="minorHAnsi"/>
+          <w:sz w:val="28"/>
+          <w:szCs w:val="28"/>
+        </w:rPr>
+        <w:t xml:space="preserve">” visible: True </w:t>
+      </w:r>
+    </w:p>
+    <w:p>
+      <w:pPr>
+        <w:pStyle w:val="ListParagraph"/>
+        <w:numPr>
+          <w:ilvl w:val="0"/>
+          <w:numId w:val="17"/>
+        </w:numPr>
+        <w:rPr>
+          <w:rFonts w:cstheme="minorHAnsi"/>
+          <w:sz w:val="28"/>
+          <w:szCs w:val="28"/>
+        </w:rPr>
+      </w:pPr>
+      <w:r>
+        <w:rPr>
+          <w:rFonts w:cstheme="minorHAnsi"/>
+          <w:sz w:val="28"/>
+          <w:szCs w:val="28"/>
+        </w:rPr>
+        <w:t xml:space="preserve">Menu tap “edit </w:t>
+      </w:r>
+      <w:r>
+        <w:rPr>
+          <w:rFonts w:cstheme="minorHAnsi"/>
+          <w:sz w:val="28"/>
+          <w:szCs w:val="28"/>
+        </w:rPr>
+        <w:t>manager</w:t>
+      </w:r>
+      <w:r>
+        <w:rPr>
+          <w:rFonts w:cstheme="minorHAnsi"/>
+          <w:sz w:val="28"/>
+          <w:szCs w:val="28"/>
+        </w:rPr>
+        <w:t xml:space="preserve"> username” visible: True</w:t>
+      </w:r>
+    </w:p>
+    <w:p>
+      <w:pPr>
+        <w:pStyle w:val="ListParagraph"/>
+        <w:numPr>
+          <w:ilvl w:val="0"/>
+          <w:numId w:val="17"/>
+        </w:numPr>
+        <w:rPr>
+          <w:rFonts w:cstheme="minorHAnsi"/>
+          <w:sz w:val="28"/>
+          <w:szCs w:val="28"/>
+        </w:rPr>
+      </w:pPr>
+      <w:r>
+        <w:rPr>
+          <w:rFonts w:cstheme="minorHAnsi"/>
+          <w:sz w:val="28"/>
+          <w:szCs w:val="28"/>
+        </w:rPr>
+        <w:t xml:space="preserve">Menu tap “edit </w:t>
+      </w:r>
+      <w:r>
+        <w:rPr>
+          <w:rFonts w:cstheme="minorHAnsi"/>
+          <w:sz w:val="28"/>
+          <w:szCs w:val="28"/>
+        </w:rPr>
+        <w:t>manager</w:t>
+      </w:r>
+      <w:r>
+        <w:rPr>
+          <w:rFonts w:cstheme="minorHAnsi"/>
+          <w:sz w:val="28"/>
+          <w:szCs w:val="28"/>
+        </w:rPr>
+        <w:t xml:space="preserve"> password” visible: True</w:t>
+      </w:r>
+    </w:p>
+    <w:p>
+      <w:pPr>
+        <w:pStyle w:val="ListParagraph"/>
+        <w:numPr>
+          <w:ilvl w:val="0"/>
+          <w:numId w:val="17"/>
+        </w:numPr>
+        <w:rPr>
+          <w:rFonts w:cstheme="minorHAnsi"/>
+          <w:sz w:val="28"/>
+          <w:szCs w:val="28"/>
+        </w:rPr>
+      </w:pPr>
+      <w:r>
+        <w:rPr>
+          <w:rFonts w:cstheme="minorHAnsi"/>
+          <w:sz w:val="28"/>
+          <w:szCs w:val="28"/>
+        </w:rPr>
+        <w:t xml:space="preserve">Menu tap “delete </w:t>
+      </w:r>
+      <w:r>
+        <w:rPr>
+          <w:rFonts w:cstheme="minorHAnsi"/>
+          <w:sz w:val="28"/>
+          <w:szCs w:val="28"/>
+        </w:rPr>
+        <w:t>manager</w:t>
+      </w:r>
+      <w:r>
+        <w:rPr>
+          <w:rFonts w:cstheme="minorHAnsi"/>
+          <w:sz w:val="28"/>
+          <w:szCs w:val="28"/>
+        </w:rPr>
+        <w:t>” visible: True</w:t>
+      </w:r>
+    </w:p>
+    <w:p>
+      <w:pPr>
+        <w:pStyle w:val="ListParagraph"/>
+        <w:numPr>
+          <w:ilvl w:val="0"/>
+          <w:numId w:val="17"/>
+        </w:numPr>
+        <w:rPr>
+          <w:rFonts w:cstheme="minorHAnsi"/>
+          <w:sz w:val="28"/>
+          <w:szCs w:val="28"/>
+        </w:rPr>
+      </w:pPr>
+      <w:r>
+        <w:rPr>
+          <w:rFonts w:cstheme="minorHAnsi"/>
+          <w:sz w:val="28"/>
+          <w:szCs w:val="28"/>
+        </w:rPr>
+        <w:t xml:space="preserve">Label “enter </w:t>
+      </w:r>
+      <w:r>
+        <w:rPr>
+          <w:rFonts w:cstheme="minorHAnsi"/>
+          <w:sz w:val="28"/>
+          <w:szCs w:val="28"/>
+        </w:rPr>
+        <w:t>manager</w:t>
+      </w:r>
+      <w:r>
+        <w:rPr>
+          <w:rFonts w:cstheme="minorHAnsi"/>
+          <w:sz w:val="28"/>
+          <w:szCs w:val="28"/>
+        </w:rPr>
+        <w:t xml:space="preserve"> username to delete” visible: True</w:t>
+      </w:r>
+    </w:p>
+    <w:p>
+      <w:pPr>
+        <w:pStyle w:val="ListParagraph"/>
+        <w:numPr>
+          <w:ilvl w:val="0"/>
+          <w:numId w:val="17"/>
+        </w:numPr>
+        <w:rPr>
+          <w:rFonts w:cstheme="minorHAnsi"/>
+          <w:sz w:val="28"/>
+          <w:szCs w:val="28"/>
+        </w:rPr>
+      </w:pPr>
+      <w:r>
+        <w:rPr>
+          <w:rFonts w:cstheme="minorHAnsi"/>
+          <w:sz w:val="28"/>
+          <w:szCs w:val="28"/>
+        </w:rPr>
+        <w:t>textbox visible: True</w:t>
+      </w:r>
+    </w:p>
+    <w:p>
+      <w:pPr>
+        <w:pStyle w:val="ListParagraph"/>
+        <w:numPr>
+          <w:ilvl w:val="0"/>
+          <w:numId w:val="17"/>
+        </w:numPr>
+        <w:rPr>
+          <w:rFonts w:cstheme="minorHAnsi"/>
+          <w:sz w:val="28"/>
+          <w:szCs w:val="28"/>
+        </w:rPr>
+      </w:pPr>
+      <w:r>
+        <w:rPr>
+          <w:rFonts w:cstheme="minorHAnsi"/>
+          <w:sz w:val="28"/>
+          <w:szCs w:val="28"/>
+        </w:rPr>
+        <w:t>Label “Error message” visible: False</w:t>
+      </w:r>
+    </w:p>
+    <w:p>
+      <w:pPr>
+        <w:pStyle w:val="ListParagraph"/>
+        <w:numPr>
+          <w:ilvl w:val="0"/>
+          <w:numId w:val="17"/>
+        </w:numPr>
+        <w:rPr>
+          <w:rFonts w:cstheme="minorHAnsi"/>
+          <w:sz w:val="28"/>
+          <w:szCs w:val="28"/>
+        </w:rPr>
+      </w:pPr>
+      <w:r>
+        <w:rPr>
+          <w:rFonts w:cstheme="minorHAnsi"/>
+          <w:sz w:val="28"/>
+          <w:szCs w:val="28"/>
+        </w:rPr>
+        <w:t>Button “apply change” visible: True</w:t>
+      </w:r>
+    </w:p>
+    <w:p>
+      <w:pPr>
+        <w:pStyle w:val="ListParagraph"/>
+        <w:ind w:left="1080"/>
+        <w:rPr>
+          <w:rFonts w:cstheme="minorHAnsi"/>
+          <w:sz w:val="28"/>
+          <w:szCs w:val="28"/>
+        </w:rPr>
+      </w:pPr>
+    </w:p>
+    <w:p>
+      <w:pPr>
+        <w:pStyle w:val="ListParagraph"/>
+        <w:ind w:left="1080"/>
+        <w:rPr>
+          <w:rFonts w:cstheme="minorHAnsi"/>
+          <w:sz w:val="28"/>
+          <w:szCs w:val="28"/>
+        </w:rPr>
+      </w:pPr>
+    </w:p>
+    <w:p>
+      <w:pPr>
+        <w:pStyle w:val="ListParagraph"/>
+        <w:ind w:left="1080"/>
+        <w:rPr>
+          <w:rFonts w:cstheme="minorHAnsi"/>
+          <w:sz w:val="28"/>
+          <w:szCs w:val="28"/>
+        </w:rPr>
+      </w:pPr>
+    </w:p>
+    <w:p>
+      <w:pPr>
+        <w:pStyle w:val="ListParagraph"/>
+        <w:ind w:left="1080"/>
+        <w:rPr>
+          <w:rFonts w:cstheme="minorHAnsi"/>
+          <w:sz w:val="28"/>
+          <w:szCs w:val="28"/>
+        </w:rPr>
+      </w:pPr>
+    </w:p>
+    <w:p>
+      <w:pPr>
+        <w:pStyle w:val="ListParagraph"/>
+        <w:ind w:left="1080"/>
+        <w:rPr>
+          <w:rFonts w:cstheme="minorHAnsi"/>
+          <w:sz w:val="28"/>
+          <w:szCs w:val="28"/>
+        </w:rPr>
+      </w:pPr>
+    </w:p>
+    <w:p>
+      <w:pPr>
+        <w:pStyle w:val="ListParagraph"/>
         <w:ind w:left="1080"/>
         <w:rPr>
           <w:rFonts w:cstheme="minorHAnsi"/>
@@ -3495,7 +11293,7 @@
                     </pic:cNvPicPr>
                   </pic:nvPicPr>
                   <pic:blipFill>
-                    <a:blip r:embed="rId9" cstate="print">
+                    <a:blip r:embed="rId17" cstate="print">
                       <a:extLst>
                         <a:ext uri="{28A0092B-C50C-407E-A947-70E740481C1C}">
                           <a14:useLocalDpi xmlns:a14="http://schemas.microsoft.com/office/drawing/2010/main" val="0"/>
@@ -3807,7 +11605,7 @@
                     <pic:cNvPicPr/>
                   </pic:nvPicPr>
                   <pic:blipFill>
-                    <a:blip r:embed="rId10">
+                    <a:blip r:embed="rId18">
                       <a:extLst>
                         <a:ext uri="{28A0092B-C50C-407E-A947-70E740481C1C}">
                           <a14:useLocalDpi xmlns:a14="http://schemas.microsoft.com/office/drawing/2010/main" val="0"/>
@@ -4121,7 +11919,23 @@
           <w:sz w:val="28"/>
           <w:szCs w:val="28"/>
         </w:rPr>
-        <w:t xml:space="preserve">Full name must not contain any letters </w:t>
+        <w:t xml:space="preserve">Full name must not contain any </w:t>
+      </w:r>
+      <w:r>
+        <w:rPr>
+          <w:rFonts w:cstheme="minorHAnsi"/>
+          <w:sz w:val="28"/>
+          <w:szCs w:val="28"/>
+        </w:rPr>
+        <w:t>Numbers</w:t>
+      </w:r>
+      <w:r>
+        <w:rPr>
+          <w:rFonts w:cstheme="minorHAnsi"/>
+          <w:sz w:val="28"/>
+          <w:szCs w:val="28"/>
+        </w:rPr>
+        <w:t xml:space="preserve"> </w:t>
       </w:r>
     </w:p>
     <w:p>
@@ -5363,7 +13177,7 @@
         <w:pStyle w:val="ListParagraph"/>
         <w:numPr>
           <w:ilvl w:val="4"/>
-          <w:numId w:val="2"/>
+          <w:numId w:val="18"/>
         </w:numPr>
         <w:rPr>
           <w:rFonts w:cstheme="minorHAnsi"/>
@@ -5385,7 +13199,7 @@
         <w:pStyle w:val="ListParagraph"/>
         <w:numPr>
           <w:ilvl w:val="4"/>
-          <w:numId w:val="2"/>
+          <w:numId w:val="18"/>
         </w:numPr>
         <w:rPr>
           <w:rFonts w:cstheme="minorHAnsi"/>
@@ -5431,7 +13245,7 @@
         <w:pStyle w:val="ListParagraph"/>
         <w:numPr>
           <w:ilvl w:val="4"/>
-          <w:numId w:val="2"/>
+          <w:numId w:val="18"/>
         </w:numPr>
         <w:rPr>
           <w:rFonts w:cstheme="minorHAnsi"/>
@@ -5469,7 +13283,7 @@
         <w:pStyle w:val="ListParagraph"/>
         <w:numPr>
           <w:ilvl w:val="4"/>
-          <w:numId w:val="2"/>
+          <w:numId w:val="18"/>
         </w:numPr>
         <w:rPr>
           <w:rFonts w:cstheme="minorHAnsi"/>
@@ -5573,7 +13387,7 @@
         <w:pStyle w:val="ListParagraph"/>
         <w:numPr>
           <w:ilvl w:val="4"/>
-          <w:numId w:val="2"/>
+          <w:numId w:val="18"/>
         </w:numPr>
         <w:rPr>
           <w:rFonts w:cstheme="minorHAnsi"/>
@@ -5645,7 +13459,7 @@
         <w:pStyle w:val="ListParagraph"/>
         <w:numPr>
           <w:ilvl w:val="4"/>
-          <w:numId w:val="2"/>
+          <w:numId w:val="18"/>
         </w:numPr>
         <w:rPr>
           <w:rFonts w:cstheme="minorHAnsi"/>
@@ -5701,7 +13515,7 @@
         <w:pStyle w:val="ListParagraph"/>
         <w:numPr>
           <w:ilvl w:val="4"/>
-          <w:numId w:val="2"/>
+          <w:numId w:val="18"/>
         </w:numPr>
         <w:rPr>
           <w:rFonts w:cstheme="minorHAnsi"/>
@@ -5757,7 +13571,7 @@
         <w:pStyle w:val="ListParagraph"/>
         <w:numPr>
           <w:ilvl w:val="4"/>
-          <w:numId w:val="2"/>
+          <w:numId w:val="18"/>
         </w:numPr>
         <w:rPr>
           <w:rFonts w:cstheme="minorHAnsi"/>
@@ -5813,7 +13627,7 @@
         <w:pStyle w:val="ListParagraph"/>
         <w:numPr>
           <w:ilvl w:val="4"/>
-          <w:numId w:val="2"/>
+          <w:numId w:val="18"/>
         </w:numPr>
         <w:rPr>
           <w:rFonts w:cstheme="minorHAnsi"/>
@@ -5853,7 +13667,7 @@
         <w:pStyle w:val="ListParagraph"/>
         <w:numPr>
           <w:ilvl w:val="4"/>
-          <w:numId w:val="2"/>
+          <w:numId w:val="18"/>
         </w:numPr>
         <w:rPr>
           <w:rFonts w:cstheme="minorHAnsi"/>
@@ -5893,7 +13707,7 @@
         <w:pStyle w:val="ListParagraph"/>
         <w:numPr>
           <w:ilvl w:val="4"/>
-          <w:numId w:val="2"/>
+          <w:numId w:val="18"/>
         </w:numPr>
         <w:rPr>
           <w:rFonts w:cstheme="minorHAnsi"/>
@@ -5925,7 +13739,7 @@
         <w:pStyle w:val="ListParagraph"/>
         <w:numPr>
           <w:ilvl w:val="4"/>
-          <w:numId w:val="2"/>
+          <w:numId w:val="18"/>
         </w:numPr>
         <w:rPr>
           <w:rFonts w:cstheme="minorHAnsi"/>
@@ -5955,7 +13769,7 @@
         <w:pStyle w:val="ListParagraph"/>
         <w:numPr>
           <w:ilvl w:val="4"/>
-          <w:numId w:val="2"/>
+          <w:numId w:val="18"/>
         </w:numPr>
         <w:rPr>
           <w:rFonts w:cstheme="minorHAnsi"/>
@@ -5987,7 +13801,7 @@
         <w:pStyle w:val="ListParagraph"/>
         <w:numPr>
           <w:ilvl w:val="4"/>
-          <w:numId w:val="2"/>
+          <w:numId w:val="18"/>
         </w:numPr>
         <w:rPr>
           <w:rFonts w:cstheme="minorHAnsi"/>
@@ -6035,7 +13849,7 @@
         <w:pStyle w:val="ListParagraph"/>
         <w:numPr>
           <w:ilvl w:val="4"/>
-          <w:numId w:val="2"/>
+          <w:numId w:val="18"/>
         </w:numPr>
         <w:rPr>
           <w:rFonts w:cstheme="minorHAnsi"/>
@@ -6197,7 +14011,7 @@
                     </pic:cNvPicPr>
                   </pic:nvPicPr>
                   <pic:blipFill>
-                    <a:blip r:embed="rId11">
+                    <a:blip r:embed="rId19">
                       <a:extLst>
                         <a:ext uri="{28A0092B-C50C-407E-A947-70E740481C1C}">
                           <a14:useLocalDpi xmlns:a14="http://schemas.microsoft.com/office/drawing/2010/main" val="0"/>
@@ -6862,7 +14676,7 @@
         <w:pStyle w:val="ListParagraph"/>
         <w:numPr>
           <w:ilvl w:val="0"/>
-          <w:numId w:val="6"/>
+          <w:numId w:val="19"/>
         </w:numPr>
         <w:rPr>
           <w:rFonts w:cstheme="minorHAnsi"/>
@@ -6913,7 +14727,7 @@
         <w:pStyle w:val="ListParagraph"/>
         <w:numPr>
           <w:ilvl w:val="0"/>
-          <w:numId w:val="6"/>
+          <w:numId w:val="19"/>
         </w:numPr>
         <w:rPr>
           <w:rFonts w:cstheme="minorHAnsi"/>
@@ -6955,7 +14769,7 @@
         <w:pStyle w:val="ListParagraph"/>
         <w:numPr>
           <w:ilvl w:val="0"/>
-          <w:numId w:val="6"/>
+          <w:numId w:val="19"/>
         </w:numPr>
         <w:rPr>
           <w:rFonts w:cstheme="minorHAnsi"/>
@@ -6979,7 +14793,7 @@
         <w:pStyle w:val="ListParagraph"/>
         <w:numPr>
           <w:ilvl w:val="0"/>
-          <w:numId w:val="6"/>
+          <w:numId w:val="19"/>
         </w:numPr>
         <w:rPr>
           <w:rFonts w:cstheme="minorHAnsi"/>
@@ -7011,7 +14825,7 @@
         <w:pStyle w:val="ListParagraph"/>
         <w:numPr>
           <w:ilvl w:val="0"/>
-          <w:numId w:val="6"/>
+          <w:numId w:val="19"/>
         </w:numPr>
         <w:rPr>
           <w:rFonts w:cstheme="minorHAnsi"/>
@@ -7061,7 +14875,7 @@
         <w:pStyle w:val="ListParagraph"/>
         <w:numPr>
           <w:ilvl w:val="0"/>
-          <w:numId w:val="6"/>
+          <w:numId w:val="19"/>
         </w:numPr>
         <w:rPr>
           <w:rFonts w:cstheme="minorHAnsi"/>
@@ -7085,7 +14899,7 @@
         <w:pStyle w:val="ListParagraph"/>
         <w:numPr>
           <w:ilvl w:val="0"/>
-          <w:numId w:val="6"/>
+          <w:numId w:val="19"/>
         </w:numPr>
         <w:rPr>
           <w:rFonts w:cstheme="minorHAnsi"/>
@@ -7109,7 +14923,7 @@
         <w:pStyle w:val="ListParagraph"/>
         <w:numPr>
           <w:ilvl w:val="0"/>
-          <w:numId w:val="6"/>
+          <w:numId w:val="19"/>
         </w:numPr>
         <w:rPr>
           <w:rFonts w:cstheme="minorHAnsi"/>
@@ -7139,7 +14953,7 @@
         <w:pStyle w:val="ListParagraph"/>
         <w:numPr>
           <w:ilvl w:val="0"/>
-          <w:numId w:val="6"/>
+          <w:numId w:val="19"/>
         </w:numPr>
         <w:rPr>
           <w:rFonts w:cstheme="minorHAnsi"/>
@@ -7169,7 +14983,7 @@
         <w:pStyle w:val="ListParagraph"/>
         <w:numPr>
           <w:ilvl w:val="0"/>
-          <w:numId w:val="6"/>
+          <w:numId w:val="19"/>
         </w:numPr>
         <w:rPr>
           <w:rFonts w:cstheme="minorHAnsi"/>
@@ -7319,7 +15133,7 @@
                     </pic:cNvPicPr>
                   </pic:nvPicPr>
                   <pic:blipFill>
-                    <a:blip r:embed="rId12">
+                    <a:blip r:embed="rId20">
                       <a:extLst>
                         <a:ext uri="{28A0092B-C50C-407E-A947-70E740481C1C}">
                           <a14:useLocalDpi xmlns:a14="http://schemas.microsoft.com/office/drawing/2010/main" val="0"/>
@@ -8050,7 +15864,7 @@
         <w:pStyle w:val="ListParagraph"/>
         <w:numPr>
           <w:ilvl w:val="0"/>
-          <w:numId w:val="8"/>
+          <w:numId w:val="20"/>
         </w:numPr>
         <w:rPr>
           <w:rFonts w:cstheme="minorHAnsi"/>
@@ -8088,7 +15902,7 @@
         <w:pStyle w:val="ListParagraph"/>
         <w:numPr>
           <w:ilvl w:val="0"/>
-          <w:numId w:val="8"/>
+          <w:numId w:val="20"/>
         </w:numPr>
         <w:rPr>
           <w:rFonts w:cstheme="minorHAnsi"/>
@@ -8110,7 +15924,7 @@
         <w:pStyle w:val="ListParagraph"/>
         <w:numPr>
           <w:ilvl w:val="0"/>
-          <w:numId w:val="8"/>
+          <w:numId w:val="20"/>
         </w:numPr>
         <w:rPr>
           <w:rFonts w:cstheme="minorHAnsi"/>
@@ -8132,7 +15946,7 @@
         <w:pStyle w:val="ListParagraph"/>
         <w:numPr>
           <w:ilvl w:val="0"/>
-          <w:numId w:val="8"/>
+          <w:numId w:val="20"/>
         </w:numPr>
         <w:rPr>
           <w:rFonts w:cstheme="minorHAnsi"/>
@@ -8170,7 +15984,7 @@
         <w:pStyle w:val="ListParagraph"/>
         <w:numPr>
           <w:ilvl w:val="0"/>
-          <w:numId w:val="8"/>
+          <w:numId w:val="20"/>
         </w:numPr>
         <w:rPr>
           <w:rFonts w:cstheme="minorHAnsi"/>
@@ -8192,7 +16006,7 @@
         <w:pStyle w:val="ListParagraph"/>
         <w:numPr>
           <w:ilvl w:val="0"/>
-          <w:numId w:val="8"/>
+          <w:numId w:val="20"/>
         </w:numPr>
         <w:spacing w:line="256" w:lineRule="auto"/>
         <w:rPr>
@@ -8215,7 +16029,7 @@
         <w:pStyle w:val="ListParagraph"/>
         <w:numPr>
           <w:ilvl w:val="0"/>
-          <w:numId w:val="8"/>
+          <w:numId w:val="20"/>
         </w:numPr>
         <w:spacing w:line="256" w:lineRule="auto"/>
         <w:rPr>
@@ -8246,7 +16060,7 @@
         <w:pStyle w:val="ListParagraph"/>
         <w:numPr>
           <w:ilvl w:val="0"/>
-          <w:numId w:val="8"/>
+          <w:numId w:val="20"/>
         </w:numPr>
         <w:spacing w:line="256" w:lineRule="auto"/>
         <w:rPr>
@@ -8269,7 +16083,7 @@
         <w:pStyle w:val="ListParagraph"/>
         <w:numPr>
           <w:ilvl w:val="0"/>
-          <w:numId w:val="8"/>
+          <w:numId w:val="20"/>
         </w:numPr>
         <w:spacing w:line="256" w:lineRule="auto"/>
         <w:rPr>
@@ -8300,7 +16114,7 @@
         <w:pStyle w:val="ListParagraph"/>
         <w:numPr>
           <w:ilvl w:val="0"/>
-          <w:numId w:val="8"/>
+          <w:numId w:val="20"/>
         </w:numPr>
         <w:spacing w:line="256" w:lineRule="auto"/>
         <w:rPr>
@@ -8327,7 +16141,7 @@
       </w:r>
     </w:p>
     <w:sectPr>
-      <w:headerReference w:type="default" r:id="rId13"/>
+      <w:headerReference w:type="default" r:id="rId21"/>
       <w:pgSz w:w="12240" w:h="15840"/>
       <w:pgMar w:top="1440" w:right="1440" w:bottom="1440" w:left="1440" w:header="720" w:footer="720" w:gutter="0"/>
       <w:cols w:space="720"/>
@@ -8469,6 +16283,96 @@
 <file path=word/numbering.xml><?xml version="1.0" encoding="utf-8"?>
 <w:numbering xmlns:wpc="http://schemas.microsoft.com/office/word/2010/wordprocessingCanvas" xmlns:cx="http://schemas.microsoft.com/office/drawing/2014/chartex" xmlns:cx1="http://schemas.microsoft.com/office/drawing/2015/9/8/chartex" xmlns:cx2="http://schemas.microsoft.com/office/drawing/2015/10/21/chartex" xmlns:cx3="http://schemas.microsoft.com/office/drawing/2016/5/9/chartex" xmlns:cx4="http://schemas.microsoft.com/office/drawing/2016/5/10/chartex" xmlns:cx5="http://schemas.microsoft.com/office/drawing/2016/5/11/chartex" xmlns:cx6="http://schemas.microsoft.com/office/drawing/2016/5/12/chartex" xmlns:cx7="http://schemas.microsoft.com/office/drawing/2016/5/13/chartex" xmlns:cx8="http://schemas.microsoft.com/office/drawing/2016/5/14/chartex" xmlns:mc="http://schemas.openxmlformats.org/markup-compatibility/2006" xmlns:aink="http://schemas.microsoft.com/office/drawing/2016/ink" xmlns:am3d="http://schemas.microsoft.com/office/drawing/2017/model3d" xmlns:o="urn:schemas-microsoft-com:office:office" xmlns:r="http://schemas.openxmlformats.org/officeDocument/2006/relationships" xmlns:m="http://schemas.openxmlformats.org/officeDocument/2006/math" xmlns:v="urn:schemas-microsoft-com:vml" xmlns:wp14="http://schemas.microsoft.com/office/word/2010/wordprocessingDrawing" xmlns:wp="http://schemas.openxmlformats.org/drawingml/2006/wordprocessingDrawing" xmlns:w10="urn:schemas-microsoft-com:office:word" xmlns:w="http://schemas.openxmlformats.org/wordprocessingml/2006/main" xmlns:w14="http://schemas.microsoft.com/office/word/2010/wordml" xmlns:w15="http://schemas.microsoft.com/office/word/2012/wordml" xmlns:w16cex="http://schemas.microsoft.com/office/word/2018/wordml/cex" xmlns:w16cid="http://schemas.microsoft.com/office/word/2016/wordml/cid" xmlns:w16="http://schemas.microsoft.com/office/word/2018/wordml" xmlns:w16sdtdh="http://schemas.microsoft.com/office/word/2020/wordml/sdtdatahash" xmlns:w16se="http://schemas.microsoft.com/office/word/2015/wordml/symex" xmlns:wpg="http://schemas.microsoft.com/office/word/2010/wordprocessingGroup" xmlns:wpi="http://schemas.microsoft.com/office/word/2010/wordprocessingInk" xmlns:wne="http://schemas.microsoft.com/office/word/2006/wordml" xmlns:wps="http://schemas.microsoft.com/office/word/2010/wordprocessingShape" mc:Ignorable="w14 w15 w16se w16cid w16 w16cex w16sdtdh wp14">
   <w:abstractNum w:abstractNumId="0" w15:restartNumberingAfterBreak="0">
+    <w:nsid w:val="0282676E"/>
+    <w:multiLevelType w:val="multilevel"/>
+    <w:tmpl w:val="8426074E"/>
+    <w:lvl w:ilvl="0">
+      <w:start w:val="1"/>
+      <w:numFmt w:val="decimal"/>
+      <w:lvlText w:val="%1)"/>
+      <w:lvlJc w:val="left"/>
+      <w:pPr>
+        <w:ind w:left="360" w:hanging="360"/>
+      </w:pPr>
+    </w:lvl>
+    <w:lvl w:ilvl="1">
+      <w:start w:val="1"/>
+      <w:numFmt w:val="lowerLetter"/>
+      <w:lvlText w:val="%2)"/>
+      <w:lvlJc w:val="left"/>
+      <w:pPr>
+        <w:ind w:left="720" w:hanging="360"/>
+      </w:pPr>
+    </w:lvl>
+    <w:lvl w:ilvl="2">
+      <w:start w:val="1"/>
+      <w:numFmt w:val="lowerRoman"/>
+      <w:lvlText w:val="%3)"/>
+      <w:lvlJc w:val="left"/>
+      <w:pPr>
+        <w:ind w:left="1080" w:hanging="360"/>
+      </w:pPr>
+    </w:lvl>
+    <w:lvl w:ilvl="3">
+      <w:start w:val="1"/>
+      <w:numFmt w:val="decimal"/>
+      <w:lvlText w:val="(%4)"/>
+      <w:lvlJc w:val="left"/>
+      <w:pPr>
+        <w:ind w:left="1440" w:hanging="360"/>
+      </w:pPr>
+    </w:lvl>
+    <w:lvl w:ilvl="4">
+      <w:start w:val="1"/>
+      <w:numFmt w:val="upperLetter"/>
+      <w:lvlText w:val="%5."/>
+      <w:lvlJc w:val="left"/>
+      <w:pPr>
+        <w:ind w:left="1800" w:hanging="360"/>
+      </w:pPr>
+      <w:rPr>
+        <w:b/>
+        <w:bCs/>
+      </w:rPr>
+    </w:lvl>
+    <w:lvl w:ilvl="5">
+      <w:start w:val="1"/>
+      <w:numFmt w:val="lowerRoman"/>
+      <w:lvlText w:val="(%6)"/>
+      <w:lvlJc w:val="left"/>
+      <w:pPr>
+        <w:ind w:left="2160" w:hanging="360"/>
+      </w:pPr>
+    </w:lvl>
+    <w:lvl w:ilvl="6">
+      <w:start w:val="1"/>
+      <w:numFmt w:val="decimal"/>
+      <w:lvlText w:val="%7."/>
+      <w:lvlJc w:val="left"/>
+      <w:pPr>
+        <w:ind w:left="2520" w:hanging="360"/>
+      </w:pPr>
+    </w:lvl>
+    <w:lvl w:ilvl="7">
+      <w:start w:val="1"/>
+      <w:numFmt w:val="lowerLetter"/>
+      <w:lvlText w:val="%8."/>
+      <w:lvlJc w:val="left"/>
+      <w:pPr>
+        <w:ind w:left="2880" w:hanging="360"/>
+      </w:pPr>
+    </w:lvl>
+    <w:lvl w:ilvl="8">
+      <w:start w:val="1"/>
+      <w:numFmt w:val="lowerRoman"/>
+      <w:lvlText w:val="%9."/>
+      <w:lvlJc w:val="left"/>
+      <w:pPr>
+        <w:ind w:left="3240" w:hanging="360"/>
+      </w:pPr>
+    </w:lvl>
+  </w:abstractNum>
+  <w:abstractNum w:abstractNumId="1" w15:restartNumberingAfterBreak="0">
     <w:nsid w:val="185E0BEF"/>
     <w:multiLevelType w:val="multilevel"/>
     <w:tmpl w:val="0409001D"/>
@@ -8554,7 +16458,7 @@
       </w:pPr>
     </w:lvl>
   </w:abstractNum>
-  <w:abstractNum w:abstractNumId="1" w15:restartNumberingAfterBreak="0">
+  <w:abstractNum w:abstractNumId="2" w15:restartNumberingAfterBreak="0">
     <w:nsid w:val="19DE11C8"/>
     <w:multiLevelType w:val="multilevel"/>
     <w:tmpl w:val="0409001D"/>
@@ -8640,10 +16544,10 @@
       </w:pPr>
     </w:lvl>
   </w:abstractNum>
-  <w:abstractNum w:abstractNumId="2" w15:restartNumberingAfterBreak="0">
+  <w:abstractNum w:abstractNumId="3" w15:restartNumberingAfterBreak="0">
     <w:nsid w:val="204936C1"/>
     <w:multiLevelType w:val="multilevel"/>
-    <w:tmpl w:val="E56CF61C"/>
+    <w:tmpl w:val="F2460B48"/>
     <w:lvl w:ilvl="0">
       <w:start w:val="1"/>
       <w:numFmt w:val="decimal"/>
@@ -8680,6 +16584,8 @@
       </w:pPr>
       <w:rPr>
         <w:rFonts w:hint="default"/>
+        <w:b/>
+        <w:bCs/>
       </w:rPr>
     </w:lvl>
     <w:lvl w:ilvl="3">
@@ -8765,7 +16671,7 @@
       </w:rPr>
     </w:lvl>
   </w:abstractNum>
-  <w:abstractNum w:abstractNumId="3" w15:restartNumberingAfterBreak="0">
+  <w:abstractNum w:abstractNumId="4" w15:restartNumberingAfterBreak="0">
     <w:nsid w:val="24DD5D0B"/>
     <w:multiLevelType w:val="hybridMultilevel"/>
     <w:tmpl w:val="5506218A"/>
@@ -8855,10 +16761,280 @@
       </w:pPr>
     </w:lvl>
   </w:abstractNum>
-  <w:abstractNum w:abstractNumId="4" w15:restartNumberingAfterBreak="0">
+  <w:abstractNum w:abstractNumId="5" w15:restartNumberingAfterBreak="0">
+    <w:nsid w:val="28CB322E"/>
+    <w:multiLevelType w:val="hybridMultilevel"/>
+    <w:tmpl w:val="FDA65ED0"/>
+    <w:lvl w:ilvl="0" w:tplc="E3CCC086">
+      <w:start w:val="1"/>
+      <w:numFmt w:val="upperLetter"/>
+      <w:lvlText w:val="%1."/>
+      <w:lvlJc w:val="left"/>
+      <w:pPr>
+        <w:ind w:left="1800" w:hanging="360"/>
+      </w:pPr>
+      <w:rPr>
+        <w:b/>
+        <w:bCs/>
+      </w:rPr>
+    </w:lvl>
+    <w:lvl w:ilvl="1" w:tplc="04090019" w:tentative="1">
+      <w:start w:val="1"/>
+      <w:numFmt w:val="lowerLetter"/>
+      <w:lvlText w:val="%2."/>
+      <w:lvlJc w:val="left"/>
+      <w:pPr>
+        <w:ind w:left="2520" w:hanging="360"/>
+      </w:pPr>
+    </w:lvl>
+    <w:lvl w:ilvl="2" w:tplc="0409001B" w:tentative="1">
+      <w:start w:val="1"/>
+      <w:numFmt w:val="lowerRoman"/>
+      <w:lvlText w:val="%3."/>
+      <w:lvlJc w:val="right"/>
+      <w:pPr>
+        <w:ind w:left="3240" w:hanging="180"/>
+      </w:pPr>
+    </w:lvl>
+    <w:lvl w:ilvl="3" w:tplc="0409000F" w:tentative="1">
+      <w:start w:val="1"/>
+      <w:numFmt w:val="decimal"/>
+      <w:lvlText w:val="%4."/>
+      <w:lvlJc w:val="left"/>
+      <w:pPr>
+        <w:ind w:left="3960" w:hanging="360"/>
+      </w:pPr>
+    </w:lvl>
+    <w:lvl w:ilvl="4" w:tplc="04090019" w:tentative="1">
+      <w:start w:val="1"/>
+      <w:numFmt w:val="lowerLetter"/>
+      <w:lvlText w:val="%5."/>
+      <w:lvlJc w:val="left"/>
+      <w:pPr>
+        <w:ind w:left="4680" w:hanging="360"/>
+      </w:pPr>
+    </w:lvl>
+    <w:lvl w:ilvl="5" w:tplc="0409001B" w:tentative="1">
+      <w:start w:val="1"/>
+      <w:numFmt w:val="lowerRoman"/>
+      <w:lvlText w:val="%6."/>
+      <w:lvlJc w:val="right"/>
+      <w:pPr>
+        <w:ind w:left="5400" w:hanging="180"/>
+      </w:pPr>
+    </w:lvl>
+    <w:lvl w:ilvl="6" w:tplc="0409000F" w:tentative="1">
+      <w:start w:val="1"/>
+      <w:numFmt w:val="decimal"/>
+      <w:lvlText w:val="%7."/>
+      <w:lvlJc w:val="left"/>
+      <w:pPr>
+        <w:ind w:left="6120" w:hanging="360"/>
+      </w:pPr>
+    </w:lvl>
+    <w:lvl w:ilvl="7" w:tplc="04090019" w:tentative="1">
+      <w:start w:val="1"/>
+      <w:numFmt w:val="lowerLetter"/>
+      <w:lvlText w:val="%8."/>
+      <w:lvlJc w:val="left"/>
+      <w:pPr>
+        <w:ind w:left="6840" w:hanging="360"/>
+      </w:pPr>
+    </w:lvl>
+    <w:lvl w:ilvl="8" w:tplc="0409001B" w:tentative="1">
+      <w:start w:val="1"/>
+      <w:numFmt w:val="lowerRoman"/>
+      <w:lvlText w:val="%9."/>
+      <w:lvlJc w:val="right"/>
+      <w:pPr>
+        <w:ind w:left="7560" w:hanging="180"/>
+      </w:pPr>
+    </w:lvl>
+  </w:abstractNum>
+  <w:abstractNum w:abstractNumId="6" w15:restartNumberingAfterBreak="0">
+    <w:nsid w:val="2F214B5D"/>
+    <w:multiLevelType w:val="hybridMultilevel"/>
+    <w:tmpl w:val="FC7CCE08"/>
+    <w:lvl w:ilvl="0" w:tplc="C00401E2">
+      <w:start w:val="1"/>
+      <w:numFmt w:val="upperLetter"/>
+      <w:lvlText w:val="%1."/>
+      <w:lvlJc w:val="left"/>
+      <w:pPr>
+        <w:ind w:left="1800" w:hanging="360"/>
+      </w:pPr>
+      <w:rPr>
+        <w:b/>
+        <w:bCs/>
+      </w:rPr>
+    </w:lvl>
+    <w:lvl w:ilvl="1" w:tplc="04090019" w:tentative="1">
+      <w:start w:val="1"/>
+      <w:numFmt w:val="lowerLetter"/>
+      <w:lvlText w:val="%2."/>
+      <w:lvlJc w:val="left"/>
+      <w:pPr>
+        <w:ind w:left="2520" w:hanging="360"/>
+      </w:pPr>
+    </w:lvl>
+    <w:lvl w:ilvl="2" w:tplc="0409001B" w:tentative="1">
+      <w:start w:val="1"/>
+      <w:numFmt w:val="lowerRoman"/>
+      <w:lvlText w:val="%3."/>
+      <w:lvlJc w:val="right"/>
+      <w:pPr>
+        <w:ind w:left="3240" w:hanging="180"/>
+      </w:pPr>
+    </w:lvl>
+    <w:lvl w:ilvl="3" w:tplc="0409000F" w:tentative="1">
+      <w:start w:val="1"/>
+      <w:numFmt w:val="decimal"/>
+      <w:lvlText w:val="%4."/>
+      <w:lvlJc w:val="left"/>
+      <w:pPr>
+        <w:ind w:left="3960" w:hanging="360"/>
+      </w:pPr>
+    </w:lvl>
+    <w:lvl w:ilvl="4" w:tplc="04090019" w:tentative="1">
+      <w:start w:val="1"/>
+      <w:numFmt w:val="lowerLetter"/>
+      <w:lvlText w:val="%5."/>
+      <w:lvlJc w:val="left"/>
+      <w:pPr>
+        <w:ind w:left="4680" w:hanging="360"/>
+      </w:pPr>
+    </w:lvl>
+    <w:lvl w:ilvl="5" w:tplc="0409001B" w:tentative="1">
+      <w:start w:val="1"/>
+      <w:numFmt w:val="lowerRoman"/>
+      <w:lvlText w:val="%6."/>
+      <w:lvlJc w:val="right"/>
+      <w:pPr>
+        <w:ind w:left="5400" w:hanging="180"/>
+      </w:pPr>
+    </w:lvl>
+    <w:lvl w:ilvl="6" w:tplc="0409000F" w:tentative="1">
+      <w:start w:val="1"/>
+      <w:numFmt w:val="decimal"/>
+      <w:lvlText w:val="%7."/>
+      <w:lvlJc w:val="left"/>
+      <w:pPr>
+        <w:ind w:left="6120" w:hanging="360"/>
+      </w:pPr>
+    </w:lvl>
+    <w:lvl w:ilvl="7" w:tplc="04090019" w:tentative="1">
+      <w:start w:val="1"/>
+      <w:numFmt w:val="lowerLetter"/>
+      <w:lvlText w:val="%8."/>
+      <w:lvlJc w:val="left"/>
+      <w:pPr>
+        <w:ind w:left="6840" w:hanging="360"/>
+      </w:pPr>
+    </w:lvl>
+    <w:lvl w:ilvl="8" w:tplc="0409001B" w:tentative="1">
+      <w:start w:val="1"/>
+      <w:numFmt w:val="lowerRoman"/>
+      <w:lvlText w:val="%9."/>
+      <w:lvlJc w:val="right"/>
+      <w:pPr>
+        <w:ind w:left="7560" w:hanging="180"/>
+      </w:pPr>
+    </w:lvl>
+  </w:abstractNum>
+  <w:abstractNum w:abstractNumId="7" w15:restartNumberingAfterBreak="0">
+    <w:nsid w:val="40C632F6"/>
+    <w:multiLevelType w:val="hybridMultilevel"/>
+    <w:tmpl w:val="02CCCBA2"/>
+    <w:lvl w:ilvl="0" w:tplc="A6E64C70">
+      <w:start w:val="1"/>
+      <w:numFmt w:val="upperLetter"/>
+      <w:lvlText w:val="%1."/>
+      <w:lvlJc w:val="left"/>
+      <w:pPr>
+        <w:ind w:left="1800" w:hanging="360"/>
+      </w:pPr>
+      <w:rPr>
+        <w:b/>
+        <w:bCs/>
+      </w:rPr>
+    </w:lvl>
+    <w:lvl w:ilvl="1" w:tplc="04090019" w:tentative="1">
+      <w:start w:val="1"/>
+      <w:numFmt w:val="lowerLetter"/>
+      <w:lvlText w:val="%2."/>
+      <w:lvlJc w:val="left"/>
+      <w:pPr>
+        <w:ind w:left="2520" w:hanging="360"/>
+      </w:pPr>
+    </w:lvl>
+    <w:lvl w:ilvl="2" w:tplc="0409001B" w:tentative="1">
+      <w:start w:val="1"/>
+      <w:numFmt w:val="lowerRoman"/>
+      <w:lvlText w:val="%3."/>
+      <w:lvlJc w:val="right"/>
+      <w:pPr>
+        <w:ind w:left="3240" w:hanging="180"/>
+      </w:pPr>
+    </w:lvl>
+    <w:lvl w:ilvl="3" w:tplc="0409000F" w:tentative="1">
+      <w:start w:val="1"/>
+      <w:numFmt w:val="decimal"/>
+      <w:lvlText w:val="%4."/>
+      <w:lvlJc w:val="left"/>
+      <w:pPr>
+        <w:ind w:left="3960" w:hanging="360"/>
+      </w:pPr>
+    </w:lvl>
+    <w:lvl w:ilvl="4" w:tplc="04090019" w:tentative="1">
+      <w:start w:val="1"/>
+      <w:numFmt w:val="lowerLetter"/>
+      <w:lvlText w:val="%5."/>
+      <w:lvlJc w:val="left"/>
+      <w:pPr>
+        <w:ind w:left="4680" w:hanging="360"/>
+      </w:pPr>
+    </w:lvl>
+    <w:lvl w:ilvl="5" w:tplc="0409001B" w:tentative="1">
+      <w:start w:val="1"/>
+      <w:numFmt w:val="lowerRoman"/>
+      <w:lvlText w:val="%6."/>
+      <w:lvlJc w:val="right"/>
+      <w:pPr>
+        <w:ind w:left="5400" w:hanging="180"/>
+      </w:pPr>
+    </w:lvl>
+    <w:lvl w:ilvl="6" w:tplc="0409000F" w:tentative="1">
+      <w:start w:val="1"/>
+      <w:numFmt w:val="decimal"/>
+      <w:lvlText w:val="%7."/>
+      <w:lvlJc w:val="left"/>
+      <w:pPr>
+        <w:ind w:left="6120" w:hanging="360"/>
+      </w:pPr>
+    </w:lvl>
+    <w:lvl w:ilvl="7" w:tplc="04090019" w:tentative="1">
+      <w:start w:val="1"/>
+      <w:numFmt w:val="lowerLetter"/>
+      <w:lvlText w:val="%8."/>
+      <w:lvlJc w:val="left"/>
+      <w:pPr>
+        <w:ind w:left="6840" w:hanging="360"/>
+      </w:pPr>
+    </w:lvl>
+    <w:lvl w:ilvl="8" w:tplc="0409001B" w:tentative="1">
+      <w:start w:val="1"/>
+      <w:numFmt w:val="lowerRoman"/>
+      <w:lvlText w:val="%9."/>
+      <w:lvlJc w:val="right"/>
+      <w:pPr>
+        <w:ind w:left="7560" w:hanging="180"/>
+      </w:pPr>
+    </w:lvl>
+  </w:abstractNum>
+  <w:abstractNum w:abstractNumId="8" w15:restartNumberingAfterBreak="0">
     <w:nsid w:val="42265C12"/>
     <w:multiLevelType w:val="multilevel"/>
-    <w:tmpl w:val="4DB0D58E"/>
+    <w:tmpl w:val="7BE0A64E"/>
     <w:lvl w:ilvl="0">
       <w:start w:val="1"/>
       <w:numFmt w:val="decimal"/>
@@ -8897,100 +17073,8 @@
     </w:lvl>
     <w:lvl w:ilvl="4">
       <w:start w:val="1"/>
-      <w:numFmt w:val="lowerLetter"/>
-      <w:lvlText w:val="(%5)"/>
-      <w:lvlJc w:val="left"/>
-      <w:pPr>
-        <w:ind w:left="1800" w:hanging="360"/>
-      </w:pPr>
-      <w:rPr>
-        <w:b/>
-        <w:bCs/>
-        <w:sz w:val="36"/>
-        <w:szCs w:val="36"/>
-      </w:rPr>
-    </w:lvl>
-    <w:lvl w:ilvl="5">
-      <w:start w:val="1"/>
-      <w:numFmt w:val="lowerRoman"/>
-      <w:lvlText w:val="(%6)"/>
-      <w:lvlJc w:val="left"/>
-      <w:pPr>
-        <w:ind w:left="2160" w:hanging="360"/>
-      </w:pPr>
-    </w:lvl>
-    <w:lvl w:ilvl="6">
-      <w:start w:val="1"/>
-      <w:numFmt w:val="decimal"/>
-      <w:lvlText w:val="%7."/>
-      <w:lvlJc w:val="left"/>
-      <w:pPr>
-        <w:ind w:left="2520" w:hanging="360"/>
-      </w:pPr>
-    </w:lvl>
-    <w:lvl w:ilvl="7">
-      <w:start w:val="1"/>
-      <w:numFmt w:val="lowerLetter"/>
-      <w:lvlText w:val="%8."/>
-      <w:lvlJc w:val="left"/>
-      <w:pPr>
-        <w:ind w:left="2880" w:hanging="360"/>
-      </w:pPr>
-    </w:lvl>
-    <w:lvl w:ilvl="8">
-      <w:start w:val="1"/>
-      <w:numFmt w:val="lowerRoman"/>
-      <w:lvlText w:val="%9."/>
-      <w:lvlJc w:val="left"/>
-      <w:pPr>
-        <w:ind w:left="3240" w:hanging="360"/>
-      </w:pPr>
-    </w:lvl>
-  </w:abstractNum>
-  <w:abstractNum w:abstractNumId="5" w15:restartNumberingAfterBreak="0">
-    <w:nsid w:val="4F967873"/>
-    <w:multiLevelType w:val="multilevel"/>
-    <w:tmpl w:val="5BD20CEA"/>
-    <w:lvl w:ilvl="0">
-      <w:start w:val="1"/>
-      <w:numFmt w:val="decimal"/>
-      <w:lvlText w:val="%1)"/>
-      <w:lvlJc w:val="left"/>
-      <w:pPr>
-        <w:ind w:left="360" w:hanging="360"/>
-      </w:pPr>
-    </w:lvl>
-    <w:lvl w:ilvl="1">
-      <w:start w:val="1"/>
-      <w:numFmt w:val="lowerLetter"/>
-      <w:lvlText w:val="%2)"/>
-      <w:lvlJc w:val="left"/>
-      <w:pPr>
-        <w:ind w:left="720" w:hanging="360"/>
-      </w:pPr>
-    </w:lvl>
-    <w:lvl w:ilvl="2">
-      <w:start w:val="1"/>
-      <w:numFmt w:val="lowerRoman"/>
-      <w:lvlText w:val="%3)"/>
-      <w:lvlJc w:val="left"/>
-      <w:pPr>
-        <w:ind w:left="1080" w:hanging="360"/>
-      </w:pPr>
-    </w:lvl>
-    <w:lvl w:ilvl="3">
-      <w:start w:val="1"/>
-      <w:numFmt w:val="decimal"/>
-      <w:lvlText w:val="(%4)"/>
-      <w:lvlJc w:val="left"/>
-      <w:pPr>
-        <w:ind w:left="1440" w:hanging="360"/>
-      </w:pPr>
-    </w:lvl>
-    <w:lvl w:ilvl="4">
-      <w:start w:val="1"/>
-      <w:numFmt w:val="lowerLetter"/>
-      <w:lvlText w:val="(%5)"/>
+      <w:numFmt w:val="upperLetter"/>
+      <w:lvlText w:val="%5."/>
       <w:lvlJc w:val="left"/>
       <w:pPr>
         <w:ind w:left="1800" w:hanging="360"/>
@@ -9037,7 +17121,277 @@
       </w:pPr>
     </w:lvl>
   </w:abstractNum>
-  <w:abstractNum w:abstractNumId="6" w15:restartNumberingAfterBreak="0">
+  <w:abstractNum w:abstractNumId="9" w15:restartNumberingAfterBreak="0">
+    <w:nsid w:val="45FD2B95"/>
+    <w:multiLevelType w:val="hybridMultilevel"/>
+    <w:tmpl w:val="69762FDC"/>
+    <w:lvl w:ilvl="0" w:tplc="6144D85E">
+      <w:start w:val="1"/>
+      <w:numFmt w:val="upperLetter"/>
+      <w:lvlText w:val="%1."/>
+      <w:lvlJc w:val="left"/>
+      <w:pPr>
+        <w:ind w:left="1800" w:hanging="360"/>
+      </w:pPr>
+      <w:rPr>
+        <w:b/>
+        <w:bCs/>
+      </w:rPr>
+    </w:lvl>
+    <w:lvl w:ilvl="1" w:tplc="04090019" w:tentative="1">
+      <w:start w:val="1"/>
+      <w:numFmt w:val="lowerLetter"/>
+      <w:lvlText w:val="%2."/>
+      <w:lvlJc w:val="left"/>
+      <w:pPr>
+        <w:ind w:left="2520" w:hanging="360"/>
+      </w:pPr>
+    </w:lvl>
+    <w:lvl w:ilvl="2" w:tplc="0409001B" w:tentative="1">
+      <w:start w:val="1"/>
+      <w:numFmt w:val="lowerRoman"/>
+      <w:lvlText w:val="%3."/>
+      <w:lvlJc w:val="right"/>
+      <w:pPr>
+        <w:ind w:left="3240" w:hanging="180"/>
+      </w:pPr>
+    </w:lvl>
+    <w:lvl w:ilvl="3" w:tplc="0409000F" w:tentative="1">
+      <w:start w:val="1"/>
+      <w:numFmt w:val="decimal"/>
+      <w:lvlText w:val="%4."/>
+      <w:lvlJc w:val="left"/>
+      <w:pPr>
+        <w:ind w:left="3960" w:hanging="360"/>
+      </w:pPr>
+    </w:lvl>
+    <w:lvl w:ilvl="4" w:tplc="04090019" w:tentative="1">
+      <w:start w:val="1"/>
+      <w:numFmt w:val="lowerLetter"/>
+      <w:lvlText w:val="%5."/>
+      <w:lvlJc w:val="left"/>
+      <w:pPr>
+        <w:ind w:left="4680" w:hanging="360"/>
+      </w:pPr>
+    </w:lvl>
+    <w:lvl w:ilvl="5" w:tplc="0409001B" w:tentative="1">
+      <w:start w:val="1"/>
+      <w:numFmt w:val="lowerRoman"/>
+      <w:lvlText w:val="%6."/>
+      <w:lvlJc w:val="right"/>
+      <w:pPr>
+        <w:ind w:left="5400" w:hanging="180"/>
+      </w:pPr>
+    </w:lvl>
+    <w:lvl w:ilvl="6" w:tplc="0409000F" w:tentative="1">
+      <w:start w:val="1"/>
+      <w:numFmt w:val="decimal"/>
+      <w:lvlText w:val="%7."/>
+      <w:lvlJc w:val="left"/>
+      <w:pPr>
+        <w:ind w:left="6120" w:hanging="360"/>
+      </w:pPr>
+    </w:lvl>
+    <w:lvl w:ilvl="7" w:tplc="04090019" w:tentative="1">
+      <w:start w:val="1"/>
+      <w:numFmt w:val="lowerLetter"/>
+      <w:lvlText w:val="%8."/>
+      <w:lvlJc w:val="left"/>
+      <w:pPr>
+        <w:ind w:left="6840" w:hanging="360"/>
+      </w:pPr>
+    </w:lvl>
+    <w:lvl w:ilvl="8" w:tplc="0409001B" w:tentative="1">
+      <w:start w:val="1"/>
+      <w:numFmt w:val="lowerRoman"/>
+      <w:lvlText w:val="%9."/>
+      <w:lvlJc w:val="right"/>
+      <w:pPr>
+        <w:ind w:left="7560" w:hanging="180"/>
+      </w:pPr>
+    </w:lvl>
+  </w:abstractNum>
+  <w:abstractNum w:abstractNumId="10" w15:restartNumberingAfterBreak="0">
+    <w:nsid w:val="491B535E"/>
+    <w:multiLevelType w:val="hybridMultilevel"/>
+    <w:tmpl w:val="F69A336E"/>
+    <w:lvl w:ilvl="0" w:tplc="04090015">
+      <w:start w:val="1"/>
+      <w:numFmt w:val="upperLetter"/>
+      <w:lvlText w:val="%1."/>
+      <w:lvlJc w:val="left"/>
+      <w:pPr>
+        <w:ind w:left="1440" w:hanging="360"/>
+      </w:pPr>
+      <w:rPr>
+        <w:rFonts w:hint="default"/>
+        <w:b/>
+      </w:rPr>
+    </w:lvl>
+    <w:lvl w:ilvl="1" w:tplc="FFFFFFFF" w:tentative="1">
+      <w:start w:val="1"/>
+      <w:numFmt w:val="lowerLetter"/>
+      <w:lvlText w:val="%2."/>
+      <w:lvlJc w:val="left"/>
+      <w:pPr>
+        <w:ind w:left="2160" w:hanging="360"/>
+      </w:pPr>
+    </w:lvl>
+    <w:lvl w:ilvl="2" w:tplc="FFFFFFFF" w:tentative="1">
+      <w:start w:val="1"/>
+      <w:numFmt w:val="lowerRoman"/>
+      <w:lvlText w:val="%3."/>
+      <w:lvlJc w:val="right"/>
+      <w:pPr>
+        <w:ind w:left="2880" w:hanging="180"/>
+      </w:pPr>
+    </w:lvl>
+    <w:lvl w:ilvl="3" w:tplc="FFFFFFFF" w:tentative="1">
+      <w:start w:val="1"/>
+      <w:numFmt w:val="decimal"/>
+      <w:lvlText w:val="%4."/>
+      <w:lvlJc w:val="left"/>
+      <w:pPr>
+        <w:ind w:left="3600" w:hanging="360"/>
+      </w:pPr>
+    </w:lvl>
+    <w:lvl w:ilvl="4" w:tplc="FFFFFFFF" w:tentative="1">
+      <w:start w:val="1"/>
+      <w:numFmt w:val="lowerLetter"/>
+      <w:lvlText w:val="%5."/>
+      <w:lvlJc w:val="left"/>
+      <w:pPr>
+        <w:ind w:left="4320" w:hanging="360"/>
+      </w:pPr>
+    </w:lvl>
+    <w:lvl w:ilvl="5" w:tplc="FFFFFFFF" w:tentative="1">
+      <w:start w:val="1"/>
+      <w:numFmt w:val="lowerRoman"/>
+      <w:lvlText w:val="%6."/>
+      <w:lvlJc w:val="right"/>
+      <w:pPr>
+        <w:ind w:left="5040" w:hanging="180"/>
+      </w:pPr>
+    </w:lvl>
+    <w:lvl w:ilvl="6" w:tplc="FFFFFFFF" w:tentative="1">
+      <w:start w:val="1"/>
+      <w:numFmt w:val="decimal"/>
+      <w:lvlText w:val="%7."/>
+      <w:lvlJc w:val="left"/>
+      <w:pPr>
+        <w:ind w:left="5760" w:hanging="360"/>
+      </w:pPr>
+    </w:lvl>
+    <w:lvl w:ilvl="7" w:tplc="FFFFFFFF" w:tentative="1">
+      <w:start w:val="1"/>
+      <w:numFmt w:val="lowerLetter"/>
+      <w:lvlText w:val="%8."/>
+      <w:lvlJc w:val="left"/>
+      <w:pPr>
+        <w:ind w:left="6480" w:hanging="360"/>
+      </w:pPr>
+    </w:lvl>
+    <w:lvl w:ilvl="8" w:tplc="FFFFFFFF" w:tentative="1">
+      <w:start w:val="1"/>
+      <w:numFmt w:val="lowerRoman"/>
+      <w:lvlText w:val="%9."/>
+      <w:lvlJc w:val="right"/>
+      <w:pPr>
+        <w:ind w:left="7200" w:hanging="180"/>
+      </w:pPr>
+    </w:lvl>
+  </w:abstractNum>
+  <w:abstractNum w:abstractNumId="11" w15:restartNumberingAfterBreak="0">
+    <w:nsid w:val="4F967873"/>
+    <w:multiLevelType w:val="multilevel"/>
+    <w:tmpl w:val="5BD20CEA"/>
+    <w:lvl w:ilvl="0">
+      <w:start w:val="1"/>
+      <w:numFmt w:val="decimal"/>
+      <w:lvlText w:val="%1)"/>
+      <w:lvlJc w:val="left"/>
+      <w:pPr>
+        <w:ind w:left="360" w:hanging="360"/>
+      </w:pPr>
+    </w:lvl>
+    <w:lvl w:ilvl="1">
+      <w:start w:val="1"/>
+      <w:numFmt w:val="lowerLetter"/>
+      <w:lvlText w:val="%2)"/>
+      <w:lvlJc w:val="left"/>
+      <w:pPr>
+        <w:ind w:left="720" w:hanging="360"/>
+      </w:pPr>
+    </w:lvl>
+    <w:lvl w:ilvl="2">
+      <w:start w:val="1"/>
+      <w:numFmt w:val="lowerRoman"/>
+      <w:lvlText w:val="%3)"/>
+      <w:lvlJc w:val="left"/>
+      <w:pPr>
+        <w:ind w:left="1080" w:hanging="360"/>
+      </w:pPr>
+    </w:lvl>
+    <w:lvl w:ilvl="3">
+      <w:start w:val="1"/>
+      <w:numFmt w:val="decimal"/>
+      <w:lvlText w:val="(%4)"/>
+      <w:lvlJc w:val="left"/>
+      <w:pPr>
+        <w:ind w:left="1440" w:hanging="360"/>
+      </w:pPr>
+    </w:lvl>
+    <w:lvl w:ilvl="4">
+      <w:start w:val="1"/>
+      <w:numFmt w:val="lowerLetter"/>
+      <w:lvlText w:val="(%5)"/>
+      <w:lvlJc w:val="left"/>
+      <w:pPr>
+        <w:ind w:left="1800" w:hanging="360"/>
+      </w:pPr>
+      <w:rPr>
+        <w:b/>
+        <w:bCs/>
+      </w:rPr>
+    </w:lvl>
+    <w:lvl w:ilvl="5">
+      <w:start w:val="1"/>
+      <w:numFmt w:val="lowerRoman"/>
+      <w:lvlText w:val="(%6)"/>
+      <w:lvlJc w:val="left"/>
+      <w:pPr>
+        <w:ind w:left="2160" w:hanging="360"/>
+      </w:pPr>
+    </w:lvl>
+    <w:lvl w:ilvl="6">
+      <w:start w:val="1"/>
+      <w:numFmt w:val="decimal"/>
+      <w:lvlText w:val="%7."/>
+      <w:lvlJc w:val="left"/>
+      <w:pPr>
+        <w:ind w:left="2520" w:hanging="360"/>
+      </w:pPr>
+    </w:lvl>
+    <w:lvl w:ilvl="7">
+      <w:start w:val="1"/>
+      <w:numFmt w:val="lowerLetter"/>
+      <w:lvlText w:val="%8."/>
+      <w:lvlJc w:val="left"/>
+      <w:pPr>
+        <w:ind w:left="2880" w:hanging="360"/>
+      </w:pPr>
+    </w:lvl>
+    <w:lvl w:ilvl="8">
+      <w:start w:val="1"/>
+      <w:numFmt w:val="lowerRoman"/>
+      <w:lvlText w:val="%9."/>
+      <w:lvlJc w:val="left"/>
+      <w:pPr>
+        <w:ind w:left="3240" w:hanging="360"/>
+      </w:pPr>
+    </w:lvl>
+  </w:abstractNum>
+  <w:abstractNum w:abstractNumId="12" w15:restartNumberingAfterBreak="0">
     <w:nsid w:val="552D729A"/>
     <w:multiLevelType w:val="multilevel"/>
     <w:tmpl w:val="0409001D"/>
@@ -9123,7 +17477,454 @@
       </w:pPr>
     </w:lvl>
   </w:abstractNum>
-  <w:abstractNum w:abstractNumId="7" w15:restartNumberingAfterBreak="0">
+  <w:abstractNum w:abstractNumId="13" w15:restartNumberingAfterBreak="0">
+    <w:nsid w:val="5EE53B12"/>
+    <w:multiLevelType w:val="hybridMultilevel"/>
+    <w:tmpl w:val="CDFCEE5C"/>
+    <w:lvl w:ilvl="0" w:tplc="04209D8C">
+      <w:start w:val="1"/>
+      <w:numFmt w:val="upperLetter"/>
+      <w:lvlText w:val="%1."/>
+      <w:lvlJc w:val="left"/>
+      <w:pPr>
+        <w:ind w:left="1800" w:hanging="360"/>
+      </w:pPr>
+      <w:rPr>
+        <w:b/>
+        <w:bCs/>
+      </w:rPr>
+    </w:lvl>
+    <w:lvl w:ilvl="1" w:tplc="04090019" w:tentative="1">
+      <w:start w:val="1"/>
+      <w:numFmt w:val="lowerLetter"/>
+      <w:lvlText w:val="%2."/>
+      <w:lvlJc w:val="left"/>
+      <w:pPr>
+        <w:ind w:left="2520" w:hanging="360"/>
+      </w:pPr>
+    </w:lvl>
+    <w:lvl w:ilvl="2" w:tplc="0409001B" w:tentative="1">
+      <w:start w:val="1"/>
+      <w:numFmt w:val="lowerRoman"/>
+      <w:lvlText w:val="%3."/>
+      <w:lvlJc w:val="right"/>
+      <w:pPr>
+        <w:ind w:left="3240" w:hanging="180"/>
+      </w:pPr>
+    </w:lvl>
+    <w:lvl w:ilvl="3" w:tplc="0409000F" w:tentative="1">
+      <w:start w:val="1"/>
+      <w:numFmt w:val="decimal"/>
+      <w:lvlText w:val="%4."/>
+      <w:lvlJc w:val="left"/>
+      <w:pPr>
+        <w:ind w:left="3960" w:hanging="360"/>
+      </w:pPr>
+    </w:lvl>
+    <w:lvl w:ilvl="4" w:tplc="04090019" w:tentative="1">
+      <w:start w:val="1"/>
+      <w:numFmt w:val="lowerLetter"/>
+      <w:lvlText w:val="%5."/>
+      <w:lvlJc w:val="left"/>
+      <w:pPr>
+        <w:ind w:left="4680" w:hanging="360"/>
+      </w:pPr>
+    </w:lvl>
+    <w:lvl w:ilvl="5" w:tplc="0409001B" w:tentative="1">
+      <w:start w:val="1"/>
+      <w:numFmt w:val="lowerRoman"/>
+      <w:lvlText w:val="%6."/>
+      <w:lvlJc w:val="right"/>
+      <w:pPr>
+        <w:ind w:left="5400" w:hanging="180"/>
+      </w:pPr>
+    </w:lvl>
+    <w:lvl w:ilvl="6" w:tplc="0409000F" w:tentative="1">
+      <w:start w:val="1"/>
+      <w:numFmt w:val="decimal"/>
+      <w:lvlText w:val="%7."/>
+      <w:lvlJc w:val="left"/>
+      <w:pPr>
+        <w:ind w:left="6120" w:hanging="360"/>
+      </w:pPr>
+    </w:lvl>
+    <w:lvl w:ilvl="7" w:tplc="04090019" w:tentative="1">
+      <w:start w:val="1"/>
+      <w:numFmt w:val="lowerLetter"/>
+      <w:lvlText w:val="%8."/>
+      <w:lvlJc w:val="left"/>
+      <w:pPr>
+        <w:ind w:left="6840" w:hanging="360"/>
+      </w:pPr>
+    </w:lvl>
+    <w:lvl w:ilvl="8" w:tplc="0409001B" w:tentative="1">
+      <w:start w:val="1"/>
+      <w:numFmt w:val="lowerRoman"/>
+      <w:lvlText w:val="%9."/>
+      <w:lvlJc w:val="right"/>
+      <w:pPr>
+        <w:ind w:left="7560" w:hanging="180"/>
+      </w:pPr>
+    </w:lvl>
+  </w:abstractNum>
+  <w:abstractNum w:abstractNumId="14" w15:restartNumberingAfterBreak="0">
+    <w:nsid w:val="5F503B76"/>
+    <w:multiLevelType w:val="hybridMultilevel"/>
+    <w:tmpl w:val="F6280FE0"/>
+    <w:lvl w:ilvl="0" w:tplc="4CDAB846">
+      <w:start w:val="1"/>
+      <w:numFmt w:val="upperLetter"/>
+      <w:lvlText w:val="%1."/>
+      <w:lvlJc w:val="left"/>
+      <w:pPr>
+        <w:ind w:left="1800" w:hanging="360"/>
+      </w:pPr>
+      <w:rPr>
+        <w:b/>
+        <w:bCs/>
+      </w:rPr>
+    </w:lvl>
+    <w:lvl w:ilvl="1" w:tplc="04090019" w:tentative="1">
+      <w:start w:val="1"/>
+      <w:numFmt w:val="lowerLetter"/>
+      <w:lvlText w:val="%2."/>
+      <w:lvlJc w:val="left"/>
+      <w:pPr>
+        <w:ind w:left="2520" w:hanging="360"/>
+      </w:pPr>
+    </w:lvl>
+    <w:lvl w:ilvl="2" w:tplc="0409001B" w:tentative="1">
+      <w:start w:val="1"/>
+      <w:numFmt w:val="lowerRoman"/>
+      <w:lvlText w:val="%3."/>
+      <w:lvlJc w:val="right"/>
+      <w:pPr>
+        <w:ind w:left="3240" w:hanging="180"/>
+      </w:pPr>
+    </w:lvl>
+    <w:lvl w:ilvl="3" w:tplc="0409000F" w:tentative="1">
+      <w:start w:val="1"/>
+      <w:numFmt w:val="decimal"/>
+      <w:lvlText w:val="%4."/>
+      <w:lvlJc w:val="left"/>
+      <w:pPr>
+        <w:ind w:left="3960" w:hanging="360"/>
+      </w:pPr>
+    </w:lvl>
+    <w:lvl w:ilvl="4" w:tplc="04090019" w:tentative="1">
+      <w:start w:val="1"/>
+      <w:numFmt w:val="lowerLetter"/>
+      <w:lvlText w:val="%5."/>
+      <w:lvlJc w:val="left"/>
+      <w:pPr>
+        <w:ind w:left="4680" w:hanging="360"/>
+      </w:pPr>
+    </w:lvl>
+    <w:lvl w:ilvl="5" w:tplc="0409001B" w:tentative="1">
+      <w:start w:val="1"/>
+      <w:numFmt w:val="lowerRoman"/>
+      <w:lvlText w:val="%6."/>
+      <w:lvlJc w:val="right"/>
+      <w:pPr>
+        <w:ind w:left="5400" w:hanging="180"/>
+      </w:pPr>
+    </w:lvl>
+    <w:lvl w:ilvl="6" w:tplc="0409000F" w:tentative="1">
+      <w:start w:val="1"/>
+      <w:numFmt w:val="decimal"/>
+      <w:lvlText w:val="%7."/>
+      <w:lvlJc w:val="left"/>
+      <w:pPr>
+        <w:ind w:left="6120" w:hanging="360"/>
+      </w:pPr>
+    </w:lvl>
+    <w:lvl w:ilvl="7" w:tplc="04090019" w:tentative="1">
+      <w:start w:val="1"/>
+      <w:numFmt w:val="lowerLetter"/>
+      <w:lvlText w:val="%8."/>
+      <w:lvlJc w:val="left"/>
+      <w:pPr>
+        <w:ind w:left="6840" w:hanging="360"/>
+      </w:pPr>
+    </w:lvl>
+    <w:lvl w:ilvl="8" w:tplc="0409001B" w:tentative="1">
+      <w:start w:val="1"/>
+      <w:numFmt w:val="lowerRoman"/>
+      <w:lvlText w:val="%9."/>
+      <w:lvlJc w:val="right"/>
+      <w:pPr>
+        <w:ind w:left="7560" w:hanging="180"/>
+      </w:pPr>
+    </w:lvl>
+  </w:abstractNum>
+  <w:abstractNum w:abstractNumId="15" w15:restartNumberingAfterBreak="0">
+    <w:nsid w:val="62E1231E"/>
+    <w:multiLevelType w:val="hybridMultilevel"/>
+    <w:tmpl w:val="E4B81710"/>
+    <w:lvl w:ilvl="0" w:tplc="04090015">
+      <w:start w:val="1"/>
+      <w:numFmt w:val="upperLetter"/>
+      <w:lvlText w:val="%1."/>
+      <w:lvlJc w:val="left"/>
+      <w:pPr>
+        <w:ind w:left="1800" w:hanging="360"/>
+      </w:pPr>
+    </w:lvl>
+    <w:lvl w:ilvl="1" w:tplc="04090019" w:tentative="1">
+      <w:start w:val="1"/>
+      <w:numFmt w:val="lowerLetter"/>
+      <w:lvlText w:val="%2."/>
+      <w:lvlJc w:val="left"/>
+      <w:pPr>
+        <w:ind w:left="2520" w:hanging="360"/>
+      </w:pPr>
+    </w:lvl>
+    <w:lvl w:ilvl="2" w:tplc="0409001B" w:tentative="1">
+      <w:start w:val="1"/>
+      <w:numFmt w:val="lowerRoman"/>
+      <w:lvlText w:val="%3."/>
+      <w:lvlJc w:val="right"/>
+      <w:pPr>
+        <w:ind w:left="3240" w:hanging="180"/>
+      </w:pPr>
+    </w:lvl>
+    <w:lvl w:ilvl="3" w:tplc="0409000F" w:tentative="1">
+      <w:start w:val="1"/>
+      <w:numFmt w:val="decimal"/>
+      <w:lvlText w:val="%4."/>
+      <w:lvlJc w:val="left"/>
+      <w:pPr>
+        <w:ind w:left="3960" w:hanging="360"/>
+      </w:pPr>
+    </w:lvl>
+    <w:lvl w:ilvl="4" w:tplc="04090019" w:tentative="1">
+      <w:start w:val="1"/>
+      <w:numFmt w:val="lowerLetter"/>
+      <w:lvlText w:val="%5."/>
+      <w:lvlJc w:val="left"/>
+      <w:pPr>
+        <w:ind w:left="4680" w:hanging="360"/>
+      </w:pPr>
+    </w:lvl>
+    <w:lvl w:ilvl="5" w:tplc="0409001B" w:tentative="1">
+      <w:start w:val="1"/>
+      <w:numFmt w:val="lowerRoman"/>
+      <w:lvlText w:val="%6."/>
+      <w:lvlJc w:val="right"/>
+      <w:pPr>
+        <w:ind w:left="5400" w:hanging="180"/>
+      </w:pPr>
+    </w:lvl>
+    <w:lvl w:ilvl="6" w:tplc="0409000F" w:tentative="1">
+      <w:start w:val="1"/>
+      <w:numFmt w:val="decimal"/>
+      <w:lvlText w:val="%7."/>
+      <w:lvlJc w:val="left"/>
+      <w:pPr>
+        <w:ind w:left="6120" w:hanging="360"/>
+      </w:pPr>
+    </w:lvl>
+    <w:lvl w:ilvl="7" w:tplc="04090019" w:tentative="1">
+      <w:start w:val="1"/>
+      <w:numFmt w:val="lowerLetter"/>
+      <w:lvlText w:val="%8."/>
+      <w:lvlJc w:val="left"/>
+      <w:pPr>
+        <w:ind w:left="6840" w:hanging="360"/>
+      </w:pPr>
+    </w:lvl>
+    <w:lvl w:ilvl="8" w:tplc="0409001B" w:tentative="1">
+      <w:start w:val="1"/>
+      <w:numFmt w:val="lowerRoman"/>
+      <w:lvlText w:val="%9."/>
+      <w:lvlJc w:val="right"/>
+      <w:pPr>
+        <w:ind w:left="7560" w:hanging="180"/>
+      </w:pPr>
+    </w:lvl>
+  </w:abstractNum>
+  <w:abstractNum w:abstractNumId="16" w15:restartNumberingAfterBreak="0">
+    <w:nsid w:val="6B1B283F"/>
+    <w:multiLevelType w:val="hybridMultilevel"/>
+    <w:tmpl w:val="7504912C"/>
+    <w:lvl w:ilvl="0" w:tplc="C262B062">
+      <w:start w:val="1"/>
+      <w:numFmt w:val="upperLetter"/>
+      <w:lvlText w:val="%1."/>
+      <w:lvlJc w:val="left"/>
+      <w:pPr>
+        <w:ind w:left="2520" w:hanging="360"/>
+      </w:pPr>
+      <w:rPr>
+        <w:rFonts w:hint="default"/>
+        <w:b/>
+        <w:bCs/>
+      </w:rPr>
+    </w:lvl>
+    <w:lvl w:ilvl="1" w:tplc="FFFFFFFF">
+      <w:start w:val="1"/>
+      <w:numFmt w:val="lowerLetter"/>
+      <w:lvlText w:val="%2."/>
+      <w:lvlJc w:val="left"/>
+      <w:pPr>
+        <w:ind w:left="3240" w:hanging="360"/>
+      </w:pPr>
+    </w:lvl>
+    <w:lvl w:ilvl="2" w:tplc="FFFFFFFF" w:tentative="1">
+      <w:start w:val="1"/>
+      <w:numFmt w:val="lowerRoman"/>
+      <w:lvlText w:val="%3."/>
+      <w:lvlJc w:val="right"/>
+      <w:pPr>
+        <w:ind w:left="3960" w:hanging="180"/>
+      </w:pPr>
+    </w:lvl>
+    <w:lvl w:ilvl="3" w:tplc="FFFFFFFF" w:tentative="1">
+      <w:start w:val="1"/>
+      <w:numFmt w:val="decimal"/>
+      <w:lvlText w:val="%4."/>
+      <w:lvlJc w:val="left"/>
+      <w:pPr>
+        <w:ind w:left="4680" w:hanging="360"/>
+      </w:pPr>
+    </w:lvl>
+    <w:lvl w:ilvl="4" w:tplc="FFFFFFFF" w:tentative="1">
+      <w:start w:val="1"/>
+      <w:numFmt w:val="lowerLetter"/>
+      <w:lvlText w:val="%5."/>
+      <w:lvlJc w:val="left"/>
+      <w:pPr>
+        <w:ind w:left="5400" w:hanging="360"/>
+      </w:pPr>
+    </w:lvl>
+    <w:lvl w:ilvl="5" w:tplc="FFFFFFFF" w:tentative="1">
+      <w:start w:val="1"/>
+      <w:numFmt w:val="lowerRoman"/>
+      <w:lvlText w:val="%6."/>
+      <w:lvlJc w:val="right"/>
+      <w:pPr>
+        <w:ind w:left="6120" w:hanging="180"/>
+      </w:pPr>
+    </w:lvl>
+    <w:lvl w:ilvl="6" w:tplc="FFFFFFFF" w:tentative="1">
+      <w:start w:val="1"/>
+      <w:numFmt w:val="decimal"/>
+      <w:lvlText w:val="%7."/>
+      <w:lvlJc w:val="left"/>
+      <w:pPr>
+        <w:ind w:left="6840" w:hanging="360"/>
+      </w:pPr>
+    </w:lvl>
+    <w:lvl w:ilvl="7" w:tplc="FFFFFFFF" w:tentative="1">
+      <w:start w:val="1"/>
+      <w:numFmt w:val="lowerLetter"/>
+      <w:lvlText w:val="%8."/>
+      <w:lvlJc w:val="left"/>
+      <w:pPr>
+        <w:ind w:left="7560" w:hanging="360"/>
+      </w:pPr>
+    </w:lvl>
+    <w:lvl w:ilvl="8" w:tplc="FFFFFFFF" w:tentative="1">
+      <w:start w:val="1"/>
+      <w:numFmt w:val="lowerRoman"/>
+      <w:lvlText w:val="%9."/>
+      <w:lvlJc w:val="right"/>
+      <w:pPr>
+        <w:ind w:left="8280" w:hanging="180"/>
+      </w:pPr>
+    </w:lvl>
+  </w:abstractNum>
+  <w:abstractNum w:abstractNumId="17" w15:restartNumberingAfterBreak="0">
+    <w:nsid w:val="73E57167"/>
+    <w:multiLevelType w:val="hybridMultilevel"/>
+    <w:tmpl w:val="9352521A"/>
+    <w:lvl w:ilvl="0" w:tplc="1C28B13A">
+      <w:start w:val="1"/>
+      <w:numFmt w:val="upperLetter"/>
+      <w:lvlText w:val="%1."/>
+      <w:lvlJc w:val="left"/>
+      <w:pPr>
+        <w:ind w:left="1800" w:hanging="360"/>
+      </w:pPr>
+      <w:rPr>
+        <w:b/>
+        <w:bCs/>
+      </w:rPr>
+    </w:lvl>
+    <w:lvl w:ilvl="1" w:tplc="04090019" w:tentative="1">
+      <w:start w:val="1"/>
+      <w:numFmt w:val="lowerLetter"/>
+      <w:lvlText w:val="%2."/>
+      <w:lvlJc w:val="left"/>
+      <w:pPr>
+        <w:ind w:left="2520" w:hanging="360"/>
+      </w:pPr>
+    </w:lvl>
+    <w:lvl w:ilvl="2" w:tplc="0409001B" w:tentative="1">
+      <w:start w:val="1"/>
+      <w:numFmt w:val="lowerRoman"/>
+      <w:lvlText w:val="%3."/>
+      <w:lvlJc w:val="right"/>
+      <w:pPr>
+        <w:ind w:left="3240" w:hanging="180"/>
+      </w:pPr>
+    </w:lvl>
+    <w:lvl w:ilvl="3" w:tplc="0409000F" w:tentative="1">
+      <w:start w:val="1"/>
+      <w:numFmt w:val="decimal"/>
+      <w:lvlText w:val="%4."/>
+      <w:lvlJc w:val="left"/>
+      <w:pPr>
+        <w:ind w:left="3960" w:hanging="360"/>
+      </w:pPr>
+    </w:lvl>
+    <w:lvl w:ilvl="4" w:tplc="04090019" w:tentative="1">
+      <w:start w:val="1"/>
+      <w:numFmt w:val="lowerLetter"/>
+      <w:lvlText w:val="%5."/>
+      <w:lvlJc w:val="left"/>
+      <w:pPr>
+        <w:ind w:left="4680" w:hanging="360"/>
+      </w:pPr>
+    </w:lvl>
+    <w:lvl w:ilvl="5" w:tplc="0409001B" w:tentative="1">
+      <w:start w:val="1"/>
+      <w:numFmt w:val="lowerRoman"/>
+      <w:lvlText w:val="%6."/>
+      <w:lvlJc w:val="right"/>
+      <w:pPr>
+        <w:ind w:left="5400" w:hanging="180"/>
+      </w:pPr>
+    </w:lvl>
+    <w:lvl w:ilvl="6" w:tplc="0409000F" w:tentative="1">
+      <w:start w:val="1"/>
+      <w:numFmt w:val="decimal"/>
+      <w:lvlText w:val="%7."/>
+      <w:lvlJc w:val="left"/>
+      <w:pPr>
+        <w:ind w:left="6120" w:hanging="360"/>
+      </w:pPr>
+    </w:lvl>
+    <w:lvl w:ilvl="7" w:tplc="04090019" w:tentative="1">
+      <w:start w:val="1"/>
+      <w:numFmt w:val="lowerLetter"/>
+      <w:lvlText w:val="%8."/>
+      <w:lvlJc w:val="left"/>
+      <w:pPr>
+        <w:ind w:left="6840" w:hanging="360"/>
+      </w:pPr>
+    </w:lvl>
+    <w:lvl w:ilvl="8" w:tplc="0409001B" w:tentative="1">
+      <w:start w:val="1"/>
+      <w:numFmt w:val="lowerRoman"/>
+      <w:lvlText w:val="%9."/>
+      <w:lvlJc w:val="right"/>
+      <w:pPr>
+        <w:ind w:left="7560" w:hanging="180"/>
+      </w:pPr>
+    </w:lvl>
+  </w:abstractNum>
+  <w:abstractNum w:abstractNumId="18" w15:restartNumberingAfterBreak="0">
     <w:nsid w:val="76754807"/>
     <w:multiLevelType w:val="hybridMultilevel"/>
     <w:tmpl w:val="E73EEAE8"/>
@@ -9213,31 +18014,31 @@
     </w:lvl>
   </w:abstractNum>
   <w:num w:numId="1">
+    <w:abstractNumId w:val="3"/>
+  </w:num>
+  <w:num w:numId="2">
+    <w:abstractNumId w:val="11"/>
+  </w:num>
+  <w:num w:numId="3">
+    <w:abstractNumId w:val="8"/>
+  </w:num>
+  <w:num w:numId="4">
+    <w:abstractNumId w:val="12"/>
+  </w:num>
+  <w:num w:numId="5">
     <w:abstractNumId w:val="2"/>
   </w:num>
-  <w:num w:numId="2">
-    <w:abstractNumId w:val="5"/>
+  <w:num w:numId="6">
+    <w:abstractNumId w:val="18"/>
   </w:num>
-  <w:num w:numId="3">
+  <w:num w:numId="7">
+    <w:abstractNumId w:val="1"/>
+  </w:num>
+  <w:num w:numId="8">
     <w:abstractNumId w:val="4"/>
   </w:num>
-  <w:num w:numId="4">
-    <w:abstractNumId w:val="6"/>
-  </w:num>
-  <w:num w:numId="5">
-    <w:abstractNumId w:val="1"/>
-  </w:num>
-  <w:num w:numId="6">
-    <w:abstractNumId w:val="7"/>
-  </w:num>
-  <w:num w:numId="7">
-    <w:abstractNumId w:val="0"/>
-  </w:num>
-  <w:num w:numId="8">
-    <w:abstractNumId w:val="3"/>
-  </w:num>
   <w:num w:numId="9">
-    <w:abstractNumId w:val="3"/>
+    <w:abstractNumId w:val="4"/>
     <w:lvlOverride w:ilvl="0">
       <w:startOverride w:val="1"/>
     </w:lvlOverride>
@@ -9265,6 +18066,39 @@
     <w:lvlOverride w:ilvl="8">
       <w:startOverride w:val="1"/>
     </w:lvlOverride>
+  </w:num>
+  <w:num w:numId="10">
+    <w:abstractNumId w:val="14"/>
+  </w:num>
+  <w:num w:numId="11">
+    <w:abstractNumId w:val="7"/>
+  </w:num>
+  <w:num w:numId="12">
+    <w:abstractNumId w:val="6"/>
+  </w:num>
+  <w:num w:numId="13">
+    <w:abstractNumId w:val="9"/>
+  </w:num>
+  <w:num w:numId="14">
+    <w:abstractNumId w:val="17"/>
+  </w:num>
+  <w:num w:numId="15">
+    <w:abstractNumId w:val="5"/>
+  </w:num>
+  <w:num w:numId="16">
+    <w:abstractNumId w:val="15"/>
+  </w:num>
+  <w:num w:numId="17">
+    <w:abstractNumId w:val="13"/>
+  </w:num>
+  <w:num w:numId="18">
+    <w:abstractNumId w:val="0"/>
+  </w:num>
+  <w:num w:numId="19">
+    <w:abstractNumId w:val="16"/>
+  </w:num>
+  <w:num w:numId="20">
+    <w:abstractNumId w:val="10"/>
   </w:num>
 </w:numbering>
 </file>
@@ -9671,7 +18505,6 @@
   <w:style w:type="character" w:default="1" w:styleId="DefaultParagraphFont">
     <w:name w:val="Default Paragraph Font"/>
     <w:uiPriority w:val="1"/>
-    <w:semiHidden/>
     <w:unhideWhenUsed/>
   </w:style>
   <w:style w:type="table" w:default="1" w:styleId="TableNormal">
@@ -10046,4 +18879,16 @@
     </a:ext>
   </a:extLst>
 </a:theme>
+</file>
+
+<file path=customXml/item1.xml><?xml version="1.0" encoding="utf-8"?>
+<b:Sources xmlns:b="http://schemas.openxmlformats.org/officeDocument/2006/bibliography" xmlns="http://schemas.openxmlformats.org/officeDocument/2006/bibliography" SelectedStyle="\APASixthEditionOfficeOnline.xsl" StyleName="APA" Version="6"/>
+</file>
+
+<file path=customXml/itemProps1.xml><?xml version="1.0" encoding="utf-8"?>
+<ds:datastoreItem xmlns:ds="http://schemas.openxmlformats.org/officeDocument/2006/customXml" ds:itemID="{1BD5F23A-8C85-4388-AEBB-7188E4A37236}">
+  <ds:schemaRefs>
+    <ds:schemaRef ds:uri="http://schemas.openxmlformats.org/officeDocument/2006/bibliography"/>
+  </ds:schemaRefs>
+</ds:datastoreItem>
 </file>
--- a/Documntation/Requirments Report.docx
+++ b/Documntation/Requirments Report.docx
@@ -3351,15 +3351,31 @@
           <w:sz w:val="28"/>
           <w:szCs w:val="28"/>
         </w:rPr>
-        <w:t xml:space="preserve"> welcome message + user</w:t>
-      </w:r>
-      <w:r>
-        <w:rPr>
-          <w:rFonts w:cstheme="minorHAnsi"/>
-          <w:sz w:val="28"/>
-          <w:szCs w:val="28"/>
-        </w:rPr>
-        <w:t xml:space="preserve">s full </w:t>
+        <w:t xml:space="preserve"> welcome message + </w:t>
+      </w:r>
+      <w:r>
+        <w:rPr>
+          <w:rFonts w:cstheme="minorHAnsi"/>
+          <w:sz w:val="28"/>
+          <w:szCs w:val="28"/>
+        </w:rPr>
+        <w:t>user</w:t>
+      </w:r>
+      <w:r>
+        <w:rPr>
+          <w:rFonts w:cstheme="minorHAnsi"/>
+          <w:sz w:val="28"/>
+          <w:szCs w:val="28"/>
+        </w:rPr>
+        <w:t>’s</w:t>
+      </w:r>
+      <w:r>
+        <w:rPr>
+          <w:rFonts w:cstheme="minorHAnsi"/>
+          <w:sz w:val="28"/>
+          <w:szCs w:val="28"/>
+        </w:rPr>
+        <w:t xml:space="preserve"> full </w:t>
       </w:r>
       <w:r>
         <w:rPr>
@@ -3657,15 +3673,7 @@
           <w:sz w:val="28"/>
           <w:szCs w:val="28"/>
         </w:rPr>
-        <w:t xml:space="preserve"> </w:t>
-      </w:r>
-      <w:r>
-        <w:rPr>
-          <w:rFonts w:cstheme="minorHAnsi"/>
-          <w:sz w:val="28"/>
-          <w:szCs w:val="28"/>
-        </w:rPr>
-        <w:t>Pre</w:t>
+        <w:t xml:space="preserve"> Pre</w:t>
       </w:r>
       <w:r>
         <w:rPr>
@@ -3681,15 +3689,7 @@
           <w:sz w:val="28"/>
           <w:szCs w:val="28"/>
         </w:rPr>
-        <w:t>sing</w:t>
-      </w:r>
-      <w:r>
-        <w:rPr>
-          <w:rFonts w:cstheme="minorHAnsi"/>
-          <w:sz w:val="28"/>
-          <w:szCs w:val="28"/>
-        </w:rPr>
-        <w:t xml:space="preserve"> "log out" button at any time should close the page and</w:t>
+        <w:t>sing "log out" button at any time should close the page and</w:t>
       </w:r>
       <w:r>
         <w:rPr>
@@ -4150,23 +4150,7 @@
           <w:sz w:val="28"/>
           <w:szCs w:val="28"/>
         </w:rPr>
-        <w:t xml:space="preserve">Label “number of </w:t>
-      </w:r>
-      <w:r>
-        <w:rPr>
-          <w:rFonts w:cstheme="minorHAnsi"/>
-          <w:sz w:val="28"/>
-          <w:szCs w:val="28"/>
-        </w:rPr>
-        <w:t>patience</w:t>
-      </w:r>
-      <w:r>
-        <w:rPr>
-          <w:rFonts w:cstheme="minorHAnsi"/>
-          <w:sz w:val="28"/>
-          <w:szCs w:val="28"/>
-        </w:rPr>
-        <w:t>” visible: True</w:t>
+        <w:t>Label “number of patience” visible: True</w:t>
       </w:r>
     </w:p>
     <w:p>
@@ -4190,23 +4174,7 @@
           <w:sz w:val="28"/>
           <w:szCs w:val="28"/>
         </w:rPr>
-        <w:t xml:space="preserve">Label “number of </w:t>
-      </w:r>
-      <w:r>
-        <w:rPr>
-          <w:rFonts w:cstheme="minorHAnsi"/>
-          <w:sz w:val="28"/>
-          <w:szCs w:val="28"/>
-        </w:rPr>
-        <w:t>patients</w:t>
-      </w:r>
-      <w:r>
-        <w:rPr>
-          <w:rFonts w:cstheme="minorHAnsi"/>
-          <w:sz w:val="28"/>
-          <w:szCs w:val="28"/>
-        </w:rPr>
-        <w:t xml:space="preserve"> in the system” visible: True</w:t>
+        <w:t>Label “number of patients in the system” visible: True</w:t>
       </w:r>
     </w:p>
     <w:p>
@@ -4440,6 +4408,7 @@
       <w:r>
         <w:rPr>
           <w:rFonts w:cstheme="minorHAnsi"/>
+          <w:noProof/>
           <w:sz w:val="28"/>
           <w:szCs w:val="28"/>
         </w:rPr>
@@ -5278,6 +5247,9 @@
         </w:rPr>
       </w:pPr>
       <w:r>
+        <w:rPr>
+          <w:noProof/>
+        </w:rPr>
         <w:lastRenderedPageBreak/>
         <w:drawing>
           <wp:anchor distT="0" distB="0" distL="114300" distR="114300" simplePos="0" relativeHeight="251666432" behindDoc="0" locked="0" layoutInCell="1" allowOverlap="1" wp14:anchorId="39B18642" wp14:editId="38BBC90C">
@@ -5995,6 +5967,7 @@
       <w:r>
         <w:rPr>
           <w:rFonts w:cstheme="minorHAnsi"/>
+          <w:noProof/>
           <w:sz w:val="28"/>
           <w:szCs w:val="28"/>
         </w:rPr>
@@ -6692,6 +6665,7 @@
       <w:r>
         <w:rPr>
           <w:rFonts w:cstheme="minorHAnsi"/>
+          <w:noProof/>
           <w:sz w:val="28"/>
           <w:szCs w:val="28"/>
         </w:rPr>
@@ -8490,6 +8464,7 @@
       <w:r>
         <w:rPr>
           <w:rFonts w:cstheme="minorHAnsi"/>
+          <w:noProof/>
           <w:sz w:val="28"/>
           <w:szCs w:val="28"/>
         </w:rPr>
@@ -9233,6 +9208,7 @@
       <w:r>
         <w:rPr>
           <w:rFonts w:cstheme="minorHAnsi"/>
+          <w:noProof/>
           <w:sz w:val="28"/>
           <w:szCs w:val="28"/>
         </w:rPr>
@@ -10204,6 +10180,7 @@
       <w:r>
         <w:rPr>
           <w:rFonts w:cstheme="minorHAnsi"/>
+          <w:noProof/>
           <w:sz w:val="28"/>
           <w:szCs w:val="28"/>
         </w:rPr>
@@ -11429,6 +11406,3846 @@
         <w:ind w:left="1080"/>
         <w:rPr>
           <w:rFonts w:cstheme="minorHAnsi"/>
+          <w:b/>
+          <w:bCs/>
+          <w:sz w:val="28"/>
+          <w:szCs w:val="28"/>
+        </w:rPr>
+      </w:pPr>
+      <w:bookmarkStart w:id="2" w:name="_Hlk98183848"/>
+      <w:r>
+        <w:rPr>
+          <w:rFonts w:cstheme="minorHAnsi" w:hint="cs"/>
+          <w:b/>
+          <w:bCs/>
+          <w:sz w:val="28"/>
+          <w:szCs w:val="28"/>
+        </w:rPr>
+        <w:drawing>
+          <wp:anchor distT="0" distB="0" distL="114300" distR="114300" simplePos="0" relativeHeight="251674624" behindDoc="0" locked="0" layoutInCell="1" allowOverlap="1" wp14:anchorId="54E4D0F5" wp14:editId="69312E8D">
+            <wp:simplePos x="0" y="0"/>
+            <wp:positionH relativeFrom="margin">
+              <wp:align>center</wp:align>
+            </wp:positionH>
+            <wp:positionV relativeFrom="paragraph">
+              <wp:posOffset>214573</wp:posOffset>
+            </wp:positionV>
+            <wp:extent cx="3917950" cy="2463800"/>
+            <wp:effectExtent l="0" t="0" r="6350" b="0"/>
+            <wp:wrapTopAndBottom/>
+            <wp:docPr id="10" name="صورة 10" descr="Graphical user interface, application&#10;&#10;Description automatically generated"/>
+            <wp:cNvGraphicFramePr>
+              <a:graphicFrameLocks xmlns:a="http://schemas.openxmlformats.org/drawingml/2006/main" noChangeAspect="1"/>
+            </wp:cNvGraphicFramePr>
+            <a:graphic xmlns:a="http://schemas.openxmlformats.org/drawingml/2006/main">
+              <a:graphicData uri="http://schemas.openxmlformats.org/drawingml/2006/picture">
+                <pic:pic xmlns:pic="http://schemas.openxmlformats.org/drawingml/2006/picture">
+                  <pic:nvPicPr>
+                    <pic:cNvPr id="10" name="صورة 10" descr="Graphical user interface, application&#10;&#10;Description automatically generated"/>
+                    <pic:cNvPicPr>
+                      <a:picLocks noChangeAspect="1" noChangeArrowheads="1"/>
+                    </pic:cNvPicPr>
+                  </pic:nvPicPr>
+                  <pic:blipFill>
+                    <a:blip r:embed="rId17">
+                      <a:extLst>
+                        <a:ext uri="{28A0092B-C50C-407E-A947-70E740481C1C}">
+                          <a14:useLocalDpi xmlns:a14="http://schemas.microsoft.com/office/drawing/2010/main" val="0"/>
+                        </a:ext>
+                      </a:extLst>
+                    </a:blip>
+                    <a:srcRect/>
+                    <a:stretch>
+                      <a:fillRect/>
+                    </a:stretch>
+                  </pic:blipFill>
+                  <pic:spPr bwMode="auto">
+                    <a:xfrm>
+                      <a:off x="0" y="0"/>
+                      <a:ext cx="3917950" cy="2463800"/>
+                    </a:xfrm>
+                    <a:prstGeom prst="rect">
+                      <a:avLst/>
+                    </a:prstGeom>
+                    <a:noFill/>
+                    <a:ln>
+                      <a:noFill/>
+                    </a:ln>
+                  </pic:spPr>
+                </pic:pic>
+              </a:graphicData>
+            </a:graphic>
+          </wp:anchor>
+        </w:drawing>
+      </w:r>
+    </w:p>
+    <w:p>
+      <w:pPr>
+        <w:pStyle w:val="ListParagraph"/>
+        <w:ind w:left="1080"/>
+        <w:rPr>
+          <w:rFonts w:cstheme="minorHAnsi"/>
+          <w:b/>
+          <w:bCs/>
+          <w:sz w:val="28"/>
+          <w:szCs w:val="28"/>
+        </w:rPr>
+      </w:pPr>
+      <w:bookmarkStart w:id="3" w:name="_Hlk97668317"/>
+      <w:bookmarkEnd w:id="3"/>
+    </w:p>
+    <w:p>
+      <w:pPr>
+        <w:pStyle w:val="ListParagraph"/>
+        <w:numPr>
+          <w:ilvl w:val="2"/>
+          <w:numId w:val="21"/>
+        </w:numPr>
+        <w:rPr>
+          <w:rFonts w:cstheme="minorHAnsi"/>
+          <w:b/>
+          <w:bCs/>
+          <w:sz w:val="28"/>
+          <w:szCs w:val="28"/>
+        </w:rPr>
+      </w:pPr>
+      <w:r>
+        <w:rPr>
+          <w:rFonts w:cstheme="minorHAnsi"/>
+          <w:b/>
+          <w:bCs/>
+          <w:sz w:val="28"/>
+          <w:szCs w:val="28"/>
+        </w:rPr>
+        <w:t>Req057:</w:t>
+      </w:r>
+      <w:r>
+        <w:rPr>
+          <w:rFonts w:cstheme="minorHAnsi"/>
+          <w:sz w:val="28"/>
+          <w:szCs w:val="28"/>
+        </w:rPr>
+        <w:t>Show welcome in the name of the manager</w:t>
+      </w:r>
+    </w:p>
+    <w:p>
+      <w:pPr>
+        <w:pStyle w:val="ListParagraph"/>
+        <w:numPr>
+          <w:ilvl w:val="2"/>
+          <w:numId w:val="21"/>
+        </w:numPr>
+        <w:rPr>
+          <w:rFonts w:cstheme="minorHAnsi"/>
+          <w:sz w:val="28"/>
+          <w:szCs w:val="28"/>
+        </w:rPr>
+      </w:pPr>
+      <w:r>
+        <w:rPr>
+          <w:rFonts w:cstheme="minorHAnsi"/>
+          <w:b/>
+          <w:bCs/>
+          <w:sz w:val="28"/>
+          <w:szCs w:val="28"/>
+        </w:rPr>
+        <w:t>Req058:</w:t>
+      </w:r>
+      <w:r>
+        <w:rPr>
+          <w:rFonts w:cstheme="minorHAnsi"/>
+          <w:sz w:val="28"/>
+          <w:szCs w:val="28"/>
+        </w:rPr>
+        <w:t xml:space="preserve">On the first line Show number of doctors in the system </w:t>
+      </w:r>
+    </w:p>
+    <w:p>
+      <w:pPr>
+        <w:pStyle w:val="ListParagraph"/>
+        <w:numPr>
+          <w:ilvl w:val="2"/>
+          <w:numId w:val="21"/>
+        </w:numPr>
+        <w:rPr>
+          <w:rFonts w:cstheme="minorHAnsi"/>
+          <w:sz w:val="28"/>
+          <w:szCs w:val="28"/>
+        </w:rPr>
+      </w:pPr>
+      <w:r>
+        <w:rPr>
+          <w:rFonts w:cstheme="minorHAnsi"/>
+          <w:b/>
+          <w:bCs/>
+          <w:sz w:val="28"/>
+          <w:szCs w:val="28"/>
+        </w:rPr>
+        <w:lastRenderedPageBreak/>
+        <w:t>Req059:</w:t>
+      </w:r>
+      <w:r>
+        <w:rPr>
+          <w:rFonts w:cstheme="minorHAnsi"/>
+          <w:sz w:val="28"/>
+          <w:szCs w:val="28"/>
+        </w:rPr>
+        <w:t>On the second Show number of patients in the system</w:t>
+      </w:r>
+    </w:p>
+    <w:p>
+      <w:pPr>
+        <w:pStyle w:val="ListParagraph"/>
+        <w:numPr>
+          <w:ilvl w:val="2"/>
+          <w:numId w:val="21"/>
+        </w:numPr>
+        <w:rPr>
+          <w:rFonts w:cstheme="minorHAnsi"/>
+          <w:b/>
+          <w:bCs/>
+          <w:sz w:val="28"/>
+          <w:szCs w:val="28"/>
+        </w:rPr>
+      </w:pPr>
+      <w:r>
+        <w:rPr>
+          <w:rFonts w:cstheme="minorHAnsi"/>
+          <w:b/>
+          <w:bCs/>
+          <w:sz w:val="28"/>
+          <w:szCs w:val="28"/>
+        </w:rPr>
+        <w:t>Req060</w:t>
+      </w:r>
+      <w:r>
+        <w:rPr>
+          <w:rFonts w:cstheme="minorHAnsi"/>
+          <w:sz w:val="28"/>
+          <w:szCs w:val="28"/>
+        </w:rPr>
+        <w:t>:On the Third line show number of Receptionist in the system</w:t>
+      </w:r>
+    </w:p>
+    <w:p>
+      <w:pPr>
+        <w:pStyle w:val="ListParagraph"/>
+        <w:numPr>
+          <w:ilvl w:val="2"/>
+          <w:numId w:val="21"/>
+        </w:numPr>
+        <w:rPr>
+          <w:rFonts w:cstheme="minorHAnsi"/>
+          <w:sz w:val="28"/>
+          <w:szCs w:val="28"/>
+        </w:rPr>
+      </w:pPr>
+      <w:r>
+        <w:rPr>
+          <w:rFonts w:cstheme="minorHAnsi"/>
+          <w:b/>
+          <w:bCs/>
+          <w:sz w:val="28"/>
+          <w:szCs w:val="28"/>
+        </w:rPr>
+        <w:t>Req061</w:t>
+      </w:r>
+      <w:r>
+        <w:rPr>
+          <w:rFonts w:cstheme="minorHAnsi"/>
+          <w:sz w:val="28"/>
+          <w:szCs w:val="28"/>
+        </w:rPr>
+        <w:t xml:space="preserve">: Pressing "log out" button at any time should close the page and log the time the user logged out and open the log in page </w:t>
+      </w:r>
+    </w:p>
+    <w:p>
+      <w:pPr>
+        <w:pStyle w:val="ListParagraph"/>
+        <w:numPr>
+          <w:ilvl w:val="2"/>
+          <w:numId w:val="21"/>
+        </w:numPr>
+        <w:rPr>
+          <w:rFonts w:cstheme="minorHAnsi"/>
+          <w:sz w:val="28"/>
+          <w:szCs w:val="28"/>
+        </w:rPr>
+      </w:pPr>
+      <w:r>
+        <w:rPr>
+          <w:rFonts w:cstheme="minorHAnsi"/>
+          <w:b/>
+          <w:bCs/>
+          <w:sz w:val="28"/>
+          <w:szCs w:val="28"/>
+        </w:rPr>
+        <w:t>Req062:</w:t>
+      </w:r>
+      <w:r>
+        <w:rPr>
+          <w:rFonts w:cstheme="minorHAnsi"/>
+          <w:sz w:val="28"/>
+          <w:szCs w:val="28"/>
+        </w:rPr>
+        <w:t>Pressing "Refresh stats" to connection with database</w:t>
+      </w:r>
+    </w:p>
+    <w:p>
+      <w:pPr>
+        <w:pStyle w:val="ListParagraph"/>
+        <w:numPr>
+          <w:ilvl w:val="2"/>
+          <w:numId w:val="21"/>
+        </w:numPr>
+        <w:rPr>
+          <w:rFonts w:cstheme="minorHAnsi"/>
+          <w:sz w:val="28"/>
+          <w:szCs w:val="28"/>
+        </w:rPr>
+      </w:pPr>
+      <w:r>
+        <w:rPr>
+          <w:rFonts w:cstheme="minorHAnsi"/>
+          <w:b/>
+          <w:bCs/>
+          <w:sz w:val="28"/>
+          <w:szCs w:val="28"/>
+        </w:rPr>
+        <w:t xml:space="preserve">Req063: </w:t>
+      </w:r>
+      <w:r>
+        <w:rPr>
+          <w:rFonts w:cstheme="minorHAnsi"/>
+          <w:sz w:val="28"/>
+          <w:szCs w:val="28"/>
+        </w:rPr>
+        <w:t>Menu tab will be displayed at the top bar to navigate to edit doctor screen</w:t>
+      </w:r>
+    </w:p>
+    <w:p>
+      <w:pPr>
+        <w:pStyle w:val="ListParagraph"/>
+        <w:numPr>
+          <w:ilvl w:val="2"/>
+          <w:numId w:val="21"/>
+        </w:numPr>
+        <w:rPr>
+          <w:rFonts w:cstheme="minorHAnsi"/>
+          <w:sz w:val="28"/>
+          <w:szCs w:val="28"/>
+        </w:rPr>
+      </w:pPr>
+      <w:r>
+        <w:rPr>
+          <w:rFonts w:cstheme="minorHAnsi"/>
+          <w:b/>
+          <w:bCs/>
+          <w:sz w:val="28"/>
+          <w:szCs w:val="28"/>
+        </w:rPr>
+        <w:t>Req064</w:t>
+      </w:r>
+      <w:r>
+        <w:rPr>
+          <w:rFonts w:cstheme="minorHAnsi"/>
+          <w:sz w:val="28"/>
+          <w:szCs w:val="28"/>
+        </w:rPr>
+        <w:t>: Menu tab will be displayed at the top bar to navigate to edit Receptionist screen</w:t>
+      </w:r>
+    </w:p>
+    <w:p>
+      <w:pPr>
+        <w:pStyle w:val="ListParagraph"/>
+        <w:ind w:left="1080"/>
+        <w:rPr>
+          <w:rFonts w:cstheme="minorHAnsi"/>
+          <w:b/>
+          <w:bCs/>
+          <w:sz w:val="28"/>
+          <w:szCs w:val="28"/>
+        </w:rPr>
+      </w:pPr>
+    </w:p>
+    <w:p>
+      <w:pPr>
+        <w:pStyle w:val="ListParagraph"/>
+        <w:ind w:left="1080"/>
+        <w:rPr>
+          <w:rFonts w:cstheme="minorHAnsi"/>
+          <w:sz w:val="28"/>
+          <w:szCs w:val="28"/>
+        </w:rPr>
+      </w:pPr>
+    </w:p>
+    <w:p>
+      <w:pPr>
+        <w:pStyle w:val="ListParagraph"/>
+        <w:numPr>
+          <w:ilvl w:val="2"/>
+          <w:numId w:val="21"/>
+        </w:numPr>
+        <w:rPr>
+          <w:rFonts w:cstheme="minorHAnsi"/>
+          <w:sz w:val="28"/>
+          <w:szCs w:val="28"/>
+        </w:rPr>
+      </w:pPr>
+      <w:r>
+        <w:rPr>
+          <w:rFonts w:cstheme="minorHAnsi"/>
+          <w:b/>
+          <w:bCs/>
+          <w:sz w:val="28"/>
+          <w:szCs w:val="28"/>
+        </w:rPr>
+        <w:t xml:space="preserve">Manger main screen – Graphical User Interface </w:t>
+      </w:r>
+    </w:p>
+    <w:p>
+      <w:pPr>
+        <w:pStyle w:val="ListParagraph"/>
+        <w:ind w:left="1080"/>
+        <w:rPr>
+          <w:rFonts w:cstheme="minorHAnsi"/>
+          <w:sz w:val="28"/>
+          <w:szCs w:val="28"/>
+        </w:rPr>
+      </w:pPr>
+      <w:r>
+        <w:rPr>
+          <w:rFonts w:cstheme="minorHAnsi"/>
+          <w:b/>
+          <w:bCs/>
+          <w:sz w:val="28"/>
+          <w:szCs w:val="28"/>
+        </w:rPr>
+        <w:t>Req065:</w:t>
+      </w:r>
+    </w:p>
+    <w:p>
+      <w:pPr>
+        <w:pStyle w:val="ListParagraph"/>
+        <w:numPr>
+          <w:ilvl w:val="0"/>
+          <w:numId w:val="22"/>
+        </w:numPr>
+        <w:rPr>
+          <w:rFonts w:cstheme="minorHAnsi"/>
+          <w:sz w:val="28"/>
+          <w:szCs w:val="28"/>
+        </w:rPr>
+      </w:pPr>
+      <w:r>
+        <w:rPr>
+          <w:rFonts w:cstheme="minorHAnsi"/>
+          <w:sz w:val="28"/>
+          <w:szCs w:val="28"/>
+        </w:rPr>
+        <w:t>Label "number of doctor" visible: True.</w:t>
+      </w:r>
+    </w:p>
+    <w:p>
+      <w:pPr>
+        <w:pStyle w:val="ListParagraph"/>
+        <w:numPr>
+          <w:ilvl w:val="0"/>
+          <w:numId w:val="22"/>
+        </w:numPr>
+        <w:rPr>
+          <w:rFonts w:cstheme="minorHAnsi"/>
+          <w:sz w:val="28"/>
+          <w:szCs w:val="28"/>
+          <w:rtl/>
+        </w:rPr>
+      </w:pPr>
+      <w:r>
+        <w:rPr>
+          <w:rFonts w:cstheme="minorHAnsi"/>
+          <w:sz w:val="28"/>
+          <w:szCs w:val="28"/>
+        </w:rPr>
+        <w:t>- label " number of doctor in system " visible :true</w:t>
+      </w:r>
+    </w:p>
+    <w:p>
+      <w:pPr>
+        <w:pStyle w:val="ListParagraph"/>
+        <w:numPr>
+          <w:ilvl w:val="0"/>
+          <w:numId w:val="22"/>
+        </w:numPr>
+        <w:rPr>
+          <w:rFonts w:cstheme="minorHAnsi"/>
+          <w:sz w:val="28"/>
+          <w:szCs w:val="28"/>
+        </w:rPr>
+      </w:pPr>
+      <w:r>
+        <w:rPr>
+          <w:rFonts w:cstheme="minorHAnsi"/>
+          <w:sz w:val="28"/>
+          <w:szCs w:val="28"/>
+        </w:rPr>
+        <w:t>Label " number of patients " visible: True.</w:t>
+      </w:r>
+    </w:p>
+    <w:p>
+      <w:pPr>
+        <w:pStyle w:val="ListParagraph"/>
+        <w:numPr>
+          <w:ilvl w:val="0"/>
+          <w:numId w:val="22"/>
+        </w:numPr>
+        <w:rPr>
+          <w:rFonts w:cstheme="minorHAnsi"/>
+          <w:sz w:val="28"/>
+          <w:szCs w:val="28"/>
+        </w:rPr>
+      </w:pPr>
+      <w:r>
+        <w:rPr>
+          <w:rFonts w:cstheme="minorHAnsi"/>
+          <w:sz w:val="28"/>
+          <w:szCs w:val="28"/>
+        </w:rPr>
+        <w:t>- Label " number of patients in system "  visible: True.</w:t>
+      </w:r>
+    </w:p>
+    <w:p>
+      <w:pPr>
+        <w:pStyle w:val="ListParagraph"/>
+        <w:numPr>
+          <w:ilvl w:val="0"/>
+          <w:numId w:val="22"/>
+        </w:numPr>
+        <w:rPr>
+          <w:rFonts w:cstheme="minorHAnsi"/>
+          <w:sz w:val="28"/>
+          <w:szCs w:val="28"/>
+        </w:rPr>
+      </w:pPr>
+      <w:r>
+        <w:rPr>
+          <w:rFonts w:cstheme="minorHAnsi"/>
+          <w:sz w:val="28"/>
+          <w:szCs w:val="28"/>
+        </w:rPr>
+        <w:t>- Label " number of Receptionist " visible: True.</w:t>
+      </w:r>
+    </w:p>
+    <w:p>
+      <w:pPr>
+        <w:pStyle w:val="ListParagraph"/>
+        <w:numPr>
+          <w:ilvl w:val="0"/>
+          <w:numId w:val="22"/>
+        </w:numPr>
+        <w:rPr>
+          <w:rFonts w:cstheme="minorHAnsi"/>
+          <w:sz w:val="28"/>
+          <w:szCs w:val="28"/>
+        </w:rPr>
+      </w:pPr>
+      <w:r>
+        <w:rPr>
+          <w:rFonts w:cstheme="minorHAnsi"/>
+          <w:sz w:val="28"/>
+          <w:szCs w:val="28"/>
+        </w:rPr>
+        <w:t>-Lebel " number of Receptionist in system" " visible: True.</w:t>
+      </w:r>
+    </w:p>
+    <w:p>
+      <w:pPr>
+        <w:pStyle w:val="ListParagraph"/>
+        <w:numPr>
+          <w:ilvl w:val="0"/>
+          <w:numId w:val="22"/>
+        </w:numPr>
+        <w:rPr>
+          <w:rFonts w:cstheme="minorHAnsi"/>
+          <w:sz w:val="28"/>
+          <w:szCs w:val="28"/>
+        </w:rPr>
+      </w:pPr>
+      <w:r>
+        <w:rPr>
+          <w:rFonts w:cstheme="minorHAnsi"/>
+          <w:sz w:val="28"/>
+          <w:szCs w:val="28"/>
+        </w:rPr>
+        <w:t>- Button "log out" enabled: True.</w:t>
+      </w:r>
+    </w:p>
+    <w:p>
+      <w:pPr>
+        <w:pStyle w:val="ListParagraph"/>
+        <w:numPr>
+          <w:ilvl w:val="0"/>
+          <w:numId w:val="22"/>
+        </w:numPr>
+        <w:rPr>
+          <w:rFonts w:cstheme="minorHAnsi"/>
+          <w:sz w:val="28"/>
+          <w:szCs w:val="28"/>
+        </w:rPr>
+      </w:pPr>
+      <w:r>
+        <w:rPr>
+          <w:rFonts w:cstheme="minorHAnsi"/>
+          <w:sz w:val="28"/>
+          <w:szCs w:val="28"/>
+        </w:rPr>
+        <w:t>- Button "Refresh stats" enabled: True.</w:t>
+      </w:r>
+    </w:p>
+    <w:p>
+      <w:pPr>
+        <w:pStyle w:val="ListParagraph"/>
+        <w:ind w:left="1080"/>
+        <w:rPr>
+          <w:rFonts w:cstheme="minorHAnsi"/>
+          <w:b/>
+          <w:bCs/>
+          <w:sz w:val="28"/>
+          <w:szCs w:val="28"/>
+        </w:rPr>
+      </w:pPr>
+    </w:p>
+    <w:p>
+      <w:pPr>
+        <w:pStyle w:val="ListParagraph"/>
+        <w:ind w:left="1080"/>
+        <w:rPr>
+          <w:rFonts w:cstheme="minorHAnsi"/>
+          <w:b/>
+          <w:bCs/>
+          <w:sz w:val="28"/>
+          <w:szCs w:val="28"/>
+          <w:rtl/>
+        </w:rPr>
+      </w:pPr>
+    </w:p>
+    <w:p>
+      <w:pPr>
+        <w:pStyle w:val="ListParagraph"/>
+        <w:ind w:left="1080"/>
+        <w:rPr>
+          <w:rFonts w:cstheme="minorHAnsi"/>
+          <w:b/>
+          <w:bCs/>
+          <w:sz w:val="28"/>
+          <w:szCs w:val="28"/>
+        </w:rPr>
+      </w:pPr>
+    </w:p>
+    <w:p>
+      <w:pPr>
+        <w:pStyle w:val="ListParagraph"/>
+        <w:ind w:left="1080"/>
+        <w:rPr>
+          <w:rFonts w:cstheme="minorHAnsi"/>
+          <w:b/>
+          <w:bCs/>
+          <w:sz w:val="28"/>
+          <w:szCs w:val="28"/>
+        </w:rPr>
+      </w:pPr>
+    </w:p>
+    <w:p>
+      <w:pPr>
+        <w:pStyle w:val="ListParagraph"/>
+        <w:ind w:left="1080"/>
+        <w:rPr>
+          <w:rFonts w:cstheme="minorHAnsi"/>
+          <w:b/>
+          <w:bCs/>
+          <w:sz w:val="28"/>
+          <w:szCs w:val="28"/>
+        </w:rPr>
+      </w:pPr>
+    </w:p>
+    <w:p>
+      <w:pPr>
+        <w:pStyle w:val="ListParagraph"/>
+        <w:ind w:left="1080"/>
+        <w:rPr>
+          <w:rFonts w:cstheme="minorHAnsi"/>
+          <w:b/>
+          <w:bCs/>
+          <w:sz w:val="28"/>
+          <w:szCs w:val="28"/>
+          <w:rtl/>
+        </w:rPr>
+      </w:pPr>
+      <w:r>
+        <w:rPr>
+          <w:rFonts w:cstheme="minorHAnsi"/>
+          <w:b/>
+          <w:bCs/>
+          <w:sz w:val="28"/>
+          <w:szCs w:val="28"/>
+        </w:rPr>
+        <w:lastRenderedPageBreak/>
+        <w:drawing>
+          <wp:anchor distT="0" distB="0" distL="114300" distR="114300" simplePos="0" relativeHeight="251673600" behindDoc="0" locked="0" layoutInCell="1" allowOverlap="1" wp14:anchorId="1ED3D87A" wp14:editId="40248076">
+            <wp:simplePos x="0" y="0"/>
+            <wp:positionH relativeFrom="margin">
+              <wp:align>center</wp:align>
+            </wp:positionH>
+            <wp:positionV relativeFrom="paragraph">
+              <wp:posOffset>577</wp:posOffset>
+            </wp:positionV>
+            <wp:extent cx="3924300" cy="2470150"/>
+            <wp:effectExtent l="0" t="0" r="0" b="6350"/>
+            <wp:wrapTopAndBottom/>
+            <wp:docPr id="21" name="صورة 1" descr="Graphical user interface, website&#10;&#10;Description automatically generated"/>
+            <wp:cNvGraphicFramePr>
+              <a:graphicFrameLocks xmlns:a="http://schemas.openxmlformats.org/drawingml/2006/main" noChangeAspect="1"/>
+            </wp:cNvGraphicFramePr>
+            <a:graphic xmlns:a="http://schemas.openxmlformats.org/drawingml/2006/main">
+              <a:graphicData uri="http://schemas.openxmlformats.org/drawingml/2006/picture">
+                <pic:pic xmlns:pic="http://schemas.openxmlformats.org/drawingml/2006/picture">
+                  <pic:nvPicPr>
+                    <pic:cNvPr id="1" name="صورة 1" descr="Graphical user interface, website&#10;&#10;Description automatically generated"/>
+                    <pic:cNvPicPr>
+                      <a:picLocks noChangeAspect="1" noChangeArrowheads="1"/>
+                    </pic:cNvPicPr>
+                  </pic:nvPicPr>
+                  <pic:blipFill>
+                    <a:blip r:embed="rId18">
+                      <a:extLst>
+                        <a:ext uri="{28A0092B-C50C-407E-A947-70E740481C1C}">
+                          <a14:useLocalDpi xmlns:a14="http://schemas.microsoft.com/office/drawing/2010/main" val="0"/>
+                        </a:ext>
+                      </a:extLst>
+                    </a:blip>
+                    <a:srcRect/>
+                    <a:stretch>
+                      <a:fillRect/>
+                    </a:stretch>
+                  </pic:blipFill>
+                  <pic:spPr bwMode="auto">
+                    <a:xfrm>
+                      <a:off x="0" y="0"/>
+                      <a:ext cx="3924300" cy="2470150"/>
+                    </a:xfrm>
+                    <a:prstGeom prst="rect">
+                      <a:avLst/>
+                    </a:prstGeom>
+                    <a:noFill/>
+                    <a:ln>
+                      <a:noFill/>
+                    </a:ln>
+                  </pic:spPr>
+                </pic:pic>
+              </a:graphicData>
+            </a:graphic>
+          </wp:anchor>
+        </w:drawing>
+      </w:r>
+    </w:p>
+    <w:p>
+      <w:pPr>
+        <w:pStyle w:val="ListParagraph"/>
+        <w:numPr>
+          <w:ilvl w:val="2"/>
+          <w:numId w:val="21"/>
+        </w:numPr>
+        <w:rPr>
+          <w:rFonts w:cstheme="minorHAnsi"/>
+          <w:sz w:val="28"/>
+          <w:szCs w:val="28"/>
+        </w:rPr>
+      </w:pPr>
+      <w:r>
+        <w:rPr>
+          <w:rFonts w:cstheme="minorHAnsi"/>
+          <w:b/>
+          <w:bCs/>
+          <w:sz w:val="28"/>
+          <w:szCs w:val="28"/>
+        </w:rPr>
+        <w:t xml:space="preserve"> </w:t>
+      </w:r>
+      <w:r>
+        <w:rPr>
+          <w:rFonts w:cstheme="minorHAnsi"/>
+          <w:b/>
+          <w:bCs/>
+          <w:sz w:val="28"/>
+          <w:szCs w:val="28"/>
+        </w:rPr>
+        <w:t xml:space="preserve">Req066: </w:t>
+      </w:r>
+      <w:r>
+        <w:rPr>
+          <w:rFonts w:cstheme="minorHAnsi"/>
+          <w:sz w:val="28"/>
+          <w:szCs w:val="28"/>
+        </w:rPr>
+        <w:t>In the first line enter id doctor</w:t>
+      </w:r>
+    </w:p>
+    <w:p>
+      <w:pPr>
+        <w:pStyle w:val="ListParagraph"/>
+        <w:numPr>
+          <w:ilvl w:val="2"/>
+          <w:numId w:val="21"/>
+        </w:numPr>
+        <w:rPr>
+          <w:rFonts w:cstheme="minorHAnsi"/>
+          <w:sz w:val="28"/>
+          <w:szCs w:val="28"/>
+        </w:rPr>
+      </w:pPr>
+      <w:r>
+        <w:rPr>
+          <w:rFonts w:cstheme="minorHAnsi"/>
+          <w:b/>
+          <w:bCs/>
+          <w:sz w:val="28"/>
+          <w:szCs w:val="28"/>
+        </w:rPr>
+        <w:t xml:space="preserve"> </w:t>
+      </w:r>
+      <w:r>
+        <w:rPr>
+          <w:rFonts w:cstheme="minorHAnsi"/>
+          <w:b/>
+          <w:bCs/>
+          <w:sz w:val="28"/>
+          <w:szCs w:val="28"/>
+        </w:rPr>
+        <w:t xml:space="preserve">Req067: </w:t>
+      </w:r>
+      <w:r>
+        <w:rPr>
+          <w:rFonts w:cstheme="minorHAnsi"/>
+          <w:sz w:val="28"/>
+          <w:szCs w:val="28"/>
+        </w:rPr>
+        <w:t>Enter full name  of doctor</w:t>
+      </w:r>
+    </w:p>
+    <w:p>
+      <w:pPr>
+        <w:pStyle w:val="ListParagraph"/>
+        <w:numPr>
+          <w:ilvl w:val="2"/>
+          <w:numId w:val="21"/>
+        </w:numPr>
+        <w:rPr>
+          <w:rFonts w:cstheme="minorHAnsi"/>
+          <w:sz w:val="28"/>
+          <w:szCs w:val="28"/>
+        </w:rPr>
+      </w:pPr>
+      <w:r>
+        <w:rPr>
+          <w:rFonts w:cstheme="minorHAnsi"/>
+          <w:b/>
+          <w:bCs/>
+          <w:sz w:val="28"/>
+          <w:szCs w:val="28"/>
+        </w:rPr>
+        <w:t xml:space="preserve"> </w:t>
+      </w:r>
+      <w:r>
+        <w:rPr>
+          <w:rFonts w:cstheme="minorHAnsi"/>
+          <w:b/>
+          <w:bCs/>
+          <w:sz w:val="28"/>
+          <w:szCs w:val="28"/>
+        </w:rPr>
+        <w:t xml:space="preserve">Req068: </w:t>
+      </w:r>
+      <w:r>
+        <w:rPr>
+          <w:rFonts w:cstheme="minorHAnsi"/>
+          <w:sz w:val="28"/>
+          <w:szCs w:val="28"/>
+        </w:rPr>
+        <w:t>Enter field</w:t>
+      </w:r>
+    </w:p>
+    <w:p>
+      <w:pPr>
+        <w:pStyle w:val="ListParagraph"/>
+        <w:numPr>
+          <w:ilvl w:val="2"/>
+          <w:numId w:val="21"/>
+        </w:numPr>
+        <w:rPr>
+          <w:rFonts w:cstheme="minorHAnsi"/>
+          <w:sz w:val="28"/>
+          <w:szCs w:val="28"/>
+        </w:rPr>
+      </w:pPr>
+      <w:r>
+        <w:rPr>
+          <w:rFonts w:cstheme="minorHAnsi"/>
+          <w:b/>
+          <w:bCs/>
+          <w:sz w:val="28"/>
+          <w:szCs w:val="28"/>
+        </w:rPr>
+        <w:t xml:space="preserve"> </w:t>
+      </w:r>
+      <w:r>
+        <w:rPr>
+          <w:rFonts w:cstheme="minorHAnsi"/>
+          <w:b/>
+          <w:bCs/>
+          <w:sz w:val="28"/>
+          <w:szCs w:val="28"/>
+        </w:rPr>
+        <w:t xml:space="preserve">Req069: </w:t>
+      </w:r>
+      <w:r>
+        <w:rPr>
+          <w:rFonts w:cstheme="minorHAnsi"/>
+          <w:sz w:val="28"/>
+          <w:szCs w:val="28"/>
+        </w:rPr>
+        <w:t>Pressing "clear " to clear  the data</w:t>
+      </w:r>
+    </w:p>
+    <w:p>
+      <w:pPr>
+        <w:pStyle w:val="ListParagraph"/>
+        <w:numPr>
+          <w:ilvl w:val="2"/>
+          <w:numId w:val="21"/>
+        </w:numPr>
+        <w:rPr>
+          <w:rFonts w:cstheme="minorHAnsi"/>
+          <w:sz w:val="28"/>
+          <w:szCs w:val="28"/>
+        </w:rPr>
+      </w:pPr>
+      <w:r>
+        <w:rPr>
+          <w:rFonts w:cstheme="minorHAnsi"/>
+          <w:b/>
+          <w:bCs/>
+          <w:sz w:val="28"/>
+          <w:szCs w:val="28"/>
+        </w:rPr>
+        <w:t xml:space="preserve"> </w:t>
+      </w:r>
+      <w:r>
+        <w:rPr>
+          <w:rFonts w:cstheme="minorHAnsi"/>
+          <w:b/>
+          <w:bCs/>
+          <w:sz w:val="28"/>
+          <w:szCs w:val="28"/>
+        </w:rPr>
+        <w:t xml:space="preserve">Req070: </w:t>
+      </w:r>
+      <w:r>
+        <w:rPr>
+          <w:rFonts w:cstheme="minorHAnsi"/>
+          <w:sz w:val="28"/>
+          <w:szCs w:val="28"/>
+        </w:rPr>
+        <w:t>Pressing "add" to add the doctors</w:t>
+      </w:r>
+    </w:p>
+    <w:p>
+      <w:pPr>
+        <w:pStyle w:val="ListParagraph"/>
+        <w:numPr>
+          <w:ilvl w:val="2"/>
+          <w:numId w:val="21"/>
+        </w:numPr>
+        <w:rPr>
+          <w:rFonts w:cstheme="minorHAnsi"/>
+          <w:sz w:val="28"/>
+          <w:szCs w:val="28"/>
+        </w:rPr>
+      </w:pPr>
+      <w:r>
+        <w:rPr>
+          <w:rFonts w:cstheme="minorHAnsi"/>
+          <w:b/>
+          <w:bCs/>
+          <w:sz w:val="28"/>
+          <w:szCs w:val="28"/>
+        </w:rPr>
+        <w:t xml:space="preserve"> </w:t>
+      </w:r>
+      <w:r>
+        <w:rPr>
+          <w:rFonts w:cstheme="minorHAnsi"/>
+          <w:b/>
+          <w:bCs/>
+          <w:sz w:val="28"/>
+          <w:szCs w:val="28"/>
+        </w:rPr>
+        <w:t xml:space="preserve">Req071: </w:t>
+      </w:r>
+      <w:r>
+        <w:rPr>
+          <w:rFonts w:cstheme="minorHAnsi"/>
+          <w:sz w:val="28"/>
+          <w:szCs w:val="28"/>
+        </w:rPr>
+        <w:t>Menu tab will be displayed at the top bar to navigate to add doctor screen</w:t>
+      </w:r>
+    </w:p>
+    <w:p>
+      <w:pPr>
+        <w:pStyle w:val="ListParagraph"/>
+        <w:numPr>
+          <w:ilvl w:val="2"/>
+          <w:numId w:val="21"/>
+        </w:numPr>
+        <w:rPr>
+          <w:rFonts w:cstheme="minorHAnsi"/>
+          <w:sz w:val="28"/>
+          <w:szCs w:val="28"/>
+        </w:rPr>
+      </w:pPr>
+      <w:r>
+        <w:rPr>
+          <w:rFonts w:cstheme="minorHAnsi"/>
+          <w:b/>
+          <w:bCs/>
+          <w:sz w:val="28"/>
+          <w:szCs w:val="28"/>
+        </w:rPr>
+        <w:t xml:space="preserve"> </w:t>
+      </w:r>
+      <w:r>
+        <w:rPr>
+          <w:rFonts w:cstheme="minorHAnsi"/>
+          <w:b/>
+          <w:bCs/>
+          <w:sz w:val="28"/>
+          <w:szCs w:val="28"/>
+        </w:rPr>
+        <w:t xml:space="preserve">Req072: </w:t>
+      </w:r>
+      <w:r>
+        <w:rPr>
+          <w:rFonts w:cstheme="minorHAnsi"/>
+          <w:sz w:val="28"/>
+          <w:szCs w:val="28"/>
+        </w:rPr>
+        <w:t>Menu tab will be displayed at the top bar to navigate to Delete doctor scree</w:t>
+      </w:r>
+      <w:r>
+        <w:rPr>
+          <w:rFonts w:cstheme="minorHAnsi"/>
+          <w:sz w:val="28"/>
+          <w:szCs w:val="28"/>
+        </w:rPr>
+        <w:t>n</w:t>
+      </w:r>
+    </w:p>
+    <w:p>
+      <w:pPr>
+        <w:pStyle w:val="ListParagraph"/>
+        <w:numPr>
+          <w:ilvl w:val="2"/>
+          <w:numId w:val="21"/>
+        </w:numPr>
+        <w:rPr>
+          <w:rFonts w:cstheme="minorHAnsi"/>
+          <w:sz w:val="28"/>
+          <w:szCs w:val="28"/>
+        </w:rPr>
+      </w:pPr>
+      <w:r>
+        <w:rPr>
+          <w:rFonts w:cstheme="minorHAnsi"/>
+          <w:b/>
+          <w:bCs/>
+          <w:sz w:val="28"/>
+          <w:szCs w:val="28"/>
+        </w:rPr>
+        <w:t xml:space="preserve"> </w:t>
+      </w:r>
+      <w:r>
+        <w:rPr>
+          <w:rFonts w:cstheme="minorHAnsi"/>
+          <w:b/>
+          <w:bCs/>
+          <w:sz w:val="28"/>
+          <w:szCs w:val="28"/>
+        </w:rPr>
+        <w:t>Doctor – Graphical Interface</w:t>
+      </w:r>
+      <w:r>
+        <w:rPr>
+          <w:rFonts w:cstheme="minorHAnsi"/>
+          <w:b/>
+          <w:bCs/>
+          <w:sz w:val="28"/>
+          <w:szCs w:val="28"/>
+        </w:rPr>
+        <w:t>:</w:t>
+      </w:r>
+    </w:p>
+    <w:p>
+      <w:pPr>
+        <w:pStyle w:val="ListParagraph"/>
+        <w:ind w:left="1080"/>
+        <w:rPr>
+          <w:rFonts w:cstheme="minorHAnsi"/>
+          <w:sz w:val="28"/>
+          <w:szCs w:val="28"/>
+        </w:rPr>
+      </w:pPr>
+      <w:r>
+        <w:rPr>
+          <w:rFonts w:cstheme="minorHAnsi"/>
+          <w:b/>
+          <w:bCs/>
+          <w:sz w:val="28"/>
+          <w:szCs w:val="28"/>
+        </w:rPr>
+        <w:t>Req0073:</w:t>
+      </w:r>
+    </w:p>
+    <w:p>
+      <w:pPr>
+        <w:pStyle w:val="ListParagraph"/>
+        <w:numPr>
+          <w:ilvl w:val="0"/>
+          <w:numId w:val="23"/>
+        </w:numPr>
+        <w:rPr>
+          <w:rFonts w:cstheme="minorHAnsi"/>
+          <w:sz w:val="28"/>
+          <w:szCs w:val="28"/>
+        </w:rPr>
+      </w:pPr>
+      <w:r>
+        <w:rPr>
+          <w:rFonts w:cstheme="minorHAnsi"/>
+          <w:b/>
+          <w:bCs/>
+          <w:sz w:val="28"/>
+          <w:szCs w:val="28"/>
+        </w:rPr>
+        <w:t xml:space="preserve">- </w:t>
+      </w:r>
+      <w:r>
+        <w:rPr>
+          <w:rFonts w:cstheme="minorHAnsi"/>
+          <w:sz w:val="28"/>
+          <w:szCs w:val="28"/>
+        </w:rPr>
+        <w:t>Label "Enter ID" visible: True.</w:t>
+      </w:r>
+    </w:p>
+    <w:p>
+      <w:pPr>
+        <w:pStyle w:val="ListParagraph"/>
+        <w:numPr>
+          <w:ilvl w:val="0"/>
+          <w:numId w:val="23"/>
+        </w:numPr>
+        <w:rPr>
+          <w:rFonts w:cstheme="minorHAnsi"/>
+          <w:sz w:val="28"/>
+          <w:szCs w:val="28"/>
+          <w:rtl/>
+        </w:rPr>
+      </w:pPr>
+      <w:r>
+        <w:rPr>
+          <w:rFonts w:cstheme="minorHAnsi"/>
+          <w:sz w:val="28"/>
+          <w:szCs w:val="28"/>
+        </w:rPr>
+        <w:t>- Textbox " Enter ID "", enabled :True,  visible :true</w:t>
+      </w:r>
+    </w:p>
+    <w:p>
+      <w:pPr>
+        <w:pStyle w:val="ListParagraph"/>
+        <w:numPr>
+          <w:ilvl w:val="0"/>
+          <w:numId w:val="23"/>
+        </w:numPr>
+        <w:rPr>
+          <w:rFonts w:cstheme="minorHAnsi"/>
+          <w:sz w:val="28"/>
+          <w:szCs w:val="28"/>
+        </w:rPr>
+      </w:pPr>
+      <w:r>
+        <w:rPr>
+          <w:rFonts w:cstheme="minorHAnsi"/>
+          <w:sz w:val="28"/>
+          <w:szCs w:val="28"/>
+        </w:rPr>
+        <w:t>- Label " Enter Full Name " visible: True.</w:t>
+      </w:r>
+    </w:p>
+    <w:p>
+      <w:pPr>
+        <w:pStyle w:val="ListParagraph"/>
+        <w:numPr>
+          <w:ilvl w:val="0"/>
+          <w:numId w:val="23"/>
+        </w:numPr>
+        <w:rPr>
+          <w:rFonts w:cstheme="minorHAnsi"/>
+          <w:sz w:val="28"/>
+          <w:szCs w:val="28"/>
+        </w:rPr>
+      </w:pPr>
+      <w:r>
+        <w:rPr>
+          <w:rFonts w:cstheme="minorHAnsi"/>
+          <w:sz w:val="28"/>
+          <w:szCs w:val="28"/>
+        </w:rPr>
+        <w:t>- Textbox " Enter Full Name " ", enabled :True , visible: True.</w:t>
+      </w:r>
+    </w:p>
+    <w:p>
+      <w:pPr>
+        <w:pStyle w:val="ListParagraph"/>
+        <w:numPr>
+          <w:ilvl w:val="0"/>
+          <w:numId w:val="23"/>
+        </w:numPr>
+        <w:rPr>
+          <w:rFonts w:cstheme="minorHAnsi"/>
+          <w:sz w:val="28"/>
+          <w:szCs w:val="28"/>
+        </w:rPr>
+      </w:pPr>
+      <w:r>
+        <w:rPr>
+          <w:rFonts w:cstheme="minorHAnsi"/>
+          <w:sz w:val="28"/>
+          <w:szCs w:val="28"/>
+        </w:rPr>
+        <w:t>- Label " Enter field " visible: True.</w:t>
+      </w:r>
+    </w:p>
+    <w:p>
+      <w:pPr>
+        <w:pStyle w:val="ListParagraph"/>
+        <w:numPr>
+          <w:ilvl w:val="0"/>
+          <w:numId w:val="23"/>
+        </w:numPr>
+        <w:rPr>
+          <w:rFonts w:cstheme="minorHAnsi"/>
+          <w:sz w:val="28"/>
+          <w:szCs w:val="28"/>
+        </w:rPr>
+      </w:pPr>
+      <w:r>
+        <w:rPr>
+          <w:rFonts w:cstheme="minorHAnsi"/>
+          <w:sz w:val="28"/>
+          <w:szCs w:val="28"/>
+        </w:rPr>
+        <w:t>Textbox" Enter field " ", enabled :True, visible: True.</w:t>
+      </w:r>
+    </w:p>
+    <w:p>
+      <w:pPr>
+        <w:pStyle w:val="ListParagraph"/>
+        <w:numPr>
+          <w:ilvl w:val="0"/>
+          <w:numId w:val="23"/>
+        </w:numPr>
+        <w:rPr>
+          <w:rFonts w:cstheme="minorHAnsi"/>
+          <w:sz w:val="28"/>
+          <w:szCs w:val="28"/>
+        </w:rPr>
+      </w:pPr>
+      <w:r>
+        <w:rPr>
+          <w:rFonts w:cstheme="minorHAnsi"/>
+          <w:sz w:val="28"/>
+          <w:szCs w:val="28"/>
+        </w:rPr>
+        <w:t>- Button "clear" enabled: True.</w:t>
+      </w:r>
+    </w:p>
+    <w:p>
+      <w:pPr>
+        <w:pStyle w:val="ListParagraph"/>
+        <w:numPr>
+          <w:ilvl w:val="0"/>
+          <w:numId w:val="23"/>
+        </w:numPr>
+        <w:rPr>
+          <w:rFonts w:cstheme="minorHAnsi"/>
+          <w:sz w:val="28"/>
+          <w:szCs w:val="28"/>
+        </w:rPr>
+      </w:pPr>
+      <w:r>
+        <w:rPr>
+          <w:rFonts w:cstheme="minorHAnsi"/>
+          <w:sz w:val="28"/>
+          <w:szCs w:val="28"/>
+        </w:rPr>
+        <w:t>- Button "Add" enabled: True.</w:t>
+      </w:r>
+    </w:p>
+    <w:p>
+      <w:pPr>
+        <w:pStyle w:val="ListParagraph"/>
+        <w:ind w:left="1080"/>
+        <w:rPr>
+          <w:rFonts w:cstheme="minorHAnsi"/>
+          <w:b/>
+          <w:bCs/>
+          <w:sz w:val="28"/>
+          <w:szCs w:val="28"/>
+        </w:rPr>
+      </w:pPr>
+    </w:p>
+    <w:p>
+      <w:pPr>
+        <w:pStyle w:val="ListParagraph"/>
+        <w:ind w:left="1080"/>
+        <w:rPr>
+          <w:rFonts w:cstheme="minorHAnsi"/>
+          <w:b/>
+          <w:bCs/>
+          <w:sz w:val="28"/>
+          <w:szCs w:val="28"/>
+        </w:rPr>
+      </w:pPr>
+    </w:p>
+    <w:p>
+      <w:pPr>
+        <w:pStyle w:val="ListParagraph"/>
+        <w:ind w:left="1080"/>
+        <w:rPr>
+          <w:rFonts w:cstheme="minorHAnsi"/>
+          <w:b/>
+          <w:bCs/>
+          <w:sz w:val="28"/>
+          <w:szCs w:val="28"/>
+          <w:rtl/>
+        </w:rPr>
+      </w:pPr>
+      <w:r>
+        <w:rPr>
+          <w:rFonts w:cstheme="minorHAnsi" w:hint="cs"/>
+          <w:b/>
+          <w:bCs/>
+          <w:sz w:val="28"/>
+          <w:szCs w:val="28"/>
+        </w:rPr>
+        <w:lastRenderedPageBreak/>
+        <w:drawing>
+          <wp:inline distT="0" distB="0" distL="0" distR="0" wp14:anchorId="5360F4ED" wp14:editId="49A0FB91">
+            <wp:extent cx="4064000" cy="2489200"/>
+            <wp:effectExtent l="0" t="0" r="0" b="6350"/>
+            <wp:docPr id="22" name="صورة 2" descr="Graphical user interface, application&#10;&#10;Description automatically generated"/>
+            <wp:cNvGraphicFramePr>
+              <a:graphicFrameLocks xmlns:a="http://schemas.openxmlformats.org/drawingml/2006/main" noChangeAspect="1"/>
+            </wp:cNvGraphicFramePr>
+            <a:graphic xmlns:a="http://schemas.openxmlformats.org/drawingml/2006/main">
+              <a:graphicData uri="http://schemas.openxmlformats.org/drawingml/2006/picture">
+                <pic:pic xmlns:pic="http://schemas.openxmlformats.org/drawingml/2006/picture">
+                  <pic:nvPicPr>
+                    <pic:cNvPr id="2" name="صورة 2" descr="Graphical user interface, application&#10;&#10;Description automatically generated"/>
+                    <pic:cNvPicPr>
+                      <a:picLocks noChangeAspect="1" noChangeArrowheads="1"/>
+                    </pic:cNvPicPr>
+                  </pic:nvPicPr>
+                  <pic:blipFill>
+                    <a:blip r:embed="rId19">
+                      <a:extLst>
+                        <a:ext uri="{28A0092B-C50C-407E-A947-70E740481C1C}">
+                          <a14:useLocalDpi xmlns:a14="http://schemas.microsoft.com/office/drawing/2010/main" val="0"/>
+                        </a:ext>
+                      </a:extLst>
+                    </a:blip>
+                    <a:srcRect/>
+                    <a:stretch>
+                      <a:fillRect/>
+                    </a:stretch>
+                  </pic:blipFill>
+                  <pic:spPr bwMode="auto">
+                    <a:xfrm>
+                      <a:off x="0" y="0"/>
+                      <a:ext cx="4064000" cy="2489200"/>
+                    </a:xfrm>
+                    <a:prstGeom prst="rect">
+                      <a:avLst/>
+                    </a:prstGeom>
+                    <a:noFill/>
+                    <a:ln>
+                      <a:noFill/>
+                    </a:ln>
+                  </pic:spPr>
+                </pic:pic>
+              </a:graphicData>
+            </a:graphic>
+          </wp:inline>
+        </w:drawing>
+      </w:r>
+    </w:p>
+    <w:p>
+      <w:pPr>
+        <w:pStyle w:val="ListParagraph"/>
+        <w:ind w:left="1080"/>
+        <w:rPr>
+          <w:rFonts w:cstheme="minorHAnsi"/>
+          <w:b/>
+          <w:bCs/>
+          <w:sz w:val="28"/>
+          <w:szCs w:val="28"/>
+          <w:rtl/>
+        </w:rPr>
+      </w:pPr>
+    </w:p>
+    <w:p>
+      <w:pPr>
+        <w:pStyle w:val="ListParagraph"/>
+        <w:numPr>
+          <w:ilvl w:val="2"/>
+          <w:numId w:val="21"/>
+        </w:numPr>
+        <w:rPr>
+          <w:rFonts w:cstheme="minorHAnsi"/>
+          <w:sz w:val="28"/>
+          <w:szCs w:val="28"/>
+        </w:rPr>
+      </w:pPr>
+      <w:r>
+        <w:rPr>
+          <w:rFonts w:cstheme="minorHAnsi"/>
+          <w:b/>
+          <w:bCs/>
+          <w:sz w:val="28"/>
+          <w:szCs w:val="28"/>
+        </w:rPr>
+        <w:t xml:space="preserve"> </w:t>
+      </w:r>
+      <w:r>
+        <w:rPr>
+          <w:rFonts w:cstheme="minorHAnsi"/>
+          <w:b/>
+          <w:bCs/>
+          <w:sz w:val="28"/>
+          <w:szCs w:val="28"/>
+        </w:rPr>
+        <w:t>Req074:</w:t>
+      </w:r>
+      <w:r>
+        <w:rPr>
+          <w:rFonts w:cstheme="minorHAnsi"/>
+          <w:sz w:val="28"/>
+          <w:szCs w:val="28"/>
+        </w:rPr>
+        <w:t>Enter Id of doctor to delete the Appointment Booking</w:t>
+      </w:r>
+      <w:r>
+        <w:rPr>
+          <w:rFonts w:cstheme="minorHAnsi" w:hint="cs"/>
+          <w:sz w:val="28"/>
+          <w:szCs w:val="28"/>
+          <w:rtl/>
+        </w:rPr>
+        <w:t xml:space="preserve"> </w:t>
+      </w:r>
+    </w:p>
+    <w:p>
+      <w:pPr>
+        <w:pStyle w:val="ListParagraph"/>
+        <w:numPr>
+          <w:ilvl w:val="2"/>
+          <w:numId w:val="21"/>
+        </w:numPr>
+        <w:rPr>
+          <w:rFonts w:cstheme="minorHAnsi"/>
+          <w:sz w:val="28"/>
+          <w:szCs w:val="28"/>
+        </w:rPr>
+      </w:pPr>
+      <w:r>
+        <w:rPr>
+          <w:rFonts w:cstheme="minorHAnsi"/>
+          <w:b/>
+          <w:bCs/>
+          <w:sz w:val="28"/>
+          <w:szCs w:val="28"/>
+        </w:rPr>
+        <w:t xml:space="preserve"> </w:t>
+      </w:r>
+      <w:r>
+        <w:rPr>
+          <w:rFonts w:cstheme="minorHAnsi"/>
+          <w:b/>
+          <w:bCs/>
+          <w:sz w:val="28"/>
+          <w:szCs w:val="28"/>
+        </w:rPr>
+        <w:t xml:space="preserve">Req075: </w:t>
+      </w:r>
+      <w:r>
+        <w:rPr>
+          <w:rFonts w:cstheme="minorHAnsi"/>
+          <w:sz w:val="28"/>
+          <w:szCs w:val="28"/>
+        </w:rPr>
+        <w:t>Pressing "Delete " to delete  the doctor</w:t>
+      </w:r>
+    </w:p>
+    <w:p>
+      <w:pPr>
+        <w:pStyle w:val="ListParagraph"/>
+        <w:numPr>
+          <w:ilvl w:val="2"/>
+          <w:numId w:val="21"/>
+        </w:numPr>
+        <w:rPr>
+          <w:rFonts w:cstheme="minorHAnsi"/>
+          <w:sz w:val="28"/>
+          <w:szCs w:val="28"/>
+        </w:rPr>
+      </w:pPr>
+      <w:r>
+        <w:rPr>
+          <w:rFonts w:cstheme="minorHAnsi"/>
+          <w:b/>
+          <w:bCs/>
+          <w:sz w:val="28"/>
+          <w:szCs w:val="28"/>
+        </w:rPr>
+        <w:t xml:space="preserve"> </w:t>
+      </w:r>
+      <w:r>
+        <w:rPr>
+          <w:rFonts w:cstheme="minorHAnsi"/>
+          <w:b/>
+          <w:bCs/>
+          <w:sz w:val="28"/>
+          <w:szCs w:val="28"/>
+        </w:rPr>
+        <w:t xml:space="preserve">Delete Doctor – Graphical Interface </w:t>
+      </w:r>
+    </w:p>
+    <w:p>
+      <w:pPr>
+        <w:rPr>
+          <w:rFonts w:cstheme="minorHAnsi"/>
+          <w:b/>
+          <w:bCs/>
+          <w:sz w:val="28"/>
+          <w:szCs w:val="28"/>
+        </w:rPr>
+      </w:pPr>
+      <w:r>
+        <w:rPr>
+          <w:rFonts w:cstheme="minorHAnsi"/>
+          <w:b/>
+          <w:bCs/>
+          <w:sz w:val="28"/>
+          <w:szCs w:val="28"/>
+        </w:rPr>
+        <w:t>Req076:</w:t>
+      </w:r>
+    </w:p>
+    <w:p>
+      <w:pPr>
+        <w:pStyle w:val="ListParagraph"/>
+        <w:numPr>
+          <w:ilvl w:val="0"/>
+          <w:numId w:val="24"/>
+        </w:numPr>
+        <w:rPr>
+          <w:rFonts w:cstheme="minorHAnsi"/>
+          <w:sz w:val="28"/>
+          <w:szCs w:val="28"/>
+        </w:rPr>
+      </w:pPr>
+      <w:r>
+        <w:rPr>
+          <w:rFonts w:cstheme="minorHAnsi"/>
+          <w:sz w:val="28"/>
+          <w:szCs w:val="28"/>
+        </w:rPr>
+        <w:t>- Label " Enter Id of doctor to delete " visible: True.</w:t>
+      </w:r>
+    </w:p>
+    <w:p>
+      <w:pPr>
+        <w:pStyle w:val="ListParagraph"/>
+        <w:numPr>
+          <w:ilvl w:val="0"/>
+          <w:numId w:val="24"/>
+        </w:numPr>
+        <w:rPr>
+          <w:rFonts w:cstheme="minorHAnsi"/>
+          <w:sz w:val="28"/>
+          <w:szCs w:val="28"/>
+          <w:rtl/>
+        </w:rPr>
+      </w:pPr>
+      <w:r>
+        <w:rPr>
+          <w:rFonts w:cstheme="minorHAnsi"/>
+          <w:sz w:val="28"/>
+          <w:szCs w:val="28"/>
+        </w:rPr>
+        <w:t>- Textbox " Enter Id of doctor to delete "", enabled :True,  visible :true</w:t>
+      </w:r>
+    </w:p>
+    <w:p>
+      <w:pPr>
+        <w:pStyle w:val="ListParagraph"/>
+        <w:numPr>
+          <w:ilvl w:val="0"/>
+          <w:numId w:val="24"/>
+        </w:numPr>
+        <w:rPr>
+          <w:rFonts w:cstheme="minorHAnsi"/>
+          <w:sz w:val="28"/>
+          <w:szCs w:val="28"/>
+        </w:rPr>
+      </w:pPr>
+      <w:r>
+        <w:rPr>
+          <w:rFonts w:cstheme="minorHAnsi"/>
+          <w:sz w:val="28"/>
+          <w:szCs w:val="28"/>
+        </w:rPr>
+        <w:t>- Button "Delete" enabled: True.</w:t>
+      </w:r>
+    </w:p>
+    <w:p>
+      <w:pPr>
+        <w:pStyle w:val="ListParagraph"/>
+        <w:ind w:left="1080"/>
+        <w:rPr>
+          <w:rFonts w:cstheme="minorHAnsi"/>
+          <w:sz w:val="28"/>
+          <w:szCs w:val="28"/>
+        </w:rPr>
+      </w:pPr>
+    </w:p>
+    <w:p>
+      <w:pPr>
+        <w:pStyle w:val="ListParagraph"/>
+        <w:ind w:left="1080"/>
+        <w:rPr>
+          <w:rFonts w:cstheme="minorHAnsi"/>
+          <w:b/>
+          <w:bCs/>
+          <w:sz w:val="28"/>
+          <w:szCs w:val="28"/>
+          <w:rtl/>
+        </w:rPr>
+      </w:pPr>
+      <w:r>
+        <w:rPr>
+          <w:rFonts w:cstheme="minorHAnsi" w:hint="cs"/>
+          <w:b/>
+          <w:bCs/>
+          <w:sz w:val="28"/>
+          <w:szCs w:val="28"/>
+        </w:rPr>
+        <w:lastRenderedPageBreak/>
+        <w:drawing>
+          <wp:inline distT="0" distB="0" distL="0" distR="0" wp14:anchorId="3FDFD0DA" wp14:editId="085C199C">
+            <wp:extent cx="5270500" cy="3740150"/>
+            <wp:effectExtent l="0" t="0" r="0" b="0"/>
+            <wp:docPr id="23" name="صورة 3" descr="Graphical user interface, application&#10;&#10;Description automatically generated"/>
+            <wp:cNvGraphicFramePr>
+              <a:graphicFrameLocks xmlns:a="http://schemas.openxmlformats.org/drawingml/2006/main" noChangeAspect="1"/>
+            </wp:cNvGraphicFramePr>
+            <a:graphic xmlns:a="http://schemas.openxmlformats.org/drawingml/2006/main">
+              <a:graphicData uri="http://schemas.openxmlformats.org/drawingml/2006/picture">
+                <pic:pic xmlns:pic="http://schemas.openxmlformats.org/drawingml/2006/picture">
+                  <pic:nvPicPr>
+                    <pic:cNvPr id="3" name="صورة 3" descr="Graphical user interface, application&#10;&#10;Description automatically generated"/>
+                    <pic:cNvPicPr>
+                      <a:picLocks noChangeAspect="1" noChangeArrowheads="1"/>
+                    </pic:cNvPicPr>
+                  </pic:nvPicPr>
+                  <pic:blipFill>
+                    <a:blip r:embed="rId20">
+                      <a:extLst>
+                        <a:ext uri="{28A0092B-C50C-407E-A947-70E740481C1C}">
+                          <a14:useLocalDpi xmlns:a14="http://schemas.microsoft.com/office/drawing/2010/main" val="0"/>
+                        </a:ext>
+                      </a:extLst>
+                    </a:blip>
+                    <a:srcRect/>
+                    <a:stretch>
+                      <a:fillRect/>
+                    </a:stretch>
+                  </pic:blipFill>
+                  <pic:spPr bwMode="auto">
+                    <a:xfrm>
+                      <a:off x="0" y="0"/>
+                      <a:ext cx="5270500" cy="3740150"/>
+                    </a:xfrm>
+                    <a:prstGeom prst="rect">
+                      <a:avLst/>
+                    </a:prstGeom>
+                    <a:noFill/>
+                    <a:ln>
+                      <a:noFill/>
+                    </a:ln>
+                  </pic:spPr>
+                </pic:pic>
+              </a:graphicData>
+            </a:graphic>
+          </wp:inline>
+        </w:drawing>
+      </w:r>
+    </w:p>
+    <w:p>
+      <w:pPr>
+        <w:pStyle w:val="ListParagraph"/>
+        <w:ind w:left="1080"/>
+        <w:rPr>
+          <w:rFonts w:cstheme="minorHAnsi"/>
+          <w:b/>
+          <w:bCs/>
+          <w:sz w:val="28"/>
+          <w:szCs w:val="28"/>
+          <w:rtl/>
+        </w:rPr>
+      </w:pPr>
+    </w:p>
+    <w:p>
+      <w:pPr>
+        <w:pStyle w:val="ListParagraph"/>
+        <w:numPr>
+          <w:ilvl w:val="2"/>
+          <w:numId w:val="21"/>
+        </w:numPr>
+        <w:rPr>
+          <w:rFonts w:cstheme="minorHAnsi"/>
+          <w:sz w:val="28"/>
+          <w:szCs w:val="28"/>
+        </w:rPr>
+      </w:pPr>
+      <w:r>
+        <w:rPr>
+          <w:rFonts w:cstheme="minorHAnsi"/>
+          <w:b/>
+          <w:bCs/>
+          <w:sz w:val="28"/>
+          <w:szCs w:val="28"/>
+        </w:rPr>
+        <w:t xml:space="preserve"> </w:t>
+      </w:r>
+      <w:r>
+        <w:rPr>
+          <w:rFonts w:cstheme="minorHAnsi"/>
+          <w:b/>
+          <w:bCs/>
+          <w:sz w:val="28"/>
+          <w:szCs w:val="28"/>
+        </w:rPr>
+        <w:t xml:space="preserve">Req077: </w:t>
+      </w:r>
+      <w:r>
+        <w:rPr>
+          <w:rFonts w:cstheme="minorHAnsi"/>
+          <w:sz w:val="28"/>
+          <w:szCs w:val="28"/>
+        </w:rPr>
+        <w:t>In the first line enter full name of Receptionist</w:t>
+      </w:r>
+    </w:p>
+    <w:p>
+      <w:pPr>
+        <w:pStyle w:val="ListParagraph"/>
+        <w:numPr>
+          <w:ilvl w:val="2"/>
+          <w:numId w:val="21"/>
+        </w:numPr>
+        <w:rPr>
+          <w:rFonts w:cstheme="minorHAnsi"/>
+          <w:b/>
+          <w:bCs/>
+          <w:sz w:val="28"/>
+          <w:szCs w:val="28"/>
+        </w:rPr>
+      </w:pPr>
+      <w:r>
+        <w:rPr>
+          <w:rFonts w:cstheme="minorHAnsi"/>
+          <w:b/>
+          <w:bCs/>
+          <w:sz w:val="28"/>
+          <w:szCs w:val="28"/>
+        </w:rPr>
+        <w:t xml:space="preserve"> </w:t>
+      </w:r>
+      <w:r>
+        <w:rPr>
+          <w:rFonts w:cstheme="minorHAnsi"/>
+          <w:b/>
+          <w:bCs/>
+          <w:sz w:val="28"/>
+          <w:szCs w:val="28"/>
+        </w:rPr>
+        <w:t xml:space="preserve">Req078: </w:t>
+      </w:r>
+      <w:r>
+        <w:rPr>
+          <w:rFonts w:cstheme="minorHAnsi"/>
+          <w:sz w:val="28"/>
+          <w:szCs w:val="28"/>
+        </w:rPr>
+        <w:t>Enter the username</w:t>
+      </w:r>
+    </w:p>
+    <w:p>
+      <w:pPr>
+        <w:pStyle w:val="ListParagraph"/>
+        <w:numPr>
+          <w:ilvl w:val="2"/>
+          <w:numId w:val="21"/>
+        </w:numPr>
+        <w:rPr>
+          <w:rFonts w:cstheme="minorHAnsi"/>
+          <w:b/>
+          <w:bCs/>
+          <w:sz w:val="28"/>
+          <w:szCs w:val="28"/>
+        </w:rPr>
+      </w:pPr>
+      <w:r>
+        <w:rPr>
+          <w:rFonts w:cstheme="minorHAnsi"/>
+          <w:b/>
+          <w:bCs/>
+          <w:sz w:val="28"/>
+          <w:szCs w:val="28"/>
+        </w:rPr>
+        <w:t xml:space="preserve"> </w:t>
+      </w:r>
+      <w:r>
+        <w:rPr>
+          <w:rFonts w:cstheme="minorHAnsi"/>
+          <w:b/>
+          <w:bCs/>
+          <w:sz w:val="28"/>
+          <w:szCs w:val="28"/>
+        </w:rPr>
+        <w:t xml:space="preserve">Req079: </w:t>
+      </w:r>
+      <w:r>
+        <w:rPr>
+          <w:rFonts w:cstheme="minorHAnsi"/>
+          <w:sz w:val="28"/>
+          <w:szCs w:val="28"/>
+        </w:rPr>
+        <w:t>Enter Password</w:t>
+      </w:r>
+      <w:r>
+        <w:rPr>
+          <w:rFonts w:cstheme="minorHAnsi"/>
+          <w:b/>
+          <w:bCs/>
+          <w:sz w:val="28"/>
+          <w:szCs w:val="28"/>
+        </w:rPr>
+        <w:t xml:space="preserve"> </w:t>
+      </w:r>
+      <w:r>
+        <w:rPr>
+          <w:rFonts w:cstheme="minorHAnsi"/>
+          <w:b/>
+          <w:bCs/>
+          <w:sz w:val="28"/>
+          <w:szCs w:val="28"/>
+        </w:rPr>
+        <w:t xml:space="preserve"> </w:t>
+      </w:r>
+    </w:p>
+    <w:p>
+      <w:pPr>
+        <w:pStyle w:val="ListParagraph"/>
+        <w:numPr>
+          <w:ilvl w:val="2"/>
+          <w:numId w:val="21"/>
+        </w:numPr>
+        <w:rPr>
+          <w:rFonts w:cstheme="minorHAnsi"/>
+          <w:b/>
+          <w:bCs/>
+          <w:sz w:val="28"/>
+          <w:szCs w:val="28"/>
+        </w:rPr>
+      </w:pPr>
+      <w:r>
+        <w:rPr>
+          <w:rFonts w:cstheme="minorHAnsi"/>
+          <w:b/>
+          <w:bCs/>
+          <w:sz w:val="28"/>
+          <w:szCs w:val="28"/>
+        </w:rPr>
+        <w:t xml:space="preserve"> </w:t>
+      </w:r>
+      <w:r>
+        <w:rPr>
+          <w:rFonts w:cstheme="minorHAnsi"/>
+          <w:b/>
+          <w:bCs/>
+          <w:sz w:val="28"/>
+          <w:szCs w:val="28"/>
+        </w:rPr>
+        <w:t xml:space="preserve">Req080: </w:t>
+      </w:r>
+      <w:r>
+        <w:rPr>
+          <w:rFonts w:cstheme="minorHAnsi"/>
+          <w:sz w:val="28"/>
+          <w:szCs w:val="28"/>
+        </w:rPr>
+        <w:t>Enter ID to add Receptionist</w:t>
+      </w:r>
+      <w:r>
+        <w:rPr>
+          <w:rFonts w:cstheme="minorHAnsi"/>
+          <w:sz w:val="28"/>
+          <w:szCs w:val="28"/>
+        </w:rPr>
+        <w:t xml:space="preserve"> </w:t>
+      </w:r>
+    </w:p>
+    <w:p>
+      <w:pPr>
+        <w:pStyle w:val="ListParagraph"/>
+        <w:numPr>
+          <w:ilvl w:val="2"/>
+          <w:numId w:val="21"/>
+        </w:numPr>
+        <w:rPr>
+          <w:rFonts w:cstheme="minorHAnsi"/>
+          <w:b/>
+          <w:bCs/>
+          <w:sz w:val="28"/>
+          <w:szCs w:val="28"/>
+        </w:rPr>
+      </w:pPr>
+      <w:r>
+        <w:rPr>
+          <w:rFonts w:cstheme="minorHAnsi"/>
+          <w:b/>
+          <w:bCs/>
+          <w:sz w:val="28"/>
+          <w:szCs w:val="28"/>
+        </w:rPr>
+        <w:t xml:space="preserve"> </w:t>
+      </w:r>
+      <w:r>
+        <w:rPr>
+          <w:rFonts w:cstheme="minorHAnsi"/>
+          <w:b/>
+          <w:bCs/>
+          <w:sz w:val="28"/>
+          <w:szCs w:val="28"/>
+        </w:rPr>
+        <w:t xml:space="preserve">Req081: </w:t>
+      </w:r>
+      <w:r>
+        <w:rPr>
+          <w:rFonts w:cstheme="minorHAnsi"/>
+          <w:sz w:val="28"/>
+          <w:szCs w:val="28"/>
+        </w:rPr>
+        <w:t>Pressing "Add " to Add  the Receptionist</w:t>
+      </w:r>
+    </w:p>
+    <w:p>
+      <w:pPr>
+        <w:pStyle w:val="ListParagraph"/>
+        <w:numPr>
+          <w:ilvl w:val="2"/>
+          <w:numId w:val="21"/>
+        </w:numPr>
+        <w:rPr>
+          <w:rFonts w:cstheme="minorHAnsi"/>
+          <w:b/>
+          <w:bCs/>
+          <w:sz w:val="28"/>
+          <w:szCs w:val="28"/>
+        </w:rPr>
+      </w:pPr>
+      <w:r>
+        <w:rPr>
+          <w:rFonts w:cstheme="minorHAnsi"/>
+          <w:b/>
+          <w:bCs/>
+          <w:sz w:val="28"/>
+          <w:szCs w:val="28"/>
+        </w:rPr>
+        <w:t xml:space="preserve"> </w:t>
+      </w:r>
+      <w:r>
+        <w:rPr>
+          <w:rFonts w:cstheme="minorHAnsi"/>
+          <w:b/>
+          <w:bCs/>
+          <w:sz w:val="28"/>
+          <w:szCs w:val="28"/>
+        </w:rPr>
+        <w:t xml:space="preserve">Req082: </w:t>
+      </w:r>
+      <w:r>
+        <w:rPr>
+          <w:rFonts w:cstheme="minorHAnsi"/>
+          <w:sz w:val="28"/>
+          <w:szCs w:val="28"/>
+        </w:rPr>
+        <w:t>Pressing "Clear " to Clear  the Data</w:t>
+      </w:r>
+    </w:p>
+    <w:p>
+      <w:pPr>
+        <w:pStyle w:val="ListParagraph"/>
+        <w:numPr>
+          <w:ilvl w:val="2"/>
+          <w:numId w:val="21"/>
+        </w:numPr>
+        <w:rPr>
+          <w:rFonts w:cstheme="minorHAnsi"/>
+          <w:b/>
+          <w:bCs/>
+          <w:sz w:val="28"/>
+          <w:szCs w:val="28"/>
+        </w:rPr>
+      </w:pPr>
+      <w:r>
+        <w:rPr>
+          <w:rFonts w:cstheme="minorHAnsi"/>
+          <w:b/>
+          <w:bCs/>
+          <w:sz w:val="28"/>
+          <w:szCs w:val="28"/>
+        </w:rPr>
+        <w:t xml:space="preserve"> </w:t>
+      </w:r>
+      <w:r>
+        <w:rPr>
+          <w:rFonts w:cstheme="minorHAnsi"/>
+          <w:b/>
+          <w:bCs/>
+          <w:sz w:val="28"/>
+          <w:szCs w:val="28"/>
+        </w:rPr>
+        <w:t xml:space="preserve">Req083: </w:t>
+      </w:r>
+      <w:r>
+        <w:rPr>
+          <w:rFonts w:cstheme="minorHAnsi"/>
+          <w:sz w:val="28"/>
+          <w:szCs w:val="28"/>
+        </w:rPr>
+        <w:t>Menu tab will be displayed at the top bar to navigate to Add Receptionist screen</w:t>
+      </w:r>
+    </w:p>
+    <w:p>
+      <w:pPr>
+        <w:pStyle w:val="ListParagraph"/>
+        <w:numPr>
+          <w:ilvl w:val="2"/>
+          <w:numId w:val="21"/>
+        </w:numPr>
+        <w:rPr>
+          <w:rFonts w:cstheme="minorHAnsi"/>
+          <w:b/>
+          <w:bCs/>
+          <w:sz w:val="28"/>
+          <w:szCs w:val="28"/>
+        </w:rPr>
+      </w:pPr>
+      <w:r>
+        <w:rPr>
+          <w:rFonts w:cstheme="minorHAnsi"/>
+          <w:b/>
+          <w:bCs/>
+          <w:sz w:val="28"/>
+          <w:szCs w:val="28"/>
+        </w:rPr>
+        <w:t xml:space="preserve"> </w:t>
+      </w:r>
+      <w:r>
+        <w:rPr>
+          <w:rFonts w:cstheme="minorHAnsi"/>
+          <w:b/>
+          <w:bCs/>
+          <w:sz w:val="28"/>
+          <w:szCs w:val="28"/>
+        </w:rPr>
+        <w:t xml:space="preserve">Req084: </w:t>
+      </w:r>
+      <w:r>
+        <w:rPr>
+          <w:rFonts w:cstheme="minorHAnsi"/>
+          <w:sz w:val="28"/>
+          <w:szCs w:val="28"/>
+        </w:rPr>
+        <w:t>Menu tab will be displayed at the top bar to navigate to Edit Receptionist username screen</w:t>
+      </w:r>
+    </w:p>
+    <w:p>
+      <w:pPr>
+        <w:pStyle w:val="ListParagraph"/>
+        <w:numPr>
+          <w:ilvl w:val="2"/>
+          <w:numId w:val="21"/>
+        </w:numPr>
+        <w:rPr>
+          <w:rFonts w:cstheme="minorHAnsi"/>
+          <w:b/>
+          <w:bCs/>
+          <w:sz w:val="28"/>
+          <w:szCs w:val="28"/>
+        </w:rPr>
+      </w:pPr>
+      <w:r>
+        <w:rPr>
+          <w:rFonts w:cstheme="minorHAnsi"/>
+          <w:b/>
+          <w:bCs/>
+          <w:sz w:val="28"/>
+          <w:szCs w:val="28"/>
+        </w:rPr>
+        <w:t xml:space="preserve"> </w:t>
+      </w:r>
+      <w:r>
+        <w:rPr>
+          <w:rFonts w:cstheme="minorHAnsi"/>
+          <w:b/>
+          <w:bCs/>
+          <w:sz w:val="28"/>
+          <w:szCs w:val="28"/>
+        </w:rPr>
+        <w:t>Req085:</w:t>
+      </w:r>
+      <w:r>
+        <w:rPr>
+          <w:rFonts w:cstheme="minorHAnsi"/>
+          <w:sz w:val="28"/>
+          <w:szCs w:val="28"/>
+        </w:rPr>
+        <w:t xml:space="preserve"> Menu tab will be displayed at the top bar to navigate to Edit Receptionist </w:t>
+      </w:r>
+      <w:r>
+        <w:rPr>
+          <w:rFonts w:cstheme="minorHAnsi"/>
+          <w:sz w:val="28"/>
+          <w:szCs w:val="28"/>
+        </w:rPr>
+        <w:t>password</w:t>
+      </w:r>
+      <w:r>
+        <w:rPr>
+          <w:rFonts w:cstheme="minorHAnsi"/>
+          <w:sz w:val="28"/>
+          <w:szCs w:val="28"/>
+        </w:rPr>
+        <w:t xml:space="preserve"> screen</w:t>
+      </w:r>
+      <w:r>
+        <w:rPr>
+          <w:rFonts w:cstheme="minorHAnsi"/>
+          <w:sz w:val="28"/>
+          <w:szCs w:val="28"/>
+        </w:rPr>
+        <w:t xml:space="preserve"> </w:t>
+      </w:r>
+    </w:p>
+    <w:p>
+      <w:pPr>
+        <w:pStyle w:val="ListParagraph"/>
+        <w:numPr>
+          <w:ilvl w:val="2"/>
+          <w:numId w:val="21"/>
+        </w:numPr>
+        <w:rPr>
+          <w:rFonts w:cstheme="minorHAnsi"/>
+          <w:b/>
+          <w:bCs/>
+          <w:sz w:val="28"/>
+          <w:szCs w:val="28"/>
+        </w:rPr>
+      </w:pPr>
+      <w:r>
+        <w:rPr>
+          <w:rFonts w:cstheme="minorHAnsi"/>
+          <w:b/>
+          <w:bCs/>
+          <w:sz w:val="28"/>
+          <w:szCs w:val="28"/>
+        </w:rPr>
+        <w:t xml:space="preserve"> </w:t>
+      </w:r>
+      <w:r>
+        <w:rPr>
+          <w:rFonts w:cstheme="minorHAnsi"/>
+          <w:b/>
+          <w:bCs/>
+          <w:sz w:val="28"/>
+          <w:szCs w:val="28"/>
+        </w:rPr>
+        <w:t xml:space="preserve">Req086: </w:t>
+      </w:r>
+      <w:r>
+        <w:rPr>
+          <w:rFonts w:cstheme="minorHAnsi"/>
+          <w:sz w:val="28"/>
+          <w:szCs w:val="28"/>
+        </w:rPr>
+        <w:t>Menu tab will be displayed at the top bar to navigate to Delete Receptionist screen</w:t>
+      </w:r>
+    </w:p>
+    <w:p>
+      <w:pPr>
+        <w:pStyle w:val="ListParagraph"/>
+        <w:ind w:left="624"/>
+        <w:rPr>
+          <w:rFonts w:cstheme="minorHAnsi"/>
+          <w:b/>
+          <w:bCs/>
+          <w:sz w:val="28"/>
+          <w:szCs w:val="28"/>
+        </w:rPr>
+      </w:pPr>
+    </w:p>
+    <w:p>
+      <w:pPr>
+        <w:pStyle w:val="ListParagraph"/>
+        <w:ind w:left="624"/>
+        <w:rPr>
+          <w:rFonts w:cstheme="minorHAnsi"/>
+          <w:b/>
+          <w:bCs/>
+          <w:sz w:val="28"/>
+          <w:szCs w:val="28"/>
+        </w:rPr>
+      </w:pPr>
+    </w:p>
+    <w:p>
+      <w:pPr>
+        <w:pStyle w:val="ListParagraph"/>
+        <w:ind w:left="624"/>
+        <w:rPr>
+          <w:rFonts w:cstheme="minorHAnsi"/>
+          <w:b/>
+          <w:bCs/>
+          <w:sz w:val="28"/>
+          <w:szCs w:val="28"/>
+        </w:rPr>
+      </w:pPr>
+    </w:p>
+    <w:p>
+      <w:pPr>
+        <w:pStyle w:val="ListParagraph"/>
+        <w:ind w:left="624"/>
+        <w:rPr>
+          <w:rFonts w:cstheme="minorHAnsi"/>
+          <w:b/>
+          <w:bCs/>
+          <w:sz w:val="28"/>
+          <w:szCs w:val="28"/>
+        </w:rPr>
+      </w:pPr>
+    </w:p>
+    <w:p>
+      <w:pPr>
+        <w:pStyle w:val="ListParagraph"/>
+        <w:numPr>
+          <w:ilvl w:val="2"/>
+          <w:numId w:val="21"/>
+        </w:numPr>
+        <w:rPr>
+          <w:rFonts w:cstheme="minorHAnsi"/>
+          <w:b/>
+          <w:bCs/>
+          <w:sz w:val="28"/>
+          <w:szCs w:val="28"/>
+        </w:rPr>
+      </w:pPr>
+      <w:r>
+        <w:rPr>
+          <w:rFonts w:cstheme="minorHAnsi"/>
+          <w:b/>
+          <w:bCs/>
+          <w:sz w:val="28"/>
+          <w:szCs w:val="28"/>
+        </w:rPr>
+        <w:lastRenderedPageBreak/>
+        <w:t xml:space="preserve"> </w:t>
+      </w:r>
+      <w:r>
+        <w:rPr>
+          <w:rFonts w:cstheme="minorHAnsi"/>
+          <w:b/>
+          <w:bCs/>
+          <w:sz w:val="28"/>
+          <w:szCs w:val="28"/>
+        </w:rPr>
+        <w:t xml:space="preserve">Receptionist – Graphical Interface </w:t>
+      </w:r>
+    </w:p>
+    <w:p>
+      <w:pPr>
+        <w:pStyle w:val="ListParagraph"/>
+        <w:rPr>
+          <w:rFonts w:cstheme="minorHAnsi"/>
+          <w:b/>
+          <w:bCs/>
+          <w:sz w:val="28"/>
+          <w:szCs w:val="28"/>
+        </w:rPr>
+      </w:pPr>
+      <w:r>
+        <w:rPr>
+          <w:rFonts w:cstheme="minorHAnsi"/>
+          <w:b/>
+          <w:bCs/>
+          <w:sz w:val="28"/>
+          <w:szCs w:val="28"/>
+        </w:rPr>
+        <w:t>Req087:</w:t>
+      </w:r>
+    </w:p>
+    <w:p>
+      <w:pPr>
+        <w:pStyle w:val="ListParagraph"/>
+        <w:numPr>
+          <w:ilvl w:val="0"/>
+          <w:numId w:val="25"/>
+        </w:numPr>
+        <w:rPr>
+          <w:rFonts w:cstheme="minorHAnsi"/>
+          <w:sz w:val="28"/>
+          <w:szCs w:val="28"/>
+          <w:rtl/>
+        </w:rPr>
+      </w:pPr>
+      <w:r>
+        <w:rPr>
+          <w:rFonts w:cstheme="minorHAnsi"/>
+          <w:b/>
+          <w:bCs/>
+          <w:sz w:val="28"/>
+          <w:szCs w:val="28"/>
+        </w:rPr>
+        <w:t xml:space="preserve">- </w:t>
+      </w:r>
+      <w:r>
+        <w:rPr>
+          <w:rFonts w:cstheme="minorHAnsi"/>
+          <w:sz w:val="28"/>
+          <w:szCs w:val="28"/>
+        </w:rPr>
+        <w:t>Label "Full name" visible: True.</w:t>
+      </w:r>
+    </w:p>
+    <w:p>
+      <w:pPr>
+        <w:pStyle w:val="ListParagraph"/>
+        <w:numPr>
+          <w:ilvl w:val="0"/>
+          <w:numId w:val="25"/>
+        </w:numPr>
+        <w:rPr>
+          <w:rFonts w:cstheme="minorHAnsi"/>
+          <w:sz w:val="28"/>
+          <w:szCs w:val="28"/>
+          <w:rtl/>
+        </w:rPr>
+      </w:pPr>
+      <w:r>
+        <w:rPr>
+          <w:rFonts w:cstheme="minorHAnsi"/>
+          <w:sz w:val="28"/>
+          <w:szCs w:val="28"/>
+        </w:rPr>
+        <w:t>- Textbox " Full name "", enabled :True,  visible :true</w:t>
+      </w:r>
+    </w:p>
+    <w:p>
+      <w:pPr>
+        <w:pStyle w:val="ListParagraph"/>
+        <w:numPr>
+          <w:ilvl w:val="0"/>
+          <w:numId w:val="25"/>
+        </w:numPr>
+        <w:rPr>
+          <w:rFonts w:cstheme="minorHAnsi"/>
+          <w:sz w:val="28"/>
+          <w:szCs w:val="28"/>
+        </w:rPr>
+      </w:pPr>
+      <w:r>
+        <w:rPr>
+          <w:rFonts w:cstheme="minorHAnsi"/>
+          <w:sz w:val="28"/>
+          <w:szCs w:val="28"/>
+        </w:rPr>
+        <w:t>- Label " Username " visible: True.</w:t>
+      </w:r>
+    </w:p>
+    <w:p>
+      <w:pPr>
+        <w:pStyle w:val="ListParagraph"/>
+        <w:numPr>
+          <w:ilvl w:val="0"/>
+          <w:numId w:val="25"/>
+        </w:numPr>
+        <w:rPr>
+          <w:rFonts w:cstheme="minorHAnsi"/>
+          <w:sz w:val="28"/>
+          <w:szCs w:val="28"/>
+        </w:rPr>
+      </w:pPr>
+      <w:r>
+        <w:rPr>
+          <w:rFonts w:cstheme="minorHAnsi"/>
+          <w:sz w:val="28"/>
+          <w:szCs w:val="28"/>
+        </w:rPr>
+        <w:t>- Textbox " Username " ", enabled :True , visible: True.</w:t>
+      </w:r>
+    </w:p>
+    <w:p>
+      <w:pPr>
+        <w:pStyle w:val="ListParagraph"/>
+        <w:numPr>
+          <w:ilvl w:val="0"/>
+          <w:numId w:val="25"/>
+        </w:numPr>
+        <w:rPr>
+          <w:rFonts w:cstheme="minorHAnsi"/>
+          <w:sz w:val="28"/>
+          <w:szCs w:val="28"/>
+        </w:rPr>
+      </w:pPr>
+      <w:r>
+        <w:rPr>
+          <w:rFonts w:cstheme="minorHAnsi"/>
+          <w:sz w:val="28"/>
+          <w:szCs w:val="28"/>
+        </w:rPr>
+        <w:t>- Label " Password" visible: True.</w:t>
+      </w:r>
+    </w:p>
+    <w:p>
+      <w:pPr>
+        <w:pStyle w:val="ListParagraph"/>
+        <w:numPr>
+          <w:ilvl w:val="0"/>
+          <w:numId w:val="25"/>
+        </w:numPr>
+        <w:rPr>
+          <w:rFonts w:cstheme="minorHAnsi"/>
+          <w:sz w:val="28"/>
+          <w:szCs w:val="28"/>
+        </w:rPr>
+      </w:pPr>
+      <w:r>
+        <w:rPr>
+          <w:rFonts w:cstheme="minorHAnsi"/>
+          <w:sz w:val="28"/>
+          <w:szCs w:val="28"/>
+        </w:rPr>
+        <w:t>Textbox" Password " ", enabled :True, visible: True.</w:t>
+      </w:r>
+    </w:p>
+    <w:p>
+      <w:pPr>
+        <w:pStyle w:val="ListParagraph"/>
+        <w:numPr>
+          <w:ilvl w:val="0"/>
+          <w:numId w:val="25"/>
+        </w:numPr>
+        <w:rPr>
+          <w:rFonts w:cstheme="minorHAnsi"/>
+          <w:sz w:val="28"/>
+          <w:szCs w:val="28"/>
+        </w:rPr>
+      </w:pPr>
+      <w:r>
+        <w:rPr>
+          <w:rFonts w:cstheme="minorHAnsi"/>
+          <w:sz w:val="28"/>
+          <w:szCs w:val="28"/>
+        </w:rPr>
+        <w:t>- Button "clear" enabled: True.</w:t>
+      </w:r>
+    </w:p>
+    <w:p>
+      <w:pPr>
+        <w:pStyle w:val="ListParagraph"/>
+        <w:numPr>
+          <w:ilvl w:val="0"/>
+          <w:numId w:val="25"/>
+        </w:numPr>
+        <w:rPr>
+          <w:rFonts w:cstheme="minorHAnsi"/>
+          <w:sz w:val="28"/>
+          <w:szCs w:val="28"/>
+        </w:rPr>
+      </w:pPr>
+      <w:r>
+        <w:rPr>
+          <w:rFonts w:cstheme="minorHAnsi"/>
+          <w:sz w:val="28"/>
+          <w:szCs w:val="28"/>
+        </w:rPr>
+        <w:t>- Button "Add" enabled: True.</w:t>
+      </w:r>
+    </w:p>
+    <w:p>
+      <w:pPr>
+        <w:pStyle w:val="ListParagraph"/>
+        <w:ind w:left="1080"/>
+        <w:rPr>
+          <w:rFonts w:cstheme="minorHAnsi"/>
+          <w:b/>
+          <w:bCs/>
+          <w:sz w:val="28"/>
+          <w:szCs w:val="28"/>
+        </w:rPr>
+      </w:pPr>
+      <w:r>
+        <w:rPr>
+          <w:rFonts w:cstheme="minorHAnsi" w:hint="cs"/>
+          <w:b/>
+          <w:bCs/>
+          <w:sz w:val="28"/>
+          <w:szCs w:val="28"/>
+        </w:rPr>
+        <w:drawing>
+          <wp:anchor distT="0" distB="0" distL="114300" distR="114300" simplePos="0" relativeHeight="251676672" behindDoc="0" locked="0" layoutInCell="1" allowOverlap="1" wp14:anchorId="504F240D" wp14:editId="5D443503">
+            <wp:simplePos x="0" y="0"/>
+            <wp:positionH relativeFrom="margin">
+              <wp:align>center</wp:align>
+            </wp:positionH>
+            <wp:positionV relativeFrom="paragraph">
+              <wp:posOffset>241300</wp:posOffset>
+            </wp:positionV>
+            <wp:extent cx="5276850" cy="3721100"/>
+            <wp:effectExtent l="0" t="0" r="0" b="0"/>
+            <wp:wrapTopAndBottom/>
+            <wp:docPr id="24" name="صورة 4" descr="Graphical user interface, website&#10;&#10;Description automatically generated"/>
+            <wp:cNvGraphicFramePr>
+              <a:graphicFrameLocks xmlns:a="http://schemas.openxmlformats.org/drawingml/2006/main" noChangeAspect="1"/>
+            </wp:cNvGraphicFramePr>
+            <a:graphic xmlns:a="http://schemas.openxmlformats.org/drawingml/2006/main">
+              <a:graphicData uri="http://schemas.openxmlformats.org/drawingml/2006/picture">
+                <pic:pic xmlns:pic="http://schemas.openxmlformats.org/drawingml/2006/picture">
+                  <pic:nvPicPr>
+                    <pic:cNvPr id="4" name="صورة 4" descr="Graphical user interface, website&#10;&#10;Description automatically generated"/>
+                    <pic:cNvPicPr>
+                      <a:picLocks noChangeAspect="1" noChangeArrowheads="1"/>
+                    </pic:cNvPicPr>
+                  </pic:nvPicPr>
+                  <pic:blipFill>
+                    <a:blip r:embed="rId21">
+                      <a:extLst>
+                        <a:ext uri="{28A0092B-C50C-407E-A947-70E740481C1C}">
+                          <a14:useLocalDpi xmlns:a14="http://schemas.microsoft.com/office/drawing/2010/main" val="0"/>
+                        </a:ext>
+                      </a:extLst>
+                    </a:blip>
+                    <a:srcRect/>
+                    <a:stretch>
+                      <a:fillRect/>
+                    </a:stretch>
+                  </pic:blipFill>
+                  <pic:spPr bwMode="auto">
+                    <a:xfrm>
+                      <a:off x="0" y="0"/>
+                      <a:ext cx="5276850" cy="3721100"/>
+                    </a:xfrm>
+                    <a:prstGeom prst="rect">
+                      <a:avLst/>
+                    </a:prstGeom>
+                    <a:noFill/>
+                    <a:ln>
+                      <a:noFill/>
+                    </a:ln>
+                  </pic:spPr>
+                </pic:pic>
+              </a:graphicData>
+            </a:graphic>
+          </wp:anchor>
+        </w:drawing>
+      </w:r>
+    </w:p>
+    <w:p>
+      <w:pPr>
+        <w:pStyle w:val="ListParagraph"/>
+        <w:ind w:left="1080"/>
+        <w:rPr>
+          <w:rFonts w:cstheme="minorHAnsi"/>
+          <w:b/>
+          <w:bCs/>
+          <w:sz w:val="28"/>
+          <w:szCs w:val="28"/>
+          <w:rtl/>
+        </w:rPr>
+      </w:pPr>
+    </w:p>
+    <w:p>
+      <w:pPr>
+        <w:pStyle w:val="ListParagraph"/>
+        <w:ind w:left="1080"/>
+        <w:rPr>
+          <w:rFonts w:cstheme="minorHAnsi"/>
+          <w:b/>
+          <w:bCs/>
+          <w:sz w:val="28"/>
+          <w:szCs w:val="28"/>
+          <w:rtl/>
+        </w:rPr>
+      </w:pPr>
+    </w:p>
+    <w:p>
+      <w:pPr>
+        <w:pStyle w:val="ListParagraph"/>
+        <w:ind w:left="1080"/>
+        <w:rPr>
+          <w:rFonts w:cstheme="minorHAnsi"/>
+          <w:b/>
+          <w:bCs/>
+          <w:sz w:val="28"/>
+          <w:szCs w:val="28"/>
+          <w:rtl/>
+        </w:rPr>
+      </w:pPr>
+    </w:p>
+    <w:p>
+      <w:pPr>
+        <w:pStyle w:val="ListParagraph"/>
+        <w:numPr>
+          <w:ilvl w:val="2"/>
+          <w:numId w:val="21"/>
+        </w:numPr>
+        <w:rPr>
+          <w:rFonts w:cstheme="minorHAnsi"/>
+          <w:sz w:val="28"/>
+          <w:szCs w:val="28"/>
+        </w:rPr>
+      </w:pPr>
+      <w:r>
+        <w:rPr>
+          <w:rFonts w:cstheme="minorHAnsi"/>
+          <w:b/>
+          <w:bCs/>
+          <w:sz w:val="28"/>
+          <w:szCs w:val="28"/>
+        </w:rPr>
+        <w:t xml:space="preserve"> </w:t>
+      </w:r>
+      <w:r>
+        <w:rPr>
+          <w:rFonts w:cstheme="minorHAnsi"/>
+          <w:b/>
+          <w:bCs/>
+          <w:sz w:val="28"/>
+          <w:szCs w:val="28"/>
+        </w:rPr>
+        <w:t xml:space="preserve">Req088: </w:t>
+      </w:r>
+      <w:r>
+        <w:rPr>
+          <w:rFonts w:cstheme="minorHAnsi"/>
+          <w:sz w:val="28"/>
+          <w:szCs w:val="28"/>
+        </w:rPr>
+        <w:t>In the first Enter manger old username</w:t>
+      </w:r>
+    </w:p>
+    <w:p>
+      <w:pPr>
+        <w:pStyle w:val="ListParagraph"/>
+        <w:numPr>
+          <w:ilvl w:val="2"/>
+          <w:numId w:val="21"/>
+        </w:numPr>
+        <w:rPr>
+          <w:rFonts w:cstheme="minorHAnsi"/>
+          <w:sz w:val="28"/>
+          <w:szCs w:val="28"/>
+        </w:rPr>
+      </w:pPr>
+      <w:r>
+        <w:rPr>
+          <w:rFonts w:cstheme="minorHAnsi"/>
+          <w:b/>
+          <w:bCs/>
+          <w:sz w:val="28"/>
+          <w:szCs w:val="28"/>
+        </w:rPr>
+        <w:t xml:space="preserve"> </w:t>
+      </w:r>
+      <w:r>
+        <w:rPr>
+          <w:rFonts w:cstheme="minorHAnsi"/>
+          <w:b/>
+          <w:bCs/>
+          <w:sz w:val="28"/>
+          <w:szCs w:val="28"/>
+        </w:rPr>
+        <w:t xml:space="preserve">Req089: </w:t>
+      </w:r>
+      <w:r>
+        <w:rPr>
+          <w:rFonts w:cstheme="minorHAnsi"/>
+          <w:sz w:val="28"/>
+          <w:szCs w:val="28"/>
+        </w:rPr>
+        <w:t>In the second line Enter New Username</w:t>
+      </w:r>
+    </w:p>
+    <w:p>
+      <w:pPr>
+        <w:pStyle w:val="ListParagraph"/>
+        <w:numPr>
+          <w:ilvl w:val="2"/>
+          <w:numId w:val="21"/>
+        </w:numPr>
+        <w:rPr>
+          <w:rFonts w:cstheme="minorHAnsi"/>
+          <w:sz w:val="28"/>
+          <w:szCs w:val="28"/>
+        </w:rPr>
+      </w:pPr>
+      <w:r>
+        <w:rPr>
+          <w:rFonts w:cstheme="minorHAnsi"/>
+          <w:b/>
+          <w:bCs/>
+          <w:sz w:val="28"/>
+          <w:szCs w:val="28"/>
+        </w:rPr>
+        <w:t xml:space="preserve"> </w:t>
+      </w:r>
+      <w:r>
+        <w:rPr>
+          <w:rFonts w:cstheme="minorHAnsi"/>
+          <w:b/>
+          <w:bCs/>
+          <w:sz w:val="28"/>
+          <w:szCs w:val="28"/>
+        </w:rPr>
+        <w:t>Req090</w:t>
+      </w:r>
+      <w:r>
+        <w:rPr>
+          <w:rFonts w:cstheme="minorHAnsi"/>
+          <w:sz w:val="28"/>
+          <w:szCs w:val="28"/>
+        </w:rPr>
+        <w:t>: Pressing "Apply change" to save changes to database</w:t>
+      </w:r>
+    </w:p>
+    <w:p>
+      <w:pPr>
+        <w:pStyle w:val="ListParagraph"/>
+        <w:rPr>
+          <w:rFonts w:cstheme="minorHAnsi"/>
+          <w:b/>
+          <w:bCs/>
+          <w:sz w:val="28"/>
+          <w:szCs w:val="28"/>
+        </w:rPr>
+      </w:pPr>
+    </w:p>
+    <w:p>
+      <w:pPr>
+        <w:pStyle w:val="ListParagraph"/>
+        <w:rPr>
+          <w:rFonts w:cstheme="minorHAnsi"/>
+          <w:sz w:val="28"/>
+          <w:szCs w:val="28"/>
+        </w:rPr>
+      </w:pPr>
+    </w:p>
+    <w:p>
+      <w:pPr>
+        <w:pStyle w:val="ListParagraph"/>
+        <w:numPr>
+          <w:ilvl w:val="2"/>
+          <w:numId w:val="21"/>
+        </w:numPr>
+        <w:rPr>
+          <w:rFonts w:cstheme="minorHAnsi"/>
+          <w:sz w:val="28"/>
+          <w:szCs w:val="28"/>
+        </w:rPr>
+      </w:pPr>
+      <w:r>
+        <w:rPr>
+          <w:rFonts w:cstheme="minorHAnsi"/>
+          <w:b/>
+          <w:bCs/>
+          <w:sz w:val="28"/>
+          <w:szCs w:val="28"/>
+        </w:rPr>
+        <w:lastRenderedPageBreak/>
+        <w:t xml:space="preserve"> </w:t>
+      </w:r>
+      <w:r>
+        <w:rPr>
+          <w:rFonts w:cstheme="minorHAnsi"/>
+          <w:b/>
+          <w:bCs/>
+          <w:sz w:val="28"/>
+          <w:szCs w:val="28"/>
+        </w:rPr>
+        <w:t xml:space="preserve">Receptionist – Graphical Interface </w:t>
+      </w:r>
+    </w:p>
+    <w:p>
+      <w:pPr>
+        <w:pStyle w:val="ListParagraph"/>
+        <w:rPr>
+          <w:rFonts w:cstheme="minorHAnsi"/>
+          <w:sz w:val="28"/>
+          <w:szCs w:val="28"/>
+        </w:rPr>
+      </w:pPr>
+      <w:r>
+        <w:rPr>
+          <w:rFonts w:cstheme="minorHAnsi"/>
+          <w:b/>
+          <w:bCs/>
+          <w:sz w:val="28"/>
+          <w:szCs w:val="28"/>
+        </w:rPr>
+        <w:t>Req091:</w:t>
+      </w:r>
+    </w:p>
+    <w:p>
+      <w:pPr>
+        <w:pStyle w:val="ListParagraph"/>
+        <w:numPr>
+          <w:ilvl w:val="0"/>
+          <w:numId w:val="26"/>
+        </w:numPr>
+        <w:rPr>
+          <w:rFonts w:cstheme="minorHAnsi"/>
+          <w:sz w:val="28"/>
+          <w:szCs w:val="28"/>
+        </w:rPr>
+      </w:pPr>
+      <w:r>
+        <w:rPr>
+          <w:rFonts w:cstheme="minorHAnsi"/>
+          <w:b/>
+          <w:bCs/>
+          <w:sz w:val="28"/>
+          <w:szCs w:val="28"/>
+        </w:rPr>
+        <w:t xml:space="preserve">- </w:t>
+      </w:r>
+      <w:r>
+        <w:rPr>
+          <w:rFonts w:cstheme="minorHAnsi"/>
+          <w:sz w:val="28"/>
+          <w:szCs w:val="28"/>
+        </w:rPr>
+        <w:t>Label " Enter manger old username " visible: True.</w:t>
+      </w:r>
+    </w:p>
+    <w:p>
+      <w:pPr>
+        <w:pStyle w:val="ListParagraph"/>
+        <w:numPr>
+          <w:ilvl w:val="0"/>
+          <w:numId w:val="26"/>
+        </w:numPr>
+        <w:rPr>
+          <w:rFonts w:cstheme="minorHAnsi"/>
+          <w:sz w:val="28"/>
+          <w:szCs w:val="28"/>
+          <w:rtl/>
+        </w:rPr>
+      </w:pPr>
+      <w:r>
+        <w:rPr>
+          <w:rFonts w:cstheme="minorHAnsi"/>
+          <w:sz w:val="28"/>
+          <w:szCs w:val="28"/>
+        </w:rPr>
+        <w:t>- Textbox " Enter manger old username "", enabled :True,  visible :true</w:t>
+      </w:r>
+    </w:p>
+    <w:p>
+      <w:pPr>
+        <w:pStyle w:val="ListParagraph"/>
+        <w:numPr>
+          <w:ilvl w:val="0"/>
+          <w:numId w:val="26"/>
+        </w:numPr>
+        <w:rPr>
+          <w:rFonts w:cstheme="minorHAnsi"/>
+          <w:sz w:val="28"/>
+          <w:szCs w:val="28"/>
+        </w:rPr>
+      </w:pPr>
+      <w:r>
+        <w:rPr>
+          <w:rFonts w:cstheme="minorHAnsi"/>
+          <w:sz w:val="28"/>
+          <w:szCs w:val="28"/>
+        </w:rPr>
+        <w:t>- Label " Enter New username " visible: True.</w:t>
+      </w:r>
+    </w:p>
+    <w:p>
+      <w:pPr>
+        <w:pStyle w:val="ListParagraph"/>
+        <w:numPr>
+          <w:ilvl w:val="0"/>
+          <w:numId w:val="26"/>
+        </w:numPr>
+        <w:rPr>
+          <w:rFonts w:cstheme="minorHAnsi"/>
+          <w:sz w:val="28"/>
+          <w:szCs w:val="28"/>
+        </w:rPr>
+      </w:pPr>
+      <w:r>
+        <w:rPr>
+          <w:rFonts w:cstheme="minorHAnsi"/>
+          <w:sz w:val="28"/>
+          <w:szCs w:val="28"/>
+        </w:rPr>
+        <w:t>- Textbox " Enter New username " ", enabled :True , visible: True.</w:t>
+      </w:r>
+    </w:p>
+    <w:p>
+      <w:pPr>
+        <w:pStyle w:val="ListParagraph"/>
+        <w:numPr>
+          <w:ilvl w:val="0"/>
+          <w:numId w:val="26"/>
+        </w:numPr>
+        <w:rPr>
+          <w:rFonts w:cstheme="minorHAnsi"/>
+          <w:sz w:val="28"/>
+          <w:szCs w:val="28"/>
+        </w:rPr>
+      </w:pPr>
+      <w:r>
+        <w:rPr>
+          <w:rFonts w:cstheme="minorHAnsi"/>
+          <w:sz w:val="28"/>
+          <w:szCs w:val="28"/>
+        </w:rPr>
+        <w:t>- Button "Apply change" enabled: True.</w:t>
+      </w:r>
+    </w:p>
+    <w:p>
+      <w:pPr>
+        <w:pStyle w:val="ListParagraph"/>
+        <w:ind w:left="1080"/>
+        <w:rPr>
+          <w:rFonts w:cstheme="minorHAnsi"/>
+          <w:b/>
+          <w:bCs/>
+          <w:sz w:val="28"/>
+          <w:szCs w:val="28"/>
+          <w:rtl/>
+        </w:rPr>
+      </w:pPr>
+      <w:r>
+        <w:rPr>
+          <w:rFonts w:cstheme="minorHAnsi"/>
+          <w:b/>
+          <w:bCs/>
+          <w:sz w:val="28"/>
+          <w:szCs w:val="28"/>
+        </w:rPr>
+        <w:drawing>
+          <wp:anchor distT="0" distB="0" distL="114300" distR="114300" simplePos="0" relativeHeight="251677696" behindDoc="0" locked="0" layoutInCell="1" allowOverlap="1" wp14:anchorId="7C02C924" wp14:editId="4FD9BF5D">
+            <wp:simplePos x="0" y="0"/>
+            <wp:positionH relativeFrom="column">
+              <wp:posOffset>539808</wp:posOffset>
+            </wp:positionH>
+            <wp:positionV relativeFrom="paragraph">
+              <wp:posOffset>224848</wp:posOffset>
+            </wp:positionV>
+            <wp:extent cx="5270500" cy="3708400"/>
+            <wp:effectExtent l="0" t="0" r="6350" b="6350"/>
+            <wp:wrapTopAndBottom/>
+            <wp:docPr id="25" name="صورة 5" descr="Graphical user interface, website&#10;&#10;Description automatically generated"/>
+            <wp:cNvGraphicFramePr>
+              <a:graphicFrameLocks xmlns:a="http://schemas.openxmlformats.org/drawingml/2006/main" noChangeAspect="1"/>
+            </wp:cNvGraphicFramePr>
+            <a:graphic xmlns:a="http://schemas.openxmlformats.org/drawingml/2006/main">
+              <a:graphicData uri="http://schemas.openxmlformats.org/drawingml/2006/picture">
+                <pic:pic xmlns:pic="http://schemas.openxmlformats.org/drawingml/2006/picture">
+                  <pic:nvPicPr>
+                    <pic:cNvPr id="5" name="صورة 5" descr="Graphical user interface, website&#10;&#10;Description automatically generated"/>
+                    <pic:cNvPicPr>
+                      <a:picLocks noChangeAspect="1" noChangeArrowheads="1"/>
+                    </pic:cNvPicPr>
+                  </pic:nvPicPr>
+                  <pic:blipFill>
+                    <a:blip r:embed="rId22">
+                      <a:extLst>
+                        <a:ext uri="{28A0092B-C50C-407E-A947-70E740481C1C}">
+                          <a14:useLocalDpi xmlns:a14="http://schemas.microsoft.com/office/drawing/2010/main" val="0"/>
+                        </a:ext>
+                      </a:extLst>
+                    </a:blip>
+                    <a:srcRect/>
+                    <a:stretch>
+                      <a:fillRect/>
+                    </a:stretch>
+                  </pic:blipFill>
+                  <pic:spPr bwMode="auto">
+                    <a:xfrm>
+                      <a:off x="0" y="0"/>
+                      <a:ext cx="5270500" cy="3708400"/>
+                    </a:xfrm>
+                    <a:prstGeom prst="rect">
+                      <a:avLst/>
+                    </a:prstGeom>
+                    <a:noFill/>
+                    <a:ln>
+                      <a:noFill/>
+                    </a:ln>
+                  </pic:spPr>
+                </pic:pic>
+              </a:graphicData>
+            </a:graphic>
+          </wp:anchor>
+        </w:drawing>
+      </w:r>
+    </w:p>
+    <w:p>
+      <w:pPr>
+        <w:pStyle w:val="ListParagraph"/>
+        <w:ind w:left="1080"/>
+        <w:rPr>
+          <w:rFonts w:cstheme="minorHAnsi"/>
+          <w:b/>
+          <w:bCs/>
+          <w:sz w:val="28"/>
+          <w:szCs w:val="28"/>
+          <w:rtl/>
+        </w:rPr>
+      </w:pPr>
+    </w:p>
+    <w:p>
+      <w:pPr>
+        <w:pStyle w:val="ListParagraph"/>
+        <w:ind w:left="1080"/>
+        <w:rPr>
+          <w:rFonts w:cstheme="minorHAnsi"/>
+          <w:b/>
+          <w:bCs/>
+          <w:sz w:val="28"/>
+          <w:szCs w:val="28"/>
+          <w:rtl/>
+        </w:rPr>
+      </w:pPr>
+    </w:p>
+    <w:p>
+      <w:pPr>
+        <w:pStyle w:val="ListParagraph"/>
+        <w:numPr>
+          <w:ilvl w:val="2"/>
+          <w:numId w:val="21"/>
+        </w:numPr>
+        <w:rPr>
+          <w:rFonts w:cstheme="minorHAnsi"/>
+          <w:sz w:val="28"/>
+          <w:szCs w:val="28"/>
+        </w:rPr>
+      </w:pPr>
+      <w:r>
+        <w:rPr>
+          <w:rFonts w:cstheme="minorHAnsi"/>
+          <w:b/>
+          <w:bCs/>
+          <w:sz w:val="28"/>
+          <w:szCs w:val="28"/>
+        </w:rPr>
+        <w:t xml:space="preserve"> </w:t>
+      </w:r>
+      <w:r>
+        <w:rPr>
+          <w:rFonts w:cstheme="minorHAnsi"/>
+          <w:b/>
+          <w:bCs/>
+          <w:sz w:val="28"/>
+          <w:szCs w:val="28"/>
+        </w:rPr>
+        <w:t>Req092</w:t>
+      </w:r>
+      <w:r>
+        <w:rPr>
+          <w:rFonts w:cstheme="minorHAnsi"/>
+          <w:sz w:val="28"/>
+          <w:szCs w:val="28"/>
+        </w:rPr>
+        <w:t>: In the first Enter Receptionist username</w:t>
+      </w:r>
+    </w:p>
+    <w:p>
+      <w:pPr>
+        <w:pStyle w:val="ListParagraph"/>
+        <w:numPr>
+          <w:ilvl w:val="2"/>
+          <w:numId w:val="21"/>
+        </w:numPr>
+        <w:rPr>
+          <w:rFonts w:cstheme="minorHAnsi"/>
+          <w:sz w:val="28"/>
+          <w:szCs w:val="28"/>
+        </w:rPr>
+      </w:pPr>
+      <w:r>
+        <w:rPr>
+          <w:rFonts w:cstheme="minorHAnsi"/>
+          <w:b/>
+          <w:bCs/>
+          <w:sz w:val="28"/>
+          <w:szCs w:val="28"/>
+        </w:rPr>
+        <w:t xml:space="preserve"> </w:t>
+      </w:r>
+      <w:r>
+        <w:rPr>
+          <w:rFonts w:cstheme="minorHAnsi"/>
+          <w:b/>
+          <w:bCs/>
+          <w:sz w:val="28"/>
+          <w:szCs w:val="28"/>
+        </w:rPr>
+        <w:t xml:space="preserve">Req093: </w:t>
+      </w:r>
+      <w:r>
+        <w:rPr>
+          <w:rFonts w:cstheme="minorHAnsi"/>
+          <w:sz w:val="28"/>
+          <w:szCs w:val="28"/>
+        </w:rPr>
+        <w:t>In the second line Enter New Password</w:t>
+      </w:r>
+      <w:r>
+        <w:rPr>
+          <w:rFonts w:cstheme="minorHAnsi"/>
+          <w:sz w:val="28"/>
+          <w:szCs w:val="28"/>
+        </w:rPr>
+        <w:t xml:space="preserve"> </w:t>
+      </w:r>
+    </w:p>
+    <w:p>
+      <w:pPr>
+        <w:pStyle w:val="ListParagraph"/>
+        <w:numPr>
+          <w:ilvl w:val="2"/>
+          <w:numId w:val="21"/>
+        </w:numPr>
+        <w:rPr>
+          <w:rFonts w:cstheme="minorHAnsi"/>
+          <w:sz w:val="28"/>
+          <w:szCs w:val="28"/>
+        </w:rPr>
+      </w:pPr>
+      <w:r>
+        <w:rPr>
+          <w:rFonts w:cstheme="minorHAnsi"/>
+          <w:b/>
+          <w:bCs/>
+          <w:sz w:val="28"/>
+          <w:szCs w:val="28"/>
+        </w:rPr>
+        <w:t xml:space="preserve"> </w:t>
+      </w:r>
+      <w:r>
+        <w:rPr>
+          <w:rFonts w:cstheme="minorHAnsi"/>
+          <w:b/>
+          <w:bCs/>
+          <w:sz w:val="28"/>
+          <w:szCs w:val="28"/>
+        </w:rPr>
+        <w:t xml:space="preserve">Req094: </w:t>
+      </w:r>
+      <w:r>
+        <w:rPr>
+          <w:rFonts w:cstheme="minorHAnsi"/>
+          <w:sz w:val="28"/>
+          <w:szCs w:val="28"/>
+        </w:rPr>
+        <w:t>Pressing "Apply change" to save changes to database</w:t>
+      </w:r>
+    </w:p>
+    <w:p>
+      <w:pPr>
+        <w:pStyle w:val="ListParagraph"/>
+        <w:rPr>
+          <w:rFonts w:cstheme="minorHAnsi"/>
+          <w:b/>
+          <w:bCs/>
+          <w:sz w:val="28"/>
+          <w:szCs w:val="28"/>
+        </w:rPr>
+      </w:pPr>
+    </w:p>
+    <w:p>
+      <w:pPr>
+        <w:pStyle w:val="ListParagraph"/>
+        <w:rPr>
+          <w:rFonts w:cstheme="minorHAnsi"/>
+          <w:b/>
+          <w:bCs/>
+          <w:sz w:val="28"/>
+          <w:szCs w:val="28"/>
+        </w:rPr>
+      </w:pPr>
+    </w:p>
+    <w:p>
+      <w:pPr>
+        <w:pStyle w:val="ListParagraph"/>
+        <w:rPr>
+          <w:rFonts w:cstheme="minorHAnsi"/>
+          <w:b/>
+          <w:bCs/>
+          <w:sz w:val="28"/>
+          <w:szCs w:val="28"/>
+        </w:rPr>
+      </w:pPr>
+    </w:p>
+    <w:p>
+      <w:pPr>
+        <w:pStyle w:val="ListParagraph"/>
+        <w:rPr>
+          <w:rFonts w:cstheme="minorHAnsi"/>
+          <w:b/>
+          <w:bCs/>
+          <w:sz w:val="28"/>
+          <w:szCs w:val="28"/>
+        </w:rPr>
+      </w:pPr>
+    </w:p>
+    <w:p>
+      <w:pPr>
+        <w:pStyle w:val="ListParagraph"/>
+        <w:rPr>
+          <w:rFonts w:cstheme="minorHAnsi"/>
+          <w:sz w:val="28"/>
+          <w:szCs w:val="28"/>
+        </w:rPr>
+      </w:pPr>
+    </w:p>
+    <w:p>
+      <w:pPr>
+        <w:pStyle w:val="ListParagraph"/>
+        <w:numPr>
+          <w:ilvl w:val="2"/>
+          <w:numId w:val="21"/>
+        </w:numPr>
+        <w:rPr>
+          <w:rFonts w:cstheme="minorHAnsi"/>
+          <w:sz w:val="28"/>
+          <w:szCs w:val="28"/>
+        </w:rPr>
+      </w:pPr>
+      <w:r>
+        <w:rPr>
+          <w:rFonts w:cstheme="minorHAnsi"/>
+          <w:b/>
+          <w:bCs/>
+          <w:sz w:val="28"/>
+          <w:szCs w:val="28"/>
+        </w:rPr>
+        <w:lastRenderedPageBreak/>
+        <w:t xml:space="preserve"> </w:t>
+      </w:r>
+      <w:r>
+        <w:rPr>
+          <w:rFonts w:cstheme="minorHAnsi"/>
+          <w:b/>
+          <w:bCs/>
+          <w:sz w:val="28"/>
+          <w:szCs w:val="28"/>
+        </w:rPr>
+        <w:t xml:space="preserve">Receptionist – Graphical Interface </w:t>
+      </w:r>
+    </w:p>
+    <w:p>
+      <w:pPr>
+        <w:pStyle w:val="ListParagraph"/>
+        <w:rPr>
+          <w:rFonts w:cstheme="minorHAnsi"/>
+          <w:sz w:val="28"/>
+          <w:szCs w:val="28"/>
+        </w:rPr>
+      </w:pPr>
+      <w:r>
+        <w:rPr>
+          <w:rFonts w:cstheme="minorHAnsi"/>
+          <w:b/>
+          <w:bCs/>
+          <w:sz w:val="28"/>
+          <w:szCs w:val="28"/>
+        </w:rPr>
+        <w:t>Req095:</w:t>
+      </w:r>
+    </w:p>
+    <w:p>
+      <w:pPr>
+        <w:pStyle w:val="ListParagraph"/>
+        <w:numPr>
+          <w:ilvl w:val="0"/>
+          <w:numId w:val="27"/>
+        </w:numPr>
+        <w:rPr>
+          <w:rFonts w:cstheme="minorHAnsi"/>
+          <w:sz w:val="28"/>
+          <w:szCs w:val="28"/>
+        </w:rPr>
+      </w:pPr>
+      <w:r>
+        <w:rPr>
+          <w:rFonts w:cstheme="minorHAnsi"/>
+          <w:b/>
+          <w:bCs/>
+          <w:sz w:val="28"/>
+          <w:szCs w:val="28"/>
+        </w:rPr>
+        <w:t xml:space="preserve">- </w:t>
+      </w:r>
+      <w:r>
+        <w:rPr>
+          <w:rFonts w:cstheme="minorHAnsi"/>
+          <w:sz w:val="28"/>
+          <w:szCs w:val="28"/>
+        </w:rPr>
+        <w:t>Label " Enter Receptionist username " visible: True.</w:t>
+      </w:r>
+    </w:p>
+    <w:p>
+      <w:pPr>
+        <w:pStyle w:val="ListParagraph"/>
+        <w:numPr>
+          <w:ilvl w:val="0"/>
+          <w:numId w:val="27"/>
+        </w:numPr>
+        <w:rPr>
+          <w:rFonts w:cstheme="minorHAnsi"/>
+          <w:sz w:val="28"/>
+          <w:szCs w:val="28"/>
+          <w:rtl/>
+        </w:rPr>
+      </w:pPr>
+      <w:r>
+        <w:rPr>
+          <w:rFonts w:cstheme="minorHAnsi"/>
+          <w:sz w:val="28"/>
+          <w:szCs w:val="28"/>
+        </w:rPr>
+        <w:t>- Textbox " Enter Receptionist username "", enabled :True,  visible :true</w:t>
+      </w:r>
+    </w:p>
+    <w:p>
+      <w:pPr>
+        <w:pStyle w:val="ListParagraph"/>
+        <w:numPr>
+          <w:ilvl w:val="0"/>
+          <w:numId w:val="27"/>
+        </w:numPr>
+        <w:rPr>
+          <w:rFonts w:cstheme="minorHAnsi"/>
+          <w:sz w:val="28"/>
+          <w:szCs w:val="28"/>
+        </w:rPr>
+      </w:pPr>
+      <w:r>
+        <w:rPr>
+          <w:rFonts w:cstheme="minorHAnsi"/>
+          <w:sz w:val="28"/>
+          <w:szCs w:val="28"/>
+        </w:rPr>
+        <w:t>- Label " Enter New Password " visible: True.</w:t>
+      </w:r>
+    </w:p>
+    <w:p>
+      <w:pPr>
+        <w:pStyle w:val="ListParagraph"/>
+        <w:numPr>
+          <w:ilvl w:val="0"/>
+          <w:numId w:val="27"/>
+        </w:numPr>
+        <w:rPr>
+          <w:rFonts w:cstheme="minorHAnsi"/>
+          <w:sz w:val="28"/>
+          <w:szCs w:val="28"/>
+        </w:rPr>
+      </w:pPr>
+      <w:r>
+        <w:rPr>
+          <w:rFonts w:cstheme="minorHAnsi"/>
+          <w:sz w:val="28"/>
+          <w:szCs w:val="28"/>
+        </w:rPr>
+        <w:t>- Textbox " Enter New Password " ", enabled :True , visible: True.</w:t>
+      </w:r>
+    </w:p>
+    <w:p>
+      <w:pPr>
+        <w:pStyle w:val="ListParagraph"/>
+        <w:numPr>
+          <w:ilvl w:val="0"/>
+          <w:numId w:val="27"/>
+        </w:numPr>
+        <w:rPr>
+          <w:rFonts w:cstheme="minorHAnsi"/>
+          <w:sz w:val="28"/>
+          <w:szCs w:val="28"/>
+        </w:rPr>
+      </w:pPr>
+      <w:r>
+        <w:rPr>
+          <w:rFonts w:cstheme="minorHAnsi"/>
+          <w:sz w:val="28"/>
+          <w:szCs w:val="28"/>
+        </w:rPr>
+        <w:t>- Button "Apply change" enabled: True</w:t>
+      </w:r>
+    </w:p>
+    <w:p>
+      <w:pPr>
+        <w:pStyle w:val="ListParagraph"/>
+        <w:ind w:left="1080"/>
+        <w:rPr>
+          <w:rFonts w:cstheme="minorHAnsi"/>
+          <w:b/>
+          <w:bCs/>
+          <w:sz w:val="28"/>
+          <w:szCs w:val="28"/>
+        </w:rPr>
+      </w:pPr>
+      <w:r>
+        <w:rPr>
+          <w:rFonts w:cstheme="minorHAnsi"/>
+          <w:b/>
+          <w:bCs/>
+          <w:sz w:val="28"/>
+          <w:szCs w:val="28"/>
+        </w:rPr>
+        <w:drawing>
+          <wp:anchor distT="0" distB="0" distL="114300" distR="114300" simplePos="0" relativeHeight="251675648" behindDoc="0" locked="0" layoutInCell="1" allowOverlap="1" wp14:anchorId="0F89FBA2" wp14:editId="73A3359B">
+            <wp:simplePos x="0" y="0"/>
+            <wp:positionH relativeFrom="margin">
+              <wp:align>center</wp:align>
+            </wp:positionH>
+            <wp:positionV relativeFrom="paragraph">
+              <wp:posOffset>289849</wp:posOffset>
+            </wp:positionV>
+            <wp:extent cx="5270500" cy="3727450"/>
+            <wp:effectExtent l="0" t="0" r="6350" b="6350"/>
+            <wp:wrapTopAndBottom/>
+            <wp:docPr id="26" name="صورة 7" descr="Graphical user interface, text, application&#10;&#10;Description automatically generated"/>
+            <wp:cNvGraphicFramePr>
+              <a:graphicFrameLocks xmlns:a="http://schemas.openxmlformats.org/drawingml/2006/main" noChangeAspect="1"/>
+            </wp:cNvGraphicFramePr>
+            <a:graphic xmlns:a="http://schemas.openxmlformats.org/drawingml/2006/main">
+              <a:graphicData uri="http://schemas.openxmlformats.org/drawingml/2006/picture">
+                <pic:pic xmlns:pic="http://schemas.openxmlformats.org/drawingml/2006/picture">
+                  <pic:nvPicPr>
+                    <pic:cNvPr id="7" name="صورة 7" descr="Graphical user interface, text, application&#10;&#10;Description automatically generated"/>
+                    <pic:cNvPicPr>
+                      <a:picLocks noChangeAspect="1" noChangeArrowheads="1"/>
+                    </pic:cNvPicPr>
+                  </pic:nvPicPr>
+                  <pic:blipFill>
+                    <a:blip r:embed="rId23">
+                      <a:extLst>
+                        <a:ext uri="{28A0092B-C50C-407E-A947-70E740481C1C}">
+                          <a14:useLocalDpi xmlns:a14="http://schemas.microsoft.com/office/drawing/2010/main" val="0"/>
+                        </a:ext>
+                      </a:extLst>
+                    </a:blip>
+                    <a:srcRect/>
+                    <a:stretch>
+                      <a:fillRect/>
+                    </a:stretch>
+                  </pic:blipFill>
+                  <pic:spPr bwMode="auto">
+                    <a:xfrm>
+                      <a:off x="0" y="0"/>
+                      <a:ext cx="5270500" cy="3727450"/>
+                    </a:xfrm>
+                    <a:prstGeom prst="rect">
+                      <a:avLst/>
+                    </a:prstGeom>
+                    <a:noFill/>
+                    <a:ln>
+                      <a:noFill/>
+                    </a:ln>
+                  </pic:spPr>
+                </pic:pic>
+              </a:graphicData>
+            </a:graphic>
+          </wp:anchor>
+        </w:drawing>
+      </w:r>
+    </w:p>
+    <w:p>
+      <w:pPr>
+        <w:pStyle w:val="ListParagraph"/>
+        <w:ind w:left="1080"/>
+        <w:rPr>
+          <w:rFonts w:cstheme="minorHAnsi"/>
+          <w:b/>
+          <w:bCs/>
+          <w:sz w:val="28"/>
+          <w:szCs w:val="28"/>
+        </w:rPr>
+      </w:pPr>
+    </w:p>
+    <w:p>
+      <w:pPr>
+        <w:pStyle w:val="ListParagraph"/>
+        <w:ind w:left="1080"/>
+        <w:rPr>
+          <w:rFonts w:cstheme="minorHAnsi"/>
+          <w:b/>
+          <w:bCs/>
+          <w:sz w:val="28"/>
+          <w:szCs w:val="28"/>
+        </w:rPr>
+      </w:pPr>
+    </w:p>
+    <w:p>
+      <w:pPr>
+        <w:pStyle w:val="ListParagraph"/>
+        <w:numPr>
+          <w:ilvl w:val="2"/>
+          <w:numId w:val="21"/>
+        </w:numPr>
+        <w:rPr>
+          <w:rFonts w:cstheme="minorHAnsi"/>
+          <w:sz w:val="28"/>
+          <w:szCs w:val="28"/>
+        </w:rPr>
+      </w:pPr>
+      <w:r>
+        <w:rPr>
+          <w:rFonts w:cstheme="minorHAnsi"/>
+          <w:b/>
+          <w:bCs/>
+          <w:sz w:val="28"/>
+          <w:szCs w:val="28"/>
+        </w:rPr>
+        <w:t xml:space="preserve"> </w:t>
+      </w:r>
+      <w:r>
+        <w:rPr>
+          <w:rFonts w:cstheme="minorHAnsi"/>
+          <w:b/>
+          <w:bCs/>
+          <w:sz w:val="28"/>
+          <w:szCs w:val="28"/>
+        </w:rPr>
+        <w:t xml:space="preserve">Req096: </w:t>
+      </w:r>
+      <w:r>
+        <w:rPr>
+          <w:rFonts w:cstheme="minorHAnsi"/>
+          <w:sz w:val="28"/>
+          <w:szCs w:val="28"/>
+        </w:rPr>
+        <w:t xml:space="preserve">Enter Receptionist Username </w:t>
+      </w:r>
+    </w:p>
+    <w:p>
+      <w:pPr>
+        <w:pStyle w:val="ListParagraph"/>
+        <w:numPr>
+          <w:ilvl w:val="2"/>
+          <w:numId w:val="21"/>
+        </w:numPr>
+        <w:rPr>
+          <w:rFonts w:cstheme="minorHAnsi"/>
+          <w:sz w:val="28"/>
+          <w:szCs w:val="28"/>
+        </w:rPr>
+      </w:pPr>
+      <w:r>
+        <w:rPr>
+          <w:rFonts w:cstheme="minorHAnsi"/>
+          <w:b/>
+          <w:bCs/>
+          <w:sz w:val="28"/>
+          <w:szCs w:val="28"/>
+        </w:rPr>
+        <w:t xml:space="preserve"> </w:t>
+      </w:r>
+      <w:r>
+        <w:rPr>
+          <w:rFonts w:cstheme="minorHAnsi"/>
+          <w:b/>
+          <w:bCs/>
+          <w:sz w:val="28"/>
+          <w:szCs w:val="28"/>
+        </w:rPr>
+        <w:t xml:space="preserve">Req097: </w:t>
+      </w:r>
+      <w:r>
+        <w:rPr>
+          <w:rFonts w:cstheme="minorHAnsi"/>
+          <w:sz w:val="28"/>
+          <w:szCs w:val="28"/>
+        </w:rPr>
+        <w:t>Pressing "Apply change" to save changes to database</w:t>
+      </w:r>
+    </w:p>
+    <w:p>
+      <w:pPr>
+        <w:pStyle w:val="ListParagraph"/>
+        <w:rPr>
+          <w:rFonts w:cstheme="minorHAnsi"/>
+          <w:b/>
+          <w:bCs/>
+          <w:sz w:val="28"/>
+          <w:szCs w:val="28"/>
+        </w:rPr>
+      </w:pPr>
+    </w:p>
+    <w:p>
+      <w:pPr>
+        <w:pStyle w:val="ListParagraph"/>
+        <w:rPr>
+          <w:rFonts w:cstheme="minorHAnsi"/>
+          <w:b/>
+          <w:bCs/>
+          <w:sz w:val="28"/>
+          <w:szCs w:val="28"/>
+        </w:rPr>
+      </w:pPr>
+    </w:p>
+    <w:p>
+      <w:pPr>
+        <w:pStyle w:val="ListParagraph"/>
+        <w:rPr>
+          <w:rFonts w:cstheme="minorHAnsi"/>
+          <w:b/>
+          <w:bCs/>
+          <w:sz w:val="28"/>
+          <w:szCs w:val="28"/>
+        </w:rPr>
+      </w:pPr>
+    </w:p>
+    <w:p>
+      <w:pPr>
+        <w:pStyle w:val="ListParagraph"/>
+        <w:rPr>
+          <w:rFonts w:cstheme="minorHAnsi"/>
+          <w:b/>
+          <w:bCs/>
+          <w:sz w:val="28"/>
+          <w:szCs w:val="28"/>
+        </w:rPr>
+      </w:pPr>
+    </w:p>
+    <w:p>
+      <w:pPr>
+        <w:pStyle w:val="ListParagraph"/>
+        <w:rPr>
+          <w:rFonts w:cstheme="minorHAnsi"/>
+          <w:b/>
+          <w:bCs/>
+          <w:sz w:val="28"/>
+          <w:szCs w:val="28"/>
+        </w:rPr>
+      </w:pPr>
+    </w:p>
+    <w:p>
+      <w:pPr>
+        <w:pStyle w:val="ListParagraph"/>
+        <w:rPr>
+          <w:rFonts w:cstheme="minorHAnsi"/>
+          <w:sz w:val="28"/>
+          <w:szCs w:val="28"/>
+        </w:rPr>
+      </w:pPr>
+    </w:p>
+    <w:p>
+      <w:pPr>
+        <w:pStyle w:val="ListParagraph"/>
+        <w:numPr>
+          <w:ilvl w:val="2"/>
+          <w:numId w:val="21"/>
+        </w:numPr>
+        <w:rPr>
+          <w:rFonts w:cstheme="minorHAnsi"/>
+          <w:sz w:val="28"/>
+          <w:szCs w:val="28"/>
+        </w:rPr>
+      </w:pPr>
+      <w:r>
+        <w:rPr>
+          <w:rFonts w:cstheme="minorHAnsi"/>
+          <w:b/>
+          <w:bCs/>
+          <w:sz w:val="28"/>
+          <w:szCs w:val="28"/>
+        </w:rPr>
+        <w:lastRenderedPageBreak/>
+        <w:t xml:space="preserve"> </w:t>
+      </w:r>
+      <w:r>
+        <w:rPr>
+          <w:rFonts w:cstheme="minorHAnsi"/>
+          <w:b/>
+          <w:bCs/>
+          <w:sz w:val="28"/>
+          <w:szCs w:val="28"/>
+        </w:rPr>
+        <w:t xml:space="preserve">Receptionist – Graphical Interface </w:t>
+      </w:r>
+    </w:p>
+    <w:p>
+      <w:pPr>
+        <w:pStyle w:val="ListParagraph"/>
+        <w:rPr>
+          <w:rFonts w:cstheme="minorHAnsi"/>
+          <w:sz w:val="28"/>
+          <w:szCs w:val="28"/>
+        </w:rPr>
+      </w:pPr>
+      <w:r>
+        <w:rPr>
+          <w:rFonts w:cstheme="minorHAnsi"/>
+          <w:b/>
+          <w:bCs/>
+          <w:sz w:val="28"/>
+          <w:szCs w:val="28"/>
+        </w:rPr>
+        <w:t>Req098:</w:t>
+      </w:r>
+    </w:p>
+    <w:p>
+      <w:pPr>
+        <w:pStyle w:val="ListParagraph"/>
+        <w:numPr>
+          <w:ilvl w:val="0"/>
+          <w:numId w:val="28"/>
+        </w:numPr>
+        <w:rPr>
+          <w:rFonts w:cstheme="minorHAnsi"/>
+          <w:sz w:val="28"/>
+          <w:szCs w:val="28"/>
+        </w:rPr>
+      </w:pPr>
+      <w:r>
+        <w:rPr>
+          <w:rFonts w:cstheme="minorHAnsi"/>
+          <w:sz w:val="28"/>
+          <w:szCs w:val="28"/>
+        </w:rPr>
+        <w:t>- Label " Receptionist Username " visible: True.</w:t>
+      </w:r>
+    </w:p>
+    <w:p>
+      <w:pPr>
+        <w:pStyle w:val="ListParagraph"/>
+        <w:numPr>
+          <w:ilvl w:val="0"/>
+          <w:numId w:val="28"/>
+        </w:numPr>
+        <w:rPr>
+          <w:rFonts w:cstheme="minorHAnsi"/>
+          <w:sz w:val="28"/>
+          <w:szCs w:val="28"/>
+          <w:rtl/>
+        </w:rPr>
+      </w:pPr>
+      <w:r>
+        <w:rPr>
+          <w:rFonts w:cstheme="minorHAnsi"/>
+          <w:sz w:val="28"/>
+          <w:szCs w:val="28"/>
+        </w:rPr>
+        <w:t>- Textbox " Receptionist Username "", enabled :True,  visible :true</w:t>
+      </w:r>
+    </w:p>
+    <w:p>
+      <w:pPr>
+        <w:pStyle w:val="ListParagraph"/>
+        <w:numPr>
+          <w:ilvl w:val="0"/>
+          <w:numId w:val="28"/>
+        </w:numPr>
+        <w:rPr>
+          <w:rFonts w:cstheme="minorHAnsi"/>
+          <w:sz w:val="28"/>
+          <w:szCs w:val="28"/>
+        </w:rPr>
+      </w:pPr>
+      <w:r>
+        <w:rPr>
+          <w:rFonts w:cstheme="minorHAnsi"/>
+          <w:sz w:val="28"/>
+          <w:szCs w:val="28"/>
+        </w:rPr>
+        <w:t>- Button "Apply change" enabled: True.</w:t>
+      </w:r>
+    </w:p>
+    <w:bookmarkEnd w:id="2"/>
+    <w:p>
+      <w:pPr>
+        <w:pStyle w:val="ListParagraph"/>
+        <w:ind w:left="1080"/>
+        <w:rPr>
+          <w:rFonts w:cstheme="minorHAnsi"/>
+          <w:b/>
+          <w:bCs/>
+          <w:sz w:val="28"/>
+          <w:szCs w:val="28"/>
+        </w:rPr>
+      </w:pPr>
+    </w:p>
+    <w:p>
+      <w:pPr>
+        <w:pStyle w:val="ListParagraph"/>
+        <w:ind w:left="1080"/>
+        <w:rPr>
+          <w:rFonts w:cstheme="minorHAnsi"/>
+          <w:b/>
+          <w:bCs/>
+          <w:sz w:val="28"/>
+          <w:szCs w:val="28"/>
+        </w:rPr>
+      </w:pPr>
+    </w:p>
+    <w:p>
+      <w:pPr>
+        <w:pStyle w:val="ListParagraph"/>
+        <w:ind w:left="1080"/>
+        <w:rPr>
+          <w:rFonts w:cstheme="minorHAnsi"/>
           <w:sz w:val="28"/>
           <w:szCs w:val="28"/>
         </w:rPr>
@@ -11605,7 +15422,7 @@
                     <pic:cNvPicPr/>
                   </pic:nvPicPr>
                   <pic:blipFill>
-                    <a:blip r:embed="rId18">
+                    <a:blip r:embed="rId24">
                       <a:extLst>
                         <a:ext uri="{28A0092B-C50C-407E-A947-70E740481C1C}">
                           <a14:useLocalDpi xmlns:a14="http://schemas.microsoft.com/office/drawing/2010/main" val="0"/>
@@ -11777,7 +15594,27 @@
           <w:sz w:val="28"/>
           <w:szCs w:val="28"/>
         </w:rPr>
-        <w:t>Re030:</w:t>
+        <w:t>Re0</w:t>
+      </w:r>
+      <w:r>
+        <w:rPr>
+          <w:rFonts w:cstheme="minorHAnsi"/>
+          <w:b/>
+          <w:bCs/>
+          <w:sz w:val="28"/>
+          <w:szCs w:val="28"/>
+        </w:rPr>
+        <w:t>99</w:t>
+      </w:r>
+      <w:r>
+        <w:rPr>
+          <w:rFonts w:cstheme="minorHAnsi"/>
+          <w:b/>
+          <w:bCs/>
+          <w:sz w:val="28"/>
+          <w:szCs w:val="28"/>
+        </w:rPr>
+        <w:t>:</w:t>
       </w:r>
       <w:r>
         <w:rPr>
@@ -11816,7 +15653,27 @@
           <w:sz w:val="28"/>
           <w:szCs w:val="28"/>
         </w:rPr>
-        <w:t xml:space="preserve">Re030a: </w:t>
+        <w:t>Re0</w:t>
+      </w:r>
+      <w:r>
+        <w:rPr>
+          <w:rFonts w:cstheme="minorHAnsi"/>
+          <w:b/>
+          <w:bCs/>
+          <w:sz w:val="28"/>
+          <w:szCs w:val="28"/>
+        </w:rPr>
+        <w:t>99</w:t>
+      </w:r>
+      <w:r>
+        <w:rPr>
+          <w:rFonts w:cstheme="minorHAnsi"/>
+          <w:b/>
+          <w:bCs/>
+          <w:sz w:val="28"/>
+          <w:szCs w:val="28"/>
+        </w:rPr>
+        <w:t xml:space="preserve">a: </w:t>
       </w:r>
       <w:r>
         <w:rPr>
@@ -11901,7 +15758,27 @@
           <w:sz w:val="28"/>
           <w:szCs w:val="28"/>
         </w:rPr>
-        <w:t>Re031:</w:t>
+        <w:t>Re</w:t>
+      </w:r>
+      <w:r>
+        <w:rPr>
+          <w:rFonts w:cstheme="minorHAnsi"/>
+          <w:b/>
+          <w:bCs/>
+          <w:sz w:val="28"/>
+          <w:szCs w:val="28"/>
+        </w:rPr>
+        <w:t>100</w:t>
+      </w:r>
+      <w:r>
+        <w:rPr>
+          <w:rFonts w:cstheme="minorHAnsi"/>
+          <w:b/>
+          <w:bCs/>
+          <w:sz w:val="28"/>
+          <w:szCs w:val="28"/>
+        </w:rPr>
+        <w:t>:</w:t>
       </w:r>
       <w:r>
         <w:rPr>
@@ -11956,7 +15833,27 @@
           <w:sz w:val="28"/>
           <w:szCs w:val="28"/>
         </w:rPr>
-        <w:t xml:space="preserve">Re031a: </w:t>
+        <w:t>Re</w:t>
+      </w:r>
+      <w:r>
+        <w:rPr>
+          <w:rFonts w:cstheme="minorHAnsi"/>
+          <w:b/>
+          <w:bCs/>
+          <w:sz w:val="28"/>
+          <w:szCs w:val="28"/>
+        </w:rPr>
+        <w:t>100</w:t>
+      </w:r>
+      <w:r>
+        <w:rPr>
+          <w:rFonts w:cstheme="minorHAnsi"/>
+          <w:b/>
+          <w:bCs/>
+          <w:sz w:val="28"/>
+          <w:szCs w:val="28"/>
+        </w:rPr>
+        <w:t xml:space="preserve">a: </w:t>
       </w:r>
       <w:r>
         <w:rPr>
@@ -12081,7 +15978,27 @@
           <w:szCs w:val="28"/>
         </w:rPr>
         <w:lastRenderedPageBreak/>
-        <w:t>Re032:</w:t>
+        <w:t>Re</w:t>
+      </w:r>
+      <w:r>
+        <w:rPr>
+          <w:rFonts w:cstheme="minorHAnsi"/>
+          <w:b/>
+          <w:bCs/>
+          <w:sz w:val="28"/>
+          <w:szCs w:val="28"/>
+        </w:rPr>
+        <w:t>101</w:t>
+      </w:r>
+      <w:r>
+        <w:rPr>
+          <w:rFonts w:cstheme="minorHAnsi"/>
+          <w:b/>
+          <w:bCs/>
+          <w:sz w:val="28"/>
+          <w:szCs w:val="28"/>
+        </w:rPr>
+        <w:t>:</w:t>
       </w:r>
       <w:r>
         <w:rPr>
@@ -12118,7 +16035,27 @@
           <w:sz w:val="28"/>
           <w:szCs w:val="28"/>
         </w:rPr>
-        <w:t>Re032a:</w:t>
+        <w:t>Re</w:t>
+      </w:r>
+      <w:r>
+        <w:rPr>
+          <w:rFonts w:cstheme="minorHAnsi"/>
+          <w:b/>
+          <w:bCs/>
+          <w:sz w:val="28"/>
+          <w:szCs w:val="28"/>
+        </w:rPr>
+        <w:t>101</w:t>
+      </w:r>
+      <w:r>
+        <w:rPr>
+          <w:rFonts w:cstheme="minorHAnsi"/>
+          <w:b/>
+          <w:bCs/>
+          <w:sz w:val="28"/>
+          <w:szCs w:val="28"/>
+        </w:rPr>
+        <w:t>a:</w:t>
       </w:r>
       <w:r>
         <w:rPr>
@@ -12211,7 +16148,27 @@
           <w:sz w:val="28"/>
           <w:szCs w:val="28"/>
         </w:rPr>
-        <w:t>Re032b:</w:t>
+        <w:t>Re</w:t>
+      </w:r>
+      <w:r>
+        <w:rPr>
+          <w:rFonts w:cstheme="minorHAnsi"/>
+          <w:b/>
+          <w:bCs/>
+          <w:sz w:val="28"/>
+          <w:szCs w:val="28"/>
+        </w:rPr>
+        <w:t>101</w:t>
+      </w:r>
+      <w:r>
+        <w:rPr>
+          <w:rFonts w:cstheme="minorHAnsi"/>
+          <w:b/>
+          <w:bCs/>
+          <w:sz w:val="28"/>
+          <w:szCs w:val="28"/>
+        </w:rPr>
+        <w:t>b:</w:t>
       </w:r>
       <w:r>
         <w:rPr>
@@ -12240,7 +16197,27 @@
           <w:sz w:val="28"/>
           <w:szCs w:val="28"/>
         </w:rPr>
-        <w:t>Re032c:</w:t>
+        <w:t>Re</w:t>
+      </w:r>
+      <w:r>
+        <w:rPr>
+          <w:rFonts w:cstheme="minorHAnsi"/>
+          <w:b/>
+          <w:bCs/>
+          <w:sz w:val="28"/>
+          <w:szCs w:val="28"/>
+        </w:rPr>
+        <w:t>101</w:t>
+      </w:r>
+      <w:r>
+        <w:rPr>
+          <w:rFonts w:cstheme="minorHAnsi"/>
+          <w:b/>
+          <w:bCs/>
+          <w:sz w:val="28"/>
+          <w:szCs w:val="28"/>
+        </w:rPr>
+        <w:t>c:</w:t>
       </w:r>
       <w:r>
         <w:rPr>
@@ -12301,7 +16278,27 @@
           <w:sz w:val="28"/>
           <w:szCs w:val="28"/>
         </w:rPr>
-        <w:t>Re032d:</w:t>
+        <w:t>Re</w:t>
+      </w:r>
+      <w:r>
+        <w:rPr>
+          <w:rFonts w:cstheme="minorHAnsi"/>
+          <w:b/>
+          <w:bCs/>
+          <w:sz w:val="28"/>
+          <w:szCs w:val="28"/>
+        </w:rPr>
+        <w:t>101</w:t>
+      </w:r>
+      <w:r>
+        <w:rPr>
+          <w:rFonts w:cstheme="minorHAnsi"/>
+          <w:b/>
+          <w:bCs/>
+          <w:sz w:val="28"/>
+          <w:szCs w:val="28"/>
+        </w:rPr>
+        <w:t>d:</w:t>
       </w:r>
       <w:r>
         <w:rPr>
@@ -12338,7 +16335,27 @@
           <w:sz w:val="28"/>
           <w:szCs w:val="28"/>
         </w:rPr>
-        <w:t>Re032e:</w:t>
+        <w:t>Re</w:t>
+      </w:r>
+      <w:r>
+        <w:rPr>
+          <w:rFonts w:cstheme="minorHAnsi"/>
+          <w:b/>
+          <w:bCs/>
+          <w:sz w:val="28"/>
+          <w:szCs w:val="28"/>
+        </w:rPr>
+        <w:t>101</w:t>
+      </w:r>
+      <w:r>
+        <w:rPr>
+          <w:rFonts w:cstheme="minorHAnsi"/>
+          <w:b/>
+          <w:bCs/>
+          <w:sz w:val="28"/>
+          <w:szCs w:val="28"/>
+        </w:rPr>
+        <w:t>e:</w:t>
       </w:r>
       <w:r>
         <w:rPr>
@@ -12417,7 +16434,27 @@
           <w:sz w:val="28"/>
           <w:szCs w:val="28"/>
         </w:rPr>
-        <w:t>Req033:</w:t>
+        <w:t>Req</w:t>
+      </w:r>
+      <w:r>
+        <w:rPr>
+          <w:rFonts w:cstheme="minorHAnsi"/>
+          <w:b/>
+          <w:bCs/>
+          <w:sz w:val="28"/>
+          <w:szCs w:val="28"/>
+        </w:rPr>
+        <w:t>102</w:t>
+      </w:r>
+      <w:r>
+        <w:rPr>
+          <w:rFonts w:cstheme="minorHAnsi"/>
+          <w:b/>
+          <w:bCs/>
+          <w:sz w:val="28"/>
+          <w:szCs w:val="28"/>
+        </w:rPr>
+        <w:t>:</w:t>
       </w:r>
       <w:r>
         <w:rPr>
@@ -12454,7 +16491,27 @@
           <w:sz w:val="28"/>
           <w:szCs w:val="28"/>
         </w:rPr>
-        <w:t xml:space="preserve">Req033a: </w:t>
+        <w:t>Req</w:t>
+      </w:r>
+      <w:r>
+        <w:rPr>
+          <w:rFonts w:cstheme="minorHAnsi"/>
+          <w:b/>
+          <w:bCs/>
+          <w:sz w:val="28"/>
+          <w:szCs w:val="28"/>
+        </w:rPr>
+        <w:t>102</w:t>
+      </w:r>
+      <w:r>
+        <w:rPr>
+          <w:rFonts w:cstheme="minorHAnsi"/>
+          <w:b/>
+          <w:bCs/>
+          <w:sz w:val="28"/>
+          <w:szCs w:val="28"/>
+        </w:rPr>
+        <w:t xml:space="preserve">a: </w:t>
       </w:r>
       <w:r>
         <w:rPr>
@@ -12515,7 +16572,27 @@
           <w:sz w:val="28"/>
           <w:szCs w:val="28"/>
         </w:rPr>
-        <w:t>Req034:</w:t>
+        <w:t>Req</w:t>
+      </w:r>
+      <w:r>
+        <w:rPr>
+          <w:rFonts w:cstheme="minorHAnsi"/>
+          <w:b/>
+          <w:bCs/>
+          <w:sz w:val="28"/>
+          <w:szCs w:val="28"/>
+        </w:rPr>
+        <w:t>103</w:t>
+      </w:r>
+      <w:r>
+        <w:rPr>
+          <w:rFonts w:cstheme="minorHAnsi"/>
+          <w:b/>
+          <w:bCs/>
+          <w:sz w:val="28"/>
+          <w:szCs w:val="28"/>
+        </w:rPr>
+        <w:t>:</w:t>
       </w:r>
       <w:r>
         <w:rPr>
@@ -12562,7 +16639,27 @@
           <w:sz w:val="28"/>
           <w:szCs w:val="28"/>
         </w:rPr>
-        <w:t xml:space="preserve">Req034a: </w:t>
+        <w:t>Req</w:t>
+      </w:r>
+      <w:r>
+        <w:rPr>
+          <w:rFonts w:cstheme="minorHAnsi"/>
+          <w:b/>
+          <w:bCs/>
+          <w:sz w:val="28"/>
+          <w:szCs w:val="28"/>
+        </w:rPr>
+        <w:t>103</w:t>
+      </w:r>
+      <w:r>
+        <w:rPr>
+          <w:rFonts w:cstheme="minorHAnsi"/>
+          <w:b/>
+          <w:bCs/>
+          <w:sz w:val="28"/>
+          <w:szCs w:val="28"/>
+        </w:rPr>
+        <w:t xml:space="preserve">a: </w:t>
       </w:r>
       <w:r>
         <w:rPr>
@@ -12639,7 +16736,27 @@
           <w:sz w:val="28"/>
           <w:szCs w:val="28"/>
         </w:rPr>
-        <w:t>Req035:</w:t>
+        <w:t>Req</w:t>
+      </w:r>
+      <w:r>
+        <w:rPr>
+          <w:rFonts w:cstheme="minorHAnsi"/>
+          <w:b/>
+          <w:bCs/>
+          <w:sz w:val="28"/>
+          <w:szCs w:val="28"/>
+        </w:rPr>
+        <w:t>104</w:t>
+      </w:r>
+      <w:r>
+        <w:rPr>
+          <w:rFonts w:cstheme="minorHAnsi"/>
+          <w:b/>
+          <w:bCs/>
+          <w:sz w:val="28"/>
+          <w:szCs w:val="28"/>
+        </w:rPr>
+        <w:t>:</w:t>
       </w:r>
       <w:r>
         <w:rPr>
@@ -12696,7 +16813,27 @@
           <w:sz w:val="28"/>
           <w:szCs w:val="28"/>
         </w:rPr>
-        <w:t xml:space="preserve">Req036: </w:t>
+        <w:t>Req</w:t>
+      </w:r>
+      <w:r>
+        <w:rPr>
+          <w:rFonts w:cstheme="minorHAnsi"/>
+          <w:b/>
+          <w:bCs/>
+          <w:sz w:val="28"/>
+          <w:szCs w:val="28"/>
+        </w:rPr>
+        <w:t>105</w:t>
+      </w:r>
+      <w:r>
+        <w:rPr>
+          <w:rFonts w:cstheme="minorHAnsi"/>
+          <w:b/>
+          <w:bCs/>
+          <w:sz w:val="28"/>
+          <w:szCs w:val="28"/>
+        </w:rPr>
+        <w:t xml:space="preserve">: </w:t>
       </w:r>
       <w:r>
         <w:rPr>
@@ -12740,7 +16877,27 @@
           <w:sz w:val="28"/>
           <w:szCs w:val="28"/>
         </w:rPr>
-        <w:t xml:space="preserve">Re037: </w:t>
+        <w:t>Re</w:t>
+      </w:r>
+      <w:r>
+        <w:rPr>
+          <w:rFonts w:cstheme="minorHAnsi"/>
+          <w:b/>
+          <w:bCs/>
+          <w:sz w:val="28"/>
+          <w:szCs w:val="28"/>
+        </w:rPr>
+        <w:t>q106</w:t>
+      </w:r>
+      <w:r>
+        <w:rPr>
+          <w:rFonts w:cstheme="minorHAnsi"/>
+          <w:b/>
+          <w:bCs/>
+          <w:sz w:val="28"/>
+          <w:szCs w:val="28"/>
+        </w:rPr>
+        <w:t xml:space="preserve">: </w:t>
       </w:r>
       <w:r>
         <w:rPr>
@@ -12784,7 +16941,27 @@
           <w:sz w:val="28"/>
           <w:szCs w:val="28"/>
         </w:rPr>
-        <w:t xml:space="preserve">Re038: </w:t>
+        <w:t>Re</w:t>
+      </w:r>
+      <w:r>
+        <w:rPr>
+          <w:rFonts w:cstheme="minorHAnsi"/>
+          <w:b/>
+          <w:bCs/>
+          <w:sz w:val="28"/>
+          <w:szCs w:val="28"/>
+        </w:rPr>
+        <w:t>107</w:t>
+      </w:r>
+      <w:r>
+        <w:rPr>
+          <w:rFonts w:cstheme="minorHAnsi"/>
+          <w:b/>
+          <w:bCs/>
+          <w:sz w:val="28"/>
+          <w:szCs w:val="28"/>
+        </w:rPr>
+        <w:t xml:space="preserve">: </w:t>
       </w:r>
       <w:r>
         <w:rPr>
@@ -12878,17 +17055,17 @@
           <w:sz w:val="28"/>
           <w:szCs w:val="28"/>
         </w:rPr>
-        <w:t>0</w:t>
-      </w:r>
-      <w:r>
-        <w:rPr>
-          <w:rFonts w:cstheme="minorHAnsi"/>
-          <w:b/>
-          <w:bCs/>
-          <w:sz w:val="28"/>
-          <w:szCs w:val="28"/>
-        </w:rPr>
-        <w:t>39:</w:t>
+        <w:t>108</w:t>
+      </w:r>
+      <w:r>
+        <w:rPr>
+          <w:rFonts w:cstheme="minorHAnsi"/>
+          <w:b/>
+          <w:bCs/>
+          <w:sz w:val="28"/>
+          <w:szCs w:val="28"/>
+        </w:rPr>
+        <w:t>:</w:t>
       </w:r>
       <w:r>
         <w:rPr>
@@ -12935,7 +17112,27 @@
           <w:sz w:val="28"/>
           <w:szCs w:val="28"/>
         </w:rPr>
-        <w:t>Re039a</w:t>
+        <w:t>Re</w:t>
+      </w:r>
+      <w:r>
+        <w:rPr>
+          <w:rFonts w:cstheme="minorHAnsi"/>
+          <w:b/>
+          <w:bCs/>
+          <w:sz w:val="28"/>
+          <w:szCs w:val="28"/>
+        </w:rPr>
+        <w:t>108</w:t>
+      </w:r>
+      <w:r>
+        <w:rPr>
+          <w:rFonts w:cstheme="minorHAnsi"/>
+          <w:b/>
+          <w:bCs/>
+          <w:sz w:val="28"/>
+          <w:szCs w:val="28"/>
+        </w:rPr>
+        <w:t>a</w:t>
       </w:r>
       <w:r>
         <w:rPr>
@@ -12980,7 +17177,27 @@
           <w:sz w:val="28"/>
           <w:szCs w:val="28"/>
         </w:rPr>
-        <w:t>Re039b</w:t>
+        <w:t>Re</w:t>
+      </w:r>
+      <w:r>
+        <w:rPr>
+          <w:rFonts w:cstheme="minorHAnsi"/>
+          <w:b/>
+          <w:bCs/>
+          <w:sz w:val="28"/>
+          <w:szCs w:val="28"/>
+        </w:rPr>
+        <w:t>108</w:t>
+      </w:r>
+      <w:r>
+        <w:rPr>
+          <w:rFonts w:cstheme="minorHAnsi"/>
+          <w:b/>
+          <w:bCs/>
+          <w:sz w:val="28"/>
+          <w:szCs w:val="28"/>
+        </w:rPr>
+        <w:t>b</w:t>
       </w:r>
       <w:r>
         <w:rPr>
@@ -13130,7 +17347,7 @@
           <w:sz w:val="36"/>
           <w:szCs w:val="36"/>
         </w:rPr>
-        <w:t>Req0</w:t>
+        <w:t>Req</w:t>
       </w:r>
       <w:r>
         <w:rPr>
@@ -13140,7 +17357,7 @@
           <w:sz w:val="36"/>
           <w:szCs w:val="36"/>
         </w:rPr>
-        <w:t>40</w:t>
+        <w:t>109</w:t>
       </w:r>
       <w:r>
         <w:rPr>
@@ -14011,7 +18228,7 @@
                     </pic:cNvPicPr>
                   </pic:nvPicPr>
                   <pic:blipFill>
-                    <a:blip r:embed="rId19">
+                    <a:blip r:embed="rId25">
                       <a:extLst>
                         <a:ext uri="{28A0092B-C50C-407E-A947-70E740481C1C}">
                           <a14:useLocalDpi xmlns:a14="http://schemas.microsoft.com/office/drawing/2010/main" val="0"/>
@@ -14139,17 +18356,17 @@
           <w:sz w:val="28"/>
           <w:szCs w:val="28"/>
         </w:rPr>
-        <w:t>Re0</w:t>
-      </w:r>
-      <w:r>
-        <w:rPr>
-          <w:rFonts w:cstheme="minorHAnsi"/>
-          <w:b/>
-          <w:bCs/>
-          <w:sz w:val="28"/>
-          <w:szCs w:val="28"/>
-        </w:rPr>
-        <w:t>41</w:t>
+        <w:t>Re</w:t>
+      </w:r>
+      <w:r>
+        <w:rPr>
+          <w:rFonts w:cstheme="minorHAnsi"/>
+          <w:b/>
+          <w:bCs/>
+          <w:sz w:val="28"/>
+          <w:szCs w:val="28"/>
+        </w:rPr>
+        <w:t>110</w:t>
       </w:r>
       <w:r>
         <w:rPr>
@@ -14198,17 +18415,17 @@
           <w:sz w:val="28"/>
           <w:szCs w:val="28"/>
         </w:rPr>
-        <w:t>Re0</w:t>
-      </w:r>
-      <w:r>
-        <w:rPr>
-          <w:rFonts w:cstheme="minorHAnsi"/>
-          <w:b/>
-          <w:bCs/>
-          <w:sz w:val="28"/>
-          <w:szCs w:val="28"/>
-        </w:rPr>
-        <w:t>41</w:t>
+        <w:t>Re</w:t>
+      </w:r>
+      <w:r>
+        <w:rPr>
+          <w:rFonts w:cstheme="minorHAnsi"/>
+          <w:b/>
+          <w:bCs/>
+          <w:sz w:val="28"/>
+          <w:szCs w:val="28"/>
+        </w:rPr>
+        <w:t>110</w:t>
       </w:r>
       <w:r>
         <w:rPr>
@@ -14249,17 +18466,17 @@
           <w:sz w:val="28"/>
           <w:szCs w:val="28"/>
         </w:rPr>
-        <w:t>Re0</w:t>
-      </w:r>
-      <w:r>
-        <w:rPr>
-          <w:rFonts w:cstheme="minorHAnsi"/>
-          <w:b/>
-          <w:bCs/>
-          <w:sz w:val="28"/>
-          <w:szCs w:val="28"/>
-        </w:rPr>
-        <w:t>41</w:t>
+        <w:t>Re</w:t>
+      </w:r>
+      <w:r>
+        <w:rPr>
+          <w:rFonts w:cstheme="minorHAnsi"/>
+          <w:b/>
+          <w:bCs/>
+          <w:sz w:val="28"/>
+          <w:szCs w:val="28"/>
+        </w:rPr>
+        <w:t>110</w:t>
       </w:r>
       <w:r>
         <w:rPr>
@@ -14308,17 +18525,17 @@
           <w:sz w:val="28"/>
           <w:szCs w:val="28"/>
         </w:rPr>
-        <w:t>Re0</w:t>
-      </w:r>
-      <w:r>
-        <w:rPr>
-          <w:rFonts w:cstheme="minorHAnsi"/>
-          <w:b/>
-          <w:bCs/>
-          <w:sz w:val="28"/>
-          <w:szCs w:val="28"/>
-        </w:rPr>
-        <w:t>41</w:t>
+        <w:t>Re</w:t>
+      </w:r>
+      <w:r>
+        <w:rPr>
+          <w:rFonts w:cstheme="minorHAnsi"/>
+          <w:b/>
+          <w:bCs/>
+          <w:sz w:val="28"/>
+          <w:szCs w:val="28"/>
+        </w:rPr>
+        <w:t>110</w:t>
       </w:r>
       <w:r>
         <w:rPr>
@@ -14389,17 +18606,17 @@
           <w:sz w:val="28"/>
           <w:szCs w:val="28"/>
         </w:rPr>
-        <w:t>Re0</w:t>
-      </w:r>
-      <w:r>
-        <w:rPr>
-          <w:rFonts w:cstheme="minorHAnsi"/>
-          <w:b/>
-          <w:bCs/>
-          <w:sz w:val="28"/>
-          <w:szCs w:val="28"/>
-        </w:rPr>
-        <w:t>41</w:t>
+        <w:t>Re</w:t>
+      </w:r>
+      <w:r>
+        <w:rPr>
+          <w:rFonts w:cstheme="minorHAnsi"/>
+          <w:b/>
+          <w:bCs/>
+          <w:sz w:val="28"/>
+          <w:szCs w:val="28"/>
+        </w:rPr>
+        <w:t>110</w:t>
       </w:r>
       <w:r>
         <w:rPr>
@@ -14589,7 +18806,7 @@
           <w:sz w:val="36"/>
           <w:szCs w:val="36"/>
         </w:rPr>
-        <w:t>Req04</w:t>
+        <w:t>Req</w:t>
       </w:r>
       <w:r>
         <w:rPr>
@@ -14599,7 +18816,7 @@
           <w:sz w:val="36"/>
           <w:szCs w:val="36"/>
         </w:rPr>
-        <w:t>2</w:t>
+        <w:t>111</w:t>
       </w:r>
       <w:r>
         <w:rPr>
@@ -15133,7 +19350,7 @@
                     </pic:cNvPicPr>
                   </pic:nvPicPr>
                   <pic:blipFill>
-                    <a:blip r:embed="rId20">
+                    <a:blip r:embed="rId26">
                       <a:extLst>
                         <a:ext uri="{28A0092B-C50C-407E-A947-70E740481C1C}">
                           <a14:useLocalDpi xmlns:a14="http://schemas.microsoft.com/office/drawing/2010/main" val="0"/>
@@ -15299,17 +19516,27 @@
           <w:sz w:val="28"/>
           <w:szCs w:val="28"/>
         </w:rPr>
-        <w:t>Req04</w:t>
-      </w:r>
-      <w:r>
-        <w:rPr>
-          <w:rFonts w:cstheme="minorHAnsi"/>
-          <w:b/>
-          <w:bCs/>
-          <w:sz w:val="28"/>
-          <w:szCs w:val="28"/>
-        </w:rPr>
-        <w:t xml:space="preserve">2: </w:t>
+        <w:t>Req</w:t>
+      </w:r>
+      <w:r>
+        <w:rPr>
+          <w:rFonts w:cstheme="minorHAnsi"/>
+          <w:b/>
+          <w:bCs/>
+          <w:sz w:val="28"/>
+          <w:szCs w:val="28"/>
+        </w:rPr>
+        <w:t>112</w:t>
+      </w:r>
+      <w:r>
+        <w:rPr>
+          <w:rFonts w:cstheme="minorHAnsi"/>
+          <w:b/>
+          <w:bCs/>
+          <w:sz w:val="28"/>
+          <w:szCs w:val="28"/>
+        </w:rPr>
+        <w:t xml:space="preserve">: </w:t>
       </w:r>
       <w:r>
         <w:rPr>
@@ -15376,7 +19603,27 @@
           <w:sz w:val="28"/>
           <w:szCs w:val="28"/>
         </w:rPr>
-        <w:t>Req043:</w:t>
+        <w:t>Req</w:t>
+      </w:r>
+      <w:r>
+        <w:rPr>
+          <w:rFonts w:cstheme="minorHAnsi"/>
+          <w:b/>
+          <w:bCs/>
+          <w:sz w:val="28"/>
+          <w:szCs w:val="28"/>
+        </w:rPr>
+        <w:t>113</w:t>
+      </w:r>
+      <w:r>
+        <w:rPr>
+          <w:rFonts w:cstheme="minorHAnsi"/>
+          <w:b/>
+          <w:bCs/>
+          <w:sz w:val="28"/>
+          <w:szCs w:val="28"/>
+        </w:rPr>
+        <w:t>:</w:t>
       </w:r>
       <w:r>
         <w:rPr>
@@ -15447,7 +19694,27 @@
           <w:sz w:val="28"/>
           <w:szCs w:val="28"/>
         </w:rPr>
-        <w:t xml:space="preserve">Req044: </w:t>
+        <w:t>Req</w:t>
+      </w:r>
+      <w:r>
+        <w:rPr>
+          <w:rFonts w:cstheme="minorHAnsi"/>
+          <w:b/>
+          <w:bCs/>
+          <w:sz w:val="28"/>
+          <w:szCs w:val="28"/>
+        </w:rPr>
+        <w:t>114</w:t>
+      </w:r>
+      <w:r>
+        <w:rPr>
+          <w:rFonts w:cstheme="minorHAnsi"/>
+          <w:b/>
+          <w:bCs/>
+          <w:sz w:val="28"/>
+          <w:szCs w:val="28"/>
+        </w:rPr>
+        <w:t xml:space="preserve">: </w:t>
       </w:r>
       <w:r>
         <w:rPr>
@@ -15501,7 +19768,27 @@
           <w:sz w:val="28"/>
           <w:szCs w:val="28"/>
         </w:rPr>
-        <w:t>Req045:</w:t>
+        <w:t>Req</w:t>
+      </w:r>
+      <w:r>
+        <w:rPr>
+          <w:rFonts w:cstheme="minorHAnsi"/>
+          <w:b/>
+          <w:bCs/>
+          <w:sz w:val="28"/>
+          <w:szCs w:val="28"/>
+        </w:rPr>
+        <w:t>115</w:t>
+      </w:r>
+      <w:r>
+        <w:rPr>
+          <w:rFonts w:cstheme="minorHAnsi"/>
+          <w:b/>
+          <w:bCs/>
+          <w:sz w:val="28"/>
+          <w:szCs w:val="28"/>
+        </w:rPr>
+        <w:t>:</w:t>
       </w:r>
       <w:r>
         <w:rPr>
@@ -15550,7 +19837,27 @@
           <w:sz w:val="28"/>
           <w:szCs w:val="28"/>
         </w:rPr>
-        <w:t xml:space="preserve">Req045a: </w:t>
+        <w:t>Req</w:t>
+      </w:r>
+      <w:r>
+        <w:rPr>
+          <w:rFonts w:cstheme="minorHAnsi"/>
+          <w:b/>
+          <w:bCs/>
+          <w:sz w:val="28"/>
+          <w:szCs w:val="28"/>
+        </w:rPr>
+        <w:t>115</w:t>
+      </w:r>
+      <w:r>
+        <w:rPr>
+          <w:rFonts w:cstheme="minorHAnsi"/>
+          <w:b/>
+          <w:bCs/>
+          <w:sz w:val="28"/>
+          <w:szCs w:val="28"/>
+        </w:rPr>
+        <w:t xml:space="preserve">a: </w:t>
       </w:r>
       <w:r>
         <w:rPr>
@@ -15603,7 +19910,27 @@
           <w:szCs w:val="28"/>
         </w:rPr>
         <w:lastRenderedPageBreak/>
-        <w:t xml:space="preserve">Req046: </w:t>
+        <w:t>Req</w:t>
+      </w:r>
+      <w:r>
+        <w:rPr>
+          <w:rFonts w:cstheme="minorHAnsi"/>
+          <w:b/>
+          <w:bCs/>
+          <w:sz w:val="28"/>
+          <w:szCs w:val="28"/>
+        </w:rPr>
+        <w:t>116</w:t>
+      </w:r>
+      <w:r>
+        <w:rPr>
+          <w:rFonts w:cstheme="minorHAnsi"/>
+          <w:b/>
+          <w:bCs/>
+          <w:sz w:val="28"/>
+          <w:szCs w:val="28"/>
+        </w:rPr>
+        <w:t xml:space="preserve">: </w:t>
       </w:r>
       <w:r>
         <w:rPr>
@@ -15653,7 +19980,27 @@
           <w:sz w:val="28"/>
           <w:szCs w:val="28"/>
         </w:rPr>
-        <w:t>Req046a:</w:t>
+        <w:t>Req</w:t>
+      </w:r>
+      <w:r>
+        <w:rPr>
+          <w:rFonts w:cstheme="minorHAnsi"/>
+          <w:b/>
+          <w:bCs/>
+          <w:sz w:val="28"/>
+          <w:szCs w:val="28"/>
+        </w:rPr>
+        <w:t>116</w:t>
+      </w:r>
+      <w:r>
+        <w:rPr>
+          <w:rFonts w:cstheme="minorHAnsi"/>
+          <w:b/>
+          <w:bCs/>
+          <w:sz w:val="28"/>
+          <w:szCs w:val="28"/>
+        </w:rPr>
+        <w:t>a:</w:t>
       </w:r>
       <w:r>
         <w:rPr>
@@ -15746,7 +20093,27 @@
           <w:sz w:val="28"/>
           <w:szCs w:val="28"/>
         </w:rPr>
-        <w:t xml:space="preserve">Req047: </w:t>
+        <w:t>Req</w:t>
+      </w:r>
+      <w:r>
+        <w:rPr>
+          <w:rFonts w:cstheme="minorHAnsi"/>
+          <w:b/>
+          <w:bCs/>
+          <w:sz w:val="28"/>
+          <w:szCs w:val="28"/>
+        </w:rPr>
+        <w:t>117</w:t>
+      </w:r>
+      <w:r>
+        <w:rPr>
+          <w:rFonts w:cstheme="minorHAnsi"/>
+          <w:b/>
+          <w:bCs/>
+          <w:sz w:val="28"/>
+          <w:szCs w:val="28"/>
+        </w:rPr>
+        <w:t xml:space="preserve">: </w:t>
       </w:r>
       <w:r>
         <w:rPr>
@@ -15775,7 +20142,27 @@
           <w:sz w:val="28"/>
           <w:szCs w:val="28"/>
         </w:rPr>
-        <w:t xml:space="preserve">Req047a: </w:t>
+        <w:t>Req</w:t>
+      </w:r>
+      <w:r>
+        <w:rPr>
+          <w:rFonts w:cstheme="minorHAnsi"/>
+          <w:b/>
+          <w:bCs/>
+          <w:sz w:val="28"/>
+          <w:szCs w:val="28"/>
+        </w:rPr>
+        <w:t>117</w:t>
+      </w:r>
+      <w:r>
+        <w:rPr>
+          <w:rFonts w:cstheme="minorHAnsi"/>
+          <w:b/>
+          <w:bCs/>
+          <w:sz w:val="28"/>
+          <w:szCs w:val="28"/>
+        </w:rPr>
+        <w:t xml:space="preserve">a: </w:t>
       </w:r>
       <w:r>
         <w:rPr>
@@ -15856,7 +20243,27 @@
           <w:sz w:val="28"/>
           <w:szCs w:val="28"/>
         </w:rPr>
-        <w:t>Req048: Screen after user clicks book appointment menu tab</w:t>
+        <w:t>Req</w:t>
+      </w:r>
+      <w:r>
+        <w:rPr>
+          <w:rFonts w:asciiTheme="majorHAnsi" w:hAnsiTheme="majorHAnsi" w:cstheme="majorHAnsi"/>
+          <w:b/>
+          <w:bCs/>
+          <w:sz w:val="28"/>
+          <w:szCs w:val="28"/>
+        </w:rPr>
+        <w:t>118</w:t>
+      </w:r>
+      <w:r>
+        <w:rPr>
+          <w:rFonts w:asciiTheme="majorHAnsi" w:hAnsiTheme="majorHAnsi" w:cstheme="majorHAnsi"/>
+          <w:b/>
+          <w:bCs/>
+          <w:sz w:val="28"/>
+          <w:szCs w:val="28"/>
+        </w:rPr>
+        <w:t>: Screen after user clicks book appointment menu tab</w:t>
       </w:r>
     </w:p>
     <w:p>
@@ -16141,7 +20548,7 @@
       </w:r>
     </w:p>
     <w:sectPr>
-      <w:headerReference w:type="default" r:id="rId21"/>
+      <w:headerReference w:type="default" r:id="rId27"/>
       <w:pgSz w:w="12240" w:h="15840"/>
       <w:pgMar w:top="1440" w:right="1440" w:bottom="1440" w:left="1440" w:header="720" w:footer="720" w:gutter="0"/>
       <w:cols w:space="720"/>
@@ -16852,6 +21259,92 @@
     </w:lvl>
   </w:abstractNum>
   <w:abstractNum w:abstractNumId="6" w15:restartNumberingAfterBreak="0">
+    <w:nsid w:val="2983474E"/>
+    <w:multiLevelType w:val="hybridMultilevel"/>
+    <w:tmpl w:val="8BE66086"/>
+    <w:lvl w:ilvl="0" w:tplc="04090015">
+      <w:start w:val="1"/>
+      <w:numFmt w:val="upperLetter"/>
+      <w:lvlText w:val="%1."/>
+      <w:lvlJc w:val="left"/>
+      <w:pPr>
+        <w:ind w:left="720" w:hanging="360"/>
+      </w:pPr>
+    </w:lvl>
+    <w:lvl w:ilvl="1" w:tplc="04090019" w:tentative="1">
+      <w:start w:val="1"/>
+      <w:numFmt w:val="lowerLetter"/>
+      <w:lvlText w:val="%2."/>
+      <w:lvlJc w:val="left"/>
+      <w:pPr>
+        <w:ind w:left="1440" w:hanging="360"/>
+      </w:pPr>
+    </w:lvl>
+    <w:lvl w:ilvl="2" w:tplc="0409001B" w:tentative="1">
+      <w:start w:val="1"/>
+      <w:numFmt w:val="lowerRoman"/>
+      <w:lvlText w:val="%3."/>
+      <w:lvlJc w:val="right"/>
+      <w:pPr>
+        <w:ind w:left="2160" w:hanging="180"/>
+      </w:pPr>
+    </w:lvl>
+    <w:lvl w:ilvl="3" w:tplc="0409000F" w:tentative="1">
+      <w:start w:val="1"/>
+      <w:numFmt w:val="decimal"/>
+      <w:lvlText w:val="%4."/>
+      <w:lvlJc w:val="left"/>
+      <w:pPr>
+        <w:ind w:left="2880" w:hanging="360"/>
+      </w:pPr>
+    </w:lvl>
+    <w:lvl w:ilvl="4" w:tplc="04090019" w:tentative="1">
+      <w:start w:val="1"/>
+      <w:numFmt w:val="lowerLetter"/>
+      <w:lvlText w:val="%5."/>
+      <w:lvlJc w:val="left"/>
+      <w:pPr>
+        <w:ind w:left="3600" w:hanging="360"/>
+      </w:pPr>
+    </w:lvl>
+    <w:lvl w:ilvl="5" w:tplc="0409001B" w:tentative="1">
+      <w:start w:val="1"/>
+      <w:numFmt w:val="lowerRoman"/>
+      <w:lvlText w:val="%6."/>
+      <w:lvlJc w:val="right"/>
+      <w:pPr>
+        <w:ind w:left="4320" w:hanging="180"/>
+      </w:pPr>
+    </w:lvl>
+    <w:lvl w:ilvl="6" w:tplc="0409000F" w:tentative="1">
+      <w:start w:val="1"/>
+      <w:numFmt w:val="decimal"/>
+      <w:lvlText w:val="%7."/>
+      <w:lvlJc w:val="left"/>
+      <w:pPr>
+        <w:ind w:left="5040" w:hanging="360"/>
+      </w:pPr>
+    </w:lvl>
+    <w:lvl w:ilvl="7" w:tplc="04090019" w:tentative="1">
+      <w:start w:val="1"/>
+      <w:numFmt w:val="lowerLetter"/>
+      <w:lvlText w:val="%8."/>
+      <w:lvlJc w:val="left"/>
+      <w:pPr>
+        <w:ind w:left="5760" w:hanging="360"/>
+      </w:pPr>
+    </w:lvl>
+    <w:lvl w:ilvl="8" w:tplc="0409001B" w:tentative="1">
+      <w:start w:val="1"/>
+      <w:numFmt w:val="lowerRoman"/>
+      <w:lvlText w:val="%9."/>
+      <w:lvlJc w:val="right"/>
+      <w:pPr>
+        <w:ind w:left="6480" w:hanging="180"/>
+      </w:pPr>
+    </w:lvl>
+  </w:abstractNum>
+  <w:abstractNum w:abstractNumId="7" w15:restartNumberingAfterBreak="0">
     <w:nsid w:val="2F214B5D"/>
     <w:multiLevelType w:val="hybridMultilevel"/>
     <w:tmpl w:val="FC7CCE08"/>
@@ -16941,7 +21434,93 @@
       </w:pPr>
     </w:lvl>
   </w:abstractNum>
-  <w:abstractNum w:abstractNumId="7" w15:restartNumberingAfterBreak="0">
+  <w:abstractNum w:abstractNumId="8" w15:restartNumberingAfterBreak="0">
+    <w:nsid w:val="346C521F"/>
+    <w:multiLevelType w:val="hybridMultilevel"/>
+    <w:tmpl w:val="6F245192"/>
+    <w:lvl w:ilvl="0" w:tplc="04090015">
+      <w:start w:val="1"/>
+      <w:numFmt w:val="upperLetter"/>
+      <w:lvlText w:val="%1."/>
+      <w:lvlJc w:val="left"/>
+      <w:pPr>
+        <w:ind w:left="1260" w:hanging="360"/>
+      </w:pPr>
+    </w:lvl>
+    <w:lvl w:ilvl="1" w:tplc="04090019" w:tentative="1">
+      <w:start w:val="1"/>
+      <w:numFmt w:val="lowerLetter"/>
+      <w:lvlText w:val="%2."/>
+      <w:lvlJc w:val="left"/>
+      <w:pPr>
+        <w:ind w:left="1980" w:hanging="360"/>
+      </w:pPr>
+    </w:lvl>
+    <w:lvl w:ilvl="2" w:tplc="0409001B" w:tentative="1">
+      <w:start w:val="1"/>
+      <w:numFmt w:val="lowerRoman"/>
+      <w:lvlText w:val="%3."/>
+      <w:lvlJc w:val="right"/>
+      <w:pPr>
+        <w:ind w:left="2700" w:hanging="180"/>
+      </w:pPr>
+    </w:lvl>
+    <w:lvl w:ilvl="3" w:tplc="0409000F" w:tentative="1">
+      <w:start w:val="1"/>
+      <w:numFmt w:val="decimal"/>
+      <w:lvlText w:val="%4."/>
+      <w:lvlJc w:val="left"/>
+      <w:pPr>
+        <w:ind w:left="3420" w:hanging="360"/>
+      </w:pPr>
+    </w:lvl>
+    <w:lvl w:ilvl="4" w:tplc="04090019" w:tentative="1">
+      <w:start w:val="1"/>
+      <w:numFmt w:val="lowerLetter"/>
+      <w:lvlText w:val="%5."/>
+      <w:lvlJc w:val="left"/>
+      <w:pPr>
+        <w:ind w:left="4140" w:hanging="360"/>
+      </w:pPr>
+    </w:lvl>
+    <w:lvl w:ilvl="5" w:tplc="0409001B" w:tentative="1">
+      <w:start w:val="1"/>
+      <w:numFmt w:val="lowerRoman"/>
+      <w:lvlText w:val="%6."/>
+      <w:lvlJc w:val="right"/>
+      <w:pPr>
+        <w:ind w:left="4860" w:hanging="180"/>
+      </w:pPr>
+    </w:lvl>
+    <w:lvl w:ilvl="6" w:tplc="0409000F" w:tentative="1">
+      <w:start w:val="1"/>
+      <w:numFmt w:val="decimal"/>
+      <w:lvlText w:val="%7."/>
+      <w:lvlJc w:val="left"/>
+      <w:pPr>
+        <w:ind w:left="5580" w:hanging="360"/>
+      </w:pPr>
+    </w:lvl>
+    <w:lvl w:ilvl="7" w:tplc="04090019" w:tentative="1">
+      <w:start w:val="1"/>
+      <w:numFmt w:val="lowerLetter"/>
+      <w:lvlText w:val="%8."/>
+      <w:lvlJc w:val="left"/>
+      <w:pPr>
+        <w:ind w:left="6300" w:hanging="360"/>
+      </w:pPr>
+    </w:lvl>
+    <w:lvl w:ilvl="8" w:tplc="0409001B" w:tentative="1">
+      <w:start w:val="1"/>
+      <w:numFmt w:val="lowerRoman"/>
+      <w:lvlText w:val="%9."/>
+      <w:lvlJc w:val="right"/>
+      <w:pPr>
+        <w:ind w:left="7020" w:hanging="180"/>
+      </w:pPr>
+    </w:lvl>
+  </w:abstractNum>
+  <w:abstractNum w:abstractNumId="9" w15:restartNumberingAfterBreak="0">
     <w:nsid w:val="40C632F6"/>
     <w:multiLevelType w:val="hybridMultilevel"/>
     <w:tmpl w:val="02CCCBA2"/>
@@ -17031,7 +21610,7 @@
       </w:pPr>
     </w:lvl>
   </w:abstractNum>
-  <w:abstractNum w:abstractNumId="8" w15:restartNumberingAfterBreak="0">
+  <w:abstractNum w:abstractNumId="10" w15:restartNumberingAfterBreak="0">
     <w:nsid w:val="42265C12"/>
     <w:multiLevelType w:val="multilevel"/>
     <w:tmpl w:val="7BE0A64E"/>
@@ -17121,7 +21700,93 @@
       </w:pPr>
     </w:lvl>
   </w:abstractNum>
-  <w:abstractNum w:abstractNumId="9" w15:restartNumberingAfterBreak="0">
+  <w:abstractNum w:abstractNumId="11" w15:restartNumberingAfterBreak="0">
+    <w:nsid w:val="425865E4"/>
+    <w:multiLevelType w:val="hybridMultilevel"/>
+    <w:tmpl w:val="3112004A"/>
+    <w:lvl w:ilvl="0" w:tplc="04090015">
+      <w:start w:val="1"/>
+      <w:numFmt w:val="upperLetter"/>
+      <w:lvlText w:val="%1."/>
+      <w:lvlJc w:val="left"/>
+      <w:pPr>
+        <w:ind w:left="1530" w:hanging="360"/>
+      </w:pPr>
+    </w:lvl>
+    <w:lvl w:ilvl="1" w:tplc="04090019" w:tentative="1">
+      <w:start w:val="1"/>
+      <w:numFmt w:val="lowerLetter"/>
+      <w:lvlText w:val="%2."/>
+      <w:lvlJc w:val="left"/>
+      <w:pPr>
+        <w:ind w:left="2250" w:hanging="360"/>
+      </w:pPr>
+    </w:lvl>
+    <w:lvl w:ilvl="2" w:tplc="0409001B" w:tentative="1">
+      <w:start w:val="1"/>
+      <w:numFmt w:val="lowerRoman"/>
+      <w:lvlText w:val="%3."/>
+      <w:lvlJc w:val="right"/>
+      <w:pPr>
+        <w:ind w:left="2970" w:hanging="180"/>
+      </w:pPr>
+    </w:lvl>
+    <w:lvl w:ilvl="3" w:tplc="0409000F" w:tentative="1">
+      <w:start w:val="1"/>
+      <w:numFmt w:val="decimal"/>
+      <w:lvlText w:val="%4."/>
+      <w:lvlJc w:val="left"/>
+      <w:pPr>
+        <w:ind w:left="3690" w:hanging="360"/>
+      </w:pPr>
+    </w:lvl>
+    <w:lvl w:ilvl="4" w:tplc="04090019" w:tentative="1">
+      <w:start w:val="1"/>
+      <w:numFmt w:val="lowerLetter"/>
+      <w:lvlText w:val="%5."/>
+      <w:lvlJc w:val="left"/>
+      <w:pPr>
+        <w:ind w:left="4410" w:hanging="360"/>
+      </w:pPr>
+    </w:lvl>
+    <w:lvl w:ilvl="5" w:tplc="0409001B" w:tentative="1">
+      <w:start w:val="1"/>
+      <w:numFmt w:val="lowerRoman"/>
+      <w:lvlText w:val="%6."/>
+      <w:lvlJc w:val="right"/>
+      <w:pPr>
+        <w:ind w:left="5130" w:hanging="180"/>
+      </w:pPr>
+    </w:lvl>
+    <w:lvl w:ilvl="6" w:tplc="0409000F" w:tentative="1">
+      <w:start w:val="1"/>
+      <w:numFmt w:val="decimal"/>
+      <w:lvlText w:val="%7."/>
+      <w:lvlJc w:val="left"/>
+      <w:pPr>
+        <w:ind w:left="5850" w:hanging="360"/>
+      </w:pPr>
+    </w:lvl>
+    <w:lvl w:ilvl="7" w:tplc="04090019" w:tentative="1">
+      <w:start w:val="1"/>
+      <w:numFmt w:val="lowerLetter"/>
+      <w:lvlText w:val="%8."/>
+      <w:lvlJc w:val="left"/>
+      <w:pPr>
+        <w:ind w:left="6570" w:hanging="360"/>
+      </w:pPr>
+    </w:lvl>
+    <w:lvl w:ilvl="8" w:tplc="0409001B" w:tentative="1">
+      <w:start w:val="1"/>
+      <w:numFmt w:val="lowerRoman"/>
+      <w:lvlText w:val="%9."/>
+      <w:lvlJc w:val="right"/>
+      <w:pPr>
+        <w:ind w:left="7290" w:hanging="180"/>
+      </w:pPr>
+    </w:lvl>
+  </w:abstractNum>
+  <w:abstractNum w:abstractNumId="12" w15:restartNumberingAfterBreak="0">
     <w:nsid w:val="45FD2B95"/>
     <w:multiLevelType w:val="hybridMultilevel"/>
     <w:tmpl w:val="69762FDC"/>
@@ -17211,7 +21876,93 @@
       </w:pPr>
     </w:lvl>
   </w:abstractNum>
-  <w:abstractNum w:abstractNumId="10" w15:restartNumberingAfterBreak="0">
+  <w:abstractNum w:abstractNumId="13" w15:restartNumberingAfterBreak="0">
+    <w:nsid w:val="47FE11BF"/>
+    <w:multiLevelType w:val="hybridMultilevel"/>
+    <w:tmpl w:val="E0B4DA42"/>
+    <w:lvl w:ilvl="0" w:tplc="04090015">
+      <w:start w:val="1"/>
+      <w:numFmt w:val="upperLetter"/>
+      <w:lvlText w:val="%1."/>
+      <w:lvlJc w:val="left"/>
+      <w:pPr>
+        <w:ind w:left="1530" w:hanging="360"/>
+      </w:pPr>
+    </w:lvl>
+    <w:lvl w:ilvl="1" w:tplc="04090019" w:tentative="1">
+      <w:start w:val="1"/>
+      <w:numFmt w:val="lowerLetter"/>
+      <w:lvlText w:val="%2."/>
+      <w:lvlJc w:val="left"/>
+      <w:pPr>
+        <w:ind w:left="2250" w:hanging="360"/>
+      </w:pPr>
+    </w:lvl>
+    <w:lvl w:ilvl="2" w:tplc="0409001B" w:tentative="1">
+      <w:start w:val="1"/>
+      <w:numFmt w:val="lowerRoman"/>
+      <w:lvlText w:val="%3."/>
+      <w:lvlJc w:val="right"/>
+      <w:pPr>
+        <w:ind w:left="2970" w:hanging="180"/>
+      </w:pPr>
+    </w:lvl>
+    <w:lvl w:ilvl="3" w:tplc="0409000F" w:tentative="1">
+      <w:start w:val="1"/>
+      <w:numFmt w:val="decimal"/>
+      <w:lvlText w:val="%4."/>
+      <w:lvlJc w:val="left"/>
+      <w:pPr>
+        <w:ind w:left="3690" w:hanging="360"/>
+      </w:pPr>
+    </w:lvl>
+    <w:lvl w:ilvl="4" w:tplc="04090019" w:tentative="1">
+      <w:start w:val="1"/>
+      <w:numFmt w:val="lowerLetter"/>
+      <w:lvlText w:val="%5."/>
+      <w:lvlJc w:val="left"/>
+      <w:pPr>
+        <w:ind w:left="4410" w:hanging="360"/>
+      </w:pPr>
+    </w:lvl>
+    <w:lvl w:ilvl="5" w:tplc="0409001B" w:tentative="1">
+      <w:start w:val="1"/>
+      <w:numFmt w:val="lowerRoman"/>
+      <w:lvlText w:val="%6."/>
+      <w:lvlJc w:val="right"/>
+      <w:pPr>
+        <w:ind w:left="5130" w:hanging="180"/>
+      </w:pPr>
+    </w:lvl>
+    <w:lvl w:ilvl="6" w:tplc="0409000F" w:tentative="1">
+      <w:start w:val="1"/>
+      <w:numFmt w:val="decimal"/>
+      <w:lvlText w:val="%7."/>
+      <w:lvlJc w:val="left"/>
+      <w:pPr>
+        <w:ind w:left="5850" w:hanging="360"/>
+      </w:pPr>
+    </w:lvl>
+    <w:lvl w:ilvl="7" w:tplc="04090019" w:tentative="1">
+      <w:start w:val="1"/>
+      <w:numFmt w:val="lowerLetter"/>
+      <w:lvlText w:val="%8."/>
+      <w:lvlJc w:val="left"/>
+      <w:pPr>
+        <w:ind w:left="6570" w:hanging="360"/>
+      </w:pPr>
+    </w:lvl>
+    <w:lvl w:ilvl="8" w:tplc="0409001B" w:tentative="1">
+      <w:start w:val="1"/>
+      <w:numFmt w:val="lowerRoman"/>
+      <w:lvlText w:val="%9."/>
+      <w:lvlJc w:val="right"/>
+      <w:pPr>
+        <w:ind w:left="7290" w:hanging="180"/>
+      </w:pPr>
+    </w:lvl>
+  </w:abstractNum>
+  <w:abstractNum w:abstractNumId="14" w15:restartNumberingAfterBreak="0">
     <w:nsid w:val="491B535E"/>
     <w:multiLevelType w:val="hybridMultilevel"/>
     <w:tmpl w:val="F69A336E"/>
@@ -17301,7 +22052,7 @@
       </w:pPr>
     </w:lvl>
   </w:abstractNum>
-  <w:abstractNum w:abstractNumId="11" w15:restartNumberingAfterBreak="0">
+  <w:abstractNum w:abstractNumId="15" w15:restartNumberingAfterBreak="0">
     <w:nsid w:val="4F967873"/>
     <w:multiLevelType w:val="multilevel"/>
     <w:tmpl w:val="5BD20CEA"/>
@@ -17391,7 +22142,7 @@
       </w:pPr>
     </w:lvl>
   </w:abstractNum>
-  <w:abstractNum w:abstractNumId="12" w15:restartNumberingAfterBreak="0">
+  <w:abstractNum w:abstractNumId="16" w15:restartNumberingAfterBreak="0">
     <w:nsid w:val="552D729A"/>
     <w:multiLevelType w:val="multilevel"/>
     <w:tmpl w:val="0409001D"/>
@@ -17477,7 +22228,93 @@
       </w:pPr>
     </w:lvl>
   </w:abstractNum>
-  <w:abstractNum w:abstractNumId="13" w15:restartNumberingAfterBreak="0">
+  <w:abstractNum w:abstractNumId="17" w15:restartNumberingAfterBreak="0">
+    <w:nsid w:val="5DD86266"/>
+    <w:multiLevelType w:val="hybridMultilevel"/>
+    <w:tmpl w:val="69BCB1B0"/>
+    <w:lvl w:ilvl="0" w:tplc="04090015">
+      <w:start w:val="1"/>
+      <w:numFmt w:val="upperLetter"/>
+      <w:lvlText w:val="%1."/>
+      <w:lvlJc w:val="left"/>
+      <w:pPr>
+        <w:ind w:left="1620" w:hanging="360"/>
+      </w:pPr>
+    </w:lvl>
+    <w:lvl w:ilvl="1" w:tplc="04090019" w:tentative="1">
+      <w:start w:val="1"/>
+      <w:numFmt w:val="lowerLetter"/>
+      <w:lvlText w:val="%2."/>
+      <w:lvlJc w:val="left"/>
+      <w:pPr>
+        <w:ind w:left="2340" w:hanging="360"/>
+      </w:pPr>
+    </w:lvl>
+    <w:lvl w:ilvl="2" w:tplc="0409001B" w:tentative="1">
+      <w:start w:val="1"/>
+      <w:numFmt w:val="lowerRoman"/>
+      <w:lvlText w:val="%3."/>
+      <w:lvlJc w:val="right"/>
+      <w:pPr>
+        <w:ind w:left="3060" w:hanging="180"/>
+      </w:pPr>
+    </w:lvl>
+    <w:lvl w:ilvl="3" w:tplc="0409000F" w:tentative="1">
+      <w:start w:val="1"/>
+      <w:numFmt w:val="decimal"/>
+      <w:lvlText w:val="%4."/>
+      <w:lvlJc w:val="left"/>
+      <w:pPr>
+        <w:ind w:left="3780" w:hanging="360"/>
+      </w:pPr>
+    </w:lvl>
+    <w:lvl w:ilvl="4" w:tplc="04090019" w:tentative="1">
+      <w:start w:val="1"/>
+      <w:numFmt w:val="lowerLetter"/>
+      <w:lvlText w:val="%5."/>
+      <w:lvlJc w:val="left"/>
+      <w:pPr>
+        <w:ind w:left="4500" w:hanging="360"/>
+      </w:pPr>
+    </w:lvl>
+    <w:lvl w:ilvl="5" w:tplc="0409001B" w:tentative="1">
+      <w:start w:val="1"/>
+      <w:numFmt w:val="lowerRoman"/>
+      <w:lvlText w:val="%6."/>
+      <w:lvlJc w:val="right"/>
+      <w:pPr>
+        <w:ind w:left="5220" w:hanging="180"/>
+      </w:pPr>
+    </w:lvl>
+    <w:lvl w:ilvl="6" w:tplc="0409000F" w:tentative="1">
+      <w:start w:val="1"/>
+      <w:numFmt w:val="decimal"/>
+      <w:lvlText w:val="%7."/>
+      <w:lvlJc w:val="left"/>
+      <w:pPr>
+        <w:ind w:left="5940" w:hanging="360"/>
+      </w:pPr>
+    </w:lvl>
+    <w:lvl w:ilvl="7" w:tplc="04090019" w:tentative="1">
+      <w:start w:val="1"/>
+      <w:numFmt w:val="lowerLetter"/>
+      <w:lvlText w:val="%8."/>
+      <w:lvlJc w:val="left"/>
+      <w:pPr>
+        <w:ind w:left="6660" w:hanging="360"/>
+      </w:pPr>
+    </w:lvl>
+    <w:lvl w:ilvl="8" w:tplc="0409001B" w:tentative="1">
+      <w:start w:val="1"/>
+      <w:numFmt w:val="lowerRoman"/>
+      <w:lvlText w:val="%9."/>
+      <w:lvlJc w:val="right"/>
+      <w:pPr>
+        <w:ind w:left="7380" w:hanging="180"/>
+      </w:pPr>
+    </w:lvl>
+  </w:abstractNum>
+  <w:abstractNum w:abstractNumId="18" w15:restartNumberingAfterBreak="0">
     <w:nsid w:val="5EE53B12"/>
     <w:multiLevelType w:val="hybridMultilevel"/>
     <w:tmpl w:val="CDFCEE5C"/>
@@ -17567,7 +22404,7 @@
       </w:pPr>
     </w:lvl>
   </w:abstractNum>
-  <w:abstractNum w:abstractNumId="14" w15:restartNumberingAfterBreak="0">
+  <w:abstractNum w:abstractNumId="19" w15:restartNumberingAfterBreak="0">
     <w:nsid w:val="5F503B76"/>
     <w:multiLevelType w:val="hybridMultilevel"/>
     <w:tmpl w:val="F6280FE0"/>
@@ -17657,7 +22494,7 @@
       </w:pPr>
     </w:lvl>
   </w:abstractNum>
-  <w:abstractNum w:abstractNumId="15" w15:restartNumberingAfterBreak="0">
+  <w:abstractNum w:abstractNumId="20" w15:restartNumberingAfterBreak="0">
     <w:nsid w:val="62E1231E"/>
     <w:multiLevelType w:val="hybridMultilevel"/>
     <w:tmpl w:val="E4B81710"/>
@@ -17743,7 +22580,183 @@
       </w:pPr>
     </w:lvl>
   </w:abstractNum>
-  <w:abstractNum w:abstractNumId="16" w15:restartNumberingAfterBreak="0">
+  <w:abstractNum w:abstractNumId="21" w15:restartNumberingAfterBreak="0">
+    <w:nsid w:val="66051534"/>
+    <w:multiLevelType w:val="hybridMultilevel"/>
+    <w:tmpl w:val="E500E620"/>
+    <w:lvl w:ilvl="0" w:tplc="029089F0">
+      <w:start w:val="1"/>
+      <w:numFmt w:val="upperLetter"/>
+      <w:lvlText w:val="%1."/>
+      <w:lvlJc w:val="left"/>
+      <w:pPr>
+        <w:ind w:left="990" w:hanging="360"/>
+      </w:pPr>
+      <w:rPr>
+        <w:b w:val="0"/>
+        <w:bCs w:val="0"/>
+      </w:rPr>
+    </w:lvl>
+    <w:lvl w:ilvl="1" w:tplc="04090019" w:tentative="1">
+      <w:start w:val="1"/>
+      <w:numFmt w:val="lowerLetter"/>
+      <w:lvlText w:val="%2."/>
+      <w:lvlJc w:val="left"/>
+      <w:pPr>
+        <w:ind w:left="1710" w:hanging="360"/>
+      </w:pPr>
+    </w:lvl>
+    <w:lvl w:ilvl="2" w:tplc="0409001B" w:tentative="1">
+      <w:start w:val="1"/>
+      <w:numFmt w:val="lowerRoman"/>
+      <w:lvlText w:val="%3."/>
+      <w:lvlJc w:val="right"/>
+      <w:pPr>
+        <w:ind w:left="2430" w:hanging="180"/>
+      </w:pPr>
+    </w:lvl>
+    <w:lvl w:ilvl="3" w:tplc="0409000F" w:tentative="1">
+      <w:start w:val="1"/>
+      <w:numFmt w:val="decimal"/>
+      <w:lvlText w:val="%4."/>
+      <w:lvlJc w:val="left"/>
+      <w:pPr>
+        <w:ind w:left="3150" w:hanging="360"/>
+      </w:pPr>
+    </w:lvl>
+    <w:lvl w:ilvl="4" w:tplc="04090019" w:tentative="1">
+      <w:start w:val="1"/>
+      <w:numFmt w:val="lowerLetter"/>
+      <w:lvlText w:val="%5."/>
+      <w:lvlJc w:val="left"/>
+      <w:pPr>
+        <w:ind w:left="3870" w:hanging="360"/>
+      </w:pPr>
+    </w:lvl>
+    <w:lvl w:ilvl="5" w:tplc="0409001B" w:tentative="1">
+      <w:start w:val="1"/>
+      <w:numFmt w:val="lowerRoman"/>
+      <w:lvlText w:val="%6."/>
+      <w:lvlJc w:val="right"/>
+      <w:pPr>
+        <w:ind w:left="4590" w:hanging="180"/>
+      </w:pPr>
+    </w:lvl>
+    <w:lvl w:ilvl="6" w:tplc="0409000F" w:tentative="1">
+      <w:start w:val="1"/>
+      <w:numFmt w:val="decimal"/>
+      <w:lvlText w:val="%7."/>
+      <w:lvlJc w:val="left"/>
+      <w:pPr>
+        <w:ind w:left="5310" w:hanging="360"/>
+      </w:pPr>
+    </w:lvl>
+    <w:lvl w:ilvl="7" w:tplc="04090019" w:tentative="1">
+      <w:start w:val="1"/>
+      <w:numFmt w:val="lowerLetter"/>
+      <w:lvlText w:val="%8."/>
+      <w:lvlJc w:val="left"/>
+      <w:pPr>
+        <w:ind w:left="6030" w:hanging="360"/>
+      </w:pPr>
+    </w:lvl>
+    <w:lvl w:ilvl="8" w:tplc="0409001B" w:tentative="1">
+      <w:start w:val="1"/>
+      <w:numFmt w:val="lowerRoman"/>
+      <w:lvlText w:val="%9."/>
+      <w:lvlJc w:val="right"/>
+      <w:pPr>
+        <w:ind w:left="6750" w:hanging="180"/>
+      </w:pPr>
+    </w:lvl>
+  </w:abstractNum>
+  <w:abstractNum w:abstractNumId="22" w15:restartNumberingAfterBreak="0">
+    <w:nsid w:val="68665503"/>
+    <w:multiLevelType w:val="hybridMultilevel"/>
+    <w:tmpl w:val="5826FC8C"/>
+    <w:lvl w:ilvl="0" w:tplc="04090015">
+      <w:start w:val="1"/>
+      <w:numFmt w:val="upperLetter"/>
+      <w:lvlText w:val="%1."/>
+      <w:lvlJc w:val="left"/>
+      <w:pPr>
+        <w:ind w:left="1350" w:hanging="360"/>
+      </w:pPr>
+    </w:lvl>
+    <w:lvl w:ilvl="1" w:tplc="04090019" w:tentative="1">
+      <w:start w:val="1"/>
+      <w:numFmt w:val="lowerLetter"/>
+      <w:lvlText w:val="%2."/>
+      <w:lvlJc w:val="left"/>
+      <w:pPr>
+        <w:ind w:left="2070" w:hanging="360"/>
+      </w:pPr>
+    </w:lvl>
+    <w:lvl w:ilvl="2" w:tplc="0409001B" w:tentative="1">
+      <w:start w:val="1"/>
+      <w:numFmt w:val="lowerRoman"/>
+      <w:lvlText w:val="%3."/>
+      <w:lvlJc w:val="right"/>
+      <w:pPr>
+        <w:ind w:left="2790" w:hanging="180"/>
+      </w:pPr>
+    </w:lvl>
+    <w:lvl w:ilvl="3" w:tplc="0409000F" w:tentative="1">
+      <w:start w:val="1"/>
+      <w:numFmt w:val="decimal"/>
+      <w:lvlText w:val="%4."/>
+      <w:lvlJc w:val="left"/>
+      <w:pPr>
+        <w:ind w:left="3510" w:hanging="360"/>
+      </w:pPr>
+    </w:lvl>
+    <w:lvl w:ilvl="4" w:tplc="04090019" w:tentative="1">
+      <w:start w:val="1"/>
+      <w:numFmt w:val="lowerLetter"/>
+      <w:lvlText w:val="%5."/>
+      <w:lvlJc w:val="left"/>
+      <w:pPr>
+        <w:ind w:left="4230" w:hanging="360"/>
+      </w:pPr>
+    </w:lvl>
+    <w:lvl w:ilvl="5" w:tplc="0409001B" w:tentative="1">
+      <w:start w:val="1"/>
+      <w:numFmt w:val="lowerRoman"/>
+      <w:lvlText w:val="%6."/>
+      <w:lvlJc w:val="right"/>
+      <w:pPr>
+        <w:ind w:left="4950" w:hanging="180"/>
+      </w:pPr>
+    </w:lvl>
+    <w:lvl w:ilvl="6" w:tplc="0409000F" w:tentative="1">
+      <w:start w:val="1"/>
+      <w:numFmt w:val="decimal"/>
+      <w:lvlText w:val="%7."/>
+      <w:lvlJc w:val="left"/>
+      <w:pPr>
+        <w:ind w:left="5670" w:hanging="360"/>
+      </w:pPr>
+    </w:lvl>
+    <w:lvl w:ilvl="7" w:tplc="04090019" w:tentative="1">
+      <w:start w:val="1"/>
+      <w:numFmt w:val="lowerLetter"/>
+      <w:lvlText w:val="%8."/>
+      <w:lvlJc w:val="left"/>
+      <w:pPr>
+        <w:ind w:left="6390" w:hanging="360"/>
+      </w:pPr>
+    </w:lvl>
+    <w:lvl w:ilvl="8" w:tplc="0409001B" w:tentative="1">
+      <w:start w:val="1"/>
+      <w:numFmt w:val="lowerRoman"/>
+      <w:lvlText w:val="%9."/>
+      <w:lvlJc w:val="right"/>
+      <w:pPr>
+        <w:ind w:left="7110" w:hanging="180"/>
+      </w:pPr>
+    </w:lvl>
+  </w:abstractNum>
+  <w:abstractNum w:abstractNumId="23" w15:restartNumberingAfterBreak="0">
     <w:nsid w:val="6B1B283F"/>
     <w:multiLevelType w:val="hybridMultilevel"/>
     <w:tmpl w:val="7504912C"/>
@@ -17834,7 +22847,7 @@
       </w:pPr>
     </w:lvl>
   </w:abstractNum>
-  <w:abstractNum w:abstractNumId="17" w15:restartNumberingAfterBreak="0">
+  <w:abstractNum w:abstractNumId="24" w15:restartNumberingAfterBreak="0">
     <w:nsid w:val="73E57167"/>
     <w:multiLevelType w:val="hybridMultilevel"/>
     <w:tmpl w:val="9352521A"/>
@@ -17924,7 +22937,7 @@
       </w:pPr>
     </w:lvl>
   </w:abstractNum>
-  <w:abstractNum w:abstractNumId="18" w15:restartNumberingAfterBreak="0">
+  <w:abstractNum w:abstractNumId="25" w15:restartNumberingAfterBreak="0">
     <w:nsid w:val="76754807"/>
     <w:multiLevelType w:val="hybridMultilevel"/>
     <w:tmpl w:val="E73EEAE8"/>
@@ -18013,23 +23026,138 @@
       </w:pPr>
     </w:lvl>
   </w:abstractNum>
+  <w:abstractNum w:abstractNumId="26" w15:restartNumberingAfterBreak="0">
+    <w:nsid w:val="7DFB5C8E"/>
+    <w:multiLevelType w:val="multilevel"/>
+    <w:tmpl w:val="43F68C4A"/>
+    <w:lvl w:ilvl="0">
+      <w:start w:val="2"/>
+      <w:numFmt w:val="decimal"/>
+      <w:lvlText w:val="%1"/>
+      <w:lvlJc w:val="left"/>
+      <w:pPr>
+        <w:ind w:left="444" w:hanging="444"/>
+      </w:pPr>
+      <w:rPr>
+        <w:rFonts w:hint="default"/>
+      </w:rPr>
+    </w:lvl>
+    <w:lvl w:ilvl="1">
+      <w:start w:val="3"/>
+      <w:numFmt w:val="decimal"/>
+      <w:lvlText w:val="%1.%2"/>
+      <w:lvlJc w:val="left"/>
+      <w:pPr>
+        <w:ind w:left="624" w:hanging="444"/>
+      </w:pPr>
+      <w:rPr>
+        <w:rFonts w:hint="default"/>
+      </w:rPr>
+    </w:lvl>
+    <w:lvl w:ilvl="2">
+      <w:start w:val="1"/>
+      <w:numFmt w:val="decimal"/>
+      <w:lvlText w:val="%1.%2.%3"/>
+      <w:lvlJc w:val="left"/>
+      <w:pPr>
+        <w:ind w:left="720" w:hanging="720"/>
+      </w:pPr>
+      <w:rPr>
+        <w:rFonts w:hint="default"/>
+        <w:b/>
+        <w:bCs/>
+      </w:rPr>
+    </w:lvl>
+    <w:lvl w:ilvl="3">
+      <w:start w:val="1"/>
+      <w:numFmt w:val="decimal"/>
+      <w:lvlText w:val="%1.%2.%3.%4"/>
+      <w:lvlJc w:val="left"/>
+      <w:pPr>
+        <w:ind w:left="1260" w:hanging="720"/>
+      </w:pPr>
+      <w:rPr>
+        <w:rFonts w:hint="default"/>
+      </w:rPr>
+    </w:lvl>
+    <w:lvl w:ilvl="4">
+      <w:start w:val="1"/>
+      <w:numFmt w:val="decimal"/>
+      <w:lvlText w:val="%1.%2.%3.%4.%5"/>
+      <w:lvlJc w:val="left"/>
+      <w:pPr>
+        <w:ind w:left="1800" w:hanging="1080"/>
+      </w:pPr>
+      <w:rPr>
+        <w:rFonts w:hint="default"/>
+      </w:rPr>
+    </w:lvl>
+    <w:lvl w:ilvl="5">
+      <w:start w:val="1"/>
+      <w:numFmt w:val="decimal"/>
+      <w:lvlText w:val="%1.%2.%3.%4.%5.%6"/>
+      <w:lvlJc w:val="left"/>
+      <w:pPr>
+        <w:ind w:left="1980" w:hanging="1080"/>
+      </w:pPr>
+      <w:rPr>
+        <w:rFonts w:hint="default"/>
+      </w:rPr>
+    </w:lvl>
+    <w:lvl w:ilvl="6">
+      <w:start w:val="1"/>
+      <w:numFmt w:val="decimal"/>
+      <w:lvlText w:val="%1.%2.%3.%4.%5.%6.%7"/>
+      <w:lvlJc w:val="left"/>
+      <w:pPr>
+        <w:ind w:left="2520" w:hanging="1440"/>
+      </w:pPr>
+      <w:rPr>
+        <w:rFonts w:hint="default"/>
+      </w:rPr>
+    </w:lvl>
+    <w:lvl w:ilvl="7">
+      <w:start w:val="1"/>
+      <w:numFmt w:val="decimal"/>
+      <w:lvlText w:val="%1.%2.%3.%4.%5.%6.%7.%8"/>
+      <w:lvlJc w:val="left"/>
+      <w:pPr>
+        <w:ind w:left="2700" w:hanging="1440"/>
+      </w:pPr>
+      <w:rPr>
+        <w:rFonts w:hint="default"/>
+      </w:rPr>
+    </w:lvl>
+    <w:lvl w:ilvl="8">
+      <w:start w:val="1"/>
+      <w:numFmt w:val="decimal"/>
+      <w:lvlText w:val="%1.%2.%3.%4.%5.%6.%7.%8.%9"/>
+      <w:lvlJc w:val="left"/>
+      <w:pPr>
+        <w:ind w:left="3240" w:hanging="1800"/>
+      </w:pPr>
+      <w:rPr>
+        <w:rFonts w:hint="default"/>
+      </w:rPr>
+    </w:lvl>
+  </w:abstractNum>
   <w:num w:numId="1">
     <w:abstractNumId w:val="3"/>
   </w:num>
   <w:num w:numId="2">
-    <w:abstractNumId w:val="11"/>
+    <w:abstractNumId w:val="15"/>
   </w:num>
   <w:num w:numId="3">
-    <w:abstractNumId w:val="8"/>
+    <w:abstractNumId w:val="10"/>
   </w:num>
   <w:num w:numId="4">
-    <w:abstractNumId w:val="12"/>
+    <w:abstractNumId w:val="16"/>
   </w:num>
   <w:num w:numId="5">
     <w:abstractNumId w:val="2"/>
   </w:num>
   <w:num w:numId="6">
-    <w:abstractNumId w:val="18"/>
+    <w:abstractNumId w:val="25"/>
   </w:num>
   <w:num w:numId="7">
     <w:abstractNumId w:val="1"/>
@@ -18068,37 +23196,61 @@
     </w:lvlOverride>
   </w:num>
   <w:num w:numId="10">
-    <w:abstractNumId w:val="14"/>
+    <w:abstractNumId w:val="19"/>
   </w:num>
   <w:num w:numId="11">
+    <w:abstractNumId w:val="9"/>
+  </w:num>
+  <w:num w:numId="12">
     <w:abstractNumId w:val="7"/>
   </w:num>
-  <w:num w:numId="12">
-    <w:abstractNumId w:val="6"/>
-  </w:num>
   <w:num w:numId="13">
-    <w:abstractNumId w:val="9"/>
+    <w:abstractNumId w:val="12"/>
   </w:num>
   <w:num w:numId="14">
-    <w:abstractNumId w:val="17"/>
+    <w:abstractNumId w:val="24"/>
   </w:num>
   <w:num w:numId="15">
     <w:abstractNumId w:val="5"/>
   </w:num>
   <w:num w:numId="16">
-    <w:abstractNumId w:val="15"/>
+    <w:abstractNumId w:val="20"/>
   </w:num>
   <w:num w:numId="17">
-    <w:abstractNumId w:val="13"/>
+    <w:abstractNumId w:val="18"/>
   </w:num>
   <w:num w:numId="18">
     <w:abstractNumId w:val="0"/>
   </w:num>
   <w:num w:numId="19">
-    <w:abstractNumId w:val="16"/>
+    <w:abstractNumId w:val="23"/>
   </w:num>
   <w:num w:numId="20">
-    <w:abstractNumId w:val="10"/>
+    <w:abstractNumId w:val="14"/>
+  </w:num>
+  <w:num w:numId="21">
+    <w:abstractNumId w:val="26"/>
+  </w:num>
+  <w:num w:numId="22">
+    <w:abstractNumId w:val="21"/>
+  </w:num>
+  <w:num w:numId="23">
+    <w:abstractNumId w:val="17"/>
+  </w:num>
+  <w:num w:numId="24">
+    <w:abstractNumId w:val="6"/>
+  </w:num>
+  <w:num w:numId="25">
+    <w:abstractNumId w:val="11"/>
+  </w:num>
+  <w:num w:numId="26">
+    <w:abstractNumId w:val="13"/>
+  </w:num>
+  <w:num w:numId="27">
+    <w:abstractNumId w:val="22"/>
+  </w:num>
+  <w:num w:numId="28">
+    <w:abstractNumId w:val="8"/>
   </w:num>
 </w:numbering>
 </file>

--- a/Documntation/Requirments Report.docx
+++ b/Documntation/Requirments Report.docx
@@ -309,267 +309,6 @@
       <w:pPr>
         <w:rPr>
           <w:rFonts w:asciiTheme="majorHAnsi" w:hAnsiTheme="majorHAnsi" w:cstheme="majorHAnsi"/>
-          <w:sz w:val="32"/>
-          <w:szCs w:val="32"/>
-        </w:rPr>
-      </w:pPr>
-    </w:p>
-    <w:p>
-      <w:pPr>
-        <w:rPr>
-          <w:rFonts w:asciiTheme="majorHAnsi" w:hAnsiTheme="majorHAnsi" w:cstheme="majorHAnsi"/>
-          <w:sz w:val="32"/>
-          <w:szCs w:val="32"/>
-        </w:rPr>
-      </w:pPr>
-    </w:p>
-    <w:p>
-      <w:pPr>
-        <w:rPr>
-          <w:rFonts w:asciiTheme="majorHAnsi" w:hAnsiTheme="majorHAnsi" w:cstheme="majorHAnsi"/>
-          <w:b/>
-          <w:bCs/>
-          <w:sz w:val="32"/>
-          <w:szCs w:val="32"/>
-        </w:rPr>
-      </w:pPr>
-      <w:r>
-        <w:rPr>
-          <w:rFonts w:asciiTheme="majorHAnsi" w:hAnsiTheme="majorHAnsi" w:cstheme="majorHAnsi"/>
-          <w:b/>
-          <w:bCs/>
-          <w:sz w:val="32"/>
-          <w:szCs w:val="32"/>
-        </w:rPr>
-        <w:lastRenderedPageBreak/>
-        <w:t>Table Of Content</w:t>
-      </w:r>
-      <w:r>
-        <w:rPr>
-          <w:rFonts w:asciiTheme="majorHAnsi" w:hAnsiTheme="majorHAnsi" w:cstheme="majorHAnsi"/>
-          <w:b/>
-          <w:bCs/>
-          <w:sz w:val="32"/>
-          <w:szCs w:val="32"/>
-        </w:rPr>
-        <w:t>:</w:t>
-      </w:r>
-    </w:p>
-    <w:p>
-      <w:pPr>
-        <w:rPr>
-          <w:rFonts w:asciiTheme="majorHAnsi" w:hAnsiTheme="majorHAnsi" w:cstheme="majorHAnsi"/>
-          <w:b/>
-          <w:bCs/>
-          <w:sz w:val="32"/>
-          <w:szCs w:val="32"/>
-        </w:rPr>
-      </w:pPr>
-    </w:p>
-    <w:p>
-      <w:pPr>
-        <w:rPr>
-          <w:rFonts w:asciiTheme="majorHAnsi" w:hAnsiTheme="majorHAnsi" w:cstheme="majorHAnsi"/>
-          <w:b/>
-          <w:bCs/>
-          <w:sz w:val="32"/>
-          <w:szCs w:val="32"/>
-        </w:rPr>
-      </w:pPr>
-    </w:p>
-    <w:p>
-      <w:pPr>
-        <w:rPr>
-          <w:rFonts w:asciiTheme="majorHAnsi" w:hAnsiTheme="majorHAnsi" w:cstheme="majorHAnsi"/>
-          <w:b/>
-          <w:bCs/>
-          <w:sz w:val="32"/>
-          <w:szCs w:val="32"/>
-        </w:rPr>
-      </w:pPr>
-    </w:p>
-    <w:p>
-      <w:pPr>
-        <w:rPr>
-          <w:rFonts w:asciiTheme="majorHAnsi" w:hAnsiTheme="majorHAnsi" w:cstheme="majorHAnsi"/>
-          <w:b/>
-          <w:bCs/>
-          <w:sz w:val="32"/>
-          <w:szCs w:val="32"/>
-        </w:rPr>
-      </w:pPr>
-    </w:p>
-    <w:p>
-      <w:pPr>
-        <w:rPr>
-          <w:rFonts w:asciiTheme="majorHAnsi" w:hAnsiTheme="majorHAnsi" w:cstheme="majorHAnsi"/>
-          <w:b/>
-          <w:bCs/>
-          <w:sz w:val="32"/>
-          <w:szCs w:val="32"/>
-        </w:rPr>
-      </w:pPr>
-    </w:p>
-    <w:p>
-      <w:pPr>
-        <w:rPr>
-          <w:rFonts w:asciiTheme="majorHAnsi" w:hAnsiTheme="majorHAnsi" w:cstheme="majorHAnsi"/>
-          <w:b/>
-          <w:bCs/>
-          <w:sz w:val="32"/>
-          <w:szCs w:val="32"/>
-        </w:rPr>
-      </w:pPr>
-    </w:p>
-    <w:p>
-      <w:pPr>
-        <w:rPr>
-          <w:rFonts w:asciiTheme="majorHAnsi" w:hAnsiTheme="majorHAnsi" w:cstheme="majorHAnsi"/>
-          <w:b/>
-          <w:bCs/>
-          <w:sz w:val="32"/>
-          <w:szCs w:val="32"/>
-        </w:rPr>
-      </w:pPr>
-    </w:p>
-    <w:p>
-      <w:pPr>
-        <w:rPr>
-          <w:rFonts w:asciiTheme="majorHAnsi" w:hAnsiTheme="majorHAnsi" w:cstheme="majorHAnsi"/>
-          <w:b/>
-          <w:bCs/>
-          <w:sz w:val="32"/>
-          <w:szCs w:val="32"/>
-        </w:rPr>
-      </w:pPr>
-    </w:p>
-    <w:p>
-      <w:pPr>
-        <w:rPr>
-          <w:rFonts w:asciiTheme="majorHAnsi" w:hAnsiTheme="majorHAnsi" w:cstheme="majorHAnsi"/>
-          <w:b/>
-          <w:bCs/>
-          <w:sz w:val="32"/>
-          <w:szCs w:val="32"/>
-        </w:rPr>
-      </w:pPr>
-    </w:p>
-    <w:p>
-      <w:pPr>
-        <w:rPr>
-          <w:rFonts w:asciiTheme="majorHAnsi" w:hAnsiTheme="majorHAnsi" w:cstheme="majorHAnsi"/>
-          <w:b/>
-          <w:bCs/>
-          <w:sz w:val="32"/>
-          <w:szCs w:val="32"/>
-        </w:rPr>
-      </w:pPr>
-    </w:p>
-    <w:p>
-      <w:pPr>
-        <w:rPr>
-          <w:rFonts w:asciiTheme="majorHAnsi" w:hAnsiTheme="majorHAnsi" w:cstheme="majorHAnsi"/>
-          <w:b/>
-          <w:bCs/>
-          <w:sz w:val="32"/>
-          <w:szCs w:val="32"/>
-        </w:rPr>
-      </w:pPr>
-    </w:p>
-    <w:p>
-      <w:pPr>
-        <w:rPr>
-          <w:rFonts w:asciiTheme="majorHAnsi" w:hAnsiTheme="majorHAnsi" w:cstheme="majorHAnsi"/>
-          <w:b/>
-          <w:bCs/>
-          <w:sz w:val="32"/>
-          <w:szCs w:val="32"/>
-        </w:rPr>
-      </w:pPr>
-    </w:p>
-    <w:p>
-      <w:pPr>
-        <w:rPr>
-          <w:rFonts w:asciiTheme="majorHAnsi" w:hAnsiTheme="majorHAnsi" w:cstheme="majorHAnsi"/>
-          <w:b/>
-          <w:bCs/>
-          <w:sz w:val="32"/>
-          <w:szCs w:val="32"/>
-        </w:rPr>
-      </w:pPr>
-    </w:p>
-    <w:p>
-      <w:pPr>
-        <w:rPr>
-          <w:rFonts w:asciiTheme="majorHAnsi" w:hAnsiTheme="majorHAnsi" w:cstheme="majorHAnsi"/>
-          <w:b/>
-          <w:bCs/>
-          <w:sz w:val="32"/>
-          <w:szCs w:val="32"/>
-        </w:rPr>
-      </w:pPr>
-    </w:p>
-    <w:p>
-      <w:pPr>
-        <w:rPr>
-          <w:rFonts w:asciiTheme="majorHAnsi" w:hAnsiTheme="majorHAnsi" w:cstheme="majorHAnsi"/>
-          <w:b/>
-          <w:bCs/>
-          <w:sz w:val="32"/>
-          <w:szCs w:val="32"/>
-        </w:rPr>
-      </w:pPr>
-    </w:p>
-    <w:p>
-      <w:pPr>
-        <w:rPr>
-          <w:rFonts w:asciiTheme="majorHAnsi" w:hAnsiTheme="majorHAnsi" w:cstheme="majorHAnsi"/>
-          <w:b/>
-          <w:bCs/>
-          <w:sz w:val="32"/>
-          <w:szCs w:val="32"/>
-        </w:rPr>
-      </w:pPr>
-    </w:p>
-    <w:p>
-      <w:pPr>
-        <w:rPr>
-          <w:rFonts w:asciiTheme="majorHAnsi" w:hAnsiTheme="majorHAnsi" w:cstheme="majorHAnsi"/>
-          <w:b/>
-          <w:bCs/>
-          <w:sz w:val="32"/>
-          <w:szCs w:val="32"/>
-        </w:rPr>
-      </w:pPr>
-    </w:p>
-    <w:p>
-      <w:pPr>
-        <w:rPr>
-          <w:rFonts w:asciiTheme="majorHAnsi" w:hAnsiTheme="majorHAnsi" w:cstheme="majorHAnsi"/>
-          <w:b/>
-          <w:bCs/>
-          <w:sz w:val="32"/>
-          <w:szCs w:val="32"/>
-        </w:rPr>
-      </w:pPr>
-    </w:p>
-    <w:p>
-      <w:pPr>
-        <w:rPr>
-          <w:rFonts w:asciiTheme="majorHAnsi" w:hAnsiTheme="majorHAnsi" w:cstheme="majorHAnsi"/>
-          <w:b/>
-          <w:bCs/>
-          <w:sz w:val="32"/>
-          <w:szCs w:val="32"/>
-        </w:rPr>
-      </w:pPr>
-    </w:p>
-    <w:p>
-      <w:pPr>
-        <w:rPr>
-          <w:rFonts w:asciiTheme="majorHAnsi" w:hAnsiTheme="majorHAnsi" w:cstheme="majorHAnsi"/>
-          <w:b/>
-          <w:bCs/>
           <w:sz w:val="32"/>
           <w:szCs w:val="32"/>
         </w:rPr>
@@ -2461,7 +2200,6 @@
           <w:sz w:val="36"/>
           <w:szCs w:val="36"/>
         </w:rPr>
-        <w:lastRenderedPageBreak/>
         <w:t>Req005:</w:t>
       </w:r>
     </w:p>
@@ -2507,6 +2245,7 @@
           <w:sz w:val="36"/>
           <w:szCs w:val="36"/>
         </w:rPr>
+        <w:lastRenderedPageBreak/>
         <w:t>Req00</w:t>
       </w:r>
       <w:r>
@@ -11418,6 +11157,7 @@
           <w:rFonts w:cstheme="minorHAnsi" w:hint="cs"/>
           <w:b/>
           <w:bCs/>
+          <w:noProof/>
           <w:sz w:val="28"/>
           <w:szCs w:val="28"/>
         </w:rPr>
@@ -12085,6 +11825,7 @@
           <w:rFonts w:cstheme="minorHAnsi"/>
           <w:b/>
           <w:bCs/>
+          <w:noProof/>
           <w:sz w:val="28"/>
           <w:szCs w:val="28"/>
         </w:rPr>
@@ -12745,6 +12486,7 @@
           <w:rFonts w:cstheme="minorHAnsi" w:hint="cs"/>
           <w:b/>
           <w:bCs/>
+          <w:noProof/>
           <w:sz w:val="28"/>
           <w:szCs w:val="28"/>
         </w:rPr>
@@ -13057,6 +12799,7 @@
           <w:rFonts w:cstheme="minorHAnsi" w:hint="cs"/>
           <w:b/>
           <w:bCs/>
+          <w:noProof/>
           <w:sz w:val="28"/>
           <w:szCs w:val="28"/>
         </w:rPr>
@@ -13931,6 +13674,7 @@
           <w:rFonts w:cstheme="minorHAnsi" w:hint="cs"/>
           <w:b/>
           <w:bCs/>
+          <w:noProof/>
           <w:sz w:val="28"/>
           <w:szCs w:val="28"/>
         </w:rPr>
@@ -14376,6 +14120,7 @@
           <w:rFonts w:cstheme="minorHAnsi"/>
           <w:b/>
           <w:bCs/>
+          <w:noProof/>
           <w:sz w:val="28"/>
           <w:szCs w:val="28"/>
         </w:rPr>
@@ -14850,6 +14595,7 @@
           <w:rFonts w:cstheme="minorHAnsi"/>
           <w:b/>
           <w:bCs/>
+          <w:noProof/>
           <w:sz w:val="28"/>
           <w:szCs w:val="28"/>
         </w:rPr>
@@ -23657,6 +23403,7 @@
   <w:style w:type="character" w:default="1" w:styleId="DefaultParagraphFont">
     <w:name w:val="Default Paragraph Font"/>
     <w:uiPriority w:val="1"/>
+    <w:semiHidden/>
     <w:unhideWhenUsed/>
   </w:style>
   <w:style w:type="table" w:default="1" w:styleId="TableNormal">
